--- a/doc/notes/TheElementsOfPublicKeyCryptography.docx
+++ b/doc/notes/TheElementsOfPublicKeyCryptography.docx
@@ -1,6 +1,6 @@
 
 <file path=word/document.xml><?xml version="1.0" encoding="utf-8"?>
-<w:document xmlns:wpc="http://schemas.microsoft.com/office/word/2010/wordprocessingCanvas" xmlns:cx="http://schemas.microsoft.com/office/drawing/2014/chartex" xmlns:cx1="http://schemas.microsoft.com/office/drawing/2015/9/8/chartex" xmlns:cx2="http://schemas.microsoft.com/office/drawing/2015/10/21/chartex" xmlns:cx3="http://schemas.microsoft.com/office/drawing/2016/5/9/chartex" xmlns:cx4="http://schemas.microsoft.com/office/drawing/2016/5/10/chartex" xmlns:cx5="http://schemas.microsoft.com/office/drawing/2016/5/11/chartex" xmlns:cx6="http://schemas.microsoft.com/office/drawing/2016/5/12/chartex" xmlns:cx7="http://schemas.microsoft.com/office/drawing/2016/5/13/chartex" xmlns:cx8="http://schemas.microsoft.com/office/drawing/2016/5/14/chartex" xmlns:mc="http://schemas.openxmlformats.org/markup-compatibility/2006" xmlns:aink="http://schemas.microsoft.com/office/drawing/2016/ink" xmlns:am3d="http://schemas.microsoft.com/office/drawing/2017/model3d" xmlns:o="urn:schemas-microsoft-com:office:office" xmlns:r="http://schemas.openxmlformats.org/officeDocument/2006/relationships" xmlns:m="http://schemas.openxmlformats.org/officeDocument/2006/math" xmlns:v="urn:schemas-microsoft-com:vml" xmlns:wp14="http://schemas.microsoft.com/office/word/2010/wordprocessingDrawing" xmlns:wp="http://schemas.openxmlformats.org/drawingml/2006/wordprocessingDrawing" xmlns:w10="urn:schemas-microsoft-com:office:word" xmlns:w="http://schemas.openxmlformats.org/wordprocessingml/2006/main" xmlns:w14="http://schemas.microsoft.com/office/word/2010/wordml" xmlns:w15="http://schemas.microsoft.com/office/word/2012/wordml" xmlns:w16cex="http://schemas.microsoft.com/office/word/2018/wordml/cex" xmlns:w16cid="http://schemas.microsoft.com/office/word/2016/wordml/cid" xmlns:w16="http://schemas.microsoft.com/office/word/2018/wordml" xmlns:w16sdtdh="http://schemas.microsoft.com/office/word/2020/wordml/sdtdatahash" xmlns:w16se="http://schemas.microsoft.com/office/word/2015/wordml/symex" xmlns:wpg="http://schemas.microsoft.com/office/word/2010/wordprocessingGroup" xmlns:wpi="http://schemas.microsoft.com/office/word/2010/wordprocessingInk" xmlns:wne="http://schemas.microsoft.com/office/word/2006/wordml" xmlns:wps="http://schemas.microsoft.com/office/word/2010/wordprocessingShape" mc:Ignorable="w14 w15 w16se w16cid w16 w16cex w16sdtdh wp14">
+<w:document xmlns:wpc="http://schemas.microsoft.com/office/word/2010/wordprocessingCanvas" xmlns:cx="http://schemas.microsoft.com/office/drawing/2014/chartex" xmlns:cx1="http://schemas.microsoft.com/office/drawing/2015/9/8/chartex" xmlns:cx2="http://schemas.microsoft.com/office/drawing/2015/10/21/chartex" xmlns:cx3="http://schemas.microsoft.com/office/drawing/2016/5/9/chartex" xmlns:cx4="http://schemas.microsoft.com/office/drawing/2016/5/10/chartex" xmlns:cx5="http://schemas.microsoft.com/office/drawing/2016/5/11/chartex" xmlns:cx6="http://schemas.microsoft.com/office/drawing/2016/5/12/chartex" xmlns:cx7="http://schemas.microsoft.com/office/drawing/2016/5/13/chartex" xmlns:cx8="http://schemas.microsoft.com/office/drawing/2016/5/14/chartex" xmlns:mc="http://schemas.openxmlformats.org/markup-compatibility/2006" xmlns:aink="http://schemas.microsoft.com/office/drawing/2016/ink" xmlns:am3d="http://schemas.microsoft.com/office/drawing/2017/model3d" xmlns:o="urn:schemas-microsoft-com:office:office" xmlns:oel="http://schemas.microsoft.com/office/2019/extlst" xmlns:r="http://schemas.openxmlformats.org/officeDocument/2006/relationships" xmlns:m="http://schemas.openxmlformats.org/officeDocument/2006/math" xmlns:v="urn:schemas-microsoft-com:vml" xmlns:wp14="http://schemas.microsoft.com/office/word/2010/wordprocessingDrawing" xmlns:wp="http://schemas.openxmlformats.org/drawingml/2006/wordprocessingDrawing" xmlns:w10="urn:schemas-microsoft-com:office:word" xmlns:w="http://schemas.openxmlformats.org/wordprocessingml/2006/main" xmlns:w14="http://schemas.microsoft.com/office/word/2010/wordml" xmlns:w15="http://schemas.microsoft.com/office/word/2012/wordml" xmlns:w16cex="http://schemas.microsoft.com/office/word/2018/wordml/cex" xmlns:w16cid="http://schemas.microsoft.com/office/word/2016/wordml/cid" xmlns:w16="http://schemas.microsoft.com/office/word/2018/wordml" xmlns:w16sdtdh="http://schemas.microsoft.com/office/word/2020/wordml/sdtdatahash" xmlns:w16se="http://schemas.microsoft.com/office/word/2015/wordml/symex" xmlns:wpg="http://schemas.microsoft.com/office/word/2010/wordprocessingGroup" xmlns:wpi="http://schemas.microsoft.com/office/word/2010/wordprocessingInk" xmlns:wne="http://schemas.microsoft.com/office/word/2006/wordml" xmlns:wps="http://schemas.microsoft.com/office/word/2010/wordprocessingShape" mc:Ignorable="w14 w15 w16se w16cid w16 w16cex w16sdtdh wp14">
   <w:body>
     <w:p>
       <w:pPr>
@@ -77,7 +77,10 @@
         <w:t xml:space="preserve">computer security </w:t>
       </w:r>
       <w:r>
-        <w:t>given by</w:t>
+        <w:t>offered</w:t>
+      </w:r>
+      <w:r>
+        <w:t xml:space="preserve"> by</w:t>
       </w:r>
       <w:r>
         <w:t xml:space="preserve"> the </w:t>
@@ -110,7 +113,13 @@
         <w:t xml:space="preserve">picked-over </w:t>
       </w:r>
       <w:r>
-        <w:t xml:space="preserve">subject of </w:t>
+        <w:t xml:space="preserve">subject </w:t>
+      </w:r>
+      <w:r>
+        <w:t xml:space="preserve">area </w:t>
+      </w:r>
+      <w:r>
+        <w:t xml:space="preserve">of </w:t>
       </w:r>
       <w:r>
         <w:t>data compression</w:t>
@@ -29015,7 +29024,7 @@
 </file>
 
 <file path=word/endnotes.xml><?xml version="1.0" encoding="utf-8"?>
-<w:endnotes xmlns:wpc="http://schemas.microsoft.com/office/word/2010/wordprocessingCanvas" xmlns:cx="http://schemas.microsoft.com/office/drawing/2014/chartex" xmlns:cx1="http://schemas.microsoft.com/office/drawing/2015/9/8/chartex" xmlns:cx2="http://schemas.microsoft.com/office/drawing/2015/10/21/chartex" xmlns:cx3="http://schemas.microsoft.com/office/drawing/2016/5/9/chartex" xmlns:cx4="http://schemas.microsoft.com/office/drawing/2016/5/10/chartex" xmlns:cx5="http://schemas.microsoft.com/office/drawing/2016/5/11/chartex" xmlns:cx6="http://schemas.microsoft.com/office/drawing/2016/5/12/chartex" xmlns:cx7="http://schemas.microsoft.com/office/drawing/2016/5/13/chartex" xmlns:cx8="http://schemas.microsoft.com/office/drawing/2016/5/14/chartex" xmlns:mc="http://schemas.openxmlformats.org/markup-compatibility/2006" xmlns:aink="http://schemas.microsoft.com/office/drawing/2016/ink" xmlns:am3d="http://schemas.microsoft.com/office/drawing/2017/model3d" xmlns:o="urn:schemas-microsoft-com:office:office" xmlns:r="http://schemas.openxmlformats.org/officeDocument/2006/relationships" xmlns:m="http://schemas.openxmlformats.org/officeDocument/2006/math" xmlns:v="urn:schemas-microsoft-com:vml" xmlns:wp14="http://schemas.microsoft.com/office/word/2010/wordprocessingDrawing" xmlns:wp="http://schemas.openxmlformats.org/drawingml/2006/wordprocessingDrawing" xmlns:w10="urn:schemas-microsoft-com:office:word" xmlns:w="http://schemas.openxmlformats.org/wordprocessingml/2006/main" xmlns:w14="http://schemas.microsoft.com/office/word/2010/wordml" xmlns:w15="http://schemas.microsoft.com/office/word/2012/wordml" xmlns:w16cex="http://schemas.microsoft.com/office/word/2018/wordml/cex" xmlns:w16cid="http://schemas.microsoft.com/office/word/2016/wordml/cid" xmlns:w16="http://schemas.microsoft.com/office/word/2018/wordml" xmlns:w16sdtdh="http://schemas.microsoft.com/office/word/2020/wordml/sdtdatahash" xmlns:w16se="http://schemas.microsoft.com/office/word/2015/wordml/symex" xmlns:wpg="http://schemas.microsoft.com/office/word/2010/wordprocessingGroup" xmlns:wpi="http://schemas.microsoft.com/office/word/2010/wordprocessingInk" xmlns:wne="http://schemas.microsoft.com/office/word/2006/wordml" xmlns:wps="http://schemas.microsoft.com/office/word/2010/wordprocessingShape" mc:Ignorable="w14 w15 w16se w16cid w16 w16cex w16sdtdh wp14">
+<w:endnotes xmlns:wpc="http://schemas.microsoft.com/office/word/2010/wordprocessingCanvas" xmlns:cx="http://schemas.microsoft.com/office/drawing/2014/chartex" xmlns:cx1="http://schemas.microsoft.com/office/drawing/2015/9/8/chartex" xmlns:cx2="http://schemas.microsoft.com/office/drawing/2015/10/21/chartex" xmlns:cx3="http://schemas.microsoft.com/office/drawing/2016/5/9/chartex" xmlns:cx4="http://schemas.microsoft.com/office/drawing/2016/5/10/chartex" xmlns:cx5="http://schemas.microsoft.com/office/drawing/2016/5/11/chartex" xmlns:cx6="http://schemas.microsoft.com/office/drawing/2016/5/12/chartex" xmlns:cx7="http://schemas.microsoft.com/office/drawing/2016/5/13/chartex" xmlns:cx8="http://schemas.microsoft.com/office/drawing/2016/5/14/chartex" xmlns:mc="http://schemas.openxmlformats.org/markup-compatibility/2006" xmlns:aink="http://schemas.microsoft.com/office/drawing/2016/ink" xmlns:am3d="http://schemas.microsoft.com/office/drawing/2017/model3d" xmlns:o="urn:schemas-microsoft-com:office:office" xmlns:oel="http://schemas.microsoft.com/office/2019/extlst" xmlns:r="http://schemas.openxmlformats.org/officeDocument/2006/relationships" xmlns:m="http://schemas.openxmlformats.org/officeDocument/2006/math" xmlns:v="urn:schemas-microsoft-com:vml" xmlns:wp14="http://schemas.microsoft.com/office/word/2010/wordprocessingDrawing" xmlns:wp="http://schemas.openxmlformats.org/drawingml/2006/wordprocessingDrawing" xmlns:w10="urn:schemas-microsoft-com:office:word" xmlns:w="http://schemas.openxmlformats.org/wordprocessingml/2006/main" xmlns:w14="http://schemas.microsoft.com/office/word/2010/wordml" xmlns:w15="http://schemas.microsoft.com/office/word/2012/wordml" xmlns:w16cex="http://schemas.microsoft.com/office/word/2018/wordml/cex" xmlns:w16cid="http://schemas.microsoft.com/office/word/2016/wordml/cid" xmlns:w16="http://schemas.microsoft.com/office/word/2018/wordml" xmlns:w16sdtdh="http://schemas.microsoft.com/office/word/2020/wordml/sdtdatahash" xmlns:w16se="http://schemas.microsoft.com/office/word/2015/wordml/symex" xmlns:wpg="http://schemas.microsoft.com/office/word/2010/wordprocessingGroup" xmlns:wpi="http://schemas.microsoft.com/office/word/2010/wordprocessingInk" xmlns:wne="http://schemas.microsoft.com/office/word/2006/wordml" xmlns:wps="http://schemas.microsoft.com/office/word/2010/wordprocessingShape" mc:Ignorable="w14 w15 w16se w16cid w16 w16cex w16sdtdh wp14">
   <w:endnote w:type="separator" w:id="-1">
     <w:p>
       <w:pPr>
@@ -29040,7 +29049,7 @@
 </file>
 
 <file path=word/footer1.xml><?xml version="1.0" encoding="utf-8"?>
-<w:ftr xmlns:wpc="http://schemas.microsoft.com/office/word/2010/wordprocessingCanvas" xmlns:cx="http://schemas.microsoft.com/office/drawing/2014/chartex" xmlns:cx1="http://schemas.microsoft.com/office/drawing/2015/9/8/chartex" xmlns:cx2="http://schemas.microsoft.com/office/drawing/2015/10/21/chartex" xmlns:cx3="http://schemas.microsoft.com/office/drawing/2016/5/9/chartex" xmlns:cx4="http://schemas.microsoft.com/office/drawing/2016/5/10/chartex" xmlns:cx5="http://schemas.microsoft.com/office/drawing/2016/5/11/chartex" xmlns:cx6="http://schemas.microsoft.com/office/drawing/2016/5/12/chartex" xmlns:cx7="http://schemas.microsoft.com/office/drawing/2016/5/13/chartex" xmlns:cx8="http://schemas.microsoft.com/office/drawing/2016/5/14/chartex" xmlns:mc="http://schemas.openxmlformats.org/markup-compatibility/2006" xmlns:aink="http://schemas.microsoft.com/office/drawing/2016/ink" xmlns:am3d="http://schemas.microsoft.com/office/drawing/2017/model3d" xmlns:o="urn:schemas-microsoft-com:office:office" xmlns:r="http://schemas.openxmlformats.org/officeDocument/2006/relationships" xmlns:m="http://schemas.openxmlformats.org/officeDocument/2006/math" xmlns:v="urn:schemas-microsoft-com:vml" xmlns:wp14="http://schemas.microsoft.com/office/word/2010/wordprocessingDrawing" xmlns:wp="http://schemas.openxmlformats.org/drawingml/2006/wordprocessingDrawing" xmlns:w10="urn:schemas-microsoft-com:office:word" xmlns:w="http://schemas.openxmlformats.org/wordprocessingml/2006/main" xmlns:w14="http://schemas.microsoft.com/office/word/2010/wordml" xmlns:w15="http://schemas.microsoft.com/office/word/2012/wordml" xmlns:w16cex="http://schemas.microsoft.com/office/word/2018/wordml/cex" xmlns:w16cid="http://schemas.microsoft.com/office/word/2016/wordml/cid" xmlns:w16="http://schemas.microsoft.com/office/word/2018/wordml" xmlns:w16sdtdh="http://schemas.microsoft.com/office/word/2020/wordml/sdtdatahash" xmlns:w16se="http://schemas.microsoft.com/office/word/2015/wordml/symex" xmlns:wpg="http://schemas.microsoft.com/office/word/2010/wordprocessingGroup" xmlns:wpi="http://schemas.microsoft.com/office/word/2010/wordprocessingInk" xmlns:wne="http://schemas.microsoft.com/office/word/2006/wordml" xmlns:wps="http://schemas.microsoft.com/office/word/2010/wordprocessingShape" mc:Ignorable="w14 w15 w16se w16cid w16 w16cex w16sdtdh wp14">
+<w:ftr xmlns:wpc="http://schemas.microsoft.com/office/word/2010/wordprocessingCanvas" xmlns:cx="http://schemas.microsoft.com/office/drawing/2014/chartex" xmlns:cx1="http://schemas.microsoft.com/office/drawing/2015/9/8/chartex" xmlns:cx2="http://schemas.microsoft.com/office/drawing/2015/10/21/chartex" xmlns:cx3="http://schemas.microsoft.com/office/drawing/2016/5/9/chartex" xmlns:cx4="http://schemas.microsoft.com/office/drawing/2016/5/10/chartex" xmlns:cx5="http://schemas.microsoft.com/office/drawing/2016/5/11/chartex" xmlns:cx6="http://schemas.microsoft.com/office/drawing/2016/5/12/chartex" xmlns:cx7="http://schemas.microsoft.com/office/drawing/2016/5/13/chartex" xmlns:cx8="http://schemas.microsoft.com/office/drawing/2016/5/14/chartex" xmlns:mc="http://schemas.openxmlformats.org/markup-compatibility/2006" xmlns:aink="http://schemas.microsoft.com/office/drawing/2016/ink" xmlns:am3d="http://schemas.microsoft.com/office/drawing/2017/model3d" xmlns:o="urn:schemas-microsoft-com:office:office" xmlns:oel="http://schemas.microsoft.com/office/2019/extlst" xmlns:r="http://schemas.openxmlformats.org/officeDocument/2006/relationships" xmlns:m="http://schemas.openxmlformats.org/officeDocument/2006/math" xmlns:v="urn:schemas-microsoft-com:vml" xmlns:wp14="http://schemas.microsoft.com/office/word/2010/wordprocessingDrawing" xmlns:wp="http://schemas.openxmlformats.org/drawingml/2006/wordprocessingDrawing" xmlns:w10="urn:schemas-microsoft-com:office:word" xmlns:w="http://schemas.openxmlformats.org/wordprocessingml/2006/main" xmlns:w14="http://schemas.microsoft.com/office/word/2010/wordml" xmlns:w15="http://schemas.microsoft.com/office/word/2012/wordml" xmlns:w16cex="http://schemas.microsoft.com/office/word/2018/wordml/cex" xmlns:w16cid="http://schemas.microsoft.com/office/word/2016/wordml/cid" xmlns:w16="http://schemas.microsoft.com/office/word/2018/wordml" xmlns:w16sdtdh="http://schemas.microsoft.com/office/word/2020/wordml/sdtdatahash" xmlns:w16se="http://schemas.microsoft.com/office/word/2015/wordml/symex" xmlns:wpg="http://schemas.microsoft.com/office/word/2010/wordprocessingGroup" xmlns:wpi="http://schemas.microsoft.com/office/word/2010/wordprocessingInk" xmlns:wne="http://schemas.microsoft.com/office/word/2006/wordml" xmlns:wps="http://schemas.microsoft.com/office/word/2010/wordprocessingShape" mc:Ignorable="w14 w15 w16se w16cid w16 w16cex w16sdtdh wp14">
   <w:sdt>
     <w:sdtPr>
       <w:id w:val="-1230144274"/>
@@ -29093,7 +29102,7 @@
 </file>
 
 <file path=word/footnotes.xml><?xml version="1.0" encoding="utf-8"?>
-<w:footnotes xmlns:wpc="http://schemas.microsoft.com/office/word/2010/wordprocessingCanvas" xmlns:cx="http://schemas.microsoft.com/office/drawing/2014/chartex" xmlns:cx1="http://schemas.microsoft.com/office/drawing/2015/9/8/chartex" xmlns:cx2="http://schemas.microsoft.com/office/drawing/2015/10/21/chartex" xmlns:cx3="http://schemas.microsoft.com/office/drawing/2016/5/9/chartex" xmlns:cx4="http://schemas.microsoft.com/office/drawing/2016/5/10/chartex" xmlns:cx5="http://schemas.microsoft.com/office/drawing/2016/5/11/chartex" xmlns:cx6="http://schemas.microsoft.com/office/drawing/2016/5/12/chartex" xmlns:cx7="http://schemas.microsoft.com/office/drawing/2016/5/13/chartex" xmlns:cx8="http://schemas.microsoft.com/office/drawing/2016/5/14/chartex" xmlns:mc="http://schemas.openxmlformats.org/markup-compatibility/2006" xmlns:aink="http://schemas.microsoft.com/office/drawing/2016/ink" xmlns:am3d="http://schemas.microsoft.com/office/drawing/2017/model3d" xmlns:o="urn:schemas-microsoft-com:office:office" xmlns:r="http://schemas.openxmlformats.org/officeDocument/2006/relationships" xmlns:m="http://schemas.openxmlformats.org/officeDocument/2006/math" xmlns:v="urn:schemas-microsoft-com:vml" xmlns:wp14="http://schemas.microsoft.com/office/word/2010/wordprocessingDrawing" xmlns:wp="http://schemas.openxmlformats.org/drawingml/2006/wordprocessingDrawing" xmlns:w10="urn:schemas-microsoft-com:office:word" xmlns:w="http://schemas.openxmlformats.org/wordprocessingml/2006/main" xmlns:w14="http://schemas.microsoft.com/office/word/2010/wordml" xmlns:w15="http://schemas.microsoft.com/office/word/2012/wordml" xmlns:w16cex="http://schemas.microsoft.com/office/word/2018/wordml/cex" xmlns:w16cid="http://schemas.microsoft.com/office/word/2016/wordml/cid" xmlns:w16="http://schemas.microsoft.com/office/word/2018/wordml" xmlns:w16sdtdh="http://schemas.microsoft.com/office/word/2020/wordml/sdtdatahash" xmlns:w16se="http://schemas.microsoft.com/office/word/2015/wordml/symex" xmlns:wpg="http://schemas.microsoft.com/office/word/2010/wordprocessingGroup" xmlns:wpi="http://schemas.microsoft.com/office/word/2010/wordprocessingInk" xmlns:wne="http://schemas.microsoft.com/office/word/2006/wordml" xmlns:wps="http://schemas.microsoft.com/office/word/2010/wordprocessingShape" mc:Ignorable="w14 w15 w16se w16cid w16 w16cex w16sdtdh wp14">
+<w:footnotes xmlns:wpc="http://schemas.microsoft.com/office/word/2010/wordprocessingCanvas" xmlns:cx="http://schemas.microsoft.com/office/drawing/2014/chartex" xmlns:cx1="http://schemas.microsoft.com/office/drawing/2015/9/8/chartex" xmlns:cx2="http://schemas.microsoft.com/office/drawing/2015/10/21/chartex" xmlns:cx3="http://schemas.microsoft.com/office/drawing/2016/5/9/chartex" xmlns:cx4="http://schemas.microsoft.com/office/drawing/2016/5/10/chartex" xmlns:cx5="http://schemas.microsoft.com/office/drawing/2016/5/11/chartex" xmlns:cx6="http://schemas.microsoft.com/office/drawing/2016/5/12/chartex" xmlns:cx7="http://schemas.microsoft.com/office/drawing/2016/5/13/chartex" xmlns:cx8="http://schemas.microsoft.com/office/drawing/2016/5/14/chartex" xmlns:mc="http://schemas.openxmlformats.org/markup-compatibility/2006" xmlns:aink="http://schemas.microsoft.com/office/drawing/2016/ink" xmlns:am3d="http://schemas.microsoft.com/office/drawing/2017/model3d" xmlns:o="urn:schemas-microsoft-com:office:office" xmlns:oel="http://schemas.microsoft.com/office/2019/extlst" xmlns:r="http://schemas.openxmlformats.org/officeDocument/2006/relationships" xmlns:m="http://schemas.openxmlformats.org/officeDocument/2006/math" xmlns:v="urn:schemas-microsoft-com:vml" xmlns:wp14="http://schemas.microsoft.com/office/word/2010/wordprocessingDrawing" xmlns:wp="http://schemas.openxmlformats.org/drawingml/2006/wordprocessingDrawing" xmlns:w10="urn:schemas-microsoft-com:office:word" xmlns:w="http://schemas.openxmlformats.org/wordprocessingml/2006/main" xmlns:w14="http://schemas.microsoft.com/office/word/2010/wordml" xmlns:w15="http://schemas.microsoft.com/office/word/2012/wordml" xmlns:w16cex="http://schemas.microsoft.com/office/word/2018/wordml/cex" xmlns:w16cid="http://schemas.microsoft.com/office/word/2016/wordml/cid" xmlns:w16="http://schemas.microsoft.com/office/word/2018/wordml" xmlns:w16sdtdh="http://schemas.microsoft.com/office/word/2020/wordml/sdtdatahash" xmlns:w16se="http://schemas.microsoft.com/office/word/2015/wordml/symex" xmlns:wpg="http://schemas.microsoft.com/office/word/2010/wordprocessingGroup" xmlns:wpi="http://schemas.microsoft.com/office/word/2010/wordprocessingInk" xmlns:wne="http://schemas.microsoft.com/office/word/2006/wordml" xmlns:wps="http://schemas.microsoft.com/office/word/2010/wordprocessingShape" mc:Ignorable="w14 w15 w16se w16cid w16 w16cex w16sdtdh wp14">
   <w:footnote w:type="separator" w:id="-1">
     <w:p>
       <w:pPr>
@@ -29278,37 +29287,59 @@
         <w:t xml:space="preserve">Indeed, </w:t>
       </w:r>
       <w:r>
-        <w:t xml:space="preserve">the </w:t>
-      </w:r>
-      <w:r>
-        <w:t xml:space="preserve">key distribution problem </w:t>
+        <w:t>th</w:t>
       </w:r>
       <w:r>
         <w:t>is</w:t>
       </w:r>
       <w:r>
-        <w:t xml:space="preserve"> the </w:t>
-      </w:r>
-      <w:r>
-        <w:t>one</w:t>
-      </w:r>
-      <w:r>
-        <w:t xml:space="preserve"> </w:t>
-      </w:r>
-      <w:r>
-        <w:t xml:space="preserve">Merkle’s </w:t>
-      </w:r>
-      <w:r>
-        <w:t>paper</w:t>
-      </w:r>
-      <w:r>
-        <w:t xml:space="preserve"> </w:t>
+        <w:t xml:space="preserve"> </w:t>
+      </w:r>
+      <w:r>
+        <w:rPr>
+          <w:i/>
+          <w:iCs/>
+        </w:rPr>
+        <w:t>chicken-and-egg</w:t>
+      </w:r>
+      <w:r>
+        <w:t xml:space="preserve"> </w:t>
+      </w:r>
+      <w:r>
+        <w:t xml:space="preserve">dilemma </w:t>
+      </w:r>
+      <w:r>
+        <w:t>is</w:t>
+      </w:r>
+      <w:r>
+        <w:t xml:space="preserve"> </w:t>
+      </w:r>
+      <w:r>
+        <w:t xml:space="preserve">precisely </w:t>
+      </w:r>
+      <w:r>
+        <w:t xml:space="preserve">what </w:t>
+      </w:r>
+      <w:r>
+        <w:t>Merkle</w:t>
+      </w:r>
+      <w:r>
+        <w:t>’s</w:t>
+      </w:r>
+      <w:r>
+        <w:t xml:space="preserve"> </w:t>
+      </w:r>
+      <w:r>
+        <w:t xml:space="preserve">paper </w:t>
       </w:r>
       <w:r>
         <w:t>aimed</w:t>
       </w:r>
       <w:r>
-        <w:t xml:space="preserve"> to resolve.</w:t>
+        <w:t xml:space="preserve"> </w:t>
+      </w:r>
+      <w:r>
+        <w:t>to resolve.</w:t>
       </w:r>
     </w:p>
   </w:footnote>
@@ -30381,7 +30412,19 @@
         <w:t>sh</w:t>
       </w:r>
       <w:r>
-        <w:t>ould be very large, randomly chosen primes that are close in magnitude (but not equal).</w:t>
+        <w:t>ould be very large, randomly chosen</w:t>
+      </w:r>
+      <w:r>
+        <w:t xml:space="preserve"> and distinct </w:t>
+      </w:r>
+      <w:r>
+        <w:t xml:space="preserve">primes </w:t>
+      </w:r>
+      <w:r>
+        <w:t>of roughly equal bit length</w:t>
+      </w:r>
+      <w:r>
+        <w:t>.</w:t>
       </w:r>
     </w:p>
   </w:footnote>
@@ -31974,7 +32017,7 @@
 </file>
 
 <file path=word/numbering.xml><?xml version="1.0" encoding="utf-8"?>
-<w:numbering xmlns:wpc="http://schemas.microsoft.com/office/word/2010/wordprocessingCanvas" xmlns:cx="http://schemas.microsoft.com/office/drawing/2014/chartex" xmlns:cx1="http://schemas.microsoft.com/office/drawing/2015/9/8/chartex" xmlns:cx2="http://schemas.microsoft.com/office/drawing/2015/10/21/chartex" xmlns:cx3="http://schemas.microsoft.com/office/drawing/2016/5/9/chartex" xmlns:cx4="http://schemas.microsoft.com/office/drawing/2016/5/10/chartex" xmlns:cx5="http://schemas.microsoft.com/office/drawing/2016/5/11/chartex" xmlns:cx6="http://schemas.microsoft.com/office/drawing/2016/5/12/chartex" xmlns:cx7="http://schemas.microsoft.com/office/drawing/2016/5/13/chartex" xmlns:cx8="http://schemas.microsoft.com/office/drawing/2016/5/14/chartex" xmlns:mc="http://schemas.openxmlformats.org/markup-compatibility/2006" xmlns:aink="http://schemas.microsoft.com/office/drawing/2016/ink" xmlns:am3d="http://schemas.microsoft.com/office/drawing/2017/model3d" xmlns:o="urn:schemas-microsoft-com:office:office" xmlns:r="http://schemas.openxmlformats.org/officeDocument/2006/relationships" xmlns:m="http://schemas.openxmlformats.org/officeDocument/2006/math" xmlns:v="urn:schemas-microsoft-com:vml" xmlns:wp14="http://schemas.microsoft.com/office/word/2010/wordprocessingDrawing" xmlns:wp="http://schemas.openxmlformats.org/drawingml/2006/wordprocessingDrawing" xmlns:w10="urn:schemas-microsoft-com:office:word" xmlns:w="http://schemas.openxmlformats.org/wordprocessingml/2006/main" xmlns:w14="http://schemas.microsoft.com/office/word/2010/wordml" xmlns:w15="http://schemas.microsoft.com/office/word/2012/wordml" xmlns:w16cex="http://schemas.microsoft.com/office/word/2018/wordml/cex" xmlns:w16cid="http://schemas.microsoft.com/office/word/2016/wordml/cid" xmlns:w16="http://schemas.microsoft.com/office/word/2018/wordml" xmlns:w16sdtdh="http://schemas.microsoft.com/office/word/2020/wordml/sdtdatahash" xmlns:w16se="http://schemas.microsoft.com/office/word/2015/wordml/symex" xmlns:wpg="http://schemas.microsoft.com/office/word/2010/wordprocessingGroup" xmlns:wpi="http://schemas.microsoft.com/office/word/2010/wordprocessingInk" xmlns:wne="http://schemas.microsoft.com/office/word/2006/wordml" xmlns:wps="http://schemas.microsoft.com/office/word/2010/wordprocessingShape" mc:Ignorable="w14 w15 w16se w16cid w16 w16cex w16sdtdh wp14">
+<w:numbering xmlns:wpc="http://schemas.microsoft.com/office/word/2010/wordprocessingCanvas" xmlns:cx="http://schemas.microsoft.com/office/drawing/2014/chartex" xmlns:cx1="http://schemas.microsoft.com/office/drawing/2015/9/8/chartex" xmlns:cx2="http://schemas.microsoft.com/office/drawing/2015/10/21/chartex" xmlns:cx3="http://schemas.microsoft.com/office/drawing/2016/5/9/chartex" xmlns:cx4="http://schemas.microsoft.com/office/drawing/2016/5/10/chartex" xmlns:cx5="http://schemas.microsoft.com/office/drawing/2016/5/11/chartex" xmlns:cx6="http://schemas.microsoft.com/office/drawing/2016/5/12/chartex" xmlns:cx7="http://schemas.microsoft.com/office/drawing/2016/5/13/chartex" xmlns:cx8="http://schemas.microsoft.com/office/drawing/2016/5/14/chartex" xmlns:mc="http://schemas.openxmlformats.org/markup-compatibility/2006" xmlns:aink="http://schemas.microsoft.com/office/drawing/2016/ink" xmlns:am3d="http://schemas.microsoft.com/office/drawing/2017/model3d" xmlns:o="urn:schemas-microsoft-com:office:office" xmlns:oel="http://schemas.microsoft.com/office/2019/extlst" xmlns:r="http://schemas.openxmlformats.org/officeDocument/2006/relationships" xmlns:m="http://schemas.openxmlformats.org/officeDocument/2006/math" xmlns:v="urn:schemas-microsoft-com:vml" xmlns:wp14="http://schemas.microsoft.com/office/word/2010/wordprocessingDrawing" xmlns:wp="http://schemas.openxmlformats.org/drawingml/2006/wordprocessingDrawing" xmlns:w10="urn:schemas-microsoft-com:office:word" xmlns:w="http://schemas.openxmlformats.org/wordprocessingml/2006/main" xmlns:w14="http://schemas.microsoft.com/office/word/2010/wordml" xmlns:w15="http://schemas.microsoft.com/office/word/2012/wordml" xmlns:w16cex="http://schemas.microsoft.com/office/word/2018/wordml/cex" xmlns:w16cid="http://schemas.microsoft.com/office/word/2016/wordml/cid" xmlns:w16="http://schemas.microsoft.com/office/word/2018/wordml" xmlns:w16sdtdh="http://schemas.microsoft.com/office/word/2020/wordml/sdtdatahash" xmlns:w16se="http://schemas.microsoft.com/office/word/2015/wordml/symex" xmlns:wpg="http://schemas.microsoft.com/office/word/2010/wordprocessingGroup" xmlns:wpi="http://schemas.microsoft.com/office/word/2010/wordprocessingInk" xmlns:wne="http://schemas.microsoft.com/office/word/2006/wordml" xmlns:wps="http://schemas.microsoft.com/office/word/2010/wordprocessingShape" mc:Ignorable="w14 w15 w16se w16cid w16 w16cex w16sdtdh wp14">
   <w:abstractNum w:abstractNumId="0" w15:restartNumberingAfterBreak="0">
     <w:nsid w:val="0055759C"/>
     <w:multiLevelType w:val="hybridMultilevel"/>
@@ -33352,49 +33395,49 @@
       </w:pPr>
     </w:lvl>
   </w:abstractNum>
-  <w:num w:numId="1">
+  <w:num w:numId="1" w16cid:durableId="1604067150">
     <w:abstractNumId w:val="10"/>
   </w:num>
-  <w:num w:numId="2">
+  <w:num w:numId="2" w16cid:durableId="1120613351">
     <w:abstractNumId w:val="2"/>
   </w:num>
-  <w:num w:numId="3">
+  <w:num w:numId="3" w16cid:durableId="102695727">
     <w:abstractNumId w:val="5"/>
   </w:num>
-  <w:num w:numId="4">
+  <w:num w:numId="4" w16cid:durableId="418020714">
     <w:abstractNumId w:val="3"/>
   </w:num>
-  <w:num w:numId="5">
+  <w:num w:numId="5" w16cid:durableId="1557283000">
     <w:abstractNumId w:val="1"/>
   </w:num>
-  <w:num w:numId="6">
+  <w:num w:numId="6" w16cid:durableId="110058800">
     <w:abstractNumId w:val="12"/>
   </w:num>
-  <w:num w:numId="7">
+  <w:num w:numId="7" w16cid:durableId="1358190151">
     <w:abstractNumId w:val="11"/>
   </w:num>
-  <w:num w:numId="8">
+  <w:num w:numId="8" w16cid:durableId="143931247">
     <w:abstractNumId w:val="8"/>
   </w:num>
-  <w:num w:numId="9">
+  <w:num w:numId="9" w16cid:durableId="1524325343">
     <w:abstractNumId w:val="0"/>
   </w:num>
-  <w:num w:numId="10">
+  <w:num w:numId="10" w16cid:durableId="2060082458">
     <w:abstractNumId w:val="14"/>
   </w:num>
-  <w:num w:numId="11">
+  <w:num w:numId="11" w16cid:durableId="1587225818">
     <w:abstractNumId w:val="6"/>
   </w:num>
-  <w:num w:numId="12">
+  <w:num w:numId="12" w16cid:durableId="1012997835">
     <w:abstractNumId w:val="9"/>
   </w:num>
-  <w:num w:numId="13">
+  <w:num w:numId="13" w16cid:durableId="1431199863">
     <w:abstractNumId w:val="7"/>
   </w:num>
-  <w:num w:numId="14">
+  <w:num w:numId="14" w16cid:durableId="1125076096">
     <w:abstractNumId w:val="13"/>
   </w:num>
-  <w:num w:numId="15">
+  <w:num w:numId="15" w16cid:durableId="2146316411">
     <w:abstractNumId w:val="4"/>
   </w:num>
 </w:numbering>

--- a/doc/notes/TheElementsOfPublicKeyCryptography.docx
+++ b/doc/notes/TheElementsOfPublicKeyCryptography.docx
@@ -10124,7 +10124,17 @@
         <w:t>C</w:t>
       </w:r>
       <w:r>
-        <w:t xml:space="preserve"> from diagram (1) with a new, equivalent term </w:t>
+        <w:t xml:space="preserve"> from diagram </w:t>
+      </w:r>
+      <w:r>
+        <w:rPr>
+          <w:b/>
+          <w:bCs/>
+        </w:rPr>
+        <w:t>(1)</w:t>
+      </w:r>
+      <w:r>
+        <w:t xml:space="preserve"> with a new, equivalent term </w:t>
       </w:r>
       <w:r>
         <w:rPr>
@@ -10289,7 +10299,24 @@
         <w:t xml:space="preserve"> Again, </w:t>
       </w:r>
       <w:r>
-        <w:t>in diagrams (1) and (2)</w:t>
+        <w:t xml:space="preserve">in diagrams </w:t>
+      </w:r>
+      <w:r>
+        <w:rPr>
+          <w:b/>
+          <w:bCs/>
+        </w:rPr>
+        <w:t>(1)</w:t>
+      </w:r>
+      <w:r>
+        <w:t xml:space="preserve"> and </w:t>
+      </w:r>
+      <w:r>
+        <w:rPr>
+          <w:b/>
+          <w:bCs/>
+        </w:rPr>
+        <w:t>(2)</w:t>
       </w:r>
       <w:r>
         <w:t>,</w:t>
@@ -21545,7 +21572,14 @@
         <w:t xml:space="preserve">identity </w:t>
       </w:r>
       <w:r>
-        <w:t xml:space="preserve">(4) </w:t>
+        <w:rPr>
+          <w:b/>
+          <w:bCs/>
+        </w:rPr>
+        <w:t>(4)</w:t>
+      </w:r>
+      <w:r>
+        <w:t xml:space="preserve"> </w:t>
       </w:r>
       <w:r>
         <w:t xml:space="preserve">looks exactly </w:t>
@@ -21554,7 +21588,14 @@
         <w:t xml:space="preserve">the same as </w:t>
       </w:r>
       <w:r>
-        <w:t>identity (3)</w:t>
+        <w:t xml:space="preserve">identity </w:t>
+      </w:r>
+      <w:r>
+        <w:rPr>
+          <w:b/>
+          <w:bCs/>
+        </w:rPr>
+        <w:t>(3)</w:t>
       </w:r>
       <w:r>
         <w:t>.</w:t>
@@ -23373,7 +23414,16 @@
         <w:t>DH</w:t>
       </w:r>
       <w:r>
-        <w:t xml:space="preserve"> as a key-exchange mechanism</w:t>
+        <w:t xml:space="preserve"> as a key-</w:t>
+      </w:r>
+      <w:r>
+        <w:t>agreement</w:t>
+      </w:r>
+      <w:r>
+        <w:t xml:space="preserve"> </w:t>
+      </w:r>
+      <w:r>
+        <w:t>mechanism</w:t>
       </w:r>
       <w:r>
         <w:t xml:space="preserve">. </w:t>
@@ -23406,7 +23456,27 @@
         <w:t>d</w:t>
       </w:r>
       <w:r>
-        <w:t xml:space="preserve"> the ability to exchange symmetric keys securely, rather than derive them </w:t>
+        <w:t xml:space="preserve"> the ability to </w:t>
+      </w:r>
+      <w:r>
+        <w:rPr>
+          <w:i/>
+          <w:iCs/>
+        </w:rPr>
+        <w:t>exchange</w:t>
+      </w:r>
+      <w:r>
+        <w:t xml:space="preserve"> symmetric keys securely, rather than </w:t>
+      </w:r>
+      <w:r>
+        <w:rPr>
+          <w:i/>
+          <w:iCs/>
+        </w:rPr>
+        <w:t>negotiate</w:t>
+      </w:r>
+      <w:r>
+        <w:t xml:space="preserve"> them </w:t>
       </w:r>
       <w:r>
         <w:t xml:space="preserve">independently </w:t>
@@ -23579,7 +23649,13 @@
         <w:t xml:space="preserve">segment larger </w:t>
       </w:r>
       <w:r>
-        <w:t>messages into modulus-sized pieces.</w:t>
+        <w:t xml:space="preserve">messages into modulus-sized </w:t>
+      </w:r>
+      <w:r>
+        <w:t>chunks</w:t>
+      </w:r>
+      <w:r>
+        <w:t>.</w:t>
       </w:r>
     </w:p>
     <w:p>
@@ -23794,26 +23870,13 @@
         <w:t>agreement</w:t>
       </w:r>
       <w:r>
-        <w:t xml:space="preserve"> protocol. That is, the product of DH—a shared, symmetric key that is used by two parties in a private message exchange—is never actually exchanged, but rather computed</w:t>
-      </w:r>
-      <w:r>
-        <w:t xml:space="preserve"> (</w:t>
-      </w:r>
-      <w:r>
-        <w:t xml:space="preserve">or </w:t>
-      </w:r>
-      <w:r>
-        <w:rPr>
-          <w:i/>
-          <w:iCs/>
-        </w:rPr>
-        <w:t>agreed</w:t>
-      </w:r>
-      <w:r>
-        <w:t xml:space="preserve"> to</w:t>
-      </w:r>
-      <w:r>
-        <w:t>)</w:t>
+        <w:t xml:space="preserve"> protocol. That is, the product of DH—a shared, symmetric key that is used by two parties in a private message exchange—is never actually exchanged, but rather </w:t>
+      </w:r>
+      <w:r>
+        <w:t>negotiated</w:t>
+      </w:r>
+      <w:r>
+        <w:t xml:space="preserve"> independently</w:t>
       </w:r>
       <w:r>
         <w:t xml:space="preserve"> by </w:t>
@@ -23822,15 +23885,27 @@
         <w:t xml:space="preserve">the </w:t>
       </w:r>
       <w:r>
-        <w:t>parties independently.</w:t>
+        <w:t xml:space="preserve">parties </w:t>
+      </w:r>
+      <w:r>
+        <w:t>on either side of the conversation</w:t>
+      </w:r>
+      <w:r>
+        <w:t>.</w:t>
       </w:r>
     </w:p>
     <w:p>
       <w:r>
-        <w:t>Crucially</w:t>
-      </w:r>
-      <w:r>
-        <w:t>, in DH the</w:t>
+        <w:t>A practical consequence of this difference is that,</w:t>
+      </w:r>
+      <w:r>
+        <w:t xml:space="preserve"> in DH</w:t>
+      </w:r>
+      <w:r>
+        <w:t xml:space="preserve">, </w:t>
+      </w:r>
+      <w:r>
+        <w:t>the</w:t>
       </w:r>
       <w:r>
         <w:t xml:space="preserve"> symmetric</w:t>
@@ -23855,681 +23930,392 @@
     </w:p>
     <w:p>
       <w:r>
-        <w:t xml:space="preserve">Because of this </w:t>
-      </w:r>
-      <w:r>
-        <w:t>distinction</w:t>
-      </w:r>
-      <w:r>
-        <w:t>, i</w:t>
-      </w:r>
-      <w:r>
-        <w:t xml:space="preserve">t turns out </w:t>
+        <w:t xml:space="preserve">Perfect forward secrecy </w:t>
+      </w:r>
+      <w:r>
+        <w:t xml:space="preserve">is a property that </w:t>
+      </w:r>
+      <w:r>
+        <w:t>guarantees</w:t>
+      </w:r>
+      <w:r>
+        <w:t xml:space="preserve"> </w:t>
       </w:r>
       <w:r>
         <w:t xml:space="preserve">that </w:t>
       </w:r>
       <w:r>
-        <w:t xml:space="preserve">DH is still </w:t>
-      </w:r>
-      <w:r>
-        <w:t xml:space="preserve">very much </w:t>
-      </w:r>
-      <w:r>
-        <w:t>relevant</w:t>
+        <w:t>messages</w:t>
+      </w:r>
+      <w:r>
+        <w:t>, once encrypted,</w:t>
+      </w:r>
+      <w:r>
+        <w:t xml:space="preserve"> </w:t>
+      </w:r>
+      <w:r>
+        <w:t>remain</w:t>
+      </w:r>
+      <w:r>
+        <w:t xml:space="preserve"> </w:t>
+      </w:r>
+      <w:r>
+        <w:t xml:space="preserve">encrypted </w:t>
+      </w:r>
+      <w:r>
+        <w:t>in perpetuity</w:t>
       </w:r>
       <w:r>
         <w:t xml:space="preserve">. </w:t>
       </w:r>
       <w:r>
-        <w:t xml:space="preserve">The </w:t>
-      </w:r>
-      <w:r>
-        <w:rPr>
-          <w:i/>
-          <w:iCs/>
-        </w:rPr>
-        <w:t>agreement</w:t>
-      </w:r>
-      <w:r>
-        <w:t xml:space="preserve"> </w:t>
-      </w:r>
-      <w:r>
-        <w:t>property</w:t>
-      </w:r>
-      <w:r>
-        <w:t xml:space="preserve"> </w:t>
-      </w:r>
-      <w:r>
-        <w:t xml:space="preserve">of </w:t>
-      </w:r>
-      <w:r>
-        <w:t>DH</w:t>
-      </w:r>
-      <w:r>
-        <w:t xml:space="preserve"> </w:t>
-      </w:r>
-      <w:r>
-        <w:t xml:space="preserve">provides something </w:t>
-      </w:r>
-      <w:r>
-        <w:t>that</w:t>
-      </w:r>
-      <w:r>
-        <w:t xml:space="preserve"> the</w:t>
-      </w:r>
-      <w:r>
-        <w:t xml:space="preserve"> </w:t>
-      </w:r>
-      <w:r>
-        <w:rPr>
-          <w:i/>
-          <w:iCs/>
-        </w:rPr>
-        <w:t>exchange</w:t>
-      </w:r>
-      <w:r>
-        <w:t xml:space="preserve"> </w:t>
-      </w:r>
-      <w:r>
-        <w:t>property</w:t>
-      </w:r>
-      <w:r>
-        <w:t xml:space="preserve"> </w:t>
-      </w:r>
-      <w:r>
-        <w:t xml:space="preserve">of </w:t>
-      </w:r>
-      <w:r>
-        <w:t>RSA</w:t>
-      </w:r>
-      <w:r>
-        <w:t xml:space="preserve"> does not</w:t>
-      </w:r>
-      <w:r>
-        <w:t xml:space="preserve">; </w:t>
-      </w:r>
-      <w:r>
-        <w:t xml:space="preserve">namely, </w:t>
-      </w:r>
-      <w:r>
-        <w:t xml:space="preserve">a </w:t>
-      </w:r>
-      <w:r>
-        <w:t>safeguard</w:t>
-      </w:r>
-      <w:r>
-        <w:t xml:space="preserve"> </w:t>
-      </w:r>
-      <w:r>
-        <w:t>known as</w:t>
-      </w:r>
-      <w:r>
-        <w:t xml:space="preserve"> </w:t>
-      </w:r>
-      <w:r>
-        <w:rPr>
-          <w:i/>
-          <w:iCs/>
-        </w:rPr>
-        <w:t>perfect forward secrecy</w:t>
-      </w:r>
-      <w:r>
-        <w:rPr>
-          <w:i/>
-          <w:iCs/>
-        </w:rPr>
+        <w:t>I</w:t>
+      </w:r>
+      <w:r>
+        <w:t xml:space="preserve">magine that </w:t>
+      </w:r>
+      <w:r>
+        <w:t>Eve intercepts</w:t>
+      </w:r>
+      <w:r>
+        <w:t>,</w:t>
+      </w:r>
+      <w:r>
+        <w:t xml:space="preserve"> and </w:t>
+      </w:r>
+      <w:r>
+        <w:t>stores,</w:t>
+      </w:r>
+      <w:r>
+        <w:t xml:space="preserve"> </w:t>
+      </w:r>
+      <w:r>
+        <w:t xml:space="preserve">every message </w:t>
+      </w:r>
+      <w:r>
+        <w:t xml:space="preserve">Alice </w:t>
+      </w:r>
+      <w:r>
+        <w:t xml:space="preserve">ever </w:t>
+      </w:r>
+      <w:r>
+        <w:t xml:space="preserve">sends </w:t>
+      </w:r>
+      <w:r>
+        <w:t xml:space="preserve">to Bob. Then, at some future date, Eve </w:t>
+      </w:r>
+      <w:r>
+        <w:t xml:space="preserve">manages to steal </w:t>
+      </w:r>
+      <w:r>
+        <w:t xml:space="preserve">Bob’s private key. </w:t>
+      </w:r>
+      <w:r>
+        <w:t xml:space="preserve">Now </w:t>
+      </w:r>
+      <w:r>
+        <w:t xml:space="preserve">Eve can use Bob’s private key to decrypt every symmetric key </w:t>
+      </w:r>
+      <w:r>
+        <w:t xml:space="preserve">Alice </w:t>
+      </w:r>
+      <w:r>
+        <w:t xml:space="preserve">encrypted with Bob’s public </w:t>
+      </w:r>
+      <w:r>
+        <w:t xml:space="preserve">key </w:t>
+      </w:r>
+      <w:r>
+        <w:t>(</w:t>
+      </w:r>
+      <w:r>
+        <w:t>as</w:t>
+      </w:r>
+      <w:r>
+        <w:t xml:space="preserve"> in </w:t>
+      </w:r>
+      <w:r>
+        <w:t>the</w:t>
+      </w:r>
+      <w:r>
+        <w:t xml:space="preserve"> </w:t>
+      </w:r>
+      <w:r>
+        <w:t>hybrid scheme</w:t>
+      </w:r>
+      <w:r>
+        <w:t xml:space="preserve"> described</w:t>
+      </w:r>
+      <w:r>
+        <w:t xml:space="preserve"> in the previous section</w:t>
+      </w:r>
+      <w:r>
+        <w:t>)</w:t>
+      </w:r>
+      <w:r>
         <w:t>.</w:t>
       </w:r>
       <w:r>
         <w:t xml:space="preserve"> </w:t>
       </w:r>
       <w:r>
-        <w:t xml:space="preserve">Perfect forward secrecy </w:t>
-      </w:r>
-      <w:r>
-        <w:t>guarantees</w:t>
-      </w:r>
-      <w:r>
-        <w:t xml:space="preserve"> that messages</w:t>
-      </w:r>
-      <w:r>
-        <w:t>, once encrypted,</w:t>
-      </w:r>
-      <w:r>
-        <w:t xml:space="preserve"> </w:t>
-      </w:r>
-      <w:r>
-        <w:t>remain</w:t>
-      </w:r>
-      <w:r>
-        <w:t xml:space="preserve"> </w:t>
-      </w:r>
-      <w:r>
-        <w:t xml:space="preserve">so </w:t>
-      </w:r>
-      <w:r>
-        <w:t xml:space="preserve">even after </w:t>
-      </w:r>
-      <w:r>
-        <w:t>they have been transmitted</w:t>
-      </w:r>
-      <w:r>
-        <w:t xml:space="preserve">; that is, after </w:t>
-      </w:r>
-      <w:r>
-        <w:t xml:space="preserve">they </w:t>
-      </w:r>
-      <w:r>
-        <w:t xml:space="preserve">have been </w:t>
-      </w:r>
-      <w:r>
-        <w:t>stored</w:t>
-      </w:r>
-      <w:r>
-        <w:t xml:space="preserve"> </w:t>
-      </w:r>
-      <w:r>
-        <w:t xml:space="preserve">on </w:t>
-      </w:r>
-      <w:r>
-        <w:t>a</w:t>
-      </w:r>
-      <w:r>
-        <w:t xml:space="preserve"> persistent medium such as</w:t>
-      </w:r>
-      <w:r>
-        <w:t xml:space="preserve"> a database</w:t>
-      </w:r>
-      <w:r>
-        <w:t xml:space="preserve"> or </w:t>
-      </w:r>
-      <w:r>
-        <w:t>a filesystem</w:t>
-      </w:r>
-      <w:r>
-        <w:t>.</w:t>
+        <w:t>And o</w:t>
+      </w:r>
+      <w:r>
+        <w:t xml:space="preserve">nce Eve has </w:t>
+      </w:r>
+      <w:r>
+        <w:t xml:space="preserve">decrypted </w:t>
+      </w:r>
+      <w:r>
+        <w:t>the symmetric keys</w:t>
+      </w:r>
+      <w:r>
+        <w:t>,</w:t>
+      </w:r>
+      <w:r>
+        <w:t xml:space="preserve"> she can decrypt </w:t>
+      </w:r>
+      <w:r>
+        <w:t xml:space="preserve">all </w:t>
+      </w:r>
+      <w:r>
+        <w:t>the message</w:t>
+      </w:r>
+      <w:r>
+        <w:t>s</w:t>
+      </w:r>
+      <w:r>
+        <w:t xml:space="preserve"> </w:t>
+      </w:r>
+      <w:r>
+        <w:t xml:space="preserve">she stored </w:t>
+      </w:r>
+      <w:r>
+        <w:t>as well.</w:t>
       </w:r>
     </w:p>
     <w:p>
       <w:r>
-        <w:t>I</w:t>
-      </w:r>
-      <w:r>
-        <w:t xml:space="preserve">magine that </w:t>
-      </w:r>
-      <w:r>
-        <w:t>Eve intercepts</w:t>
-      </w:r>
-      <w:r>
-        <w:t>,</w:t>
-      </w:r>
-      <w:r>
-        <w:t xml:space="preserve"> and </w:t>
-      </w:r>
-      <w:r>
-        <w:t>stores,</w:t>
-      </w:r>
-      <w:r>
-        <w:t xml:space="preserve"> </w:t>
-      </w:r>
-      <w:r>
-        <w:t xml:space="preserve">every message </w:t>
-      </w:r>
-      <w:r>
-        <w:t xml:space="preserve">Alice </w:t>
-      </w:r>
-      <w:r>
-        <w:t xml:space="preserve">ever </w:t>
-      </w:r>
-      <w:r>
-        <w:t xml:space="preserve">sends </w:t>
-      </w:r>
-      <w:r>
-        <w:t xml:space="preserve">to Bob. Then, at some future date, Eve </w:t>
-      </w:r>
-      <w:r>
-        <w:t xml:space="preserve">manages to steal </w:t>
-      </w:r>
-      <w:r>
-        <w:t xml:space="preserve">Bob’s private key. </w:t>
-      </w:r>
-      <w:r>
-        <w:t xml:space="preserve">Now </w:t>
-      </w:r>
-      <w:r>
-        <w:t xml:space="preserve">Eve can use Bob’s private key to decrypt every </w:t>
-      </w:r>
-      <w:r>
         <w:lastRenderedPageBreak/>
-        <w:t>symmetric key Alice</w:t>
-      </w:r>
-      <w:r>
-        <w:t xml:space="preserve"> </w:t>
-      </w:r>
-      <w:r>
-        <w:t xml:space="preserve">ever </w:t>
-      </w:r>
-      <w:r>
-        <w:t>sent to Bob</w:t>
-      </w:r>
-      <w:r>
-        <w:t xml:space="preserve"> using RSA encryption</w:t>
-      </w:r>
-      <w:r>
-        <w:t>, as</w:t>
-      </w:r>
-      <w:r>
-        <w:t xml:space="preserve"> in </w:t>
-      </w:r>
-      <w:r>
-        <w:t>the</w:t>
-      </w:r>
-      <w:r>
-        <w:t xml:space="preserve"> </w:t>
-      </w:r>
-      <w:r>
-        <w:t>hybrid scheme</w:t>
-      </w:r>
-      <w:r>
-        <w:t xml:space="preserve"> just described</w:t>
+        <w:t xml:space="preserve">The loss of perfect forward secrecy is not confined to </w:t>
+      </w:r>
+      <w:r>
+        <w:t>h</w:t>
+      </w:r>
+      <w:r>
+        <w:t xml:space="preserve">ybrid </w:t>
+      </w:r>
+      <w:r>
+        <w:t xml:space="preserve">encryption </w:t>
+      </w:r>
+      <w:r>
+        <w:t>schemes</w:t>
+      </w:r>
+      <w:r>
+        <w:t xml:space="preserve">; DH-style </w:t>
+      </w:r>
+      <w:r>
+        <w:t>key-</w:t>
+      </w:r>
+      <w:r>
+        <w:t>agreement</w:t>
+      </w:r>
+      <w:r>
+        <w:t xml:space="preserve"> schemes are equally vulnerable if not used properly</w:t>
+      </w:r>
+      <w:r>
+        <w:t>. Any scheme in which messages—</w:t>
+      </w:r>
+      <w:r>
+        <w:t xml:space="preserve">whether they </w:t>
+      </w:r>
+      <w:r>
+        <w:t xml:space="preserve">contain keys or </w:t>
+      </w:r>
+      <w:r>
+        <w:t>actual message content</w:t>
+      </w:r>
+      <w:r>
+        <w:t xml:space="preserve">—are encrypted using </w:t>
+      </w:r>
+      <w:r>
+        <w:rPr>
+          <w:i/>
+          <w:iCs/>
+        </w:rPr>
+        <w:t>long-term</w:t>
+      </w:r>
+      <w:r>
+        <w:t xml:space="preserve">, public keys is </w:t>
+      </w:r>
+      <w:r>
+        <w:t>not</w:t>
+      </w:r>
+      <w:r>
+        <w:t xml:space="preserve"> perfectly</w:t>
+      </w:r>
+      <w:r>
+        <w:t xml:space="preserve"> </w:t>
+      </w:r>
+      <w:r>
+        <w:t>forward secre</w:t>
+      </w:r>
+      <w:r>
+        <w:t>t</w:t>
       </w:r>
       <w:r>
         <w:t>.</w:t>
       </w:r>
       <w:r>
         <w:t xml:space="preserve"> </w:t>
-      </w:r>
-      <w:r>
-        <w:t>A</w:t>
-      </w:r>
-      <w:r>
-        <w:t>nd once Eve has the symmetric keys</w:t>
-      </w:r>
-      <w:r>
-        <w:t>,</w:t>
-      </w:r>
-      <w:r>
-        <w:t xml:space="preserve"> she can decrypt </w:t>
-      </w:r>
-      <w:r>
-        <w:t>the message</w:t>
-      </w:r>
-      <w:r>
-        <w:t>s</w:t>
-      </w:r>
-      <w:r>
-        <w:t xml:space="preserve"> </w:t>
-      </w:r>
-      <w:r>
-        <w:t>as well.</w:t>
       </w:r>
     </w:p>
     <w:p>
       <w:r>
-        <w:t>The loss of perfect forward secrecy is not confined to key</w:t>
-      </w:r>
-      <w:r>
-        <w:t>-</w:t>
-      </w:r>
-      <w:r>
-        <w:t>exchange</w:t>
-      </w:r>
-      <w:r>
-        <w:t xml:space="preserve"> in </w:t>
-      </w:r>
-      <w:r>
-        <w:t xml:space="preserve">scenarios </w:t>
-      </w:r>
-      <w:r>
-        <w:t xml:space="preserve">that use </w:t>
-      </w:r>
-      <w:r>
-        <w:t>h</w:t>
-      </w:r>
-      <w:r>
-        <w:t>ybrid schemes</w:t>
-      </w:r>
-      <w:r>
-        <w:t>. Any scheme in which messages—</w:t>
-      </w:r>
-      <w:r>
-        <w:t xml:space="preserve">whether they </w:t>
-      </w:r>
-      <w:r>
-        <w:t xml:space="preserve">contain keys or </w:t>
-      </w:r>
-      <w:r>
-        <w:t>actual message content</w:t>
-      </w:r>
-      <w:r>
-        <w:t xml:space="preserve">—are encrypted using long-term, public keys is </w:t>
-      </w:r>
-      <w:r>
-        <w:t>not</w:t>
-      </w:r>
-      <w:r>
-        <w:t xml:space="preserve"> perfectly</w:t>
-      </w:r>
-      <w:r>
-        <w:t xml:space="preserve"> </w:t>
-      </w:r>
-      <w:r>
-        <w:t>forward secre</w:t>
-      </w:r>
-      <w:r>
-        <w:t>t</w:t>
+        <w:t>T</w:t>
+      </w:r>
+      <w:r>
+        <w:t xml:space="preserve">he </w:t>
+      </w:r>
+      <w:r>
+        <w:t xml:space="preserve">preferred solution </w:t>
+      </w:r>
+      <w:r>
+        <w:t xml:space="preserve">is for </w:t>
+      </w:r>
+      <w:r>
+        <w:t xml:space="preserve">each party </w:t>
+      </w:r>
+      <w:r>
+        <w:t xml:space="preserve">to generate </w:t>
+      </w:r>
+      <w:r>
+        <w:t xml:space="preserve">a </w:t>
+      </w:r>
+      <w:r>
+        <w:t xml:space="preserve">fresh </w:t>
+      </w:r>
+      <w:r>
+        <w:t xml:space="preserve">pair of asymmetric keys each time a message is sent, and these keys used to negotiate </w:t>
+      </w:r>
+      <w:r>
+        <w:t xml:space="preserve">a </w:t>
+      </w:r>
+      <w:r>
+        <w:t xml:space="preserve">fresh </w:t>
+      </w:r>
+      <w:r>
+        <w:t>symmetric key</w:t>
+      </w:r>
+      <w:r>
+        <w:t xml:space="preserve"> to</w:t>
+      </w:r>
+      <w:r>
+        <w:t xml:space="preserve"> encrypt and decrypt </w:t>
+      </w:r>
+      <w:r>
+        <w:t xml:space="preserve">that single </w:t>
+      </w:r>
+      <w:r>
+        <w:t>message</w:t>
+      </w:r>
+      <w:r>
+        <w:t xml:space="preserve">. </w:t>
+      </w:r>
+      <w:r>
+        <w:t xml:space="preserve">Because </w:t>
+      </w:r>
+      <w:r>
+        <w:t xml:space="preserve">the asymmetric keys are </w:t>
+      </w:r>
+      <w:r>
+        <w:t xml:space="preserve">used </w:t>
+      </w:r>
+      <w:r>
+        <w:t>only on</w:t>
+      </w:r>
+      <w:r>
+        <w:t>c</w:t>
+      </w:r>
+      <w:r>
+        <w:t>e</w:t>
+      </w:r>
+      <w:r>
+        <w:t>,</w:t>
+      </w:r>
+      <w:r>
+        <w:t xml:space="preserve"> </w:t>
+      </w:r>
+      <w:r>
+        <w:t>and then discarded</w:t>
+      </w:r>
+      <w:r>
+        <w:t xml:space="preserve">, </w:t>
+      </w:r>
+      <w:r>
+        <w:t xml:space="preserve">they are </w:t>
+      </w:r>
+      <w:r>
+        <w:t>referred to</w:t>
+      </w:r>
+      <w:r>
+        <w:t xml:space="preserve"> as </w:t>
+      </w:r>
+      <w:r>
+        <w:rPr>
+          <w:i/>
+          <w:iCs/>
+        </w:rPr>
+        <w:t>ephemeral</w:t>
+      </w:r>
+      <w:r>
+        <w:t xml:space="preserve"> key</w:t>
+      </w:r>
+      <w:r>
+        <w:t>s</w:t>
       </w:r>
       <w:r>
         <w:t>.</w:t>
       </w:r>
-    </w:p>
-    <w:p>
-      <w:r>
-        <w:t xml:space="preserve">If </w:t>
-      </w:r>
-      <w:r>
-        <w:t xml:space="preserve">computational </w:t>
-      </w:r>
-      <w:r>
-        <w:t xml:space="preserve">inefficiency </w:t>
-      </w:r>
-      <w:r>
-        <w:t>weren’t reason enough</w:t>
-      </w:r>
-      <w:r>
-        <w:t xml:space="preserve"> </w:t>
-      </w:r>
-      <w:r>
-        <w:t xml:space="preserve">not </w:t>
-      </w:r>
-      <w:r>
-        <w:t xml:space="preserve">to use </w:t>
-      </w:r>
-      <w:r>
-        <w:t xml:space="preserve">RSA as an encryption </w:t>
-      </w:r>
-      <w:r>
-        <w:t>protocol</w:t>
-      </w:r>
-      <w:r>
-        <w:t xml:space="preserve">, </w:t>
-      </w:r>
-      <w:r>
-        <w:t xml:space="preserve">the </w:t>
-      </w:r>
-      <w:r>
-        <w:t>absence</w:t>
-      </w:r>
-      <w:r>
-        <w:t xml:space="preserve"> of </w:t>
-      </w:r>
-      <w:r>
-        <w:t>perfect forward secrecy</w:t>
-      </w:r>
-      <w:r>
-        <w:t xml:space="preserve"> </w:t>
-      </w:r>
-      <w:r>
-        <w:t xml:space="preserve">certainly </w:t>
-      </w:r>
-      <w:r>
-        <w:t>is</w:t>
-      </w:r>
-      <w:r>
-        <w:t>.</w:t>
-      </w:r>
-      <w:r>
-        <w:t xml:space="preserve"> </w:t>
-      </w:r>
-      <w:r>
-        <w:t>For these reasons</w:t>
-      </w:r>
-      <w:r>
-        <w:t>,</w:t>
-      </w:r>
-      <w:r>
-        <w:t xml:space="preserve"> most modern </w:t>
-      </w:r>
-      <w:r>
-        <w:t xml:space="preserve">cryptographic </w:t>
-      </w:r>
-      <w:r>
-        <w:t>protocols</w:t>
-      </w:r>
-      <w:r>
-        <w:t xml:space="preserve"> </w:t>
-      </w:r>
-      <w:r>
-        <w:t xml:space="preserve">eschew RSA entirely for </w:t>
-      </w:r>
-      <w:r>
-        <w:t xml:space="preserve">encryption and </w:t>
-      </w:r>
-      <w:r>
-        <w:t xml:space="preserve">key exchange </w:t>
-      </w:r>
-      <w:r>
-        <w:t>alike</w:t>
-      </w:r>
-      <w:r>
-        <w:t>.</w:t>
-      </w:r>
-      <w:r>
-        <w:rPr>
-          <w:rStyle w:val="FootnoteReference"/>
-        </w:rPr>
-        <w:footnoteReference w:id="47"/>
-      </w:r>
-    </w:p>
-    <w:p>
-      <w:r>
-        <w:t>Instead, t</w:t>
-      </w:r>
-      <w:r>
-        <w:t xml:space="preserve">he </w:t>
-      </w:r>
-      <w:r>
-        <w:t xml:space="preserve">standard </w:t>
-      </w:r>
-      <w:r>
-        <w:t xml:space="preserve">that has emerged </w:t>
-      </w:r>
-      <w:r>
-        <w:t xml:space="preserve">is for </w:t>
-      </w:r>
-      <w:r>
-        <w:t xml:space="preserve">two </w:t>
-      </w:r>
-      <w:r>
-        <w:t xml:space="preserve">parties to generate </w:t>
+      <w:r>
+        <w:t xml:space="preserve"> </w:t>
+      </w:r>
+      <w:r>
+        <w:t>I</w:t>
+      </w:r>
+      <w:r>
+        <w:t xml:space="preserve">t is </w:t>
+      </w:r>
+      <w:r>
+        <w:t xml:space="preserve">now </w:t>
+      </w:r>
+      <w:r>
+        <w:t xml:space="preserve">scarcely worth </w:t>
+      </w:r>
+      <w:r>
+        <w:t>an</w:t>
+      </w:r>
+      <w:r>
+        <w:t xml:space="preserve"> </w:t>
+      </w:r>
+      <w:r>
+        <w:t xml:space="preserve">attacker’s effort </w:t>
+      </w:r>
+      <w:r>
+        <w:t xml:space="preserve">to </w:t>
+      </w:r>
+      <w:r>
+        <w:t xml:space="preserve">steal </w:t>
+      </w:r>
+      <w:r>
+        <w:t xml:space="preserve">or crack </w:t>
       </w:r>
       <w:r>
         <w:t xml:space="preserve">a </w:t>
       </w:r>
       <w:r>
-        <w:t>symmetric key independently</w:t>
-      </w:r>
-      <w:r>
-        <w:t>,</w:t>
-      </w:r>
-      <w:r>
-        <w:t xml:space="preserve"> using DH</w:t>
-      </w:r>
-      <w:r>
-        <w:t xml:space="preserve">, and </w:t>
-      </w:r>
-      <w:r>
-        <w:t xml:space="preserve">to </w:t>
-      </w:r>
-      <w:r>
-        <w:t xml:space="preserve">use </w:t>
-      </w:r>
-      <w:r>
-        <w:t xml:space="preserve">that key </w:t>
-      </w:r>
-      <w:r>
-        <w:t>to encrypt and decrypt one, and only one, message</w:t>
-      </w:r>
-      <w:r>
-        <w:t xml:space="preserve"> using a fast and secure symmetric protocol like </w:t>
-      </w:r>
-      <w:r>
-        <w:t>AES</w:t>
-      </w:r>
-      <w:r>
-        <w:t>.</w:t>
-      </w:r>
-      <w:r>
-        <w:rPr>
-          <w:rStyle w:val="FootnoteReference"/>
-        </w:rPr>
-        <w:footnoteReference w:id="48"/>
-      </w:r>
-      <w:r>
-        <w:t xml:space="preserve"> </w:t>
-      </w:r>
-      <w:r>
-        <w:t xml:space="preserve">For </w:t>
-      </w:r>
-      <w:r>
-        <w:t xml:space="preserve">additional security, </w:t>
-      </w:r>
-      <w:r>
-        <w:t xml:space="preserve">a fresh key </w:t>
-      </w:r>
-      <w:r>
-        <w:t>can be</w:t>
-      </w:r>
-      <w:r>
-        <w:t xml:space="preserve"> </w:t>
-      </w:r>
-      <w:r>
-        <w:t>generated</w:t>
-      </w:r>
-      <w:r>
-        <w:t xml:space="preserve"> for </w:t>
-      </w:r>
-      <w:r>
-        <w:t>each new</w:t>
-      </w:r>
-      <w:r>
-        <w:t xml:space="preserve"> message</w:t>
-      </w:r>
-      <w:r>
-        <w:t xml:space="preserve">. </w:t>
-      </w:r>
-      <w:r>
-        <w:t xml:space="preserve">Because is it used </w:t>
-      </w:r>
-      <w:r>
-        <w:t>only on</w:t>
-      </w:r>
-      <w:r>
-        <w:t>c</w:t>
-      </w:r>
-      <w:r>
-        <w:t xml:space="preserve">e </w:t>
-      </w:r>
-      <w:r>
-        <w:t>and then discarded</w:t>
-      </w:r>
-      <w:r>
-        <w:t>, t</w:t>
-      </w:r>
-      <w:r>
-        <w:t xml:space="preserve">he symmetric key in this </w:t>
-      </w:r>
-      <w:r>
-        <w:t>scheme</w:t>
-      </w:r>
-      <w:r>
-        <w:t xml:space="preserve"> is </w:t>
-      </w:r>
-      <w:r>
-        <w:t>referred to</w:t>
-      </w:r>
-      <w:r>
-        <w:t xml:space="preserve"> as an </w:t>
-      </w:r>
-      <w:r>
-        <w:rPr>
-          <w:i/>
-          <w:iCs/>
-        </w:rPr>
-        <w:t>ephemeral</w:t>
-      </w:r>
-      <w:r>
-        <w:t xml:space="preserve"> key</w:t>
-      </w:r>
-      <w:r>
-        <w:t>.</w:t>
-      </w:r>
-      <w:r>
-        <w:t xml:space="preserve"> </w:t>
-      </w:r>
-      <w:r>
-        <w:t>Now</w:t>
-      </w:r>
-      <w:r>
-        <w:t>,</w:t>
-      </w:r>
-      <w:r>
-        <w:t xml:space="preserve"> </w:t>
-      </w:r>
-      <w:r>
-        <w:t xml:space="preserve">not only is </w:t>
-      </w:r>
-      <w:r>
-        <w:t>r</w:t>
-      </w:r>
-      <w:r>
-        <w:t xml:space="preserve">ecovery </w:t>
-      </w:r>
-      <w:r>
-        <w:t xml:space="preserve">by an </w:t>
-      </w:r>
-      <w:r>
-        <w:t xml:space="preserve">attacker </w:t>
-      </w:r>
-      <w:r>
-        <w:t xml:space="preserve">of the symmetric key no longer possible with possession of the recipient’s private key, for practical purposes </w:t>
-      </w:r>
-      <w:r>
-        <w:t xml:space="preserve">it is not </w:t>
-      </w:r>
-      <w:r>
-        <w:t>feasible</w:t>
-      </w:r>
-      <w:r>
-        <w:t xml:space="preserve"> </w:t>
-      </w:r>
-      <w:r>
-        <w:t xml:space="preserve">by any other means. Moreover, it is scarcely worth </w:t>
-      </w:r>
-      <w:r>
-        <w:t>the</w:t>
-      </w:r>
-      <w:r>
-        <w:t xml:space="preserve"> </w:t>
-      </w:r>
-      <w:r>
-        <w:t xml:space="preserve">attacker’s effort </w:t>
-      </w:r>
-      <w:r>
-        <w:t xml:space="preserve">to </w:t>
-      </w:r>
-      <w:r>
-        <w:t>crack</w:t>
-      </w:r>
-      <w:r>
-        <w:t xml:space="preserve"> </w:t>
-      </w:r>
-      <w:r>
-        <w:t xml:space="preserve">a </w:t>
-      </w:r>
-      <w:r>
-        <w:t>symmetric key</w:t>
+        <w:t>key</w:t>
       </w:r>
       <w:r>
         <w:t xml:space="preserve"> </w:t>
@@ -24541,7 +24327,7 @@
         <w:t xml:space="preserve">is used to encrypt </w:t>
       </w:r>
       <w:r>
-        <w:t xml:space="preserve">only one </w:t>
+        <w:t xml:space="preserve">a single </w:t>
       </w:r>
       <w:r>
         <w:t>message</w:t>
@@ -24756,7 +24542,7 @@
         <w:rPr>
           <w:rStyle w:val="FootnoteReference"/>
         </w:rPr>
-        <w:footnoteReference w:id="49"/>
+        <w:footnoteReference w:id="47"/>
       </w:r>
     </w:p>
     <w:p>
@@ -24919,7 +24705,13 @@
         <w:t xml:space="preserve"> signer</w:t>
       </w:r>
       <w:r>
-        <w:t>.</w:t>
+        <w:t xml:space="preserve"> (or, more formally, the owner of the private key</w:t>
+      </w:r>
+      <w:r>
+        <w:t xml:space="preserve"> used to sign it</w:t>
+      </w:r>
+      <w:r>
+        <w:t>).</w:t>
       </w:r>
     </w:p>
     <w:p>
@@ -25144,7 +24936,6 @@
           <w:i/>
           <w:iCs/>
         </w:rPr>
-        <w:lastRenderedPageBreak/>
         <w:t>M -&gt; S -&gt; M</w:t>
       </w:r>
     </w:p>
@@ -25346,6 +25137,7 @@
           <w:i/>
           <w:iCs/>
         </w:rPr>
+        <w:lastRenderedPageBreak/>
         <w:t>M -&gt; M</w:t>
       </w:r>
       <w:r>
@@ -26045,7 +25837,7 @@
         <w:rPr>
           <w:rStyle w:val="FootnoteReference"/>
         </w:rPr>
-        <w:footnoteReference w:id="50"/>
+        <w:footnoteReference w:id="48"/>
       </w:r>
     </w:p>
     <w:p>
@@ -26264,7 +26056,6 @@
     </w:p>
     <w:p>
       <w:r>
-        <w:lastRenderedPageBreak/>
         <w:t xml:space="preserve">On receipt of the ciphertext, Alice reverses the procedure. </w:t>
       </w:r>
       <w:r>
@@ -26401,7 +26192,11 @@
         <w:t>.</w:t>
       </w:r>
       <w:r>
-        <w:t xml:space="preserve"> Although they have been omitted from the diagrams to reduce </w:t>
+        <w:t xml:space="preserve"> Although they </w:t>
+      </w:r>
+      <w:r>
+        <w:lastRenderedPageBreak/>
+        <w:t xml:space="preserve">have been omitted from the diagrams to reduce </w:t>
       </w:r>
       <w:r>
         <w:t xml:space="preserve">conceptual </w:t>
@@ -26423,7 +26218,7 @@
         <w:rPr>
           <w:rStyle w:val="FootnoteReference"/>
         </w:rPr>
-        <w:footnoteReference w:id="51"/>
+        <w:footnoteReference w:id="49"/>
       </w:r>
     </w:p>
     <w:p>
@@ -27046,7 +26841,7 @@
         <w:rPr>
           <w:rStyle w:val="FootnoteReference"/>
         </w:rPr>
-        <w:footnoteReference w:id="52"/>
+        <w:footnoteReference w:id="50"/>
       </w:r>
     </w:p>
     <w:p>
@@ -27294,6 +27089,9 @@
         <w:t xml:space="preserve"> together with the </w:t>
       </w:r>
       <w:r>
+        <w:t xml:space="preserve">original </w:t>
+      </w:r>
+      <w:r>
         <w:t xml:space="preserve">message </w:t>
       </w:r>
       <w:r>
@@ -27306,7 +27104,7 @@
         <w:rPr>
           <w:rStyle w:val="FootnoteReference"/>
         </w:rPr>
-        <w:footnoteReference w:id="53"/>
+        <w:footnoteReference w:id="51"/>
       </w:r>
       <w:r>
         <w:t xml:space="preserve"> </w:t>
@@ -27388,12 +27186,6 @@
       </w:r>
       <w:r>
         <w:t>.</w:t>
-      </w:r>
-      <w:r>
-        <w:rPr>
-          <w:rStyle w:val="FootnoteReference"/>
-        </w:rPr>
-        <w:footnoteReference w:id="54"/>
       </w:r>
     </w:p>
     <w:p>
@@ -27467,11 +27259,7 @@
         <w:t>, i</w:t>
       </w:r>
       <w:r>
-        <w:t xml:space="preserve">t is virtually impossible to prove—in a court of </w:t>
-      </w:r>
-      <w:r>
-        <w:lastRenderedPageBreak/>
-        <w:t xml:space="preserve">law, for example—that just because a message was signed with </w:t>
+        <w:t xml:space="preserve">t is virtually impossible to prove—in a court of law, for example—that just because a message was signed with </w:t>
       </w:r>
       <w:r>
         <w:t xml:space="preserve">a </w:t>
@@ -27595,6 +27383,7 @@
         <w:t xml:space="preserve">not be complete </w:t>
       </w:r>
       <w:r>
+        <w:lastRenderedPageBreak/>
         <w:t xml:space="preserve">without </w:t>
       </w:r>
       <w:r>
@@ -27812,7 +27601,7 @@
         <w:rPr>
           <w:rStyle w:val="FootnoteReference"/>
         </w:rPr>
-        <w:footnoteReference w:id="55"/>
+        <w:footnoteReference w:id="52"/>
       </w:r>
     </w:p>
     <w:p>
@@ -28143,7 +27932,7 @@
         <w:rPr>
           <w:rStyle w:val="FootnoteReference"/>
         </w:rPr>
-        <w:footnoteReference w:id="56"/>
+        <w:footnoteReference w:id="53"/>
       </w:r>
     </w:p>
     <w:p>
@@ -28168,168 +27957,174 @@
     </w:p>
     <w:p>
       <w:r>
+        <w:t>After generating her public key</w:t>
+      </w:r>
+      <w:r>
+        <w:t xml:space="preserve"> (</w:t>
+      </w:r>
+      <w:r>
+        <w:t>but before transmitting it to Bob</w:t>
+      </w:r>
+      <w:r>
+        <w:t>)</w:t>
+      </w:r>
+      <w:r>
+        <w:t>,</w:t>
+      </w:r>
+      <w:r>
+        <w:t xml:space="preserve"> </w:t>
+      </w:r>
+      <w:r>
+        <w:t xml:space="preserve">Alice </w:t>
+      </w:r>
+      <w:r>
+        <w:t>submits</w:t>
+      </w:r>
+      <w:r>
+        <w:t xml:space="preserve"> it to </w:t>
+      </w:r>
+      <w:r>
+        <w:t>a</w:t>
+      </w:r>
+      <w:r>
+        <w:t xml:space="preserve"> CA. The CA</w:t>
+      </w:r>
+      <w:r>
+        <w:t xml:space="preserve"> vets </w:t>
+      </w:r>
+      <w:r>
+        <w:t>Alice and</w:t>
+      </w:r>
+      <w:r>
+        <w:t>,</w:t>
+      </w:r>
+      <w:r>
+        <w:t xml:space="preserve"> </w:t>
+      </w:r>
+      <w:r>
+        <w:t xml:space="preserve">if it concludes </w:t>
+      </w:r>
+      <w:r>
+        <w:t>she is trustworthy</w:t>
+      </w:r>
+      <w:r>
+        <w:t>,</w:t>
+      </w:r>
+      <w:r>
+        <w:t xml:space="preserve"> combines </w:t>
+      </w:r>
+      <w:r>
+        <w:t>her</w:t>
+      </w:r>
+      <w:r>
+        <w:t xml:space="preserve"> public key with </w:t>
+      </w:r>
+      <w:r>
+        <w:t xml:space="preserve">some name </w:t>
+      </w:r>
+      <w:r>
+        <w:t>that uniquely identifies Alice in</w:t>
+      </w:r>
+      <w:r>
+        <w:t>to</w:t>
+      </w:r>
+      <w:r>
+        <w:t xml:space="preserve"> a </w:t>
+      </w:r>
+      <w:r>
+        <w:t xml:space="preserve">digital </w:t>
+      </w:r>
+      <w:r>
+        <w:t xml:space="preserve">document known as a </w:t>
+      </w:r>
+      <w:r>
+        <w:rPr>
+          <w:i/>
+          <w:iCs/>
+        </w:rPr>
+        <w:t>certificate</w:t>
+      </w:r>
+      <w:r>
+        <w:t>.</w:t>
+      </w:r>
+      <w:r>
+        <w:rPr>
+          <w:rStyle w:val="FootnoteReference"/>
+        </w:rPr>
+        <w:footnoteReference w:id="54"/>
+      </w:r>
+      <w:r>
+        <w:t xml:space="preserve"> The CA signs </w:t>
+      </w:r>
+      <w:r>
+        <w:t>th</w:t>
+      </w:r>
+      <w:r>
+        <w:t>is</w:t>
+      </w:r>
+      <w:r>
+        <w:t xml:space="preserve"> </w:t>
+      </w:r>
+      <w:r>
+        <w:t>certificate with its own private key</w:t>
+      </w:r>
+      <w:r>
+        <w:t xml:space="preserve">, and </w:t>
+      </w:r>
+      <w:r>
+        <w:t xml:space="preserve">returns </w:t>
+      </w:r>
+      <w:r>
+        <w:t>the signed certificate to Alice</w:t>
+      </w:r>
+      <w:r>
+        <w:t>.</w:t>
+      </w:r>
+      <w:r>
+        <w:t xml:space="preserve"> </w:t>
+      </w:r>
+      <w:r>
+        <w:t>Now, w</w:t>
+      </w:r>
+      <w:r>
+        <w:t>hen Bob wants to send an encrypted message to Alice,</w:t>
+      </w:r>
+      <w:r>
+        <w:t xml:space="preserve"> </w:t>
+      </w:r>
+      <w:r>
+        <w:t>i</w:t>
+      </w:r>
+      <w:r>
+        <w:t xml:space="preserve">nstead of sending her public key to Bob </w:t>
+      </w:r>
+      <w:r>
+        <w:t xml:space="preserve">she </w:t>
+      </w:r>
+      <w:r>
+        <w:t>sends her CA-signed certificate.</w:t>
+      </w:r>
+      <w:r>
+        <w:t xml:space="preserve"> </w:t>
+      </w:r>
+      <w:r>
+        <w:t>On receipt of the certificate, Bob verifies it using the CA’s public key</w:t>
+      </w:r>
+      <w:r>
+        <w:t xml:space="preserve">, which is published and widely </w:t>
+      </w:r>
+      <w:r>
         <w:lastRenderedPageBreak/>
-        <w:t>After generating her public key</w:t>
-      </w:r>
-      <w:r>
-        <w:t xml:space="preserve"> (</w:t>
-      </w:r>
-      <w:r>
-        <w:t>but before transmitting it to Bob</w:t>
-      </w:r>
-      <w:r>
-        <w:t>)</w:t>
-      </w:r>
-      <w:r>
-        <w:t>,</w:t>
-      </w:r>
-      <w:r>
-        <w:t xml:space="preserve"> </w:t>
-      </w:r>
-      <w:r>
-        <w:t xml:space="preserve">Alice </w:t>
-      </w:r>
-      <w:r>
-        <w:t>submits</w:t>
-      </w:r>
-      <w:r>
-        <w:t xml:space="preserve"> it to </w:t>
-      </w:r>
-      <w:r>
-        <w:t>a</w:t>
-      </w:r>
-      <w:r>
-        <w:t xml:space="preserve"> CA. The CA</w:t>
-      </w:r>
-      <w:r>
-        <w:t xml:space="preserve"> vets </w:t>
-      </w:r>
-      <w:r>
-        <w:t>Alice and</w:t>
-      </w:r>
-      <w:r>
-        <w:t>,</w:t>
-      </w:r>
-      <w:r>
-        <w:t xml:space="preserve"> </w:t>
-      </w:r>
-      <w:r>
-        <w:t xml:space="preserve">if it concludes </w:t>
-      </w:r>
-      <w:r>
-        <w:t>she is trustworthy</w:t>
-      </w:r>
-      <w:r>
-        <w:t>,</w:t>
-      </w:r>
-      <w:r>
-        <w:t xml:space="preserve"> combines </w:t>
-      </w:r>
-      <w:r>
-        <w:t>her</w:t>
-      </w:r>
-      <w:r>
-        <w:t xml:space="preserve"> public key with </w:t>
-      </w:r>
-      <w:r>
-        <w:t xml:space="preserve">some name </w:t>
-      </w:r>
-      <w:r>
-        <w:t>that uniquely identifies Alice in</w:t>
-      </w:r>
-      <w:r>
-        <w:t>to</w:t>
-      </w:r>
-      <w:r>
-        <w:t xml:space="preserve"> a </w:t>
-      </w:r>
-      <w:r>
-        <w:t xml:space="preserve">digital </w:t>
-      </w:r>
-      <w:r>
-        <w:t xml:space="preserve">document known as a </w:t>
-      </w:r>
-      <w:r>
-        <w:rPr>
-          <w:i/>
-          <w:iCs/>
-        </w:rPr>
-        <w:t>certificate</w:t>
-      </w:r>
-      <w:r>
-        <w:t>.</w:t>
-      </w:r>
-      <w:r>
-        <w:rPr>
-          <w:rStyle w:val="FootnoteReference"/>
-        </w:rPr>
-        <w:footnoteReference w:id="57"/>
-      </w:r>
-      <w:r>
-        <w:t xml:space="preserve"> The CA signs </w:t>
-      </w:r>
-      <w:r>
-        <w:t>th</w:t>
-      </w:r>
-      <w:r>
-        <w:t>is</w:t>
-      </w:r>
-      <w:r>
-        <w:t xml:space="preserve"> </w:t>
-      </w:r>
-      <w:r>
-        <w:t>certificate with its own private key</w:t>
-      </w:r>
-      <w:r>
-        <w:t xml:space="preserve">, and </w:t>
-      </w:r>
-      <w:r>
-        <w:t xml:space="preserve">returns </w:t>
-      </w:r>
-      <w:r>
-        <w:t>the signed certificate to Alice</w:t>
-      </w:r>
-      <w:r>
-        <w:t>.</w:t>
-      </w:r>
-      <w:r>
-        <w:t xml:space="preserve"> </w:t>
-      </w:r>
-      <w:r>
-        <w:t>Now, w</w:t>
-      </w:r>
-      <w:r>
-        <w:t>hen Bob wants to send an encrypted message to Alice,</w:t>
-      </w:r>
-      <w:r>
-        <w:t xml:space="preserve"> </w:t>
-      </w:r>
-      <w:r>
-        <w:t>i</w:t>
-      </w:r>
-      <w:r>
-        <w:t xml:space="preserve">nstead of sending her public key to Bob </w:t>
-      </w:r>
-      <w:r>
-        <w:t xml:space="preserve">she </w:t>
-      </w:r>
-      <w:r>
-        <w:t>sends her CA-signed certificate.</w:t>
-      </w:r>
-      <w:r>
-        <w:t xml:space="preserve"> </w:t>
-      </w:r>
-      <w:r>
-        <w:t xml:space="preserve">On receipt of the certificate, Bob verifies it using the CA’s public key. If the verification succeeds, Bob knows the public key contained </w:t>
+        <w:t>available</w:t>
+      </w:r>
+      <w:r>
+        <w:t xml:space="preserve">. If the verification succeeds, Bob knows the public key contained </w:t>
       </w:r>
       <w:r>
         <w:t xml:space="preserve">within </w:t>
       </w:r>
       <w:r>
-        <w:t>it</w:t>
-      </w:r>
-      <w:r>
-        <w:t xml:space="preserve"> </w:t>
+        <w:t xml:space="preserve">the certificate </w:t>
       </w:r>
       <w:r>
         <w:t xml:space="preserve">in fact </w:t>
@@ -28400,13 +28195,13 @@
         <w:t>PKI is not without weaknesses of its own; chief among them the trustworthiness</w:t>
       </w:r>
       <w:r>
-        <w:t xml:space="preserve">, </w:t>
+        <w:t xml:space="preserve"> (</w:t>
       </w:r>
       <w:r>
         <w:t>or lack thereof</w:t>
       </w:r>
       <w:r>
-        <w:t>,</w:t>
+        <w:t>)</w:t>
       </w:r>
       <w:r>
         <w:t xml:space="preserve"> </w:t>
@@ -28445,7 +28240,7 @@
         <w:rPr>
           <w:rStyle w:val="FootnoteReference"/>
         </w:rPr>
-        <w:footnoteReference w:id="58"/>
+        <w:footnoteReference w:id="55"/>
       </w:r>
     </w:p>
     <w:p>
@@ -28626,7 +28421,7 @@
         <w:rPr>
           <w:rStyle w:val="FootnoteReference"/>
         </w:rPr>
-        <w:footnoteReference w:id="59"/>
+        <w:footnoteReference w:id="56"/>
       </w:r>
     </w:p>
     <w:p>
@@ -28655,7 +28450,25 @@
         <w:t>difficulty of solving</w:t>
       </w:r>
       <w:r>
-        <w:t xml:space="preserve"> the discrete log problem and large integer factorization </w:t>
+        <w:t xml:space="preserve"> the discrete log</w:t>
+      </w:r>
+      <w:r>
+        <w:t>arithm</w:t>
+      </w:r>
+      <w:r>
+        <w:t xml:space="preserve"> </w:t>
+      </w:r>
+      <w:r>
+        <w:t xml:space="preserve">and integer factorization </w:t>
+      </w:r>
+      <w:r>
+        <w:t>problem</w:t>
+      </w:r>
+      <w:r>
+        <w:t>s</w:t>
+      </w:r>
+      <w:r>
+        <w:t xml:space="preserve"> </w:t>
       </w:r>
       <w:r>
         <w:t>are</w:t>
@@ -28712,7 +28525,7 @@
         <w:t xml:space="preserve"> with </w:t>
       </w:r>
       <w:r>
-        <w:t>a remarkable degree of success</w:t>
+        <w:t>remarkable success</w:t>
       </w:r>
       <w:r>
         <w:t>.</w:t>
@@ -28813,7 +28626,7 @@
         <w:rPr>
           <w:rStyle w:val="FootnoteReference"/>
         </w:rPr>
-        <w:footnoteReference w:id="60"/>
+        <w:footnoteReference w:id="57"/>
       </w:r>
     </w:p>
     <w:p>
@@ -28863,7 +28676,6 @@
         <w:t xml:space="preserve">cannot reverse </w:t>
       </w:r>
       <w:r>
-        <w:lastRenderedPageBreak/>
         <w:t xml:space="preserve">the </w:t>
       </w:r>
       <w:r>
@@ -28894,7 +28706,7 @@
         <w:t xml:space="preserve">fit-for-purpose quantum computer could </w:t>
       </w:r>
       <w:r>
-        <w:t>break them in hours or even minutes</w:t>
+        <w:t>break them in minutes</w:t>
       </w:r>
       <w:r>
         <w:t xml:space="preserve">. </w:t>
@@ -31645,7 +31457,20 @@
         <w:footnoteRef/>
       </w:r>
       <w:r>
-        <w:t xml:space="preserve"> Schemes that combine DH with symmetric-key encryption are also called hybrid schemes.</w:t>
+        <w:t xml:space="preserve"> Schemes that combine DH</w:t>
+      </w:r>
+      <w:r>
+        <w:t xml:space="preserve">-style key </w:t>
+      </w:r>
+      <w:r>
+        <w:rPr>
+          <w:i/>
+          <w:iCs/>
+        </w:rPr>
+        <w:t>agreement</w:t>
+      </w:r>
+      <w:r>
+        <w:t xml:space="preserve"> with symmetric-key encryption are also called hybrid schemes.</w:t>
       </w:r>
     </w:p>
   </w:footnote>
@@ -31661,22 +31486,7 @@
         <w:footnoteRef/>
       </w:r>
       <w:r>
-        <w:t xml:space="preserve"> RSA is </w:t>
-      </w:r>
-      <w:r>
-        <w:t>very much alive in the realm of digital signatures</w:t>
-      </w:r>
-      <w:r>
-        <w:t xml:space="preserve">, however; </w:t>
-      </w:r>
-      <w:r>
-        <w:t>principally</w:t>
-      </w:r>
-      <w:r>
-        <w:t xml:space="preserve"> </w:t>
-      </w:r>
-      <w:r>
-        <w:t>as an identity authentication mechanism on the worldwide web (this is the subject of the next section).</w:t>
+        <w:t xml:space="preserve"> Whereas hand-written signatures can be forged, and/or the documents they belong to altered, neither is possible with a properly constructed digital signature.</w:t>
       </w:r>
     </w:p>
   </w:footnote>
@@ -31692,20 +31502,23 @@
         <w:footnoteRef/>
       </w:r>
       <w:r>
-        <w:t xml:space="preserve"> AES stands for the </w:t>
-      </w:r>
-      <w:hyperlink r:id="rId6" w:history="1">
-        <w:r>
-          <w:rPr>
-            <w:rStyle w:val="Hyperlink"/>
-            <w:i/>
-            <w:iCs/>
-          </w:rPr>
-          <w:t>Advanced Encryption Standard</w:t>
-        </w:r>
-      </w:hyperlink>
-      <w:r>
-        <w:t>; the current standard for symmetric-key encryption.</w:t>
+        <w:t xml:space="preserve"> A signature is really just another name for a ciphertext, but one that is generated using a private key rather than a public key. Thought of another way, every message is some other message’s ciphertext, and every ciphertext is itself a valid message.</w:t>
+      </w:r>
+      <w:r>
+        <w:t xml:space="preserve"> </w:t>
+      </w:r>
+      <w:r>
+        <w:t xml:space="preserve">Whereas previously we referred to RSA encryption as a one-way trap-door function, the inversion that permits digital signature makes it a one-way trap-door </w:t>
+      </w:r>
+      <w:r>
+        <w:rPr>
+          <w:i/>
+          <w:iCs/>
+        </w:rPr>
+        <w:t>permutation</w:t>
+      </w:r>
+      <w:r>
+        <w:t>.</w:t>
       </w:r>
     </w:p>
   </w:footnote>
@@ -31721,7 +31534,17 @@
         <w:footnoteRef/>
       </w:r>
       <w:r>
-        <w:t xml:space="preserve"> Whereas hand-written signatures can be forged, and/or the documents they belong to altered, neither is possible with a properly constructed digital signature.</w:t>
+        <w:t xml:space="preserve"> Note that Alice and Bob will each have computed their own </w:t>
+      </w:r>
+      <w:r>
+        <w:rPr>
+          <w:i/>
+          <w:iCs/>
+        </w:rPr>
+        <w:t>n</w:t>
+      </w:r>
+      <w:r>
+        <w:t>, as well.</w:t>
       </w:r>
     </w:p>
   </w:footnote>
@@ -31737,23 +31560,7 @@
         <w:footnoteRef/>
       </w:r>
       <w:r>
-        <w:t xml:space="preserve"> A signature is really just another name for a ciphertext, but one that is generated using a private key rather than a public key. Thought of another way, every message is some other message’s ciphertext, and every ciphertext is itself a valid message.</w:t>
-      </w:r>
-      <w:r>
-        <w:t xml:space="preserve"> </w:t>
-      </w:r>
-      <w:r>
-        <w:t xml:space="preserve">Whereas previously we referred to RSA encryption as a one-way trap-door function, the inversion that permits digital signature makes it a one-way trap-door </w:t>
-      </w:r>
-      <w:r>
-        <w:rPr>
-          <w:i/>
-          <w:iCs/>
-        </w:rPr>
-        <w:t>permutation</w:t>
-      </w:r>
-      <w:r>
-        <w:t>.</w:t>
+        <w:t xml:space="preserve"> Not long after publication of the RSA paper, real-world implementations began to appear.</w:t>
       </w:r>
     </w:p>
   </w:footnote>
@@ -31769,51 +31576,9 @@
         <w:footnoteRef/>
       </w:r>
       <w:r>
-        <w:t xml:space="preserve"> Note that Alice and Bob will each have computed their own </w:t>
-      </w:r>
-      <w:r>
-        <w:rPr>
-          <w:i/>
-          <w:iCs/>
-        </w:rPr>
-        <w:t>n</w:t>
-      </w:r>
-      <w:r>
-        <w:t>, as well.</w:t>
-      </w:r>
-    </w:p>
-  </w:footnote>
-  <w:footnote w:id="52">
-    <w:p>
-      <w:pPr>
-        <w:pStyle w:val="FootnoteText"/>
-      </w:pPr>
-      <w:r>
-        <w:rPr>
-          <w:rStyle w:val="FootnoteReference"/>
-        </w:rPr>
-        <w:footnoteRef/>
-      </w:r>
-      <w:r>
-        <w:t xml:space="preserve"> Not long after publication of the RSA paper, real-world implementations began to appear.</w:t>
-      </w:r>
-    </w:p>
-  </w:footnote>
-  <w:footnote w:id="53">
-    <w:p>
-      <w:pPr>
-        <w:pStyle w:val="FootnoteText"/>
-      </w:pPr>
-      <w:r>
-        <w:rPr>
-          <w:rStyle w:val="FootnoteReference"/>
-        </w:rPr>
-        <w:footnoteRef/>
-      </w:r>
-      <w:r>
         <w:t xml:space="preserve"> A </w:t>
       </w:r>
-      <w:hyperlink r:id="rId7" w:history="1">
+      <w:hyperlink r:id="rId6" w:history="1">
         <w:r>
           <w:rPr>
             <w:rStyle w:val="Hyperlink"/>
@@ -31828,6 +31593,68 @@
       </w:r>
     </w:p>
   </w:footnote>
+  <w:footnote w:id="52">
+    <w:p>
+      <w:pPr>
+        <w:pStyle w:val="FootnoteText"/>
+      </w:pPr>
+      <w:r>
+        <w:rPr>
+          <w:rStyle w:val="FootnoteReference"/>
+        </w:rPr>
+        <w:footnoteRef/>
+      </w:r>
+      <w:r>
+        <w:t xml:space="preserve"> MITM is an illustration of the </w:t>
+      </w:r>
+      <w:r>
+        <w:rPr>
+          <w:i/>
+          <w:iCs/>
+        </w:rPr>
+        <w:t>weakest-link</w:t>
+      </w:r>
+      <w:r>
+        <w:t xml:space="preserve"> maxim, which in the information security setting holds that a system is only as secure as its weakest link. From the perspective of an attacker, the most rational approach to defeating a cryptosystem is to attack its weakest link. In a public-key cryptosystem, the MITM vulnerability is a weak link.</w:t>
+      </w:r>
+    </w:p>
+  </w:footnote>
+  <w:footnote w:id="53">
+    <w:p>
+      <w:pPr>
+        <w:pStyle w:val="FootnoteText"/>
+      </w:pPr>
+      <w:r>
+        <w:rPr>
+          <w:rStyle w:val="FootnoteReference"/>
+        </w:rPr>
+        <w:footnoteRef/>
+      </w:r>
+      <w:r>
+        <w:t xml:space="preserve"> PKI is not restricted to the CA model described in this section. Other solutions include </w:t>
+      </w:r>
+      <w:r>
+        <w:rPr>
+          <w:i/>
+          <w:iCs/>
+        </w:rPr>
+        <w:t>Web of Trust</w:t>
+      </w:r>
+      <w:r>
+        <w:t xml:space="preserve">, </w:t>
+      </w:r>
+      <w:r>
+        <w:rPr>
+          <w:i/>
+          <w:iCs/>
+        </w:rPr>
+        <w:t>Trust on First Use</w:t>
+      </w:r>
+      <w:r>
+        <w:t xml:space="preserve"> and other variants offering varying degrees of trust and security. The CA model is interesting and relevant because it is the one used to secure the vast majority of communication on the worldwide web.</w:t>
+      </w:r>
+    </w:p>
+  </w:footnote>
   <w:footnote w:id="54">
     <w:p>
       <w:pPr>
@@ -31840,20 +31667,17 @@
         <w:footnoteRef/>
       </w:r>
       <w:r>
-        <w:t xml:space="preserve"> The hashes are usually padded for additional security (see </w:t>
-      </w:r>
-      <w:hyperlink r:id="rId8" w:history="1">
-        <w:r>
-          <w:rPr>
-            <w:rStyle w:val="Hyperlink"/>
-            <w:i/>
-            <w:iCs/>
-          </w:rPr>
-          <w:t>Full Domain Hash</w:t>
-        </w:r>
-      </w:hyperlink>
-      <w:r>
-        <w:t>, or RSA-FDH).</w:t>
+        <w:t xml:space="preserve"> The official specification for public-key certificates is defined by the International Telecommunications Union’s (ITU) </w:t>
+      </w:r>
+      <w:r>
+        <w:rPr>
+          <w:i/>
+          <w:iCs/>
+        </w:rPr>
+        <w:t>X.509</w:t>
+      </w:r>
+      <w:r>
+        <w:t xml:space="preserve"> standard.</w:t>
       </w:r>
     </w:p>
   </w:footnote>
@@ -31869,17 +31693,17 @@
         <w:footnoteRef/>
       </w:r>
       <w:r>
-        <w:t xml:space="preserve"> MITM is an illustration of the </w:t>
-      </w:r>
-      <w:r>
-        <w:rPr>
-          <w:i/>
-          <w:iCs/>
-        </w:rPr>
-        <w:t>weakest-link</w:t>
-      </w:r>
-      <w:r>
-        <w:t xml:space="preserve"> maxim, which in the information security setting holds that a system is only as secure as its weakest link. From the perspective of an attacker, the most rational approach to defeating a cryptosystem is to attack its weakest link. In a public-key cryptosystem, the MITM vulnerability is a weak link.</w:t>
+        <w:t xml:space="preserve"> In some cases in spectacular fashion. See </w:t>
+      </w:r>
+      <w:r>
+        <w:rPr>
+          <w:i/>
+          <w:iCs/>
+        </w:rPr>
+        <w:t>DigiNotar</w:t>
+      </w:r>
+      <w:r>
+        <w:t xml:space="preserve"> for the quintessential case study.</w:t>
       </w:r>
     </w:p>
   </w:footnote>
@@ -31895,99 +31719,11 @@
         <w:footnoteRef/>
       </w:r>
       <w:r>
-        <w:t xml:space="preserve"> PKI is not restricted to the CA model described in this section. Other solutions include </w:t>
-      </w:r>
-      <w:r>
-        <w:rPr>
-          <w:i/>
-          <w:iCs/>
-        </w:rPr>
-        <w:t>Web of Trust</w:t>
-      </w:r>
-      <w:r>
-        <w:t xml:space="preserve">, </w:t>
-      </w:r>
-      <w:r>
-        <w:rPr>
-          <w:i/>
-          <w:iCs/>
-        </w:rPr>
-        <w:t>Trust on First Use</w:t>
-      </w:r>
-      <w:r>
-        <w:t xml:space="preserve"> and other variants offering varying degrees of trust and security. The CA model is interesting and relevant because it is the one used to secure the vast majority of communication on the worldwide web.</w:t>
+        <w:t xml:space="preserve"> Elliptic curve cryptography (ECC) provides a novel implementation of the discrete log problem. ECC emerged as a countermeasure both to more effective attacks on traditional implementations, and more powerful computers to run them on. ECC achieves security levels equivalent to those of RSA with much shorter key lengths.</w:t>
       </w:r>
     </w:p>
   </w:footnote>
   <w:footnote w:id="57">
-    <w:p>
-      <w:pPr>
-        <w:pStyle w:val="FootnoteText"/>
-      </w:pPr>
-      <w:r>
-        <w:rPr>
-          <w:rStyle w:val="FootnoteReference"/>
-        </w:rPr>
-        <w:footnoteRef/>
-      </w:r>
-      <w:r>
-        <w:t xml:space="preserve"> The official specification for public-key certificates is defined by the International Telecommunications Union’s (ITU) </w:t>
-      </w:r>
-      <w:r>
-        <w:rPr>
-          <w:i/>
-          <w:iCs/>
-        </w:rPr>
-        <w:t>X.509</w:t>
-      </w:r>
-      <w:r>
-        <w:t xml:space="preserve"> standard.</w:t>
-      </w:r>
-    </w:p>
-  </w:footnote>
-  <w:footnote w:id="58">
-    <w:p>
-      <w:pPr>
-        <w:pStyle w:val="FootnoteText"/>
-      </w:pPr>
-      <w:r>
-        <w:rPr>
-          <w:rStyle w:val="FootnoteReference"/>
-        </w:rPr>
-        <w:footnoteRef/>
-      </w:r>
-      <w:r>
-        <w:t xml:space="preserve"> In some cases in spectacular fashion. See </w:t>
-      </w:r>
-      <w:r>
-        <w:rPr>
-          <w:i/>
-          <w:iCs/>
-        </w:rPr>
-        <w:t>DigiNotar</w:t>
-      </w:r>
-      <w:r>
-        <w:t xml:space="preserve"> for the quintessential case study.</w:t>
-      </w:r>
-    </w:p>
-  </w:footnote>
-  <w:footnote w:id="59">
-    <w:p>
-      <w:pPr>
-        <w:pStyle w:val="FootnoteText"/>
-      </w:pPr>
-      <w:r>
-        <w:rPr>
-          <w:rStyle w:val="FootnoteReference"/>
-        </w:rPr>
-        <w:footnoteRef/>
-      </w:r>
-      <w:r>
-        <w:t xml:space="preserve"> Elliptic curve cryptography (ECC) provides a novel implementation of the discrete log problem. ECC emerged as a countermeasure both to more effective attacks on traditional implementations, and more powerful computers to run them on. ECC achieves security levels equivalent to those of RSA with much shorter key lengths.</w:t>
-      </w:r>
-    </w:p>
-  </w:footnote>
-  <w:footnote w:id="60">
     <w:p>
       <w:pPr>
         <w:pStyle w:val="FootnoteText"/>
@@ -32112,8 +31848,8 @@
   <w:abstractNum w:abstractNumId="1" w15:restartNumberingAfterBreak="0">
     <w:nsid w:val="129E6A72"/>
     <w:multiLevelType w:val="hybridMultilevel"/>
-    <w:tmpl w:val="E95E7110"/>
-    <w:lvl w:ilvl="0" w:tplc="FA16B444">
+    <w:tmpl w:val="668C6972"/>
+    <w:lvl w:ilvl="0" w:tplc="93221EAC">
       <w:start w:val="1"/>
       <w:numFmt w:val="decimal"/>
       <w:lvlText w:val="(%1)"/>
@@ -32123,6 +31859,8 @@
       </w:pPr>
       <w:rPr>
         <w:rFonts w:hint="default"/>
+        <w:b/>
+        <w:bCs/>
         <w:i w:val="0"/>
         <w:iCs w:val="0"/>
       </w:rPr>
@@ -32292,8 +32030,8 @@
   <w:abstractNum w:abstractNumId="3" w15:restartNumberingAfterBreak="0">
     <w:nsid w:val="268C728B"/>
     <w:multiLevelType w:val="hybridMultilevel"/>
-    <w:tmpl w:val="B6BCC2F8"/>
-    <w:lvl w:ilvl="0" w:tplc="82A21A36">
+    <w:tmpl w:val="15107C04"/>
+    <w:lvl w:ilvl="0" w:tplc="1C2C3714">
       <w:start w:val="1"/>
       <w:numFmt w:val="decimal"/>
       <w:lvlText w:val="(%1)"/>
@@ -32303,6 +32041,8 @@
       </w:pPr>
       <w:rPr>
         <w:rFonts w:hint="default"/>
+        <w:b/>
+        <w:bCs/>
         <w:i w:val="0"/>
         <w:iCs w:val="0"/>
       </w:rPr>
@@ -32741,8 +32481,8 @@
   <w:abstractNum w:abstractNumId="8" w15:restartNumberingAfterBreak="0">
     <w:nsid w:val="50D11A58"/>
     <w:multiLevelType w:val="hybridMultilevel"/>
-    <w:tmpl w:val="40B6D7C2"/>
-    <w:lvl w:ilvl="0" w:tplc="FA16B444">
+    <w:tmpl w:val="4E56C014"/>
+    <w:lvl w:ilvl="0" w:tplc="6EE495B8">
       <w:start w:val="1"/>
       <w:numFmt w:val="decimal"/>
       <w:lvlText w:val="(%1)"/>
@@ -32752,6 +32492,10 @@
       </w:pPr>
       <w:rPr>
         <w:rFonts w:hint="default"/>
+        <w:b/>
+        <w:bCs/>
+        <w:i w:val="0"/>
+        <w:iCs w:val="0"/>
       </w:rPr>
     </w:lvl>
     <w:lvl w:ilvl="1" w:tplc="04090019" w:tentative="1">
@@ -33216,8 +32960,8 @@
   <w:abstractNum w:abstractNumId="13" w15:restartNumberingAfterBreak="0">
     <w:nsid w:val="7A862BD1"/>
     <w:multiLevelType w:val="hybridMultilevel"/>
-    <w:tmpl w:val="D64CA6AE"/>
-    <w:lvl w:ilvl="0" w:tplc="DD3E241A">
+    <w:tmpl w:val="F0D48240"/>
+    <w:lvl w:ilvl="0" w:tplc="77E0537E">
       <w:start w:val="1"/>
       <w:numFmt w:val="decimal"/>
       <w:lvlText w:val="(%1)"/>
@@ -33227,6 +32971,8 @@
       </w:pPr>
       <w:rPr>
         <w:rFonts w:hint="default"/>
+        <w:b/>
+        <w:bCs/>
         <w:i w:val="0"/>
         <w:iCs w:val="0"/>
       </w:rPr>

--- a/doc/notes/TheElementsOfPublicKeyCryptography.docx
+++ b/doc/notes/TheElementsOfPublicKeyCryptography.docx
@@ -32,7 +32,16 @@
     </w:p>
     <w:p>
       <w:r>
-        <w:t>In the fall of 1974, a</w:t>
+        <w:t xml:space="preserve">Early in </w:t>
+      </w:r>
+      <w:r>
+        <w:t xml:space="preserve">the fall </w:t>
+      </w:r>
+      <w:r>
+        <w:t xml:space="preserve">semester </w:t>
+      </w:r>
+      <w:r>
+        <w:t>of 1974, a</w:t>
       </w:r>
       <w:r>
         <w:t xml:space="preserve">n </w:t>
@@ -62,7 +71,13 @@
         <w:t xml:space="preserve"> </w:t>
       </w:r>
       <w:r>
-        <w:t>Berkeley submitted two proposals for his term project in CS</w:t>
+        <w:t xml:space="preserve">Berkeley </w:t>
+      </w:r>
+      <w:r>
+        <w:t xml:space="preserve">was required to submit </w:t>
+      </w:r>
+      <w:r>
+        <w:t>two proposals for his term project in CS</w:t>
       </w:r>
       <w:r>
         <w:t>-</w:t>
@@ -89,25 +104,28 @@
         <w:t>u</w:t>
       </w:r>
       <w:r>
-        <w:t xml:space="preserve">niversity’s department of Computer Science. One of the </w:t>
-      </w:r>
-      <w:r>
-        <w:t>project</w:t>
-      </w:r>
-      <w:r>
-        <w:t>s</w:t>
-      </w:r>
-      <w:r>
-        <w:t xml:space="preserve"> </w:t>
+        <w:t xml:space="preserve">niversity’s department of Computer Science. </w:t>
+      </w:r>
+      <w:r>
+        <w:t>In the first</w:t>
+      </w:r>
+      <w:r>
+        <w:t xml:space="preserve"> proposal</w:t>
+      </w:r>
+      <w:r>
+        <w:t xml:space="preserve">, </w:t>
+      </w:r>
+      <w:r>
+        <w:t xml:space="preserve">the student </w:t>
       </w:r>
       <w:r>
         <w:t xml:space="preserve">would </w:t>
       </w:r>
       <w:r>
-        <w:t xml:space="preserve">explore </w:t>
-      </w:r>
-      <w:r>
-        <w:t xml:space="preserve">the largely </w:t>
+        <w:t xml:space="preserve">explore the </w:t>
+      </w:r>
+      <w:r>
+        <w:t xml:space="preserve">largely </w:t>
       </w:r>
       <w:r>
         <w:t xml:space="preserve">picked-over </w:t>
@@ -131,19 +149,10 @@
         <w:t xml:space="preserve"> </w:t>
       </w:r>
       <w:r>
-        <w:t>T</w:t>
-      </w:r>
-      <w:r>
-        <w:t>he</w:t>
-      </w:r>
-      <w:r>
-        <w:t xml:space="preserve"> </w:t>
-      </w:r>
-      <w:r>
-        <w:t>other</w:t>
-      </w:r>
-      <w:r>
-        <w:t xml:space="preserve"> was </w:t>
+        <w:t xml:space="preserve">In the second, he </w:t>
+      </w:r>
+      <w:r>
+        <w:t xml:space="preserve">was </w:t>
       </w:r>
       <w:r>
         <w:t xml:space="preserve">considerably </w:t>
@@ -155,7 +164,10 @@
         <w:t>ambitious</w:t>
       </w:r>
       <w:r>
-        <w:t xml:space="preserve">; it proposed </w:t>
+        <w:t xml:space="preserve">—he </w:t>
+      </w:r>
+      <w:r>
+        <w:t xml:space="preserve">proposed </w:t>
       </w:r>
       <w:r>
         <w:t xml:space="preserve">to solve </w:t>
@@ -164,25 +176,19 @@
         <w:t xml:space="preserve">a </w:t>
       </w:r>
       <w:r>
-        <w:t xml:space="preserve">central </w:t>
-      </w:r>
-      <w:r>
         <w:t>flaw</w:t>
       </w:r>
       <w:r>
         <w:t xml:space="preserve"> </w:t>
       </w:r>
       <w:r>
-        <w:t>in</w:t>
-      </w:r>
-      <w:r>
-        <w:t xml:space="preserve"> secret ciphers</w:t>
-      </w:r>
-      <w:r>
-        <w:t>,</w:t>
-      </w:r>
-      <w:r>
-        <w:t xml:space="preserve"> </w:t>
+        <w:t xml:space="preserve">common to all </w:t>
+      </w:r>
+      <w:r>
+        <w:t>secret ciphers</w:t>
+      </w:r>
+      <w:r>
+        <w:t xml:space="preserve">; </w:t>
       </w:r>
       <w:r>
         <w:t xml:space="preserve">a problem </w:t>
@@ -195,6 +201,30 @@
       </w:r>
       <w:r>
         <w:t xml:space="preserve"> years</w:t>
+      </w:r>
+      <w:r>
+        <w:t xml:space="preserve">, and </w:t>
+      </w:r>
+      <w:r>
+        <w:t xml:space="preserve">that had </w:t>
+      </w:r>
+      <w:r>
+        <w:t xml:space="preserve">resulted </w:t>
+      </w:r>
+      <w:r>
+        <w:t xml:space="preserve">in </w:t>
+      </w:r>
+      <w:r>
+        <w:t xml:space="preserve">no small </w:t>
+      </w:r>
+      <w:r>
+        <w:t xml:space="preserve">number of </w:t>
+      </w:r>
+      <w:r>
+        <w:t xml:space="preserve">kings </w:t>
+      </w:r>
+      <w:r>
+        <w:t>and generals losing their heads</w:t>
       </w:r>
       <w:r>
         <w:t>.</w:t>
@@ -5483,6 +5513,7 @@
       <w:r>
         <w:t xml:space="preserve">in the equation </w:t>
       </w:r>
+      <w:proofErr w:type="spellStart"/>
       <w:r>
         <w:rPr>
           <w:i/>
@@ -5498,6 +5529,7 @@
         </w:rPr>
         <w:t>y</w:t>
       </w:r>
+      <w:proofErr w:type="spellEnd"/>
       <w:r>
         <w:t xml:space="preserve"> = </w:t>
       </w:r>
@@ -9332,6 +9364,7 @@
       <w:r>
         <w:t xml:space="preserve">in the equation </w:t>
       </w:r>
+      <w:proofErr w:type="spellStart"/>
       <w:r>
         <w:rPr>
           <w:i/>
@@ -9347,6 +9380,7 @@
         </w:rPr>
         <w:t>y</w:t>
       </w:r>
+      <w:proofErr w:type="spellEnd"/>
       <w:r>
         <w:t xml:space="preserve"> = </w:t>
       </w:r>
@@ -9604,6 +9638,7 @@
       <w:r>
         <w:t xml:space="preserve">the equation </w:t>
       </w:r>
+      <w:proofErr w:type="spellStart"/>
       <w:r>
         <w:rPr>
           <w:i/>
@@ -9619,6 +9654,7 @@
         </w:rPr>
         <w:t>y</w:t>
       </w:r>
+      <w:proofErr w:type="spellEnd"/>
       <w:r>
         <w:t xml:space="preserve"> = </w:t>
       </w:r>
@@ -11313,6 +11349,7 @@
       <w:r>
         <w:t xml:space="preserve"> back to </w:t>
       </w:r>
+      <w:proofErr w:type="spellStart"/>
       <w:r>
         <w:rPr>
           <w:i/>
@@ -11320,6 +11357,7 @@
         </w:rPr>
         <w:t>M</w:t>
       </w:r>
+      <w:proofErr w:type="spellEnd"/>
       <w:r>
         <w:t xml:space="preserve"> again, is what is known as a </w:t>
       </w:r>
@@ -13782,7 +13820,11 @@
         <w:t xml:space="preserve"> </w:t>
       </w:r>
       <w:r>
-        <w:t xml:space="preserve">relatively prime to </w:t>
+        <w:t xml:space="preserve">relatively prime </w:t>
+      </w:r>
+      <w:proofErr w:type="spellStart"/>
+      <w:r>
+        <w:t xml:space="preserve">to </w:t>
       </w:r>
       <w:r>
         <w:rPr>
@@ -13791,6 +13833,7 @@
         </w:rPr>
         <w:t>p</w:t>
       </w:r>
+      <w:proofErr w:type="spellEnd"/>
       <w:r>
         <w:t>.</w:t>
       </w:r>
@@ -15429,6 +15472,7 @@
       <w:r>
         <w:t xml:space="preserve">condition guarantees that </w:t>
       </w:r>
+      <w:proofErr w:type="spellStart"/>
       <w:r>
         <w:rPr>
           <w:i/>
@@ -15436,6 +15480,7 @@
         </w:rPr>
         <w:t>e</w:t>
       </w:r>
+      <w:proofErr w:type="spellEnd"/>
       <w:r>
         <w:t xml:space="preserve"> has</w:t>
       </w:r>
@@ -17949,7 +17994,11 @@
         <w:t>M</w:t>
       </w:r>
       <w:r>
-        <w:t xml:space="preserve"> that is relatively prime to </w:t>
+        <w:t xml:space="preserve"> that is relatively prime </w:t>
+      </w:r>
+      <w:proofErr w:type="spellStart"/>
+      <w:r>
+        <w:t xml:space="preserve">to </w:t>
       </w:r>
       <w:r>
         <w:rPr>
@@ -17958,6 +18007,7 @@
         </w:rPr>
         <w:t>n</w:t>
       </w:r>
+      <w:proofErr w:type="spellEnd"/>
       <w:r>
         <w:t>,</w:t>
       </w:r>
@@ -17974,6 +18024,7 @@
           <w:iCs/>
         </w:rPr>
       </w:pPr>
+      <w:proofErr w:type="spellStart"/>
       <w:r>
         <w:rPr>
           <w:i/>
@@ -17990,6 +18041,7 @@
         </w:rPr>
         <w:t>φ</w:t>
       </w:r>
+      <w:proofErr w:type="spellEnd"/>
       <w:r>
         <w:rPr>
           <w:i/>
@@ -19310,6 +19362,7 @@
           <w:iCs/>
         </w:rPr>
       </w:pPr>
+      <w:proofErr w:type="spellStart"/>
       <w:r>
         <w:rPr>
           <w:i/>
@@ -19326,6 +19379,7 @@
         </w:rPr>
         <w:t>φ</w:t>
       </w:r>
+      <w:proofErr w:type="spellEnd"/>
       <w:r>
         <w:rPr>
           <w:i/>
@@ -19423,6 +19477,7 @@
           <w:iCs/>
         </w:rPr>
       </w:pPr>
+      <w:proofErr w:type="spellStart"/>
       <w:r>
         <w:rPr>
           <w:i/>
@@ -19439,6 +19494,7 @@
         </w:rPr>
         <w:t>φ</w:t>
       </w:r>
+      <w:proofErr w:type="spellEnd"/>
       <w:r>
         <w:rPr>
           <w:i/>
@@ -19553,6 +19609,7 @@
       <w:r>
         <w:t xml:space="preserve"> </w:t>
       </w:r>
+      <w:proofErr w:type="spellStart"/>
       <w:r>
         <w:rPr>
           <w:i/>
@@ -19569,6 +19626,7 @@
         </w:rPr>
         <w:t>φ</w:t>
       </w:r>
+      <w:proofErr w:type="spellEnd"/>
       <w:r>
         <w:rPr>
           <w:i/>
@@ -19598,6 +19656,7 @@
       <w:r>
         <w:t xml:space="preserve">becomes </w:t>
       </w:r>
+      <w:proofErr w:type="spellStart"/>
       <w:r>
         <w:rPr>
           <w:i/>
@@ -19614,6 +19673,7 @@
         </w:rPr>
         <w:t>φ</w:t>
       </w:r>
+      <w:proofErr w:type="spellEnd"/>
       <w:r>
         <w:rPr>
           <w:i/>
@@ -19644,6 +19704,7 @@
       <w:r>
         <w:t xml:space="preserve">because </w:t>
       </w:r>
+      <w:proofErr w:type="spellStart"/>
       <w:r>
         <w:rPr>
           <w:i/>
@@ -19660,6 +19721,7 @@
         </w:rPr>
         <w:t>φ</w:t>
       </w:r>
+      <w:proofErr w:type="spellEnd"/>
       <w:r>
         <w:rPr>
           <w:i/>
@@ -20861,7 +20923,11 @@
         <w:t>,</w:t>
       </w:r>
       <w:r>
-        <w:t xml:space="preserve"> not just those relatively prime to </w:t>
+        <w:t xml:space="preserve"> not just those relatively prime </w:t>
+      </w:r>
+      <w:proofErr w:type="spellStart"/>
+      <w:r>
+        <w:t xml:space="preserve">to </w:t>
       </w:r>
       <w:r>
         <w:rPr>
@@ -20870,6 +20936,7 @@
         </w:rPr>
         <w:t>n</w:t>
       </w:r>
+      <w:proofErr w:type="spellEnd"/>
       <w:r>
         <w:t xml:space="preserve">, which </w:t>
       </w:r>
@@ -21017,6 +21084,7 @@
       <w:r>
         <w:t>, however, the number of such exceptions is infinitesimally small (it is in the proportion (</w:t>
       </w:r>
+      <w:proofErr w:type="spellStart"/>
       <w:r>
         <w:rPr>
           <w:i/>
@@ -21034,9 +21102,11 @@
         </w:rPr>
         <w:t>q</w:t>
       </w:r>
+      <w:proofErr w:type="spellEnd"/>
       <w:r>
         <w:t>)/(</w:t>
       </w:r>
+      <w:proofErr w:type="spellStart"/>
       <w:r>
         <w:rPr>
           <w:i/>
@@ -21044,6 +21114,7 @@
         </w:rPr>
         <w:t>pq</w:t>
       </w:r>
+      <w:proofErr w:type="spellEnd"/>
       <w:r>
         <w:t>)). In</w:t>
       </w:r>
@@ -21625,6 +21696,7 @@
           <w:iCs/>
         </w:rPr>
       </w:pPr>
+      <w:proofErr w:type="spellStart"/>
       <w:r>
         <w:rPr>
           <w:i/>
@@ -21641,6 +21713,7 @@
         </w:rPr>
         <w:t>φ</w:t>
       </w:r>
+      <w:proofErr w:type="spellEnd"/>
       <w:r>
         <w:rPr>
           <w:i/>
@@ -21761,6 +21834,7 @@
       <w:r>
         <w:t xml:space="preserve"> from </w:t>
       </w:r>
+      <w:proofErr w:type="spellStart"/>
       <w:r>
         <w:rPr>
           <w:i/>
@@ -21777,6 +21851,7 @@
         </w:rPr>
         <w:t>φ</w:t>
       </w:r>
+      <w:proofErr w:type="spellEnd"/>
       <w:r>
         <w:rPr>
           <w:i/>
@@ -22144,6 +22219,7 @@
       <w:r>
         <w:t xml:space="preserve">nd </w:t>
       </w:r>
+      <w:proofErr w:type="spellStart"/>
       <w:r>
         <w:t xml:space="preserve">for </w:t>
       </w:r>
@@ -22154,6 +22230,7 @@
         </w:rPr>
         <w:t>d</w:t>
       </w:r>
+      <w:proofErr w:type="spellEnd"/>
       <w:r>
         <w:t xml:space="preserve"> </w:t>
       </w:r>
@@ -22221,6 +22298,7 @@
       <w:r>
         <w:t xml:space="preserve">is relatively prime to 8. </w:t>
       </w:r>
+      <w:proofErr w:type="spellStart"/>
       <w:r>
         <w:t>For</w:t>
       </w:r>
@@ -22234,6 +22312,7 @@
         </w:rPr>
         <w:t>d</w:t>
       </w:r>
+      <w:proofErr w:type="spellEnd"/>
       <w:r>
         <w:t xml:space="preserve">, </w:t>
       </w:r>
@@ -22262,6 +22341,7 @@
       <w:r>
         <w:t xml:space="preserve">That is, we must solve </w:t>
       </w:r>
+      <w:proofErr w:type="spellStart"/>
       <w:r>
         <w:t xml:space="preserve">for </w:t>
       </w:r>
@@ -22272,6 +22352,7 @@
         </w:rPr>
         <w:t>d</w:t>
       </w:r>
+      <w:proofErr w:type="spellEnd"/>
       <w:r>
         <w:t xml:space="preserve"> </w:t>
       </w:r>
@@ -23096,8 +23177,17 @@
           <w:i/>
           <w:iCs/>
         </w:rPr>
-        <w:t>one-wayness</w:t>
-      </w:r>
+        <w:t>one-</w:t>
+      </w:r>
+      <w:proofErr w:type="spellStart"/>
+      <w:r>
+        <w:rPr>
+          <w:i/>
+          <w:iCs/>
+        </w:rPr>
+        <w:t>wayness</w:t>
+      </w:r>
+      <w:proofErr w:type="spellEnd"/>
       <w:r>
         <w:t xml:space="preserve">, </w:t>
       </w:r>
@@ -23173,8 +23263,13 @@
         <w:t xml:space="preserve">, </w:t>
       </w:r>
       <w:r>
-        <w:t>an exhaustive search of the keyspace</w:t>
-      </w:r>
+        <w:t xml:space="preserve">an exhaustive search of the </w:t>
+      </w:r>
+      <w:proofErr w:type="spellStart"/>
+      <w:r>
+        <w:t>keyspace</w:t>
+      </w:r>
+      <w:proofErr w:type="spellEnd"/>
       <w:r>
         <w:t xml:space="preserve">—what is known as a </w:t>
       </w:r>
@@ -23259,8 +23354,13 @@
         <w:t>es</w:t>
       </w:r>
       <w:r>
-        <w:t xml:space="preserve"> of the entire keyspace</w:t>
-      </w:r>
+        <w:t xml:space="preserve"> of the entire </w:t>
+      </w:r>
+      <w:proofErr w:type="spellStart"/>
+      <w:r>
+        <w:t>keyspace</w:t>
+      </w:r>
+      <w:proofErr w:type="spellEnd"/>
       <w:r>
         <w:t xml:space="preserve"> </w:t>
       </w:r>
@@ -24017,10 +24117,7 @@
         <w:t xml:space="preserve">Eve can use Bob’s private key to decrypt every symmetric key </w:t>
       </w:r>
       <w:r>
-        <w:t xml:space="preserve">Alice </w:t>
-      </w:r>
-      <w:r>
-        <w:t xml:space="preserve">encrypted with Bob’s public </w:t>
+        <w:t xml:space="preserve">Alice encrypted with Bob’s public </w:t>
       </w:r>
       <w:r>
         <w:t xml:space="preserve">key </w:t>
@@ -26132,6 +26229,7 @@
       <w:r>
         <w:t xml:space="preserve">their initials; that is, </w:t>
       </w:r>
+      <w:proofErr w:type="spellStart"/>
       <w:r>
         <w:rPr>
           <w:i/>
@@ -26139,9 +26237,11 @@
         </w:rPr>
         <w:t>eA</w:t>
       </w:r>
+      <w:proofErr w:type="spellEnd"/>
       <w:r>
         <w:t xml:space="preserve"> and </w:t>
       </w:r>
+      <w:proofErr w:type="spellStart"/>
       <w:r>
         <w:rPr>
           <w:i/>
@@ -26149,6 +26249,7 @@
         </w:rPr>
         <w:t>dA</w:t>
       </w:r>
+      <w:proofErr w:type="spellEnd"/>
       <w:r>
         <w:t xml:space="preserve"> are Alice’s encryption and decryption exponents</w:t>
       </w:r>
@@ -26165,6 +26266,7 @@
         </w:rPr>
         <w:t xml:space="preserve"> </w:t>
       </w:r>
+      <w:proofErr w:type="spellStart"/>
       <w:r>
         <w:rPr>
           <w:i/>
@@ -26172,6 +26274,7 @@
         </w:rPr>
         <w:t>eB</w:t>
       </w:r>
+      <w:proofErr w:type="spellEnd"/>
       <w:r>
         <w:t xml:space="preserve"> and </w:t>
       </w:r>
@@ -26238,6 +26341,7 @@
       <w:r>
         <w:t xml:space="preserve"> </w:t>
       </w:r>
+      <w:proofErr w:type="spellStart"/>
       <w:r>
         <w:rPr>
           <w:i/>
@@ -26253,12 +26357,14 @@
         </w:rPr>
         <w:t>dB</w:t>
       </w:r>
+      <w:proofErr w:type="spellEnd"/>
       <w:r>
         <w:t xml:space="preserve">, </w:t>
       </w:r>
       <w:r>
         <w:t xml:space="preserve">and then encrypts the signature </w:t>
       </w:r>
+      <w:proofErr w:type="spellStart"/>
       <w:r>
         <w:rPr>
           <w:i/>
@@ -26274,6 +26380,7 @@
         </w:rPr>
         <w:t>dB</w:t>
       </w:r>
+      <w:proofErr w:type="spellEnd"/>
       <w:r>
         <w:t xml:space="preserve"> </w:t>
       </w:r>
@@ -26285,7 +26392,15 @@
           <w:i/>
           <w:iCs/>
         </w:rPr>
-        <w:t>(M</w:t>
+        <w:t>(</w:t>
+      </w:r>
+      <w:proofErr w:type="spellStart"/>
+      <w:r>
+        <w:rPr>
+          <w:i/>
+          <w:iCs/>
+        </w:rPr>
+        <w:t>M</w:t>
       </w:r>
       <w:r>
         <w:rPr>
@@ -26295,6 +26410,7 @@
         </w:rPr>
         <w:t>dB</w:t>
       </w:r>
+      <w:proofErr w:type="spellEnd"/>
       <w:r>
         <w:rPr>
           <w:i/>
@@ -26302,6 +26418,7 @@
         </w:rPr>
         <w:t>)</w:t>
       </w:r>
+      <w:proofErr w:type="spellStart"/>
       <w:r>
         <w:rPr>
           <w:i/>
@@ -26310,6 +26427,7 @@
         </w:rPr>
         <w:t>eA</w:t>
       </w:r>
+      <w:proofErr w:type="spellEnd"/>
       <w:r>
         <w:t xml:space="preserve">, </w:t>
       </w:r>
@@ -26339,6 +26457,7 @@
         </w:rPr>
         <w:t xml:space="preserve">M -&gt; </w:t>
       </w:r>
+      <w:proofErr w:type="spellStart"/>
       <w:r>
         <w:rPr>
           <w:i/>
@@ -26354,6 +26473,7 @@
         </w:rPr>
         <w:t>dB</w:t>
       </w:r>
+      <w:proofErr w:type="spellEnd"/>
       <w:r>
         <w:rPr>
           <w:i/>
@@ -26366,7 +26486,15 @@
           <w:i/>
           <w:iCs/>
         </w:rPr>
-        <w:t>(M</w:t>
+        <w:t>(</w:t>
+      </w:r>
+      <w:proofErr w:type="spellStart"/>
+      <w:r>
+        <w:rPr>
+          <w:i/>
+          <w:iCs/>
+        </w:rPr>
+        <w:t>M</w:t>
       </w:r>
       <w:r>
         <w:rPr>
@@ -26376,6 +26504,7 @@
         </w:rPr>
         <w:t>dB</w:t>
       </w:r>
+      <w:proofErr w:type="spellEnd"/>
       <w:r>
         <w:rPr>
           <w:i/>
@@ -26383,6 +26512,7 @@
         </w:rPr>
         <w:t>)</w:t>
       </w:r>
+      <w:proofErr w:type="spellStart"/>
       <w:r>
         <w:rPr>
           <w:i/>
@@ -26391,6 +26521,7 @@
         </w:rPr>
         <w:t>eA</w:t>
       </w:r>
+      <w:proofErr w:type="spellEnd"/>
     </w:p>
     <w:p>
       <w:r>
@@ -26407,7 +26538,15 @@
           <w:i/>
           <w:iCs/>
         </w:rPr>
-        <w:t>(M</w:t>
+        <w:t>(</w:t>
+      </w:r>
+      <w:proofErr w:type="spellStart"/>
+      <w:r>
+        <w:rPr>
+          <w:i/>
+          <w:iCs/>
+        </w:rPr>
+        <w:t>M</w:t>
       </w:r>
       <w:r>
         <w:rPr>
@@ -26417,6 +26556,7 @@
         </w:rPr>
         <w:t>dB</w:t>
       </w:r>
+      <w:proofErr w:type="spellEnd"/>
       <w:r>
         <w:rPr>
           <w:i/>
@@ -26424,6 +26564,7 @@
         </w:rPr>
         <w:t>)</w:t>
       </w:r>
+      <w:proofErr w:type="spellStart"/>
       <w:r>
         <w:rPr>
           <w:i/>
@@ -26432,6 +26573,7 @@
         </w:rPr>
         <w:t>eA</w:t>
       </w:r>
+      <w:proofErr w:type="spellEnd"/>
       <w:r>
         <w:t xml:space="preserve"> </w:t>
       </w:r>
@@ -26453,6 +26595,7 @@
       <w:r>
         <w:t xml:space="preserve"> </w:t>
       </w:r>
+      <w:proofErr w:type="spellStart"/>
       <w:r>
         <w:rPr>
           <w:i/>
@@ -26468,6 +26611,7 @@
         </w:rPr>
         <w:t>dB</w:t>
       </w:r>
+      <w:proofErr w:type="spellEnd"/>
       <w:r>
         <w:t xml:space="preserve"> using </w:t>
       </w:r>
@@ -26476,7 +26620,15 @@
           <w:i/>
           <w:iCs/>
         </w:rPr>
-        <w:t>(M</w:t>
+        <w:t>(</w:t>
+      </w:r>
+      <w:proofErr w:type="spellStart"/>
+      <w:r>
+        <w:rPr>
+          <w:i/>
+          <w:iCs/>
+        </w:rPr>
+        <w:t>M</w:t>
       </w:r>
       <w:r>
         <w:rPr>
@@ -26486,6 +26638,7 @@
         </w:rPr>
         <w:t>dB</w:t>
       </w:r>
+      <w:proofErr w:type="spellEnd"/>
       <w:r>
         <w:rPr>
           <w:i/>
@@ -26493,6 +26646,7 @@
         </w:rPr>
         <w:t>)</w:t>
       </w:r>
+      <w:proofErr w:type="spellStart"/>
       <w:r>
         <w:rPr>
           <w:i/>
@@ -26501,6 +26655,7 @@
         </w:rPr>
         <w:t>eA</w:t>
       </w:r>
+      <w:proofErr w:type="spellEnd"/>
       <w:r>
         <w:rPr>
           <w:i/>
@@ -26508,6 +26663,7 @@
         </w:rPr>
         <w:t>)</w:t>
       </w:r>
+      <w:proofErr w:type="spellStart"/>
       <w:r>
         <w:rPr>
           <w:i/>
@@ -26516,6 +26672,7 @@
         </w:rPr>
         <w:t>dA</w:t>
       </w:r>
+      <w:proofErr w:type="spellEnd"/>
       <w:r>
         <w:t xml:space="preserve">, and </w:t>
       </w:r>
@@ -26532,6 +26689,7 @@
       <w:r>
         <w:t xml:space="preserve"> from </w:t>
       </w:r>
+      <w:proofErr w:type="spellStart"/>
       <w:r>
         <w:rPr>
           <w:i/>
@@ -26547,6 +26705,7 @@
         </w:rPr>
         <w:t>dB</w:t>
       </w:r>
+      <w:proofErr w:type="spellEnd"/>
       <w:r>
         <w:t xml:space="preserve"> </w:t>
       </w:r>
@@ -26560,6 +26719,7 @@
         </w:rPr>
         <w:t>(</w:t>
       </w:r>
+      <w:proofErr w:type="spellStart"/>
       <w:r>
         <w:rPr>
           <w:i/>
@@ -26575,6 +26735,7 @@
         </w:rPr>
         <w:t>dB</w:t>
       </w:r>
+      <w:proofErr w:type="spellEnd"/>
       <w:r>
         <w:rPr>
           <w:i/>
@@ -26582,6 +26743,7 @@
         </w:rPr>
         <w:t>)</w:t>
       </w:r>
+      <w:proofErr w:type="spellStart"/>
       <w:r>
         <w:rPr>
           <w:i/>
@@ -26598,6 +26760,7 @@
         </w:rPr>
         <w:t>B</w:t>
       </w:r>
+      <w:proofErr w:type="spellEnd"/>
       <w:r>
         <w:t>.</w:t>
       </w:r>
@@ -26619,7 +26782,15 @@
           <w:i/>
           <w:iCs/>
         </w:rPr>
-        <w:t>(M</w:t>
+        <w:t>(</w:t>
+      </w:r>
+      <w:proofErr w:type="spellStart"/>
+      <w:r>
+        <w:rPr>
+          <w:i/>
+          <w:iCs/>
+        </w:rPr>
+        <w:t>M</w:t>
       </w:r>
       <w:r>
         <w:rPr>
@@ -26629,6 +26800,7 @@
         </w:rPr>
         <w:t>dB</w:t>
       </w:r>
+      <w:proofErr w:type="spellEnd"/>
       <w:r>
         <w:rPr>
           <w:i/>
@@ -26636,6 +26808,7 @@
         </w:rPr>
         <w:t>)</w:t>
       </w:r>
+      <w:proofErr w:type="spellStart"/>
       <w:r>
         <w:rPr>
           <w:i/>
@@ -26644,12 +26817,21 @@
         </w:rPr>
         <w:t>eA</w:t>
       </w:r>
-      <w:r>
-        <w:rPr>
-          <w:i/>
-          <w:iCs/>
-        </w:rPr>
-        <w:t xml:space="preserve"> -&gt; (M</w:t>
+      <w:proofErr w:type="spellEnd"/>
+      <w:r>
+        <w:rPr>
+          <w:i/>
+          <w:iCs/>
+        </w:rPr>
+        <w:t xml:space="preserve"> -&gt; (</w:t>
+      </w:r>
+      <w:proofErr w:type="spellStart"/>
+      <w:r>
+        <w:rPr>
+          <w:i/>
+          <w:iCs/>
+        </w:rPr>
+        <w:t>M</w:t>
       </w:r>
       <w:r>
         <w:rPr>
@@ -26659,6 +26841,7 @@
         </w:rPr>
         <w:t>dB</w:t>
       </w:r>
+      <w:proofErr w:type="spellEnd"/>
       <w:r>
         <w:rPr>
           <w:i/>
@@ -26666,6 +26849,7 @@
         </w:rPr>
         <w:t>)</w:t>
       </w:r>
+      <w:proofErr w:type="spellStart"/>
       <w:r>
         <w:rPr>
           <w:i/>
@@ -26674,6 +26858,7 @@
         </w:rPr>
         <w:t>eA</w:t>
       </w:r>
+      <w:proofErr w:type="spellEnd"/>
       <w:r>
         <w:rPr>
           <w:i/>
@@ -26681,6 +26866,7 @@
         </w:rPr>
         <w:t>)</w:t>
       </w:r>
+      <w:proofErr w:type="spellStart"/>
       <w:r>
         <w:rPr>
           <w:i/>
@@ -26689,6 +26875,7 @@
         </w:rPr>
         <w:t>dA</w:t>
       </w:r>
+      <w:proofErr w:type="spellEnd"/>
       <w:r>
         <w:rPr>
           <w:i/>
@@ -26697,6 +26884,7 @@
         <w:t xml:space="preserve"> -&gt; </w:t>
       </w:r>
       <w:bookmarkStart w:id="0" w:name="_Hlk62927692"/>
+      <w:proofErr w:type="spellStart"/>
       <w:r>
         <w:rPr>
           <w:i/>
@@ -26713,6 +26901,7 @@
         <w:t>dB</w:t>
       </w:r>
       <w:bookmarkEnd w:id="0"/>
+      <w:proofErr w:type="spellEnd"/>
       <w:r>
         <w:rPr>
           <w:i/>
@@ -26734,6 +26923,7 @@
         </w:rPr>
         <w:t>(</w:t>
       </w:r>
+      <w:proofErr w:type="spellStart"/>
       <w:r>
         <w:rPr>
           <w:i/>
@@ -26749,6 +26939,7 @@
         </w:rPr>
         <w:t>dB</w:t>
       </w:r>
+      <w:proofErr w:type="spellEnd"/>
       <w:r>
         <w:rPr>
           <w:i/>
@@ -26756,6 +26947,7 @@
         </w:rPr>
         <w:t>)</w:t>
       </w:r>
+      <w:proofErr w:type="spellStart"/>
       <w:r>
         <w:rPr>
           <w:i/>
@@ -26772,6 +26964,7 @@
         </w:rPr>
         <w:t>B</w:t>
       </w:r>
+      <w:proofErr w:type="spellEnd"/>
       <w:r>
         <w:rPr>
           <w:i/>
@@ -29390,13 +29583,45 @@
         <w:footnoteRef/>
       </w:r>
       <w:r>
-        <w:t xml:space="preserve"> This fact is formalized in Kerckhoffs’s principle, proposed by Auguste Kerckhoffs in 1883, which turned millennia of cryptographic orthodoxy on its head. Kerckhoffs stated that, “</w:t>
+        <w:t xml:space="preserve"> This fact is formalized in </w:t>
+      </w:r>
+      <w:proofErr w:type="spellStart"/>
+      <w:r>
+        <w:t>Kerckhoffs’s</w:t>
+      </w:r>
+      <w:proofErr w:type="spellEnd"/>
+      <w:r>
+        <w:t xml:space="preserve"> principle, proposed by Auguste </w:t>
+      </w:r>
+      <w:proofErr w:type="spellStart"/>
+      <w:r>
+        <w:t>Kerckhoffs</w:t>
+      </w:r>
+      <w:proofErr w:type="spellEnd"/>
+      <w:r>
+        <w:t xml:space="preserve"> in 1883, which turned millennia of cryptographic orthodoxy on its head. </w:t>
+      </w:r>
+      <w:proofErr w:type="spellStart"/>
+      <w:r>
+        <w:t>Kerckhoffs</w:t>
+      </w:r>
+      <w:proofErr w:type="spellEnd"/>
+      <w:r>
+        <w:t xml:space="preserve"> stated that, “</w:t>
       </w:r>
       <w:r>
         <w:t>A cryptosystem should be secure even if everything about the system, except the key, is public knowledge</w:t>
       </w:r>
       <w:r>
-        <w:t>”. Prior to this, the efficacy of ciphers depended on the secrecy of their algorithms. One important implication of Kerckhoffs’s principle is that a cipher whose algorithm is publicly known will open it to the widest possible scrutiny, and that this is the surest way to expose its weaknesses. Indeed, the best cryptosystems in the world are those that have defied successful attempts to defeat them over a long period of time.</w:t>
+        <w:t xml:space="preserve">”. Prior to this, the efficacy of ciphers depended on the secrecy of their algorithms. One important implication of </w:t>
+      </w:r>
+      <w:proofErr w:type="spellStart"/>
+      <w:r>
+        <w:t>Kerckhoffs’s</w:t>
+      </w:r>
+      <w:proofErr w:type="spellEnd"/>
+      <w:r>
+        <w:t xml:space="preserve"> principle is that a cipher whose algorithm is publicly known will open it to the widest possible scrutiny, and that this is the surest way to expose its weaknesses. Indeed, the best cryptosystems in the world are those that have defied successful attempts to defeat them over a long period of time.</w:t>
       </w:r>
     </w:p>
   </w:footnote>
@@ -30107,6 +30332,7 @@
       <w:r>
         <w:t xml:space="preserve"> and </w:t>
       </w:r>
+      <w:proofErr w:type="spellStart"/>
       <w:r>
         <w:rPr>
           <w:i/>
@@ -30122,6 +30348,7 @@
         </w:rPr>
         <w:t>de</w:t>
       </w:r>
+      <w:proofErr w:type="spellEnd"/>
       <w:r>
         <w:t>—</w:t>
       </w:r>
@@ -30623,6 +30850,7 @@
       <w:r>
         <w:t xml:space="preserve">, not an equality, and is therefore written as </w:t>
       </w:r>
+      <w:proofErr w:type="spellStart"/>
       <w:r>
         <w:rPr>
           <w:i/>
@@ -30639,6 +30867,7 @@
         </w:rPr>
         <w:t>φ</w:t>
       </w:r>
+      <w:proofErr w:type="spellEnd"/>
       <w:r>
         <w:rPr>
           <w:i/>
@@ -31695,6 +31924,7 @@
       <w:r>
         <w:t xml:space="preserve"> In some cases in spectacular fashion. See </w:t>
       </w:r>
+      <w:proofErr w:type="spellStart"/>
       <w:r>
         <w:rPr>
           <w:i/>
@@ -31702,6 +31932,7 @@
         </w:rPr>
         <w:t>DigiNotar</w:t>
       </w:r>
+      <w:proofErr w:type="spellEnd"/>
       <w:r>
         <w:t xml:space="preserve"> for the quintessential case study.</w:t>
       </w:r>

--- a/doc/notes/TheElementsOfPublicKeyCryptography.docx
+++ b/doc/notes/TheElementsOfPublicKeyCryptography.docx
@@ -98,19 +98,13 @@
         <w:t xml:space="preserve"> by</w:t>
       </w:r>
       <w:r>
-        <w:t xml:space="preserve"> the </w:t>
-      </w:r>
-      <w:r>
-        <w:t>u</w:t>
-      </w:r>
-      <w:r>
-        <w:t xml:space="preserve">niversity’s department of Computer Science. </w:t>
-      </w:r>
-      <w:r>
-        <w:t>In the first</w:t>
-      </w:r>
-      <w:r>
-        <w:t xml:space="preserve"> proposal</w:t>
+        <w:t xml:space="preserve"> the department of Computer Science. </w:t>
+      </w:r>
+      <w:r>
+        <w:t xml:space="preserve">In </w:t>
+      </w:r>
+      <w:r>
+        <w:t>the first</w:t>
       </w:r>
       <w:r>
         <w:t xml:space="preserve">, </w:t>
@@ -119,7 +113,7 @@
         <w:t xml:space="preserve">the student </w:t>
       </w:r>
       <w:r>
-        <w:t xml:space="preserve">would </w:t>
+        <w:t xml:space="preserve">proposed to </w:t>
       </w:r>
       <w:r>
         <w:t xml:space="preserve">explore the </w:t>
@@ -149,7 +143,7 @@
         <w:t xml:space="preserve"> </w:t>
       </w:r>
       <w:r>
-        <w:t xml:space="preserve">In the second, he </w:t>
+        <w:t xml:space="preserve">In the second he </w:t>
       </w:r>
       <w:r>
         <w:t xml:space="preserve">was </w:t>
@@ -203,16 +197,16 @@
         <w:t xml:space="preserve"> years</w:t>
       </w:r>
       <w:r>
-        <w:t xml:space="preserve">, and </w:t>
-      </w:r>
-      <w:r>
-        <w:t xml:space="preserve">that had </w:t>
-      </w:r>
-      <w:r>
-        <w:t xml:space="preserve">resulted </w:t>
-      </w:r>
-      <w:r>
-        <w:t xml:space="preserve">in </w:t>
+        <w:t xml:space="preserve">, </w:t>
+      </w:r>
+      <w:r>
+        <w:t xml:space="preserve">and </w:t>
+      </w:r>
+      <w:r>
+        <w:t xml:space="preserve">due to </w:t>
+      </w:r>
+      <w:r>
+        <w:t xml:space="preserve">which </w:t>
       </w:r>
       <w:r>
         <w:t xml:space="preserve">no small </w:t>
@@ -224,7 +218,19 @@
         <w:t xml:space="preserve">kings </w:t>
       </w:r>
       <w:r>
-        <w:t>and generals losing their heads</w:t>
+        <w:t xml:space="preserve">and generals </w:t>
+      </w:r>
+      <w:r>
+        <w:t xml:space="preserve">had </w:t>
+      </w:r>
+      <w:r>
+        <w:t xml:space="preserve">(literally) </w:t>
+      </w:r>
+      <w:r>
+        <w:t xml:space="preserve">lost </w:t>
+      </w:r>
+      <w:r>
+        <w:t>their heads</w:t>
       </w:r>
       <w:r>
         <w:t>.</w:t>
@@ -625,7 +631,7 @@
         <w:t>not to abandon it, he dropped Hoffman’s course in order to pursue it</w:t>
       </w:r>
       <w:r>
-        <w:t xml:space="preserve"> full time.</w:t>
+        <w:t>.</w:t>
       </w:r>
     </w:p>
     <w:p>
@@ -5513,7 +5519,6 @@
       <w:r>
         <w:t xml:space="preserve">in the equation </w:t>
       </w:r>
-      <w:proofErr w:type="spellStart"/>
       <w:r>
         <w:rPr>
           <w:i/>
@@ -5529,7 +5534,6 @@
         </w:rPr>
         <w:t>y</w:t>
       </w:r>
-      <w:proofErr w:type="spellEnd"/>
       <w:r>
         <w:t xml:space="preserve"> = </w:t>
       </w:r>
@@ -9364,7 +9368,6 @@
       <w:r>
         <w:t xml:space="preserve">in the equation </w:t>
       </w:r>
-      <w:proofErr w:type="spellStart"/>
       <w:r>
         <w:rPr>
           <w:i/>
@@ -9380,7 +9383,6 @@
         </w:rPr>
         <w:t>y</w:t>
       </w:r>
-      <w:proofErr w:type="spellEnd"/>
       <w:r>
         <w:t xml:space="preserve"> = </w:t>
       </w:r>
@@ -9638,7 +9640,6 @@
       <w:r>
         <w:t xml:space="preserve">the equation </w:t>
       </w:r>
-      <w:proofErr w:type="spellStart"/>
       <w:r>
         <w:rPr>
           <w:i/>
@@ -9654,7 +9655,6 @@
         </w:rPr>
         <w:t>y</w:t>
       </w:r>
-      <w:proofErr w:type="spellEnd"/>
       <w:r>
         <w:t xml:space="preserve"> = </w:t>
       </w:r>
@@ -11349,7 +11349,6 @@
       <w:r>
         <w:t xml:space="preserve"> back to </w:t>
       </w:r>
-      <w:proofErr w:type="spellStart"/>
       <w:r>
         <w:rPr>
           <w:i/>
@@ -11357,7 +11356,6 @@
         </w:rPr>
         <w:t>M</w:t>
       </w:r>
-      <w:proofErr w:type="spellEnd"/>
       <w:r>
         <w:t xml:space="preserve"> again, is what is known as a </w:t>
       </w:r>
@@ -13820,11 +13818,7 @@
         <w:t xml:space="preserve"> </w:t>
       </w:r>
       <w:r>
-        <w:t xml:space="preserve">relatively prime </w:t>
-      </w:r>
-      <w:proofErr w:type="spellStart"/>
-      <w:r>
-        <w:t xml:space="preserve">to </w:t>
+        <w:t xml:space="preserve">relatively prime to </w:t>
       </w:r>
       <w:r>
         <w:rPr>
@@ -13833,7 +13827,6 @@
         </w:rPr>
         <w:t>p</w:t>
       </w:r>
-      <w:proofErr w:type="spellEnd"/>
       <w:r>
         <w:t>.</w:t>
       </w:r>
@@ -15472,7 +15465,6 @@
       <w:r>
         <w:t xml:space="preserve">condition guarantees that </w:t>
       </w:r>
-      <w:proofErr w:type="spellStart"/>
       <w:r>
         <w:rPr>
           <w:i/>
@@ -15480,7 +15472,6 @@
         </w:rPr>
         <w:t>e</w:t>
       </w:r>
-      <w:proofErr w:type="spellEnd"/>
       <w:r>
         <w:t xml:space="preserve"> has</w:t>
       </w:r>
@@ -17994,11 +17985,7 @@
         <w:t>M</w:t>
       </w:r>
       <w:r>
-        <w:t xml:space="preserve"> that is relatively prime </w:t>
-      </w:r>
-      <w:proofErr w:type="spellStart"/>
-      <w:r>
-        <w:t xml:space="preserve">to </w:t>
+        <w:t xml:space="preserve"> that is relatively prime to </w:t>
       </w:r>
       <w:r>
         <w:rPr>
@@ -18007,7 +17994,6 @@
         </w:rPr>
         <w:t>n</w:t>
       </w:r>
-      <w:proofErr w:type="spellEnd"/>
       <w:r>
         <w:t>,</w:t>
       </w:r>
@@ -18024,7 +18010,6 @@
           <w:iCs/>
         </w:rPr>
       </w:pPr>
-      <w:proofErr w:type="spellStart"/>
       <w:r>
         <w:rPr>
           <w:i/>
@@ -18041,7 +18026,6 @@
         </w:rPr>
         <w:t>φ</w:t>
       </w:r>
-      <w:proofErr w:type="spellEnd"/>
       <w:r>
         <w:rPr>
           <w:i/>
@@ -19362,7 +19346,6 @@
           <w:iCs/>
         </w:rPr>
       </w:pPr>
-      <w:proofErr w:type="spellStart"/>
       <w:r>
         <w:rPr>
           <w:i/>
@@ -19379,7 +19362,6 @@
         </w:rPr>
         <w:t>φ</w:t>
       </w:r>
-      <w:proofErr w:type="spellEnd"/>
       <w:r>
         <w:rPr>
           <w:i/>
@@ -19477,7 +19459,6 @@
           <w:iCs/>
         </w:rPr>
       </w:pPr>
-      <w:proofErr w:type="spellStart"/>
       <w:r>
         <w:rPr>
           <w:i/>
@@ -19494,7 +19475,6 @@
         </w:rPr>
         <w:t>φ</w:t>
       </w:r>
-      <w:proofErr w:type="spellEnd"/>
       <w:r>
         <w:rPr>
           <w:i/>
@@ -19609,7 +19589,6 @@
       <w:r>
         <w:t xml:space="preserve"> </w:t>
       </w:r>
-      <w:proofErr w:type="spellStart"/>
       <w:r>
         <w:rPr>
           <w:i/>
@@ -19626,7 +19605,6 @@
         </w:rPr>
         <w:t>φ</w:t>
       </w:r>
-      <w:proofErr w:type="spellEnd"/>
       <w:r>
         <w:rPr>
           <w:i/>
@@ -19656,7 +19634,6 @@
       <w:r>
         <w:t xml:space="preserve">becomes </w:t>
       </w:r>
-      <w:proofErr w:type="spellStart"/>
       <w:r>
         <w:rPr>
           <w:i/>
@@ -19673,7 +19650,6 @@
         </w:rPr>
         <w:t>φ</w:t>
       </w:r>
-      <w:proofErr w:type="spellEnd"/>
       <w:r>
         <w:rPr>
           <w:i/>
@@ -19704,7 +19680,6 @@
       <w:r>
         <w:t xml:space="preserve">because </w:t>
       </w:r>
-      <w:proofErr w:type="spellStart"/>
       <w:r>
         <w:rPr>
           <w:i/>
@@ -19721,7 +19696,6 @@
         </w:rPr>
         <w:t>φ</w:t>
       </w:r>
-      <w:proofErr w:type="spellEnd"/>
       <w:r>
         <w:rPr>
           <w:i/>
@@ -20923,11 +20897,7 @@
         <w:t>,</w:t>
       </w:r>
       <w:r>
-        <w:t xml:space="preserve"> not just those relatively prime </w:t>
-      </w:r>
-      <w:proofErr w:type="spellStart"/>
-      <w:r>
-        <w:t xml:space="preserve">to </w:t>
+        <w:t xml:space="preserve"> not just those relatively prime to </w:t>
       </w:r>
       <w:r>
         <w:rPr>
@@ -20936,7 +20906,6 @@
         </w:rPr>
         <w:t>n</w:t>
       </w:r>
-      <w:proofErr w:type="spellEnd"/>
       <w:r>
         <w:t xml:space="preserve">, which </w:t>
       </w:r>
@@ -21084,7 +21053,6 @@
       <w:r>
         <w:t>, however, the number of such exceptions is infinitesimally small (it is in the proportion (</w:t>
       </w:r>
-      <w:proofErr w:type="spellStart"/>
       <w:r>
         <w:rPr>
           <w:i/>
@@ -21102,11 +21070,9 @@
         </w:rPr>
         <w:t>q</w:t>
       </w:r>
-      <w:proofErr w:type="spellEnd"/>
       <w:r>
         <w:t>)/(</w:t>
       </w:r>
-      <w:proofErr w:type="spellStart"/>
       <w:r>
         <w:rPr>
           <w:i/>
@@ -21114,7 +21080,6 @@
         </w:rPr>
         <w:t>pq</w:t>
       </w:r>
-      <w:proofErr w:type="spellEnd"/>
       <w:r>
         <w:t>)). In</w:t>
       </w:r>
@@ -21696,7 +21661,6 @@
           <w:iCs/>
         </w:rPr>
       </w:pPr>
-      <w:proofErr w:type="spellStart"/>
       <w:r>
         <w:rPr>
           <w:i/>
@@ -21713,7 +21677,6 @@
         </w:rPr>
         <w:t>φ</w:t>
       </w:r>
-      <w:proofErr w:type="spellEnd"/>
       <w:r>
         <w:rPr>
           <w:i/>
@@ -21834,7 +21797,6 @@
       <w:r>
         <w:t xml:space="preserve"> from </w:t>
       </w:r>
-      <w:proofErr w:type="spellStart"/>
       <w:r>
         <w:rPr>
           <w:i/>
@@ -21851,7 +21813,6 @@
         </w:rPr>
         <w:t>φ</w:t>
       </w:r>
-      <w:proofErr w:type="spellEnd"/>
       <w:r>
         <w:rPr>
           <w:i/>
@@ -22219,7 +22180,6 @@
       <w:r>
         <w:t xml:space="preserve">nd </w:t>
       </w:r>
-      <w:proofErr w:type="spellStart"/>
       <w:r>
         <w:t xml:space="preserve">for </w:t>
       </w:r>
@@ -22230,7 +22190,6 @@
         </w:rPr>
         <w:t>d</w:t>
       </w:r>
-      <w:proofErr w:type="spellEnd"/>
       <w:r>
         <w:t xml:space="preserve"> </w:t>
       </w:r>
@@ -22298,7 +22257,6 @@
       <w:r>
         <w:t xml:space="preserve">is relatively prime to 8. </w:t>
       </w:r>
-      <w:proofErr w:type="spellStart"/>
       <w:r>
         <w:t>For</w:t>
       </w:r>
@@ -22312,7 +22270,6 @@
         </w:rPr>
         <w:t>d</w:t>
       </w:r>
-      <w:proofErr w:type="spellEnd"/>
       <w:r>
         <w:t xml:space="preserve">, </w:t>
       </w:r>
@@ -22341,7 +22298,6 @@
       <w:r>
         <w:t xml:space="preserve">That is, we must solve </w:t>
       </w:r>
-      <w:proofErr w:type="spellStart"/>
       <w:r>
         <w:t xml:space="preserve">for </w:t>
       </w:r>
@@ -22352,7 +22308,6 @@
         </w:rPr>
         <w:t>d</w:t>
       </w:r>
-      <w:proofErr w:type="spellEnd"/>
       <w:r>
         <w:t xml:space="preserve"> </w:t>
       </w:r>
@@ -23177,17 +23132,8 @@
           <w:i/>
           <w:iCs/>
         </w:rPr>
-        <w:t>one-</w:t>
-      </w:r>
-      <w:proofErr w:type="spellStart"/>
-      <w:r>
-        <w:rPr>
-          <w:i/>
-          <w:iCs/>
-        </w:rPr>
-        <w:t>wayness</w:t>
-      </w:r>
-      <w:proofErr w:type="spellEnd"/>
+        <w:t>one-wayness</w:t>
+      </w:r>
       <w:r>
         <w:t xml:space="preserve">, </w:t>
       </w:r>
@@ -23263,13 +23209,8 @@
         <w:t xml:space="preserve">, </w:t>
       </w:r>
       <w:r>
-        <w:t xml:space="preserve">an exhaustive search of the </w:t>
-      </w:r>
-      <w:proofErr w:type="spellStart"/>
-      <w:r>
-        <w:t>keyspace</w:t>
-      </w:r>
-      <w:proofErr w:type="spellEnd"/>
+        <w:t>an exhaustive search of the keyspace</w:t>
+      </w:r>
       <w:r>
         <w:t xml:space="preserve">—what is known as a </w:t>
       </w:r>
@@ -23354,13 +23295,8 @@
         <w:t>es</w:t>
       </w:r>
       <w:r>
-        <w:t xml:space="preserve"> of the entire </w:t>
-      </w:r>
-      <w:proofErr w:type="spellStart"/>
-      <w:r>
-        <w:t>keyspace</w:t>
-      </w:r>
-      <w:proofErr w:type="spellEnd"/>
+        <w:t xml:space="preserve"> of the entire keyspace</w:t>
+      </w:r>
       <w:r>
         <w:t xml:space="preserve"> </w:t>
       </w:r>
@@ -23665,12 +23601,12 @@
         <w:t xml:space="preserve">much more </w:t>
       </w:r>
       <w:r>
+        <w:t xml:space="preserve">expensive </w:t>
+      </w:r>
+      <w:r>
         <w:t xml:space="preserve">computationally </w:t>
       </w:r>
       <w:r>
-        <w:t xml:space="preserve">expensive </w:t>
-      </w:r>
-      <w:r>
         <w:t xml:space="preserve">than </w:t>
       </w:r>
       <w:r>
@@ -23743,16 +23679,28 @@
         <w:t xml:space="preserve">computational </w:t>
       </w:r>
       <w:r>
-        <w:t xml:space="preserve">overhead to </w:t>
-      </w:r>
-      <w:r>
-        <w:t xml:space="preserve">segment larger </w:t>
+        <w:t>overhead</w:t>
+      </w:r>
+      <w:r>
+        <w:t xml:space="preserve"> (</w:t>
+      </w:r>
+      <w:r>
+        <w:t xml:space="preserve">that of </w:t>
+      </w:r>
+      <w:r>
+        <w:t>dividing</w:t>
+      </w:r>
+      <w:r>
+        <w:t xml:space="preserve"> larger </w:t>
       </w:r>
       <w:r>
         <w:t xml:space="preserve">messages into modulus-sized </w:t>
       </w:r>
       <w:r>
         <w:t>chunks</w:t>
+      </w:r>
+      <w:r>
+        <w:t>)</w:t>
       </w:r>
       <w:r>
         <w:t>.</w:t>
@@ -23996,7 +23944,13 @@
     </w:p>
     <w:p>
       <w:r>
-        <w:t>A practical consequence of this difference is that,</w:t>
+        <w:t xml:space="preserve">A practical consequence of this </w:t>
+      </w:r>
+      <w:r>
+        <w:t>distinction</w:t>
+      </w:r>
+      <w:r>
+        <w:t xml:space="preserve"> is that,</w:t>
       </w:r>
       <w:r>
         <w:t xml:space="preserve"> in DH</w:t>
@@ -24060,7 +24014,10 @@
         <w:t xml:space="preserve"> </w:t>
       </w:r>
       <w:r>
-        <w:t xml:space="preserve">encrypted </w:t>
+        <w:t>so</w:t>
+      </w:r>
+      <w:r>
+        <w:t xml:space="preserve"> </w:t>
       </w:r>
       <w:r>
         <w:t>in perpetuity</w:t>
@@ -24114,115 +24071,73 @@
         <w:t xml:space="preserve">Now </w:t>
       </w:r>
       <w:r>
-        <w:t xml:space="preserve">Eve can use Bob’s private key to decrypt every symmetric key </w:t>
-      </w:r>
-      <w:r>
-        <w:t xml:space="preserve">Alice encrypted with Bob’s public </w:t>
-      </w:r>
-      <w:r>
-        <w:t xml:space="preserve">key </w:t>
-      </w:r>
-      <w:r>
-        <w:t>(</w:t>
-      </w:r>
-      <w:r>
-        <w:t>as</w:t>
-      </w:r>
-      <w:r>
-        <w:t xml:space="preserve"> in </w:t>
-      </w:r>
-      <w:r>
-        <w:t>the</w:t>
-      </w:r>
-      <w:r>
-        <w:t xml:space="preserve"> </w:t>
-      </w:r>
-      <w:r>
-        <w:t>hybrid scheme</w:t>
-      </w:r>
-      <w:r>
-        <w:t xml:space="preserve"> described</w:t>
-      </w:r>
-      <w:r>
-        <w:t xml:space="preserve"> in the previous section</w:t>
-      </w:r>
-      <w:r>
-        <w:t>)</w:t>
-      </w:r>
-      <w:r>
-        <w:t>.</w:t>
-      </w:r>
-      <w:r>
-        <w:t xml:space="preserve"> </w:t>
-      </w:r>
-      <w:r>
-        <w:t>And o</w:t>
-      </w:r>
-      <w:r>
-        <w:t xml:space="preserve">nce Eve has </w:t>
-      </w:r>
-      <w:r>
-        <w:t xml:space="preserve">decrypted </w:t>
-      </w:r>
-      <w:r>
-        <w:t>the symmetric keys</w:t>
-      </w:r>
-      <w:r>
-        <w:t>,</w:t>
-      </w:r>
-      <w:r>
-        <w:t xml:space="preserve"> she can decrypt </w:t>
-      </w:r>
-      <w:r>
-        <w:t xml:space="preserve">all </w:t>
-      </w:r>
-      <w:r>
-        <w:t>the message</w:t>
-      </w:r>
-      <w:r>
-        <w:t>s</w:t>
-      </w:r>
-      <w:r>
-        <w:t xml:space="preserve"> </w:t>
-      </w:r>
-      <w:r>
-        <w:t xml:space="preserve">she stored </w:t>
-      </w:r>
-      <w:r>
-        <w:t>as well.</w:t>
+        <w:t>Eve can use Bob’s private key to decrypt every</w:t>
+      </w:r>
+      <w:r>
+        <w:t xml:space="preserve">thing </w:t>
+      </w:r>
+      <w:r>
+        <w:t xml:space="preserve">Alice </w:t>
+      </w:r>
+      <w:r>
+        <w:t xml:space="preserve">ever </w:t>
+      </w:r>
+      <w:r>
+        <w:t>sent to Bob, symmetric keys and message</w:t>
+      </w:r>
+      <w:r>
+        <w:t xml:space="preserve"> content</w:t>
+      </w:r>
+      <w:r>
+        <w:t xml:space="preserve"> </w:t>
+      </w:r>
+      <w:r>
+        <w:t>alike.</w:t>
       </w:r>
     </w:p>
     <w:p>
       <w:r>
+        <w:t xml:space="preserve">The loss of perfect forward secrecy is not confined to </w:t>
+      </w:r>
+      <w:r>
+        <w:t>h</w:t>
+      </w:r>
+      <w:r>
+        <w:t xml:space="preserve">ybrid </w:t>
+      </w:r>
+      <w:r>
+        <w:t xml:space="preserve">encryption </w:t>
+      </w:r>
+      <w:r>
+        <w:t>schemes</w:t>
+      </w:r>
+      <w:r>
+        <w:t xml:space="preserve"> like the one </w:t>
+      </w:r>
+      <w:r>
+        <w:t xml:space="preserve">just </w:t>
+      </w:r>
+      <w:r>
+        <w:t>described</w:t>
+      </w:r>
+      <w:r>
+        <w:t xml:space="preserve">; DH-style </w:t>
+      </w:r>
+      <w:r>
+        <w:t>key-</w:t>
+      </w:r>
+      <w:r>
+        <w:t>agreement</w:t>
+      </w:r>
+      <w:r>
+        <w:t xml:space="preserve"> schemes are equally vulnerable if not used properly</w:t>
+      </w:r>
+      <w:r>
+        <w:t xml:space="preserve">. Any scheme in </w:t>
+      </w:r>
+      <w:r>
         <w:lastRenderedPageBreak/>
-        <w:t xml:space="preserve">The loss of perfect forward secrecy is not confined to </w:t>
-      </w:r>
-      <w:r>
-        <w:t>h</w:t>
-      </w:r>
-      <w:r>
-        <w:t xml:space="preserve">ybrid </w:t>
-      </w:r>
-      <w:r>
-        <w:t xml:space="preserve">encryption </w:t>
-      </w:r>
-      <w:r>
-        <w:t>schemes</w:t>
-      </w:r>
-      <w:r>
-        <w:t xml:space="preserve">; DH-style </w:t>
-      </w:r>
-      <w:r>
-        <w:t>key-</w:t>
-      </w:r>
-      <w:r>
-        <w:t>agreement</w:t>
-      </w:r>
-      <w:r>
-        <w:t xml:space="preserve"> schemes are equally vulnerable if not used properly</w:t>
-      </w:r>
-      <w:r>
-        <w:t>. Any scheme in which messages—</w:t>
+        <w:t>which messages—</w:t>
       </w:r>
       <w:r>
         <w:t xml:space="preserve">whether they </w:t>
@@ -24294,7 +24209,31 @@
         <w:t xml:space="preserve">fresh </w:t>
       </w:r>
       <w:r>
-        <w:t xml:space="preserve">pair of asymmetric keys each time a message is sent, and these keys used to negotiate </w:t>
+        <w:t xml:space="preserve">pair of asymmetric keys each time a message is </w:t>
+      </w:r>
+      <w:r>
+        <w:t xml:space="preserve">to be </w:t>
+      </w:r>
+      <w:r>
+        <w:t xml:space="preserve">sent, and </w:t>
+      </w:r>
+      <w:r>
+        <w:t xml:space="preserve">to use </w:t>
+      </w:r>
+      <w:r>
+        <w:t xml:space="preserve">these </w:t>
+      </w:r>
+      <w:r>
+        <w:t>keypair</w:t>
+      </w:r>
+      <w:r>
+        <w:t>s</w:t>
+      </w:r>
+      <w:r>
+        <w:t xml:space="preserve"> </w:t>
+      </w:r>
+      <w:r>
+        <w:t xml:space="preserve">to negotiate </w:t>
       </w:r>
       <w:r>
         <w:t xml:space="preserve">a </w:t>
@@ -24309,10 +24248,28 @@
         <w:t xml:space="preserve"> to</w:t>
       </w:r>
       <w:r>
-        <w:t xml:space="preserve"> encrypt and decrypt </w:t>
-      </w:r>
-      <w:r>
-        <w:t xml:space="preserve">that single </w:t>
+        <w:t xml:space="preserve"> encrypt </w:t>
+      </w:r>
+      <w:r>
+        <w:t>(</w:t>
+      </w:r>
+      <w:r>
+        <w:t>and decrypt</w:t>
+      </w:r>
+      <w:r>
+        <w:t>)</w:t>
+      </w:r>
+      <w:r>
+        <w:t xml:space="preserve"> </w:t>
+      </w:r>
+      <w:r>
+        <w:t>a</w:t>
+      </w:r>
+      <w:r>
+        <w:t xml:space="preserve"> </w:t>
+      </w:r>
+      <w:r>
+        <w:t xml:space="preserve">single </w:t>
       </w:r>
       <w:r>
         <w:t>message</w:t>
@@ -24379,25 +24336,22 @@
         <w:t xml:space="preserve"> </w:t>
       </w:r>
       <w:r>
-        <w:t>I</w:t>
-      </w:r>
-      <w:r>
-        <w:t xml:space="preserve">t is </w:t>
-      </w:r>
-      <w:r>
-        <w:t xml:space="preserve">now </w:t>
-      </w:r>
-      <w:r>
-        <w:t xml:space="preserve">scarcely worth </w:t>
-      </w:r>
-      <w:r>
-        <w:t>an</w:t>
-      </w:r>
-      <w:r>
-        <w:t xml:space="preserve"> </w:t>
-      </w:r>
-      <w:r>
-        <w:t xml:space="preserve">attacker’s effort </w:t>
+        <w:t>With this</w:t>
+      </w:r>
+      <w:r>
+        <w:t xml:space="preserve"> strategy</w:t>
+      </w:r>
+      <w:r>
+        <w:t>,</w:t>
+      </w:r>
+      <w:r>
+        <w:t xml:space="preserve"> </w:t>
+      </w:r>
+      <w:r>
+        <w:t xml:space="preserve">the motivation for an </w:t>
+      </w:r>
+      <w:r>
+        <w:t xml:space="preserve">adversary </w:t>
       </w:r>
       <w:r>
         <w:t xml:space="preserve">to </w:t>
@@ -24418,16 +24372,10 @@
         <w:t xml:space="preserve"> </w:t>
       </w:r>
       <w:r>
-        <w:t xml:space="preserve">that </w:t>
-      </w:r>
-      <w:r>
-        <w:t xml:space="preserve">is used to encrypt </w:t>
-      </w:r>
-      <w:r>
-        <w:t xml:space="preserve">a single </w:t>
-      </w:r>
-      <w:r>
-        <w:t>message</w:t>
+        <w:t xml:space="preserve">is severely </w:t>
+      </w:r>
+      <w:r>
+        <w:t>diminished</w:t>
       </w:r>
       <w:r>
         <w:t>.</w:t>
@@ -25234,7 +25182,6 @@
           <w:i/>
           <w:iCs/>
         </w:rPr>
-        <w:lastRenderedPageBreak/>
         <w:t>M -&gt; M</w:t>
       </w:r>
       <w:r>
@@ -25255,6 +25202,7 @@
     </w:p>
     <w:p>
       <w:r>
+        <w:lastRenderedPageBreak/>
         <w:t xml:space="preserve">Here, we are raising </w:t>
       </w:r>
       <w:r>
@@ -26229,7 +26177,6 @@
       <w:r>
         <w:t xml:space="preserve">their initials; that is, </w:t>
       </w:r>
-      <w:proofErr w:type="spellStart"/>
       <w:r>
         <w:rPr>
           <w:i/>
@@ -26237,11 +26184,9 @@
         </w:rPr>
         <w:t>eA</w:t>
       </w:r>
-      <w:proofErr w:type="spellEnd"/>
       <w:r>
         <w:t xml:space="preserve"> and </w:t>
       </w:r>
-      <w:proofErr w:type="spellStart"/>
       <w:r>
         <w:rPr>
           <w:i/>
@@ -26249,7 +26194,6 @@
         </w:rPr>
         <w:t>dA</w:t>
       </w:r>
-      <w:proofErr w:type="spellEnd"/>
       <w:r>
         <w:t xml:space="preserve"> are Alice’s encryption and decryption exponents</w:t>
       </w:r>
@@ -26266,7 +26210,6 @@
         </w:rPr>
         <w:t xml:space="preserve"> </w:t>
       </w:r>
-      <w:proofErr w:type="spellStart"/>
       <w:r>
         <w:rPr>
           <w:i/>
@@ -26274,7 +26217,6 @@
         </w:rPr>
         <w:t>eB</w:t>
       </w:r>
-      <w:proofErr w:type="spellEnd"/>
       <w:r>
         <w:t xml:space="preserve"> and </w:t>
       </w:r>
@@ -26295,11 +26237,7 @@
         <w:t>.</w:t>
       </w:r>
       <w:r>
-        <w:t xml:space="preserve"> Although they </w:t>
-      </w:r>
-      <w:r>
-        <w:lastRenderedPageBreak/>
-        <w:t xml:space="preserve">have been omitted from the diagrams to reduce </w:t>
+        <w:t xml:space="preserve"> Although they have been omitted from the diagrams to reduce </w:t>
       </w:r>
       <w:r>
         <w:t xml:space="preserve">conceptual </w:t>
@@ -26326,6 +26264,7 @@
     </w:p>
     <w:p>
       <w:r>
+        <w:lastRenderedPageBreak/>
         <w:t xml:space="preserve">First, Bob signs the message </w:t>
       </w:r>
       <w:r>
@@ -26341,7 +26280,6 @@
       <w:r>
         <w:t xml:space="preserve"> </w:t>
       </w:r>
-      <w:proofErr w:type="spellStart"/>
       <w:r>
         <w:rPr>
           <w:i/>
@@ -26357,14 +26295,12 @@
         </w:rPr>
         <w:t>dB</w:t>
       </w:r>
-      <w:proofErr w:type="spellEnd"/>
       <w:r>
         <w:t xml:space="preserve">, </w:t>
       </w:r>
       <w:r>
         <w:t xml:space="preserve">and then encrypts the signature </w:t>
       </w:r>
-      <w:proofErr w:type="spellStart"/>
       <w:r>
         <w:rPr>
           <w:i/>
@@ -26380,7 +26316,6 @@
         </w:rPr>
         <w:t>dB</w:t>
       </w:r>
-      <w:proofErr w:type="spellEnd"/>
       <w:r>
         <w:t xml:space="preserve"> </w:t>
       </w:r>
@@ -26392,15 +26327,7 @@
           <w:i/>
           <w:iCs/>
         </w:rPr>
-        <w:t>(</w:t>
-      </w:r>
-      <w:proofErr w:type="spellStart"/>
-      <w:r>
-        <w:rPr>
-          <w:i/>
-          <w:iCs/>
-        </w:rPr>
-        <w:t>M</w:t>
+        <w:t>(M</w:t>
       </w:r>
       <w:r>
         <w:rPr>
@@ -26410,7 +26337,6 @@
         </w:rPr>
         <w:t>dB</w:t>
       </w:r>
-      <w:proofErr w:type="spellEnd"/>
       <w:r>
         <w:rPr>
           <w:i/>
@@ -26418,7 +26344,6 @@
         </w:rPr>
         <w:t>)</w:t>
       </w:r>
-      <w:proofErr w:type="spellStart"/>
       <w:r>
         <w:rPr>
           <w:i/>
@@ -26427,7 +26352,6 @@
         </w:rPr>
         <w:t>eA</w:t>
       </w:r>
-      <w:proofErr w:type="spellEnd"/>
       <w:r>
         <w:t xml:space="preserve">, </w:t>
       </w:r>
@@ -26457,7 +26381,6 @@
         </w:rPr>
         <w:t xml:space="preserve">M -&gt; </w:t>
       </w:r>
-      <w:proofErr w:type="spellStart"/>
       <w:r>
         <w:rPr>
           <w:i/>
@@ -26473,7 +26396,6 @@
         </w:rPr>
         <w:t>dB</w:t>
       </w:r>
-      <w:proofErr w:type="spellEnd"/>
       <w:r>
         <w:rPr>
           <w:i/>
@@ -26486,15 +26408,7 @@
           <w:i/>
           <w:iCs/>
         </w:rPr>
-        <w:t>(</w:t>
-      </w:r>
-      <w:proofErr w:type="spellStart"/>
-      <w:r>
-        <w:rPr>
-          <w:i/>
-          <w:iCs/>
-        </w:rPr>
-        <w:t>M</w:t>
+        <w:t>(M</w:t>
       </w:r>
       <w:r>
         <w:rPr>
@@ -26504,7 +26418,6 @@
         </w:rPr>
         <w:t>dB</w:t>
       </w:r>
-      <w:proofErr w:type="spellEnd"/>
       <w:r>
         <w:rPr>
           <w:i/>
@@ -26512,7 +26425,6 @@
         </w:rPr>
         <w:t>)</w:t>
       </w:r>
-      <w:proofErr w:type="spellStart"/>
       <w:r>
         <w:rPr>
           <w:i/>
@@ -26521,7 +26433,6 @@
         </w:rPr>
         <w:t>eA</w:t>
       </w:r>
-      <w:proofErr w:type="spellEnd"/>
     </w:p>
     <w:p>
       <w:r>
@@ -26538,9 +26449,159 @@
           <w:i/>
           <w:iCs/>
         </w:rPr>
+        <w:t>(M</w:t>
+      </w:r>
+      <w:r>
+        <w:rPr>
+          <w:i/>
+          <w:iCs/>
+          <w:vertAlign w:val="superscript"/>
+        </w:rPr>
+        <w:t>dB</w:t>
+      </w:r>
+      <w:r>
+        <w:rPr>
+          <w:i/>
+          <w:iCs/>
+        </w:rPr>
+        <w:t>)</w:t>
+      </w:r>
+      <w:r>
+        <w:rPr>
+          <w:i/>
+          <w:iCs/>
+          <w:vertAlign w:val="superscript"/>
+        </w:rPr>
+        <w:t>eA</w:t>
+      </w:r>
+      <w:r>
+        <w:t xml:space="preserve"> </w:t>
+      </w:r>
+      <w:r>
+        <w:t xml:space="preserve">from Bob, </w:t>
+      </w:r>
+      <w:r>
+        <w:t xml:space="preserve">Alice </w:t>
+      </w:r>
+      <w:r>
+        <w:t>recover</w:t>
+      </w:r>
+      <w:r>
+        <w:t>s</w:t>
+      </w:r>
+      <w:r>
+        <w:t xml:space="preserve"> the signature</w:t>
+      </w:r>
+      <w:r>
+        <w:t xml:space="preserve"> </w:t>
+      </w:r>
+      <w:r>
+        <w:rPr>
+          <w:i/>
+          <w:iCs/>
+        </w:rPr>
+        <w:t>M</w:t>
+      </w:r>
+      <w:r>
+        <w:rPr>
+          <w:i/>
+          <w:iCs/>
+          <w:vertAlign w:val="superscript"/>
+        </w:rPr>
+        <w:t>dB</w:t>
+      </w:r>
+      <w:r>
+        <w:t xml:space="preserve"> using </w:t>
+      </w:r>
+      <w:r>
+        <w:rPr>
+          <w:i/>
+          <w:iCs/>
+        </w:rPr>
+        <w:t>(M</w:t>
+      </w:r>
+      <w:r>
+        <w:rPr>
+          <w:i/>
+          <w:iCs/>
+          <w:vertAlign w:val="superscript"/>
+        </w:rPr>
+        <w:t>dB</w:t>
+      </w:r>
+      <w:r>
+        <w:rPr>
+          <w:i/>
+          <w:iCs/>
+        </w:rPr>
+        <w:t>)</w:t>
+      </w:r>
+      <w:r>
+        <w:rPr>
+          <w:i/>
+          <w:iCs/>
+          <w:vertAlign w:val="superscript"/>
+        </w:rPr>
+        <w:t>eA</w:t>
+      </w:r>
+      <w:r>
+        <w:rPr>
+          <w:i/>
+          <w:iCs/>
+        </w:rPr>
+        <w:t>)</w:t>
+      </w:r>
+      <w:r>
+        <w:rPr>
+          <w:i/>
+          <w:iCs/>
+          <w:vertAlign w:val="superscript"/>
+        </w:rPr>
+        <w:t>dA</w:t>
+      </w:r>
+      <w:r>
+        <w:t xml:space="preserve">, and </w:t>
+      </w:r>
+      <w:r>
+        <w:t xml:space="preserve">then recovers </w:t>
+      </w:r>
+      <w:r>
+        <w:rPr>
+          <w:i/>
+          <w:iCs/>
+        </w:rPr>
+        <w:t>M</w:t>
+      </w:r>
+      <w:r>
+        <w:t xml:space="preserve"> from </w:t>
+      </w:r>
+      <w:r>
+        <w:rPr>
+          <w:i/>
+          <w:iCs/>
+        </w:rPr>
+        <w:t>M</w:t>
+      </w:r>
+      <w:r>
+        <w:rPr>
+          <w:i/>
+          <w:iCs/>
+          <w:vertAlign w:val="superscript"/>
+        </w:rPr>
+        <w:t>dB</w:t>
+      </w:r>
+      <w:r>
+        <w:t xml:space="preserve"> </w:t>
+      </w:r>
+      <w:r>
+        <w:t xml:space="preserve">using </w:t>
+      </w:r>
+      <w:r>
+        <w:rPr>
+          <w:i/>
+          <w:iCs/>
+        </w:rPr>
         <w:t>(</w:t>
       </w:r>
-      <w:proofErr w:type="spellStart"/>
       <w:r>
         <w:rPr>
           <w:i/>
@@ -26556,7 +26617,6 @@
         </w:rPr>
         <w:t>dB</w:t>
       </w:r>
-      <w:proofErr w:type="spellEnd"/>
       <w:r>
         <w:rPr>
           <w:i/>
@@ -26564,44 +26624,13 @@
         </w:rPr>
         <w:t>)</w:t>
       </w:r>
-      <w:proofErr w:type="spellStart"/>
       <w:r>
         <w:rPr>
           <w:i/>
           <w:iCs/>
           <w:vertAlign w:val="superscript"/>
         </w:rPr>
-        <w:t>eA</w:t>
-      </w:r>
-      <w:proofErr w:type="spellEnd"/>
-      <w:r>
-        <w:t xml:space="preserve"> </w:t>
-      </w:r>
-      <w:r>
-        <w:t xml:space="preserve">from Bob, </w:t>
-      </w:r>
-      <w:r>
-        <w:t xml:space="preserve">Alice </w:t>
-      </w:r>
-      <w:r>
-        <w:t>recover</w:t>
-      </w:r>
-      <w:r>
-        <w:t>s</w:t>
-      </w:r>
-      <w:r>
-        <w:t xml:space="preserve"> the signature</w:t>
-      </w:r>
-      <w:r>
-        <w:t xml:space="preserve"> </w:t>
-      </w:r>
-      <w:proofErr w:type="spellStart"/>
-      <w:r>
-        <w:rPr>
-          <w:i/>
-          <w:iCs/>
-        </w:rPr>
-        <w:t>M</w:t>
+        <w:t>e</w:t>
       </w:r>
       <w:r>
         <w:rPr>
@@ -26609,158 +26638,8 @@
           <w:iCs/>
           <w:vertAlign w:val="superscript"/>
         </w:rPr>
-        <w:t>dB</w:t>
-      </w:r>
-      <w:proofErr w:type="spellEnd"/>
-      <w:r>
-        <w:t xml:space="preserve"> using </w:t>
-      </w:r>
-      <w:r>
-        <w:rPr>
-          <w:i/>
-          <w:iCs/>
-        </w:rPr>
-        <w:t>(</w:t>
-      </w:r>
-      <w:proofErr w:type="spellStart"/>
-      <w:r>
-        <w:rPr>
-          <w:i/>
-          <w:iCs/>
-        </w:rPr>
-        <w:t>M</w:t>
-      </w:r>
-      <w:r>
-        <w:rPr>
-          <w:i/>
-          <w:iCs/>
-          <w:vertAlign w:val="superscript"/>
-        </w:rPr>
-        <w:t>dB</w:t>
-      </w:r>
-      <w:proofErr w:type="spellEnd"/>
-      <w:r>
-        <w:rPr>
-          <w:i/>
-          <w:iCs/>
-        </w:rPr>
-        <w:t>)</w:t>
-      </w:r>
-      <w:proofErr w:type="spellStart"/>
-      <w:r>
-        <w:rPr>
-          <w:i/>
-          <w:iCs/>
-          <w:vertAlign w:val="superscript"/>
-        </w:rPr>
-        <w:t>eA</w:t>
-      </w:r>
-      <w:proofErr w:type="spellEnd"/>
-      <w:r>
-        <w:rPr>
-          <w:i/>
-          <w:iCs/>
-        </w:rPr>
-        <w:t>)</w:t>
-      </w:r>
-      <w:proofErr w:type="spellStart"/>
-      <w:r>
-        <w:rPr>
-          <w:i/>
-          <w:iCs/>
-          <w:vertAlign w:val="superscript"/>
-        </w:rPr>
-        <w:t>dA</w:t>
-      </w:r>
-      <w:proofErr w:type="spellEnd"/>
-      <w:r>
-        <w:t xml:space="preserve">, and </w:t>
-      </w:r>
-      <w:r>
-        <w:t xml:space="preserve">then recovers </w:t>
-      </w:r>
-      <w:r>
-        <w:rPr>
-          <w:i/>
-          <w:iCs/>
-        </w:rPr>
-        <w:t>M</w:t>
-      </w:r>
-      <w:r>
-        <w:t xml:space="preserve"> from </w:t>
-      </w:r>
-      <w:proofErr w:type="spellStart"/>
-      <w:r>
-        <w:rPr>
-          <w:i/>
-          <w:iCs/>
-        </w:rPr>
-        <w:t>M</w:t>
-      </w:r>
-      <w:r>
-        <w:rPr>
-          <w:i/>
-          <w:iCs/>
-          <w:vertAlign w:val="superscript"/>
-        </w:rPr>
-        <w:t>dB</w:t>
-      </w:r>
-      <w:proofErr w:type="spellEnd"/>
-      <w:r>
-        <w:t xml:space="preserve"> </w:t>
-      </w:r>
-      <w:r>
-        <w:t xml:space="preserve">using </w:t>
-      </w:r>
-      <w:r>
-        <w:rPr>
-          <w:i/>
-          <w:iCs/>
-        </w:rPr>
-        <w:t>(</w:t>
-      </w:r>
-      <w:proofErr w:type="spellStart"/>
-      <w:r>
-        <w:rPr>
-          <w:i/>
-          <w:iCs/>
-        </w:rPr>
-        <w:t>M</w:t>
-      </w:r>
-      <w:r>
-        <w:rPr>
-          <w:i/>
-          <w:iCs/>
-          <w:vertAlign w:val="superscript"/>
-        </w:rPr>
-        <w:t>dB</w:t>
-      </w:r>
-      <w:proofErr w:type="spellEnd"/>
-      <w:r>
-        <w:rPr>
-          <w:i/>
-          <w:iCs/>
-        </w:rPr>
-        <w:t>)</w:t>
-      </w:r>
-      <w:proofErr w:type="spellStart"/>
-      <w:r>
-        <w:rPr>
-          <w:i/>
-          <w:iCs/>
-          <w:vertAlign w:val="superscript"/>
-        </w:rPr>
-        <w:t>e</w:t>
-      </w:r>
-      <w:r>
-        <w:rPr>
-          <w:i/>
-          <w:iCs/>
-          <w:vertAlign w:val="superscript"/>
-        </w:rPr>
         <w:t>B</w:t>
       </w:r>
-      <w:proofErr w:type="spellEnd"/>
       <w:r>
         <w:t>.</w:t>
       </w:r>
@@ -26782,9 +26661,121 @@
           <w:i/>
           <w:iCs/>
         </w:rPr>
+        <w:t>(M</w:t>
+      </w:r>
+      <w:r>
+        <w:rPr>
+          <w:i/>
+          <w:iCs/>
+          <w:vertAlign w:val="superscript"/>
+        </w:rPr>
+        <w:t>dB</w:t>
+      </w:r>
+      <w:r>
+        <w:rPr>
+          <w:i/>
+          <w:iCs/>
+        </w:rPr>
+        <w:t>)</w:t>
+      </w:r>
+      <w:r>
+        <w:rPr>
+          <w:i/>
+          <w:iCs/>
+          <w:vertAlign w:val="superscript"/>
+        </w:rPr>
+        <w:t>eA</w:t>
+      </w:r>
+      <w:r>
+        <w:rPr>
+          <w:i/>
+          <w:iCs/>
+        </w:rPr>
+        <w:t xml:space="preserve"> -&gt; (M</w:t>
+      </w:r>
+      <w:r>
+        <w:rPr>
+          <w:i/>
+          <w:iCs/>
+          <w:vertAlign w:val="superscript"/>
+        </w:rPr>
+        <w:t>dB</w:t>
+      </w:r>
+      <w:r>
+        <w:rPr>
+          <w:i/>
+          <w:iCs/>
+        </w:rPr>
+        <w:t>)</w:t>
+      </w:r>
+      <w:r>
+        <w:rPr>
+          <w:i/>
+          <w:iCs/>
+          <w:vertAlign w:val="superscript"/>
+        </w:rPr>
+        <w:t>eA</w:t>
+      </w:r>
+      <w:r>
+        <w:rPr>
+          <w:i/>
+          <w:iCs/>
+        </w:rPr>
+        <w:t>)</w:t>
+      </w:r>
+      <w:r>
+        <w:rPr>
+          <w:i/>
+          <w:iCs/>
+          <w:vertAlign w:val="superscript"/>
+        </w:rPr>
+        <w:t>dA</w:t>
+      </w:r>
+      <w:r>
+        <w:rPr>
+          <w:i/>
+          <w:iCs/>
+        </w:rPr>
+        <w:t xml:space="preserve"> -&gt; </w:t>
+      </w:r>
+      <w:bookmarkStart w:id="0" w:name="_Hlk62927692"/>
+      <w:r>
+        <w:rPr>
+          <w:i/>
+          <w:iCs/>
+        </w:rPr>
+        <w:t>M</w:t>
+      </w:r>
+      <w:r>
+        <w:rPr>
+          <w:i/>
+          <w:iCs/>
+          <w:vertAlign w:val="superscript"/>
+        </w:rPr>
+        <w:t>dB</w:t>
+      </w:r>
+      <w:bookmarkEnd w:id="0"/>
+      <w:r>
+        <w:rPr>
+          <w:i/>
+          <w:iCs/>
+        </w:rPr>
+        <w:t xml:space="preserve"> </w:t>
+      </w:r>
+      <w:r>
+        <w:rPr>
+          <w:i/>
+          <w:iCs/>
+        </w:rPr>
+        <w:t xml:space="preserve">-&gt; </w:t>
+      </w:r>
+      <w:r>
+        <w:rPr>
+          <w:i/>
+          <w:iCs/>
+        </w:rPr>
         <w:t>(</w:t>
       </w:r>
-      <w:proofErr w:type="spellStart"/>
       <w:r>
         <w:rPr>
           <w:i/>
@@ -26800,7 +26791,6 @@
         </w:rPr>
         <w:t>dB</w:t>
       </w:r>
-      <w:proofErr w:type="spellEnd"/>
       <w:r>
         <w:rPr>
           <w:i/>
@@ -26808,30 +26798,13 @@
         </w:rPr>
         <w:t>)</w:t>
       </w:r>
-      <w:proofErr w:type="spellStart"/>
       <w:r>
         <w:rPr>
           <w:i/>
           <w:iCs/>
           <w:vertAlign w:val="superscript"/>
         </w:rPr>
-        <w:t>eA</w:t>
-      </w:r>
-      <w:proofErr w:type="spellEnd"/>
-      <w:r>
-        <w:rPr>
-          <w:i/>
-          <w:iCs/>
-        </w:rPr>
-        <w:t xml:space="preserve"> -&gt; (</w:t>
-      </w:r>
-      <w:proofErr w:type="spellStart"/>
-      <w:r>
-        <w:rPr>
-          <w:i/>
-          <w:iCs/>
-        </w:rPr>
-        <w:t>M</w:t>
+        <w:t>e</w:t>
       </w:r>
       <w:r>
         <w:rPr>
@@ -26839,132 +26812,8 @@
           <w:iCs/>
           <w:vertAlign w:val="superscript"/>
         </w:rPr>
-        <w:t>dB</w:t>
-      </w:r>
-      <w:proofErr w:type="spellEnd"/>
-      <w:r>
-        <w:rPr>
-          <w:i/>
-          <w:iCs/>
-        </w:rPr>
-        <w:t>)</w:t>
-      </w:r>
-      <w:proofErr w:type="spellStart"/>
-      <w:r>
-        <w:rPr>
-          <w:i/>
-          <w:iCs/>
-          <w:vertAlign w:val="superscript"/>
-        </w:rPr>
-        <w:t>eA</w:t>
-      </w:r>
-      <w:proofErr w:type="spellEnd"/>
-      <w:r>
-        <w:rPr>
-          <w:i/>
-          <w:iCs/>
-        </w:rPr>
-        <w:t>)</w:t>
-      </w:r>
-      <w:proofErr w:type="spellStart"/>
-      <w:r>
-        <w:rPr>
-          <w:i/>
-          <w:iCs/>
-          <w:vertAlign w:val="superscript"/>
-        </w:rPr>
-        <w:t>dA</w:t>
-      </w:r>
-      <w:proofErr w:type="spellEnd"/>
-      <w:r>
-        <w:rPr>
-          <w:i/>
-          <w:iCs/>
-        </w:rPr>
-        <w:t xml:space="preserve"> -&gt; </w:t>
-      </w:r>
-      <w:bookmarkStart w:id="0" w:name="_Hlk62927692"/>
-      <w:proofErr w:type="spellStart"/>
-      <w:r>
-        <w:rPr>
-          <w:i/>
-          <w:iCs/>
-        </w:rPr>
-        <w:t>M</w:t>
-      </w:r>
-      <w:r>
-        <w:rPr>
-          <w:i/>
-          <w:iCs/>
-          <w:vertAlign w:val="superscript"/>
-        </w:rPr>
-        <w:t>dB</w:t>
-      </w:r>
-      <w:bookmarkEnd w:id="0"/>
-      <w:proofErr w:type="spellEnd"/>
-      <w:r>
-        <w:rPr>
-          <w:i/>
-          <w:iCs/>
-        </w:rPr>
-        <w:t xml:space="preserve"> </w:t>
-      </w:r>
-      <w:r>
-        <w:rPr>
-          <w:i/>
-          <w:iCs/>
-        </w:rPr>
-        <w:t xml:space="preserve">-&gt; </w:t>
-      </w:r>
-      <w:r>
-        <w:rPr>
-          <w:i/>
-          <w:iCs/>
-        </w:rPr>
-        <w:t>(</w:t>
-      </w:r>
-      <w:proofErr w:type="spellStart"/>
-      <w:r>
-        <w:rPr>
-          <w:i/>
-          <w:iCs/>
-        </w:rPr>
-        <w:t>M</w:t>
-      </w:r>
-      <w:r>
-        <w:rPr>
-          <w:i/>
-          <w:iCs/>
-          <w:vertAlign w:val="superscript"/>
-        </w:rPr>
-        <w:t>dB</w:t>
-      </w:r>
-      <w:proofErr w:type="spellEnd"/>
-      <w:r>
-        <w:rPr>
-          <w:i/>
-          <w:iCs/>
-        </w:rPr>
-        <w:t>)</w:t>
-      </w:r>
-      <w:proofErr w:type="spellStart"/>
-      <w:r>
-        <w:rPr>
-          <w:i/>
-          <w:iCs/>
-          <w:vertAlign w:val="superscript"/>
-        </w:rPr>
-        <w:t>e</w:t>
-      </w:r>
-      <w:r>
-        <w:rPr>
-          <w:i/>
-          <w:iCs/>
-          <w:vertAlign w:val="superscript"/>
-        </w:rPr>
         <w:t>B</w:t>
       </w:r>
-      <w:proofErr w:type="spellEnd"/>
       <w:r>
         <w:rPr>
           <w:i/>
@@ -27576,7 +27425,6 @@
         <w:t xml:space="preserve">not be complete </w:t>
       </w:r>
       <w:r>
-        <w:lastRenderedPageBreak/>
         <w:t xml:space="preserve">without </w:t>
       </w:r>
       <w:r>
@@ -27683,7 +27531,11 @@
         <w:t>her</w:t>
       </w:r>
       <w:r>
-        <w:t xml:space="preserve"> public-private key pair and transmits the public key to Bob. Eve, meanwhile, intercepts </w:t>
+        <w:t xml:space="preserve"> public-private key pair and transmits the public key to Bob. Eve, </w:t>
+      </w:r>
+      <w:r>
+        <w:lastRenderedPageBreak/>
+        <w:t xml:space="preserve">meanwhile, intercepts </w:t>
       </w:r>
       <w:r>
         <w:t xml:space="preserve">Alice’s </w:t>
@@ -28304,11 +28156,7 @@
         <w:t>On receipt of the certificate, Bob verifies it using the CA’s public key</w:t>
       </w:r>
       <w:r>
-        <w:t xml:space="preserve">, which is published and widely </w:t>
-      </w:r>
-      <w:r>
-        <w:lastRenderedPageBreak/>
-        <w:t>available</w:t>
+        <w:t>, which is published and widely available</w:t>
       </w:r>
       <w:r>
         <w:t xml:space="preserve">. If the verification succeeds, Bob knows the public key contained </w:t>
@@ -28379,6 +28227,7 @@
     </w:p>
     <w:p>
       <w:r>
+        <w:lastRenderedPageBreak/>
         <w:t xml:space="preserve">Though effective at thwarting MITM attacks, </w:t>
       </w:r>
       <w:r>
@@ -29583,45 +29432,13 @@
         <w:footnoteRef/>
       </w:r>
       <w:r>
-        <w:t xml:space="preserve"> This fact is formalized in </w:t>
-      </w:r>
-      <w:proofErr w:type="spellStart"/>
-      <w:r>
-        <w:t>Kerckhoffs’s</w:t>
-      </w:r>
-      <w:proofErr w:type="spellEnd"/>
-      <w:r>
-        <w:t xml:space="preserve"> principle, proposed by Auguste </w:t>
-      </w:r>
-      <w:proofErr w:type="spellStart"/>
-      <w:r>
-        <w:t>Kerckhoffs</w:t>
-      </w:r>
-      <w:proofErr w:type="spellEnd"/>
-      <w:r>
-        <w:t xml:space="preserve"> in 1883, which turned millennia of cryptographic orthodoxy on its head. </w:t>
-      </w:r>
-      <w:proofErr w:type="spellStart"/>
-      <w:r>
-        <w:t>Kerckhoffs</w:t>
-      </w:r>
-      <w:proofErr w:type="spellEnd"/>
-      <w:r>
-        <w:t xml:space="preserve"> stated that, “</w:t>
+        <w:t xml:space="preserve"> This fact is formalized in Kerckhoffs’s principle, proposed by Auguste Kerckhoffs in 1883, which turned millennia of cryptographic orthodoxy on its head. Kerckhoffs stated that, “</w:t>
       </w:r>
       <w:r>
         <w:t>A cryptosystem should be secure even if everything about the system, except the key, is public knowledge</w:t>
       </w:r>
       <w:r>
-        <w:t xml:space="preserve">”. Prior to this, the efficacy of ciphers depended on the secrecy of their algorithms. One important implication of </w:t>
-      </w:r>
-      <w:proofErr w:type="spellStart"/>
-      <w:r>
-        <w:t>Kerckhoffs’s</w:t>
-      </w:r>
-      <w:proofErr w:type="spellEnd"/>
-      <w:r>
-        <w:t xml:space="preserve"> principle is that a cipher whose algorithm is publicly known will open it to the widest possible scrutiny, and that this is the surest way to expose its weaknesses. Indeed, the best cryptosystems in the world are those that have defied successful attempts to defeat them over a long period of time.</w:t>
+        <w:t>”. Prior to this, the efficacy of ciphers depended on the secrecy of their algorithms. One important implication of Kerckhoffs’s principle is that a cipher whose algorithm is publicly known will open it to the widest possible scrutiny, and that this is the surest way to expose its weaknesses. Indeed, the best cryptosystems in the world are those that have defied successful attempts to defeat them over a long period of time.</w:t>
       </w:r>
     </w:p>
   </w:footnote>
@@ -30332,7 +30149,6 @@
       <w:r>
         <w:t xml:space="preserve"> and </w:t>
       </w:r>
-      <w:proofErr w:type="spellStart"/>
       <w:r>
         <w:rPr>
           <w:i/>
@@ -30348,7 +30164,6 @@
         </w:rPr>
         <w:t>de</w:t>
       </w:r>
-      <w:proofErr w:type="spellEnd"/>
       <w:r>
         <w:t>—</w:t>
       </w:r>
@@ -30850,7 +30665,6 @@
       <w:r>
         <w:t xml:space="preserve">, not an equality, and is therefore written as </w:t>
       </w:r>
-      <w:proofErr w:type="spellStart"/>
       <w:r>
         <w:rPr>
           <w:i/>
@@ -30867,7 +30681,6 @@
         </w:rPr>
         <w:t>φ</w:t>
       </w:r>
-      <w:proofErr w:type="spellEnd"/>
       <w:r>
         <w:rPr>
           <w:i/>
@@ -31924,7 +31737,6 @@
       <w:r>
         <w:t xml:space="preserve"> In some cases in spectacular fashion. See </w:t>
       </w:r>
-      <w:proofErr w:type="spellStart"/>
       <w:r>
         <w:rPr>
           <w:i/>
@@ -31932,7 +31744,6 @@
         </w:rPr>
         <w:t>DigiNotar</w:t>
       </w:r>
-      <w:proofErr w:type="spellEnd"/>
       <w:r>
         <w:t xml:space="preserve"> for the quintessential case study.</w:t>
       </w:r>

--- a/doc/notes/TheElementsOfPublicKeyCryptography.docx
+++ b/doc/notes/TheElementsOfPublicKeyCryptography.docx
@@ -2669,13 +2669,7 @@
                   <w:rPr>
                     <w:rFonts w:ascii="Cambria Math" w:hAnsi="Cambria Math"/>
                   </w:rPr>
-                  <m:t xml:space="preserve">3 x 2 = </m:t>
-                </m:r>
-                <m:r>
-                  <w:rPr>
-                    <w:rFonts w:ascii="Cambria Math" w:hAnsi="Cambria Math"/>
-                  </w:rPr>
-                  <m:t>6</m:t>
+                  <m:t>3 x 2 = 6</m:t>
                 </m:r>
               </m:oMath>
             </m:oMathPara>
@@ -2911,13 +2905,7 @@
                   <w:rPr>
                     <w:rFonts w:ascii="Cambria Math" w:hAnsi="Cambria Math"/>
                   </w:rPr>
-                  <m:t xml:space="preserve">4 x 2 = </m:t>
-                </m:r>
-                <m:r>
-                  <w:rPr>
-                    <w:rFonts w:ascii="Cambria Math" w:hAnsi="Cambria Math"/>
-                  </w:rPr>
-                  <m:t>8</m:t>
+                  <m:t>4 x 2 = 8</m:t>
                 </m:r>
               </m:oMath>
             </m:oMathPara>
@@ -4916,13 +4904,7 @@
                   <w:rPr>
                     <w:rFonts w:ascii="Cambria Math" w:hAnsi="Cambria Math"/>
                   </w:rPr>
-                  <m:t>=</m:t>
-                </m:r>
-                <m:r>
-                  <w:rPr>
-                    <w:rFonts w:ascii="Cambria Math" w:hAnsi="Cambria Math"/>
-                  </w:rPr>
-                  <m:t>8</m:t>
+                  <m:t>=8</m:t>
                 </m:r>
               </m:oMath>
             </m:oMathPara>
@@ -5149,51 +5131,43 @@
             <w:pPr>
               <w:cnfStyle w:val="000000100000" w:firstRow="0" w:lastRow="0" w:firstColumn="0" w:lastColumn="0" w:oddVBand="0" w:evenVBand="0" w:oddHBand="1" w:evenHBand="0" w:firstRowFirstColumn="0" w:firstRowLastColumn="0" w:lastRowFirstColumn="0" w:lastRowLastColumn="0"/>
             </w:pPr>
-            <m:oMathPara>
-              <m:oMathParaPr>
-                <m:jc m:val="left"/>
-              </m:oMathParaPr>
-              <m:oMath>
-                <m:sSup>
-                  <m:sSupPr>
-                    <m:ctrlPr>
-                      <w:rPr>
-                        <w:rFonts w:ascii="Cambria Math" w:hAnsi="Cambria Math"/>
-                        <w:i/>
-                      </w:rPr>
-                    </m:ctrlPr>
-                  </m:sSupPr>
-                  <m:e>
-                    <m:r>
-                      <w:rPr>
-                        <w:rFonts w:ascii="Cambria Math" w:hAnsi="Cambria Math"/>
-                      </w:rPr>
-                      <m:t>2</m:t>
-                    </m:r>
-                  </m:e>
-                  <m:sup>
-                    <m:r>
-                      <w:rPr>
-                        <w:rFonts w:ascii="Cambria Math" w:hAnsi="Cambria Math"/>
-                      </w:rPr>
-                      <m:t>4</m:t>
-                    </m:r>
-                  </m:sup>
-                </m:sSup>
-                <m:r>
-                  <w:rPr>
-                    <w:rFonts w:ascii="Cambria Math" w:hAnsi="Cambria Math"/>
-                  </w:rPr>
-                  <m:t>=1</m:t>
-                </m:r>
-                <m:r>
-                  <w:rPr>
-                    <w:rFonts w:ascii="Cambria Math" w:hAnsi="Cambria Math"/>
-                  </w:rPr>
-                  <m:t>6</m:t>
-                </m:r>
-              </m:oMath>
-            </m:oMathPara>
+            <m:oMath>
+              <m:sSup>
+                <m:sSupPr>
+                  <m:ctrlPr>
+                    <w:rPr>
+                      <w:rFonts w:ascii="Cambria Math" w:hAnsi="Cambria Math"/>
+                      <w:i/>
+                    </w:rPr>
+                  </m:ctrlPr>
+                </m:sSupPr>
+                <m:e>
+                  <m:r>
+                    <w:rPr>
+                      <w:rFonts w:ascii="Cambria Math" w:hAnsi="Cambria Math"/>
+                    </w:rPr>
+                    <m:t>2</m:t>
+                  </m:r>
+                </m:e>
+                <m:sup>
+                  <m:r>
+                    <w:rPr>
+                      <w:rFonts w:ascii="Cambria Math" w:hAnsi="Cambria Math"/>
+                    </w:rPr>
+                    <m:t>4</m:t>
+                  </m:r>
+                </m:sup>
+              </m:sSup>
+              <m:r>
+                <w:rPr>
+                  <w:rFonts w:ascii="Cambria Math" w:hAnsi="Cambria Math"/>
+                </w:rPr>
+                <m:t>=16</m:t>
+              </m:r>
+            </m:oMath>
+            <w:r>
+              <w:t xml:space="preserve"> </w:t>
+            </w:r>
           </w:p>
         </w:tc>
       </w:tr>
@@ -5553,55 +5527,7 @@
           <w:rPr>
             <w:rFonts w:ascii="Cambria Math" w:hAnsi="Cambria Math"/>
           </w:rPr>
-          <m:t>=10</m:t>
-        </m:r>
-        <m:r>
-          <w:rPr>
-            <w:rFonts w:ascii="Cambria Math" w:hAnsi="Cambria Math"/>
-          </w:rPr>
-          <m:t xml:space="preserve"> </m:t>
-        </m:r>
-        <m:r>
-          <w:rPr>
-            <w:rFonts w:ascii="Cambria Math" w:hAnsi="Cambria Math"/>
-          </w:rPr>
-          <m:t>x</m:t>
-        </m:r>
-        <m:r>
-          <w:rPr>
-            <w:rFonts w:ascii="Cambria Math" w:hAnsi="Cambria Math"/>
-          </w:rPr>
-          <m:t xml:space="preserve"> </m:t>
-        </m:r>
-        <m:r>
-          <w:rPr>
-            <w:rFonts w:ascii="Cambria Math" w:hAnsi="Cambria Math"/>
-          </w:rPr>
-          <m:t>10</m:t>
-        </m:r>
-        <m:r>
-          <w:rPr>
-            <w:rFonts w:ascii="Cambria Math" w:hAnsi="Cambria Math"/>
-          </w:rPr>
-          <m:t xml:space="preserve"> </m:t>
-        </m:r>
-        <m:r>
-          <w:rPr>
-            <w:rFonts w:ascii="Cambria Math" w:hAnsi="Cambria Math"/>
-          </w:rPr>
-          <m:t>x</m:t>
-        </m:r>
-        <m:r>
-          <w:rPr>
-            <w:rFonts w:ascii="Cambria Math" w:hAnsi="Cambria Math"/>
-          </w:rPr>
-          <m:t xml:space="preserve"> </m:t>
-        </m:r>
-        <m:r>
-          <w:rPr>
-            <w:rFonts w:ascii="Cambria Math" w:hAnsi="Cambria Math"/>
-          </w:rPr>
-          <m:t>10=1000</m:t>
+          <m:t>=10 x 10 x 10=1000</m:t>
         </m:r>
       </m:oMath>
       <w:r>
@@ -6780,13 +6706,7 @@
                   <w:rPr>
                     <w:rFonts w:ascii="Cambria Math" w:hAnsi="Cambria Math"/>
                   </w:rPr>
-                  <m:t>6</m:t>
-                </m:r>
-                <m:r>
-                  <w:rPr>
-                    <w:rFonts w:ascii="Cambria Math" w:hAnsi="Cambria Math"/>
-                  </w:rPr>
-                  <m:t xml:space="preserve"> </m:t>
+                  <m:t xml:space="preserve">6 </m:t>
                 </m:r>
                 <m:d>
                   <m:dPr>
@@ -7075,13 +6995,7 @@
                   <w:rPr>
                     <w:rFonts w:ascii="Cambria Math" w:hAnsi="Cambria Math"/>
                   </w:rPr>
-                  <m:t>4</m:t>
-                </m:r>
-                <m:r>
-                  <w:rPr>
-                    <w:rFonts w:ascii="Cambria Math" w:hAnsi="Cambria Math"/>
-                  </w:rPr>
-                  <m:t xml:space="preserve"> </m:t>
+                  <m:t xml:space="preserve">4 </m:t>
                 </m:r>
                 <m:d>
                   <m:dPr>
@@ -7584,7 +7498,7 @@
           <w:rPr>
             <w:rFonts w:ascii="Cambria Math" w:hAnsi="Cambria Math"/>
           </w:rPr>
-          <m:t>32 mod 5 = 2</m:t>
+          <m:t>32 mod 5=2</m:t>
         </m:r>
       </m:oMath>
       <w:r>
@@ -7608,6 +7522,8 @@
         <w:rPr>
           <w:b/>
           <w:bCs/>
+          <w:i/>
+          <w:iCs/>
         </w:rPr>
         <w:t>Computations</w:t>
       </w:r>
@@ -7826,13 +7742,7 @@
           <w:rPr>
             <w:rFonts w:ascii="Cambria Math" w:hAnsi="Cambria Math"/>
           </w:rPr>
-          <m:t>6</m:t>
-        </m:r>
-        <m:r>
-          <w:rPr>
-            <w:rFonts w:ascii="Cambria Math" w:hAnsi="Cambria Math"/>
-          </w:rPr>
-          <m:t xml:space="preserve"> </m:t>
+          <m:t xml:space="preserve">6 </m:t>
         </m:r>
         <m:d>
           <m:dPr>
@@ -7876,13 +7786,7 @@
           <w:rPr>
             <w:rFonts w:ascii="Cambria Math" w:hAnsi="Cambria Math"/>
           </w:rPr>
-          <m:t>6</m:t>
-        </m:r>
-        <m:r>
-          <w:rPr>
-            <w:rFonts w:ascii="Cambria Math" w:hAnsi="Cambria Math"/>
-          </w:rPr>
-          <m:t xml:space="preserve"> </m:t>
+          <m:t xml:space="preserve">6 </m:t>
         </m:r>
         <m:d>
           <m:dPr>
@@ -7974,13 +7878,7 @@
           <w:rPr>
             <w:rFonts w:ascii="Cambria Math" w:hAnsi="Cambria Math"/>
           </w:rPr>
-          <m:t>6</m:t>
-        </m:r>
-        <m:r>
-          <w:rPr>
-            <w:rFonts w:ascii="Cambria Math" w:hAnsi="Cambria Math"/>
-          </w:rPr>
-          <m:t xml:space="preserve"> </m:t>
+          <m:t xml:space="preserve">6 </m:t>
         </m:r>
         <m:d>
           <m:dPr>
@@ -8029,7 +7927,7 @@
         <w:t>6</w:t>
       </w:r>
       <w:r>
-        <w:t xml:space="preserve"> modulo 7.</w:t>
+        <w:t>.</w:t>
       </w:r>
     </w:p>
     <w:p>
@@ -8793,13 +8691,7 @@
                   <w:rPr>
                     <w:rFonts w:ascii="Cambria Math" w:hAnsi="Cambria Math"/>
                   </w:rPr>
-                  <m:t>3</m:t>
-                </m:r>
-                <m:r>
-                  <w:rPr>
-                    <w:rFonts w:ascii="Cambria Math" w:hAnsi="Cambria Math"/>
-                  </w:rPr>
-                  <m:t xml:space="preserve"> </m:t>
+                  <m:t xml:space="preserve">3 </m:t>
                 </m:r>
                 <m:d>
                   <m:dPr>
@@ -8815,19 +8707,7 @@
                       <w:rPr>
                         <w:rFonts w:ascii="Cambria Math" w:hAnsi="Cambria Math"/>
                       </w:rPr>
-                      <m:t>mod</m:t>
-                    </m:r>
-                    <m:r>
-                      <w:rPr>
-                        <w:rFonts w:ascii="Cambria Math" w:hAnsi="Cambria Math"/>
-                      </w:rPr>
-                      <m:t xml:space="preserve"> </m:t>
-                    </m:r>
-                    <m:r>
-                      <w:rPr>
-                        <w:rFonts w:ascii="Cambria Math" w:hAnsi="Cambria Math"/>
-                      </w:rPr>
-                      <m:t>7</m:t>
+                      <m:t>mod 7</m:t>
                     </m:r>
                   </m:e>
                 </m:d>
@@ -8927,13 +8807,7 @@
                   <w:rPr>
                     <w:rFonts w:ascii="Cambria Math" w:hAnsi="Cambria Math" w:cstheme="minorHAnsi"/>
                   </w:rPr>
-                  <m:t>≡</m:t>
-                </m:r>
-                <m:r>
-                  <w:rPr>
-                    <w:rFonts w:ascii="Cambria Math" w:hAnsi="Cambria Math" w:cstheme="minorHAnsi"/>
-                  </w:rPr>
-                  <m:t>2</m:t>
+                  <m:t>≡2</m:t>
                 </m:r>
                 <m:r>
                   <w:rPr>
@@ -8955,19 +8829,7 @@
                       <w:rPr>
                         <w:rFonts w:ascii="Cambria Math" w:hAnsi="Cambria Math"/>
                       </w:rPr>
-                      <m:t>mod</m:t>
-                    </m:r>
-                    <m:r>
-                      <w:rPr>
-                        <w:rFonts w:ascii="Cambria Math" w:hAnsi="Cambria Math"/>
-                      </w:rPr>
-                      <m:t xml:space="preserve"> </m:t>
-                    </m:r>
-                    <m:r>
-                      <w:rPr>
-                        <w:rFonts w:ascii="Cambria Math" w:hAnsi="Cambria Math"/>
-                      </w:rPr>
-                      <m:t>7</m:t>
+                      <m:t>mod 7</m:t>
                     </m:r>
                   </m:e>
                 </m:d>
@@ -9070,13 +8932,7 @@
                   <w:rPr>
                     <w:rFonts w:ascii="Cambria Math" w:hAnsi="Cambria Math" w:cstheme="minorHAnsi"/>
                   </w:rPr>
-                  <m:t>≡</m:t>
-                </m:r>
-                <m:r>
-                  <w:rPr>
-                    <w:rFonts w:ascii="Cambria Math" w:hAnsi="Cambria Math" w:cstheme="minorHAnsi"/>
-                  </w:rPr>
-                  <m:t>6</m:t>
+                  <m:t>≡6</m:t>
                 </m:r>
                 <m:r>
                   <w:rPr>
@@ -9098,19 +8954,7 @@
                       <w:rPr>
                         <w:rFonts w:ascii="Cambria Math" w:hAnsi="Cambria Math"/>
                       </w:rPr>
-                      <m:t>mod</m:t>
-                    </m:r>
-                    <m:r>
-                      <w:rPr>
-                        <w:rFonts w:ascii="Cambria Math" w:hAnsi="Cambria Math"/>
-                      </w:rPr>
-                      <m:t xml:space="preserve"> </m:t>
-                    </m:r>
-                    <m:r>
-                      <w:rPr>
-                        <w:rFonts w:ascii="Cambria Math" w:hAnsi="Cambria Math"/>
-                      </w:rPr>
-                      <m:t>7</m:t>
+                      <m:t>mod 7</m:t>
                     </m:r>
                   </m:e>
                 </m:d>
@@ -9210,13 +9054,7 @@
                   <w:rPr>
                     <w:rFonts w:ascii="Cambria Math" w:hAnsi="Cambria Math" w:cstheme="minorHAnsi"/>
                   </w:rPr>
-                  <m:t>≡</m:t>
-                </m:r>
-                <m:r>
-                  <w:rPr>
-                    <w:rFonts w:ascii="Cambria Math" w:hAnsi="Cambria Math" w:cstheme="minorHAnsi"/>
-                  </w:rPr>
-                  <m:t>4</m:t>
+                  <m:t>≡4</m:t>
                 </m:r>
                 <m:r>
                   <w:rPr>
@@ -9238,19 +9076,7 @@
                       <w:rPr>
                         <w:rFonts w:ascii="Cambria Math" w:hAnsi="Cambria Math"/>
                       </w:rPr>
-                      <m:t>mod</m:t>
-                    </m:r>
-                    <m:r>
-                      <w:rPr>
-                        <w:rFonts w:ascii="Cambria Math" w:hAnsi="Cambria Math"/>
-                      </w:rPr>
-                      <m:t xml:space="preserve"> </m:t>
-                    </m:r>
-                    <m:r>
-                      <w:rPr>
-                        <w:rFonts w:ascii="Cambria Math" w:hAnsi="Cambria Math"/>
-                      </w:rPr>
-                      <m:t>7</m:t>
+                      <m:t>mod 7</m:t>
                     </m:r>
                   </m:e>
                 </m:d>
@@ -9353,13 +9179,7 @@
                   <w:rPr>
                     <w:rFonts w:ascii="Cambria Math" w:hAnsi="Cambria Math" w:cstheme="minorHAnsi"/>
                   </w:rPr>
-                  <m:t>≡</m:t>
-                </m:r>
-                <m:r>
-                  <w:rPr>
-                    <w:rFonts w:ascii="Cambria Math" w:hAnsi="Cambria Math" w:cstheme="minorHAnsi"/>
-                  </w:rPr>
-                  <m:t>5</m:t>
+                  <m:t>≡5</m:t>
                 </m:r>
                 <m:r>
                   <w:rPr>
@@ -9381,19 +9201,7 @@
                       <w:rPr>
                         <w:rFonts w:ascii="Cambria Math" w:hAnsi="Cambria Math"/>
                       </w:rPr>
-                      <m:t>mod</m:t>
-                    </m:r>
-                    <m:r>
-                      <w:rPr>
-                        <w:rFonts w:ascii="Cambria Math" w:hAnsi="Cambria Math"/>
-                      </w:rPr>
-                      <m:t xml:space="preserve"> </m:t>
-                    </m:r>
-                    <m:r>
-                      <w:rPr>
-                        <w:rFonts w:ascii="Cambria Math" w:hAnsi="Cambria Math"/>
-                      </w:rPr>
-                      <m:t>7</m:t>
+                      <m:t>mod 7</m:t>
                     </m:r>
                   </m:e>
                 </m:d>
@@ -9493,13 +9301,7 @@
                   <w:rPr>
                     <w:rFonts w:ascii="Cambria Math" w:hAnsi="Cambria Math" w:cstheme="minorHAnsi"/>
                   </w:rPr>
-                  <m:t>≡</m:t>
-                </m:r>
-                <m:r>
-                  <w:rPr>
-                    <w:rFonts w:ascii="Cambria Math" w:hAnsi="Cambria Math" w:cstheme="minorHAnsi"/>
-                  </w:rPr>
-                  <m:t>1</m:t>
+                  <m:t>≡1</m:t>
                 </m:r>
                 <m:r>
                   <w:rPr>
@@ -9521,19 +9323,7 @@
                       <w:rPr>
                         <w:rFonts w:ascii="Cambria Math" w:hAnsi="Cambria Math"/>
                       </w:rPr>
-                      <m:t>mod</m:t>
-                    </m:r>
-                    <m:r>
-                      <w:rPr>
-                        <w:rFonts w:ascii="Cambria Math" w:hAnsi="Cambria Math"/>
-                      </w:rPr>
-                      <m:t xml:space="preserve"> </m:t>
-                    </m:r>
-                    <m:r>
-                      <w:rPr>
-                        <w:rFonts w:ascii="Cambria Math" w:hAnsi="Cambria Math"/>
-                      </w:rPr>
-                      <m:t>7</m:t>
+                      <m:t>mod 7</m:t>
                     </m:r>
                   </m:e>
                 </m:d>
@@ -9642,13 +9432,7 @@
                   <w:rPr>
                     <w:rFonts w:ascii="Cambria Math" w:hAnsi="Cambria Math"/>
                   </w:rPr>
-                  <m:t>3</m:t>
-                </m:r>
-                <m:r>
-                  <w:rPr>
-                    <w:rFonts w:ascii="Cambria Math" w:hAnsi="Cambria Math"/>
-                  </w:rPr>
-                  <m:t xml:space="preserve"> </m:t>
+                  <m:t xml:space="preserve">3 </m:t>
                 </m:r>
                 <m:d>
                   <m:dPr>
@@ -9664,19 +9448,7 @@
                       <w:rPr>
                         <w:rFonts w:ascii="Cambria Math" w:hAnsi="Cambria Math"/>
                       </w:rPr>
-                      <m:t>mod</m:t>
-                    </m:r>
-                    <m:r>
-                      <w:rPr>
-                        <w:rFonts w:ascii="Cambria Math" w:hAnsi="Cambria Math"/>
-                      </w:rPr>
-                      <m:t xml:space="preserve"> </m:t>
-                    </m:r>
-                    <m:r>
-                      <w:rPr>
-                        <w:rFonts w:ascii="Cambria Math" w:hAnsi="Cambria Math"/>
-                      </w:rPr>
-                      <m:t>7</m:t>
+                      <m:t>mod 7</m:t>
                     </m:r>
                   </m:e>
                 </m:d>
@@ -9776,13 +9548,7 @@
                   <w:rPr>
                     <w:rFonts w:ascii="Cambria Math" w:hAnsi="Cambria Math" w:cstheme="minorHAnsi"/>
                   </w:rPr>
-                  <m:t>≡</m:t>
-                </m:r>
-                <m:r>
-                  <w:rPr>
-                    <w:rFonts w:ascii="Cambria Math" w:hAnsi="Cambria Math" w:cstheme="minorHAnsi"/>
-                  </w:rPr>
-                  <m:t>2</m:t>
+                  <m:t>≡2</m:t>
                 </m:r>
                 <m:r>
                   <w:rPr>
@@ -9804,19 +9570,7 @@
                       <w:rPr>
                         <w:rFonts w:ascii="Cambria Math" w:hAnsi="Cambria Math"/>
                       </w:rPr>
-                      <m:t>mod</m:t>
-                    </m:r>
-                    <m:r>
-                      <w:rPr>
-                        <w:rFonts w:ascii="Cambria Math" w:hAnsi="Cambria Math"/>
-                      </w:rPr>
-                      <m:t xml:space="preserve"> </m:t>
-                    </m:r>
-                    <m:r>
-                      <w:rPr>
-                        <w:rFonts w:ascii="Cambria Math" w:hAnsi="Cambria Math"/>
-                      </w:rPr>
-                      <m:t>7</m:t>
+                      <m:t>mod 7</m:t>
                     </m:r>
                   </m:e>
                 </m:d>
@@ -9919,13 +9673,7 @@
                   <w:rPr>
                     <w:rFonts w:ascii="Cambria Math" w:hAnsi="Cambria Math" w:cstheme="minorHAnsi"/>
                   </w:rPr>
-                  <m:t>≡</m:t>
-                </m:r>
-                <m:r>
-                  <w:rPr>
-                    <w:rFonts w:ascii="Cambria Math" w:hAnsi="Cambria Math" w:cstheme="minorHAnsi"/>
-                  </w:rPr>
-                  <m:t>6</m:t>
+                  <m:t>≡6</m:t>
                 </m:r>
                 <m:r>
                   <w:rPr>
@@ -9947,19 +9695,7 @@
                       <w:rPr>
                         <w:rFonts w:ascii="Cambria Math" w:hAnsi="Cambria Math"/>
                       </w:rPr>
-                      <m:t>mod</m:t>
-                    </m:r>
-                    <m:r>
-                      <w:rPr>
-                        <w:rFonts w:ascii="Cambria Math" w:hAnsi="Cambria Math"/>
-                      </w:rPr>
-                      <m:t xml:space="preserve"> </m:t>
-                    </m:r>
-                    <m:r>
-                      <w:rPr>
-                        <w:rFonts w:ascii="Cambria Math" w:hAnsi="Cambria Math"/>
-                      </w:rPr>
-                      <m:t>7</m:t>
+                      <m:t>mod 7</m:t>
                     </m:r>
                   </m:e>
                 </m:d>
@@ -10051,14 +9787,7 @@
                         <w:rFonts w:ascii="Cambria Math" w:hAnsi="Cambria Math"/>
                         <w:vertAlign w:val="superscript"/>
                       </w:rPr>
-                      <m:t>1</m:t>
-                    </m:r>
-                    <m:r>
-                      <w:rPr>
-                        <w:rFonts w:ascii="Cambria Math" w:hAnsi="Cambria Math"/>
-                        <w:vertAlign w:val="superscript"/>
-                      </w:rPr>
-                      <m:t>0</m:t>
+                      <m:t>10</m:t>
                     </m:r>
                   </m:sup>
                 </m:sSup>
@@ -10066,13 +9795,7 @@
                   <w:rPr>
                     <w:rFonts w:ascii="Cambria Math" w:hAnsi="Cambria Math" w:cstheme="minorHAnsi"/>
                   </w:rPr>
-                  <m:t>≡</m:t>
-                </m:r>
-                <m:r>
-                  <w:rPr>
-                    <w:rFonts w:ascii="Cambria Math" w:hAnsi="Cambria Math" w:cstheme="minorHAnsi"/>
-                  </w:rPr>
-                  <m:t>4</m:t>
+                  <m:t>≡4</m:t>
                 </m:r>
                 <m:r>
                   <w:rPr>
@@ -10094,19 +9817,7 @@
                       <w:rPr>
                         <w:rFonts w:ascii="Cambria Math" w:hAnsi="Cambria Math"/>
                       </w:rPr>
-                      <m:t>mod</m:t>
-                    </m:r>
-                    <m:r>
-                      <w:rPr>
-                        <w:rFonts w:ascii="Cambria Math" w:hAnsi="Cambria Math"/>
-                      </w:rPr>
-                      <m:t xml:space="preserve"> </m:t>
-                    </m:r>
-                    <m:r>
-                      <w:rPr>
-                        <w:rFonts w:ascii="Cambria Math" w:hAnsi="Cambria Math"/>
-                      </w:rPr>
-                      <m:t>7</m:t>
+                      <m:t>mod 7</m:t>
                     </m:r>
                   </m:e>
                 </m:d>
@@ -10201,14 +9912,7 @@
                         <w:rFonts w:ascii="Cambria Math" w:hAnsi="Cambria Math"/>
                         <w:vertAlign w:val="superscript"/>
                       </w:rPr>
-                      <m:t>1</m:t>
-                    </m:r>
-                    <m:r>
-                      <w:rPr>
-                        <w:rFonts w:ascii="Cambria Math" w:hAnsi="Cambria Math"/>
-                        <w:vertAlign w:val="superscript"/>
-                      </w:rPr>
-                      <m:t>1</m:t>
+                      <m:t>11</m:t>
                     </m:r>
                   </m:sup>
                 </m:sSup>
@@ -10216,13 +9920,7 @@
                   <w:rPr>
                     <w:rFonts w:ascii="Cambria Math" w:hAnsi="Cambria Math" w:cstheme="minorHAnsi"/>
                   </w:rPr>
-                  <m:t>≡</m:t>
-                </m:r>
-                <m:r>
-                  <w:rPr>
-                    <w:rFonts w:ascii="Cambria Math" w:hAnsi="Cambria Math" w:cstheme="minorHAnsi"/>
-                  </w:rPr>
-                  <m:t>5</m:t>
+                  <m:t>≡5</m:t>
                 </m:r>
                 <m:r>
                   <w:rPr>
@@ -10244,19 +9942,7 @@
                       <w:rPr>
                         <w:rFonts w:ascii="Cambria Math" w:hAnsi="Cambria Math"/>
                       </w:rPr>
-                      <m:t>mod</m:t>
-                    </m:r>
-                    <m:r>
-                      <w:rPr>
-                        <w:rFonts w:ascii="Cambria Math" w:hAnsi="Cambria Math"/>
-                      </w:rPr>
-                      <m:t xml:space="preserve"> </m:t>
-                    </m:r>
-                    <m:r>
-                      <w:rPr>
-                        <w:rFonts w:ascii="Cambria Math" w:hAnsi="Cambria Math"/>
-                      </w:rPr>
-                      <m:t>7</m:t>
+                      <m:t>mod 7</m:t>
                     </m:r>
                   </m:e>
                 </m:d>
@@ -10348,14 +10034,7 @@
                         <w:rFonts w:ascii="Cambria Math" w:hAnsi="Cambria Math"/>
                         <w:vertAlign w:val="superscript"/>
                       </w:rPr>
-                      <m:t>1</m:t>
-                    </m:r>
-                    <m:r>
-                      <w:rPr>
-                        <w:rFonts w:ascii="Cambria Math" w:hAnsi="Cambria Math"/>
-                        <w:vertAlign w:val="superscript"/>
-                      </w:rPr>
-                      <m:t>2</m:t>
+                      <m:t>12</m:t>
                     </m:r>
                   </m:sup>
                 </m:sSup>
@@ -10363,13 +10042,7 @@
                   <w:rPr>
                     <w:rFonts w:ascii="Cambria Math" w:hAnsi="Cambria Math" w:cstheme="minorHAnsi"/>
                   </w:rPr>
-                  <m:t>≡</m:t>
-                </m:r>
-                <m:r>
-                  <w:rPr>
-                    <w:rFonts w:ascii="Cambria Math" w:hAnsi="Cambria Math" w:cstheme="minorHAnsi"/>
-                  </w:rPr>
-                  <m:t>1</m:t>
+                  <m:t>≡1</m:t>
                 </m:r>
                 <m:r>
                   <w:rPr>
@@ -10391,19 +10064,7 @@
                       <w:rPr>
                         <w:rFonts w:ascii="Cambria Math" w:hAnsi="Cambria Math"/>
                       </w:rPr>
-                      <m:t>mod</m:t>
-                    </m:r>
-                    <m:r>
-                      <w:rPr>
-                        <w:rFonts w:ascii="Cambria Math" w:hAnsi="Cambria Math"/>
-                      </w:rPr>
-                      <m:t xml:space="preserve"> </m:t>
-                    </m:r>
-                    <m:r>
-                      <w:rPr>
-                        <w:rFonts w:ascii="Cambria Math" w:hAnsi="Cambria Math"/>
-                      </w:rPr>
-                      <m:t>7</m:t>
+                      <m:t>mod 7</m:t>
                     </m:r>
                   </m:e>
                 </m:d>
@@ -10675,13 +10336,7 @@
           <w:rPr>
             <w:rFonts w:ascii="Cambria Math" w:hAnsi="Cambria Math"/>
           </w:rPr>
-          <m:t>p</m:t>
-        </m:r>
-        <m:r>
-          <w:rPr>
-            <w:rFonts w:ascii="Cambria Math" w:hAnsi="Cambria Math"/>
-          </w:rPr>
-          <m:t xml:space="preserve"> - 1</m:t>
+          <m:t>p-1</m:t>
         </m:r>
       </m:oMath>
       <w:r>
@@ -12287,13 +11942,19 @@
       </w:pPr>
       <m:oMath>
         <m:r>
+          <w:rPr>
+            <w:rFonts w:ascii="Cambria Math" w:hAnsi="Cambria Math"/>
+          </w:rPr>
+          <m:t>M</m:t>
+        </m:r>
+        <m:r>
           <m:rPr>
             <m:sty m:val="p"/>
           </m:rPr>
           <w:rPr>
             <w:rFonts w:ascii="Cambria Math" w:hAnsi="Cambria Math"/>
           </w:rPr>
-          <m:t>M→</m:t>
+          <m:t>→</m:t>
         </m:r>
         <m:sSup>
           <m:sSupPr>
@@ -12514,25 +12175,14 @@
           </m:sSupPr>
           <m:e>
             <m:r>
-              <m:rPr>
-                <m:sty m:val="p"/>
-              </m:rPr>
               <w:rPr>
                 <w:rFonts w:ascii="Cambria Math" w:hAnsi="Cambria Math"/>
               </w:rPr>
               <m:t>M</m:t>
             </m:r>
-            <m:ctrlPr>
-              <w:rPr>
-                <w:rFonts w:ascii="Cambria Math" w:hAnsi="Cambria Math"/>
-              </w:rPr>
-            </m:ctrlPr>
           </m:e>
           <m:sup>
             <m:r>
-              <m:rPr>
-                <m:sty m:val="p"/>
-              </m:rPr>
               <w:rPr>
                 <w:rFonts w:ascii="Cambria Math" w:hAnsi="Cambria Math"/>
               </w:rPr>
@@ -12650,33 +12300,21 @@
                     <m:ctrlPr>
                       <w:rPr>
                         <w:rFonts w:ascii="Cambria Math" w:hAnsi="Cambria Math"/>
+                        <w:i/>
                         <w:iCs/>
                       </w:rPr>
                     </m:ctrlPr>
                   </m:sSupPr>
                   <m:e>
                     <m:r>
-                      <m:rPr>
-                        <m:sty m:val="p"/>
-                      </m:rPr>
                       <w:rPr>
                         <w:rFonts w:ascii="Cambria Math" w:hAnsi="Cambria Math"/>
                       </w:rPr>
                       <m:t>M</m:t>
                     </m:r>
-                    <m:ctrlPr>
-                      <w:rPr>
-                        <w:rFonts w:ascii="Cambria Math" w:hAnsi="Cambria Math"/>
-                        <w:i/>
-                        <w:iCs/>
-                      </w:rPr>
-                    </m:ctrlPr>
                   </m:e>
                   <m:sup>
                     <m:r>
-                      <m:rPr>
-                        <m:sty m:val="p"/>
-                      </m:rPr>
                       <w:rPr>
                         <w:rFonts w:ascii="Cambria Math" w:hAnsi="Cambria Math"/>
                         <w:vertAlign w:val="superscript"/>
@@ -12690,6 +12328,7 @@
             <m:ctrlPr>
               <w:rPr>
                 <w:rFonts w:ascii="Cambria Math" w:hAnsi="Cambria Math"/>
+                <w:i/>
                 <w:iCs/>
                 <w:vertAlign w:val="superscript"/>
               </w:rPr>
@@ -12697,9 +12336,6 @@
           </m:e>
           <m:sup>
             <m:r>
-              <m:rPr>
-                <m:sty m:val="p"/>
-              </m:rPr>
               <w:rPr>
                 <w:rFonts w:ascii="Cambria Math" w:hAnsi="Cambria Math"/>
                 <w:vertAlign w:val="superscript"/>
@@ -12717,19 +12353,10 @@
       </w:r>
       <m:oMath>
         <m:r>
-          <m:rPr>
-            <m:sty m:val="p"/>
-          </m:rPr>
-          <w:rPr>
-            <w:rFonts w:ascii="Cambria Math" w:hAnsi="Cambria Math"/>
-          </w:rPr>
-          <m:t>M</m:t>
-        </m:r>
-        <m:r>
-          <w:rPr>
-            <w:rFonts w:ascii="Cambria Math" w:hAnsi="Cambria Math"/>
-          </w:rPr>
-          <m:t>=</m:t>
+          <w:rPr>
+            <w:rFonts w:ascii="Cambria Math" w:hAnsi="Cambria Math"/>
+          </w:rPr>
+          <m:t>M=</m:t>
         </m:r>
         <m:sSup>
           <m:sSupPr>
@@ -12748,6 +12375,7 @@
                   <w:rPr>
                     <w:rFonts w:ascii="Cambria Math" w:hAnsi="Cambria Math"/>
                     <w:i/>
+                    <w:iCs/>
                   </w:rPr>
                 </m:ctrlPr>
               </m:dPr>
@@ -12757,15 +12385,168 @@
                     <m:ctrlPr>
                       <w:rPr>
                         <w:rFonts w:ascii="Cambria Math" w:hAnsi="Cambria Math"/>
+                        <w:i/>
                         <w:iCs/>
                       </w:rPr>
                     </m:ctrlPr>
                   </m:sSupPr>
                   <m:e>
                     <m:r>
-                      <m:rPr>
-                        <m:sty m:val="p"/>
-                      </m:rPr>
+                      <w:rPr>
+                        <w:rFonts w:ascii="Cambria Math" w:hAnsi="Cambria Math"/>
+                      </w:rPr>
+                      <m:t>M</m:t>
+                    </m:r>
+                  </m:e>
+                  <m:sup>
+                    <m:r>
+                      <w:rPr>
+                        <w:rFonts w:ascii="Cambria Math" w:hAnsi="Cambria Math"/>
+                        <w:vertAlign w:val="superscript"/>
+                      </w:rPr>
+                      <m:t>e</m:t>
+                    </m:r>
+                  </m:sup>
+                </m:sSup>
+              </m:e>
+            </m:d>
+          </m:e>
+          <m:sup>
+            <m:r>
+              <w:rPr>
+                <w:rFonts w:ascii="Cambria Math" w:hAnsi="Cambria Math"/>
+                <w:vertAlign w:val="superscript"/>
+              </w:rPr>
+              <m:t>d</m:t>
+            </m:r>
+          </m:sup>
+        </m:sSup>
+      </m:oMath>
+      <w:r>
+        <w:rPr>
+          <w:rFonts w:eastAsiaTheme="minorEastAsia"/>
+          <w:iCs/>
+        </w:rPr>
+        <w:t>.</w:t>
+      </w:r>
+    </w:p>
+    <w:p>
+      <w:r>
+        <w:t xml:space="preserve">But how can this be? If </w:t>
+      </w:r>
+      <m:oMath>
+        <m:r>
+          <w:rPr>
+            <w:rFonts w:ascii="Cambria Math" w:hAnsi="Cambria Math"/>
+          </w:rPr>
+          <m:t>e</m:t>
+        </m:r>
+      </m:oMath>
+      <w:r>
+        <w:t xml:space="preserve"> and </w:t>
+      </w:r>
+      <m:oMath>
+        <m:r>
+          <w:rPr>
+            <w:rFonts w:ascii="Cambria Math" w:hAnsi="Cambria Math"/>
+          </w:rPr>
+          <m:t>d</m:t>
+        </m:r>
+      </m:oMath>
+      <w:r>
+        <w:t xml:space="preserve"> are positive exponents of the base term </w:t>
+      </w:r>
+      <m:oMath>
+        <m:r>
+          <w:rPr>
+            <w:rFonts w:ascii="Cambria Math" w:hAnsi="Cambria Math"/>
+          </w:rPr>
+          <m:t>M</m:t>
+        </m:r>
+      </m:oMath>
+      <w:r>
+        <w:t xml:space="preserve">, </w:t>
+      </w:r>
+      <w:r>
+        <w:t xml:space="preserve">then it must be the case that </w:t>
+      </w:r>
+      <m:oMath>
+        <m:r>
+          <w:rPr>
+            <w:rFonts w:ascii="Cambria Math" w:hAnsi="Cambria Math"/>
+          </w:rPr>
+          <m:t>M&lt;</m:t>
+        </m:r>
+        <m:sSup>
+          <m:sSupPr>
+            <m:ctrlPr>
+              <w:rPr>
+                <w:rFonts w:ascii="Cambria Math" w:hAnsi="Cambria Math"/>
+                <w:i/>
+                <w:iCs/>
+              </w:rPr>
+            </m:ctrlPr>
+          </m:sSupPr>
+          <m:e>
+            <m:r>
+              <w:rPr>
+                <w:rFonts w:ascii="Cambria Math" w:hAnsi="Cambria Math"/>
+              </w:rPr>
+              <m:t>M</m:t>
+            </m:r>
+          </m:e>
+          <m:sup>
+            <m:r>
+              <w:rPr>
+                <w:rFonts w:ascii="Cambria Math" w:hAnsi="Cambria Math"/>
+                <w:vertAlign w:val="superscript"/>
+              </w:rPr>
+              <m:t>e</m:t>
+            </m:r>
+          </m:sup>
+        </m:sSup>
+        <m:r>
+          <w:rPr>
+            <w:rFonts w:ascii="Cambria Math" w:hAnsi="Cambria Math"/>
+            <w:vertAlign w:val="superscript"/>
+          </w:rPr>
+          <m:t>&lt;</m:t>
+        </m:r>
+        <m:sSup>
+          <m:sSupPr>
+            <m:ctrlPr>
+              <w:rPr>
+                <w:rFonts w:ascii="Cambria Math" w:hAnsi="Cambria Math"/>
+                <w:i/>
+                <w:iCs/>
+              </w:rPr>
+            </m:ctrlPr>
+          </m:sSupPr>
+          <m:e>
+            <m:d>
+              <m:dPr>
+                <m:ctrlPr>
+                  <w:rPr>
+                    <w:rFonts w:ascii="Cambria Math" w:hAnsi="Cambria Math"/>
+                    <w:i/>
+                    <w:iCs/>
+                    <w:vertAlign w:val="superscript"/>
+                  </w:rPr>
+                </m:ctrlPr>
+              </m:dPr>
+              <m:e>
+                <m:sSup>
+                  <m:sSupPr>
+                    <m:ctrlPr>
+                      <w:rPr>
+                        <w:rFonts w:ascii="Cambria Math" w:hAnsi="Cambria Math"/>
+                        <w:i/>
+                        <w:iCs/>
+                      </w:rPr>
+                    </m:ctrlPr>
+                  </m:sSupPr>
+                  <m:e>
+                    <m:r>
                       <w:rPr>
                         <w:rFonts w:ascii="Cambria Math" w:hAnsi="Cambria Math"/>
                       </w:rPr>
@@ -12775,14 +12556,13 @@
                       <w:rPr>
                         <w:rFonts w:ascii="Cambria Math" w:hAnsi="Cambria Math"/>
                         <w:i/>
+                        <w:iCs/>
+                        <w:vertAlign w:val="superscript"/>
                       </w:rPr>
                     </m:ctrlPr>
                   </m:e>
                   <m:sup>
                     <m:r>
-                      <m:rPr>
-                        <m:sty m:val="p"/>
-                      </m:rPr>
                       <w:rPr>
                         <w:rFonts w:ascii="Cambria Math" w:hAnsi="Cambria Math"/>
                         <w:vertAlign w:val="superscript"/>
@@ -12804,14 +12584,13 @@
               <w:rPr>
                 <w:rFonts w:ascii="Cambria Math" w:hAnsi="Cambria Math"/>
                 <w:i/>
+                <w:iCs/>
+                <w:vertAlign w:val="superscript"/>
               </w:rPr>
             </m:ctrlPr>
           </m:e>
           <m:sup>
             <m:r>
-              <m:rPr>
-                <m:sty m:val="p"/>
-              </m:rPr>
               <w:rPr>
                 <w:rFonts w:ascii="Cambria Math" w:hAnsi="Cambria Math"/>
                 <w:vertAlign w:val="superscript"/>
@@ -12822,122 +12601,29 @@
         </m:sSup>
       </m:oMath>
       <w:r>
-        <w:rPr>
-          <w:rFonts w:eastAsiaTheme="minorEastAsia"/>
-          <w:iCs/>
-        </w:rPr>
-        <w:t>.</w:t>
-      </w:r>
-    </w:p>
-    <w:p>
-      <w:r>
-        <w:t xml:space="preserve">But how can this be? If </w:t>
+        <w:t xml:space="preserve"> and, therefore, </w:t>
       </w:r>
       <m:oMath>
         <m:r>
           <w:rPr>
             <w:rFonts w:ascii="Cambria Math" w:hAnsi="Cambria Math"/>
           </w:rPr>
-          <m:t>e</m:t>
+          <m:t>M</m:t>
         </m:r>
       </m:oMath>
       <w:r>
-        <w:t xml:space="preserve"> and </w:t>
+        <w:t xml:space="preserve"> </w:t>
+      </w:r>
+      <w:r>
+        <w:t xml:space="preserve">cannot be equal to </w:t>
       </w:r>
       <m:oMath>
-        <m:r>
-          <w:rPr>
-            <w:rFonts w:ascii="Cambria Math" w:hAnsi="Cambria Math"/>
-          </w:rPr>
-          <m:t>d</m:t>
-        </m:r>
-      </m:oMath>
-      <w:r>
-        <w:t xml:space="preserve"> are positive exponents of the base term </w:t>
-      </w:r>
-      <m:oMath>
-        <m:r>
-          <w:rPr>
-            <w:rFonts w:ascii="Cambria Math" w:hAnsi="Cambria Math"/>
-          </w:rPr>
-          <m:t>M</m:t>
-        </m:r>
-      </m:oMath>
-      <w:r>
-        <w:t xml:space="preserve">, </w:t>
-      </w:r>
-      <w:r>
-        <w:t xml:space="preserve">then it must be the case that </w:t>
-      </w:r>
-      <m:oMath>
-        <m:r>
-          <m:rPr>
-            <m:sty m:val="p"/>
-          </m:rPr>
-          <w:rPr>
-            <w:rFonts w:ascii="Cambria Math" w:hAnsi="Cambria Math"/>
-          </w:rPr>
-          <m:t>M</m:t>
-        </m:r>
-        <m:r>
-          <m:rPr>
-            <m:sty m:val="p"/>
-          </m:rPr>
-          <w:rPr>
-            <w:rFonts w:ascii="Cambria Math" w:hAnsi="Cambria Math"/>
-          </w:rPr>
-          <m:t>&lt;</m:t>
-        </m:r>
-        <m:sSup>
-          <m:sSupPr>
-            <m:ctrlPr>
-              <w:rPr>
-                <w:rFonts w:ascii="Cambria Math" w:hAnsi="Cambria Math"/>
-                <w:iCs/>
-              </w:rPr>
-            </m:ctrlPr>
-          </m:sSupPr>
-          <m:e>
-            <m:r>
-              <m:rPr>
-                <m:sty m:val="p"/>
-              </m:rPr>
-              <w:rPr>
-                <w:rFonts w:ascii="Cambria Math" w:hAnsi="Cambria Math"/>
-              </w:rPr>
-              <m:t>M</m:t>
-            </m:r>
-          </m:e>
-          <m:sup>
-            <m:r>
-              <m:rPr>
-                <m:sty m:val="p"/>
-              </m:rPr>
-              <w:rPr>
-                <w:rFonts w:ascii="Cambria Math" w:hAnsi="Cambria Math"/>
-                <w:vertAlign w:val="superscript"/>
-              </w:rPr>
-              <m:t>e</m:t>
-            </m:r>
-          </m:sup>
-        </m:sSup>
-        <m:r>
-          <m:rPr>
-            <m:sty m:val="p"/>
-          </m:rPr>
-          <w:rPr>
-            <w:rFonts w:ascii="Cambria Math" w:hAnsi="Cambria Math"/>
-            <w:vertAlign w:val="superscript"/>
-          </w:rPr>
-          <m:t>&lt;</m:t>
-        </m:r>
         <m:sSup>
           <m:sSupPr>
             <m:ctrlPr>
               <w:rPr>
                 <w:rFonts w:ascii="Cambria Math" w:hAnsi="Cambria Math"/>
                 <w:i/>
-                <w:iCs/>
               </w:rPr>
             </m:ctrlPr>
           </m:sSupPr>
@@ -12947,8 +12633,7 @@
                 <m:ctrlPr>
                   <w:rPr>
                     <w:rFonts w:ascii="Cambria Math" w:hAnsi="Cambria Math"/>
-                    <w:iCs/>
-                    <w:vertAlign w:val="superscript"/>
+                    <w:i/>
                   </w:rPr>
                 </m:ctrlPr>
               </m:dPr>
@@ -12958,124 +12643,12 @@
                     <m:ctrlPr>
                       <w:rPr>
                         <w:rFonts w:ascii="Cambria Math" w:hAnsi="Cambria Math"/>
-                        <w:iCs/>
+                        <w:i/>
                       </w:rPr>
                     </m:ctrlPr>
                   </m:sSupPr>
                   <m:e>
                     <m:r>
-                      <m:rPr>
-                        <m:sty m:val="p"/>
-                      </m:rPr>
-                      <w:rPr>
-                        <w:rFonts w:ascii="Cambria Math" w:hAnsi="Cambria Math"/>
-                      </w:rPr>
-                      <m:t>M</m:t>
-                    </m:r>
-                    <m:ctrlPr>
-                      <w:rPr>
-                        <w:rFonts w:ascii="Cambria Math" w:hAnsi="Cambria Math"/>
-                        <w:iCs/>
-                        <w:vertAlign w:val="superscript"/>
-                      </w:rPr>
-                    </m:ctrlPr>
-                  </m:e>
-                  <m:sup>
-                    <m:r>
-                      <m:rPr>
-                        <m:sty m:val="p"/>
-                      </m:rPr>
-                      <w:rPr>
-                        <w:rFonts w:ascii="Cambria Math" w:hAnsi="Cambria Math"/>
-                        <w:vertAlign w:val="superscript"/>
-                      </w:rPr>
-                      <m:t>e</m:t>
-                    </m:r>
-                  </m:sup>
-                </m:sSup>
-                <m:ctrlPr>
-                  <w:rPr>
-                    <w:rFonts w:ascii="Cambria Math" w:hAnsi="Cambria Math"/>
-                    <w:i/>
-                    <w:iCs/>
-                  </w:rPr>
-                </m:ctrlPr>
-              </m:e>
-            </m:d>
-            <m:ctrlPr>
-              <w:rPr>
-                <w:rFonts w:ascii="Cambria Math" w:hAnsi="Cambria Math"/>
-                <w:iCs/>
-                <w:vertAlign w:val="superscript"/>
-              </w:rPr>
-            </m:ctrlPr>
-          </m:e>
-          <m:sup>
-            <m:r>
-              <m:rPr>
-                <m:sty m:val="p"/>
-              </m:rPr>
-              <w:rPr>
-                <w:rFonts w:ascii="Cambria Math" w:hAnsi="Cambria Math"/>
-                <w:vertAlign w:val="superscript"/>
-              </w:rPr>
-              <m:t>d</m:t>
-            </m:r>
-          </m:sup>
-        </m:sSup>
-      </m:oMath>
-      <w:r>
-        <w:t xml:space="preserve"> and, therefore, </w:t>
-      </w:r>
-      <m:oMath>
-        <m:r>
-          <w:rPr>
-            <w:rFonts w:ascii="Cambria Math" w:hAnsi="Cambria Math"/>
-          </w:rPr>
-          <m:t>M</m:t>
-        </m:r>
-      </m:oMath>
-      <w:r>
-        <w:t xml:space="preserve"> </w:t>
-      </w:r>
-      <w:r>
-        <w:t xml:space="preserve">cannot be equal to </w:t>
-      </w:r>
-      <m:oMath>
-        <m:sSup>
-          <m:sSupPr>
-            <m:ctrlPr>
-              <w:rPr>
-                <w:rFonts w:ascii="Cambria Math" w:hAnsi="Cambria Math"/>
-                <w:iCs/>
-              </w:rPr>
-            </m:ctrlPr>
-          </m:sSupPr>
-          <m:e>
-            <m:d>
-              <m:dPr>
-                <m:ctrlPr>
-                  <w:rPr>
-                    <w:rFonts w:ascii="Cambria Math" w:hAnsi="Cambria Math"/>
-                    <w:iCs/>
-                  </w:rPr>
-                </m:ctrlPr>
-              </m:dPr>
-              <m:e>
-                <m:sSup>
-                  <m:sSupPr>
-                    <m:ctrlPr>
-                      <w:rPr>
-                        <w:rFonts w:ascii="Cambria Math" w:hAnsi="Cambria Math"/>
-                        <w:iCs/>
-                      </w:rPr>
-                    </m:ctrlPr>
-                  </m:sSupPr>
-                  <m:e>
-                    <m:r>
-                      <m:rPr>
-                        <m:sty m:val="p"/>
-                      </m:rPr>
                       <w:rPr>
                         <w:rFonts w:ascii="Cambria Math" w:hAnsi="Cambria Math"/>
                       </w:rPr>
@@ -13084,9 +12657,6 @@
                   </m:e>
                   <m:sup>
                     <m:r>
-                      <m:rPr>
-                        <m:sty m:val="p"/>
-                      </m:rPr>
                       <w:rPr>
                         <w:rFonts w:ascii="Cambria Math" w:hAnsi="Cambria Math"/>
                       </w:rPr>
@@ -13099,9 +12669,6 @@
           </m:e>
           <m:sup>
             <m:r>
-              <m:rPr>
-                <m:sty m:val="p"/>
-              </m:rPr>
               <w:rPr>
                 <w:rFonts w:ascii="Cambria Math" w:hAnsi="Cambria Math"/>
               </w:rPr>
@@ -13227,38 +12794,24 @@
       </w:pPr>
       <m:oMath>
         <m:r>
-          <m:rPr>
-            <m:sty m:val="p"/>
-          </m:rPr>
           <w:rPr>
             <w:rFonts w:ascii="Cambria Math" w:hAnsi="Cambria Math"/>
           </w:rPr>
           <w:lastRenderedPageBreak/>
-          <m:t>M</m:t>
-        </m:r>
-        <m:r>
-          <m:rPr>
-            <m:sty m:val="p"/>
-          </m:rPr>
-          <w:rPr>
-            <w:rFonts w:ascii="Cambria Math" w:hAnsi="Cambria Math"/>
-          </w:rPr>
-          <m:t>→</m:t>
+          <m:t>M→</m:t>
         </m:r>
         <m:sSup>
           <m:sSupPr>
             <m:ctrlPr>
               <w:rPr>
                 <w:rFonts w:ascii="Cambria Math" w:hAnsi="Cambria Math"/>
+                <w:i/>
                 <w:iCs/>
               </w:rPr>
             </m:ctrlPr>
           </m:sSupPr>
           <m:e>
             <m:r>
-              <m:rPr>
-                <m:sty m:val="p"/>
-              </m:rPr>
               <w:rPr>
                 <w:rFonts w:ascii="Cambria Math" w:hAnsi="Cambria Math"/>
               </w:rPr>
@@ -13267,9 +12820,6 @@
           </m:e>
           <m:sup>
             <m:r>
-              <m:rPr>
-                <m:sty m:val="p"/>
-              </m:rPr>
               <w:rPr>
                 <w:rFonts w:ascii="Cambria Math" w:hAnsi="Cambria Math"/>
               </w:rPr>
@@ -13328,7 +12878,6 @@
                 <m:ctrlPr>
                   <w:rPr>
                     <w:rFonts w:ascii="Cambria Math" w:eastAsiaTheme="minorEastAsia" w:hAnsi="Cambria Math"/>
-                    <w:i/>
                     <w:iCs/>
                   </w:rPr>
                 </m:ctrlPr>
@@ -13351,6 +12900,12 @@
                       </w:rPr>
                       <m:t>M</m:t>
                     </m:r>
+                    <m:ctrlPr>
+                      <w:rPr>
+                        <w:rFonts w:ascii="Cambria Math" w:eastAsiaTheme="minorEastAsia" w:hAnsi="Cambria Math"/>
+                        <w:iCs/>
+                      </w:rPr>
+                    </m:ctrlPr>
                   </m:e>
                   <m:sup>
                     <m:r>
@@ -13361,12 +12916,18 @@
                     </m:r>
                   </m:sup>
                 </m:sSup>
+                <m:ctrlPr>
+                  <w:rPr>
+                    <w:rFonts w:ascii="Cambria Math" w:eastAsiaTheme="minorEastAsia" w:hAnsi="Cambria Math"/>
+                    <w:i/>
+                    <w:iCs/>
+                  </w:rPr>
+                </m:ctrlPr>
               </m:e>
             </m:d>
             <m:ctrlPr>
               <w:rPr>
                 <w:rFonts w:ascii="Cambria Math" w:eastAsiaTheme="minorEastAsia" w:hAnsi="Cambria Math"/>
-                <w:iCs/>
               </w:rPr>
             </m:ctrlPr>
           </m:e>
@@ -13450,6 +13011,7 @@
                 <m:ctrlPr>
                   <w:rPr>
                     <w:rFonts w:ascii="Cambria Math" w:hAnsi="Cambria Math"/>
+                    <w:i/>
                     <w:iCs/>
                   </w:rPr>
                 </m:ctrlPr>
@@ -13460,15 +13022,13 @@
                     <m:ctrlPr>
                       <w:rPr>
                         <w:rFonts w:ascii="Cambria Math" w:hAnsi="Cambria Math"/>
+                        <w:i/>
                         <w:iCs/>
                       </w:rPr>
                     </m:ctrlPr>
                   </m:sSupPr>
                   <m:e>
                     <m:r>
-                      <m:rPr>
-                        <m:sty m:val="p"/>
-                      </m:rPr>
                       <w:rPr>
                         <w:rFonts w:ascii="Cambria Math" w:hAnsi="Cambria Math"/>
                       </w:rPr>
@@ -13477,9 +13037,6 @@
                   </m:e>
                   <m:sup>
                     <m:r>
-                      <m:rPr>
-                        <m:sty m:val="p"/>
-                      </m:rPr>
                       <w:rPr>
                         <w:rFonts w:ascii="Cambria Math" w:hAnsi="Cambria Math"/>
                         <w:vertAlign w:val="superscript"/>
@@ -13488,18 +13045,12 @@
                     </m:r>
                   </m:sup>
                 </m:sSup>
-                <m:ctrlPr>
-                  <w:rPr>
-                    <w:rFonts w:ascii="Cambria Math" w:hAnsi="Cambria Math"/>
-                    <w:i/>
-                    <w:iCs/>
-                  </w:rPr>
-                </m:ctrlPr>
               </m:e>
             </m:d>
             <m:ctrlPr>
               <w:rPr>
                 <w:rFonts w:ascii="Cambria Math" w:hAnsi="Cambria Math"/>
+                <w:i/>
                 <w:iCs/>
                 <w:vertAlign w:val="superscript"/>
               </w:rPr>
@@ -13507,9 +13058,6 @@
           </m:e>
           <m:sup>
             <m:r>
-              <m:rPr>
-                <m:sty m:val="p"/>
-              </m:rPr>
               <w:rPr>
                 <w:rFonts w:ascii="Cambria Math" w:hAnsi="Cambria Math"/>
                 <w:vertAlign w:val="superscript"/>
@@ -13647,9 +13195,6 @@
       </w:pPr>
       <m:oMath>
         <m:r>
-          <m:rPr>
-            <m:sty m:val="p"/>
-          </m:rPr>
           <w:rPr>
             <w:rFonts w:ascii="Cambria Math" w:hAnsi="Cambria Math"/>
           </w:rPr>
@@ -13660,14 +13205,13 @@
             <m:ctrlPr>
               <w:rPr>
                 <w:rFonts w:ascii="Cambria Math" w:hAnsi="Cambria Math"/>
+                <w:i/>
+                <w:iCs/>
               </w:rPr>
             </m:ctrlPr>
           </m:sSupPr>
           <m:e>
             <m:r>
-              <m:rPr>
-                <m:sty m:val="p"/>
-              </m:rPr>
               <w:rPr>
                 <w:rFonts w:ascii="Cambria Math" w:hAnsi="Cambria Math"/>
               </w:rPr>
@@ -13676,9 +13220,6 @@
           </m:e>
           <m:sup>
             <m:r>
-              <m:rPr>
-                <m:sty m:val="p"/>
-              </m:rPr>
               <w:rPr>
                 <w:rFonts w:ascii="Cambria Math" w:hAnsi="Cambria Math"/>
                 <w:vertAlign w:val="superscript"/>
@@ -13736,6 +13277,7 @@
                 <m:ctrlPr>
                   <w:rPr>
                     <w:rFonts w:ascii="Cambria Math" w:hAnsi="Cambria Math"/>
+                    <w:i/>
                     <w:iCs/>
                   </w:rPr>
                 </m:ctrlPr>
@@ -13758,12 +13300,6 @@
                       </w:rPr>
                       <m:t>5</m:t>
                     </m:r>
-                    <m:ctrlPr>
-                      <w:rPr>
-                        <w:rFonts w:ascii="Cambria Math" w:hAnsi="Cambria Math"/>
-                        <w:iCs/>
-                      </w:rPr>
-                    </m:ctrlPr>
                   </m:e>
                   <m:sup>
                     <m:r>
@@ -13775,21 +13311,8 @@
                     </m:r>
                   </m:sup>
                 </m:sSup>
-                <m:ctrlPr>
-                  <w:rPr>
-                    <w:rFonts w:ascii="Cambria Math" w:hAnsi="Cambria Math"/>
-                    <w:i/>
-                    <w:iCs/>
-                  </w:rPr>
-                </m:ctrlPr>
               </m:e>
             </m:d>
-            <m:ctrlPr>
-              <w:rPr>
-                <w:rFonts w:ascii="Cambria Math" w:hAnsi="Cambria Math"/>
-                <w:iCs/>
-              </w:rPr>
-            </m:ctrlPr>
           </m:e>
           <m:sup>
             <m:r>
@@ -13797,14 +13320,7 @@
                 <w:rFonts w:ascii="Cambria Math" w:hAnsi="Cambria Math"/>
                 <w:vertAlign w:val="superscript"/>
               </w:rPr>
-              <m:t>4</m:t>
-            </m:r>
-            <m:r>
-              <w:rPr>
-                <w:rFonts w:ascii="Cambria Math" w:hAnsi="Cambria Math"/>
-                <w:vertAlign w:val="superscript"/>
-              </w:rPr>
-              <m:t>3</m:t>
+              <m:t>43</m:t>
             </m:r>
           </m:sup>
         </m:sSup>
@@ -13834,7 +13350,6 @@
         </w:numPr>
         <w:rPr>
           <w:i/>
-          <w:iCs/>
         </w:rPr>
       </w:pPr>
       <m:oMath>
@@ -13842,37 +13357,7 @@
           <w:rPr>
             <w:rFonts w:ascii="Cambria Math" w:hAnsi="Cambria Math"/>
           </w:rPr>
-          <m:t>5</m:t>
-        </m:r>
-        <m:r>
-          <m:rPr>
-            <m:sty m:val="p"/>
-          </m:rPr>
-          <w:rPr>
-            <w:rFonts w:ascii="Cambria Math" w:hAnsi="Cambria Math"/>
-          </w:rPr>
-          <m:t>→</m:t>
-        </m:r>
-        <m:r>
-          <w:rPr>
-            <w:rFonts w:ascii="Cambria Math" w:hAnsi="Cambria Math"/>
-          </w:rPr>
-          <m:t>47</m:t>
-        </m:r>
-        <m:r>
-          <m:rPr>
-            <m:sty m:val="p"/>
-          </m:rPr>
-          <w:rPr>
-            <w:rFonts w:ascii="Cambria Math" w:hAnsi="Cambria Math"/>
-          </w:rPr>
-          <m:t>→</m:t>
-        </m:r>
-        <m:r>
-          <w:rPr>
-            <w:rFonts w:ascii="Cambria Math" w:hAnsi="Cambria Math"/>
-          </w:rPr>
-          <m:t>5</m:t>
+          <m:t>5→47→5</m:t>
         </m:r>
       </m:oMath>
     </w:p>
@@ -13963,9 +13448,6 @@
       </w:r>
       <m:oMath>
         <m:r>
-          <m:rPr>
-            <m:sty m:val="p"/>
-          </m:rPr>
           <w:rPr>
             <w:rFonts w:ascii="Cambria Math" w:hAnsi="Cambria Math"/>
           </w:rPr>
@@ -13989,9 +13471,6 @@
       </w:r>
       <m:oMath>
         <m:r>
-          <m:rPr>
-            <m:sty m:val="p"/>
-          </m:rPr>
           <w:rPr>
             <w:rFonts w:ascii="Cambria Math" w:hAnsi="Cambria Math"/>
           </w:rPr>
@@ -14022,9 +13501,6 @@
       </w:r>
       <m:oMath>
         <m:r>
-          <m:rPr>
-            <m:sty m:val="p"/>
-          </m:rPr>
           <w:rPr>
             <w:rFonts w:ascii="Cambria Math" w:hAnsi="Cambria Math"/>
           </w:rPr>
@@ -14828,13 +14304,7 @@
                   <w:rPr>
                     <w:rFonts w:ascii="Cambria Math" w:hAnsi="Cambria Math"/>
                   </w:rPr>
-                  <m:t>7 x 11 = 7</m:t>
-                </m:r>
-                <m:r>
-                  <w:rPr>
-                    <w:rFonts w:ascii="Cambria Math" w:hAnsi="Cambria Math"/>
-                  </w:rPr>
-                  <m:t>7</m:t>
+                  <m:t>7 x 11 = 77</m:t>
                 </m:r>
               </m:oMath>
             </m:oMathPara>
@@ -15011,13 +14481,7 @@
                   <w:rPr>
                     <w:rFonts w:ascii="Cambria Math" w:hAnsi="Cambria Math"/>
                   </w:rPr>
-                  <m:t>=6</m:t>
-                </m:r>
-                <m:r>
-                  <w:rPr>
-                    <w:rFonts w:ascii="Cambria Math" w:hAnsi="Cambria Math"/>
-                  </w:rPr>
-                  <m:t>0</m:t>
+                  <m:t>=60</m:t>
                 </m:r>
               </m:oMath>
             </m:oMathPara>
@@ -15144,13 +14608,7 @@
                   <w:rPr>
                     <w:rFonts w:ascii="Cambria Math" w:hAnsi="Cambria Math"/>
                   </w:rPr>
-                  <m:t>GCD(7, 60)=</m:t>
-                </m:r>
-                <m:r>
-                  <w:rPr>
-                    <w:rFonts w:ascii="Cambria Math" w:hAnsi="Cambria Math"/>
-                  </w:rPr>
-                  <m:t>1</m:t>
+                  <m:t>GCD(7, 60)=1</m:t>
                 </m:r>
               </m:oMath>
             </m:oMathPara>
@@ -15489,13 +14947,7 @@
                   <w:rPr>
                     <w:rFonts w:ascii="Cambria Math" w:hAnsi="Cambria Math"/>
                   </w:rPr>
-                  <m:t>1 (mod 60</m:t>
-                </m:r>
-                <m:r>
-                  <w:rPr>
-                    <w:rFonts w:ascii="Cambria Math" w:hAnsi="Cambria Math"/>
-                  </w:rPr>
-                  <m:t>)</m:t>
+                  <m:t>1 (mod 60)</m:t>
                 </m:r>
               </m:oMath>
             </m:oMathPara>
@@ -15568,6 +15020,18 @@
         <w:tc>
           <w:tcPr>
             <w:tcW w:w="810" w:type="dxa"/>
+            <w:shd w:val="clear" w:color="auto" w:fill="auto"/>
+          </w:tcPr>
+          <w:p>
+            <w:pPr>
+              <w:jc w:val="center"/>
+              <w:cnfStyle w:val="000000000000" w:firstRow="0" w:lastRow="0" w:firstColumn="0" w:lastColumn="0" w:oddVBand="0" w:evenVBand="0" w:oddHBand="0" w:evenHBand="0" w:firstRowFirstColumn="0" w:firstRowLastColumn="0" w:lastRowFirstColumn="0" w:lastRowLastColumn="0"/>
+            </w:pPr>
+          </w:p>
+        </w:tc>
+        <w:tc>
+          <w:tcPr>
+            <w:tcW w:w="900" w:type="dxa"/>
             <w:shd w:val="clear" w:color="auto" w:fill="auto"/>
           </w:tcPr>
           <w:p>
@@ -15585,18 +15049,6 @@
                 </m:r>
               </m:oMath>
             </m:oMathPara>
-          </w:p>
-        </w:tc>
-        <w:tc>
-          <w:tcPr>
-            <w:tcW w:w="900" w:type="dxa"/>
-            <w:shd w:val="clear" w:color="auto" w:fill="auto"/>
-          </w:tcPr>
-          <w:p>
-            <w:pPr>
-              <w:jc w:val="center"/>
-              <w:cnfStyle w:val="000000000000" w:firstRow="0" w:lastRow="0" w:firstColumn="0" w:lastColumn="0" w:oddVBand="0" w:evenVBand="0" w:oddHBand="0" w:evenHBand="0" w:firstRowFirstColumn="0" w:firstRowLastColumn="0" w:lastRowFirstColumn="0" w:lastRowLastColumn="0"/>
-            </w:pPr>
           </w:p>
         </w:tc>
         <w:tc>
@@ -15721,6 +15173,9 @@
           <w:p>
             <w:pPr>
               <w:cnfStyle w:val="000000100000" w:firstRow="0" w:lastRow="0" w:firstColumn="0" w:lastColumn="0" w:oddVBand="0" w:evenVBand="0" w:oddHBand="1" w:evenHBand="0" w:firstRowFirstColumn="0" w:firstRowLastColumn="0" w:lastRowFirstColumn="0" w:lastRowLastColumn="0"/>
+              <w:rPr>
+                <w:i/>
+              </w:rPr>
             </w:pPr>
             <m:oMathPara>
               <m:oMathParaPr>
@@ -15734,9 +15189,6 @@
                   <m:t>47</m:t>
                 </m:r>
                 <m:r>
-                  <m:rPr>
-                    <m:sty m:val="p"/>
-                  </m:rPr>
                   <w:rPr>
                     <w:rFonts w:ascii="Cambria Math" w:hAnsi="Cambria Math" w:cstheme="minorHAnsi"/>
                   </w:rPr>
@@ -15786,19 +15238,10 @@
                   </m:dPr>
                   <m:e>
                     <m:r>
-                      <m:rPr>
-                        <m:sty m:val="p"/>
-                      </m:rPr>
                       <w:rPr>
                         <w:rFonts w:ascii="Cambria Math" w:hAnsi="Cambria Math"/>
                       </w:rPr>
-                      <m:t>mod</m:t>
-                    </m:r>
-                    <m:r>
-                      <w:rPr>
-                        <w:rFonts w:ascii="Cambria Math" w:hAnsi="Cambria Math"/>
-                      </w:rPr>
-                      <m:t> 77</m:t>
+                      <m:t>mod 77</m:t>
                     </m:r>
                   </m:e>
                 </m:d>
@@ -15970,6 +15413,18 @@
         <w:tc>
           <w:tcPr>
             <w:tcW w:w="810" w:type="dxa"/>
+            <w:shd w:val="clear" w:color="auto" w:fill="auto"/>
+          </w:tcPr>
+          <w:p>
+            <w:pPr>
+              <w:jc w:val="center"/>
+              <w:cnfStyle w:val="000000100000" w:firstRow="0" w:lastRow="0" w:firstColumn="0" w:lastColumn="0" w:oddVBand="0" w:evenVBand="0" w:oddHBand="1" w:evenHBand="0" w:firstRowFirstColumn="0" w:firstRowLastColumn="0" w:lastRowFirstColumn="0" w:lastRowLastColumn="0"/>
+            </w:pPr>
+          </w:p>
+        </w:tc>
+        <w:tc>
+          <w:tcPr>
+            <w:tcW w:w="900" w:type="dxa"/>
             <w:shd w:val="clear" w:color="auto" w:fill="auto"/>
           </w:tcPr>
           <w:p>
@@ -15991,24 +15446,15 @@
         </w:tc>
         <w:tc>
           <w:tcPr>
-            <w:tcW w:w="900" w:type="dxa"/>
-            <w:shd w:val="clear" w:color="auto" w:fill="auto"/>
-          </w:tcPr>
-          <w:p>
-            <w:pPr>
-              <w:jc w:val="center"/>
+            <w:tcW w:w="4851" w:type="dxa"/>
+            <w:shd w:val="clear" w:color="auto" w:fill="auto"/>
+          </w:tcPr>
+          <w:p>
+            <w:pPr>
               <w:cnfStyle w:val="000000100000" w:firstRow="0" w:lastRow="0" w:firstColumn="0" w:lastColumn="0" w:oddVBand="0" w:evenVBand="0" w:oddHBand="1" w:evenHBand="0" w:firstRowFirstColumn="0" w:firstRowLastColumn="0" w:lastRowFirstColumn="0" w:lastRowLastColumn="0"/>
-            </w:pPr>
-          </w:p>
-        </w:tc>
-        <w:tc>
-          <w:tcPr>
-            <w:tcW w:w="4851" w:type="dxa"/>
-            <w:shd w:val="clear" w:color="auto" w:fill="auto"/>
-          </w:tcPr>
-          <w:p>
-            <w:pPr>
-              <w:cnfStyle w:val="000000100000" w:firstRow="0" w:lastRow="0" w:firstColumn="0" w:lastColumn="0" w:oddVBand="0" w:evenVBand="0" w:oddHBand="1" w:evenHBand="0" w:firstRowFirstColumn="0" w:firstRowLastColumn="0" w:lastRowFirstColumn="0" w:lastRowLastColumn="0"/>
+              <w:rPr>
+                <w:i/>
+              </w:rPr>
             </w:pPr>
             <m:oMathPara>
               <m:oMathParaPr>
@@ -16022,9 +15468,6 @@
                   <m:t>5</m:t>
                 </m:r>
                 <m:r>
-                  <m:rPr>
-                    <m:sty m:val="p"/>
-                  </m:rPr>
                   <w:rPr>
                     <w:rFonts w:ascii="Cambria Math" w:hAnsi="Cambria Math" w:cstheme="minorHAnsi"/>
                   </w:rPr>
@@ -16053,14 +15496,7 @@
                         <w:rFonts w:ascii="Cambria Math" w:hAnsi="Cambria Math"/>
                         <w:vertAlign w:val="superscript"/>
                       </w:rPr>
-                      <m:t>4</m:t>
-                    </m:r>
-                    <m:r>
-                      <w:rPr>
-                        <w:rFonts w:ascii="Cambria Math" w:hAnsi="Cambria Math"/>
-                        <w:vertAlign w:val="superscript"/>
-                      </w:rPr>
-                      <m:t>3</m:t>
+                      <m:t>43</m:t>
                     </m:r>
                   </m:sup>
                 </m:sSup>
@@ -16075,31 +15511,17 @@
                     <m:ctrlPr>
                       <w:rPr>
                         <w:rFonts w:ascii="Cambria Math" w:hAnsi="Cambria Math"/>
+                        <w:i/>
                       </w:rPr>
                     </m:ctrlPr>
                   </m:dPr>
                   <m:e>
                     <m:r>
-                      <m:rPr>
-                        <m:sty m:val="p"/>
-                      </m:rPr>
                       <w:rPr>
                         <w:rFonts w:ascii="Cambria Math" w:hAnsi="Cambria Math"/>
                       </w:rPr>
-                      <m:t>mod</m:t>
+                      <m:t>mod 77</m:t>
                     </m:r>
-                    <m:r>
-                      <w:rPr>
-                        <w:rFonts w:ascii="Cambria Math" w:hAnsi="Cambria Math"/>
-                      </w:rPr>
-                      <m:t> 77</m:t>
-                    </m:r>
-                    <m:ctrlPr>
-                      <w:rPr>
-                        <w:rFonts w:ascii="Cambria Math" w:hAnsi="Cambria Math"/>
-                        <w:i/>
-                      </w:rPr>
-                    </m:ctrlPr>
                   </m:e>
                 </m:d>
               </m:oMath>
@@ -16643,13 +16065,7 @@
           <w:rPr>
             <w:rFonts w:ascii="Cambria Math" w:hAnsi="Cambria Math"/>
           </w:rPr>
-          <m:t>p</m:t>
-        </m:r>
-        <m:r>
-          <w:rPr>
-            <w:rFonts w:ascii="Cambria Math" w:hAnsi="Cambria Math"/>
-          </w:rPr>
-          <m:t>-1</m:t>
+          <m:t>p-1</m:t>
         </m:r>
       </m:oMath>
       <w:r>
@@ -16704,13 +16120,7 @@
           <w:rPr>
             <w:rFonts w:ascii="Cambria Math" w:hAnsi="Cambria Math"/>
           </w:rPr>
-          <m:t>p</m:t>
-        </m:r>
-        <m:r>
-          <w:rPr>
-            <w:rFonts w:ascii="Cambria Math" w:hAnsi="Cambria Math"/>
-          </w:rPr>
-          <m:t>-1</m:t>
+          <m:t>p-1</m:t>
         </m:r>
       </m:oMath>
       <w:r>
@@ -16723,13 +16133,8 @@
         <w:t xml:space="preserve"> </w:t>
       </w:r>
       <w:r>
-        <w:t xml:space="preserve">relatively prime </w:t>
-      </w:r>
-      <w:proofErr w:type="spellStart"/>
-      <w:r>
-        <w:t xml:space="preserve">to </w:t>
-      </w:r>
-      <w:proofErr w:type="spellEnd"/>
+        <w:t xml:space="preserve">relatively prime to </w:t>
+      </w:r>
       <m:oMath>
         <m:r>
           <w:rPr>
@@ -16913,9 +16318,6 @@
       </w:r>
       <m:oMath>
         <m:r>
-          <m:rPr>
-            <m:sty m:val="p"/>
-          </m:rPr>
           <w:rPr>
             <w:rFonts w:ascii="Cambria Math" w:hAnsi="Cambria Math" w:cstheme="minorHAnsi"/>
           </w:rPr>
@@ -16933,9 +16335,6 @@
           </m:dPr>
           <m:e>
             <m:r>
-              <m:rPr>
-                <m:sty m:val="p"/>
-              </m:rPr>
               <w:rPr>
                 <w:rFonts w:ascii="Cambria Math" w:hAnsi="Cambria Math"/>
               </w:rPr>
@@ -16950,9 +16349,6 @@
           <m:t>=</m:t>
         </m:r>
         <m:r>
-          <m:rPr>
-            <m:sty m:val="p"/>
-          </m:rPr>
           <w:rPr>
             <w:rFonts w:ascii="Cambria Math" w:hAnsi="Cambria Math" w:cstheme="minorHAnsi"/>
           </w:rPr>
@@ -16970,9 +16366,6 @@
           </m:dPr>
           <m:e>
             <m:r>
-              <m:rPr>
-                <m:sty m:val="p"/>
-              </m:rPr>
               <w:rPr>
                 <w:rFonts w:ascii="Cambria Math" w:hAnsi="Cambria Math"/>
               </w:rPr>
@@ -16981,18 +16374,12 @@
           </m:e>
         </m:d>
         <m:r>
-          <m:rPr>
-            <m:sty m:val="p"/>
-          </m:rPr>
           <w:rPr>
             <w:rFonts w:ascii="Cambria Math" w:hAnsi="Cambria Math"/>
           </w:rPr>
           <m:t>×</m:t>
         </m:r>
         <m:r>
-          <m:rPr>
-            <m:sty m:val="p"/>
-          </m:rPr>
           <w:rPr>
             <w:rFonts w:ascii="Cambria Math" w:hAnsi="Cambria Math" w:cstheme="minorHAnsi"/>
           </w:rPr>
@@ -17010,9 +16397,6 @@
           </m:dPr>
           <m:e>
             <m:r>
-              <m:rPr>
-                <m:sty m:val="p"/>
-              </m:rPr>
               <w:rPr>
                 <w:rFonts w:ascii="Cambria Math" w:hAnsi="Cambria Math"/>
               </w:rPr>
@@ -17032,24 +16416,16 @@
               <w:rPr>
                 <w:rFonts w:ascii="Cambria Math" w:hAnsi="Cambria Math"/>
                 <w:i/>
+                <w:iCs/>
               </w:rPr>
             </m:ctrlPr>
           </m:dPr>
           <m:e>
             <m:r>
-              <m:rPr>
-                <m:sty m:val="p"/>
-              </m:rPr>
               <w:rPr>
                 <w:rFonts w:ascii="Cambria Math" w:hAnsi="Cambria Math"/>
               </w:rPr>
-              <m:t>p</m:t>
-            </m:r>
-            <m:r>
-              <w:rPr>
-                <w:rFonts w:ascii="Cambria Math" w:hAnsi="Cambria Math"/>
-              </w:rPr>
-              <m:t>-1</m:t>
+              <m:t>p-1</m:t>
             </m:r>
           </m:e>
         </m:d>
@@ -17059,24 +16435,16 @@
               <w:rPr>
                 <w:rFonts w:ascii="Cambria Math" w:hAnsi="Cambria Math"/>
                 <w:i/>
+                <w:iCs/>
               </w:rPr>
             </m:ctrlPr>
           </m:dPr>
           <m:e>
             <m:r>
-              <m:rPr>
-                <m:sty m:val="p"/>
-              </m:rPr>
               <w:rPr>
                 <w:rFonts w:ascii="Cambria Math" w:hAnsi="Cambria Math"/>
               </w:rPr>
-              <m:t>q</m:t>
-            </m:r>
-            <m:r>
-              <w:rPr>
-                <w:rFonts w:ascii="Cambria Math" w:hAnsi="Cambria Math"/>
-              </w:rPr>
-              <m:t>-1</m:t>
+              <m:t>q-1</m:t>
             </m:r>
           </m:e>
         </m:d>
@@ -17089,19 +16457,7 @@
           <w:rPr>
             <w:rFonts w:ascii="Cambria Math" w:hAnsi="Cambria Math"/>
           </w:rPr>
-          <m:t>(7-1)(11-1)=6 x</m:t>
-        </m:r>
-        <m:r>
-          <w:rPr>
-            <w:rFonts w:ascii="Cambria Math" w:hAnsi="Cambria Math"/>
-          </w:rPr>
-          <m:t xml:space="preserve"> </m:t>
-        </m:r>
-        <m:r>
-          <w:rPr>
-            <w:rFonts w:ascii="Cambria Math" w:hAnsi="Cambria Math"/>
-          </w:rPr>
-          <m:t>10=60</m:t>
+          <m:t>(7-1)(11-1)=6 x 10=60</m:t>
         </m:r>
       </m:oMath>
       <w:r>
@@ -17332,16 +16688,7 @@
                   <w:rPr>
                     <w:rFonts w:ascii="Cambria Math" w:hAnsi="Cambria Math"/>
                   </w:rPr>
-                  <m:t>GCD(a, n</m:t>
-                </m:r>
-                <m:r>
-                  <m:rPr>
-                    <m:sty m:val="bi"/>
-                  </m:rPr>
-                  <w:rPr>
-                    <w:rFonts w:ascii="Cambria Math" w:hAnsi="Cambria Math"/>
-                  </w:rPr>
-                  <m:t>)</m:t>
+                  <m:t>GCD(a, n)</m:t>
                 </m:r>
               </m:oMath>
             </m:oMathPara>
@@ -18945,13 +18292,7 @@
                   <w:rPr>
                     <w:rFonts w:ascii="Cambria Math" w:hAnsi="Cambria Math"/>
                   </w:rPr>
-                  <m:t>7 (mod 60</m:t>
-                </m:r>
-                <m:r>
-                  <w:rPr>
-                    <w:rFonts w:ascii="Cambria Math" w:hAnsi="Cambria Math"/>
-                  </w:rPr>
-                  <m:t>)</m:t>
+                  <m:t>7 (mod 60)</m:t>
                 </m:r>
               </m:oMath>
             </m:oMathPara>
@@ -19052,13 +18393,7 @@
                   <w:rPr>
                     <w:rFonts w:ascii="Cambria Math" w:hAnsi="Cambria Math"/>
                   </w:rPr>
-                  <m:t>14 (mod 60</m:t>
-                </m:r>
-                <m:r>
-                  <w:rPr>
-                    <w:rFonts w:ascii="Cambria Math" w:hAnsi="Cambria Math"/>
-                  </w:rPr>
-                  <m:t>)</m:t>
+                  <m:t>14 (mod 60)</m:t>
                 </m:r>
               </m:oMath>
             </m:oMathPara>
@@ -19156,13 +18491,7 @@
                   <w:rPr>
                     <w:rFonts w:ascii="Cambria Math" w:hAnsi="Cambria Math"/>
                   </w:rPr>
-                  <m:t>21 (mod 60</m:t>
-                </m:r>
-                <m:r>
-                  <w:rPr>
-                    <w:rFonts w:ascii="Cambria Math" w:hAnsi="Cambria Math"/>
-                  </w:rPr>
-                  <m:t>)</m:t>
+                  <m:t>21 (mod 60)</m:t>
                 </m:r>
               </m:oMath>
             </m:oMathPara>
@@ -19263,13 +18592,7 @@
                   <w:rPr>
                     <w:rFonts w:ascii="Cambria Math" w:hAnsi="Cambria Math"/>
                   </w:rPr>
-                  <m:t>28 (mod 60</m:t>
-                </m:r>
-                <m:r>
-                  <w:rPr>
-                    <w:rFonts w:ascii="Cambria Math" w:hAnsi="Cambria Math"/>
-                  </w:rPr>
-                  <m:t>)</m:t>
+                  <m:t>28 (mod 60)</m:t>
                 </m:r>
               </m:oMath>
             </m:oMathPara>
@@ -19367,13 +18690,7 @@
                   <w:rPr>
                     <w:rFonts w:ascii="Cambria Math" w:hAnsi="Cambria Math"/>
                   </w:rPr>
-                  <m:t>35 (mod 60</m:t>
-                </m:r>
-                <m:r>
-                  <w:rPr>
-                    <w:rFonts w:ascii="Cambria Math" w:hAnsi="Cambria Math"/>
-                  </w:rPr>
-                  <m:t>)</m:t>
+                  <m:t>35 (mod 60)</m:t>
                 </m:r>
               </m:oMath>
             </m:oMathPara>
@@ -19474,13 +18791,7 @@
                   <w:rPr>
                     <w:rFonts w:ascii="Cambria Math" w:hAnsi="Cambria Math"/>
                   </w:rPr>
-                  <m:t>42 (mod 60</m:t>
-                </m:r>
-                <m:r>
-                  <w:rPr>
-                    <w:rFonts w:ascii="Cambria Math" w:hAnsi="Cambria Math"/>
-                  </w:rPr>
-                  <m:t>)</m:t>
+                  <m:t>42 (mod 60)</m:t>
                 </m:r>
               </m:oMath>
             </m:oMathPara>
@@ -19615,16 +18926,7 @@
                   <w:rPr>
                     <w:rFonts w:ascii="Cambria Math" w:hAnsi="Cambria Math"/>
                   </w:rPr>
-                  <m:t>49 (mod 60</m:t>
-                </m:r>
-                <m:r>
-                  <m:rPr>
-                    <m:sty m:val="bi"/>
-                  </m:rPr>
-                  <w:rPr>
-                    <w:rFonts w:ascii="Cambria Math" w:hAnsi="Cambria Math"/>
-                  </w:rPr>
-                  <m:t>)</m:t>
+                  <m:t>49 (mod 60)</m:t>
                 </m:r>
               </m:oMath>
             </m:oMathPara>
@@ -19725,13 +19027,7 @@
                   <w:rPr>
                     <w:rFonts w:ascii="Cambria Math" w:hAnsi="Cambria Math"/>
                   </w:rPr>
-                  <m:t>56 (mod 60</m:t>
-                </m:r>
-                <m:r>
-                  <w:rPr>
-                    <w:rFonts w:ascii="Cambria Math" w:hAnsi="Cambria Math"/>
-                  </w:rPr>
-                  <m:t>)</m:t>
+                  <m:t>56 (mod 60)</m:t>
                 </m:r>
               </m:oMath>
             </m:oMathPara>
@@ -19829,13 +19125,7 @@
                   <w:rPr>
                     <w:rFonts w:ascii="Cambria Math" w:hAnsi="Cambria Math"/>
                   </w:rPr>
-                  <m:t>3 (mod 60</m:t>
-                </m:r>
-                <m:r>
-                  <w:rPr>
-                    <w:rFonts w:ascii="Cambria Math" w:hAnsi="Cambria Math"/>
-                  </w:rPr>
-                  <m:t>)</m:t>
+                  <m:t>3 (mod 60)</m:t>
                 </m:r>
               </m:oMath>
             </m:oMathPara>
@@ -19936,13 +19226,7 @@
                   <w:rPr>
                     <w:rFonts w:ascii="Cambria Math" w:hAnsi="Cambria Math"/>
                   </w:rPr>
-                  <m:t>10 (mod 60</m:t>
-                </m:r>
-                <m:r>
-                  <w:rPr>
-                    <w:rFonts w:ascii="Cambria Math" w:hAnsi="Cambria Math"/>
-                  </w:rPr>
-                  <m:t>)</m:t>
+                  <m:t>10 (mod 60)</m:t>
                 </m:r>
               </m:oMath>
             </m:oMathPara>
@@ -20040,13 +19324,7 @@
                   <w:rPr>
                     <w:rFonts w:ascii="Cambria Math" w:hAnsi="Cambria Math"/>
                   </w:rPr>
-                  <m:t>17 (mod 60</m:t>
-                </m:r>
-                <m:r>
-                  <w:rPr>
-                    <w:rFonts w:ascii="Cambria Math" w:hAnsi="Cambria Math"/>
-                  </w:rPr>
-                  <m:t>)</m:t>
+                  <m:t>17 (mod 60)</m:t>
                 </m:r>
               </m:oMath>
             </m:oMathPara>
@@ -20260,16 +19538,7 @@
                   <w:rPr>
                     <w:rFonts w:ascii="Cambria Math" w:hAnsi="Cambria Math"/>
                   </w:rPr>
-                  <m:t>1 (mod 60</m:t>
-                </m:r>
-                <m:r>
-                  <m:rPr>
-                    <m:sty m:val="bi"/>
-                  </m:rPr>
-                  <w:rPr>
-                    <w:rFonts w:ascii="Cambria Math" w:hAnsi="Cambria Math"/>
-                  </w:rPr>
-                  <m:t>)</m:t>
+                  <m:t>1 (mod 60)</m:t>
                 </m:r>
               </m:oMath>
             </m:oMathPara>
@@ -21002,15 +20271,13 @@
             <m:ctrlPr>
               <w:rPr>
                 <w:rFonts w:ascii="Cambria Math" w:hAnsi="Cambria Math"/>
+                <w:i/>
                 <w:iCs/>
               </w:rPr>
             </m:ctrlPr>
           </m:sSupPr>
           <m:e>
             <m:r>
-              <m:rPr>
-                <m:sty m:val="p"/>
-              </m:rPr>
               <w:rPr>
                 <w:rFonts w:ascii="Cambria Math" w:hAnsi="Cambria Math"/>
               </w:rPr>
@@ -21019,9 +20286,6 @@
           </m:e>
           <m:sup>
             <m:r>
-              <m:rPr>
-                <m:sty m:val="p"/>
-              </m:rPr>
               <w:rPr>
                 <w:rFonts w:ascii="Cambria Math" w:hAnsi="Cambria Math"/>
                 <w:vertAlign w:val="superscript"/>
@@ -21031,60 +20295,13 @@
           </m:sup>
         </m:sSup>
         <m:r>
-          <m:rPr>
-            <m:sty m:val="p"/>
-          </m:rPr>
-          <w:rPr>
-            <w:rFonts w:ascii="Cambria Math" w:hAnsi="Cambria Math"/>
-          </w:rPr>
-          <m:t>≡</m:t>
-        </m:r>
-        <m:r>
-          <w:rPr>
-            <w:rFonts w:ascii="Cambria Math" w:hAnsi="Cambria Math"/>
-          </w:rPr>
-          <m:t>M</m:t>
-        </m:r>
-        <m:r>
-          <w:rPr>
-            <w:rFonts w:ascii="Cambria Math" w:hAnsi="Cambria Math"/>
-          </w:rPr>
-          <m:t xml:space="preserve"> </m:t>
+          <w:rPr>
+            <w:rFonts w:ascii="Cambria Math" w:hAnsi="Cambria Math"/>
+          </w:rPr>
+          <m:t xml:space="preserve">≡M </m:t>
         </m:r>
         <m:d>
           <m:dPr>
-            <m:ctrlPr>
-              <w:rPr>
-                <w:rFonts w:ascii="Cambria Math" w:hAnsi="Cambria Math"/>
-                <w:iCs/>
-              </w:rPr>
-            </m:ctrlPr>
-          </m:dPr>
-          <m:e>
-            <m:r>
-              <m:rPr>
-                <m:sty m:val="p"/>
-              </m:rPr>
-              <w:rPr>
-                <w:rFonts w:ascii="Cambria Math" w:hAnsi="Cambria Math"/>
-              </w:rPr>
-              <m:t>mod</m:t>
-            </m:r>
-            <m:r>
-              <w:rPr>
-                <w:rFonts w:ascii="Cambria Math" w:hAnsi="Cambria Math"/>
-              </w:rPr>
-              <m:t> </m:t>
-            </m:r>
-            <m:r>
-              <m:rPr>
-                <m:sty m:val="p"/>
-              </m:rPr>
-              <w:rPr>
-                <w:rFonts w:ascii="Cambria Math" w:hAnsi="Cambria Math"/>
-              </w:rPr>
-              <m:t>n</m:t>
-            </m:r>
             <m:ctrlPr>
               <w:rPr>
                 <w:rFonts w:ascii="Cambria Math" w:hAnsi="Cambria Math"/>
@@ -21092,6 +20309,14 @@
                 <w:iCs/>
               </w:rPr>
             </m:ctrlPr>
+          </m:dPr>
+          <m:e>
+            <m:r>
+              <w:rPr>
+                <w:rFonts w:ascii="Cambria Math" w:hAnsi="Cambria Math"/>
+              </w:rPr>
+              <m:t>mod n</m:t>
+            </m:r>
           </m:e>
         </m:d>
       </m:oMath>
@@ -21166,13 +20391,8 @@
         </m:r>
       </m:oMath>
       <w:r>
-        <w:t xml:space="preserve"> that is relatively prime </w:t>
-      </w:r>
-      <w:proofErr w:type="spellStart"/>
-      <w:r>
-        <w:t xml:space="preserve">to </w:t>
-      </w:r>
-      <w:proofErr w:type="spellEnd"/>
+        <w:t xml:space="preserve"> that is relatively prime to </w:t>
+      </w:r>
       <m:oMath>
         <m:r>
           <w:rPr>
@@ -21203,15 +20423,13 @@
             <m:ctrlPr>
               <w:rPr>
                 <w:rFonts w:ascii="Cambria Math" w:hAnsi="Cambria Math"/>
+                <w:i/>
                 <w:iCs/>
               </w:rPr>
             </m:ctrlPr>
           </m:sSupPr>
           <m:e>
             <m:r>
-              <m:rPr>
-                <m:sty m:val="p"/>
-              </m:rPr>
               <w:rPr>
                 <w:rFonts w:ascii="Cambria Math" w:hAnsi="Cambria Math"/>
               </w:rPr>
@@ -21220,9 +20438,6 @@
           </m:e>
           <m:sup>
             <m:r>
-              <m:rPr>
-                <m:sty m:val="p"/>
-              </m:rPr>
               <w:rPr>
                 <w:rFonts w:ascii="Cambria Math" w:hAnsi="Cambria Math" w:cstheme="minorHAnsi"/>
                 <w:vertAlign w:val="superscript"/>
@@ -21234,6 +20449,7 @@
                 <m:ctrlPr>
                   <w:rPr>
                     <w:rFonts w:ascii="Cambria Math" w:hAnsi="Cambria Math"/>
+                    <w:i/>
                     <w:iCs/>
                     <w:vertAlign w:val="superscript"/>
                   </w:rPr>
@@ -21241,76 +20457,24 @@
               </m:dPr>
               <m:e>
                 <m:r>
-                  <m:rPr>
-                    <m:sty m:val="p"/>
-                  </m:rPr>
                   <w:rPr>
                     <w:rFonts w:ascii="Cambria Math" w:hAnsi="Cambria Math"/>
                     <w:vertAlign w:val="superscript"/>
                   </w:rPr>
                   <m:t>n</m:t>
                 </m:r>
-                <m:ctrlPr>
-                  <w:rPr>
-                    <w:rFonts w:ascii="Cambria Math" w:hAnsi="Cambria Math"/>
-                    <w:i/>
-                    <w:iCs/>
-                    <w:vertAlign w:val="superscript"/>
-                  </w:rPr>
-                </m:ctrlPr>
               </m:e>
             </m:d>
           </m:sup>
         </m:sSup>
         <m:r>
-          <m:rPr>
-            <m:sty m:val="p"/>
-          </m:rPr>
-          <w:rPr>
-            <w:rFonts w:ascii="Cambria Math" w:hAnsi="Cambria Math"/>
-          </w:rPr>
-          <m:t>≡</m:t>
-        </m:r>
-        <m:r>
-          <w:rPr>
-            <w:rFonts w:ascii="Cambria Math" w:hAnsi="Cambria Math"/>
-          </w:rPr>
-          <m:t>1 </m:t>
+          <w:rPr>
+            <w:rFonts w:ascii="Cambria Math" w:hAnsi="Cambria Math"/>
+          </w:rPr>
+          <m:t>≡1 </m:t>
         </m:r>
         <m:d>
           <m:dPr>
-            <m:ctrlPr>
-              <w:rPr>
-                <w:rFonts w:ascii="Cambria Math" w:hAnsi="Cambria Math"/>
-                <w:iCs/>
-              </w:rPr>
-            </m:ctrlPr>
-          </m:dPr>
-          <m:e>
-            <m:r>
-              <m:rPr>
-                <m:sty m:val="p"/>
-              </m:rPr>
-              <w:rPr>
-                <w:rFonts w:ascii="Cambria Math" w:hAnsi="Cambria Math"/>
-              </w:rPr>
-              <m:t>mod</m:t>
-            </m:r>
-            <m:r>
-              <w:rPr>
-                <w:rFonts w:ascii="Cambria Math" w:hAnsi="Cambria Math"/>
-              </w:rPr>
-              <m:t> </m:t>
-            </m:r>
-            <m:r>
-              <m:rPr>
-                <m:sty m:val="p"/>
-              </m:rPr>
-              <w:rPr>
-                <w:rFonts w:ascii="Cambria Math" w:hAnsi="Cambria Math"/>
-              </w:rPr>
-              <m:t>n</m:t>
-            </m:r>
             <m:ctrlPr>
               <w:rPr>
                 <w:rFonts w:ascii="Cambria Math" w:hAnsi="Cambria Math"/>
@@ -21318,6 +20482,14 @@
                 <w:iCs/>
               </w:rPr>
             </m:ctrlPr>
+          </m:dPr>
+          <m:e>
+            <m:r>
+              <w:rPr>
+                <w:rFonts w:ascii="Cambria Math" w:hAnsi="Cambria Math"/>
+              </w:rPr>
+              <m:t>mod n</m:t>
+            </m:r>
           </m:e>
         </m:d>
       </m:oMath>
@@ -21577,6 +20749,9 @@
                   </m:sSupPr>
                   <m:e>
                     <m:r>
+                      <m:rPr>
+                        <m:sty m:val="bi"/>
+                      </m:rPr>
                       <w:rPr>
                         <w:rFonts w:ascii="Cambria Math" w:hAnsi="Cambria Math"/>
                       </w:rPr>
@@ -21591,6 +20766,9 @@
                   </m:e>
                   <m:sup>
                     <m:r>
+                      <m:rPr>
+                        <m:sty m:val="bi"/>
+                      </m:rPr>
                       <w:rPr>
                         <w:rFonts w:ascii="Cambria Math" w:hAnsi="Cambria Math"/>
                       </w:rPr>
@@ -21628,6 +20806,9 @@
                   </m:dPr>
                   <m:e>
                     <m:r>
+                      <m:rPr>
+                        <m:sty m:val="bi"/>
+                      </m:rPr>
                       <w:rPr>
                         <w:rFonts w:ascii="Cambria Math" w:hAnsi="Cambria Math"/>
                       </w:rPr>
@@ -21677,6 +20858,9 @@
                   </m:sSupPr>
                   <m:e>
                     <m:r>
+                      <m:rPr>
+                        <m:sty m:val="bi"/>
+                      </m:rPr>
                       <w:rPr>
                         <w:rFonts w:ascii="Cambria Math" w:hAnsi="Cambria Math"/>
                       </w:rPr>
@@ -21691,6 +20875,9 @@
                   </m:e>
                   <m:sup>
                     <m:r>
+                      <m:rPr>
+                        <m:sty m:val="bi"/>
+                      </m:rPr>
                       <w:rPr>
                         <w:rFonts w:ascii="Cambria Math" w:hAnsi="Cambria Math"/>
                       </w:rPr>
@@ -21728,6 +20915,9 @@
                   </m:dPr>
                   <m:e>
                     <m:r>
+                      <m:rPr>
+                        <m:sty m:val="bi"/>
+                      </m:rPr>
                       <w:rPr>
                         <w:rFonts w:ascii="Cambria Math" w:hAnsi="Cambria Math"/>
                       </w:rPr>
@@ -21760,6 +20950,7 @@
               <w:rPr>
                 <w:b w:val="0"/>
                 <w:bCs w:val="0"/>
+                <w:i/>
               </w:rPr>
             </w:pPr>
             <m:oMathPara>
@@ -21802,37 +20993,23 @@
                 </m:sSup>
                 <m:r>
                   <m:rPr>
-                    <m:sty m:val="b"/>
+                    <m:sty m:val="bi"/>
                   </m:rPr>
                   <w:rPr>
                     <w:rFonts w:ascii="Cambria Math" w:hAnsi="Cambria Math"/>
                   </w:rPr>
-                  <m:t>≡</m:t>
-                </m:r>
-                <m:r>
-                  <w:rPr>
-                    <w:rFonts w:ascii="Cambria Math" w:hAnsi="Cambria Math"/>
-                  </w:rPr>
-                  <m:t>6 </m:t>
+                  <m:t>≡6 </m:t>
                 </m:r>
                 <m:d>
                   <m:dPr>
                     <m:ctrlPr>
                       <w:rPr>
                         <w:rFonts w:ascii="Cambria Math" w:hAnsi="Cambria Math"/>
+                        <w:i/>
                       </w:rPr>
                     </m:ctrlPr>
                   </m:dPr>
                   <m:e>
-                    <m:r>
-                      <m:rPr>
-                        <m:sty m:val="b"/>
-                      </m:rPr>
-                      <w:rPr>
-                        <w:rFonts w:ascii="Cambria Math" w:hAnsi="Cambria Math"/>
-                      </w:rPr>
-                      <m:t>mod</m:t>
-                    </m:r>
                     <m:r>
                       <m:rPr>
                         <m:sty m:val="bi"/>
@@ -21840,14 +21017,8 @@
                       <w:rPr>
                         <w:rFonts w:ascii="Cambria Math" w:hAnsi="Cambria Math"/>
                       </w:rPr>
-                      <m:t> 15</m:t>
+                      <m:t>mod 15</m:t>
                     </m:r>
-                    <m:ctrlPr>
-                      <w:rPr>
-                        <w:rFonts w:ascii="Cambria Math" w:hAnsi="Cambria Math"/>
-                        <w:i/>
-                      </w:rPr>
-                    </m:ctrlPr>
                   </m:e>
                 </m:d>
               </m:oMath>
@@ -21895,6 +21066,9 @@
                   </m:e>
                   <m:sup>
                     <m:r>
+                      <m:rPr>
+                        <m:sty m:val="bi"/>
+                      </m:rPr>
                       <w:rPr>
                         <w:rFonts w:ascii="Cambria Math" w:hAnsi="Cambria Math"/>
                       </w:rPr>
@@ -21932,6 +21106,9 @@
                   </m:dPr>
                   <m:e>
                     <m:r>
+                      <m:rPr>
+                        <m:sty m:val="bi"/>
+                      </m:rPr>
                       <w:rPr>
                         <w:rFonts w:ascii="Cambria Math" w:hAnsi="Cambria Math"/>
                       </w:rPr>
@@ -21964,6 +21141,7 @@
               <w:rPr>
                 <w:b w:val="0"/>
                 <w:bCs w:val="0"/>
+                <w:i/>
               </w:rPr>
             </w:pPr>
             <m:oMathPara>
@@ -22006,37 +21184,23 @@
                 </m:sSup>
                 <m:r>
                   <m:rPr>
-                    <m:sty m:val="b"/>
+                    <m:sty m:val="bi"/>
                   </m:rPr>
                   <w:rPr>
                     <w:rFonts w:ascii="Cambria Math" w:hAnsi="Cambria Math"/>
                   </w:rPr>
-                  <m:t>≡</m:t>
-                </m:r>
-                <m:r>
-                  <w:rPr>
-                    <w:rFonts w:ascii="Cambria Math" w:hAnsi="Cambria Math"/>
-                  </w:rPr>
-                  <m:t>10 </m:t>
+                  <m:t>≡10 </m:t>
                 </m:r>
                 <m:d>
                   <m:dPr>
                     <m:ctrlPr>
                       <w:rPr>
                         <w:rFonts w:ascii="Cambria Math" w:hAnsi="Cambria Math"/>
+                        <w:i/>
                       </w:rPr>
                     </m:ctrlPr>
                   </m:dPr>
                   <m:e>
-                    <m:r>
-                      <m:rPr>
-                        <m:sty m:val="b"/>
-                      </m:rPr>
-                      <w:rPr>
-                        <w:rFonts w:ascii="Cambria Math" w:hAnsi="Cambria Math"/>
-                      </w:rPr>
-                      <m:t>mod</m:t>
-                    </m:r>
                     <m:r>
                       <m:rPr>
                         <m:sty m:val="bi"/>
@@ -22044,14 +21208,8 @@
                       <w:rPr>
                         <w:rFonts w:ascii="Cambria Math" w:hAnsi="Cambria Math"/>
                       </w:rPr>
-                      <m:t> 15</m:t>
+                      <m:t>mod 15</m:t>
                     </m:r>
-                    <m:ctrlPr>
-                      <w:rPr>
-                        <w:rFonts w:ascii="Cambria Math" w:hAnsi="Cambria Math"/>
-                        <w:i/>
-                      </w:rPr>
-                    </m:ctrlPr>
                   </m:e>
                 </m:d>
               </m:oMath>
@@ -22074,6 +21232,7 @@
               <w:rPr>
                 <w:b w:val="0"/>
                 <w:bCs w:val="0"/>
+                <w:i/>
               </w:rPr>
             </w:pPr>
             <m:oMathPara>
@@ -22116,37 +21275,23 @@
                 </m:sSup>
                 <m:r>
                   <m:rPr>
-                    <m:sty m:val="b"/>
+                    <m:sty m:val="bi"/>
                   </m:rPr>
                   <w:rPr>
                     <w:rFonts w:ascii="Cambria Math" w:hAnsi="Cambria Math"/>
                   </w:rPr>
-                  <m:t>≡</m:t>
-                </m:r>
-                <m:r>
-                  <w:rPr>
-                    <w:rFonts w:ascii="Cambria Math" w:hAnsi="Cambria Math"/>
-                  </w:rPr>
-                  <m:t>6 </m:t>
+                  <m:t>≡6 </m:t>
                 </m:r>
                 <m:d>
                   <m:dPr>
                     <m:ctrlPr>
                       <w:rPr>
                         <w:rFonts w:ascii="Cambria Math" w:hAnsi="Cambria Math"/>
+                        <w:i/>
                       </w:rPr>
                     </m:ctrlPr>
                   </m:dPr>
                   <m:e>
-                    <m:r>
-                      <m:rPr>
-                        <m:sty m:val="b"/>
-                      </m:rPr>
-                      <w:rPr>
-                        <w:rFonts w:ascii="Cambria Math" w:hAnsi="Cambria Math"/>
-                      </w:rPr>
-                      <m:t>mod</m:t>
-                    </m:r>
                     <m:r>
                       <m:rPr>
                         <m:sty m:val="bi"/>
@@ -22154,14 +21299,8 @@
                       <w:rPr>
                         <w:rFonts w:ascii="Cambria Math" w:hAnsi="Cambria Math"/>
                       </w:rPr>
-                      <m:t> 15</m:t>
+                      <m:t>mod 15</m:t>
                     </m:r>
-                    <m:ctrlPr>
-                      <w:rPr>
-                        <w:rFonts w:ascii="Cambria Math" w:hAnsi="Cambria Math"/>
-                        <w:i/>
-                      </w:rPr>
-                    </m:ctrlPr>
                   </m:e>
                 </m:d>
               </m:oMath>
@@ -22195,6 +21334,9 @@
                   </m:sSupPr>
                   <m:e>
                     <m:r>
+                      <m:rPr>
+                        <m:sty m:val="bi"/>
+                      </m:rPr>
                       <w:rPr>
                         <w:rFonts w:ascii="Cambria Math" w:hAnsi="Cambria Math"/>
                       </w:rPr>
@@ -22209,6 +21351,9 @@
                   </m:e>
                   <m:sup>
                     <m:r>
+                      <m:rPr>
+                        <m:sty m:val="bi"/>
+                      </m:rPr>
                       <w:rPr>
                         <w:rFonts w:ascii="Cambria Math" w:hAnsi="Cambria Math"/>
                       </w:rPr>
@@ -22246,6 +21391,9 @@
                   </m:dPr>
                   <m:e>
                     <m:r>
+                      <m:rPr>
+                        <m:sty m:val="bi"/>
+                      </m:rPr>
                       <w:rPr>
                         <w:rFonts w:ascii="Cambria Math" w:hAnsi="Cambria Math"/>
                       </w:rPr>
@@ -22295,6 +21443,9 @@
                   </m:sSupPr>
                   <m:e>
                     <m:r>
+                      <m:rPr>
+                        <m:sty m:val="bi"/>
+                      </m:rPr>
                       <w:rPr>
                         <w:rFonts w:ascii="Cambria Math" w:hAnsi="Cambria Math"/>
                       </w:rPr>
@@ -22309,6 +21460,9 @@
                   </m:e>
                   <m:sup>
                     <m:r>
+                      <m:rPr>
+                        <m:sty m:val="bi"/>
+                      </m:rPr>
                       <w:rPr>
                         <w:rFonts w:ascii="Cambria Math" w:hAnsi="Cambria Math"/>
                       </w:rPr>
@@ -22346,6 +21500,9 @@
                   </m:dPr>
                   <m:e>
                     <m:r>
+                      <m:rPr>
+                        <m:sty m:val="bi"/>
+                      </m:rPr>
                       <w:rPr>
                         <w:rFonts w:ascii="Cambria Math" w:hAnsi="Cambria Math"/>
                       </w:rPr>
@@ -22378,6 +21535,7 @@
               <w:rPr>
                 <w:b w:val="0"/>
                 <w:bCs w:val="0"/>
+                <w:i/>
               </w:rPr>
             </w:pPr>
             <m:oMathPara>
@@ -22420,37 +21578,23 @@
                 </m:sSup>
                 <m:r>
                   <m:rPr>
-                    <m:sty m:val="b"/>
+                    <m:sty m:val="bi"/>
                   </m:rPr>
                   <w:rPr>
                     <w:rFonts w:ascii="Cambria Math" w:hAnsi="Cambria Math"/>
                   </w:rPr>
-                  <m:t>≡</m:t>
-                </m:r>
-                <m:r>
-                  <w:rPr>
-                    <w:rFonts w:ascii="Cambria Math" w:hAnsi="Cambria Math"/>
-                  </w:rPr>
-                  <m:t>6 </m:t>
+                  <m:t>≡6 </m:t>
                 </m:r>
                 <m:d>
                   <m:dPr>
                     <m:ctrlPr>
                       <w:rPr>
                         <w:rFonts w:ascii="Cambria Math" w:hAnsi="Cambria Math"/>
+                        <w:i/>
                       </w:rPr>
                     </m:ctrlPr>
                   </m:dPr>
                   <m:e>
-                    <m:r>
-                      <m:rPr>
-                        <m:sty m:val="b"/>
-                      </m:rPr>
-                      <w:rPr>
-                        <w:rFonts w:ascii="Cambria Math" w:hAnsi="Cambria Math"/>
-                      </w:rPr>
-                      <m:t>mod</m:t>
-                    </m:r>
                     <m:r>
                       <m:rPr>
                         <m:sty m:val="bi"/>
@@ -22458,14 +21602,8 @@
                       <w:rPr>
                         <w:rFonts w:ascii="Cambria Math" w:hAnsi="Cambria Math"/>
                       </w:rPr>
-                      <m:t> 15</m:t>
+                      <m:t>mod 15</m:t>
                     </m:r>
-                    <m:ctrlPr>
-                      <w:rPr>
-                        <w:rFonts w:ascii="Cambria Math" w:hAnsi="Cambria Math"/>
-                        <w:i/>
-                      </w:rPr>
-                    </m:ctrlPr>
                   </m:e>
                 </m:d>
               </m:oMath>
@@ -22488,6 +21626,7 @@
               <w:rPr>
                 <w:b w:val="0"/>
                 <w:bCs w:val="0"/>
+                <w:i/>
               </w:rPr>
             </w:pPr>
             <m:oMathPara>
@@ -22530,37 +21669,23 @@
                 </m:sSup>
                 <m:r>
                   <m:rPr>
-                    <m:sty m:val="b"/>
+                    <m:sty m:val="bi"/>
                   </m:rPr>
                   <w:rPr>
                     <w:rFonts w:ascii="Cambria Math" w:hAnsi="Cambria Math"/>
                   </w:rPr>
-                  <m:t>≡</m:t>
-                </m:r>
-                <m:r>
-                  <w:rPr>
-                    <w:rFonts w:ascii="Cambria Math" w:hAnsi="Cambria Math"/>
-                  </w:rPr>
-                  <m:t> 10 </m:t>
+                  <m:t>≡ 10 </m:t>
                 </m:r>
                 <m:d>
                   <m:dPr>
                     <m:ctrlPr>
                       <w:rPr>
                         <w:rFonts w:ascii="Cambria Math" w:hAnsi="Cambria Math"/>
+                        <w:i/>
                       </w:rPr>
                     </m:ctrlPr>
                   </m:dPr>
                   <m:e>
-                    <m:r>
-                      <m:rPr>
-                        <m:sty m:val="b"/>
-                      </m:rPr>
-                      <w:rPr>
-                        <w:rFonts w:ascii="Cambria Math" w:hAnsi="Cambria Math"/>
-                      </w:rPr>
-                      <m:t>mod</m:t>
-                    </m:r>
                     <m:r>
                       <m:rPr>
                         <m:sty m:val="bi"/>
@@ -22568,14 +21693,8 @@
                       <w:rPr>
                         <w:rFonts w:ascii="Cambria Math" w:hAnsi="Cambria Math"/>
                       </w:rPr>
-                      <m:t> 15</m:t>
+                      <m:t>mod 15</m:t>
                     </m:r>
-                    <m:ctrlPr>
-                      <w:rPr>
-                        <w:rFonts w:ascii="Cambria Math" w:hAnsi="Cambria Math"/>
-                        <w:i/>
-                      </w:rPr>
-                    </m:ctrlPr>
                   </m:e>
                 </m:d>
               </m:oMath>
@@ -22618,6 +21737,9 @@
                   </m:sSupPr>
                   <m:e>
                     <m:r>
+                      <m:rPr>
+                        <m:sty m:val="bi"/>
+                      </m:rPr>
                       <w:rPr>
                         <w:rFonts w:ascii="Cambria Math" w:hAnsi="Cambria Math"/>
                       </w:rPr>
@@ -22632,6 +21754,9 @@
                   </m:e>
                   <m:sup>
                     <m:r>
+                      <m:rPr>
+                        <m:sty m:val="bi"/>
+                      </m:rPr>
                       <w:rPr>
                         <w:rFonts w:ascii="Cambria Math" w:hAnsi="Cambria Math"/>
                       </w:rPr>
@@ -22669,6 +21794,9 @@
                   </m:dPr>
                   <m:e>
                     <m:r>
+                      <m:rPr>
+                        <m:sty m:val="bi"/>
+                      </m:rPr>
                       <w:rPr>
                         <w:rFonts w:ascii="Cambria Math" w:hAnsi="Cambria Math"/>
                       </w:rPr>
@@ -22704,6 +21832,7 @@
               <w:rPr>
                 <w:b w:val="0"/>
                 <w:bCs w:val="0"/>
+                <w:i/>
               </w:rPr>
             </w:pPr>
             <m:oMathPara>
@@ -22746,37 +21875,23 @@
                 </m:sSup>
                 <m:r>
                   <m:rPr>
-                    <m:sty m:val="b"/>
+                    <m:sty m:val="bi"/>
                   </m:rPr>
                   <w:rPr>
                     <w:rFonts w:ascii="Cambria Math" w:hAnsi="Cambria Math"/>
                   </w:rPr>
-                  <m:t>≡</m:t>
-                </m:r>
-                <m:r>
-                  <w:rPr>
-                    <w:rFonts w:ascii="Cambria Math" w:hAnsi="Cambria Math"/>
-                  </w:rPr>
-                  <m:t> 6 </m:t>
+                  <m:t>≡ 6 </m:t>
                 </m:r>
                 <m:d>
                   <m:dPr>
                     <m:ctrlPr>
                       <w:rPr>
                         <w:rFonts w:ascii="Cambria Math" w:hAnsi="Cambria Math"/>
+                        <w:i/>
                       </w:rPr>
                     </m:ctrlPr>
                   </m:dPr>
                   <m:e>
-                    <m:r>
-                      <m:rPr>
-                        <m:sty m:val="b"/>
-                      </m:rPr>
-                      <w:rPr>
-                        <w:rFonts w:ascii="Cambria Math" w:hAnsi="Cambria Math"/>
-                      </w:rPr>
-                      <m:t>mod</m:t>
-                    </m:r>
                     <m:r>
                       <m:rPr>
                         <m:sty m:val="bi"/>
@@ -22784,14 +21899,8 @@
                       <w:rPr>
                         <w:rFonts w:ascii="Cambria Math" w:hAnsi="Cambria Math"/>
                       </w:rPr>
-                      <m:t> 15</m:t>
+                      <m:t>mod 15</m:t>
                     </m:r>
-                    <m:ctrlPr>
-                      <w:rPr>
-                        <w:rFonts w:ascii="Cambria Math" w:hAnsi="Cambria Math"/>
-                        <w:i/>
-                      </w:rPr>
-                    </m:ctrlPr>
                   </m:e>
                 </m:d>
               </m:oMath>
@@ -22834,6 +21943,9 @@
                   </m:sSupPr>
                   <m:e>
                     <m:r>
+                      <m:rPr>
+                        <m:sty m:val="bi"/>
+                      </m:rPr>
                       <w:rPr>
                         <w:rFonts w:ascii="Cambria Math" w:hAnsi="Cambria Math"/>
                       </w:rPr>
@@ -22848,6 +21960,9 @@
                   </m:e>
                   <m:sup>
                     <m:r>
+                      <m:rPr>
+                        <m:sty m:val="bi"/>
+                      </m:rPr>
                       <w:rPr>
                         <w:rFonts w:ascii="Cambria Math" w:hAnsi="Cambria Math"/>
                       </w:rPr>
@@ -22885,6 +22000,9 @@
                   </m:dPr>
                   <m:e>
                     <m:r>
+                      <m:rPr>
+                        <m:sty m:val="bi"/>
+                      </m:rPr>
                       <w:rPr>
                         <w:rFonts w:ascii="Cambria Math" w:hAnsi="Cambria Math"/>
                       </w:rPr>
@@ -22943,6 +22061,9 @@
                   </m:sSupPr>
                   <m:e>
                     <m:r>
+                      <m:rPr>
+                        <m:sty m:val="bi"/>
+                      </m:rPr>
                       <w:rPr>
                         <w:rFonts w:ascii="Cambria Math" w:hAnsi="Cambria Math"/>
                       </w:rPr>
@@ -22957,6 +22078,9 @@
                   </m:e>
                   <m:sup>
                     <m:r>
+                      <m:rPr>
+                        <m:sty m:val="bi"/>
+                      </m:rPr>
                       <w:rPr>
                         <w:rFonts w:ascii="Cambria Math" w:hAnsi="Cambria Math"/>
                       </w:rPr>
@@ -22994,6 +22118,9 @@
                   </m:dPr>
                   <m:e>
                     <m:r>
+                      <m:rPr>
+                        <m:sty m:val="bi"/>
+                      </m:rPr>
                       <w:rPr>
                         <w:rFonts w:ascii="Cambria Math" w:hAnsi="Cambria Math"/>
                       </w:rPr>
@@ -23026,6 +22153,7 @@
               <w:rPr>
                 <w:b w:val="0"/>
                 <w:bCs w:val="0"/>
+                <w:i/>
               </w:rPr>
             </w:pPr>
             <m:oMathPara>
@@ -23068,37 +22196,23 @@
                 </m:sSup>
                 <m:r>
                   <m:rPr>
-                    <m:sty m:val="b"/>
+                    <m:sty m:val="bi"/>
                   </m:rPr>
                   <w:rPr>
                     <w:rFonts w:ascii="Cambria Math" w:hAnsi="Cambria Math"/>
                   </w:rPr>
-                  <m:t>≡</m:t>
-                </m:r>
-                <m:r>
-                  <w:rPr>
-                    <w:rFonts w:ascii="Cambria Math" w:hAnsi="Cambria Math"/>
-                  </w:rPr>
-                  <m:t> 0 </m:t>
+                  <m:t>≡ 0 </m:t>
                 </m:r>
                 <m:d>
                   <m:dPr>
                     <m:ctrlPr>
                       <w:rPr>
                         <w:rFonts w:ascii="Cambria Math" w:hAnsi="Cambria Math"/>
+                        <w:i/>
                       </w:rPr>
                     </m:ctrlPr>
                   </m:dPr>
                   <m:e>
-                    <m:r>
-                      <m:rPr>
-                        <m:sty m:val="b"/>
-                      </m:rPr>
-                      <w:rPr>
-                        <w:rFonts w:ascii="Cambria Math" w:hAnsi="Cambria Math"/>
-                      </w:rPr>
-                      <m:t>mod</m:t>
-                    </m:r>
                     <m:r>
                       <m:rPr>
                         <m:sty m:val="bi"/>
@@ -23106,14 +22220,8 @@
                       <w:rPr>
                         <w:rFonts w:ascii="Cambria Math" w:hAnsi="Cambria Math"/>
                       </w:rPr>
-                      <m:t> 15</m:t>
+                      <m:t>mod 15</m:t>
                     </m:r>
-                    <m:ctrlPr>
-                      <w:rPr>
-                        <w:rFonts w:ascii="Cambria Math" w:hAnsi="Cambria Math"/>
-                        <w:i/>
-                      </w:rPr>
-                    </m:ctrlPr>
                   </m:e>
                 </m:d>
               </m:oMath>
@@ -23462,15 +22570,13 @@
             <m:ctrlPr>
               <w:rPr>
                 <w:rFonts w:ascii="Cambria Math" w:hAnsi="Cambria Math"/>
+                <w:i/>
                 <w:iCs/>
               </w:rPr>
             </m:ctrlPr>
           </m:sSupPr>
           <m:e>
             <m:r>
-              <m:rPr>
-                <m:sty m:val="p"/>
-              </m:rPr>
               <w:rPr>
                 <w:rFonts w:ascii="Cambria Math" w:hAnsi="Cambria Math"/>
               </w:rPr>
@@ -23479,194 +22585,6 @@
           </m:e>
           <m:sup>
             <m:r>
-              <m:rPr>
-                <m:sty m:val="p"/>
-              </m:rPr>
-              <w:rPr>
-                <w:rFonts w:ascii="Cambria Math" w:hAnsi="Cambria Math" w:cstheme="minorHAnsi"/>
-                <w:vertAlign w:val="superscript"/>
-              </w:rPr>
-              <m:t>φ</m:t>
-            </m:r>
-            <m:d>
-              <m:dPr>
-                <m:ctrlPr>
-                  <w:rPr>
-                    <w:rFonts w:ascii="Cambria Math" w:hAnsi="Cambria Math"/>
-                    <w:iCs/>
-                    <w:vertAlign w:val="superscript"/>
-                  </w:rPr>
-                </m:ctrlPr>
-              </m:dPr>
-              <m:e>
-                <m:r>
-                  <m:rPr>
-                    <m:sty m:val="p"/>
-                  </m:rPr>
-                  <w:rPr>
-                    <w:rFonts w:ascii="Cambria Math" w:hAnsi="Cambria Math"/>
-                    <w:vertAlign w:val="superscript"/>
-                  </w:rPr>
-                  <m:t>n</m:t>
-                </m:r>
-                <m:ctrlPr>
-                  <w:rPr>
-                    <w:rFonts w:ascii="Cambria Math" w:hAnsi="Cambria Math"/>
-                    <w:i/>
-                    <w:iCs/>
-                    <w:vertAlign w:val="superscript"/>
-                  </w:rPr>
-                </m:ctrlPr>
-              </m:e>
-            </m:d>
-          </m:sup>
-        </m:sSup>
-        <m:r>
-          <m:rPr>
-            <m:sty m:val="b"/>
-          </m:rPr>
-          <w:rPr>
-            <w:rFonts w:ascii="Cambria Math" w:hAnsi="Cambria Math"/>
-          </w:rPr>
-          <m:t>×</m:t>
-        </m:r>
-        <m:r>
-          <m:rPr>
-            <m:sty m:val="bi"/>
-          </m:rPr>
-          <w:rPr>
-            <w:rFonts w:ascii="Cambria Math" w:hAnsi="Cambria Math"/>
-          </w:rPr>
-          <m:t>M</m:t>
-        </m:r>
-        <m:r>
-          <w:rPr>
-            <w:rFonts w:ascii="Cambria Math" w:hAnsi="Cambria Math"/>
-          </w:rPr>
-          <m:t>≡</m:t>
-        </m:r>
-        <m:r>
-          <w:rPr>
-            <w:rFonts w:ascii="Cambria Math" w:hAnsi="Cambria Math"/>
-          </w:rPr>
-          <m:t>1</m:t>
-        </m:r>
-        <m:r>
-          <m:rPr>
-            <m:sty m:val="p"/>
-          </m:rPr>
-          <w:rPr>
-            <w:rFonts w:ascii="Cambria Math" w:hAnsi="Cambria Math"/>
-          </w:rPr>
-          <m:t>×</m:t>
-        </m:r>
-        <m:r>
-          <m:rPr>
-            <m:sty m:val="bi"/>
-          </m:rPr>
-          <w:rPr>
-            <w:rFonts w:ascii="Cambria Math" w:hAnsi="Cambria Math"/>
-          </w:rPr>
-          <m:t>M</m:t>
-        </m:r>
-        <m:r>
-          <w:rPr>
-            <w:rFonts w:ascii="Cambria Math" w:hAnsi="Cambria Math"/>
-          </w:rPr>
-          <m:t> </m:t>
-        </m:r>
-        <m:d>
-          <m:dPr>
-            <m:ctrlPr>
-              <w:rPr>
-                <w:rFonts w:ascii="Cambria Math" w:hAnsi="Cambria Math"/>
-                <w:iCs/>
-              </w:rPr>
-            </m:ctrlPr>
-          </m:dPr>
-          <m:e>
-            <m:r>
-              <m:rPr>
-                <m:sty m:val="p"/>
-              </m:rPr>
-              <w:rPr>
-                <w:rFonts w:ascii="Cambria Math" w:hAnsi="Cambria Math"/>
-              </w:rPr>
-              <m:t>mod</m:t>
-            </m:r>
-            <m:r>
-              <w:rPr>
-                <w:rFonts w:ascii="Cambria Math" w:hAnsi="Cambria Math"/>
-              </w:rPr>
-              <m:t> </m:t>
-            </m:r>
-            <m:r>
-              <m:rPr>
-                <m:sty m:val="p"/>
-              </m:rPr>
-              <w:rPr>
-                <w:rFonts w:ascii="Cambria Math" w:hAnsi="Cambria Math"/>
-              </w:rPr>
-              <m:t>n</m:t>
-            </m:r>
-            <m:ctrlPr>
-              <w:rPr>
-                <w:rFonts w:ascii="Cambria Math" w:hAnsi="Cambria Math"/>
-                <w:i/>
-                <w:iCs/>
-              </w:rPr>
-            </m:ctrlPr>
-          </m:e>
-        </m:d>
-      </m:oMath>
-    </w:p>
-    <w:p>
-      <w:r>
-        <w:lastRenderedPageBreak/>
-        <w:t>This cumbersome form can be simplified to the following</w:t>
-      </w:r>
-      <w:r>
-        <w:t>:</w:t>
-      </w:r>
-    </w:p>
-    <w:p>
-      <w:pPr>
-        <w:pStyle w:val="ListParagraph"/>
-        <w:numPr>
-          <w:ilvl w:val="0"/>
-          <w:numId w:val="14"/>
-        </w:numPr>
-        <w:rPr>
-          <w:i/>
-          <w:iCs/>
-        </w:rPr>
-      </w:pPr>
-      <m:oMath>
-        <m:sSup>
-          <m:sSupPr>
-            <m:ctrlPr>
-              <w:rPr>
-                <w:rFonts w:ascii="Cambria Math" w:hAnsi="Cambria Math"/>
-                <w:iCs/>
-              </w:rPr>
-            </m:ctrlPr>
-          </m:sSupPr>
-          <m:e>
-            <m:r>
-              <m:rPr>
-                <m:sty m:val="p"/>
-              </m:rPr>
-              <w:rPr>
-                <w:rFonts w:ascii="Cambria Math" w:hAnsi="Cambria Math"/>
-              </w:rPr>
-              <m:t>M</m:t>
-            </m:r>
-          </m:e>
-          <m:sup>
-            <m:r>
-              <m:rPr>
-                <m:sty m:val="p"/>
-              </m:rPr>
               <w:rPr>
                 <w:rFonts w:ascii="Cambria Math" w:hAnsi="Cambria Math" w:cstheme="minorHAnsi"/>
                 <w:vertAlign w:val="superscript"/>
@@ -23686,9 +22604,128 @@
               </m:dPr>
               <m:e>
                 <m:r>
-                  <m:rPr>
-                    <m:sty m:val="p"/>
-                  </m:rPr>
+                  <w:rPr>
+                    <w:rFonts w:ascii="Cambria Math" w:hAnsi="Cambria Math"/>
+                    <w:vertAlign w:val="superscript"/>
+                  </w:rPr>
+                  <m:t>n</m:t>
+                </m:r>
+              </m:e>
+            </m:d>
+          </m:sup>
+        </m:sSup>
+        <m:r>
+          <m:rPr>
+            <m:sty m:val="bi"/>
+          </m:rPr>
+          <w:rPr>
+            <w:rFonts w:ascii="Cambria Math" w:hAnsi="Cambria Math"/>
+          </w:rPr>
+          <m:t>×M</m:t>
+        </m:r>
+        <m:r>
+          <w:rPr>
+            <w:rFonts w:ascii="Cambria Math" w:hAnsi="Cambria Math"/>
+          </w:rPr>
+          <m:t>≡1×</m:t>
+        </m:r>
+        <m:r>
+          <m:rPr>
+            <m:sty m:val="bi"/>
+          </m:rPr>
+          <w:rPr>
+            <w:rFonts w:ascii="Cambria Math" w:hAnsi="Cambria Math"/>
+          </w:rPr>
+          <m:t>M</m:t>
+        </m:r>
+        <m:r>
+          <w:rPr>
+            <w:rFonts w:ascii="Cambria Math" w:hAnsi="Cambria Math"/>
+          </w:rPr>
+          <m:t> </m:t>
+        </m:r>
+        <m:d>
+          <m:dPr>
+            <m:ctrlPr>
+              <w:rPr>
+                <w:rFonts w:ascii="Cambria Math" w:hAnsi="Cambria Math"/>
+                <w:i/>
+                <w:iCs/>
+              </w:rPr>
+            </m:ctrlPr>
+          </m:dPr>
+          <m:e>
+            <m:r>
+              <w:rPr>
+                <w:rFonts w:ascii="Cambria Math" w:hAnsi="Cambria Math"/>
+              </w:rPr>
+              <m:t>mod n</m:t>
+            </m:r>
+          </m:e>
+        </m:d>
+      </m:oMath>
+    </w:p>
+    <w:p>
+      <w:r>
+        <w:lastRenderedPageBreak/>
+        <w:t>This cumbersome form can be simplified to the following</w:t>
+      </w:r>
+      <w:r>
+        <w:t>:</w:t>
+      </w:r>
+    </w:p>
+    <w:p>
+      <w:pPr>
+        <w:pStyle w:val="ListParagraph"/>
+        <w:numPr>
+          <w:ilvl w:val="0"/>
+          <w:numId w:val="14"/>
+        </w:numPr>
+        <w:rPr>
+          <w:i/>
+          <w:iCs/>
+        </w:rPr>
+      </w:pPr>
+      <m:oMath>
+        <m:sSup>
+          <m:sSupPr>
+            <m:ctrlPr>
+              <w:rPr>
+                <w:rFonts w:ascii="Cambria Math" w:hAnsi="Cambria Math"/>
+                <w:i/>
+                <w:iCs/>
+              </w:rPr>
+            </m:ctrlPr>
+          </m:sSupPr>
+          <m:e>
+            <m:r>
+              <w:rPr>
+                <w:rFonts w:ascii="Cambria Math" w:hAnsi="Cambria Math"/>
+              </w:rPr>
+              <m:t>M</m:t>
+            </m:r>
+          </m:e>
+          <m:sup>
+            <m:r>
+              <w:rPr>
+                <w:rFonts w:ascii="Cambria Math" w:hAnsi="Cambria Math" w:cstheme="minorHAnsi"/>
+                <w:vertAlign w:val="superscript"/>
+              </w:rPr>
+              <m:t>φ</m:t>
+            </m:r>
+            <m:d>
+              <m:dPr>
+                <m:ctrlPr>
+                  <w:rPr>
+                    <w:rFonts w:ascii="Cambria Math" w:hAnsi="Cambria Math"/>
+                    <w:i/>
+                    <w:iCs/>
+                    <w:vertAlign w:val="superscript"/>
+                  </w:rPr>
+                </m:ctrlPr>
+              </m:dPr>
+              <m:e>
+                <m:r>
                   <w:rPr>
                     <w:rFonts w:ascii="Cambria Math" w:hAnsi="Cambria Math"/>
                     <w:vertAlign w:val="superscript"/>
@@ -23710,22 +22747,7 @@
           <w:rPr>
             <w:rFonts w:ascii="Cambria Math" w:hAnsi="Cambria Math"/>
           </w:rPr>
-          <m:t>≡</m:t>
-        </m:r>
-        <m:r>
-          <m:rPr>
-            <m:sty m:val="p"/>
-          </m:rPr>
-          <w:rPr>
-            <w:rFonts w:ascii="Cambria Math" w:hAnsi="Cambria Math"/>
-          </w:rPr>
-          <m:t>M</m:t>
-        </m:r>
-        <m:r>
-          <w:rPr>
-            <w:rFonts w:ascii="Cambria Math" w:hAnsi="Cambria Math"/>
-          </w:rPr>
-          <m:t> </m:t>
+          <m:t>≡M </m:t>
         </m:r>
         <m:d>
           <m:dPr>
@@ -23739,28 +22761,10 @@
           </m:dPr>
           <m:e>
             <m:r>
-              <m:rPr>
-                <m:sty m:val="p"/>
-              </m:rPr>
               <w:rPr>
                 <w:rFonts w:ascii="Cambria Math" w:hAnsi="Cambria Math"/>
               </w:rPr>
-              <m:t>mod</m:t>
-            </m:r>
-            <m:r>
-              <w:rPr>
-                <w:rFonts w:ascii="Cambria Math" w:hAnsi="Cambria Math"/>
-              </w:rPr>
-              <m:t> </m:t>
-            </m:r>
-            <m:r>
-              <m:rPr>
-                <m:sty m:val="p"/>
-              </m:rPr>
-              <w:rPr>
-                <w:rFonts w:ascii="Cambria Math" w:hAnsi="Cambria Math"/>
-              </w:rPr>
-              <m:t>n</m:t>
+              <m:t>mod n</m:t>
             </m:r>
           </m:e>
         </m:d>
@@ -23775,8 +22779,16 @@
           <w:rPr>
             <w:rFonts w:ascii="Cambria Math" w:hAnsi="Cambria Math"/>
           </w:rPr>
-          <m:t xml:space="preserve">1 x </m:t>
-        </m:r>
+          <m:t>1 x M</m:t>
+        </m:r>
+      </m:oMath>
+      <w:r>
+        <w:t xml:space="preserve"> </w:t>
+      </w:r>
+      <w:r>
+        <w:t xml:space="preserve">becomes simply </w:t>
+      </w:r>
+      <m:oMath>
         <m:r>
           <w:rPr>
             <w:rFonts w:ascii="Cambria Math" w:hAnsi="Cambria Math"/>
@@ -23785,40 +22797,20 @@
         </m:r>
       </m:oMath>
       <w:r>
-        <w:t xml:space="preserve"> </w:t>
-      </w:r>
-      <w:r>
-        <w:t xml:space="preserve">becomes simply </w:t>
+        <w:t xml:space="preserve">, </w:t>
+      </w:r>
+      <w:r>
+        <w:t>because</w:t>
+      </w:r>
+      <w:r>
+        <w:t xml:space="preserve"> </w:t>
       </w:r>
       <m:oMath>
         <m:r>
           <w:rPr>
             <w:rFonts w:ascii="Cambria Math" w:hAnsi="Cambria Math"/>
           </w:rPr>
-          <m:t>M</m:t>
-        </m:r>
-      </m:oMath>
-      <w:r>
-        <w:t xml:space="preserve">, </w:t>
-      </w:r>
-      <w:r>
-        <w:t>because</w:t>
-      </w:r>
-      <w:r>
-        <w:t xml:space="preserve"> </w:t>
-      </w:r>
-      <m:oMath>
-        <m:r>
-          <w:rPr>
-            <w:rFonts w:ascii="Cambria Math" w:hAnsi="Cambria Math"/>
-          </w:rPr>
-          <m:t xml:space="preserve">1 x </m:t>
-        </m:r>
-        <m:r>
-          <w:rPr>
-            <w:rFonts w:ascii="Cambria Math" w:hAnsi="Cambria Math"/>
-          </w:rPr>
-          <m:t>M</m:t>
+          <m:t>1 x M</m:t>
         </m:r>
       </m:oMath>
       <w:r>
@@ -24198,6 +23190,7 @@
               <w:rPr>
                 <w:b w:val="0"/>
                 <w:bCs w:val="0"/>
+                <w:i/>
               </w:rPr>
             </w:pPr>
             <m:oMathPara>
@@ -24216,6 +23209,9 @@
                   </m:sSupPr>
                   <m:e>
                     <m:r>
+                      <m:rPr>
+                        <m:sty m:val="bi"/>
+                      </m:rPr>
                       <w:rPr>
                         <w:rFonts w:ascii="Cambria Math" w:hAnsi="Cambria Math"/>
                       </w:rPr>
@@ -24232,6 +23228,9 @@
                   </m:e>
                   <m:sup>
                     <m:r>
+                      <m:rPr>
+                        <m:sty m:val="bi"/>
+                      </m:rPr>
                       <w:rPr>
                         <w:rFonts w:ascii="Cambria Math" w:hAnsi="Cambria Math"/>
                         <w:vertAlign w:val="superscript"/>
@@ -24242,18 +23241,12 @@
                 </m:sSup>
                 <m:r>
                   <m:rPr>
-                    <m:sty m:val="p"/>
+                    <m:sty m:val="bi"/>
                   </m:rPr>
                   <w:rPr>
                     <w:rFonts w:ascii="Cambria Math" w:hAnsi="Cambria Math"/>
                   </w:rPr>
-                  <m:t>≡</m:t>
-                </m:r>
-                <m:r>
-                  <w:rPr>
-                    <w:rFonts w:ascii="Cambria Math" w:hAnsi="Cambria Math"/>
-                  </w:rPr>
-                  <m:t> 1 </m:t>
+                  <m:t>≡ 1 </m:t>
                 </m:r>
                 <m:d>
                   <m:dPr>
@@ -24267,18 +23260,12 @@
                   <m:e>
                     <m:r>
                       <m:rPr>
-                        <m:sty m:val="p"/>
+                        <m:sty m:val="bi"/>
                       </m:rPr>
                       <w:rPr>
                         <w:rFonts w:ascii="Cambria Math" w:hAnsi="Cambria Math"/>
                       </w:rPr>
-                      <m:t>mod</m:t>
-                    </m:r>
-                    <m:r>
-                      <w:rPr>
-                        <w:rFonts w:ascii="Cambria Math" w:hAnsi="Cambria Math"/>
-                      </w:rPr>
-                      <m:t> 15</m:t>
+                      <m:t>mod 15</m:t>
                     </m:r>
                   </m:e>
                 </m:d>
@@ -24302,6 +23289,7 @@
               <w:rPr>
                 <w:b w:val="0"/>
                 <w:bCs w:val="0"/>
+                <w:i/>
               </w:rPr>
             </w:pPr>
             <m:oMathPara>
@@ -24320,6 +23308,9 @@
                   </m:sSupPr>
                   <m:e>
                     <m:r>
+                      <m:rPr>
+                        <m:sty m:val="bi"/>
+                      </m:rPr>
                       <w:rPr>
                         <w:rFonts w:ascii="Cambria Math" w:hAnsi="Cambria Math"/>
                       </w:rPr>
@@ -24336,6 +23327,9 @@
                   </m:e>
                   <m:sup>
                     <m:r>
+                      <m:rPr>
+                        <m:sty m:val="bi"/>
+                      </m:rPr>
                       <w:rPr>
                         <w:rFonts w:ascii="Cambria Math" w:hAnsi="Cambria Math"/>
                         <w:vertAlign w:val="superscript"/>
@@ -24346,18 +23340,12 @@
                 </m:sSup>
                 <m:r>
                   <m:rPr>
-                    <m:sty m:val="p"/>
+                    <m:sty m:val="bi"/>
                   </m:rPr>
                   <w:rPr>
                     <w:rFonts w:ascii="Cambria Math" w:hAnsi="Cambria Math"/>
                   </w:rPr>
-                  <m:t>≡</m:t>
-                </m:r>
-                <m:r>
-                  <w:rPr>
-                    <w:rFonts w:ascii="Cambria Math" w:hAnsi="Cambria Math"/>
-                  </w:rPr>
-                  <m:t> 2 </m:t>
+                  <m:t>≡ 2 </m:t>
                 </m:r>
                 <m:d>
                   <m:dPr>
@@ -24371,18 +23359,12 @@
                   <m:e>
                     <m:r>
                       <m:rPr>
-                        <m:sty m:val="p"/>
+                        <m:sty m:val="bi"/>
                       </m:rPr>
                       <w:rPr>
                         <w:rFonts w:ascii="Cambria Math" w:hAnsi="Cambria Math"/>
                       </w:rPr>
-                      <m:t>mod</m:t>
-                    </m:r>
-                    <m:r>
-                      <w:rPr>
-                        <w:rFonts w:ascii="Cambria Math" w:hAnsi="Cambria Math"/>
-                      </w:rPr>
-                      <m:t> 15</m:t>
+                      <m:t>mod 15</m:t>
                     </m:r>
                   </m:e>
                 </m:d>
@@ -24403,6 +23385,7 @@
               <w:rPr>
                 <w:b w:val="0"/>
                 <w:bCs w:val="0"/>
+                <w:i/>
               </w:rPr>
             </w:pPr>
             <m:oMathPara>
@@ -24421,6 +23404,9 @@
                   </m:sSupPr>
                   <m:e>
                     <m:r>
+                      <m:rPr>
+                        <m:sty m:val="bi"/>
+                      </m:rPr>
                       <w:rPr>
                         <w:rFonts w:ascii="Cambria Math" w:hAnsi="Cambria Math"/>
                       </w:rPr>
@@ -24437,6 +23423,9 @@
                   </m:e>
                   <m:sup>
                     <m:r>
+                      <m:rPr>
+                        <m:sty m:val="bi"/>
+                      </m:rPr>
                       <w:rPr>
                         <w:rFonts w:ascii="Cambria Math" w:hAnsi="Cambria Math"/>
                         <w:vertAlign w:val="superscript"/>
@@ -24447,18 +23436,12 @@
                 </m:sSup>
                 <m:r>
                   <m:rPr>
-                    <m:sty m:val="p"/>
+                    <m:sty m:val="bi"/>
                   </m:rPr>
                   <w:rPr>
                     <w:rFonts w:ascii="Cambria Math" w:hAnsi="Cambria Math"/>
                   </w:rPr>
-                  <m:t>≡</m:t>
-                </m:r>
-                <m:r>
-                  <w:rPr>
-                    <w:rFonts w:ascii="Cambria Math" w:hAnsi="Cambria Math"/>
-                  </w:rPr>
-                  <m:t> 3 </m:t>
+                  <m:t>≡ 3 </m:t>
                 </m:r>
                 <m:d>
                   <m:dPr>
@@ -24472,18 +23455,12 @@
                   <m:e>
                     <m:r>
                       <m:rPr>
-                        <m:sty m:val="p"/>
+                        <m:sty m:val="bi"/>
                       </m:rPr>
                       <w:rPr>
                         <w:rFonts w:ascii="Cambria Math" w:hAnsi="Cambria Math"/>
                       </w:rPr>
-                      <m:t>mod</m:t>
-                    </m:r>
-                    <m:r>
-                      <w:rPr>
-                        <w:rFonts w:ascii="Cambria Math" w:hAnsi="Cambria Math"/>
-                      </w:rPr>
-                      <m:t> 15</m:t>
+                      <m:t>mod 15</m:t>
                     </m:r>
                   </m:e>
                 </m:d>
@@ -24507,6 +23484,7 @@
               <w:rPr>
                 <w:b w:val="0"/>
                 <w:bCs w:val="0"/>
+                <w:i/>
               </w:rPr>
             </w:pPr>
             <m:oMathPara>
@@ -24525,6 +23503,9 @@
                   </m:sSupPr>
                   <m:e>
                     <m:r>
+                      <m:rPr>
+                        <m:sty m:val="bi"/>
+                      </m:rPr>
                       <w:rPr>
                         <w:rFonts w:ascii="Cambria Math" w:hAnsi="Cambria Math"/>
                       </w:rPr>
@@ -24541,6 +23522,9 @@
                   </m:e>
                   <m:sup>
                     <m:r>
+                      <m:rPr>
+                        <m:sty m:val="bi"/>
+                      </m:rPr>
                       <w:rPr>
                         <w:rFonts w:ascii="Cambria Math" w:hAnsi="Cambria Math"/>
                         <w:vertAlign w:val="superscript"/>
@@ -24551,18 +23535,12 @@
                 </m:sSup>
                 <m:r>
                   <m:rPr>
-                    <m:sty m:val="p"/>
+                    <m:sty m:val="bi"/>
                   </m:rPr>
                   <w:rPr>
                     <w:rFonts w:ascii="Cambria Math" w:hAnsi="Cambria Math"/>
                   </w:rPr>
-                  <m:t>≡</m:t>
-                </m:r>
-                <m:r>
-                  <w:rPr>
-                    <w:rFonts w:ascii="Cambria Math" w:hAnsi="Cambria Math"/>
-                  </w:rPr>
-                  <m:t> 4 </m:t>
+                  <m:t>≡ 4 </m:t>
                 </m:r>
                 <m:d>
                   <m:dPr>
@@ -24576,18 +23554,12 @@
                   <m:e>
                     <m:r>
                       <m:rPr>
-                        <m:sty m:val="p"/>
+                        <m:sty m:val="bi"/>
                       </m:rPr>
                       <w:rPr>
                         <w:rFonts w:ascii="Cambria Math" w:hAnsi="Cambria Math"/>
                       </w:rPr>
-                      <m:t>mod</m:t>
-                    </m:r>
-                    <m:r>
-                      <w:rPr>
-                        <w:rFonts w:ascii="Cambria Math" w:hAnsi="Cambria Math"/>
-                      </w:rPr>
-                      <m:t> 15</m:t>
+                      <m:t>mod 15</m:t>
                     </m:r>
                   </m:e>
                 </m:d>
@@ -24608,6 +23580,7 @@
               <w:rPr>
                 <w:b w:val="0"/>
                 <w:bCs w:val="0"/>
+                <w:i/>
               </w:rPr>
             </w:pPr>
             <m:oMathPara>
@@ -24626,6 +23599,9 @@
                   </m:sSupPr>
                   <m:e>
                     <m:r>
+                      <m:rPr>
+                        <m:sty m:val="bi"/>
+                      </m:rPr>
                       <w:rPr>
                         <w:rFonts w:ascii="Cambria Math" w:hAnsi="Cambria Math"/>
                       </w:rPr>
@@ -24642,6 +23618,9 @@
                   </m:e>
                   <m:sup>
                     <m:r>
+                      <m:rPr>
+                        <m:sty m:val="bi"/>
+                      </m:rPr>
                       <w:rPr>
                         <w:rFonts w:ascii="Cambria Math" w:hAnsi="Cambria Math"/>
                         <w:vertAlign w:val="superscript"/>
@@ -24652,18 +23631,12 @@
                 </m:sSup>
                 <m:r>
                   <m:rPr>
-                    <m:sty m:val="p"/>
+                    <m:sty m:val="bi"/>
                   </m:rPr>
                   <w:rPr>
                     <w:rFonts w:ascii="Cambria Math" w:hAnsi="Cambria Math"/>
                   </w:rPr>
-                  <m:t>≡</m:t>
-                </m:r>
-                <m:r>
-                  <w:rPr>
-                    <w:rFonts w:ascii="Cambria Math" w:hAnsi="Cambria Math"/>
-                  </w:rPr>
-                  <m:t> 5 </m:t>
+                  <m:t>≡ 5 </m:t>
                 </m:r>
                 <m:d>
                   <m:dPr>
@@ -24677,18 +23650,12 @@
                   <m:e>
                     <m:r>
                       <m:rPr>
-                        <m:sty m:val="p"/>
+                        <m:sty m:val="bi"/>
                       </m:rPr>
                       <w:rPr>
                         <w:rFonts w:ascii="Cambria Math" w:hAnsi="Cambria Math"/>
                       </w:rPr>
-                      <m:t>mod</m:t>
-                    </m:r>
-                    <m:r>
-                      <w:rPr>
-                        <w:rFonts w:ascii="Cambria Math" w:hAnsi="Cambria Math"/>
-                      </w:rPr>
-                      <m:t> 15</m:t>
+                      <m:t>mod 15</m:t>
                     </m:r>
                   </m:e>
                 </m:d>
@@ -24712,6 +23679,7 @@
               <w:rPr>
                 <w:b w:val="0"/>
                 <w:bCs w:val="0"/>
+                <w:i/>
               </w:rPr>
             </w:pPr>
             <m:oMathPara>
@@ -24730,6 +23698,9 @@
                   </m:sSupPr>
                   <m:e>
                     <m:r>
+                      <m:rPr>
+                        <m:sty m:val="bi"/>
+                      </m:rPr>
                       <w:rPr>
                         <w:rFonts w:ascii="Cambria Math" w:hAnsi="Cambria Math"/>
                       </w:rPr>
@@ -24746,6 +23717,9 @@
                   </m:e>
                   <m:sup>
                     <m:r>
+                      <m:rPr>
+                        <m:sty m:val="bi"/>
+                      </m:rPr>
                       <w:rPr>
                         <w:rFonts w:ascii="Cambria Math" w:hAnsi="Cambria Math"/>
                         <w:vertAlign w:val="superscript"/>
@@ -24756,18 +23730,12 @@
                 </m:sSup>
                 <m:r>
                   <m:rPr>
-                    <m:sty m:val="p"/>
+                    <m:sty m:val="bi"/>
                   </m:rPr>
                   <w:rPr>
                     <w:rFonts w:ascii="Cambria Math" w:hAnsi="Cambria Math"/>
                   </w:rPr>
-                  <m:t>≡</m:t>
-                </m:r>
-                <m:r>
-                  <w:rPr>
-                    <w:rFonts w:ascii="Cambria Math" w:hAnsi="Cambria Math"/>
-                  </w:rPr>
-                  <m:t> 6 </m:t>
+                  <m:t>≡ 6 </m:t>
                 </m:r>
                 <m:d>
                   <m:dPr>
@@ -24781,18 +23749,12 @@
                   <m:e>
                     <m:r>
                       <m:rPr>
-                        <m:sty m:val="p"/>
+                        <m:sty m:val="bi"/>
                       </m:rPr>
                       <w:rPr>
                         <w:rFonts w:ascii="Cambria Math" w:hAnsi="Cambria Math"/>
                       </w:rPr>
-                      <m:t>mod</m:t>
-                    </m:r>
-                    <m:r>
-                      <w:rPr>
-                        <w:rFonts w:ascii="Cambria Math" w:hAnsi="Cambria Math"/>
-                      </w:rPr>
-                      <m:t> 15</m:t>
+                      <m:t>mod 15</m:t>
                     </m:r>
                   </m:e>
                 </m:d>
@@ -24813,6 +23775,7 @@
               <w:rPr>
                 <w:b w:val="0"/>
                 <w:bCs w:val="0"/>
+                <w:i/>
               </w:rPr>
             </w:pPr>
             <m:oMathPara>
@@ -24831,6 +23794,9 @@
                   </m:sSupPr>
                   <m:e>
                     <m:r>
+                      <m:rPr>
+                        <m:sty m:val="bi"/>
+                      </m:rPr>
                       <w:rPr>
                         <w:rFonts w:ascii="Cambria Math" w:hAnsi="Cambria Math"/>
                       </w:rPr>
@@ -24847,6 +23813,9 @@
                   </m:e>
                   <m:sup>
                     <m:r>
+                      <m:rPr>
+                        <m:sty m:val="bi"/>
+                      </m:rPr>
                       <w:rPr>
                         <w:rFonts w:ascii="Cambria Math" w:hAnsi="Cambria Math"/>
                         <w:vertAlign w:val="superscript"/>
@@ -24857,18 +23826,12 @@
                 </m:sSup>
                 <m:r>
                   <m:rPr>
-                    <m:sty m:val="p"/>
+                    <m:sty m:val="bi"/>
                   </m:rPr>
                   <w:rPr>
                     <w:rFonts w:ascii="Cambria Math" w:hAnsi="Cambria Math"/>
                   </w:rPr>
-                  <m:t>≡</m:t>
-                </m:r>
-                <m:r>
-                  <w:rPr>
-                    <w:rFonts w:ascii="Cambria Math" w:hAnsi="Cambria Math"/>
-                  </w:rPr>
-                  <m:t> 7 </m:t>
+                  <m:t>≡ 7 </m:t>
                 </m:r>
                 <m:d>
                   <m:dPr>
@@ -24882,18 +23845,12 @@
                   <m:e>
                     <m:r>
                       <m:rPr>
-                        <m:sty m:val="p"/>
+                        <m:sty m:val="bi"/>
                       </m:rPr>
                       <w:rPr>
                         <w:rFonts w:ascii="Cambria Math" w:hAnsi="Cambria Math"/>
                       </w:rPr>
-                      <m:t>mod</m:t>
-                    </m:r>
-                    <m:r>
-                      <w:rPr>
-                        <w:rFonts w:ascii="Cambria Math" w:hAnsi="Cambria Math"/>
-                      </w:rPr>
-                      <m:t> 15</m:t>
+                      <m:t>mod 15</m:t>
                     </m:r>
                   </m:e>
                 </m:d>
@@ -24917,6 +23874,7 @@
               <w:rPr>
                 <w:b w:val="0"/>
                 <w:bCs w:val="0"/>
+                <w:i/>
               </w:rPr>
             </w:pPr>
             <m:oMathPara>
@@ -24935,6 +23893,9 @@
                   </m:sSupPr>
                   <m:e>
                     <m:r>
+                      <m:rPr>
+                        <m:sty m:val="bi"/>
+                      </m:rPr>
                       <w:rPr>
                         <w:rFonts w:ascii="Cambria Math" w:hAnsi="Cambria Math"/>
                       </w:rPr>
@@ -24951,6 +23912,9 @@
                   </m:e>
                   <m:sup>
                     <m:r>
+                      <m:rPr>
+                        <m:sty m:val="bi"/>
+                      </m:rPr>
                       <w:rPr>
                         <w:rFonts w:ascii="Cambria Math" w:hAnsi="Cambria Math"/>
                         <w:vertAlign w:val="superscript"/>
@@ -24960,25 +23924,13 @@
                   </m:sup>
                 </m:sSup>
                 <m:r>
-                  <w:rPr>
-                    <w:rFonts w:ascii="Cambria Math" w:hAnsi="Cambria Math"/>
-                  </w:rPr>
-                  <m:t> </m:t>
-                </m:r>
-                <m:r>
                   <m:rPr>
-                    <m:sty m:val="p"/>
+                    <m:sty m:val="bi"/>
                   </m:rPr>
                   <w:rPr>
                     <w:rFonts w:ascii="Cambria Math" w:hAnsi="Cambria Math"/>
                   </w:rPr>
-                  <m:t>≡</m:t>
-                </m:r>
-                <m:r>
-                  <w:rPr>
-                    <w:rFonts w:ascii="Cambria Math" w:hAnsi="Cambria Math"/>
-                  </w:rPr>
-                  <m:t> 8 </m:t>
+                  <m:t> ≡ 8 </m:t>
                 </m:r>
                 <m:d>
                   <m:dPr>
@@ -24992,18 +23944,12 @@
                   <m:e>
                     <m:r>
                       <m:rPr>
-                        <m:sty m:val="p"/>
+                        <m:sty m:val="bi"/>
                       </m:rPr>
                       <w:rPr>
                         <w:rFonts w:ascii="Cambria Math" w:hAnsi="Cambria Math"/>
                       </w:rPr>
-                      <m:t>mod</m:t>
-                    </m:r>
-                    <m:r>
-                      <w:rPr>
-                        <w:rFonts w:ascii="Cambria Math" w:hAnsi="Cambria Math"/>
-                      </w:rPr>
-                      <m:t> 15</m:t>
+                      <m:t>mod 15</m:t>
                     </m:r>
                   </m:e>
                 </m:d>
@@ -25024,6 +23970,7 @@
               <w:rPr>
                 <w:b w:val="0"/>
                 <w:bCs w:val="0"/>
+                <w:i/>
               </w:rPr>
             </w:pPr>
             <m:oMathPara>
@@ -25042,6 +23989,9 @@
                   </m:sSupPr>
                   <m:e>
                     <m:r>
+                      <m:rPr>
+                        <m:sty m:val="bi"/>
+                      </m:rPr>
                       <w:rPr>
                         <w:rFonts w:ascii="Cambria Math" w:hAnsi="Cambria Math"/>
                       </w:rPr>
@@ -25058,6 +24008,9 @@
                   </m:e>
                   <m:sup>
                     <m:r>
+                      <m:rPr>
+                        <m:sty m:val="bi"/>
+                      </m:rPr>
                       <w:rPr>
                         <w:rFonts w:ascii="Cambria Math" w:hAnsi="Cambria Math"/>
                         <w:vertAlign w:val="superscript"/>
@@ -25067,25 +24020,13 @@
                   </m:sup>
                 </m:sSup>
                 <m:r>
-                  <w:rPr>
-                    <w:rFonts w:ascii="Cambria Math" w:hAnsi="Cambria Math"/>
-                  </w:rPr>
-                  <m:t> </m:t>
-                </m:r>
-                <m:r>
                   <m:rPr>
-                    <m:sty m:val="p"/>
+                    <m:sty m:val="bi"/>
                   </m:rPr>
                   <w:rPr>
                     <w:rFonts w:ascii="Cambria Math" w:hAnsi="Cambria Math"/>
                   </w:rPr>
-                  <m:t>≡</m:t>
-                </m:r>
-                <m:r>
-                  <w:rPr>
-                    <w:rFonts w:ascii="Cambria Math" w:hAnsi="Cambria Math"/>
-                  </w:rPr>
-                  <m:t> 9 </m:t>
+                  <m:t> ≡ 9 </m:t>
                 </m:r>
                 <m:d>
                   <m:dPr>
@@ -25099,18 +24040,12 @@
                   <m:e>
                     <m:r>
                       <m:rPr>
-                        <m:sty m:val="p"/>
+                        <m:sty m:val="bi"/>
                       </m:rPr>
                       <w:rPr>
                         <w:rFonts w:ascii="Cambria Math" w:hAnsi="Cambria Math"/>
                       </w:rPr>
-                      <m:t>mod</m:t>
-                    </m:r>
-                    <m:r>
-                      <w:rPr>
-                        <w:rFonts w:ascii="Cambria Math" w:hAnsi="Cambria Math"/>
-                      </w:rPr>
-                      <m:t> 15</m:t>
+                      <m:t>mod 15</m:t>
                     </m:r>
                   </m:e>
                 </m:d>
@@ -25134,6 +24069,7 @@
               <w:rPr>
                 <w:b w:val="0"/>
                 <w:bCs w:val="0"/>
+                <w:i/>
               </w:rPr>
             </w:pPr>
             <m:oMathPara>
@@ -25152,6 +24088,9 @@
                   </m:sSupPr>
                   <m:e>
                     <m:r>
+                      <m:rPr>
+                        <m:sty m:val="bi"/>
+                      </m:rPr>
                       <w:rPr>
                         <w:rFonts w:ascii="Cambria Math" w:hAnsi="Cambria Math"/>
                       </w:rPr>
@@ -25168,6 +24107,9 @@
                   </m:e>
                   <m:sup>
                     <m:r>
+                      <m:rPr>
+                        <m:sty m:val="bi"/>
+                      </m:rPr>
                       <w:rPr>
                         <w:rFonts w:ascii="Cambria Math" w:hAnsi="Cambria Math"/>
                         <w:vertAlign w:val="superscript"/>
@@ -25178,18 +24120,12 @@
                 </m:sSup>
                 <m:r>
                   <m:rPr>
-                    <m:sty m:val="p"/>
+                    <m:sty m:val="bi"/>
                   </m:rPr>
                   <w:rPr>
                     <w:rFonts w:ascii="Cambria Math" w:hAnsi="Cambria Math"/>
                   </w:rPr>
-                  <m:t>≡</m:t>
-                </m:r>
-                <m:r>
-                  <w:rPr>
-                    <w:rFonts w:ascii="Cambria Math" w:hAnsi="Cambria Math"/>
-                  </w:rPr>
-                  <m:t>10 </m:t>
+                  <m:t>≡10 </m:t>
                 </m:r>
                 <m:d>
                   <m:dPr>
@@ -25203,18 +24139,12 @@
                   <m:e>
                     <m:r>
                       <m:rPr>
-                        <m:sty m:val="p"/>
+                        <m:sty m:val="bi"/>
                       </m:rPr>
                       <w:rPr>
                         <w:rFonts w:ascii="Cambria Math" w:hAnsi="Cambria Math"/>
                       </w:rPr>
-                      <m:t>mod</m:t>
-                    </m:r>
-                    <m:r>
-                      <w:rPr>
-                        <w:rFonts w:ascii="Cambria Math" w:hAnsi="Cambria Math"/>
-                      </w:rPr>
-                      <m:t> 15</m:t>
+                      <m:t>mod 15</m:t>
                     </m:r>
                   </m:e>
                 </m:d>
@@ -25253,6 +24183,9 @@
                   </m:sSupPr>
                   <m:e>
                     <m:r>
+                      <m:rPr>
+                        <m:sty m:val="bi"/>
+                      </m:rPr>
                       <w:rPr>
                         <w:rFonts w:ascii="Cambria Math" w:hAnsi="Cambria Math"/>
                       </w:rPr>
@@ -25269,6 +24202,9 @@
                   </m:e>
                   <m:sup>
                     <m:r>
+                      <m:rPr>
+                        <m:sty m:val="bi"/>
+                      </m:rPr>
                       <w:rPr>
                         <w:rFonts w:ascii="Cambria Math" w:hAnsi="Cambria Math"/>
                         <w:vertAlign w:val="superscript"/>
@@ -25279,7 +24215,7 @@
                 </m:sSup>
                 <m:r>
                   <m:rPr>
-                    <m:sty m:val="p"/>
+                    <m:sty m:val="b"/>
                   </m:rPr>
                   <w:rPr>
                     <w:rFonts w:ascii="Cambria Math" w:hAnsi="Cambria Math"/>
@@ -25287,16 +24223,13 @@
                   <m:t>≡</m:t>
                 </m:r>
                 <m:r>
+                  <m:rPr>
+                    <m:sty m:val="bi"/>
+                  </m:rPr>
                   <w:rPr>
                     <w:rFonts w:ascii="Cambria Math" w:hAnsi="Cambria Math"/>
                   </w:rPr>
-                  <m:t>11</m:t>
-                </m:r>
-                <m:r>
-                  <w:rPr>
-                    <w:rFonts w:ascii="Cambria Math" w:hAnsi="Cambria Math"/>
-                  </w:rPr>
-                  <m:t xml:space="preserve"> </m:t>
+                  <m:t xml:space="preserve">11 </m:t>
                 </m:r>
                 <m:d>
                   <m:dPr>
@@ -25309,10 +24242,22 @@
                   </m:dPr>
                   <m:e>
                     <m:r>
+                      <m:rPr>
+                        <m:sty m:val="bi"/>
+                      </m:rPr>
                       <w:rPr>
                         <w:rFonts w:ascii="Cambria Math" w:hAnsi="Cambria Math"/>
                       </w:rPr>
-                      <m:t>mod15</m:t>
+                      <m:t>mod</m:t>
+                    </m:r>
+                    <m:r>
+                      <m:rPr>
+                        <m:sty m:val="bi"/>
+                      </m:rPr>
+                      <w:rPr>
+                        <w:rFonts w:ascii="Cambria Math" w:hAnsi="Cambria Math"/>
+                      </w:rPr>
+                      <m:t>15</m:t>
                     </m:r>
                   </m:e>
                 </m:d>
@@ -25354,6 +24299,9 @@
                   </m:sSupPr>
                   <m:e>
                     <m:r>
+                      <m:rPr>
+                        <m:sty m:val="bi"/>
+                      </m:rPr>
                       <w:rPr>
                         <w:rFonts w:ascii="Cambria Math" w:hAnsi="Cambria Math"/>
                       </w:rPr>
@@ -25370,6 +24318,9 @@
                   </m:e>
                   <m:sup>
                     <m:r>
+                      <m:rPr>
+                        <m:sty m:val="bi"/>
+                      </m:rPr>
                       <w:rPr>
                         <w:rFonts w:ascii="Cambria Math" w:hAnsi="Cambria Math"/>
                         <w:vertAlign w:val="superscript"/>
@@ -25380,7 +24331,7 @@
                 </m:sSup>
                 <m:r>
                   <m:rPr>
-                    <m:sty m:val="p"/>
+                    <m:sty m:val="b"/>
                   </m:rPr>
                   <w:rPr>
                     <w:rFonts w:ascii="Cambria Math" w:hAnsi="Cambria Math"/>
@@ -25388,16 +24339,13 @@
                   <m:t>≡</m:t>
                 </m:r>
                 <m:r>
+                  <m:rPr>
+                    <m:sty m:val="bi"/>
+                  </m:rPr>
                   <w:rPr>
                     <w:rFonts w:ascii="Cambria Math" w:hAnsi="Cambria Math"/>
                   </w:rPr>
-                  <m:t>12</m:t>
-                </m:r>
-                <m:r>
-                  <w:rPr>
-                    <w:rFonts w:ascii="Cambria Math" w:hAnsi="Cambria Math"/>
-                  </w:rPr>
-                  <m:t xml:space="preserve"> </m:t>
+                  <m:t xml:space="preserve">12 </m:t>
                 </m:r>
                 <m:d>
                   <m:dPr>
@@ -25410,10 +24358,22 @@
                   </m:dPr>
                   <m:e>
                     <m:r>
+                      <m:rPr>
+                        <m:sty m:val="bi"/>
+                      </m:rPr>
                       <w:rPr>
                         <w:rFonts w:ascii="Cambria Math" w:hAnsi="Cambria Math"/>
                       </w:rPr>
-                      <m:t>mod15</m:t>
+                      <m:t>mod</m:t>
+                    </m:r>
+                    <m:r>
+                      <m:rPr>
+                        <m:sty m:val="bi"/>
+                      </m:rPr>
+                      <w:rPr>
+                        <w:rFonts w:ascii="Cambria Math" w:hAnsi="Cambria Math"/>
+                      </w:rPr>
+                      <m:t>15</m:t>
                     </m:r>
                   </m:e>
                 </m:d>
@@ -25452,6 +24412,9 @@
                   </m:sSupPr>
                   <m:e>
                     <m:r>
+                      <m:rPr>
+                        <m:sty m:val="bi"/>
+                      </m:rPr>
                       <w:rPr>
                         <w:rFonts w:ascii="Cambria Math" w:hAnsi="Cambria Math"/>
                       </w:rPr>
@@ -25468,6 +24431,9 @@
                   </m:e>
                   <m:sup>
                     <m:r>
+                      <m:rPr>
+                        <m:sty m:val="bi"/>
+                      </m:rPr>
                       <w:rPr>
                         <w:rFonts w:ascii="Cambria Math" w:hAnsi="Cambria Math"/>
                         <w:vertAlign w:val="superscript"/>
@@ -25478,7 +24444,7 @@
                 </m:sSup>
                 <m:r>
                   <m:rPr>
-                    <m:sty m:val="p"/>
+                    <m:sty m:val="b"/>
                   </m:rPr>
                   <w:rPr>
                     <w:rFonts w:ascii="Cambria Math" w:hAnsi="Cambria Math"/>
@@ -25486,16 +24452,13 @@
                   <m:t>≡</m:t>
                 </m:r>
                 <m:r>
+                  <m:rPr>
+                    <m:sty m:val="bi"/>
+                  </m:rPr>
                   <w:rPr>
                     <w:rFonts w:ascii="Cambria Math" w:hAnsi="Cambria Math"/>
                   </w:rPr>
-                  <m:t>13</m:t>
-                </m:r>
-                <m:r>
-                  <w:rPr>
-                    <w:rFonts w:ascii="Cambria Math" w:hAnsi="Cambria Math"/>
-                  </w:rPr>
-                  <m:t xml:space="preserve"> </m:t>
+                  <m:t xml:space="preserve">13 </m:t>
                 </m:r>
                 <m:d>
                   <m:dPr>
@@ -25508,10 +24471,22 @@
                   </m:dPr>
                   <m:e>
                     <m:r>
+                      <m:rPr>
+                        <m:sty m:val="bi"/>
+                      </m:rPr>
                       <w:rPr>
                         <w:rFonts w:ascii="Cambria Math" w:hAnsi="Cambria Math"/>
                       </w:rPr>
-                      <m:t>mod15</m:t>
+                      <m:t>mod</m:t>
+                    </m:r>
+                    <m:r>
+                      <m:rPr>
+                        <m:sty m:val="bi"/>
+                      </m:rPr>
+                      <w:rPr>
+                        <w:rFonts w:ascii="Cambria Math" w:hAnsi="Cambria Math"/>
+                      </w:rPr>
+                      <m:t>15</m:t>
                     </m:r>
                   </m:e>
                 </m:d>
@@ -25553,6 +24528,9 @@
                   </m:sSupPr>
                   <m:e>
                     <m:r>
+                      <m:rPr>
+                        <m:sty m:val="bi"/>
+                      </m:rPr>
                       <w:rPr>
                         <w:rFonts w:ascii="Cambria Math" w:hAnsi="Cambria Math"/>
                       </w:rPr>
@@ -25569,6 +24547,9 @@
                   </m:e>
                   <m:sup>
                     <m:r>
+                      <m:rPr>
+                        <m:sty m:val="bi"/>
+                      </m:rPr>
                       <w:rPr>
                         <w:rFonts w:ascii="Cambria Math" w:hAnsi="Cambria Math"/>
                         <w:vertAlign w:val="superscript"/>
@@ -25579,7 +24560,7 @@
                 </m:sSup>
                 <m:r>
                   <m:rPr>
-                    <m:sty m:val="p"/>
+                    <m:sty m:val="b"/>
                   </m:rPr>
                   <w:rPr>
                     <w:rFonts w:ascii="Cambria Math" w:hAnsi="Cambria Math"/>
@@ -25587,16 +24568,13 @@
                   <m:t>≡</m:t>
                 </m:r>
                 <m:r>
+                  <m:rPr>
+                    <m:sty m:val="bi"/>
+                  </m:rPr>
                   <w:rPr>
                     <w:rFonts w:ascii="Cambria Math" w:hAnsi="Cambria Math"/>
                   </w:rPr>
-                  <m:t>14</m:t>
-                </m:r>
-                <m:r>
-                  <w:rPr>
-                    <w:rFonts w:ascii="Cambria Math" w:hAnsi="Cambria Math"/>
-                  </w:rPr>
-                  <m:t xml:space="preserve"> </m:t>
+                  <m:t xml:space="preserve">14 </m:t>
                 </m:r>
                 <m:d>
                   <m:dPr>
@@ -25609,10 +24587,22 @@
                   </m:dPr>
                   <m:e>
                     <m:r>
+                      <m:rPr>
+                        <m:sty m:val="bi"/>
+                      </m:rPr>
                       <w:rPr>
                         <w:rFonts w:ascii="Cambria Math" w:hAnsi="Cambria Math"/>
                       </w:rPr>
-                      <m:t>mod15</m:t>
+                      <m:t>mod</m:t>
+                    </m:r>
+                    <m:r>
+                      <m:rPr>
+                        <m:sty m:val="bi"/>
+                      </m:rPr>
+                      <w:rPr>
+                        <w:rFonts w:ascii="Cambria Math" w:hAnsi="Cambria Math"/>
+                      </w:rPr>
+                      <m:t>15</m:t>
                     </m:r>
                   </m:e>
                 </m:d>
@@ -25651,6 +24641,9 @@
                   </m:sSupPr>
                   <m:e>
                     <m:r>
+                      <m:rPr>
+                        <m:sty m:val="bi"/>
+                      </m:rPr>
                       <w:rPr>
                         <w:rFonts w:ascii="Cambria Math" w:hAnsi="Cambria Math"/>
                       </w:rPr>
@@ -25667,6 +24660,9 @@
                   </m:e>
                   <m:sup>
                     <m:r>
+                      <m:rPr>
+                        <m:sty m:val="bi"/>
+                      </m:rPr>
                       <w:rPr>
                         <w:rFonts w:ascii="Cambria Math" w:hAnsi="Cambria Math"/>
                         <w:vertAlign w:val="superscript"/>
@@ -25677,7 +24673,7 @@
                 </m:sSup>
                 <m:r>
                   <m:rPr>
-                    <m:sty m:val="p"/>
+                    <m:sty m:val="b"/>
                   </m:rPr>
                   <w:rPr>
                     <w:rFonts w:ascii="Cambria Math" w:hAnsi="Cambria Math"/>
@@ -25685,16 +24681,13 @@
                   <m:t>≡</m:t>
                 </m:r>
                 <m:r>
+                  <m:rPr>
+                    <m:sty m:val="bi"/>
+                  </m:rPr>
                   <w:rPr>
                     <w:rFonts w:ascii="Cambria Math" w:hAnsi="Cambria Math"/>
                   </w:rPr>
-                  <m:t>15</m:t>
-                </m:r>
-                <m:r>
-                  <w:rPr>
-                    <w:rFonts w:ascii="Cambria Math" w:hAnsi="Cambria Math"/>
-                  </w:rPr>
-                  <m:t xml:space="preserve"> </m:t>
+                  <m:t xml:space="preserve">15 </m:t>
                 </m:r>
                 <m:d>
                   <m:dPr>
@@ -25707,10 +24700,22 @@
                   </m:dPr>
                   <m:e>
                     <m:r>
+                      <m:rPr>
+                        <m:sty m:val="bi"/>
+                      </m:rPr>
                       <w:rPr>
                         <w:rFonts w:ascii="Cambria Math" w:hAnsi="Cambria Math"/>
                       </w:rPr>
-                      <m:t>mod15</m:t>
+                      <m:t>mod</m:t>
+                    </m:r>
+                    <m:r>
+                      <m:rPr>
+                        <m:sty m:val="bi"/>
+                      </m:rPr>
+                      <w:rPr>
+                        <w:rFonts w:ascii="Cambria Math" w:hAnsi="Cambria Math"/>
+                      </w:rPr>
+                      <m:t>15</m:t>
                     </m:r>
                   </m:e>
                 </m:d>
@@ -25794,13 +24799,7 @@
           <w:rPr>
             <w:rFonts w:ascii="Cambria Math" w:hAnsi="Cambria Math"/>
           </w:rPr>
-          <m:t xml:space="preserve">(n) </m:t>
-        </m:r>
-        <m:r>
-          <w:rPr>
-            <w:rFonts w:ascii="Cambria Math" w:hAnsi="Cambria Math"/>
-          </w:rPr>
-          <m:t>+ 1</m:t>
+          <m:t>(n)+1</m:t>
         </m:r>
       </m:oMath>
       <w:r>
@@ -26035,31 +25034,7 @@
           <w:rPr>
             <w:rFonts w:ascii="Cambria Math" w:hAnsi="Cambria Math"/>
           </w:rPr>
-          <m:t>0&lt;</m:t>
-        </m:r>
-        <m:r>
-          <w:rPr>
-            <w:rFonts w:ascii="Cambria Math" w:hAnsi="Cambria Math"/>
-          </w:rPr>
-          <m:t>M</m:t>
-        </m:r>
-        <m:r>
-          <w:rPr>
-            <w:rFonts w:ascii="Cambria Math" w:hAnsi="Cambria Math"/>
-          </w:rPr>
-          <m:t>&lt;</m:t>
-        </m:r>
-        <m:r>
-          <w:rPr>
-            <w:rFonts w:ascii="Cambria Math" w:hAnsi="Cambria Math"/>
-          </w:rPr>
-          <m:t>n</m:t>
-        </m:r>
-        <m:r>
-          <w:rPr>
-            <w:rFonts w:ascii="Cambria Math" w:hAnsi="Cambria Math"/>
-          </w:rPr>
-          <m:t>-1</m:t>
+          <m:t>0&lt;M&lt;n-1</m:t>
         </m:r>
       </m:oMath>
       <w:r>
@@ -26082,65 +25057,24 @@
             <m:ctrlPr>
               <w:rPr>
                 <w:rFonts w:ascii="Cambria Math" w:hAnsi="Cambria Math"/>
+                <w:i/>
               </w:rPr>
             </m:ctrlPr>
           </m:dPr>
           <m:e>
             <m:r>
-              <m:rPr>
-                <m:sty m:val="p"/>
-              </m:rPr>
               <w:rPr>
                 <w:rFonts w:ascii="Cambria Math" w:hAnsi="Cambria Math"/>
               </w:rPr>
-              <m:t>p</m:t>
+              <m:t>p+q</m:t>
             </m:r>
-            <m:r>
-              <w:rPr>
-                <w:rFonts w:ascii="Cambria Math" w:hAnsi="Cambria Math"/>
-              </w:rPr>
-              <m:t>+</m:t>
-            </m:r>
-            <m:r>
-              <m:rPr>
-                <m:sty m:val="p"/>
-              </m:rPr>
-              <w:rPr>
-                <w:rFonts w:ascii="Cambria Math" w:hAnsi="Cambria Math"/>
-              </w:rPr>
-              <m:t>q</m:t>
-            </m:r>
-            <m:ctrlPr>
-              <w:rPr>
-                <w:rFonts w:ascii="Cambria Math" w:hAnsi="Cambria Math"/>
-                <w:i/>
-              </w:rPr>
-            </m:ctrlPr>
           </m:e>
         </m:d>
         <m:r>
-          <m:rPr>
-            <m:sty m:val="p"/>
-          </m:rPr>
-          <w:rPr>
-            <w:rFonts w:ascii="Cambria Math" w:hAnsi="Cambria Math"/>
-          </w:rPr>
-          <m:t>÷</m:t>
-        </m:r>
-        <m:r>
-          <w:rPr>
-            <w:rFonts w:ascii="Cambria Math" w:hAnsi="Cambria Math"/>
-          </w:rPr>
-          <m:t> </m:t>
-        </m:r>
-        <m:r>
-          <m:rPr>
-            <m:sty m:val="p"/>
-          </m:rPr>
-          <w:rPr>
-            <w:rFonts w:ascii="Cambria Math" w:hAnsi="Cambria Math"/>
-          </w:rPr>
-          <m:t>pq</m:t>
+          <w:rPr>
+            <w:rFonts w:ascii="Cambria Math" w:hAnsi="Cambria Math"/>
+          </w:rPr>
+          <m:t>÷ pq</m:t>
         </m:r>
       </m:oMath>
       <w:r>
@@ -26422,13 +25356,7 @@
           <w:rPr>
             <w:rFonts w:ascii="Cambria Math" w:hAnsi="Cambria Math"/>
           </w:rPr>
-          <m:t>(n)</m:t>
-        </m:r>
-        <m:r>
-          <w:rPr>
-            <w:rFonts w:ascii="Cambria Math" w:hAnsi="Cambria Math"/>
-          </w:rPr>
-          <m:t>+1</m:t>
+          <m:t>(n)+1</m:t>
         </m:r>
       </m:oMath>
       <w:r>
@@ -26492,6 +25420,656 @@
           <w:iCs/>
         </w:rPr>
       </w:pPr>
+      <m:oMath>
+        <m:sSup>
+          <m:sSupPr>
+            <m:ctrlPr>
+              <w:rPr>
+                <w:rFonts w:ascii="Cambria Math" w:hAnsi="Cambria Math"/>
+                <w:i/>
+                <w:iCs/>
+              </w:rPr>
+            </m:ctrlPr>
+          </m:sSupPr>
+          <m:e>
+            <m:r>
+              <w:rPr>
+                <w:rFonts w:ascii="Cambria Math" w:hAnsi="Cambria Math"/>
+              </w:rPr>
+              <m:t>M</m:t>
+            </m:r>
+          </m:e>
+          <m:sup>
+            <m:r>
+              <w:rPr>
+                <w:rFonts w:ascii="Cambria Math" w:hAnsi="Cambria Math"/>
+                <w:vertAlign w:val="superscript"/>
+              </w:rPr>
+              <m:t>ed</m:t>
+            </m:r>
+          </m:sup>
+        </m:sSup>
+        <m:r>
+          <w:rPr>
+            <w:rFonts w:ascii="Cambria Math" w:hAnsi="Cambria Math"/>
+          </w:rPr>
+          <m:t>≡M</m:t>
+        </m:r>
+        <m:d>
+          <m:dPr>
+            <m:ctrlPr>
+              <w:rPr>
+                <w:rFonts w:ascii="Cambria Math" w:hAnsi="Cambria Math"/>
+                <w:i/>
+                <w:iCs/>
+              </w:rPr>
+            </m:ctrlPr>
+          </m:dPr>
+          <m:e>
+            <m:r>
+              <w:rPr>
+                <w:rFonts w:ascii="Cambria Math" w:hAnsi="Cambria Math"/>
+              </w:rPr>
+              <m:t>mod n</m:t>
+            </m:r>
+          </m:e>
+        </m:d>
+      </m:oMath>
+    </w:p>
+    <w:p>
+      <w:r>
+        <w:t xml:space="preserve">Recall that </w:t>
+      </w:r>
+      <w:r>
+        <w:rPr>
+          <w:i/>
+          <w:iCs/>
+        </w:rPr>
+        <w:t>e</w:t>
+      </w:r>
+      <w:r>
+        <w:t xml:space="preserve"> </w:t>
+      </w:r>
+      <w:r>
+        <w:t xml:space="preserve">here </w:t>
+      </w:r>
+      <w:r>
+        <w:t xml:space="preserve">is our encryption exponent, and </w:t>
+      </w:r>
+      <w:r>
+        <w:rPr>
+          <w:i/>
+          <w:iCs/>
+        </w:rPr>
+        <w:t>d</w:t>
+      </w:r>
+      <w:r>
+        <w:t xml:space="preserve"> our decryption exponent</w:t>
+      </w:r>
+      <w:r>
+        <w:t xml:space="preserve">, and that we can encrypt a message </w:t>
+      </w:r>
+      <m:oMath>
+        <m:r>
+          <w:rPr>
+            <w:rFonts w:ascii="Cambria Math" w:hAnsi="Cambria Math"/>
+          </w:rPr>
+          <m:t>M</m:t>
+        </m:r>
+      </m:oMath>
+      <w:r>
+        <w:t xml:space="preserve"> by raising it to the power of </w:t>
+      </w:r>
+      <w:r>
+        <w:rPr>
+          <w:i/>
+          <w:iCs/>
+        </w:rPr>
+        <w:t>e</w:t>
+      </w:r>
+      <w:r>
+        <w:t xml:space="preserve"> modulo </w:t>
+      </w:r>
+      <m:oMath>
+        <m:r>
+          <w:rPr>
+            <w:rFonts w:ascii="Cambria Math" w:hAnsi="Cambria Math"/>
+          </w:rPr>
+          <m:t>n</m:t>
+        </m:r>
+      </m:oMath>
+      <w:r>
+        <w:t xml:space="preserve">, and then recover </w:t>
+      </w:r>
+      <m:oMath>
+        <m:r>
+          <w:rPr>
+            <w:rFonts w:ascii="Cambria Math" w:hAnsi="Cambria Math"/>
+          </w:rPr>
+          <m:t>M</m:t>
+        </m:r>
+      </m:oMath>
+      <w:r>
+        <w:t xml:space="preserve"> by raising </w:t>
+      </w:r>
+      <m:oMath>
+        <m:sSup>
+          <m:sSupPr>
+            <m:ctrlPr>
+              <w:rPr>
+                <w:rFonts w:ascii="Cambria Math" w:hAnsi="Cambria Math"/>
+                <w:i/>
+                <w:iCs/>
+              </w:rPr>
+            </m:ctrlPr>
+          </m:sSupPr>
+          <m:e>
+            <m:r>
+              <w:rPr>
+                <w:rFonts w:ascii="Cambria Math" w:hAnsi="Cambria Math"/>
+              </w:rPr>
+              <m:t>M</m:t>
+            </m:r>
+          </m:e>
+          <m:sup>
+            <m:r>
+              <w:rPr>
+                <w:rFonts w:ascii="Cambria Math" w:hAnsi="Cambria Math"/>
+                <w:vertAlign w:val="superscript"/>
+              </w:rPr>
+              <m:t>e</m:t>
+            </m:r>
+          </m:sup>
+        </m:sSup>
+      </m:oMath>
+      <w:r>
+        <w:t xml:space="preserve"> to the power of </w:t>
+      </w:r>
+      <m:oMath>
+        <m:r>
+          <w:rPr>
+            <w:rFonts w:ascii="Cambria Math" w:hAnsi="Cambria Math"/>
+          </w:rPr>
+          <m:t>d</m:t>
+        </m:r>
+      </m:oMath>
+      <w:r>
+        <w:t xml:space="preserve"> modulo </w:t>
+      </w:r>
+      <m:oMath>
+        <m:r>
+          <w:rPr>
+            <w:rFonts w:ascii="Cambria Math" w:hAnsi="Cambria Math"/>
+          </w:rPr>
+          <m:t>n</m:t>
+        </m:r>
+      </m:oMath>
+      <w:r>
+        <w:t>.</w:t>
+      </w:r>
+    </w:p>
+    <w:p>
+      <w:r>
+        <w:t>Note that, e</w:t>
+      </w:r>
+      <w:r>
+        <w:t>xcept</w:t>
+      </w:r>
+      <w:r>
+        <w:t xml:space="preserve"> for the exponent</w:t>
+      </w:r>
+      <w:r>
+        <w:t>s</w:t>
+      </w:r>
+      <w:r>
+        <w:t xml:space="preserve">, </w:t>
+      </w:r>
+      <w:r>
+        <w:t xml:space="preserve">identity </w:t>
+      </w:r>
+      <w:r>
+        <w:rPr>
+          <w:b/>
+          <w:bCs/>
+        </w:rPr>
+        <w:t>(4)</w:t>
+      </w:r>
+      <w:r>
+        <w:t xml:space="preserve"> </w:t>
+      </w:r>
+      <w:r>
+        <w:t xml:space="preserve">looks exactly </w:t>
+      </w:r>
+      <w:r>
+        <w:t xml:space="preserve">the same as </w:t>
+      </w:r>
+      <w:r>
+        <w:t xml:space="preserve">identity </w:t>
+      </w:r>
+      <w:r>
+        <w:rPr>
+          <w:b/>
+          <w:bCs/>
+        </w:rPr>
+        <w:t>(3)</w:t>
+      </w:r>
+      <w:r>
+        <w:t>.</w:t>
+      </w:r>
+      <w:r>
+        <w:t xml:space="preserve"> Thus, we can</w:t>
+      </w:r>
+      <w:r>
+        <w:t xml:space="preserve"> </w:t>
+      </w:r>
+      <w:r>
+        <w:t>assert the following</w:t>
+      </w:r>
+      <w:r>
+        <w:t>:</w:t>
+      </w:r>
+    </w:p>
+    <w:p>
+      <w:pPr>
+        <w:pStyle w:val="ListParagraph"/>
+        <w:numPr>
+          <w:ilvl w:val="0"/>
+          <w:numId w:val="14"/>
+        </w:numPr>
+        <w:rPr>
+          <w:i/>
+          <w:iCs/>
+        </w:rPr>
+      </w:pPr>
+      <m:oMath>
+        <m:sSup>
+          <m:sSupPr>
+            <m:ctrlPr>
+              <w:rPr>
+                <w:rFonts w:ascii="Cambria Math" w:hAnsi="Cambria Math"/>
+                <w:i/>
+                <w:iCs/>
+              </w:rPr>
+            </m:ctrlPr>
+          </m:sSupPr>
+          <m:e>
+            <m:r>
+              <w:rPr>
+                <w:rFonts w:ascii="Cambria Math" w:hAnsi="Cambria Math"/>
+              </w:rPr>
+              <m:t>M</m:t>
+            </m:r>
+          </m:e>
+          <m:sup>
+            <m:r>
+              <w:rPr>
+                <w:rFonts w:ascii="Cambria Math" w:hAnsi="Cambria Math" w:cstheme="minorHAnsi"/>
+                <w:vertAlign w:val="superscript"/>
+              </w:rPr>
+              <m:t>φ</m:t>
+            </m:r>
+            <m:d>
+              <m:dPr>
+                <m:ctrlPr>
+                  <w:rPr>
+                    <w:rFonts w:ascii="Cambria Math" w:hAnsi="Cambria Math"/>
+                    <w:i/>
+                    <w:iCs/>
+                    <w:vertAlign w:val="superscript"/>
+                  </w:rPr>
+                </m:ctrlPr>
+              </m:dPr>
+              <m:e>
+                <m:r>
+                  <w:rPr>
+                    <w:rFonts w:ascii="Cambria Math" w:hAnsi="Cambria Math"/>
+                    <w:vertAlign w:val="superscript"/>
+                  </w:rPr>
+                  <m:t>n</m:t>
+                </m:r>
+              </m:e>
+            </m:d>
+            <m:r>
+              <w:rPr>
+                <w:rFonts w:ascii="Cambria Math" w:hAnsi="Cambria Math"/>
+                <w:vertAlign w:val="superscript"/>
+              </w:rPr>
+              <m:t>+1</m:t>
+            </m:r>
+          </m:sup>
+        </m:sSup>
+        <m:r>
+          <w:rPr>
+            <w:rFonts w:ascii="Cambria Math" w:hAnsi="Cambria Math"/>
+            <w:vertAlign w:val="superscript"/>
+          </w:rPr>
+          <m:t>≡</m:t>
+        </m:r>
+        <m:sSup>
+          <m:sSupPr>
+            <m:ctrlPr>
+              <w:rPr>
+                <w:rFonts w:ascii="Cambria Math" w:hAnsi="Cambria Math"/>
+                <w:i/>
+                <w:iCs/>
+              </w:rPr>
+            </m:ctrlPr>
+          </m:sSupPr>
+          <m:e>
+            <m:r>
+              <w:rPr>
+                <w:rFonts w:ascii="Cambria Math" w:hAnsi="Cambria Math"/>
+              </w:rPr>
+              <m:t>M</m:t>
+            </m:r>
+            <m:ctrlPr>
+              <w:rPr>
+                <w:rFonts w:ascii="Cambria Math" w:hAnsi="Cambria Math"/>
+                <w:i/>
+                <w:iCs/>
+                <w:vertAlign w:val="superscript"/>
+              </w:rPr>
+            </m:ctrlPr>
+          </m:e>
+          <m:sup>
+            <m:r>
+              <w:rPr>
+                <w:rFonts w:ascii="Cambria Math" w:hAnsi="Cambria Math"/>
+                <w:vertAlign w:val="superscript"/>
+              </w:rPr>
+              <m:t>ed</m:t>
+            </m:r>
+          </m:sup>
+        </m:sSup>
+        <m:r>
+          <w:rPr>
+            <w:rFonts w:ascii="Cambria Math" w:hAnsi="Cambria Math"/>
+          </w:rPr>
+          <m:t xml:space="preserve"> </m:t>
+        </m:r>
+        <m:d>
+          <m:dPr>
+            <m:ctrlPr>
+              <w:rPr>
+                <w:rFonts w:ascii="Cambria Math" w:hAnsi="Cambria Math"/>
+                <w:i/>
+                <w:iCs/>
+              </w:rPr>
+            </m:ctrlPr>
+          </m:dPr>
+          <m:e>
+            <m:r>
+              <w:rPr>
+                <w:rFonts w:ascii="Cambria Math" w:hAnsi="Cambria Math"/>
+              </w:rPr>
+              <m:t>mod n</m:t>
+            </m:r>
+          </m:e>
+        </m:d>
+      </m:oMath>
+    </w:p>
+    <w:p>
+      <w:r>
+        <w:t>I</w:t>
+      </w:r>
+      <w:r>
+        <w:t xml:space="preserve">f </w:t>
+      </w:r>
+      <m:oMath>
+        <m:r>
+          <w:rPr>
+            <w:rFonts w:ascii="Cambria Math" w:hAnsi="Cambria Math" w:cstheme="minorHAnsi"/>
+          </w:rPr>
+          <m:t>φ</m:t>
+        </m:r>
+        <m:r>
+          <w:rPr>
+            <w:rFonts w:ascii="Cambria Math" w:hAnsi="Cambria Math"/>
+          </w:rPr>
+          <m:t>(n)+1</m:t>
+        </m:r>
+      </m:oMath>
+      <w:r>
+        <w:t xml:space="preserve"> is </w:t>
+      </w:r>
+      <w:r>
+        <w:t xml:space="preserve">the </w:t>
+      </w:r>
+      <w:r>
+        <w:t xml:space="preserve">single exponent that allows us to recover </w:t>
+      </w:r>
+      <m:oMath>
+        <m:r>
+          <w:rPr>
+            <w:rFonts w:ascii="Cambria Math" w:hAnsi="Cambria Math"/>
+          </w:rPr>
+          <m:t>M</m:t>
+        </m:r>
+      </m:oMath>
+      <w:r>
+        <w:t xml:space="preserve"> from </w:t>
+      </w:r>
+      <m:oMath>
+        <m:sSup>
+          <m:sSupPr>
+            <m:ctrlPr>
+              <w:rPr>
+                <w:rFonts w:ascii="Cambria Math" w:hAnsi="Cambria Math"/>
+                <w:i/>
+                <w:iCs/>
+              </w:rPr>
+            </m:ctrlPr>
+          </m:sSupPr>
+          <m:e>
+            <m:r>
+              <w:rPr>
+                <w:rFonts w:ascii="Cambria Math" w:hAnsi="Cambria Math"/>
+              </w:rPr>
+              <m:t>M</m:t>
+            </m:r>
+          </m:e>
+          <m:sup>
+            <m:r>
+              <w:rPr>
+                <w:rFonts w:ascii="Cambria Math" w:hAnsi="Cambria Math" w:cstheme="minorHAnsi"/>
+                <w:vertAlign w:val="superscript"/>
+              </w:rPr>
+              <m:t>φ</m:t>
+            </m:r>
+            <m:d>
+              <m:dPr>
+                <m:ctrlPr>
+                  <w:rPr>
+                    <w:rFonts w:ascii="Cambria Math" w:hAnsi="Cambria Math"/>
+                    <w:i/>
+                    <w:iCs/>
+                    <w:vertAlign w:val="superscript"/>
+                  </w:rPr>
+                </m:ctrlPr>
+              </m:dPr>
+              <m:e>
+                <m:r>
+                  <w:rPr>
+                    <w:rFonts w:ascii="Cambria Math" w:hAnsi="Cambria Math"/>
+                    <w:vertAlign w:val="superscript"/>
+                  </w:rPr>
+                  <m:t>n</m:t>
+                </m:r>
+              </m:e>
+            </m:d>
+            <m:r>
+              <w:rPr>
+                <w:rFonts w:ascii="Cambria Math" w:hAnsi="Cambria Math"/>
+                <w:vertAlign w:val="superscript"/>
+              </w:rPr>
+              <m:t>+1</m:t>
+            </m:r>
+          </m:sup>
+        </m:sSup>
+        <m:r>
+          <w:rPr>
+            <w:rFonts w:ascii="Cambria Math" w:hAnsi="Cambria Math"/>
+          </w:rPr>
+          <m:t> mod n</m:t>
+        </m:r>
+      </m:oMath>
+      <w:r>
+        <w:t xml:space="preserve"> in one fell swoop, then </w:t>
+      </w:r>
+      <m:oMath>
+        <m:r>
+          <w:rPr>
+            <w:rFonts w:ascii="Cambria Math" w:hAnsi="Cambria Math"/>
+          </w:rPr>
+          <m:t>e</m:t>
+        </m:r>
+      </m:oMath>
+      <w:r>
+        <w:t xml:space="preserve"> and </w:t>
+      </w:r>
+      <m:oMath>
+        <m:r>
+          <w:rPr>
+            <w:rFonts w:ascii="Cambria Math" w:hAnsi="Cambria Math"/>
+          </w:rPr>
+          <m:t>d</m:t>
+        </m:r>
+      </m:oMath>
+      <w:r>
+        <w:t xml:space="preserve"> are the exponents that </w:t>
+      </w:r>
+      <w:r>
+        <w:t xml:space="preserve">allow us to </w:t>
+      </w:r>
+      <w:r>
+        <w:t xml:space="preserve">recover </w:t>
+      </w:r>
+      <m:oMath>
+        <m:r>
+          <w:rPr>
+            <w:rFonts w:ascii="Cambria Math" w:hAnsi="Cambria Math"/>
+          </w:rPr>
+          <m:t>M</m:t>
+        </m:r>
+      </m:oMath>
+      <w:r>
+        <w:t xml:space="preserve"> in two steps</w:t>
+      </w:r>
+      <w:r>
+        <w:t>;</w:t>
+      </w:r>
+      <w:r>
+        <w:t xml:space="preserve"> first </w:t>
+      </w:r>
+      <w:r>
+        <w:t xml:space="preserve">via </w:t>
+      </w:r>
+      <w:r>
+        <w:t xml:space="preserve">the encryption of </w:t>
+      </w:r>
+      <m:oMath>
+        <m:r>
+          <w:rPr>
+            <w:rFonts w:ascii="Cambria Math" w:hAnsi="Cambria Math"/>
+          </w:rPr>
+          <m:t>M</m:t>
+        </m:r>
+      </m:oMath>
+      <w:r>
+        <w:t xml:space="preserve"> </w:t>
+      </w:r>
+      <w:r>
+        <w:t>with</w:t>
+      </w:r>
+      <w:r>
+        <w:t xml:space="preserve"> </w:t>
+      </w:r>
+      <m:oMath>
+        <m:sSup>
+          <m:sSupPr>
+            <m:ctrlPr>
+              <w:rPr>
+                <w:rFonts w:ascii="Cambria Math" w:hAnsi="Cambria Math"/>
+                <w:i/>
+                <w:iCs/>
+              </w:rPr>
+            </m:ctrlPr>
+          </m:sSupPr>
+          <m:e>
+            <m:r>
+              <w:rPr>
+                <w:rFonts w:ascii="Cambria Math" w:hAnsi="Cambria Math"/>
+              </w:rPr>
+              <m:t>M</m:t>
+            </m:r>
+          </m:e>
+          <m:sup>
+            <m:r>
+              <w:rPr>
+                <w:rFonts w:ascii="Cambria Math" w:hAnsi="Cambria Math"/>
+                <w:vertAlign w:val="superscript"/>
+              </w:rPr>
+              <m:t>e</m:t>
+            </m:r>
+          </m:sup>
+        </m:sSup>
+        <m:r>
+          <w:rPr>
+            <w:rFonts w:ascii="Cambria Math" w:hAnsi="Cambria Math"/>
+          </w:rPr>
+          <m:t>mod n</m:t>
+        </m:r>
+      </m:oMath>
+      <w:r>
+        <w:t>,</w:t>
+      </w:r>
+      <w:r>
+        <w:t xml:space="preserve"> and second </w:t>
+      </w:r>
+      <w:r>
+        <w:t xml:space="preserve">via </w:t>
+      </w:r>
+      <w:r>
+        <w:t xml:space="preserve">the decryption of </w:t>
+      </w:r>
+      <m:oMath>
+        <m:sSup>
+          <m:sSupPr>
+            <m:ctrlPr>
+              <w:rPr>
+                <w:rFonts w:ascii="Cambria Math" w:hAnsi="Cambria Math"/>
+                <w:i/>
+              </w:rPr>
+            </m:ctrlPr>
+          </m:sSupPr>
+          <m:e>
+            <m:r>
+              <w:rPr>
+                <w:rFonts w:ascii="Cambria Math" w:hAnsi="Cambria Math"/>
+              </w:rPr>
+              <m:t>M</m:t>
+            </m:r>
+          </m:e>
+          <m:sup>
+            <m:r>
+              <w:rPr>
+                <w:rFonts w:ascii="Cambria Math" w:hAnsi="Cambria Math"/>
+                <w:vertAlign w:val="superscript"/>
+              </w:rPr>
+              <m:t>e</m:t>
+            </m:r>
+          </m:sup>
+        </m:sSup>
+      </m:oMath>
+      <w:r>
+        <w:t xml:space="preserve"> </w:t>
+      </w:r>
+      <w:r>
+        <w:t>with</w:t>
+      </w:r>
+      <w:r>
+        <w:t xml:space="preserve"> </w:t>
+      </w:r>
       <m:oMath>
         <m:sSup>
           <m:sSupPr>
@@ -26527,7 +26105,7 @@
                 <w:rFonts w:ascii="Cambria Math" w:hAnsi="Cambria Math"/>
                 <w:vertAlign w:val="superscript"/>
               </w:rPr>
-              <m:t>d</m:t>
+              <m:t xml:space="preserve">d </m:t>
             </m:r>
           </m:sup>
         </m:sSup>
@@ -26538,111 +26116,621 @@
           <w:rPr>
             <w:rFonts w:ascii="Cambria Math" w:hAnsi="Cambria Math"/>
           </w:rPr>
-          <m:t>≡M</m:t>
-        </m:r>
-        <m:d>
-          <m:dPr>
-            <m:ctrlPr>
-              <w:rPr>
-                <w:rFonts w:ascii="Cambria Math" w:hAnsi="Cambria Math"/>
-                <w:iCs/>
-              </w:rPr>
-            </m:ctrlPr>
-          </m:dPr>
-          <m:e>
-            <m:r>
-              <w:rPr>
-                <w:rFonts w:ascii="Cambria Math" w:hAnsi="Cambria Math"/>
-              </w:rPr>
-              <m:t>mod n</m:t>
-            </m:r>
-            <m:ctrlPr>
-              <w:rPr>
-                <w:rFonts w:ascii="Cambria Math" w:hAnsi="Cambria Math"/>
-                <w:i/>
-                <w:iCs/>
-              </w:rPr>
-            </m:ctrlPr>
-          </m:e>
-        </m:d>
+          <m:t>mod n</m:t>
+        </m:r>
+      </m:oMath>
+      <w:r>
+        <w:t>.</w:t>
+      </w:r>
+    </w:p>
+    <w:p>
+      <w:r>
+        <w:t>For</w:t>
+      </w:r>
+      <w:r>
+        <w:t xml:space="preserve"> </w:t>
+      </w:r>
+      <m:oMath>
+        <m:r>
+          <w:rPr>
+            <w:rFonts w:ascii="Cambria Math" w:hAnsi="Cambria Math"/>
+          </w:rPr>
+          <m:t>e</m:t>
+        </m:r>
+      </m:oMath>
+      <w:r>
+        <w:t xml:space="preserve"> and </w:t>
+      </w:r>
+      <m:oMath>
+        <m:r>
+          <w:rPr>
+            <w:rFonts w:ascii="Cambria Math" w:hAnsi="Cambria Math"/>
+          </w:rPr>
+          <m:t>d</m:t>
+        </m:r>
+      </m:oMath>
+      <w:r>
+        <w:t>,</w:t>
+      </w:r>
+      <w:r>
+        <w:t xml:space="preserve"> we need to find two integers</w:t>
+      </w:r>
+      <w:r>
+        <w:t xml:space="preserve"> </w:t>
+      </w:r>
+      <w:r>
+        <w:t xml:space="preserve">such </w:t>
+      </w:r>
+      <w:r>
+        <w:t>that</w:t>
+      </w:r>
+      <w:r>
+        <w:t>,</w:t>
+      </w:r>
+      <w:r>
+        <w:t xml:space="preserve"> when </w:t>
+      </w:r>
+      <w:r>
+        <w:t xml:space="preserve">they are </w:t>
+      </w:r>
+      <w:r>
+        <w:t>multiplied</w:t>
+      </w:r>
+      <w:r>
+        <w:t>,</w:t>
+      </w:r>
+      <w:r>
+        <w:t xml:space="preserve"> produce </w:t>
+      </w:r>
+      <w:r>
+        <w:t xml:space="preserve">the same result as </w:t>
+      </w:r>
+      <m:oMath>
+        <m:r>
+          <w:rPr>
+            <w:rFonts w:ascii="Cambria Math" w:hAnsi="Cambria Math" w:cstheme="minorHAnsi"/>
+          </w:rPr>
+          <m:t>φ</m:t>
+        </m:r>
+        <m:r>
+          <w:rPr>
+            <w:rFonts w:ascii="Cambria Math" w:hAnsi="Cambria Math"/>
+          </w:rPr>
+          <m:t>(n)+1</m:t>
+        </m:r>
+      </m:oMath>
+      <w:r>
+        <w:t>.</w:t>
+      </w:r>
+      <w:r>
+        <w:rPr>
+          <w:rStyle w:val="FootnoteReference"/>
+        </w:rPr>
+        <w:footnoteReference w:id="41"/>
+      </w:r>
+      <w:r>
+        <w:t xml:space="preserve"> The method for </w:t>
+      </w:r>
+      <w:r>
+        <w:t xml:space="preserve">finding these </w:t>
+      </w:r>
+      <w:r>
+        <w:t xml:space="preserve">values </w:t>
+      </w:r>
+      <w:r>
+        <w:t>is described in some detail in the previous section</w:t>
+      </w:r>
+      <w:r>
+        <w:t xml:space="preserve">. </w:t>
+      </w:r>
+      <w:r>
+        <w:t>But r</w:t>
+      </w:r>
+      <w:r>
+        <w:t xml:space="preserve">ecall that </w:t>
+      </w:r>
+      <w:r>
+        <w:t xml:space="preserve">for </w:t>
+      </w:r>
+      <m:oMath>
+        <m:r>
+          <w:rPr>
+            <w:rFonts w:ascii="Cambria Math" w:hAnsi="Cambria Math"/>
+          </w:rPr>
+          <m:t>e</m:t>
+        </m:r>
+      </m:oMath>
+      <w:r>
+        <w:t xml:space="preserve">, </w:t>
+      </w:r>
+      <w:r>
+        <w:t xml:space="preserve">we </w:t>
+      </w:r>
+      <w:r>
+        <w:t>choose</w:t>
+      </w:r>
+      <w:r>
+        <w:t xml:space="preserve"> an integer </w:t>
+      </w:r>
+      <w:r>
+        <w:t xml:space="preserve">in </w:t>
+      </w:r>
+      <w:r>
+        <w:t xml:space="preserve">the </w:t>
+      </w:r>
+      <w:r>
+        <w:t>group</w:t>
+      </w:r>
+      <w:r>
+        <w:t xml:space="preserve"> 1 to </w:t>
+      </w:r>
+      <m:oMath>
+        <m:r>
+          <w:rPr>
+            <w:rFonts w:ascii="Cambria Math" w:hAnsi="Cambria Math" w:cstheme="minorHAnsi"/>
+          </w:rPr>
+          <m:t>φ</m:t>
+        </m:r>
+        <m:r>
+          <w:rPr>
+            <w:rFonts w:ascii="Cambria Math" w:hAnsi="Cambria Math"/>
+          </w:rPr>
+          <m:t>(n)</m:t>
+        </m:r>
+      </m:oMath>
+      <w:r>
+        <w:t xml:space="preserve"> that is relatively prime to </w:t>
+      </w:r>
+      <m:oMath>
+        <m:r>
+          <w:rPr>
+            <w:rFonts w:ascii="Cambria Math" w:hAnsi="Cambria Math" w:cstheme="minorHAnsi"/>
+          </w:rPr>
+          <m:t>φ</m:t>
+        </m:r>
+        <m:r>
+          <w:rPr>
+            <w:rFonts w:ascii="Cambria Math" w:hAnsi="Cambria Math"/>
+          </w:rPr>
+          <m:t>(n)</m:t>
+        </m:r>
+      </m:oMath>
+      <w:r>
+        <w:t>,</w:t>
+      </w:r>
+      <w:r>
+        <w:t xml:space="preserve"> a</w:t>
+      </w:r>
+      <w:r>
+        <w:t xml:space="preserve">nd </w:t>
+      </w:r>
+      <w:r>
+        <w:t xml:space="preserve">for </w:t>
+      </w:r>
+      <m:oMath>
+        <m:r>
+          <w:rPr>
+            <w:rFonts w:ascii="Cambria Math" w:hAnsi="Cambria Math"/>
+          </w:rPr>
+          <m:t>d</m:t>
+        </m:r>
+      </m:oMath>
+      <w:r>
+        <w:t xml:space="preserve"> </w:t>
+      </w:r>
+      <w:r>
+        <w:t xml:space="preserve">we find </w:t>
+      </w:r>
+      <w:r>
+        <w:t xml:space="preserve">the </w:t>
+      </w:r>
+      <w:r>
+        <w:t>inverse</w:t>
+      </w:r>
+      <w:r>
+        <w:t xml:space="preserve"> </w:t>
+      </w:r>
+      <w:r>
+        <w:t xml:space="preserve">of </w:t>
+      </w:r>
+      <m:oMath>
+        <m:r>
+          <w:rPr>
+            <w:rFonts w:ascii="Cambria Math" w:hAnsi="Cambria Math"/>
+          </w:rPr>
+          <m:t>e</m:t>
+        </m:r>
+      </m:oMath>
+      <w:r>
+        <w:t xml:space="preserve"> </w:t>
+      </w:r>
+      <w:r>
+        <w:t xml:space="preserve">in </w:t>
+      </w:r>
+      <w:r>
+        <w:t>the same</w:t>
+      </w:r>
+      <w:r>
+        <w:t xml:space="preserve"> group.</w:t>
+      </w:r>
+    </w:p>
+    <w:p>
+      <w:r>
+        <w:t>L</w:t>
+      </w:r>
+      <w:r>
+        <w:t xml:space="preserve">et’s choose </w:t>
+      </w:r>
+      <w:r>
+        <w:t xml:space="preserve">the integer 3 </w:t>
+      </w:r>
+      <w:r>
+        <w:t xml:space="preserve">for </w:t>
+      </w:r>
+      <m:oMath>
+        <m:r>
+          <w:rPr>
+            <w:rFonts w:ascii="Cambria Math" w:hAnsi="Cambria Math"/>
+          </w:rPr>
+          <m:t>e</m:t>
+        </m:r>
+      </m:oMath>
+      <w:r>
+        <w:t xml:space="preserve">, which </w:t>
+      </w:r>
+      <w:r>
+        <w:t xml:space="preserve">is permissible because it </w:t>
+      </w:r>
+      <w:r>
+        <w:t xml:space="preserve">is relatively prime to 8. </w:t>
+      </w:r>
+      <w:r>
+        <w:t>For</w:t>
+      </w:r>
+      <w:r>
+        <w:t xml:space="preserve"> </w:t>
+      </w:r>
+      <m:oMath>
+        <m:r>
+          <w:rPr>
+            <w:rFonts w:ascii="Cambria Math" w:hAnsi="Cambria Math"/>
+          </w:rPr>
+          <m:t>d</m:t>
+        </m:r>
+      </m:oMath>
+      <w:r>
+        <w:t xml:space="preserve">, </w:t>
+      </w:r>
+      <w:r>
+        <w:t xml:space="preserve">we must determine by what number to multiply </w:t>
+      </w:r>
+      <m:oMath>
+        <m:r>
+          <w:rPr>
+            <w:rFonts w:ascii="Cambria Math" w:hAnsi="Cambria Math"/>
+          </w:rPr>
+          <m:t>e</m:t>
+        </m:r>
+      </m:oMath>
+      <w:r>
+        <w:t xml:space="preserve"> </w:t>
+      </w:r>
+      <w:r>
+        <w:t>to yield 1 modulo</w:t>
+      </w:r>
+      <w:r>
+        <w:t xml:space="preserve"> 8</w:t>
+      </w:r>
+      <w:r>
+        <w:t xml:space="preserve">. </w:t>
+      </w:r>
+      <w:r>
+        <w:t xml:space="preserve">That is, we must solve </w:t>
+      </w:r>
+      <w:r>
+        <w:t xml:space="preserve">for </w:t>
+      </w:r>
+      <m:oMath>
+        <m:r>
+          <w:rPr>
+            <w:rFonts w:ascii="Cambria Math" w:hAnsi="Cambria Math"/>
+          </w:rPr>
+          <m:t>d</m:t>
+        </m:r>
+      </m:oMath>
+      <w:r>
+        <w:t xml:space="preserve"> </w:t>
+      </w:r>
+      <w:r>
+        <w:t>in the following equation</w:t>
+      </w:r>
+      <w:r>
+        <w:t xml:space="preserve"> (</w:t>
+      </w:r>
+      <w:r>
+        <w:t xml:space="preserve">which was </w:t>
+      </w:r>
+      <w:r>
+        <w:t xml:space="preserve">also </w:t>
+      </w:r>
+      <w:r>
+        <w:t>introduced in the previous section</w:t>
+      </w:r>
+      <w:r>
+        <w:t>)</w:t>
+      </w:r>
+      <w:r>
+        <w:t>:</w:t>
+      </w:r>
+    </w:p>
+    <w:p>
+      <w:pPr>
+        <w:pStyle w:val="ListParagraph"/>
+        <w:numPr>
+          <w:ilvl w:val="0"/>
+          <w:numId w:val="14"/>
+        </w:numPr>
+        <w:rPr>
+          <w:i/>
+          <w:iCs/>
+        </w:rPr>
+      </w:pPr>
+      <m:oMath>
+        <m:r>
+          <w:rPr>
+            <w:rFonts w:ascii="Cambria Math" w:hAnsi="Cambria Math"/>
+          </w:rPr>
+          <m:t xml:space="preserve">ed=1 (mod </m:t>
+        </m:r>
+        <m:r>
+          <w:rPr>
+            <w:rFonts w:ascii="Cambria Math" w:hAnsi="Cambria Math" w:cstheme="minorHAnsi"/>
+          </w:rPr>
+          <m:t>φ</m:t>
+        </m:r>
+        <m:r>
+          <w:rPr>
+            <w:rFonts w:ascii="Cambria Math" w:hAnsi="Cambria Math"/>
+          </w:rPr>
+          <m:t>(n))</m:t>
+        </m:r>
       </m:oMath>
     </w:p>
     <w:p>
       <w:r>
-        <w:t xml:space="preserve">Recall that </w:t>
-      </w:r>
-      <w:r>
+        <w:t>Plugging in real values</w:t>
+      </w:r>
+      <w:r>
+        <w:t xml:space="preserve">, we see that the inverse of 3 in the group of integers modulo 8 is </w:t>
+      </w:r>
+      <w:r>
+        <w:t xml:space="preserve">also </w:t>
+      </w:r>
+      <w:r>
+        <w:t>3</w:t>
+      </w:r>
+      <w:r>
+        <w:t>.</w:t>
+      </w:r>
+    </w:p>
+    <w:p>
+      <w:pPr>
+        <w:pStyle w:val="ListParagraph"/>
+        <w:numPr>
+          <w:ilvl w:val="0"/>
+          <w:numId w:val="14"/>
+        </w:numPr>
         <w:rPr>
           <w:i/>
           <w:iCs/>
         </w:rPr>
-        <w:t>e</w:t>
-      </w:r>
-      <w:r>
-        <w:t xml:space="preserve"> </w:t>
-      </w:r>
-      <w:r>
-        <w:t xml:space="preserve">here </w:t>
-      </w:r>
-      <w:r>
-        <w:t xml:space="preserve">is our encryption exponent, and </w:t>
-      </w:r>
-      <w:r>
+      </w:pPr>
+      <m:oMath>
+        <m:r>
+          <w:rPr>
+            <w:rFonts w:ascii="Cambria Math" w:hAnsi="Cambria Math"/>
+          </w:rPr>
+          <m:t>3 x 3=1 (mod 8)</m:t>
+        </m:r>
+      </m:oMath>
+    </w:p>
+    <w:p>
+      <w:proofErr w:type="gramStart"/>
+      <w:r>
+        <w:lastRenderedPageBreak/>
+        <w:t>S</w:t>
+      </w:r>
+      <w:r>
+        <w:t>o</w:t>
+      </w:r>
+      <w:proofErr w:type="gramEnd"/>
+      <w:r>
+        <w:t xml:space="preserve"> </w:t>
+      </w:r>
+      <w:r>
+        <w:t xml:space="preserve">for </w:t>
+      </w:r>
+      <m:oMath>
+        <m:r>
+          <w:rPr>
+            <w:rFonts w:ascii="Cambria Math" w:hAnsi="Cambria Math"/>
+          </w:rPr>
+          <m:t>d</m:t>
+        </m:r>
+      </m:oMath>
+      <w:r>
+        <w:t xml:space="preserve">, </w:t>
+      </w:r>
+      <w:r>
+        <w:t xml:space="preserve">we </w:t>
+      </w:r>
+      <w:r>
+        <w:t xml:space="preserve">must </w:t>
+      </w:r>
+      <w:r>
+        <w:t>use</w:t>
+      </w:r>
+      <w:r>
+        <w:t xml:space="preserve"> the number 3.</w:t>
+      </w:r>
+      <w:r>
+        <w:rPr>
+          <w:rStyle w:val="FootnoteReference"/>
+        </w:rPr>
+        <w:footnoteReference w:id="42"/>
+      </w:r>
+    </w:p>
+    <w:p>
+      <w:r>
+        <w:t xml:space="preserve">We now have all the ingredients necessary to encrypt a message </w:t>
+      </w:r>
+      <m:oMath>
+        <m:r>
+          <w:rPr>
+            <w:rFonts w:ascii="Cambria Math" w:hAnsi="Cambria Math"/>
+          </w:rPr>
+          <m:t>M</m:t>
+        </m:r>
+      </m:oMath>
+      <w:r>
+        <w:t xml:space="preserve"> using a widely-known public exponent </w:t>
+      </w:r>
+      <m:oMath>
+        <m:r>
+          <w:rPr>
+            <w:rFonts w:ascii="Cambria Math" w:hAnsi="Cambria Math"/>
+          </w:rPr>
+          <m:t>e</m:t>
+        </m:r>
+      </m:oMath>
+      <w:r>
+        <w:t xml:space="preserve">, and to decrypt its ciphertext using a secret, privately-held exponent </w:t>
+      </w:r>
+      <m:oMath>
+        <m:r>
+          <w:rPr>
+            <w:rFonts w:ascii="Cambria Math" w:hAnsi="Cambria Math"/>
+          </w:rPr>
+          <m:t>d</m:t>
+        </m:r>
+      </m:oMath>
+      <w:r>
+        <w:t>.</w:t>
+      </w:r>
+    </w:p>
+    <w:p>
+      <w:r>
+        <w:t>To demonstrate</w:t>
+      </w:r>
+      <w:r>
+        <w:t xml:space="preserve">, let’s </w:t>
+      </w:r>
+      <w:r>
+        <w:t xml:space="preserve">first </w:t>
+      </w:r>
+      <w:r>
+        <w:t xml:space="preserve">choose a message </w:t>
+      </w:r>
+      <m:oMath>
+        <m:r>
+          <w:rPr>
+            <w:rFonts w:ascii="Cambria Math" w:hAnsi="Cambria Math"/>
+          </w:rPr>
+          <m:t>M</m:t>
+        </m:r>
+      </m:oMath>
+      <w:r>
+        <w:t xml:space="preserve"> to encrypt. Since </w:t>
+      </w:r>
+      <m:oMath>
+        <m:r>
+          <w:rPr>
+            <w:rFonts w:ascii="Cambria Math" w:hAnsi="Cambria Math"/>
+          </w:rPr>
+          <m:t>M</m:t>
+        </m:r>
+      </m:oMath>
+      <w:r>
+        <w:t xml:space="preserve"> must be in the set </w:t>
+      </w:r>
+      <w:r>
+        <w:t>1</w:t>
+      </w:r>
+      <w:r>
+        <w:t xml:space="preserve"> </w:t>
+      </w:r>
+      <w:r>
+        <w:t xml:space="preserve">to </w:t>
+      </w:r>
+      <m:oMath>
+        <m:r>
+          <w:rPr>
+            <w:rFonts w:ascii="Cambria Math" w:hAnsi="Cambria Math"/>
+          </w:rPr>
+          <m:t>n-1</m:t>
+        </m:r>
+      </m:oMath>
+      <w:r>
+        <w:t xml:space="preserve">, let’s </w:t>
+      </w:r>
+      <w:r>
+        <w:t xml:space="preserve">choose </w:t>
+      </w:r>
+      <w:r>
+        <w:t xml:space="preserve">the value </w:t>
+      </w:r>
+      <w:r>
+        <w:t>7.</w:t>
+      </w:r>
+      <w:r>
+        <w:t xml:space="preserve"> To encrypt, we raise </w:t>
+      </w:r>
+      <m:oMath>
+        <m:r>
+          <w:rPr>
+            <w:rFonts w:ascii="Cambria Math" w:hAnsi="Cambria Math"/>
+          </w:rPr>
+          <m:t>M</m:t>
+        </m:r>
+      </m:oMath>
+      <w:r>
+        <w:t xml:space="preserve"> to the power of </w:t>
+      </w:r>
+      <m:oMath>
+        <m:r>
+          <w:rPr>
+            <w:rFonts w:ascii="Cambria Math" w:hAnsi="Cambria Math"/>
+          </w:rPr>
+          <m:t>e</m:t>
+        </m:r>
+      </m:oMath>
+      <w:r>
+        <w:t xml:space="preserve"> modulo </w:t>
+      </w:r>
+      <m:oMath>
+        <m:r>
+          <w:rPr>
+            <w:rFonts w:ascii="Cambria Math" w:hAnsi="Cambria Math"/>
+          </w:rPr>
+          <m:t>n</m:t>
+        </m:r>
+      </m:oMath>
+      <w:r>
+        <w:t>:</w:t>
+      </w:r>
+    </w:p>
+    <w:p>
+      <w:pPr>
+        <w:pStyle w:val="ListParagraph"/>
+        <w:numPr>
+          <w:ilvl w:val="0"/>
+          <w:numId w:val="14"/>
+        </w:numPr>
         <w:rPr>
           <w:i/>
           <w:iCs/>
         </w:rPr>
-        <w:t>d</w:t>
-      </w:r>
-      <w:r>
-        <w:t xml:space="preserve"> our decryption exponent</w:t>
-      </w:r>
-      <w:r>
-        <w:t xml:space="preserve">, and that we can encrypt a message </w:t>
-      </w:r>
-      <m:oMath>
-        <m:r>
-          <w:rPr>
-            <w:rFonts w:ascii="Cambria Math" w:hAnsi="Cambria Math"/>
-          </w:rPr>
-          <m:t>M</m:t>
-        </m:r>
-      </m:oMath>
-      <w:r>
-        <w:t xml:space="preserve"> by raising it to the power of </w:t>
-      </w:r>
-      <w:r>
-        <w:rPr>
-          <w:i/>
-          <w:iCs/>
-        </w:rPr>
-        <w:t>e</w:t>
-      </w:r>
-      <w:r>
-        <w:t xml:space="preserve"> modulo </w:t>
-      </w:r>
-      <m:oMath>
-        <m:r>
-          <w:rPr>
-            <w:rFonts w:ascii="Cambria Math" w:hAnsi="Cambria Math"/>
-          </w:rPr>
-          <m:t>n</m:t>
-        </m:r>
-      </m:oMath>
-      <w:r>
-        <w:t xml:space="preserve">, and then recover </w:t>
-      </w:r>
-      <m:oMath>
-        <m:r>
-          <w:rPr>
-            <w:rFonts w:ascii="Cambria Math" w:hAnsi="Cambria Math"/>
-          </w:rPr>
-          <m:t>M</m:t>
-        </m:r>
-      </m:oMath>
-      <w:r>
-        <w:t xml:space="preserve"> by raising </w:t>
-      </w:r>
+      </w:pPr>
       <m:oMath>
         <m:sSup>
           <m:sSupPr>
@@ -26672,1324 +26760,11 @@
             </m:r>
           </m:sup>
         </m:sSup>
-      </m:oMath>
-      <w:r>
-        <w:t xml:space="preserve"> to the power of </w:t>
-      </w:r>
-      <m:oMath>
-        <m:r>
-          <w:rPr>
-            <w:rFonts w:ascii="Cambria Math" w:hAnsi="Cambria Math"/>
-          </w:rPr>
-          <m:t>d</m:t>
-        </m:r>
-      </m:oMath>
-      <w:r>
-        <w:t xml:space="preserve"> modulo </w:t>
-      </w:r>
-      <m:oMath>
-        <m:r>
-          <w:rPr>
-            <w:rFonts w:ascii="Cambria Math" w:hAnsi="Cambria Math"/>
-          </w:rPr>
-          <m:t>n</m:t>
-        </m:r>
-      </m:oMath>
-      <w:r>
-        <w:t>.</w:t>
-      </w:r>
-    </w:p>
-    <w:p>
-      <w:r>
-        <w:t>Note that, e</w:t>
-      </w:r>
-      <w:r>
-        <w:t>xcept</w:t>
-      </w:r>
-      <w:r>
-        <w:t xml:space="preserve"> for the exponent</w:t>
-      </w:r>
-      <w:r>
-        <w:t>s</w:t>
-      </w:r>
-      <w:r>
-        <w:t xml:space="preserve">, </w:t>
-      </w:r>
-      <w:r>
-        <w:t xml:space="preserve">identity </w:t>
-      </w:r>
-      <w:r>
-        <w:rPr>
-          <w:b/>
-          <w:bCs/>
-        </w:rPr>
-        <w:t>(4)</w:t>
-      </w:r>
-      <w:r>
-        <w:t xml:space="preserve"> </w:t>
-      </w:r>
-      <w:r>
-        <w:t xml:space="preserve">looks exactly </w:t>
-      </w:r>
-      <w:r>
-        <w:t xml:space="preserve">the same as </w:t>
-      </w:r>
-      <w:r>
-        <w:t xml:space="preserve">identity </w:t>
-      </w:r>
-      <w:r>
-        <w:rPr>
-          <w:b/>
-          <w:bCs/>
-        </w:rPr>
-        <w:t>(3)</w:t>
-      </w:r>
-      <w:r>
-        <w:t>.</w:t>
-      </w:r>
-      <w:r>
-        <w:t xml:space="preserve"> Thus, we can</w:t>
-      </w:r>
-      <w:r>
-        <w:t xml:space="preserve"> </w:t>
-      </w:r>
-      <w:r>
-        <w:t>assert the following</w:t>
-      </w:r>
-      <w:r>
-        <w:t>:</w:t>
-      </w:r>
-    </w:p>
-    <w:p>
-      <w:pPr>
-        <w:pStyle w:val="ListParagraph"/>
-        <w:numPr>
-          <w:ilvl w:val="0"/>
-          <w:numId w:val="14"/>
-        </w:numPr>
-        <w:rPr>
-          <w:i/>
-          <w:iCs/>
-        </w:rPr>
-      </w:pPr>
-      <m:oMath>
-        <m:sSup>
-          <m:sSupPr>
-            <m:ctrlPr>
-              <w:rPr>
-                <w:rFonts w:ascii="Cambria Math" w:hAnsi="Cambria Math"/>
-                <w:iCs/>
-              </w:rPr>
-            </m:ctrlPr>
-          </m:sSupPr>
-          <m:e>
-            <m:r>
-              <m:rPr>
-                <m:sty m:val="p"/>
-              </m:rPr>
-              <w:rPr>
-                <w:rFonts w:ascii="Cambria Math" w:hAnsi="Cambria Math"/>
-              </w:rPr>
-              <m:t>M</m:t>
-            </m:r>
-          </m:e>
-          <m:sup>
-            <m:r>
-              <m:rPr>
-                <m:sty m:val="p"/>
-              </m:rPr>
-              <w:rPr>
-                <w:rFonts w:ascii="Cambria Math" w:hAnsi="Cambria Math" w:cstheme="minorHAnsi"/>
-                <w:vertAlign w:val="superscript"/>
-              </w:rPr>
-              <m:t>φ</m:t>
-            </m:r>
-            <m:d>
-              <m:dPr>
-                <m:ctrlPr>
-                  <w:rPr>
-                    <w:rFonts w:ascii="Cambria Math" w:hAnsi="Cambria Math"/>
-                    <w:iCs/>
-                    <w:vertAlign w:val="superscript"/>
-                  </w:rPr>
-                </m:ctrlPr>
-              </m:dPr>
-              <m:e>
-                <m:r>
-                  <w:rPr>
-                    <w:rFonts w:ascii="Cambria Math" w:hAnsi="Cambria Math"/>
-                    <w:vertAlign w:val="superscript"/>
-                  </w:rPr>
-                  <m:t>n</m:t>
-                </m:r>
-                <m:ctrlPr>
-                  <w:rPr>
-                    <w:rFonts w:ascii="Cambria Math" w:hAnsi="Cambria Math"/>
-                    <w:i/>
-                    <w:iCs/>
-                    <w:vertAlign w:val="superscript"/>
-                  </w:rPr>
-                </m:ctrlPr>
-              </m:e>
-            </m:d>
-            <m:r>
-              <w:rPr>
-                <w:rFonts w:ascii="Cambria Math" w:hAnsi="Cambria Math"/>
-                <w:vertAlign w:val="superscript"/>
-              </w:rPr>
-              <m:t>+1</m:t>
-            </m:r>
-          </m:sup>
-        </m:sSup>
-        <m:r>
-          <m:rPr>
-            <m:sty m:val="p"/>
-          </m:rPr>
-          <w:rPr>
-            <w:rFonts w:ascii="Cambria Math" w:hAnsi="Cambria Math"/>
-            <w:vertAlign w:val="superscript"/>
-          </w:rPr>
-          <m:t>≡</m:t>
-        </m:r>
-        <m:sSup>
-          <m:sSupPr>
-            <m:ctrlPr>
-              <w:rPr>
-                <w:rFonts w:ascii="Cambria Math" w:hAnsi="Cambria Math"/>
-                <w:iCs/>
-              </w:rPr>
-            </m:ctrlPr>
-          </m:sSupPr>
-          <m:e>
-            <m:r>
-              <m:rPr>
-                <m:sty m:val="p"/>
-              </m:rPr>
-              <w:rPr>
-                <w:rFonts w:ascii="Cambria Math" w:hAnsi="Cambria Math"/>
-              </w:rPr>
-              <m:t>M</m:t>
-            </m:r>
-            <m:ctrlPr>
-              <w:rPr>
-                <w:rFonts w:ascii="Cambria Math" w:hAnsi="Cambria Math"/>
-                <w:iCs/>
-                <w:vertAlign w:val="superscript"/>
-              </w:rPr>
-            </m:ctrlPr>
-          </m:e>
-          <m:sup>
-            <m:r>
-              <m:rPr>
-                <m:sty m:val="p"/>
-              </m:rPr>
-              <w:rPr>
-                <w:rFonts w:ascii="Cambria Math" w:hAnsi="Cambria Math"/>
-                <w:vertAlign w:val="superscript"/>
-              </w:rPr>
-              <m:t>ed</m:t>
-            </m:r>
-          </m:sup>
-        </m:sSup>
-        <m:r>
-          <w:rPr>
-            <w:rFonts w:ascii="Cambria Math" w:hAnsi="Cambria Math"/>
-          </w:rPr>
-          <m:t xml:space="preserve"> </m:t>
-        </m:r>
-        <m:d>
-          <m:dPr>
-            <m:ctrlPr>
-              <w:rPr>
-                <w:rFonts w:ascii="Cambria Math" w:hAnsi="Cambria Math"/>
-                <w:iCs/>
-              </w:rPr>
-            </m:ctrlPr>
-          </m:dPr>
-          <m:e>
-            <m:r>
-              <w:rPr>
-                <w:rFonts w:ascii="Cambria Math" w:hAnsi="Cambria Math"/>
-              </w:rPr>
-              <m:t>mod n</m:t>
-            </m:r>
-            <m:ctrlPr>
-              <w:rPr>
-                <w:rFonts w:ascii="Cambria Math" w:hAnsi="Cambria Math"/>
-                <w:i/>
-                <w:iCs/>
-              </w:rPr>
-            </m:ctrlPr>
-          </m:e>
-        </m:d>
-      </m:oMath>
-    </w:p>
-    <w:p>
-      <w:r>
-        <w:t>I</w:t>
-      </w:r>
-      <w:r>
-        <w:t xml:space="preserve">f </w:t>
-      </w:r>
-      <m:oMath>
-        <m:r>
-          <w:rPr>
-            <w:rFonts w:ascii="Cambria Math" w:hAnsi="Cambria Math" w:cstheme="minorHAnsi"/>
-          </w:rPr>
-          <m:t>φ</m:t>
-        </m:r>
-        <m:r>
-          <w:rPr>
-            <w:rFonts w:ascii="Cambria Math" w:hAnsi="Cambria Math"/>
-          </w:rPr>
-          <m:t>(n)</m:t>
-        </m:r>
-        <m:r>
-          <w:rPr>
-            <w:rFonts w:ascii="Cambria Math" w:hAnsi="Cambria Math"/>
-          </w:rPr>
-          <m:t>+1</m:t>
-        </m:r>
-      </m:oMath>
-      <w:r>
-        <w:t xml:space="preserve"> is </w:t>
-      </w:r>
-      <w:r>
-        <w:t xml:space="preserve">the </w:t>
-      </w:r>
-      <w:r>
-        <w:t xml:space="preserve">single exponent that allows us to recover </w:t>
-      </w:r>
-      <m:oMath>
-        <m:r>
-          <w:rPr>
-            <w:rFonts w:ascii="Cambria Math" w:hAnsi="Cambria Math"/>
-          </w:rPr>
-          <m:t>M</m:t>
-        </m:r>
-      </m:oMath>
-      <w:r>
-        <w:t xml:space="preserve"> from </w:t>
-      </w:r>
-      <m:oMath>
-        <m:sSup>
-          <m:sSupPr>
-            <m:ctrlPr>
-              <w:rPr>
-                <w:rFonts w:ascii="Cambria Math" w:hAnsi="Cambria Math"/>
-                <w:iCs/>
-              </w:rPr>
-            </m:ctrlPr>
-          </m:sSupPr>
-          <m:e>
-            <m:r>
-              <m:rPr>
-                <m:sty m:val="p"/>
-              </m:rPr>
-              <w:rPr>
-                <w:rFonts w:ascii="Cambria Math" w:hAnsi="Cambria Math"/>
-              </w:rPr>
-              <m:t>M</m:t>
-            </m:r>
-          </m:e>
-          <m:sup>
-            <m:r>
-              <m:rPr>
-                <m:sty m:val="p"/>
-              </m:rPr>
-              <w:rPr>
-                <w:rFonts w:ascii="Cambria Math" w:hAnsi="Cambria Math" w:cstheme="minorHAnsi"/>
-                <w:vertAlign w:val="superscript"/>
-              </w:rPr>
-              <m:t>φ</m:t>
-            </m:r>
-            <m:d>
-              <m:dPr>
-                <m:ctrlPr>
-                  <w:rPr>
-                    <w:rFonts w:ascii="Cambria Math" w:hAnsi="Cambria Math"/>
-                    <w:i/>
-                    <w:iCs/>
-                    <w:vertAlign w:val="superscript"/>
-                  </w:rPr>
-                </m:ctrlPr>
-              </m:dPr>
-              <m:e>
-                <m:r>
-                  <m:rPr>
-                    <m:sty m:val="p"/>
-                  </m:rPr>
-                  <w:rPr>
-                    <w:rFonts w:ascii="Cambria Math" w:hAnsi="Cambria Math"/>
-                    <w:vertAlign w:val="superscript"/>
-                  </w:rPr>
-                  <m:t>n</m:t>
-                </m:r>
-              </m:e>
-            </m:d>
-            <m:r>
-              <w:rPr>
-                <w:rFonts w:ascii="Cambria Math" w:hAnsi="Cambria Math"/>
-                <w:vertAlign w:val="superscript"/>
-              </w:rPr>
-              <m:t>+1</m:t>
-            </m:r>
-          </m:sup>
-        </m:sSup>
-        <m:r>
-          <w:rPr>
-            <w:rFonts w:ascii="Cambria Math" w:hAnsi="Cambria Math"/>
-          </w:rPr>
-          <m:t> </m:t>
-        </m:r>
-        <m:r>
-          <m:rPr>
-            <m:sty m:val="p"/>
-          </m:rPr>
-          <w:rPr>
-            <w:rFonts w:ascii="Cambria Math" w:hAnsi="Cambria Math"/>
-          </w:rPr>
-          <m:t>mod</m:t>
-        </m:r>
-        <m:r>
-          <w:rPr>
-            <w:rFonts w:ascii="Cambria Math" w:hAnsi="Cambria Math"/>
-          </w:rPr>
-          <m:t> </m:t>
-        </m:r>
-        <m:r>
-          <m:rPr>
-            <m:sty m:val="p"/>
-          </m:rPr>
-          <w:rPr>
-            <w:rFonts w:ascii="Cambria Math" w:hAnsi="Cambria Math"/>
-          </w:rPr>
-          <m:t>n</m:t>
-        </m:r>
-      </m:oMath>
-      <w:r>
-        <w:t xml:space="preserve"> in one fell swoop, then </w:t>
-      </w:r>
-      <m:oMath>
-        <m:r>
-          <w:rPr>
-            <w:rFonts w:ascii="Cambria Math" w:hAnsi="Cambria Math"/>
-          </w:rPr>
-          <m:t>e</m:t>
-        </m:r>
-      </m:oMath>
-      <w:r>
-        <w:t xml:space="preserve"> and </w:t>
-      </w:r>
-      <m:oMath>
-        <m:r>
-          <w:rPr>
-            <w:rFonts w:ascii="Cambria Math" w:hAnsi="Cambria Math"/>
-          </w:rPr>
-          <m:t>d</m:t>
-        </m:r>
-      </m:oMath>
-      <w:r>
-        <w:t xml:space="preserve"> are the exponents that </w:t>
-      </w:r>
-      <w:r>
-        <w:t xml:space="preserve">allow us to </w:t>
-      </w:r>
-      <w:r>
-        <w:t xml:space="preserve">recover </w:t>
-      </w:r>
-      <m:oMath>
-        <m:r>
-          <w:rPr>
-            <w:rFonts w:ascii="Cambria Math" w:hAnsi="Cambria Math"/>
-          </w:rPr>
-          <m:t>M</m:t>
-        </m:r>
-      </m:oMath>
-      <w:r>
-        <w:t xml:space="preserve"> in two steps</w:t>
-      </w:r>
-      <w:r>
-        <w:t>;</w:t>
-      </w:r>
-      <w:r>
-        <w:t xml:space="preserve"> first </w:t>
-      </w:r>
-      <w:r>
-        <w:t xml:space="preserve">via </w:t>
-      </w:r>
-      <w:r>
-        <w:t xml:space="preserve">the encryption of </w:t>
-      </w:r>
-      <m:oMath>
-        <m:r>
-          <w:rPr>
-            <w:rFonts w:ascii="Cambria Math" w:hAnsi="Cambria Math"/>
-          </w:rPr>
-          <m:t>M</m:t>
-        </m:r>
-      </m:oMath>
-      <w:r>
-        <w:t xml:space="preserve"> </w:t>
-      </w:r>
-      <w:r>
-        <w:t>with</w:t>
-      </w:r>
-      <w:r>
-        <w:t xml:space="preserve"> </w:t>
-      </w:r>
-      <m:oMath>
-        <m:sSup>
-          <m:sSupPr>
-            <m:ctrlPr>
-              <w:rPr>
-                <w:rFonts w:ascii="Cambria Math" w:hAnsi="Cambria Math"/>
-                <w:i/>
-                <w:iCs/>
-              </w:rPr>
-            </m:ctrlPr>
-          </m:sSupPr>
-          <m:e>
-            <m:r>
-              <w:rPr>
-                <w:rFonts w:ascii="Cambria Math" w:hAnsi="Cambria Math"/>
-              </w:rPr>
-              <m:t>M</m:t>
-            </m:r>
-          </m:e>
-          <m:sup>
-            <m:r>
-              <w:rPr>
-                <w:rFonts w:ascii="Cambria Math" w:hAnsi="Cambria Math"/>
-                <w:vertAlign w:val="superscript"/>
-              </w:rPr>
-              <m:t>e</m:t>
-            </m:r>
-          </m:sup>
-        </m:sSup>
-        <m:r>
-          <w:rPr>
-            <w:rFonts w:ascii="Cambria Math" w:hAnsi="Cambria Math"/>
-          </w:rPr>
-          <m:t>mod</m:t>
-        </m:r>
-        <m:r>
-          <w:rPr>
-            <w:rFonts w:ascii="Cambria Math" w:hAnsi="Cambria Math"/>
-          </w:rPr>
-          <m:t xml:space="preserve"> </m:t>
-        </m:r>
-        <m:r>
-          <w:rPr>
-            <w:rFonts w:ascii="Cambria Math" w:hAnsi="Cambria Math"/>
-          </w:rPr>
-          <m:t>n</m:t>
-        </m:r>
-      </m:oMath>
-      <w:r>
-        <w:t>,</w:t>
-      </w:r>
-      <w:r>
-        <w:t xml:space="preserve"> and second </w:t>
-      </w:r>
-      <w:r>
-        <w:t xml:space="preserve">via </w:t>
-      </w:r>
-      <w:r>
-        <w:t xml:space="preserve">the decryption of </w:t>
-      </w:r>
-      <m:oMath>
-        <m:sSup>
-          <m:sSupPr>
-            <m:ctrlPr>
-              <w:rPr>
-                <w:rFonts w:ascii="Cambria Math" w:hAnsi="Cambria Math"/>
-                <w:iCs/>
-              </w:rPr>
-            </m:ctrlPr>
-          </m:sSupPr>
-          <m:e>
-            <m:r>
-              <m:rPr>
-                <m:sty m:val="p"/>
-              </m:rPr>
-              <w:rPr>
-                <w:rFonts w:ascii="Cambria Math" w:hAnsi="Cambria Math"/>
-              </w:rPr>
-              <m:t>M</m:t>
-            </m:r>
-          </m:e>
-          <m:sup>
-            <m:r>
-              <m:rPr>
-                <m:sty m:val="p"/>
-              </m:rPr>
-              <w:rPr>
-                <w:rFonts w:ascii="Cambria Math" w:hAnsi="Cambria Math"/>
-                <w:vertAlign w:val="superscript"/>
-              </w:rPr>
-              <m:t>e</m:t>
-            </m:r>
-          </m:sup>
-        </m:sSup>
-      </m:oMath>
-      <w:r>
-        <w:t xml:space="preserve"> </w:t>
-      </w:r>
-      <w:r>
-        <w:t>with</w:t>
-      </w:r>
-      <w:r>
-        <w:t xml:space="preserve"> </w:t>
-      </w:r>
-      <m:oMath>
-        <m:sSup>
-          <m:sSupPr>
-            <m:ctrlPr>
-              <w:rPr>
-                <w:rFonts w:ascii="Cambria Math" w:hAnsi="Cambria Math"/>
-                <w:i/>
-                <w:iCs/>
-              </w:rPr>
-            </m:ctrlPr>
-          </m:sSupPr>
-          <m:e>
-            <m:r>
-              <w:rPr>
-                <w:rFonts w:ascii="Cambria Math" w:hAnsi="Cambria Math"/>
-              </w:rPr>
-              <m:t>M</m:t>
-            </m:r>
-          </m:e>
-          <m:sup>
-            <m:r>
-              <w:rPr>
-                <w:rFonts w:ascii="Cambria Math" w:hAnsi="Cambria Math"/>
-                <w:vertAlign w:val="superscript"/>
-              </w:rPr>
-              <m:t>e</m:t>
-            </m:r>
-            <m:r>
-              <m:rPr>
-                <m:sty m:val="p"/>
-              </m:rPr>
-              <w:rPr>
-                <w:rFonts w:ascii="Cambria Math" w:hAnsi="Cambria Math"/>
-                <w:vertAlign w:val="superscript"/>
-              </w:rPr>
-              <m:t>d</m:t>
-            </m:r>
-            <m:r>
-              <m:rPr>
-                <m:sty m:val="p"/>
-              </m:rPr>
-              <w:rPr>
-                <w:rFonts w:ascii="Cambria Math" w:hAnsi="Cambria Math"/>
-                <w:vertAlign w:val="superscript"/>
-              </w:rPr>
-              <m:t xml:space="preserve"> </m:t>
-            </m:r>
-          </m:sup>
-        </m:sSup>
-        <m:r>
-          <m:rPr>
-            <m:sty m:val="p"/>
-          </m:rPr>
-          <w:rPr>
-            <w:rFonts w:ascii="Cambria Math" w:hAnsi="Cambria Math"/>
-          </w:rPr>
-          <m:t>mod</m:t>
-        </m:r>
-        <m:r>
-          <m:rPr>
-            <m:sty m:val="p"/>
-          </m:rPr>
-          <w:rPr>
-            <w:rFonts w:ascii="Cambria Math" w:hAnsi="Cambria Math"/>
-          </w:rPr>
-          <m:t xml:space="preserve"> </m:t>
-        </m:r>
-        <m:r>
-          <m:rPr>
-            <m:sty m:val="p"/>
-          </m:rPr>
-          <w:rPr>
-            <w:rFonts w:ascii="Cambria Math" w:hAnsi="Cambria Math"/>
-          </w:rPr>
-          <m:t>n</m:t>
-        </m:r>
-      </m:oMath>
-      <w:r>
-        <w:t>.</w:t>
-      </w:r>
-    </w:p>
-    <w:p>
-      <w:r>
-        <w:t>For</w:t>
-      </w:r>
-      <w:r>
-        <w:t xml:space="preserve"> </w:t>
-      </w:r>
-      <m:oMath>
-        <m:r>
-          <w:rPr>
-            <w:rFonts w:ascii="Cambria Math" w:hAnsi="Cambria Math"/>
-          </w:rPr>
-          <m:t>e</m:t>
-        </m:r>
-      </m:oMath>
-      <w:r>
-        <w:t xml:space="preserve"> and </w:t>
-      </w:r>
-      <m:oMath>
-        <m:r>
-          <w:rPr>
-            <w:rFonts w:ascii="Cambria Math" w:hAnsi="Cambria Math"/>
-          </w:rPr>
-          <m:t>d</m:t>
-        </m:r>
-      </m:oMath>
-      <w:r>
-        <w:t>,</w:t>
-      </w:r>
-      <w:r>
-        <w:t xml:space="preserve"> we need to find two integers</w:t>
-      </w:r>
-      <w:r>
-        <w:t xml:space="preserve"> </w:t>
-      </w:r>
-      <w:r>
-        <w:t xml:space="preserve">such </w:t>
-      </w:r>
-      <w:r>
-        <w:t>that</w:t>
-      </w:r>
-      <w:r>
-        <w:t>,</w:t>
-      </w:r>
-      <w:r>
-        <w:t xml:space="preserve"> when </w:t>
-      </w:r>
-      <w:r>
-        <w:t xml:space="preserve">they are </w:t>
-      </w:r>
-      <w:r>
-        <w:t>multiplied</w:t>
-      </w:r>
-      <w:r>
-        <w:t>,</w:t>
-      </w:r>
-      <w:r>
-        <w:t xml:space="preserve"> produce </w:t>
-      </w:r>
-      <w:r>
-        <w:t xml:space="preserve">the same result as </w:t>
-      </w:r>
-      <m:oMath>
-        <m:r>
-          <w:rPr>
-            <w:rFonts w:ascii="Cambria Math" w:hAnsi="Cambria Math" w:cstheme="minorHAnsi"/>
-          </w:rPr>
-          <m:t>φ</m:t>
-        </m:r>
-        <m:r>
-          <w:rPr>
-            <w:rFonts w:ascii="Cambria Math" w:hAnsi="Cambria Math"/>
-          </w:rPr>
-          <m:t>(n)</m:t>
-        </m:r>
-        <m:r>
-          <w:rPr>
-            <w:rFonts w:ascii="Cambria Math" w:hAnsi="Cambria Math"/>
-          </w:rPr>
-          <m:t>+1</m:t>
-        </m:r>
-      </m:oMath>
-      <w:r>
-        <w:t>.</w:t>
-      </w:r>
-      <w:r>
-        <w:rPr>
-          <w:rStyle w:val="FootnoteReference"/>
-        </w:rPr>
-        <w:footnoteReference w:id="41"/>
-      </w:r>
-      <w:r>
-        <w:t xml:space="preserve"> The method for </w:t>
-      </w:r>
-      <w:r>
-        <w:t xml:space="preserve">finding these </w:t>
-      </w:r>
-      <w:r>
-        <w:t xml:space="preserve">values </w:t>
-      </w:r>
-      <w:r>
-        <w:t>is described in some detail in the previous section</w:t>
-      </w:r>
-      <w:r>
-        <w:t xml:space="preserve">. </w:t>
-      </w:r>
-      <w:r>
-        <w:t>But r</w:t>
-      </w:r>
-      <w:r>
-        <w:t xml:space="preserve">ecall that </w:t>
-      </w:r>
-      <w:r>
-        <w:t xml:space="preserve">for </w:t>
-      </w:r>
-      <m:oMath>
-        <m:r>
-          <w:rPr>
-            <w:rFonts w:ascii="Cambria Math" w:hAnsi="Cambria Math"/>
-          </w:rPr>
-          <m:t>e</m:t>
-        </m:r>
-      </m:oMath>
-      <w:r>
-        <w:t xml:space="preserve">, </w:t>
-      </w:r>
-      <w:r>
-        <w:t xml:space="preserve">we </w:t>
-      </w:r>
-      <w:r>
-        <w:t>choose</w:t>
-      </w:r>
-      <w:r>
-        <w:t xml:space="preserve"> an integer </w:t>
-      </w:r>
-      <w:r>
-        <w:t xml:space="preserve">in </w:t>
-      </w:r>
-      <w:r>
-        <w:t xml:space="preserve">the </w:t>
-      </w:r>
-      <w:r>
-        <w:t>group</w:t>
-      </w:r>
-      <w:r>
-        <w:t xml:space="preserve"> 1 to </w:t>
-      </w:r>
-      <m:oMath>
-        <m:r>
-          <w:rPr>
-            <w:rFonts w:ascii="Cambria Math" w:hAnsi="Cambria Math" w:cstheme="minorHAnsi"/>
-          </w:rPr>
-          <m:t>φ</m:t>
-        </m:r>
-        <m:r>
-          <w:rPr>
-            <w:rFonts w:ascii="Cambria Math" w:hAnsi="Cambria Math"/>
-          </w:rPr>
-          <m:t>(n)</m:t>
-        </m:r>
-      </m:oMath>
-      <w:r>
-        <w:t xml:space="preserve"> that is relatively prime to </w:t>
-      </w:r>
-      <m:oMath>
-        <m:r>
-          <w:rPr>
-            <w:rFonts w:ascii="Cambria Math" w:hAnsi="Cambria Math" w:cstheme="minorHAnsi"/>
-          </w:rPr>
-          <m:t>φ</m:t>
-        </m:r>
-        <m:r>
-          <w:rPr>
-            <w:rFonts w:ascii="Cambria Math" w:hAnsi="Cambria Math"/>
-          </w:rPr>
-          <m:t>(n)</m:t>
-        </m:r>
-      </m:oMath>
-      <w:r>
-        <w:t>,</w:t>
-      </w:r>
-      <w:r>
-        <w:t xml:space="preserve"> a</w:t>
-      </w:r>
-      <w:r>
-        <w:t xml:space="preserve">nd </w:t>
-      </w:r>
-      <w:r>
-        <w:t xml:space="preserve">for </w:t>
-      </w:r>
-      <m:oMath>
-        <m:r>
-          <w:rPr>
-            <w:rFonts w:ascii="Cambria Math" w:hAnsi="Cambria Math"/>
-          </w:rPr>
-          <m:t>d</m:t>
-        </m:r>
-      </m:oMath>
-      <w:r>
-        <w:t xml:space="preserve"> </w:t>
-      </w:r>
-      <w:r>
-        <w:t xml:space="preserve">we find </w:t>
-      </w:r>
-      <w:r>
-        <w:t xml:space="preserve">the </w:t>
-      </w:r>
-      <w:r>
-        <w:t>inverse</w:t>
-      </w:r>
-      <w:r>
-        <w:t xml:space="preserve"> </w:t>
-      </w:r>
-      <w:r>
-        <w:t xml:space="preserve">of </w:t>
-      </w:r>
-      <m:oMath>
-        <m:r>
-          <w:rPr>
-            <w:rFonts w:ascii="Cambria Math" w:hAnsi="Cambria Math"/>
-          </w:rPr>
-          <m:t>e</m:t>
-        </m:r>
-      </m:oMath>
-      <w:r>
-        <w:t xml:space="preserve"> </w:t>
-      </w:r>
-      <w:r>
-        <w:t xml:space="preserve">in </w:t>
-      </w:r>
-      <w:r>
-        <w:t>the same</w:t>
-      </w:r>
-      <w:r>
-        <w:t xml:space="preserve"> group.</w:t>
-      </w:r>
-    </w:p>
-    <w:p>
-      <w:r>
-        <w:t>L</w:t>
-      </w:r>
-      <w:r>
-        <w:t xml:space="preserve">et’s choose </w:t>
-      </w:r>
-      <w:r>
-        <w:t xml:space="preserve">the integer 3 </w:t>
-      </w:r>
-      <w:r>
-        <w:t xml:space="preserve">for </w:t>
-      </w:r>
-      <m:oMath>
-        <m:r>
-          <w:rPr>
-            <w:rFonts w:ascii="Cambria Math" w:hAnsi="Cambria Math"/>
-          </w:rPr>
-          <m:t>e</m:t>
-        </m:r>
-      </m:oMath>
-      <w:r>
-        <w:t xml:space="preserve">, which </w:t>
-      </w:r>
-      <w:r>
-        <w:t xml:space="preserve">is permissible because it </w:t>
-      </w:r>
-      <w:r>
-        <w:t xml:space="preserve">is relatively prime to 8. </w:t>
-      </w:r>
-      <w:r>
-        <w:t>For</w:t>
-      </w:r>
-      <w:r>
-        <w:t xml:space="preserve"> </w:t>
-      </w:r>
-      <m:oMath>
-        <m:r>
-          <w:rPr>
-            <w:rFonts w:ascii="Cambria Math" w:hAnsi="Cambria Math"/>
-          </w:rPr>
-          <m:t>d</m:t>
-        </m:r>
-      </m:oMath>
-      <w:r>
-        <w:t xml:space="preserve">, </w:t>
-      </w:r>
-      <w:r>
-        <w:t xml:space="preserve">we must determine by what number to multiply </w:t>
-      </w:r>
-      <m:oMath>
-        <m:r>
-          <w:rPr>
-            <w:rFonts w:ascii="Cambria Math" w:hAnsi="Cambria Math"/>
-          </w:rPr>
-          <m:t>e</m:t>
-        </m:r>
-      </m:oMath>
-      <w:r>
-        <w:t xml:space="preserve"> </w:t>
-      </w:r>
-      <w:r>
-        <w:t>to yield 1 modulo</w:t>
-      </w:r>
-      <w:r>
-        <w:t xml:space="preserve"> 8</w:t>
-      </w:r>
-      <w:r>
-        <w:t xml:space="preserve">. </w:t>
-      </w:r>
-      <w:r>
-        <w:t xml:space="preserve">That is, we must solve </w:t>
-      </w:r>
-      <w:r>
-        <w:t xml:space="preserve">for </w:t>
-      </w:r>
-      <m:oMath>
-        <m:r>
-          <w:rPr>
-            <w:rFonts w:ascii="Cambria Math" w:hAnsi="Cambria Math"/>
-          </w:rPr>
-          <m:t>d</m:t>
-        </m:r>
-      </m:oMath>
-      <w:r>
-        <w:t xml:space="preserve"> </w:t>
-      </w:r>
-      <w:r>
-        <w:t>in the following equation</w:t>
-      </w:r>
-      <w:r>
-        <w:t xml:space="preserve"> (</w:t>
-      </w:r>
-      <w:r>
-        <w:t xml:space="preserve">which was </w:t>
-      </w:r>
-      <w:r>
-        <w:t xml:space="preserve">also </w:t>
-      </w:r>
-      <w:r>
-        <w:t>introduced in the previous section</w:t>
-      </w:r>
-      <w:r>
-        <w:t>)</w:t>
-      </w:r>
-      <w:r>
-        <w:t>:</w:t>
-      </w:r>
-    </w:p>
-    <w:p>
-      <w:pPr>
-        <w:pStyle w:val="ListParagraph"/>
-        <w:numPr>
-          <w:ilvl w:val="0"/>
-          <w:numId w:val="14"/>
-        </w:numPr>
-        <w:rPr>
-          <w:i/>
-          <w:iCs/>
-        </w:rPr>
-      </w:pPr>
-      <m:oMath>
-        <m:r>
-          <w:rPr>
-            <w:rFonts w:ascii="Cambria Math" w:hAnsi="Cambria Math"/>
-          </w:rPr>
-          <m:t xml:space="preserve">ed=1 (mod </m:t>
-        </m:r>
-        <m:r>
-          <w:rPr>
-            <w:rFonts w:ascii="Cambria Math" w:hAnsi="Cambria Math" w:cstheme="minorHAnsi"/>
-          </w:rPr>
-          <m:t>φ</m:t>
-        </m:r>
-        <m:r>
-          <w:rPr>
-            <w:rFonts w:ascii="Cambria Math" w:hAnsi="Cambria Math"/>
-          </w:rPr>
-          <m:t>(n))</m:t>
-        </m:r>
-      </m:oMath>
-    </w:p>
-    <w:p>
-      <w:r>
-        <w:t>Plugging in real values</w:t>
-      </w:r>
-      <w:r>
-        <w:t xml:space="preserve">, we see that the inverse of 3 in the group of integers modulo 8 is </w:t>
-      </w:r>
-      <w:r>
-        <w:t xml:space="preserve">also </w:t>
-      </w:r>
-      <w:r>
-        <w:t>3</w:t>
-      </w:r>
-      <w:r>
-        <w:t>.</w:t>
-      </w:r>
-    </w:p>
-    <w:p>
-      <w:pPr>
-        <w:pStyle w:val="ListParagraph"/>
-        <w:numPr>
-          <w:ilvl w:val="0"/>
-          <w:numId w:val="14"/>
-        </w:numPr>
-        <w:rPr>
-          <w:i/>
-          <w:iCs/>
-        </w:rPr>
-      </w:pPr>
-      <m:oMath>
-        <m:r>
-          <w:rPr>
-            <w:rFonts w:ascii="Cambria Math" w:hAnsi="Cambria Math"/>
-          </w:rPr>
-          <m:t>3 x 3=1 (mod 8)</m:t>
-        </m:r>
-      </m:oMath>
-    </w:p>
-    <w:p>
-      <w:proofErr w:type="gramStart"/>
-      <w:r>
-        <w:lastRenderedPageBreak/>
-        <w:t>S</w:t>
-      </w:r>
-      <w:r>
-        <w:t>o</w:t>
-      </w:r>
-      <w:proofErr w:type="gramEnd"/>
-      <w:r>
-        <w:t xml:space="preserve"> </w:t>
-      </w:r>
-      <w:r>
-        <w:t xml:space="preserve">for </w:t>
-      </w:r>
-      <m:oMath>
-        <m:r>
-          <w:rPr>
-            <w:rFonts w:ascii="Cambria Math" w:hAnsi="Cambria Math"/>
-          </w:rPr>
-          <m:t>d</m:t>
-        </m:r>
-      </m:oMath>
-      <w:r>
-        <w:t xml:space="preserve">, </w:t>
-      </w:r>
-      <w:r>
-        <w:t xml:space="preserve">we </w:t>
-      </w:r>
-      <w:r>
-        <w:t xml:space="preserve">must </w:t>
-      </w:r>
-      <w:r>
-        <w:t>use</w:t>
-      </w:r>
-      <w:r>
-        <w:t xml:space="preserve"> the number 3.</w:t>
-      </w:r>
-      <w:r>
-        <w:rPr>
-          <w:rStyle w:val="FootnoteReference"/>
-        </w:rPr>
-        <w:footnoteReference w:id="42"/>
-      </w:r>
-    </w:p>
-    <w:p>
-      <w:r>
-        <w:t xml:space="preserve">We now have all the ingredients necessary to encrypt a message </w:t>
-      </w:r>
-      <m:oMath>
-        <m:r>
-          <w:rPr>
-            <w:rFonts w:ascii="Cambria Math" w:hAnsi="Cambria Math"/>
-          </w:rPr>
-          <m:t>M</m:t>
-        </m:r>
-      </m:oMath>
-      <w:r>
-        <w:t xml:space="preserve"> using a widely-known public exponent </w:t>
-      </w:r>
-      <m:oMath>
-        <m:r>
-          <w:rPr>
-            <w:rFonts w:ascii="Cambria Math" w:hAnsi="Cambria Math"/>
-          </w:rPr>
-          <m:t>e</m:t>
-        </m:r>
-      </m:oMath>
-      <w:r>
-        <w:t xml:space="preserve">, and to decrypt its ciphertext using a secret, privately-held exponent </w:t>
-      </w:r>
-      <m:oMath>
-        <m:r>
-          <w:rPr>
-            <w:rFonts w:ascii="Cambria Math" w:hAnsi="Cambria Math"/>
-          </w:rPr>
-          <m:t>d</m:t>
-        </m:r>
-      </m:oMath>
-      <w:r>
-        <w:t>.</w:t>
-      </w:r>
-    </w:p>
-    <w:p>
-      <w:r>
-        <w:t>To demonstrate</w:t>
-      </w:r>
-      <w:r>
-        <w:t xml:space="preserve">, let’s </w:t>
-      </w:r>
-      <w:r>
-        <w:t xml:space="preserve">first </w:t>
-      </w:r>
-      <w:r>
-        <w:t xml:space="preserve">choose a message </w:t>
-      </w:r>
-      <w:r>
-        <w:rPr>
-          <w:i/>
-          <w:iCs/>
-        </w:rPr>
-        <w:t>M</w:t>
-      </w:r>
-      <w:r>
-        <w:t xml:space="preserve"> to encrypt. Since </w:t>
-      </w:r>
-      <m:oMath>
-        <m:r>
-          <w:rPr>
-            <w:rFonts w:ascii="Cambria Math" w:hAnsi="Cambria Math"/>
-          </w:rPr>
-          <m:t>M</m:t>
-        </m:r>
-      </m:oMath>
-      <w:r>
-        <w:t xml:space="preserve"> must be in the set </w:t>
-      </w:r>
-      <w:r>
-        <w:t>1</w:t>
-      </w:r>
-      <w:r>
-        <w:t xml:space="preserve"> </w:t>
-      </w:r>
-      <w:r>
-        <w:t xml:space="preserve">to </w:t>
-      </w:r>
-      <m:oMath>
-        <m:r>
-          <w:rPr>
-            <w:rFonts w:ascii="Cambria Math" w:hAnsi="Cambria Math"/>
-          </w:rPr>
-          <m:t>n</m:t>
-        </m:r>
-        <m:r>
-          <w:rPr>
-            <w:rFonts w:ascii="Cambria Math" w:hAnsi="Cambria Math"/>
-          </w:rPr>
-          <m:t>-1</m:t>
-        </m:r>
-      </m:oMath>
-      <w:r>
-        <w:t xml:space="preserve">, let’s </w:t>
-      </w:r>
-      <w:r>
-        <w:t xml:space="preserve">choose </w:t>
-      </w:r>
-      <w:r>
-        <w:t xml:space="preserve">the value </w:t>
-      </w:r>
-      <w:r>
-        <w:t>7.</w:t>
-      </w:r>
-      <w:r>
-        <w:t xml:space="preserve"> To encrypt, we raise </w:t>
-      </w:r>
-      <m:oMath>
-        <m:r>
-          <w:rPr>
-            <w:rFonts w:ascii="Cambria Math" w:hAnsi="Cambria Math"/>
-          </w:rPr>
-          <m:t>M</m:t>
-        </m:r>
-      </m:oMath>
-      <w:r>
-        <w:t xml:space="preserve"> to the power of </w:t>
-      </w:r>
-      <m:oMath>
-        <m:r>
-          <w:rPr>
-            <w:rFonts w:ascii="Cambria Math" w:hAnsi="Cambria Math"/>
-          </w:rPr>
-          <m:t>e</m:t>
-        </m:r>
-      </m:oMath>
-      <w:r>
-        <w:t xml:space="preserve"> modulo </w:t>
-      </w:r>
-      <m:oMath>
-        <m:r>
-          <w:rPr>
-            <w:rFonts w:ascii="Cambria Math" w:hAnsi="Cambria Math"/>
-          </w:rPr>
-          <m:t>n</m:t>
-        </m:r>
-      </m:oMath>
-      <w:r>
-        <w:t>:</w:t>
-      </w:r>
-    </w:p>
-    <w:p>
-      <w:pPr>
-        <w:pStyle w:val="ListParagraph"/>
-        <w:numPr>
-          <w:ilvl w:val="0"/>
-          <w:numId w:val="14"/>
-        </w:numPr>
-        <w:rPr>
-          <w:i/>
-          <w:iCs/>
-        </w:rPr>
-      </w:pPr>
-      <m:oMath>
-        <m:sSup>
-          <m:sSupPr>
-            <m:ctrlPr>
-              <w:rPr>
-                <w:rFonts w:ascii="Cambria Math" w:hAnsi="Cambria Math"/>
-                <w:iCs/>
-              </w:rPr>
-            </m:ctrlPr>
-          </m:sSupPr>
-          <m:e>
-            <m:r>
-              <m:rPr>
-                <m:sty m:val="p"/>
-              </m:rPr>
-              <w:rPr>
-                <w:rFonts w:ascii="Cambria Math" w:hAnsi="Cambria Math"/>
-              </w:rPr>
-              <m:t>M</m:t>
-            </m:r>
-          </m:e>
-          <m:sup>
-            <m:r>
-              <m:rPr>
-                <m:sty m:val="p"/>
-              </m:rPr>
-              <w:rPr>
-                <w:rFonts w:ascii="Cambria Math" w:hAnsi="Cambria Math"/>
-                <w:vertAlign w:val="superscript"/>
-              </w:rPr>
-              <m:t>e</m:t>
-            </m:r>
-          </m:sup>
-        </m:sSup>
-        <m:r>
-          <m:rPr>
-            <m:sty m:val="p"/>
-          </m:rPr>
-          <w:rPr>
-            <w:rFonts w:ascii="Cambria Math" w:hAnsi="Cambria Math"/>
-          </w:rPr>
-          <m:t>≡C</m:t>
-        </m:r>
-        <m:r>
-          <w:rPr>
-            <w:rFonts w:ascii="Cambria Math" w:hAnsi="Cambria Math"/>
-          </w:rPr>
-          <m:t> </m:t>
+        <m:r>
+          <w:rPr>
+            <w:rFonts w:ascii="Cambria Math" w:hAnsi="Cambria Math"/>
+          </w:rPr>
+          <m:t>≡C </m:t>
         </m:r>
         <m:d>
           <m:dPr>
@@ -28003,28 +26778,10 @@
           </m:dPr>
           <m:e>
             <m:r>
-              <m:rPr>
-                <m:sty m:val="p"/>
-              </m:rPr>
               <w:rPr>
                 <w:rFonts w:ascii="Cambria Math" w:hAnsi="Cambria Math"/>
               </w:rPr>
-              <m:t>mod</m:t>
-            </m:r>
-            <m:r>
-              <w:rPr>
-                <w:rFonts w:ascii="Cambria Math" w:hAnsi="Cambria Math"/>
-              </w:rPr>
-              <m:t> </m:t>
-            </m:r>
-            <m:r>
-              <m:rPr>
-                <m:sty m:val="p"/>
-              </m:rPr>
-              <w:rPr>
-                <w:rFonts w:ascii="Cambria Math" w:hAnsi="Cambria Math"/>
-              </w:rPr>
-              <m:t>n</m:t>
+              <m:t>mod n</m:t>
             </m:r>
           </m:e>
         </m:d>
@@ -28080,19 +26837,10 @@
           </m:sup>
         </m:sSup>
         <m:r>
-          <m:rPr>
-            <m:sty m:val="p"/>
-          </m:rPr>
-          <w:rPr>
-            <w:rFonts w:ascii="Cambria Math" w:hAnsi="Cambria Math"/>
-          </w:rPr>
-          <m:t>≡</m:t>
-        </m:r>
-        <m:r>
-          <w:rPr>
-            <w:rFonts w:ascii="Cambria Math" w:hAnsi="Cambria Math"/>
-          </w:rPr>
-          <m:t>13 </m:t>
+          <w:rPr>
+            <w:rFonts w:ascii="Cambria Math" w:hAnsi="Cambria Math"/>
+          </w:rPr>
+          <m:t>≡13 </m:t>
         </m:r>
         <m:d>
           <m:dPr>
@@ -28106,19 +26854,10 @@
           </m:dPr>
           <m:e>
             <m:r>
-              <m:rPr>
-                <m:sty m:val="p"/>
-              </m:rPr>
               <w:rPr>
                 <w:rFonts w:ascii="Cambria Math" w:hAnsi="Cambria Math"/>
               </w:rPr>
-              <m:t>mod</m:t>
-            </m:r>
-            <m:r>
-              <w:rPr>
-                <w:rFonts w:ascii="Cambria Math" w:hAnsi="Cambria Math"/>
-              </w:rPr>
-              <m:t> 15</m:t>
+              <m:t>mod 15</m:t>
             </m:r>
           </m:e>
         </m:d>
@@ -28128,13 +26867,14 @@
       <w:r>
         <w:t xml:space="preserve">Now let’s decrypt the ciphertext </w:t>
       </w:r>
-      <w:r>
-        <w:rPr>
-          <w:i/>
-          <w:iCs/>
-        </w:rPr>
-        <w:t>C</w:t>
-      </w:r>
+      <m:oMath>
+        <m:r>
+          <w:rPr>
+            <w:rFonts w:ascii="Cambria Math" w:hAnsi="Cambria Math"/>
+          </w:rPr>
+          <m:t>C</m:t>
+        </m:r>
+      </m:oMath>
       <w:r>
         <w:t xml:space="preserve">, which we do by </w:t>
       </w:r>
@@ -28147,36 +26887,39 @@
       <w:r>
         <w:t xml:space="preserve"> </w:t>
       </w:r>
-      <w:r>
-        <w:rPr>
-          <w:i/>
-          <w:iCs/>
-        </w:rPr>
-        <w:t>C</w:t>
-      </w:r>
+      <m:oMath>
+        <m:r>
+          <w:rPr>
+            <w:rFonts w:ascii="Cambria Math" w:hAnsi="Cambria Math"/>
+          </w:rPr>
+          <m:t>C</m:t>
+        </m:r>
+      </m:oMath>
       <w:r>
         <w:t xml:space="preserve"> </w:t>
       </w:r>
       <w:r>
         <w:t xml:space="preserve">to the power of </w:t>
       </w:r>
-      <w:r>
-        <w:rPr>
-          <w:i/>
-          <w:iCs/>
-        </w:rPr>
-        <w:t>d</w:t>
-      </w:r>
+      <m:oMath>
+        <m:r>
+          <w:rPr>
+            <w:rFonts w:ascii="Cambria Math" w:hAnsi="Cambria Math"/>
+          </w:rPr>
+          <m:t>d</m:t>
+        </m:r>
+      </m:oMath>
       <w:r>
         <w:t xml:space="preserve"> modulo </w:t>
       </w:r>
-      <w:r>
-        <w:rPr>
-          <w:i/>
-          <w:iCs/>
-        </w:rPr>
-        <w:t>n</w:t>
-      </w:r>
+      <m:oMath>
+        <m:r>
+          <w:rPr>
+            <w:rFonts w:ascii="Cambria Math" w:hAnsi="Cambria Math"/>
+          </w:rPr>
+          <m:t>n</m:t>
+        </m:r>
+      </m:oMath>
       <w:r>
         <w:t>:</w:t>
       </w:r>
@@ -28188,6 +26931,10 @@
           <w:ilvl w:val="0"/>
           <w:numId w:val="14"/>
         </w:numPr>
+        <w:rPr>
+          <w:i/>
+          <w:iCs/>
+        </w:rPr>
       </w:pPr>
       <m:oMath>
         <m:sSup>
@@ -28195,15 +26942,13 @@
             <m:ctrlPr>
               <w:rPr>
                 <w:rFonts w:ascii="Cambria Math" w:hAnsi="Cambria Math"/>
+                <w:i/>
                 <w:iCs/>
               </w:rPr>
             </m:ctrlPr>
           </m:sSupPr>
           <m:e>
             <m:r>
-              <m:rPr>
-                <m:sty m:val="p"/>
-              </m:rPr>
               <w:rPr>
                 <w:rFonts w:ascii="Cambria Math" w:hAnsi="Cambria Math"/>
               </w:rPr>
@@ -28212,9 +26957,6 @@
           </m:e>
           <m:sup>
             <m:r>
-              <m:rPr>
-                <m:sty m:val="p"/>
-              </m:rPr>
               <w:rPr>
                 <w:rFonts w:ascii="Cambria Math" w:hAnsi="Cambria Math"/>
                 <w:vertAlign w:val="superscript"/>
@@ -28224,19 +26966,10 @@
           </m:sup>
         </m:sSup>
         <m:r>
-          <m:rPr>
-            <m:sty m:val="p"/>
-          </m:rPr>
-          <w:rPr>
-            <w:rFonts w:ascii="Cambria Math" w:hAnsi="Cambria Math"/>
-          </w:rPr>
-          <m:t>≡M</m:t>
-        </m:r>
-        <m:r>
-          <w:rPr>
-            <w:rFonts w:ascii="Cambria Math" w:hAnsi="Cambria Math"/>
-          </w:rPr>
-          <m:t> </m:t>
+          <w:rPr>
+            <w:rFonts w:ascii="Cambria Math" w:hAnsi="Cambria Math"/>
+          </w:rPr>
+          <m:t>≡M </m:t>
         </m:r>
         <m:d>
           <m:dPr>
@@ -28250,28 +26983,10 @@
           </m:dPr>
           <m:e>
             <m:r>
-              <m:rPr>
-                <m:sty m:val="p"/>
-              </m:rPr>
               <w:rPr>
                 <w:rFonts w:ascii="Cambria Math" w:hAnsi="Cambria Math"/>
               </w:rPr>
-              <m:t>mod</m:t>
-            </m:r>
-            <m:r>
-              <w:rPr>
-                <w:rFonts w:ascii="Cambria Math" w:hAnsi="Cambria Math"/>
-              </w:rPr>
-              <m:t> </m:t>
-            </m:r>
-            <m:r>
-              <m:rPr>
-                <m:sty m:val="p"/>
-              </m:rPr>
-              <w:rPr>
-                <w:rFonts w:ascii="Cambria Math" w:hAnsi="Cambria Math"/>
-              </w:rPr>
-              <m:t>n</m:t>
+              <m:t>mod n</m:t>
             </m:r>
           </m:e>
         </m:d>
@@ -28287,15 +27002,12 @@
             <m:ctrlPr>
               <w:rPr>
                 <w:rFonts w:ascii="Cambria Math" w:hAnsi="Cambria Math"/>
-                <w:iCs/>
+                <w:i/>
               </w:rPr>
             </m:ctrlPr>
           </m:sSupPr>
           <m:e>
             <m:r>
-              <m:rPr>
-                <m:sty m:val="p"/>
-              </m:rPr>
               <w:rPr>
                 <w:rFonts w:ascii="Cambria Math" w:hAnsi="Cambria Math"/>
               </w:rPr>
@@ -28304,9 +27016,6 @@
           </m:e>
           <m:sup>
             <m:r>
-              <m:rPr>
-                <m:sty m:val="p"/>
-              </m:rPr>
               <w:rPr>
                 <w:rFonts w:ascii="Cambria Math" w:hAnsi="Cambria Math"/>
                 <w:vertAlign w:val="superscript"/>
@@ -28468,6 +27177,9 @@
           <w:ilvl w:val="0"/>
           <w:numId w:val="14"/>
         </w:numPr>
+        <w:rPr>
+          <w:i/>
+        </w:rPr>
       </w:pPr>
       <w:r>
         <w:t xml:space="preserve"> </w:t>
@@ -28501,25 +27213,10 @@
           </m:sup>
         </m:sSup>
         <m:r>
-          <m:rPr>
-            <m:sty m:val="p"/>
-          </m:rPr>
-          <w:rPr>
-            <w:rFonts w:ascii="Cambria Math" w:hAnsi="Cambria Math"/>
-          </w:rPr>
-          <m:t>≡</m:t>
-        </m:r>
-        <m:r>
-          <w:rPr>
-            <w:rFonts w:ascii="Cambria Math" w:hAnsi="Cambria Math"/>
-          </w:rPr>
-          <m:t>7</m:t>
-        </m:r>
-        <m:r>
-          <w:rPr>
-            <w:rFonts w:ascii="Cambria Math" w:hAnsi="Cambria Math"/>
-          </w:rPr>
-          <m:t xml:space="preserve"> </m:t>
+          <w:rPr>
+            <w:rFonts w:ascii="Cambria Math" w:hAnsi="Cambria Math"/>
+          </w:rPr>
+          <m:t xml:space="preserve">≡7 </m:t>
         </m:r>
         <m:d>
           <m:dPr>
@@ -28535,19 +27232,7 @@
               <w:rPr>
                 <w:rFonts w:ascii="Cambria Math" w:hAnsi="Cambria Math"/>
               </w:rPr>
-              <m:t>mod</m:t>
-            </m:r>
-            <m:r>
-              <w:rPr>
-                <w:rFonts w:ascii="Cambria Math" w:hAnsi="Cambria Math"/>
-              </w:rPr>
-              <m:t xml:space="preserve"> </m:t>
-            </m:r>
-            <m:r>
-              <w:rPr>
-                <w:rFonts w:ascii="Cambria Math" w:hAnsi="Cambria Math"/>
-              </w:rPr>
-              <m:t>15</m:t>
+              <m:t>mod 15</m:t>
             </m:r>
           </m:e>
         </m:d>
@@ -30618,23 +29303,25 @@
       <w:r>
         <w:t xml:space="preserve">As with encryption, we start with some plaintext message </w:t>
       </w:r>
-      <w:r>
-        <w:rPr>
-          <w:i/>
-          <w:iCs/>
-        </w:rPr>
-        <w:t>M</w:t>
-      </w:r>
+      <m:oMath>
+        <m:r>
+          <w:rPr>
+            <w:rFonts w:ascii="Cambria Math" w:hAnsi="Cambria Math"/>
+          </w:rPr>
+          <m:t>M</m:t>
+        </m:r>
+      </m:oMath>
       <w:r>
         <w:t xml:space="preserve">, transform it to a signature </w:t>
       </w:r>
-      <w:r>
-        <w:rPr>
-          <w:i/>
-          <w:iCs/>
-        </w:rPr>
-        <w:t>S</w:t>
-      </w:r>
+      <m:oMath>
+        <m:r>
+          <w:rPr>
+            <w:rFonts w:ascii="Cambria Math" w:hAnsi="Cambria Math"/>
+          </w:rPr>
+          <m:t>S</m:t>
+        </m:r>
+      </m:oMath>
       <w:r>
         <w:t xml:space="preserve">, and then back again </w:t>
       </w:r>
@@ -30653,13 +29340,14 @@
       <w:r>
         <w:t xml:space="preserve"> </w:t>
       </w:r>
-      <w:r>
-        <w:rPr>
-          <w:i/>
-          <w:iCs/>
-        </w:rPr>
-        <w:t>M</w:t>
-      </w:r>
+      <m:oMath>
+        <m:r>
+          <w:rPr>
+            <w:rFonts w:ascii="Cambria Math" w:hAnsi="Cambria Math"/>
+          </w:rPr>
+          <m:t>M</m:t>
+        </m:r>
+      </m:oMath>
       <w:r>
         <w:t>.</w:t>
       </w:r>
@@ -31148,6 +29836,295 @@
       </w:pPr>
       <m:oMath>
         <m:r>
+          <m:rPr>
+            <m:sty m:val="p"/>
+          </m:rPr>
+          <w:rPr>
+            <w:rFonts w:ascii="Cambria Math" w:hAnsi="Cambria Math"/>
+          </w:rPr>
+          <m:t>M→</m:t>
+        </m:r>
+        <m:sSup>
+          <m:sSupPr>
+            <m:ctrlPr>
+              <w:rPr>
+                <w:rFonts w:ascii="Cambria Math" w:hAnsi="Cambria Math"/>
+                <w:i/>
+                <w:iCs/>
+              </w:rPr>
+            </m:ctrlPr>
+          </m:sSupPr>
+          <m:e>
+            <m:r>
+              <w:rPr>
+                <w:rFonts w:ascii="Cambria Math" w:hAnsi="Cambria Math"/>
+              </w:rPr>
+              <m:t>M</m:t>
+            </m:r>
+            <m:ctrlPr>
+              <w:rPr>
+                <w:rFonts w:ascii="Cambria Math" w:hAnsi="Cambria Math"/>
+              </w:rPr>
+            </m:ctrlPr>
+          </m:e>
+          <m:sup>
+            <m:r>
+              <w:rPr>
+                <w:rFonts w:ascii="Cambria Math" w:hAnsi="Cambria Math"/>
+              </w:rPr>
+              <m:t>d</m:t>
+            </m:r>
+          </m:sup>
+        </m:sSup>
+        <m:r>
+          <m:rPr>
+            <m:sty m:val="p"/>
+          </m:rPr>
+          <w:rPr>
+            <w:rFonts w:ascii="Cambria Math" w:hAnsi="Cambria Math"/>
+          </w:rPr>
+          <m:t>→</m:t>
+        </m:r>
+        <m:sSup>
+          <m:sSupPr>
+            <m:ctrlPr>
+              <w:rPr>
+                <w:rFonts w:ascii="Cambria Math" w:hAnsi="Cambria Math"/>
+                <w:i/>
+                <w:iCs/>
+              </w:rPr>
+            </m:ctrlPr>
+          </m:sSupPr>
+          <m:e>
+            <m:d>
+              <m:dPr>
+                <m:ctrlPr>
+                  <w:rPr>
+                    <w:rFonts w:ascii="Cambria Math" w:hAnsi="Cambria Math"/>
+                    <w:iCs/>
+                  </w:rPr>
+                </m:ctrlPr>
+              </m:dPr>
+              <m:e>
+                <m:sSup>
+                  <m:sSupPr>
+                    <m:ctrlPr>
+                      <w:rPr>
+                        <w:rFonts w:ascii="Cambria Math" w:hAnsi="Cambria Math"/>
+                        <w:i/>
+                        <w:iCs/>
+                      </w:rPr>
+                    </m:ctrlPr>
+                  </m:sSupPr>
+                  <m:e>
+                    <m:r>
+                      <w:rPr>
+                        <w:rFonts w:ascii="Cambria Math" w:hAnsi="Cambria Math"/>
+                      </w:rPr>
+                      <m:t>M</m:t>
+                    </m:r>
+                    <m:ctrlPr>
+                      <w:rPr>
+                        <w:rFonts w:ascii="Cambria Math" w:hAnsi="Cambria Math"/>
+                        <w:iCs/>
+                      </w:rPr>
+                    </m:ctrlPr>
+                  </m:e>
+                  <m:sup>
+                    <m:r>
+                      <w:rPr>
+                        <w:rFonts w:ascii="Cambria Math" w:hAnsi="Cambria Math"/>
+                      </w:rPr>
+                      <m:t>d</m:t>
+                    </m:r>
+                  </m:sup>
+                </m:sSup>
+                <m:ctrlPr>
+                  <w:rPr>
+                    <w:rFonts w:ascii="Cambria Math" w:hAnsi="Cambria Math"/>
+                    <w:i/>
+                    <w:iCs/>
+                  </w:rPr>
+                </m:ctrlPr>
+              </m:e>
+            </m:d>
+            <m:ctrlPr>
+              <w:rPr>
+                <w:rFonts w:ascii="Cambria Math" w:hAnsi="Cambria Math"/>
+              </w:rPr>
+            </m:ctrlPr>
+          </m:e>
+          <m:sup>
+            <m:r>
+              <w:rPr>
+                <w:rFonts w:ascii="Cambria Math" w:hAnsi="Cambria Math"/>
+              </w:rPr>
+              <m:t>e</m:t>
+            </m:r>
+          </m:sup>
+        </m:sSup>
+      </m:oMath>
+    </w:p>
+    <w:p>
+      <w:r>
+        <w:t xml:space="preserve">Here, the signature </w:t>
+      </w:r>
+      <m:oMath>
+        <m:sSup>
+          <m:sSupPr>
+            <m:ctrlPr>
+              <w:rPr>
+                <w:rFonts w:ascii="Cambria Math" w:hAnsi="Cambria Math"/>
+                <w:i/>
+              </w:rPr>
+            </m:ctrlPr>
+          </m:sSupPr>
+          <m:e>
+            <m:r>
+              <w:rPr>
+                <w:rFonts w:ascii="Cambria Math" w:hAnsi="Cambria Math"/>
+              </w:rPr>
+              <m:t>M</m:t>
+            </m:r>
+            <m:ctrlPr>
+              <w:rPr>
+                <w:rFonts w:ascii="Cambria Math" w:hAnsi="Cambria Math"/>
+                <w:i/>
+                <w:iCs/>
+              </w:rPr>
+            </m:ctrlPr>
+          </m:e>
+          <m:sup>
+            <m:r>
+              <w:rPr>
+                <w:rFonts w:ascii="Cambria Math" w:hAnsi="Cambria Math"/>
+              </w:rPr>
+              <m:t>d</m:t>
+            </m:r>
+          </m:sup>
+        </m:sSup>
+      </m:oMath>
+      <w:r>
+        <w:t xml:space="preserve"> is</w:t>
+      </w:r>
+      <w:r>
+        <w:t xml:space="preserve"> raised to the power of the public encryption exponent </w:t>
+      </w:r>
+      <m:oMath>
+        <m:r>
+          <w:rPr>
+            <w:rFonts w:ascii="Cambria Math" w:hAnsi="Cambria Math"/>
+          </w:rPr>
+          <m:t>e</m:t>
+        </m:r>
+      </m:oMath>
+      <w:r>
+        <w:t xml:space="preserve"> to recover the message </w:t>
+      </w:r>
+      <m:oMath>
+        <m:r>
+          <w:rPr>
+            <w:rFonts w:ascii="Cambria Math" w:hAnsi="Cambria Math"/>
+          </w:rPr>
+          <m:t>M</m:t>
+        </m:r>
+      </m:oMath>
+      <w:r>
+        <w:t xml:space="preserve"> </w:t>
+      </w:r>
+      <w:r>
+        <w:t>from the signature</w:t>
+      </w:r>
+      <w:r>
+        <w:t xml:space="preserve"> </w:t>
+      </w:r>
+      <m:oMath>
+        <m:sSup>
+          <m:sSupPr>
+            <m:ctrlPr>
+              <w:rPr>
+                <w:rFonts w:ascii="Cambria Math" w:hAnsi="Cambria Math"/>
+                <w:i/>
+                <w:iCs/>
+              </w:rPr>
+            </m:ctrlPr>
+          </m:sSupPr>
+          <m:e>
+            <m:r>
+              <w:rPr>
+                <w:rFonts w:ascii="Cambria Math" w:hAnsi="Cambria Math"/>
+              </w:rPr>
+              <m:t>M</m:t>
+            </m:r>
+          </m:e>
+          <m:sup>
+            <m:r>
+              <w:rPr>
+                <w:rFonts w:ascii="Cambria Math" w:hAnsi="Cambria Math"/>
+              </w:rPr>
+              <m:t>d</m:t>
+            </m:r>
+          </m:sup>
+        </m:sSup>
+      </m:oMath>
+      <w:r>
+        <w:rPr>
+          <w:i/>
+          <w:iCs/>
+        </w:rPr>
+        <w:t>.</w:t>
+      </w:r>
+    </w:p>
+    <w:p>
+      <w:r>
+        <w:t>Finally</w:t>
+      </w:r>
+      <w:r>
+        <w:t xml:space="preserve">, let’s </w:t>
+      </w:r>
+      <w:r>
+        <w:t>confine</w:t>
+      </w:r>
+      <w:r>
+        <w:t xml:space="preserve"> </w:t>
+      </w:r>
+      <w:r>
+        <w:t xml:space="preserve">the </w:t>
+      </w:r>
+      <w:r>
+        <w:t xml:space="preserve">computations to the </w:t>
+      </w:r>
+      <w:r>
+        <w:t>ring</w:t>
+      </w:r>
+      <w:r>
+        <w:t xml:space="preserve"> of integers modulo </w:t>
+      </w:r>
+      <w:r>
+        <w:rPr>
+          <w:i/>
+          <w:iCs/>
+        </w:rPr>
+        <w:t>n</w:t>
+      </w:r>
+      <w:r>
+        <w:t>.</w:t>
+      </w:r>
+    </w:p>
+    <w:p>
+      <w:pPr>
+        <w:pStyle w:val="ListParagraph"/>
+        <w:numPr>
+          <w:ilvl w:val="0"/>
+          <w:numId w:val="5"/>
+        </w:numPr>
+        <w:rPr>
+          <w:i/>
+          <w:iCs/>
+        </w:rPr>
+      </w:pPr>
+      <m:oMath>
+        <m:r>
           <w:rPr>
             <w:rFonts w:ascii="Cambria Math" w:hAnsi="Cambria Math"/>
           </w:rPr>
@@ -31195,6 +30172,12 @@
             </m:r>
           </m:sup>
         </m:sSup>
+        <m:r>
+          <w:rPr>
+            <w:rFonts w:ascii="Cambria Math" w:hAnsi="Cambria Math"/>
+          </w:rPr>
+          <m:t xml:space="preserve"> mod n</m:t>
+        </m:r>
         <m:r>
           <m:rPr>
             <m:sty m:val="p"/>
@@ -31271,13 +30254,58 @@
             </m:r>
           </m:sup>
         </m:sSup>
+        <m:r>
+          <w:rPr>
+            <w:rFonts w:ascii="Cambria Math" w:hAnsi="Cambria Math"/>
+          </w:rPr>
+          <m:t xml:space="preserve"> mod n</m:t>
+        </m:r>
       </m:oMath>
     </w:p>
     <w:p>
       <w:r>
-        <w:t xml:space="preserve">Here, the signature </w:t>
-      </w:r>
+        <w:t>P</w:t>
+      </w:r>
+      <w:r>
+        <w:t>lugging real values</w:t>
+      </w:r>
+      <w:r>
+        <w:t xml:space="preserve"> </w:t>
+      </w:r>
+      <w:r>
+        <w:t xml:space="preserve">into the diagram </w:t>
+      </w:r>
+      <w:r>
+        <w:t xml:space="preserve">yields the following </w:t>
+      </w:r>
+      <w:r>
+        <w:t>transformation</w:t>
+      </w:r>
+      <w:r>
+        <w:t>s</w:t>
+      </w:r>
+      <w:r>
+        <w:t>:</w:t>
+      </w:r>
+    </w:p>
+    <w:p>
+      <w:pPr>
+        <w:pStyle w:val="ListParagraph"/>
+        <w:numPr>
+          <w:ilvl w:val="0"/>
+          <w:numId w:val="5"/>
+        </w:numPr>
+        <w:rPr>
+          <w:i/>
+        </w:rPr>
+      </w:pPr>
       <m:oMath>
+        <m:r>
+          <w:rPr>
+            <w:rFonts w:ascii="Cambria Math" w:hAnsi="Cambria Math"/>
+          </w:rPr>
+          <m:t>5→</m:t>
+        </m:r>
         <m:sSup>
           <m:sSupPr>
             <m:ctrlPr>
@@ -31292,77 +30320,7 @@
               <w:rPr>
                 <w:rFonts w:ascii="Cambria Math" w:hAnsi="Cambria Math"/>
               </w:rPr>
-              <m:t>M</m:t>
-            </m:r>
-            <m:ctrlPr>
-              <w:rPr>
-                <w:rFonts w:ascii="Cambria Math" w:hAnsi="Cambria Math"/>
-                <w:i/>
-                <w:iCs/>
-              </w:rPr>
-            </m:ctrlPr>
-          </m:e>
-          <m:sup>
-            <m:r>
-              <w:rPr>
-                <w:rFonts w:ascii="Cambria Math" w:hAnsi="Cambria Math"/>
-              </w:rPr>
-              <m:t>d</m:t>
-            </m:r>
-          </m:sup>
-        </m:sSup>
-      </m:oMath>
-      <w:r>
-        <w:t xml:space="preserve"> is</w:t>
-      </w:r>
-      <w:r>
-        <w:t xml:space="preserve"> raised to the power of the public encryption exponent </w:t>
-      </w:r>
-      <m:oMath>
-        <m:r>
-          <w:rPr>
-            <w:rFonts w:ascii="Cambria Math" w:hAnsi="Cambria Math"/>
-          </w:rPr>
-          <m:t>e</m:t>
-        </m:r>
-      </m:oMath>
-      <w:r>
-        <w:t xml:space="preserve"> to recover the message </w:t>
-      </w:r>
-      <m:oMath>
-        <m:r>
-          <w:rPr>
-            <w:rFonts w:ascii="Cambria Math" w:hAnsi="Cambria Math"/>
-          </w:rPr>
-          <m:t>M</m:t>
-        </m:r>
-      </m:oMath>
-      <w:r>
-        <w:t xml:space="preserve"> </w:t>
-      </w:r>
-      <w:r>
-        <w:t>from the signature</w:t>
-      </w:r>
-      <w:r>
-        <w:t xml:space="preserve"> </w:t>
-      </w:r>
-      <m:oMath>
-        <m:sSup>
-          <m:sSupPr>
-            <m:ctrlPr>
-              <w:rPr>
-                <w:rFonts w:ascii="Cambria Math" w:hAnsi="Cambria Math"/>
-                <w:i/>
-                <w:iCs/>
-              </w:rPr>
-            </m:ctrlPr>
-          </m:sSupPr>
-          <m:e>
-            <m:r>
-              <w:rPr>
-                <w:rFonts w:ascii="Cambria Math" w:hAnsi="Cambria Math"/>
-              </w:rPr>
-              <m:t>M</m:t>
+              <m:t>5</m:t>
             </m:r>
           </m:e>
           <m:sup>
@@ -31370,82 +30328,15 @@
               <w:rPr>
                 <w:rFonts w:ascii="Cambria Math" w:hAnsi="Cambria Math"/>
               </w:rPr>
-              <m:t>d</m:t>
+              <m:t>43</m:t>
             </m:r>
           </m:sup>
         </m:sSup>
-      </m:oMath>
-      <w:r>
-        <w:rPr>
-          <w:i/>
-          <w:iCs/>
-        </w:rPr>
-        <w:t>.</w:t>
-      </w:r>
-    </w:p>
-    <w:p>
-      <w:r>
-        <w:t>Finally</w:t>
-      </w:r>
-      <w:r>
-        <w:t xml:space="preserve">, let’s </w:t>
-      </w:r>
-      <w:r>
-        <w:t>confine</w:t>
-      </w:r>
-      <w:r>
-        <w:t xml:space="preserve"> </w:t>
-      </w:r>
-      <w:r>
-        <w:t xml:space="preserve">the </w:t>
-      </w:r>
-      <w:r>
-        <w:t xml:space="preserve">computations to the </w:t>
-      </w:r>
-      <w:r>
-        <w:t>ring</w:t>
-      </w:r>
-      <w:r>
-        <w:t xml:space="preserve"> of integers modulo </w:t>
-      </w:r>
-      <w:r>
-        <w:rPr>
-          <w:i/>
-          <w:iCs/>
-        </w:rPr>
-        <w:t>n</w:t>
-      </w:r>
-      <w:r>
-        <w:t>.</w:t>
-      </w:r>
-    </w:p>
-    <w:p>
-      <w:pPr>
-        <w:pStyle w:val="ListParagraph"/>
-        <w:numPr>
-          <w:ilvl w:val="0"/>
-          <w:numId w:val="5"/>
-        </w:numPr>
-        <w:rPr>
-          <w:i/>
-          <w:iCs/>
-        </w:rPr>
-      </w:pPr>
-      <m:oMath>
-        <m:r>
-          <w:rPr>
-            <w:rFonts w:ascii="Cambria Math" w:hAnsi="Cambria Math"/>
-          </w:rPr>
-          <m:t>M</m:t>
-        </m:r>
-        <m:r>
-          <m:rPr>
-            <m:sty m:val="p"/>
-          </m:rPr>
-          <w:rPr>
-            <w:rFonts w:ascii="Cambria Math" w:hAnsi="Cambria Math"/>
-          </w:rPr>
-          <m:t>→</m:t>
+        <m:r>
+          <w:rPr>
+            <w:rFonts w:ascii="Cambria Math" w:hAnsi="Cambria Math"/>
+          </w:rPr>
+          <m:t xml:space="preserve"> mod 77→</m:t>
         </m:r>
         <m:sSup>
           <m:sSupPr>
@@ -31453,73 +30344,6 @@
               <w:rPr>
                 <w:rFonts w:ascii="Cambria Math" w:hAnsi="Cambria Math"/>
                 <w:i/>
-                <w:iCs/>
-              </w:rPr>
-            </m:ctrlPr>
-          </m:sSupPr>
-          <m:e>
-            <m:r>
-              <w:rPr>
-                <w:rFonts w:ascii="Cambria Math" w:hAnsi="Cambria Math"/>
-              </w:rPr>
-              <m:t>M</m:t>
-            </m:r>
-            <m:ctrlPr>
-              <w:rPr>
-                <w:rFonts w:ascii="Cambria Math" w:hAnsi="Cambria Math"/>
-                <w:iCs/>
-              </w:rPr>
-            </m:ctrlPr>
-          </m:e>
-          <m:sup>
-            <m:r>
-              <w:rPr>
-                <w:rFonts w:ascii="Cambria Math" w:hAnsi="Cambria Math"/>
-              </w:rPr>
-              <m:t>d</m:t>
-            </m:r>
-          </m:sup>
-        </m:sSup>
-        <m:r>
-          <w:rPr>
-            <w:rFonts w:ascii="Cambria Math" w:hAnsi="Cambria Math"/>
-          </w:rPr>
-          <m:t xml:space="preserve"> </m:t>
-        </m:r>
-        <m:r>
-          <w:rPr>
-            <w:rFonts w:ascii="Cambria Math" w:hAnsi="Cambria Math"/>
-          </w:rPr>
-          <m:t>mod</m:t>
-        </m:r>
-        <m:r>
-          <w:rPr>
-            <w:rFonts w:ascii="Cambria Math" w:hAnsi="Cambria Math"/>
-          </w:rPr>
-          <m:t xml:space="preserve"> </m:t>
-        </m:r>
-        <m:r>
-          <w:rPr>
-            <w:rFonts w:ascii="Cambria Math" w:hAnsi="Cambria Math"/>
-          </w:rPr>
-          <m:t>n</m:t>
-        </m:r>
-        <m:r>
-          <m:rPr>
-            <m:sty m:val="p"/>
-          </m:rPr>
-          <w:rPr>
-            <w:rFonts w:ascii="Cambria Math" w:hAnsi="Cambria Math"/>
-          </w:rPr>
-          <m:t>→</m:t>
-        </m:r>
-        <m:sSup>
-          <m:sSupPr>
-            <m:ctrlPr>
-              <w:rPr>
-                <w:rFonts w:ascii="Cambria Math" w:hAnsi="Cambria Math"/>
-                <w:i/>
-                <w:iCs/>
               </w:rPr>
             </m:ctrlPr>
           </m:sSupPr>
@@ -31530,7 +30354,6 @@
                   <w:rPr>
                     <w:rFonts w:ascii="Cambria Math" w:hAnsi="Cambria Math"/>
                     <w:i/>
-                    <w:iCs/>
                   </w:rPr>
                 </m:ctrlPr>
               </m:dPr>
@@ -31541,220 +30364,6 @@
                       <w:rPr>
                         <w:rFonts w:ascii="Cambria Math" w:hAnsi="Cambria Math"/>
                         <w:i/>
-                        <w:iCs/>
-                      </w:rPr>
-                    </m:ctrlPr>
-                  </m:sSupPr>
-                  <m:e>
-                    <m:r>
-                      <w:rPr>
-                        <w:rFonts w:ascii="Cambria Math" w:hAnsi="Cambria Math"/>
-                      </w:rPr>
-                      <m:t>M</m:t>
-                    </m:r>
-                  </m:e>
-                  <m:sup>
-                    <m:r>
-                      <w:rPr>
-                        <w:rFonts w:ascii="Cambria Math" w:hAnsi="Cambria Math"/>
-                      </w:rPr>
-                      <m:t>d</m:t>
-                    </m:r>
-                  </m:sup>
-                </m:sSup>
-              </m:e>
-            </m:d>
-            <m:ctrlPr>
-              <w:rPr>
-                <w:rFonts w:ascii="Cambria Math" w:hAnsi="Cambria Math"/>
-                <w:iCs/>
-              </w:rPr>
-            </m:ctrlPr>
-          </m:e>
-          <m:sup>
-            <m:r>
-              <w:rPr>
-                <w:rFonts w:ascii="Cambria Math" w:hAnsi="Cambria Math"/>
-              </w:rPr>
-              <m:t>e</m:t>
-            </m:r>
-          </m:sup>
-        </m:sSup>
-        <m:r>
-          <w:rPr>
-            <w:rFonts w:ascii="Cambria Math" w:hAnsi="Cambria Math"/>
-          </w:rPr>
-          <m:t xml:space="preserve"> </m:t>
-        </m:r>
-        <m:r>
-          <w:rPr>
-            <w:rFonts w:ascii="Cambria Math" w:hAnsi="Cambria Math"/>
-          </w:rPr>
-          <m:t>mod</m:t>
-        </m:r>
-        <m:r>
-          <w:rPr>
-            <w:rFonts w:ascii="Cambria Math" w:hAnsi="Cambria Math"/>
-          </w:rPr>
-          <m:t xml:space="preserve"> </m:t>
-        </m:r>
-        <m:r>
-          <w:rPr>
-            <w:rFonts w:ascii="Cambria Math" w:hAnsi="Cambria Math"/>
-          </w:rPr>
-          <m:t>n</m:t>
-        </m:r>
-      </m:oMath>
-    </w:p>
-    <w:p>
-      <w:r>
-        <w:t>P</w:t>
-      </w:r>
-      <w:r>
-        <w:t>lugging real values</w:t>
-      </w:r>
-      <w:r>
-        <w:t xml:space="preserve"> </w:t>
-      </w:r>
-      <w:r>
-        <w:t xml:space="preserve">into the diagram </w:t>
-      </w:r>
-      <w:r>
-        <w:t xml:space="preserve">yields the following </w:t>
-      </w:r>
-      <w:r>
-        <w:t>transformation</w:t>
-      </w:r>
-      <w:r>
-        <w:t>s</w:t>
-      </w:r>
-      <w:r>
-        <w:t>:</w:t>
-      </w:r>
-    </w:p>
-    <w:p>
-      <w:pPr>
-        <w:pStyle w:val="ListParagraph"/>
-        <w:numPr>
-          <w:ilvl w:val="0"/>
-          <w:numId w:val="5"/>
-        </w:numPr>
-        <w:rPr>
-          <w:i/>
-          <w:iCs/>
-        </w:rPr>
-      </w:pPr>
-      <m:oMath>
-        <m:r>
-          <w:rPr>
-            <w:rFonts w:ascii="Cambria Math" w:hAnsi="Cambria Math"/>
-          </w:rPr>
-          <m:t>5</m:t>
-        </m:r>
-        <m:r>
-          <m:rPr>
-            <m:sty m:val="p"/>
-          </m:rPr>
-          <w:rPr>
-            <w:rFonts w:ascii="Cambria Math" w:hAnsi="Cambria Math"/>
-          </w:rPr>
-          <m:t>→</m:t>
-        </m:r>
-        <m:sSup>
-          <m:sSupPr>
-            <m:ctrlPr>
-              <w:rPr>
-                <w:rFonts w:ascii="Cambria Math" w:hAnsi="Cambria Math"/>
-                <w:i/>
-                <w:iCs/>
-              </w:rPr>
-            </m:ctrlPr>
-          </m:sSupPr>
-          <m:e>
-            <m:r>
-              <w:rPr>
-                <w:rFonts w:ascii="Cambria Math" w:hAnsi="Cambria Math"/>
-              </w:rPr>
-              <m:t>5</m:t>
-            </m:r>
-            <m:ctrlPr>
-              <w:rPr>
-                <w:rFonts w:ascii="Cambria Math" w:hAnsi="Cambria Math"/>
-                <w:iCs/>
-              </w:rPr>
-            </m:ctrlPr>
-          </m:e>
-          <m:sup>
-            <m:r>
-              <w:rPr>
-                <w:rFonts w:ascii="Cambria Math" w:hAnsi="Cambria Math"/>
-              </w:rPr>
-              <m:t>43</m:t>
-            </m:r>
-          </m:sup>
-        </m:sSup>
-        <m:r>
-          <w:rPr>
-            <w:rFonts w:ascii="Cambria Math" w:hAnsi="Cambria Math"/>
-          </w:rPr>
-          <m:t xml:space="preserve"> </m:t>
-        </m:r>
-        <m:r>
-          <w:rPr>
-            <w:rFonts w:ascii="Cambria Math" w:hAnsi="Cambria Math"/>
-          </w:rPr>
-          <m:t>mod</m:t>
-        </m:r>
-        <m:r>
-          <w:rPr>
-            <w:rFonts w:ascii="Cambria Math" w:hAnsi="Cambria Math"/>
-          </w:rPr>
-          <m:t xml:space="preserve"> </m:t>
-        </m:r>
-        <m:r>
-          <w:rPr>
-            <w:rFonts w:ascii="Cambria Math" w:hAnsi="Cambria Math"/>
-          </w:rPr>
-          <m:t>77</m:t>
-        </m:r>
-        <m:r>
-          <m:rPr>
-            <m:sty m:val="p"/>
-          </m:rPr>
-          <w:rPr>
-            <w:rFonts w:ascii="Cambria Math" w:hAnsi="Cambria Math"/>
-          </w:rPr>
-          <m:t>→</m:t>
-        </m:r>
-        <m:sSup>
-          <m:sSupPr>
-            <m:ctrlPr>
-              <w:rPr>
-                <w:rFonts w:ascii="Cambria Math" w:hAnsi="Cambria Math"/>
-                <w:i/>
-                <w:iCs/>
-              </w:rPr>
-            </m:ctrlPr>
-          </m:sSupPr>
-          <m:e>
-            <m:d>
-              <m:dPr>
-                <m:ctrlPr>
-                  <w:rPr>
-                    <w:rFonts w:ascii="Cambria Math" w:hAnsi="Cambria Math"/>
-                    <w:i/>
-                    <w:iCs/>
-                  </w:rPr>
-                </m:ctrlPr>
-              </m:dPr>
-              <m:e>
-                <m:sSup>
-                  <m:sSupPr>
-                    <m:ctrlPr>
-                      <w:rPr>
-                        <w:rFonts w:ascii="Cambria Math" w:hAnsi="Cambria Math"/>
-                        <w:i/>
-                        <w:iCs/>
                       </w:rPr>
                     </m:ctrlPr>
                   </m:sSupPr>
@@ -31777,12 +30386,6 @@
                 </m:sSup>
               </m:e>
             </m:d>
-            <m:ctrlPr>
-              <w:rPr>
-                <w:rFonts w:ascii="Cambria Math" w:hAnsi="Cambria Math"/>
-                <w:iCs/>
-              </w:rPr>
-            </m:ctrlPr>
           </m:e>
           <m:sup>
             <m:r>
@@ -31797,25 +30400,7 @@
           <w:rPr>
             <w:rFonts w:ascii="Cambria Math" w:hAnsi="Cambria Math"/>
           </w:rPr>
-          <m:t xml:space="preserve"> </m:t>
-        </m:r>
-        <m:r>
-          <w:rPr>
-            <w:rFonts w:ascii="Cambria Math" w:hAnsi="Cambria Math"/>
-          </w:rPr>
-          <m:t>mod</m:t>
-        </m:r>
-        <m:r>
-          <w:rPr>
-            <w:rFonts w:ascii="Cambria Math" w:hAnsi="Cambria Math"/>
-          </w:rPr>
-          <m:t xml:space="preserve"> </m:t>
-        </m:r>
-        <m:r>
-          <w:rPr>
-            <w:rFonts w:ascii="Cambria Math" w:hAnsi="Cambria Math"/>
-          </w:rPr>
-          <m:t>77</m:t>
+          <m:t xml:space="preserve"> mod 77</m:t>
         </m:r>
       </m:oMath>
     </w:p>
@@ -31828,7 +30413,6 @@
         </w:numPr>
         <w:rPr>
           <w:i/>
-          <w:iCs/>
         </w:rPr>
       </w:pPr>
       <m:oMath>
@@ -31836,37 +30420,7 @@
           <w:rPr>
             <w:rFonts w:ascii="Cambria Math" w:hAnsi="Cambria Math"/>
           </w:rPr>
-          <m:t>5</m:t>
-        </m:r>
-        <m:r>
-          <m:rPr>
-            <m:sty m:val="p"/>
-          </m:rPr>
-          <w:rPr>
-            <w:rFonts w:ascii="Cambria Math" w:hAnsi="Cambria Math"/>
-          </w:rPr>
-          <m:t>→</m:t>
-        </m:r>
-        <m:r>
-          <w:rPr>
-            <w:rFonts w:ascii="Cambria Math" w:hAnsi="Cambria Math"/>
-          </w:rPr>
-          <m:t>26</m:t>
-        </m:r>
-        <m:r>
-          <m:rPr>
-            <m:sty m:val="p"/>
-          </m:rPr>
-          <w:rPr>
-            <w:rFonts w:ascii="Cambria Math" w:hAnsi="Cambria Math"/>
-          </w:rPr>
-          <m:t>→</m:t>
-        </m:r>
-        <m:r>
-          <w:rPr>
-            <w:rFonts w:ascii="Cambria Math" w:hAnsi="Cambria Math"/>
-          </w:rPr>
-          <m:t>5</m:t>
+          <m:t>5→26→5</m:t>
         </m:r>
       </m:oMath>
     </w:p>
@@ -32286,19 +30840,7 @@
           <w:rPr>
             <w:rFonts w:ascii="Cambria Math" w:hAnsi="Cambria Math"/>
           </w:rPr>
-          <m:t xml:space="preserve"> </m:t>
-        </m:r>
-        <m:r>
-          <w:rPr>
-            <w:rFonts w:ascii="Cambria Math" w:hAnsi="Cambria Math"/>
-          </w:rPr>
-          <m:t>eA</m:t>
-        </m:r>
-        <m:r>
-          <w:rPr>
-            <w:rFonts w:ascii="Cambria Math" w:hAnsi="Cambria Math"/>
-          </w:rPr>
-          <m:t xml:space="preserve"> </m:t>
+          <m:t xml:space="preserve"> eA </m:t>
         </m:r>
       </m:oMath>
       <w:r>
@@ -35805,13 +34347,7 @@
               <w:rPr>
                 <w:rFonts w:ascii="Cambria Math" w:hAnsi="Cambria Math"/>
               </w:rPr>
-              <m:t>n</m:t>
-            </m:r>
-            <m:r>
-              <w:rPr>
-                <w:rFonts w:ascii="Cambria Math" w:hAnsi="Cambria Math"/>
-              </w:rPr>
-              <m:t>-1</m:t>
+              <m:t>n-1</m:t>
             </m:r>
           </m:e>
         </m:d>
@@ -36338,13 +34874,7 @@
           <w:rPr>
             <w:rFonts w:ascii="Cambria Math" w:hAnsi="Cambria Math"/>
           </w:rPr>
-          <m:t>p</m:t>
-        </m:r>
-        <m:r>
-          <w:rPr>
-            <w:rFonts w:ascii="Cambria Math" w:hAnsi="Cambria Math"/>
-          </w:rPr>
-          <m:t>-1</m:t>
+          <m:t>p-1</m:t>
         </m:r>
       </m:oMath>
       <w:r>
@@ -36355,13 +34885,7 @@
           <w:rPr>
             <w:rFonts w:ascii="Cambria Math" w:hAnsi="Cambria Math"/>
           </w:rPr>
-          <m:t>g</m:t>
-        </m:r>
-        <m:r>
-          <w:rPr>
-            <w:rFonts w:ascii="Cambria Math" w:hAnsi="Cambria Math"/>
-          </w:rPr>
-          <m:t>=3</m:t>
+          <m:t>g=3</m:t>
         </m:r>
       </m:oMath>
       <w:r>
@@ -36372,13 +34896,7 @@
           <w:rPr>
             <w:rFonts w:ascii="Cambria Math" w:hAnsi="Cambria Math"/>
           </w:rPr>
-          <m:t>p</m:t>
-        </m:r>
-        <m:r>
-          <w:rPr>
-            <w:rFonts w:ascii="Cambria Math" w:hAnsi="Cambria Math"/>
-          </w:rPr>
-          <m:t>=7</m:t>
+          <m:t>p=7</m:t>
         </m:r>
       </m:oMath>
       <w:r>
@@ -36414,32 +34932,18 @@
         <w:footnoteRef/>
       </w:r>
       <w:r>
-        <w:t xml:space="preserve"> A carefully chosen generator is one that generates the entire group of integers in the range 1 </w:t>
-      </w:r>
-      <w:proofErr w:type="spellStart"/>
-      <w:r>
-        <w:t xml:space="preserve">to </w:t>
+        <w:t xml:space="preserve"> A carefully chosen generator is one that generates the entire group of integers in the range 1 to </w:t>
       </w:r>
       <m:oMath>
         <m:r>
           <w:rPr>
             <w:rFonts w:ascii="Cambria Math" w:hAnsi="Cambria Math"/>
           </w:rPr>
-          <m:t>p</m:t>
-        </m:r>
-        <m:r>
-          <w:rPr>
-            <w:rFonts w:ascii="Cambria Math" w:hAnsi="Cambria Math"/>
-          </w:rPr>
-          <m:t>-1</m:t>
+          <m:t>p-1</m:t>
         </m:r>
       </m:oMath>
       <w:r>
-        <w:t xml:space="preserve">, </w:t>
-      </w:r>
-      <w:proofErr w:type="spellEnd"/>
-      <w:r>
-        <w:t xml:space="preserve">where </w:t>
+        <w:t xml:space="preserve">, where </w:t>
       </w:r>
       <m:oMath>
         <m:r>
@@ -36495,13 +34999,7 @@
           <w:rPr>
             <w:rFonts w:ascii="Cambria Math" w:hAnsi="Cambria Math"/>
           </w:rPr>
-          <m:t>p</m:t>
-        </m:r>
-        <m:r>
-          <w:rPr>
-            <w:rFonts w:ascii="Cambria Math" w:hAnsi="Cambria Math"/>
-          </w:rPr>
-          <m:t>-1</m:t>
+          <m:t>p-1</m:t>
         </m:r>
       </m:oMath>
       <w:r>
@@ -36780,9 +35278,6 @@
       </w:r>
       <m:oMath>
         <m:r>
-          <m:rPr>
-            <m:sty m:val="p"/>
-          </m:rPr>
           <w:rPr>
             <w:rFonts w:ascii="Cambria Math" w:hAnsi="Cambria Math"/>
           </w:rPr>
@@ -36862,33 +35357,21 @@
                     <m:ctrlPr>
                       <w:rPr>
                         <w:rFonts w:ascii="Cambria Math" w:hAnsi="Cambria Math"/>
+                        <w:i/>
                         <w:iCs/>
                       </w:rPr>
                     </m:ctrlPr>
                   </m:sSupPr>
                   <m:e>
                     <m:r>
-                      <m:rPr>
-                        <m:sty m:val="p"/>
-                      </m:rPr>
                       <w:rPr>
                         <w:rFonts w:ascii="Cambria Math" w:hAnsi="Cambria Math"/>
                       </w:rPr>
                       <m:t>M</m:t>
                     </m:r>
-                    <m:ctrlPr>
-                      <w:rPr>
-                        <w:rFonts w:ascii="Cambria Math" w:hAnsi="Cambria Math"/>
-                        <w:i/>
-                        <w:iCs/>
-                      </w:rPr>
-                    </m:ctrlPr>
                   </m:e>
                   <m:sup>
                     <m:r>
-                      <m:rPr>
-                        <m:sty m:val="p"/>
-                      </m:rPr>
                       <w:rPr>
                         <w:rFonts w:ascii="Cambria Math" w:hAnsi="Cambria Math"/>
                         <w:vertAlign w:val="superscript"/>
@@ -36902,70 +35385,13 @@
             <m:ctrlPr>
               <w:rPr>
                 <w:rFonts w:ascii="Cambria Math" w:hAnsi="Cambria Math"/>
+                <w:i/>
                 <w:iCs/>
                 <w:vertAlign w:val="superscript"/>
               </w:rPr>
             </m:ctrlPr>
           </m:e>
           <m:sup>
-            <m:r>
-              <m:rPr>
-                <m:sty m:val="p"/>
-              </m:rPr>
-              <w:rPr>
-                <w:rFonts w:ascii="Cambria Math" w:hAnsi="Cambria Math"/>
-                <w:vertAlign w:val="superscript"/>
-              </w:rPr>
-              <m:t>d</m:t>
-            </m:r>
-          </m:sup>
-        </m:sSup>
-      </m:oMath>
-      <w:r>
-        <w:t xml:space="preserve">, </w:t>
-      </w:r>
-      <m:oMath>
-        <m:sSup>
-          <m:sSupPr>
-            <m:ctrlPr>
-              <w:rPr>
-                <w:rFonts w:ascii="Cambria Math" w:hAnsi="Cambria Math"/>
-                <w:iCs/>
-              </w:rPr>
-            </m:ctrlPr>
-          </m:sSupPr>
-          <m:e>
-            <m:r>
-              <m:rPr>
-                <m:sty m:val="p"/>
-              </m:rPr>
-              <w:rPr>
-                <w:rFonts w:ascii="Cambria Math" w:hAnsi="Cambria Math"/>
-              </w:rPr>
-              <m:t>M</m:t>
-            </m:r>
-          </m:e>
-          <m:sup>
-            <m:r>
-              <m:rPr>
-                <m:sty m:val="p"/>
-              </m:rPr>
-              <w:rPr>
-                <w:rFonts w:ascii="Cambria Math" w:hAnsi="Cambria Math"/>
-                <w:vertAlign w:val="superscript"/>
-              </w:rPr>
-              <m:t>e</m:t>
-            </m:r>
-            <m:r>
-              <m:rPr>
-                <m:sty m:val="p"/>
-              </m:rPr>
-              <w:rPr>
-                <w:rFonts w:ascii="Cambria Math" w:hAnsi="Cambria Math"/>
-                <w:vertAlign w:val="superscript"/>
-              </w:rPr>
-              <m:t>×</m:t>
-            </m:r>
             <m:r>
               <w:rPr>
                 <w:rFonts w:ascii="Cambria Math" w:hAnsi="Cambria Math"/>
@@ -36985,15 +35411,13 @@
             <m:ctrlPr>
               <w:rPr>
                 <w:rFonts w:ascii="Cambria Math" w:hAnsi="Cambria Math"/>
+                <w:i/>
                 <w:iCs/>
               </w:rPr>
             </m:ctrlPr>
           </m:sSupPr>
           <m:e>
             <m:r>
-              <m:rPr>
-                <m:sty m:val="p"/>
-              </m:rPr>
               <w:rPr>
                 <w:rFonts w:ascii="Cambria Math" w:hAnsi="Cambria Math"/>
               </w:rPr>
@@ -37002,9 +35426,38 @@
           </m:e>
           <m:sup>
             <m:r>
-              <m:rPr>
-                <m:sty m:val="p"/>
-              </m:rPr>
+              <w:rPr>
+                <w:rFonts w:ascii="Cambria Math" w:hAnsi="Cambria Math"/>
+                <w:vertAlign w:val="superscript"/>
+              </w:rPr>
+              <m:t>e×d</m:t>
+            </m:r>
+          </m:sup>
+        </m:sSup>
+      </m:oMath>
+      <w:r>
+        <w:t xml:space="preserve">, </w:t>
+      </w:r>
+      <m:oMath>
+        <m:sSup>
+          <m:sSupPr>
+            <m:ctrlPr>
+              <w:rPr>
+                <w:rFonts w:ascii="Cambria Math" w:hAnsi="Cambria Math"/>
+                <w:i/>
+              </w:rPr>
+            </m:ctrlPr>
+          </m:sSupPr>
+          <m:e>
+            <m:r>
+              <w:rPr>
+                <w:rFonts w:ascii="Cambria Math" w:hAnsi="Cambria Math"/>
+              </w:rPr>
+              <m:t>M</m:t>
+            </m:r>
+          </m:e>
+          <m:sup>
+            <m:r>
               <w:rPr>
                 <w:rFonts w:ascii="Cambria Math" w:hAnsi="Cambria Math"/>
                 <w:vertAlign w:val="superscript"/>
@@ -37045,33 +35498,21 @@
                     <m:ctrlPr>
                       <w:rPr>
                         <w:rFonts w:ascii="Cambria Math" w:hAnsi="Cambria Math"/>
+                        <w:i/>
                         <w:iCs/>
                       </w:rPr>
                     </m:ctrlPr>
                   </m:sSupPr>
                   <m:e>
                     <m:r>
-                      <m:rPr>
-                        <m:sty m:val="p"/>
-                      </m:rPr>
                       <w:rPr>
                         <w:rFonts w:ascii="Cambria Math" w:hAnsi="Cambria Math"/>
                       </w:rPr>
                       <m:t>M</m:t>
                     </m:r>
-                    <m:ctrlPr>
-                      <w:rPr>
-                        <w:rFonts w:ascii="Cambria Math" w:hAnsi="Cambria Math"/>
-                        <w:i/>
-                        <w:iCs/>
-                      </w:rPr>
-                    </m:ctrlPr>
                   </m:e>
                   <m:sup>
                     <m:r>
-                      <m:rPr>
-                        <m:sty m:val="p"/>
-                      </m:rPr>
                       <w:rPr>
                         <w:rFonts w:ascii="Cambria Math" w:hAnsi="Cambria Math"/>
                         <w:vertAlign w:val="superscript"/>
@@ -37085,60 +35526,13 @@
             <m:ctrlPr>
               <w:rPr>
                 <w:rFonts w:ascii="Cambria Math" w:hAnsi="Cambria Math"/>
+                <w:i/>
                 <w:iCs/>
                 <w:vertAlign w:val="superscript"/>
               </w:rPr>
             </m:ctrlPr>
           </m:e>
           <m:sup>
-            <m:r>
-              <m:rPr>
-                <m:sty m:val="p"/>
-              </m:rPr>
-              <w:rPr>
-                <w:rFonts w:ascii="Cambria Math" w:hAnsi="Cambria Math"/>
-                <w:vertAlign w:val="superscript"/>
-              </w:rPr>
-              <m:t>e</m:t>
-            </m:r>
-          </m:sup>
-        </m:sSup>
-      </m:oMath>
-      <w:r>
-        <w:t xml:space="preserve">, </w:t>
-      </w:r>
-      <m:oMath>
-        <m:sSup>
-          <m:sSupPr>
-            <m:ctrlPr>
-              <w:rPr>
-                <w:rFonts w:ascii="Cambria Math" w:hAnsi="Cambria Math"/>
-                <w:iCs/>
-              </w:rPr>
-            </m:ctrlPr>
-          </m:sSupPr>
-          <m:e>
-            <m:r>
-              <m:rPr>
-                <m:sty m:val="p"/>
-              </m:rPr>
-              <w:rPr>
-                <w:rFonts w:ascii="Cambria Math" w:hAnsi="Cambria Math"/>
-              </w:rPr>
-              <m:t>M</m:t>
-            </m:r>
-          </m:e>
-          <m:sup>
-            <m:r>
-              <m:rPr>
-                <m:sty m:val="p"/>
-              </m:rPr>
-              <w:rPr>
-                <w:rFonts w:ascii="Cambria Math" w:hAnsi="Cambria Math"/>
-                <w:vertAlign w:val="superscript"/>
-              </w:rPr>
-              <m:t>d×</m:t>
-            </m:r>
             <m:r>
               <w:rPr>
                 <w:rFonts w:ascii="Cambria Math" w:hAnsi="Cambria Math"/>
@@ -37150,7 +35544,7 @@
         </m:sSup>
       </m:oMath>
       <w:r>
-        <w:t xml:space="preserve"> and </w:t>
+        <w:t xml:space="preserve">, </w:t>
       </w:r>
       <m:oMath>
         <m:sSup>
@@ -37165,26 +35559,47 @@
           </m:sSupPr>
           <m:e>
             <m:r>
-              <m:rPr>
-                <m:sty m:val="p"/>
-              </m:rPr>
               <w:rPr>
                 <w:rFonts w:ascii="Cambria Math" w:hAnsi="Cambria Math"/>
               </w:rPr>
               <m:t>M</m:t>
             </m:r>
+          </m:e>
+          <m:sup>
+            <m:r>
+              <w:rPr>
+                <w:rFonts w:ascii="Cambria Math" w:hAnsi="Cambria Math"/>
+                <w:vertAlign w:val="superscript"/>
+              </w:rPr>
+              <m:t>d×e</m:t>
+            </m:r>
+          </m:sup>
+        </m:sSup>
+      </m:oMath>
+      <w:r>
+        <w:t xml:space="preserve"> and </w:t>
+      </w:r>
+      <m:oMath>
+        <m:sSup>
+          <m:sSupPr>
             <m:ctrlPr>
               <w:rPr>
                 <w:rFonts w:ascii="Cambria Math" w:hAnsi="Cambria Math"/>
+                <w:i/>
                 <w:iCs/>
               </w:rPr>
             </m:ctrlPr>
+          </m:sSupPr>
+          <m:e>
+            <m:r>
+              <w:rPr>
+                <w:rFonts w:ascii="Cambria Math" w:hAnsi="Cambria Math"/>
+              </w:rPr>
+              <m:t>M</m:t>
+            </m:r>
           </m:e>
           <m:sup>
             <m:r>
-              <m:rPr>
-                <m:sty m:val="p"/>
-              </m:rPr>
               <w:rPr>
                 <w:rFonts w:ascii="Cambria Math" w:hAnsi="Cambria Math"/>
                 <w:vertAlign w:val="superscript"/>
@@ -37591,19 +36006,7 @@
           <w:rPr>
             <w:rFonts w:ascii="Cambria Math" w:hAnsi="Cambria Math"/>
           </w:rPr>
-          <m:t>(</m:t>
-        </m:r>
-        <m:r>
-          <w:rPr>
-            <w:rFonts w:ascii="Cambria Math" w:hAnsi="Cambria Math"/>
-          </w:rPr>
-          <m:t>3 x 1</m:t>
-        </m:r>
-        <m:r>
-          <w:rPr>
-            <w:rFonts w:ascii="Cambria Math" w:hAnsi="Cambria Math"/>
-          </w:rPr>
-          <m:t>)</m:t>
+          <m:t>(3 x 1)</m:t>
         </m:r>
         <m:r>
           <m:rPr>
@@ -37767,19 +36170,7 @@
           <w:rPr>
             <w:rFonts w:ascii="Cambria Math" w:hAnsi="Cambria Math"/>
           </w:rPr>
-          <m:t>n = p x q</m:t>
-        </m:r>
-        <m:r>
-          <w:rPr>
-            <w:rFonts w:ascii="Cambria Math" w:hAnsi="Cambria Math"/>
-          </w:rPr>
-          <m:t xml:space="preserve">, </m:t>
-        </m:r>
-        <m:r>
-          <w:rPr>
-            <w:rFonts w:ascii="Cambria Math" w:hAnsi="Cambria Math"/>
-          </w:rPr>
-          <m:t xml:space="preserve"> </m:t>
+          <m:t xml:space="preserve">n = p x q,  </m:t>
         </m:r>
         <m:r>
           <w:rPr>
@@ -37837,13 +36228,7 @@
           <w:rPr>
             <w:rFonts w:ascii="Cambria Math" w:hAnsi="Cambria Math"/>
           </w:rPr>
-          <m:t>n</m:t>
-        </m:r>
-        <m:r>
-          <w:rPr>
-            <w:rFonts w:ascii="Cambria Math" w:hAnsi="Cambria Math"/>
-          </w:rPr>
-          <m:t>=3 x 5</m:t>
+          <m:t>n=3 x 5</m:t>
         </m:r>
       </m:oMath>
       <w:r>
@@ -37923,15 +36308,13 @@
             <m:ctrlPr>
               <w:rPr>
                 <w:rFonts w:ascii="Cambria Math" w:hAnsi="Cambria Math"/>
+                <w:i/>
                 <w:iCs/>
               </w:rPr>
             </m:ctrlPr>
           </m:sSupPr>
           <m:e>
             <m:r>
-              <m:rPr>
-                <m:sty m:val="p"/>
-              </m:rPr>
               <w:rPr>
                 <w:rFonts w:ascii="Cambria Math" w:hAnsi="Cambria Math"/>
               </w:rPr>
@@ -37940,28 +36323,15 @@
           </m:e>
           <m:sup>
             <m:r>
-              <m:rPr>
-                <m:sty m:val="p"/>
-              </m:rPr>
               <w:rPr>
                 <w:rFonts w:ascii="Cambria Math" w:hAnsi="Cambria Math"/>
                 <w:vertAlign w:val="superscript"/>
               </w:rPr>
-              <m:t>p</m:t>
-            </m:r>
-            <m:r>
-              <w:rPr>
-                <w:rFonts w:ascii="Cambria Math" w:hAnsi="Cambria Math"/>
-                <w:vertAlign w:val="superscript"/>
-              </w:rPr>
-              <m:t>-1</m:t>
+              <m:t>p-1</m:t>
             </m:r>
           </m:sup>
         </m:sSup>
         <m:r>
-          <m:rPr>
-            <m:sty m:val="p"/>
-          </m:rPr>
           <w:rPr>
             <w:rFonts w:ascii="Cambria Math" w:hAnsi="Cambria Math" w:cstheme="minorHAnsi"/>
           </w:rPr>
@@ -37971,41 +36341,18 @@
           <w:rPr>
             <w:rFonts w:ascii="Cambria Math" w:hAnsi="Cambria Math"/>
           </w:rPr>
-          <m:t>1 </m:t>
-        </m:r>
-        <m:r>
-          <w:rPr>
-            <w:rFonts w:ascii="Cambria Math" w:hAnsi="Cambria Math"/>
-          </w:rPr>
-          <m:t>(</m:t>
-        </m:r>
-        <m:r>
-          <m:rPr>
-            <m:sty m:val="p"/>
-          </m:rPr>
-          <w:rPr>
-            <w:rFonts w:ascii="Cambria Math" w:hAnsi="Cambria Math"/>
-          </w:rPr>
-          <m:t>mod</m:t>
-        </m:r>
-        <m:r>
-          <w:rPr>
-            <w:rFonts w:ascii="Cambria Math" w:hAnsi="Cambria Math"/>
-          </w:rPr>
-          <m:t> </m:t>
-        </m:r>
-        <m:r>
-          <m:rPr>
-            <m:sty m:val="p"/>
-          </m:rPr>
-          <w:rPr>
-            <w:rFonts w:ascii="Cambria Math" w:hAnsi="Cambria Math"/>
-          </w:rPr>
-          <m:t>p</m:t>
+          <m:t>1 (mod p</m:t>
         </m:r>
       </m:oMath>
       <w:r>
-        <w:t>),</w:t>
+        <w:rPr>
+          <w:i/>
+          <w:iCs/>
+        </w:rPr>
+        <w:t>)</w:t>
+      </w:r>
+      <w:r>
+        <w:t>,</w:t>
       </w:r>
       <w:r>
         <w:t xml:space="preserve"> the </w:t>
@@ -38351,19 +36698,10 @@
           </m:sup>
         </m:sSup>
         <m:r>
-          <m:rPr>
-            <m:sty m:val="p"/>
-          </m:rPr>
-          <w:rPr>
-            <w:rFonts w:ascii="Cambria Math" w:hAnsi="Cambria Math"/>
-          </w:rPr>
-          <m:t>≡</m:t>
-        </m:r>
-        <m:r>
-          <w:rPr>
-            <w:rFonts w:ascii="Cambria Math" w:hAnsi="Cambria Math"/>
-          </w:rPr>
-          <m:t>2 </m:t>
+          <w:rPr>
+            <w:rFonts w:ascii="Cambria Math" w:hAnsi="Cambria Math"/>
+          </w:rPr>
+          <m:t>≡2 </m:t>
         </m:r>
         <m:d>
           <m:dPr>
@@ -38377,19 +36715,10 @@
           </m:dPr>
           <m:e>
             <m:r>
-              <m:rPr>
-                <m:sty m:val="p"/>
-              </m:rPr>
               <w:rPr>
                 <w:rFonts w:ascii="Cambria Math" w:hAnsi="Cambria Math"/>
               </w:rPr>
-              <m:t>mod</m:t>
-            </m:r>
-            <m:r>
-              <w:rPr>
-                <w:rFonts w:ascii="Cambria Math" w:hAnsi="Cambria Math"/>
-              </w:rPr>
-              <m:t> 15</m:t>
+              <m:t>mod 15</m:t>
             </m:r>
           </m:e>
         </m:d>
@@ -38427,19 +36756,10 @@
           </m:sup>
         </m:sSup>
         <m:r>
-          <m:rPr>
-            <m:sty m:val="p"/>
-          </m:rPr>
-          <w:rPr>
-            <w:rFonts w:ascii="Cambria Math" w:hAnsi="Cambria Math"/>
-          </w:rPr>
-          <m:t>≡</m:t>
-        </m:r>
-        <m:r>
-          <w:rPr>
-            <w:rFonts w:ascii="Cambria Math" w:hAnsi="Cambria Math"/>
-          </w:rPr>
-          <m:t>2 </m:t>
+          <w:rPr>
+            <w:rFonts w:ascii="Cambria Math" w:hAnsi="Cambria Math"/>
+          </w:rPr>
+          <m:t>≡2 </m:t>
         </m:r>
         <m:d>
           <m:dPr>
@@ -38453,19 +36773,10 @@
           </m:dPr>
           <m:e>
             <m:r>
-              <m:rPr>
-                <m:sty m:val="p"/>
-              </m:rPr>
               <w:rPr>
                 <w:rFonts w:ascii="Cambria Math" w:hAnsi="Cambria Math"/>
               </w:rPr>
-              <m:t>mod</m:t>
-            </m:r>
-            <m:r>
-              <w:rPr>
-                <w:rFonts w:ascii="Cambria Math" w:hAnsi="Cambria Math"/>
-              </w:rPr>
-              <m:t> 15</m:t>
+              <m:t>mod 15</m:t>
             </m:r>
           </m:e>
         </m:d>
@@ -38503,19 +36814,10 @@
           </m:sup>
         </m:sSup>
         <m:r>
-          <m:rPr>
-            <m:sty m:val="p"/>
-          </m:rPr>
-          <w:rPr>
-            <w:rFonts w:ascii="Cambria Math" w:hAnsi="Cambria Math"/>
-          </w:rPr>
-          <m:t>≡</m:t>
-        </m:r>
-        <m:r>
-          <w:rPr>
-            <w:rFonts w:ascii="Cambria Math" w:hAnsi="Cambria Math"/>
-          </w:rPr>
-          <m:t>2 </m:t>
+          <w:rPr>
+            <w:rFonts w:ascii="Cambria Math" w:hAnsi="Cambria Math"/>
+          </w:rPr>
+          <m:t>≡2 </m:t>
         </m:r>
         <m:d>
           <m:dPr>
@@ -38529,19 +36831,10 @@
           </m:dPr>
           <m:e>
             <m:r>
-              <m:rPr>
-                <m:sty m:val="p"/>
-              </m:rPr>
               <w:rPr>
                 <w:rFonts w:ascii="Cambria Math" w:hAnsi="Cambria Math"/>
               </w:rPr>
-              <m:t>mod</m:t>
-            </m:r>
-            <m:r>
-              <w:rPr>
-                <w:rFonts w:ascii="Cambria Math" w:hAnsi="Cambria Math"/>
-              </w:rPr>
-              <m:t> 15</m:t>
+              <m:t>mod 15</m:t>
             </m:r>
           </m:e>
         </m:d>

--- a/doc/notes/TheElementsOfPublicKeyCryptography.docx
+++ b/doc/notes/TheElementsOfPublicKeyCryptography.docx
@@ -22847,15 +22847,13 @@
             <m:ctrlPr>
               <w:rPr>
                 <w:rFonts w:ascii="Cambria Math" w:hAnsi="Cambria Math"/>
+                <w:i/>
                 <w:iCs/>
               </w:rPr>
             </m:ctrlPr>
           </m:sSupPr>
           <m:e>
             <m:r>
-              <m:rPr>
-                <m:sty m:val="p"/>
-              </m:rPr>
               <w:rPr>
                 <w:rFonts w:ascii="Cambria Math" w:hAnsi="Cambria Math"/>
               </w:rPr>
@@ -22864,9 +22862,6 @@
           </m:e>
           <m:sup>
             <m:r>
-              <m:rPr>
-                <m:sty m:val="p"/>
-              </m:rPr>
               <w:rPr>
                 <w:rFonts w:ascii="Cambria Math" w:hAnsi="Cambria Math" w:cstheme="minorHAnsi"/>
                 <w:vertAlign w:val="superscript"/>
@@ -22886,9 +22881,6 @@
               </m:dPr>
               <m:e>
                 <m:r>
-                  <m:rPr>
-                    <m:sty m:val="p"/>
-                  </m:rPr>
                   <w:rPr>
                     <w:rFonts w:ascii="Cambria Math" w:hAnsi="Cambria Math"/>
                     <w:vertAlign w:val="superscript"/>
@@ -22903,34 +22895,14 @@
           <w:rPr>
             <w:rFonts w:ascii="Cambria Math" w:hAnsi="Cambria Math"/>
           </w:rPr>
-          <m:t> </m:t>
-        </m:r>
-        <m:r>
-          <m:rPr>
-            <m:sty m:val="p"/>
-          </m:rPr>
-          <w:rPr>
-            <w:rFonts w:ascii="Cambria Math" w:hAnsi="Cambria Math"/>
-          </w:rPr>
-          <m:t>x</m:t>
-        </m:r>
-        <m:r>
-          <w:rPr>
-            <w:rFonts w:ascii="Cambria Math" w:hAnsi="Cambria Math"/>
-          </w:rPr>
-          <m:t> </m:t>
-        </m:r>
-        <m:r>
-          <m:rPr>
-            <m:sty m:val="p"/>
-          </m:rPr>
-          <w:rPr>
-            <w:rFonts w:ascii="Cambria Math" w:hAnsi="Cambria Math"/>
-          </w:rPr>
-          <m:t>M</m:t>
+          <m:t> x M</m:t>
         </m:r>
       </m:oMath>
       <w:r>
+        <w:rPr>
+          <w:i/>
+          <w:iCs/>
+        </w:rPr>
         <w:t xml:space="preserve"> </w:t>
       </w:r>
       <w:r>
@@ -22942,15 +22914,13 @@
             <m:ctrlPr>
               <w:rPr>
                 <w:rFonts w:ascii="Cambria Math" w:hAnsi="Cambria Math"/>
+                <w:i/>
                 <w:iCs/>
               </w:rPr>
             </m:ctrlPr>
           </m:sSupPr>
           <m:e>
             <m:r>
-              <m:rPr>
-                <m:sty m:val="p"/>
-              </m:rPr>
               <w:rPr>
                 <w:rFonts w:ascii="Cambria Math" w:hAnsi="Cambria Math"/>
               </w:rPr>
@@ -22959,9 +22929,6 @@
           </m:e>
           <m:sup>
             <m:r>
-              <m:rPr>
-                <m:sty m:val="p"/>
-              </m:rPr>
               <w:rPr>
                 <w:rFonts w:ascii="Cambria Math" w:hAnsi="Cambria Math" w:cstheme="minorHAnsi"/>
                 <w:vertAlign w:val="superscript"/>
@@ -22981,9 +22948,6 @@
               </m:dPr>
               <m:e>
                 <m:r>
-                  <m:rPr>
-                    <m:sty m:val="p"/>
-                  </m:rPr>
                   <w:rPr>
                     <w:rFonts w:ascii="Cambria Math" w:hAnsi="Cambria Math"/>
                     <w:vertAlign w:val="superscript"/>
@@ -23014,15 +22978,13 @@
             <m:ctrlPr>
               <w:rPr>
                 <w:rFonts w:ascii="Cambria Math" w:hAnsi="Cambria Math"/>
+                <w:i/>
                 <w:iCs/>
               </w:rPr>
             </m:ctrlPr>
           </m:sSupPr>
           <m:e>
             <m:r>
-              <m:rPr>
-                <m:sty m:val="p"/>
-              </m:rPr>
               <w:rPr>
                 <w:rFonts w:ascii="Cambria Math" w:hAnsi="Cambria Math"/>
               </w:rPr>
@@ -23031,9 +22993,6 @@
           </m:e>
           <m:sup>
             <m:r>
-              <m:rPr>
-                <m:sty m:val="p"/>
-              </m:rPr>
               <w:rPr>
                 <w:rFonts w:ascii="Cambria Math" w:hAnsi="Cambria Math" w:cstheme="minorHAnsi"/>
                 <w:vertAlign w:val="superscript"/>
@@ -23053,9 +23012,6 @@
               </m:dPr>
               <m:e>
                 <m:r>
-                  <m:rPr>
-                    <m:sty m:val="p"/>
-                  </m:rPr>
                   <w:rPr>
                     <w:rFonts w:ascii="Cambria Math" w:hAnsi="Cambria Math"/>
                     <w:vertAlign w:val="superscript"/>
@@ -23070,31 +23026,7 @@
           <w:rPr>
             <w:rFonts w:ascii="Cambria Math" w:hAnsi="Cambria Math"/>
           </w:rPr>
-          <m:t> </m:t>
-        </m:r>
-        <m:r>
-          <m:rPr>
-            <m:sty m:val="p"/>
-          </m:rPr>
-          <w:rPr>
-            <w:rFonts w:ascii="Cambria Math" w:hAnsi="Cambria Math"/>
-          </w:rPr>
-          <m:t>x</m:t>
-        </m:r>
-        <m:r>
-          <w:rPr>
-            <w:rFonts w:ascii="Cambria Math" w:hAnsi="Cambria Math"/>
-          </w:rPr>
-          <m:t> </m:t>
-        </m:r>
-        <m:r>
-          <m:rPr>
-            <m:sty m:val="p"/>
-          </m:rPr>
-          <w:rPr>
-            <w:rFonts w:ascii="Cambria Math" w:hAnsi="Cambria Math"/>
-          </w:rPr>
-          <m:t>M</m:t>
+          <m:t> x M</m:t>
         </m:r>
       </m:oMath>
       <w:r>
@@ -25143,7 +25075,6 @@
         <w:t xml:space="preserve">have </w:t>
       </w:r>
       <w:r>
-        <w:lastRenderedPageBreak/>
         <w:t>be</w:t>
       </w:r>
       <w:r>
@@ -25184,18 +25115,6 @@
       </w:r>
       <w:r>
         <w:t>.</w:t>
-      </w:r>
-      <w:r>
-        <w:rPr>
-          <w:rStyle w:val="FootnoteReference"/>
-        </w:rPr>
-        <w:t xml:space="preserve"> </w:t>
-      </w:r>
-      <w:r>
-        <w:rPr>
-          <w:rStyle w:val="FootnoteReference"/>
-        </w:rPr>
-        <w:footnoteReference w:id="40"/>
       </w:r>
     </w:p>
     <w:p>
@@ -25297,7 +25216,11 @@
         </m:r>
       </m:oMath>
       <w:r>
-        <w:t xml:space="preserve"> using a single exponent. To </w:t>
+        <w:t xml:space="preserve"> using a single </w:t>
+      </w:r>
+      <w:r>
+        <w:lastRenderedPageBreak/>
+        <w:t xml:space="preserve">exponent. To </w:t>
       </w:r>
       <w:r>
         <w:t xml:space="preserve">complete the puzzle we need </w:t>
@@ -26206,7 +26129,7 @@
         <w:rPr>
           <w:rStyle w:val="FootnoteReference"/>
         </w:rPr>
-        <w:footnoteReference w:id="41"/>
+        <w:footnoteReference w:id="40"/>
       </w:r>
       <w:r>
         <w:t xml:space="preserve"> The method for </w:t>
@@ -26537,7 +26460,6 @@
     <w:p>
       <w:proofErr w:type="gramStart"/>
       <w:r>
-        <w:lastRenderedPageBreak/>
         <w:t>S</w:t>
       </w:r>
       <w:r>
@@ -26577,7 +26499,7 @@
         <w:rPr>
           <w:rStyle w:val="FootnoteReference"/>
         </w:rPr>
-        <w:footnoteReference w:id="42"/>
+        <w:footnoteReference w:id="41"/>
       </w:r>
     </w:p>
     <w:p>
@@ -26620,6 +26542,7 @@
     </w:p>
     <w:p>
       <w:r>
+        <w:lastRenderedPageBreak/>
         <w:t>To demonstrate</w:t>
       </w:r>
       <w:r>
@@ -27579,11 +27502,7 @@
         <w:t xml:space="preserve"> </w:t>
       </w:r>
       <w:r>
-        <w:t xml:space="preserve">to a reasonable amount of time, </w:t>
-      </w:r>
-      <w:r>
-        <w:lastRenderedPageBreak/>
-        <w:t xml:space="preserve">and/or </w:t>
+        <w:t xml:space="preserve">to a reasonable amount of time, and/or </w:t>
       </w:r>
       <w:r>
         <w:t>analytical techniques</w:t>
@@ -27598,7 +27517,7 @@
         <w:rPr>
           <w:rStyle w:val="FootnoteReference"/>
         </w:rPr>
-        <w:footnoteReference w:id="43"/>
+        <w:footnoteReference w:id="42"/>
       </w:r>
       <w:r>
         <w:t xml:space="preserve"> In </w:t>
@@ -27666,6 +27585,7 @@
         <w:pStyle w:val="Heading1"/>
       </w:pPr>
       <w:r>
+        <w:lastRenderedPageBreak/>
         <w:t xml:space="preserve">RSA </w:t>
       </w:r>
       <w:r>
@@ -27945,7 +27865,7 @@
         <w:rPr>
           <w:rStyle w:val="FootnoteReference"/>
         </w:rPr>
-        <w:footnoteReference w:id="44"/>
+        <w:footnoteReference w:id="43"/>
       </w:r>
       <w:r>
         <w:t xml:space="preserve"> </w:t>
@@ -28126,7 +28046,7 @@
         <w:rPr>
           <w:rStyle w:val="FootnoteReference"/>
         </w:rPr>
-        <w:footnoteReference w:id="45"/>
+        <w:footnoteReference w:id="44"/>
       </w:r>
     </w:p>
     <w:p>
@@ -28411,11 +28331,7 @@
         <w:t xml:space="preserve"> schemes are equally vulnerable if not used properly</w:t>
       </w:r>
       <w:r>
-        <w:t xml:space="preserve">. Any scheme in </w:t>
-      </w:r>
-      <w:r>
-        <w:lastRenderedPageBreak/>
-        <w:t>which messages—</w:t>
+        <w:t>. Any scheme in which messages—</w:t>
       </w:r>
       <w:r>
         <w:t xml:space="preserve">whether they </w:t>
@@ -28589,7 +28505,11 @@
         <w:t xml:space="preserve">they are </w:t>
       </w:r>
       <w:r>
-        <w:t>referred to</w:t>
+        <w:t xml:space="preserve">referred </w:t>
+      </w:r>
+      <w:r>
+        <w:lastRenderedPageBreak/>
+        <w:t>to</w:t>
       </w:r>
       <w:r>
         <w:t xml:space="preserve"> as </w:t>
@@ -28865,7 +28785,7 @@
         <w:rPr>
           <w:rStyle w:val="FootnoteReference"/>
         </w:rPr>
-        <w:footnoteReference w:id="46"/>
+        <w:footnoteReference w:id="45"/>
       </w:r>
     </w:p>
     <w:p>
@@ -29635,7 +29555,6 @@
     </w:p>
     <w:p>
       <w:r>
-        <w:lastRenderedPageBreak/>
         <w:t xml:space="preserve">Here, we are raising </w:t>
       </w:r>
       <m:oMath>
@@ -29967,6 +29886,7 @@
     </w:p>
     <w:p>
       <w:r>
+        <w:lastRenderedPageBreak/>
         <w:t xml:space="preserve">Here, the signature </w:t>
       </w:r>
       <m:oMath>
@@ -30534,7 +30454,7 @@
         <w:rPr>
           <w:rStyle w:val="FootnoteReference"/>
         </w:rPr>
-        <w:footnoteReference w:id="47"/>
+        <w:footnoteReference w:id="46"/>
       </w:r>
     </w:p>
     <w:p>
@@ -30922,12 +30842,11 @@
         <w:rPr>
           <w:rStyle w:val="FootnoteReference"/>
         </w:rPr>
-        <w:footnoteReference w:id="48"/>
+        <w:footnoteReference w:id="47"/>
       </w:r>
     </w:p>
     <w:p>
       <w:r>
-        <w:lastRenderedPageBreak/>
         <w:t xml:space="preserve">First, Bob signs the message </w:t>
       </w:r>
       <m:oMath>
@@ -31238,6 +31157,12 @@
     </w:p>
     <w:p>
       <w:r>
+        <w:br w:type="page"/>
+      </w:r>
+    </w:p>
+    <w:p>
+      <w:r>
+        <w:lastRenderedPageBreak/>
         <w:t>H</w:t>
       </w:r>
       <w:r>
@@ -31978,7 +31903,7 @@
         <w:rPr>
           <w:rStyle w:val="FootnoteReference"/>
         </w:rPr>
-        <w:footnoteReference w:id="49"/>
+        <w:footnoteReference w:id="48"/>
       </w:r>
     </w:p>
     <w:p>
@@ -32241,7 +32166,7 @@
         <w:rPr>
           <w:rStyle w:val="FootnoteReference"/>
         </w:rPr>
-        <w:footnoteReference w:id="50"/>
+        <w:footnoteReference w:id="49"/>
       </w:r>
       <w:r>
         <w:t xml:space="preserve"> </w:t>
@@ -32587,7 +32512,6 @@
     </w:p>
     <w:p>
       <w:r>
-        <w:lastRenderedPageBreak/>
         <w:t xml:space="preserve">Imagine the following </w:t>
       </w:r>
       <w:r>
@@ -32699,7 +32623,11 @@
         <w:t xml:space="preserve"> and</w:t>
       </w:r>
       <w:r>
-        <w:t xml:space="preserve"> decrypts it with her private key</w:t>
+        <w:t xml:space="preserve"> decrypts it with </w:t>
+      </w:r>
+      <w:r>
+        <w:lastRenderedPageBreak/>
+        <w:t>her private key</w:t>
       </w:r>
       <w:r>
         <w:t>.</w:t>
@@ -32738,7 +32666,7 @@
         <w:rPr>
           <w:rStyle w:val="FootnoteReference"/>
         </w:rPr>
-        <w:footnoteReference w:id="51"/>
+        <w:footnoteReference w:id="50"/>
       </w:r>
     </w:p>
     <w:p>
@@ -33069,7 +32997,7 @@
         <w:rPr>
           <w:rStyle w:val="FootnoteReference"/>
         </w:rPr>
-        <w:footnoteReference w:id="52"/>
+        <w:footnoteReference w:id="51"/>
       </w:r>
     </w:p>
     <w:p>
@@ -33188,7 +33116,7 @@
         <w:rPr>
           <w:rStyle w:val="FootnoteReference"/>
         </w:rPr>
-        <w:footnoteReference w:id="53"/>
+        <w:footnoteReference w:id="52"/>
       </w:r>
       <w:r>
         <w:t xml:space="preserve"> The CA signs </w:t>
@@ -33305,11 +33233,7 @@
         <w:t xml:space="preserve">Eve </w:t>
       </w:r>
       <w:r>
-        <w:t xml:space="preserve">intercepts </w:t>
-      </w:r>
-      <w:r>
-        <w:lastRenderedPageBreak/>
-        <w:t xml:space="preserve">Alice’s certificate and forwards Bob a </w:t>
+        <w:t xml:space="preserve">intercepts Alice’s certificate and forwards Bob a </w:t>
       </w:r>
       <w:r>
         <w:t xml:space="preserve">phony </w:t>
@@ -33350,6 +33274,7 @@
         <w:t xml:space="preserve">public </w:t>
       </w:r>
       <w:r>
+        <w:lastRenderedPageBreak/>
         <w:t xml:space="preserve">CAs the world over, the vast majority of </w:t>
       </w:r>
       <w:r>
@@ -33377,7 +33302,7 @@
         <w:rPr>
           <w:rStyle w:val="FootnoteReference"/>
         </w:rPr>
-        <w:footnoteReference w:id="54"/>
+        <w:footnoteReference w:id="53"/>
       </w:r>
     </w:p>
     <w:p>
@@ -33558,7 +33483,7 @@
         <w:rPr>
           <w:rStyle w:val="FootnoteReference"/>
         </w:rPr>
-        <w:footnoteReference w:id="55"/>
+        <w:footnoteReference w:id="54"/>
       </w:r>
     </w:p>
     <w:p>
@@ -33763,7 +33688,7 @@
         <w:rPr>
           <w:rStyle w:val="FootnoteReference"/>
         </w:rPr>
-        <w:footnoteReference w:id="56"/>
+        <w:footnoteReference w:id="55"/>
       </w:r>
     </w:p>
     <w:p>
@@ -34327,12 +34252,6 @@
         <w:t xml:space="preserve"> participants to communicate securely is found by following formula: </w:t>
       </w:r>
       <m:oMath>
-        <m:r>
-          <w:rPr>
-            <w:rFonts w:ascii="Cambria Math" w:hAnsi="Cambria Math"/>
-          </w:rPr>
-          <m:t>n</m:t>
-        </m:r>
         <m:d>
           <m:dPr>
             <m:ctrlPr>
@@ -34343,11 +34262,37 @@
             </m:ctrlPr>
           </m:dPr>
           <m:e>
+            <m:sSup>
+              <m:sSupPr>
+                <m:ctrlPr>
+                  <w:rPr>
+                    <w:rFonts w:ascii="Cambria Math" w:hAnsi="Cambria Math"/>
+                    <w:i/>
+                  </w:rPr>
+                </m:ctrlPr>
+              </m:sSupPr>
+              <m:e>
+                <m:r>
+                  <w:rPr>
+                    <w:rFonts w:ascii="Cambria Math" w:hAnsi="Cambria Math"/>
+                  </w:rPr>
+                  <m:t>n</m:t>
+                </m:r>
+              </m:e>
+              <m:sup>
+                <m:r>
+                  <w:rPr>
+                    <w:rFonts w:ascii="Cambria Math" w:hAnsi="Cambria Math"/>
+                  </w:rPr>
+                  <m:t>2</m:t>
+                </m:r>
+              </m:sup>
+            </m:sSup>
             <m:r>
               <w:rPr>
                 <w:rFonts w:ascii="Cambria Math" w:hAnsi="Cambria Math"/>
               </w:rPr>
-              <m:t>n-1</m:t>
+              <m:t>–n</m:t>
             </m:r>
           </m:e>
         </m:d>
@@ -34382,12 +34327,6 @@
         <w:t xml:space="preserve"> is the number of participants. For a group of 10, the number of keys is </w:t>
       </w:r>
       <m:oMath>
-        <m:r>
-          <w:rPr>
-            <w:rFonts w:ascii="Cambria Math" w:hAnsi="Cambria Math"/>
-          </w:rPr>
-          <m:t>10</m:t>
-        </m:r>
         <m:d>
           <m:dPr>
             <m:ctrlPr>
@@ -34398,28 +34337,45 @@
             </m:ctrlPr>
           </m:dPr>
           <m:e>
+            <m:sSup>
+              <m:sSupPr>
+                <m:ctrlPr>
+                  <w:rPr>
+                    <w:rFonts w:ascii="Cambria Math" w:hAnsi="Cambria Math"/>
+                    <w:i/>
+                  </w:rPr>
+                </m:ctrlPr>
+              </m:sSupPr>
+              <m:e>
+                <m:r>
+                  <w:rPr>
+                    <w:rFonts w:ascii="Cambria Math" w:hAnsi="Cambria Math"/>
+                  </w:rPr>
+                  <m:t>10</m:t>
+                </m:r>
+              </m:e>
+              <m:sup>
+                <m:r>
+                  <w:rPr>
+                    <w:rFonts w:ascii="Cambria Math" w:hAnsi="Cambria Math"/>
+                  </w:rPr>
+                  <m:t>2</m:t>
+                </m:r>
+              </m:sup>
+            </m:sSup>
             <m:r>
               <w:rPr>
                 <w:rFonts w:ascii="Cambria Math" w:hAnsi="Cambria Math"/>
               </w:rPr>
-              <m:t>10-1</m:t>
+              <m:t>-10</m:t>
             </m:r>
           </m:e>
         </m:d>
         <m:r>
-          <m:rPr>
-            <m:sty m:val="p"/>
-          </m:rPr>
-          <w:rPr>
-            <w:rFonts w:ascii="Cambria Math" w:hAnsi="Cambria Math"/>
-          </w:rPr>
-          <m:t>÷</m:t>
-        </m:r>
-        <m:r>
-          <w:rPr>
-            <w:rFonts w:ascii="Cambria Math" w:hAnsi="Cambria Math"/>
-          </w:rPr>
-          <m:t>2</m:t>
+          <w:rPr>
+            <w:rFonts w:ascii="Cambria Math" w:hAnsi="Cambria Math"/>
+          </w:rPr>
+          <m:t>÷2</m:t>
         </m:r>
       </m:oMath>
       <w:r>
@@ -34900,7 +34856,13 @@
         </m:r>
       </m:oMath>
       <w:r>
-        <w:t>, this set contains the integers 1, 2, 3, 4, 5, and 6.</w:t>
+        <w:t xml:space="preserve">, this set contains </w:t>
+      </w:r>
+      <w:r>
+        <w:t xml:space="preserve">all </w:t>
+      </w:r>
+      <w:r>
+        <w:t>the integers 1, 2, 3, 4, 5, and 6.</w:t>
       </w:r>
     </w:p>
   </w:footnote>
@@ -34916,7 +34878,17 @@
         <w:footnoteRef/>
       </w:r>
       <w:r>
-        <w:t xml:space="preserve"> These properties are described formally in a branch of mathematics called number theory.</w:t>
+        <w:t xml:space="preserve"> These properties are described formally in a branch of mathematics called </w:t>
+      </w:r>
+      <w:r>
+        <w:rPr>
+          <w:i/>
+          <w:iCs/>
+        </w:rPr>
+        <w:t>number theory</w:t>
+      </w:r>
+      <w:r>
+        <w:t>.</w:t>
       </w:r>
     </w:p>
   </w:footnote>
@@ -35097,14 +35069,35 @@
         <w:footnoteRef/>
       </w:r>
       <w:r>
-        <w:t xml:space="preserve"> It is possible there is some other, as yet unknown (or at least unpublished), way to break DH; that is, besides solving the DLP efficiently. Until or unless such a method is found, no distinction is made between the DLP and the so-called </w:t>
+        <w:t xml:space="preserve"> It is possible there is some other, as yet unknown (or at least unpublished), way to break DH; that is, besides solving the DLP efficiently. </w:t>
+      </w:r>
+      <w:r>
+        <w:t xml:space="preserve">As long as </w:t>
+      </w:r>
+      <w:r>
+        <w:t xml:space="preserve">such a </w:t>
+      </w:r>
+      <w:r>
+        <w:t>possibility exists</w:t>
+      </w:r>
+      <w:r>
+        <w:t xml:space="preserve">, cryptologists make a distinction between the </w:t>
+      </w:r>
+      <w:r>
+        <w:t xml:space="preserve">DLP and </w:t>
+      </w:r>
+      <w:r>
+        <w:t xml:space="preserve">a broader class </w:t>
+      </w:r>
+      <w:r>
+        <w:t xml:space="preserve">they call the </w:t>
       </w:r>
       <w:r>
         <w:rPr>
           <w:i/>
           <w:iCs/>
         </w:rPr>
-        <w:t>Diffie-Hellman</w:t>
+        <w:t>Computational</w:t>
       </w:r>
       <w:r>
         <w:t xml:space="preserve"> </w:t>
@@ -35114,7 +35107,26 @@
           <w:i/>
           <w:iCs/>
         </w:rPr>
+        <w:t>Diffie-Hellman</w:t>
+      </w:r>
+      <w:r>
+        <w:t xml:space="preserve"> </w:t>
+      </w:r>
+      <w:r>
+        <w:rPr>
+          <w:i/>
+          <w:iCs/>
+        </w:rPr>
         <w:t>problem</w:t>
+      </w:r>
+      <w:r>
+        <w:t xml:space="preserve">, or </w:t>
+      </w:r>
+      <w:r>
+        <w:t>CDH</w:t>
+      </w:r>
+      <w:r>
+        <w:t xml:space="preserve"> for short</w:t>
       </w:r>
       <w:r>
         <w:t>.</w:t>
@@ -35143,13 +35155,6 @@
         <w:t>digital signature</w:t>
       </w:r>
       <w:r>
-        <w:rPr>
-          <w:i/>
-          <w:iCs/>
-        </w:rPr>
-        <w:t>s</w:t>
-      </w:r>
-      <w:r>
         <w:t>, which would enable the sender of a message to prove both that it originated from the sender, and that its contents were unaltered.</w:t>
       </w:r>
     </w:p>
@@ -35247,13 +35252,14 @@
       <w:r>
         <w:t xml:space="preserve"> Keep in mind the message </w:t>
       </w:r>
-      <w:r>
-        <w:rPr>
-          <w:i/>
-          <w:iCs/>
-        </w:rPr>
-        <w:t>M</w:t>
-      </w:r>
+      <m:oMath>
+        <m:r>
+          <w:rPr>
+            <w:rFonts w:ascii="Cambria Math" w:hAnsi="Cambria Math"/>
+          </w:rPr>
+          <m:t>M</m:t>
+        </m:r>
+      </m:oMath>
       <w:r>
         <w:t xml:space="preserve"> here is in fact a numeric representation of the message fit for computer consumption (e.g., ASCII or UTF8).</w:t>
       </w:r>
@@ -35271,7 +35277,13 @@
         <w:footnoteRef/>
       </w:r>
       <w:r>
-        <w:t xml:space="preserve"> As a public-key scheme, it is assumed that all parties—authorized or not—possess the public key required for the first transformation, from</w:t>
+        <w:t xml:space="preserve"> As a public-key scheme, it is assumed that all parties—</w:t>
+      </w:r>
+      <w:r>
+        <w:t>trusted</w:t>
+      </w:r>
+      <w:r>
+        <w:t xml:space="preserve"> or not—possess the public key required for the first transformation, from</w:t>
       </w:r>
       <w:r>
         <w:t xml:space="preserve"> </w:t>
@@ -35861,10 +35873,13 @@
         <w:t>composite</w:t>
       </w:r>
       <w:r>
-        <w:t xml:space="preserve"> integer. In addition to being composite, an integer that is the product of exactly two prime numbers is a</w:t>
-      </w:r>
-      <w:r>
-        <w:t>lso a</w:t>
+        <w:t xml:space="preserve"> integer. In addition to being composite, an integer that is the product of exactly two prime numbers is </w:t>
+      </w:r>
+      <w:r>
+        <w:t>called</w:t>
+      </w:r>
+      <w:r>
+        <w:t xml:space="preserve"> a</w:t>
       </w:r>
       <w:r>
         <w:t xml:space="preserve"> </w:t>
@@ -35934,16 +35949,21 @@
         </m:r>
       </m:oMath>
       <w:r>
-        <w:t xml:space="preserve"> must be multiplied to yield 1 or, more precisely 1 </w:t>
-      </w:r>
-      <w:r>
-        <w:rPr>
-          <w:i/>
-          <w:iCs/>
-        </w:rPr>
-        <w:t xml:space="preserve">mod </w:t>
+        <w:t xml:space="preserve"> must be multiplied to yield </w:t>
       </w:r>
       <m:oMath>
+        <m:r>
+          <w:rPr>
+            <w:rFonts w:ascii="Cambria Math" w:hAnsi="Cambria Math"/>
+          </w:rPr>
+          <m:t xml:space="preserve">1 </m:t>
+        </m:r>
+        <m:r>
+          <w:rPr>
+            <w:rFonts w:ascii="Cambria Math" w:hAnsi="Cambria Math"/>
+          </w:rPr>
+          <m:t xml:space="preserve">mod </m:t>
+        </m:r>
         <m:r>
           <w:rPr>
             <w:rFonts w:ascii="Cambria Math" w:hAnsi="Cambria Math"/>
@@ -36037,14 +36057,14 @@
         <w:t xml:space="preserve"> group</w:t>
       </w:r>
       <w:r>
-        <w:t xml:space="preserve"> the rules are different; notably, fractional numbers are not allowed. So, the inverse of an element is the factor that, when multiplied by the element, equals 1 mod </w:t>
+        <w:t xml:space="preserve"> the rules are different; notably, fractional numbers are not allowed. So, the inverse of an element is the factor that, when multiplied by the element, equals </w:t>
       </w:r>
       <m:oMath>
         <m:r>
           <w:rPr>
             <w:rFonts w:ascii="Cambria Math" w:hAnsi="Cambria Math"/>
           </w:rPr>
-          <m:t>n</m:t>
+          <m:t>1 mod n</m:t>
         </m:r>
       </m:oMath>
       <w:r>
@@ -36163,15 +36183,26 @@
         <w:footnoteRef/>
       </w:r>
       <w:r>
-        <w:t xml:space="preserve"> Recall that the totient of a semiprime number is equal to the product of the totients of its two prime factors. That is, for </w:t>
+        <w:t xml:space="preserve"> Recall that the totient of a semiprime number is equal to the product of the totients of its two prime factors. That is, </w:t>
+      </w:r>
+      <w:r>
+        <w:t xml:space="preserve">if </w:t>
       </w:r>
       <m:oMath>
         <m:r>
           <w:rPr>
             <w:rFonts w:ascii="Cambria Math" w:hAnsi="Cambria Math"/>
           </w:rPr>
-          <m:t xml:space="preserve">n = p x q,  </m:t>
-        </m:r>
+          <m:t>n=p x q</m:t>
+        </m:r>
+      </m:oMath>
+      <w:r>
+        <w:t>, then</w:t>
+      </w:r>
+      <w:r>
+        <w:t xml:space="preserve"> </w:t>
+      </w:r>
+      <m:oMath>
         <m:r>
           <w:rPr>
             <w:rFonts w:ascii="Cambria Math" w:hAnsi="Cambria Math" w:cstheme="minorHAnsi"/>
@@ -36221,7 +36252,10 @@
         </m:r>
       </m:oMath>
       <w:r>
-        <w:t xml:space="preserve">. In the present example, for </w:t>
+        <w:t xml:space="preserve">. In the present example, </w:t>
+      </w:r>
+      <w:r>
+        <w:t xml:space="preserve">if </w:t>
       </w:r>
       <m:oMath>
         <m:r>
@@ -36232,7 +36266,13 @@
         </m:r>
       </m:oMath>
       <w:r>
-        <w:t xml:space="preserve">, </w:t>
+        <w:t>,</w:t>
+      </w:r>
+      <w:r>
+        <w:t xml:space="preserve"> then</w:t>
+      </w:r>
+      <w:r>
+        <w:t xml:space="preserve"> </w:t>
       </w:r>
       <m:oMath>
         <m:r>
@@ -36248,158 +36288,6 @@
     </w:p>
   </w:footnote>
   <w:footnote w:id="40">
-    <w:p>
-      <w:pPr>
-        <w:pStyle w:val="FootnoteText"/>
-      </w:pPr>
-      <w:r>
-        <w:rPr>
-          <w:rStyle w:val="FootnoteReference"/>
-        </w:rPr>
-        <w:footnoteRef/>
-      </w:r>
-      <w:r>
-        <w:t xml:space="preserve"> A proof for this exception—which I have omitted—</w:t>
-      </w:r>
-      <w:r>
-        <w:t xml:space="preserve">can be constructed using </w:t>
-      </w:r>
-      <w:r>
-        <w:t xml:space="preserve">one or more of </w:t>
-      </w:r>
-      <w:r>
-        <w:rPr>
-          <w:i/>
-          <w:iCs/>
-        </w:rPr>
-        <w:t xml:space="preserve">Fermat’s little </w:t>
-      </w:r>
-      <w:proofErr w:type="gramStart"/>
-      <w:r>
-        <w:rPr>
-          <w:i/>
-          <w:iCs/>
-        </w:rPr>
-        <w:t>theorem</w:t>
-      </w:r>
-      <w:proofErr w:type="gramEnd"/>
-      <w:r>
-        <w:t xml:space="preserve">, </w:t>
-      </w:r>
-      <w:r>
-        <w:t xml:space="preserve">which is a specialization of </w:t>
-      </w:r>
-      <w:r>
-        <w:rPr>
-          <w:i/>
-          <w:iCs/>
-        </w:rPr>
-        <w:t>Euler’s theorem</w:t>
-      </w:r>
-      <w:r>
-        <w:t xml:space="preserve"> in which the modulus is prime</w:t>
-      </w:r>
-      <w:r>
-        <w:t xml:space="preserve"> (i.e., </w:t>
-      </w:r>
-      <m:oMath>
-        <m:sSup>
-          <m:sSupPr>
-            <m:ctrlPr>
-              <w:rPr>
-                <w:rFonts w:ascii="Cambria Math" w:hAnsi="Cambria Math"/>
-                <w:i/>
-                <w:iCs/>
-              </w:rPr>
-            </m:ctrlPr>
-          </m:sSupPr>
-          <m:e>
-            <m:r>
-              <w:rPr>
-                <w:rFonts w:ascii="Cambria Math" w:hAnsi="Cambria Math"/>
-              </w:rPr>
-              <m:t>M</m:t>
-            </m:r>
-          </m:e>
-          <m:sup>
-            <m:r>
-              <w:rPr>
-                <w:rFonts w:ascii="Cambria Math" w:hAnsi="Cambria Math"/>
-                <w:vertAlign w:val="superscript"/>
-              </w:rPr>
-              <m:t>p-1</m:t>
-            </m:r>
-          </m:sup>
-        </m:sSup>
-        <m:r>
-          <w:rPr>
-            <w:rFonts w:ascii="Cambria Math" w:hAnsi="Cambria Math" w:cstheme="minorHAnsi"/>
-          </w:rPr>
-          <m:t>≡</m:t>
-        </m:r>
-        <m:r>
-          <w:rPr>
-            <w:rFonts w:ascii="Cambria Math" w:hAnsi="Cambria Math"/>
-          </w:rPr>
-          <m:t>1 (mod p</m:t>
-        </m:r>
-      </m:oMath>
-      <w:r>
-        <w:rPr>
-          <w:i/>
-          <w:iCs/>
-        </w:rPr>
-        <w:t>)</w:t>
-      </w:r>
-      <w:r>
-        <w:t>,</w:t>
-      </w:r>
-      <w:r>
-        <w:t xml:space="preserve"> the </w:t>
-      </w:r>
-      <w:r>
-        <w:rPr>
-          <w:i/>
-          <w:iCs/>
-        </w:rPr>
-        <w:t>Chinese Remainder Theorem</w:t>
-      </w:r>
-      <w:r>
-        <w:t xml:space="preserve">, </w:t>
-      </w:r>
-      <w:r>
-        <w:t>or</w:t>
-      </w:r>
-      <w:r>
-        <w:t xml:space="preserve"> </w:t>
-      </w:r>
-      <w:r>
-        <w:rPr>
-          <w:i/>
-          <w:iCs/>
-        </w:rPr>
-        <w:t>La</w:t>
-      </w:r>
-      <w:r>
-        <w:rPr>
-          <w:i/>
-          <w:iCs/>
-        </w:rPr>
-        <w:t>g</w:t>
-      </w:r>
-      <w:r>
-        <w:rPr>
-          <w:i/>
-          <w:iCs/>
-        </w:rPr>
-        <w:t>range’s theorem</w:t>
-      </w:r>
-      <w:r>
-        <w:t>.</w:t>
-      </w:r>
-    </w:p>
-  </w:footnote>
-  <w:footnote w:id="41">
     <w:p>
       <w:pPr>
         <w:pStyle w:val="FootnoteText"/>
@@ -36844,6 +36732,66 @@
       </w:r>
     </w:p>
   </w:footnote>
+  <w:footnote w:id="41">
+    <w:p>
+      <w:pPr>
+        <w:pStyle w:val="FootnoteText"/>
+      </w:pPr>
+      <w:r>
+        <w:rPr>
+          <w:rStyle w:val="FootnoteReference"/>
+        </w:rPr>
+        <w:footnoteRef/>
+      </w:r>
+      <w:r>
+        <w:t xml:space="preserve"> It so happens that for the small group of integers modulo 8, </w:t>
+      </w:r>
+      <m:oMath>
+        <m:r>
+          <w:rPr>
+            <w:rFonts w:ascii="Cambria Math" w:hAnsi="Cambria Math"/>
+          </w:rPr>
+          <m:t>e</m:t>
+        </m:r>
+      </m:oMath>
+      <w:r>
+        <w:t xml:space="preserve"> and </w:t>
+      </w:r>
+      <m:oMath>
+        <m:r>
+          <w:rPr>
+            <w:rFonts w:ascii="Cambria Math" w:hAnsi="Cambria Math"/>
+          </w:rPr>
+          <m:t>d</m:t>
+        </m:r>
+      </m:oMath>
+      <w:r>
+        <w:t xml:space="preserve"> are identical; that is 3 is the inverse of 3. For larger groups—e.g., the group modulo 60 presented in the section describing textbook RSA—this is not the case. In that group we chose the number 7 for </w:t>
+      </w:r>
+      <m:oMath>
+        <m:r>
+          <w:rPr>
+            <w:rFonts w:ascii="Cambria Math" w:hAnsi="Cambria Math"/>
+          </w:rPr>
+          <m:t>e</m:t>
+        </m:r>
+      </m:oMath>
+      <w:r>
+        <w:t>, whose inverse (</w:t>
+      </w:r>
+      <m:oMath>
+        <m:r>
+          <w:rPr>
+            <w:rFonts w:ascii="Cambria Math" w:hAnsi="Cambria Math"/>
+          </w:rPr>
+          <m:t>d</m:t>
+        </m:r>
+      </m:oMath>
+      <w:r>
+        <w:t>) is 43.</w:t>
+      </w:r>
+    </w:p>
+  </w:footnote>
   <w:footnote w:id="42">
     <w:p>
       <w:pPr>
@@ -36856,51 +36804,20 @@
         <w:footnoteRef/>
       </w:r>
       <w:r>
-        <w:t xml:space="preserve"> It so happens that for the small group of integers modulo 8, </w:t>
-      </w:r>
-      <m:oMath>
-        <m:r>
-          <w:rPr>
-            <w:rFonts w:ascii="Cambria Math" w:hAnsi="Cambria Math"/>
-          </w:rPr>
-          <m:t>e</m:t>
-        </m:r>
-      </m:oMath>
-      <w:r>
-        <w:t xml:space="preserve"> and </w:t>
-      </w:r>
-      <m:oMath>
-        <m:r>
-          <w:rPr>
-            <w:rFonts w:ascii="Cambria Math" w:hAnsi="Cambria Math"/>
-          </w:rPr>
-          <m:t>d</m:t>
-        </m:r>
-      </m:oMath>
-      <w:r>
-        <w:t xml:space="preserve"> are identical; that is 3 is the inverse of 3. For larger groups—e.g., the group modulo 60 presented in the section describing textbook RSA—this is not the case. In that group we chose the number 7 for </w:t>
-      </w:r>
-      <m:oMath>
-        <m:r>
-          <w:rPr>
-            <w:rFonts w:ascii="Cambria Math" w:hAnsi="Cambria Math"/>
-          </w:rPr>
-          <m:t>e</m:t>
-        </m:r>
-      </m:oMath>
-      <w:r>
-        <w:t>, whose inverse (</w:t>
-      </w:r>
-      <m:oMath>
-        <m:r>
-          <w:rPr>
-            <w:rFonts w:ascii="Cambria Math" w:hAnsi="Cambria Math"/>
-          </w:rPr>
-          <m:t>d</m:t>
-        </m:r>
-      </m:oMath>
-      <w:r>
-        <w:t>) is 43.</w:t>
+        <w:t xml:space="preserve"> There is only one known cryptosystem that is unconditionally secure, and that is the </w:t>
+      </w:r>
+      <w:hyperlink r:id="rId5" w:history="1">
+        <w:r>
+          <w:rPr>
+            <w:rStyle w:val="Hyperlink"/>
+            <w:i/>
+            <w:iCs/>
+          </w:rPr>
+          <w:t>one-time pad</w:t>
+        </w:r>
+      </w:hyperlink>
+      <w:r>
+        <w:t>. Its key-length requirements are so cumbersome, however, as to make it impractical for all but the most sensitive applications.</w:t>
       </w:r>
     </w:p>
   </w:footnote>
@@ -36916,20 +36833,22 @@
         <w:footnoteRef/>
       </w:r>
       <w:r>
-        <w:t xml:space="preserve"> There is only one known cryptosystem that is unconditionally secure, and that is the </w:t>
-      </w:r>
-      <w:hyperlink r:id="rId5" w:history="1">
-        <w:r>
-          <w:rPr>
-            <w:rStyle w:val="Hyperlink"/>
-            <w:i/>
-            <w:iCs/>
-          </w:rPr>
-          <w:t>one-time pad</w:t>
-        </w:r>
-      </w:hyperlink>
-      <w:r>
-        <w:t>. Its key-length requirements are so cumbersome, however, as to make it impractical for all but the most sensitive applications.</w:t>
+        <w:t xml:space="preserve"> At current clock speeds, RSA requires 3,072-bit key lengths to achieve the same level of security as 128-bit AES, the current standard for symmetric-key encryption. The longer the key</w:t>
+      </w:r>
+      <w:r>
+        <w:t>s</w:t>
+      </w:r>
+      <w:r>
+        <w:t>, the large</w:t>
+      </w:r>
+      <w:r>
+        <w:t>r</w:t>
+      </w:r>
+      <w:r>
+        <w:t xml:space="preserve"> the numbers</w:t>
+      </w:r>
+      <w:r>
+        <w:t xml:space="preserve"> used in the computations required to generate keys, and sign and decrypt messages.</w:t>
       </w:r>
     </w:p>
   </w:footnote>
@@ -36945,22 +36864,20 @@
         <w:footnoteRef/>
       </w:r>
       <w:r>
-        <w:t xml:space="preserve"> At current clock speeds, RSA requires 3,072-bit key lengths to achieve the same level of security as 128-bit AES, the current standard for symmetric-key encryption. The longer the key</w:t>
-      </w:r>
-      <w:r>
-        <w:t>s</w:t>
-      </w:r>
-      <w:r>
-        <w:t>, the large</w:t>
-      </w:r>
-      <w:r>
-        <w:t>r</w:t>
-      </w:r>
-      <w:r>
-        <w:t xml:space="preserve"> the numbers</w:t>
-      </w:r>
-      <w:r>
-        <w:t xml:space="preserve"> used in the computations required to generate keys, and sign and decrypt messages.</w:t>
+        <w:t xml:space="preserve"> Schemes that combine DH</w:t>
+      </w:r>
+      <w:r>
+        <w:t xml:space="preserve">-style key </w:t>
+      </w:r>
+      <w:r>
+        <w:rPr>
+          <w:i/>
+          <w:iCs/>
+        </w:rPr>
+        <w:t>agreement</w:t>
+      </w:r>
+      <w:r>
+        <w:t xml:space="preserve"> with symmetric-key encryption are also called hybrid schemes.</w:t>
       </w:r>
     </w:p>
   </w:footnote>
@@ -36976,20 +36893,7 @@
         <w:footnoteRef/>
       </w:r>
       <w:r>
-        <w:t xml:space="preserve"> Schemes that combine DH</w:t>
-      </w:r>
-      <w:r>
-        <w:t xml:space="preserve">-style key </w:t>
-      </w:r>
-      <w:r>
-        <w:rPr>
-          <w:i/>
-          <w:iCs/>
-        </w:rPr>
-        <w:t>agreement</w:t>
-      </w:r>
-      <w:r>
-        <w:t xml:space="preserve"> with symmetric-key encryption are also called hybrid schemes.</w:t>
+        <w:t xml:space="preserve"> Whereas hand-written signatures can be forged, and/or the documents they belong to altered, neither is possible with a properly constructed digital signature.</w:t>
       </w:r>
     </w:p>
   </w:footnote>
@@ -37005,7 +36909,7 @@
         <w:footnoteRef/>
       </w:r>
       <w:r>
-        <w:t xml:space="preserve"> Whereas hand-written signatures can be forged, and/or the documents they belong to altered, neither is possible with a properly constructed digital signature.</w:t>
+        <w:t xml:space="preserve"> A signature is really just another name for a ciphertext, but one that is generated using a private key rather than a public key.</w:t>
       </w:r>
     </w:p>
   </w:footnote>
@@ -37021,23 +36925,18 @@
         <w:footnoteRef/>
       </w:r>
       <w:r>
-        <w:t xml:space="preserve"> A signature is really just another name for a ciphertext, but one that is generated using a private key rather than a public key. Thought of another way, every message is some other message’s ciphertext, and every ciphertext is itself a valid message.</w:t>
-      </w:r>
-      <w:r>
-        <w:t xml:space="preserve"> </w:t>
-      </w:r>
-      <w:r>
-        <w:t xml:space="preserve">Whereas previously we referred to RSA encryption as a one-way trap-door function, the inversion that permits digital signature makes it a one-way trap-door </w:t>
-      </w:r>
-      <w:r>
-        <w:rPr>
-          <w:i/>
-          <w:iCs/>
-        </w:rPr>
-        <w:t>permutation</w:t>
-      </w:r>
-      <w:r>
-        <w:t>.</w:t>
+        <w:t xml:space="preserve"> Note that Alice and Bob will each have computed their own </w:t>
+      </w:r>
+      <m:oMath>
+        <m:r>
+          <w:rPr>
+            <w:rFonts w:ascii="Cambria Math" w:hAnsi="Cambria Math"/>
+          </w:rPr>
+          <m:t>n</m:t>
+        </m:r>
+      </m:oMath>
+      <w:r>
+        <w:t>, as well.</w:t>
       </w:r>
     </w:p>
   </w:footnote>
@@ -37053,18 +36952,7 @@
         <w:footnoteRef/>
       </w:r>
       <w:r>
-        <w:t xml:space="preserve"> Note that Alice and Bob will each have computed their own </w:t>
-      </w:r>
-      <m:oMath>
-        <m:r>
-          <w:rPr>
-            <w:rFonts w:ascii="Cambria Math" w:hAnsi="Cambria Math"/>
-          </w:rPr>
-          <m:t>n</m:t>
-        </m:r>
-      </m:oMath>
-      <w:r>
-        <w:t>, as well.</w:t>
+        <w:t xml:space="preserve"> Not long after publication of the RSA paper, real-world implementations began to appear.</w:t>
       </w:r>
     </w:p>
   </w:footnote>
@@ -37080,7 +36968,20 @@
         <w:footnoteRef/>
       </w:r>
       <w:r>
-        <w:t xml:space="preserve"> Not long after publication of the RSA paper, real-world implementations began to appear.</w:t>
+        <w:t xml:space="preserve"> A </w:t>
+      </w:r>
+      <w:hyperlink r:id="rId6" w:history="1">
+        <w:r>
+          <w:rPr>
+            <w:rStyle w:val="Hyperlink"/>
+            <w:i/>
+            <w:iCs/>
+          </w:rPr>
+          <w:t>cryptographic hash</w:t>
+        </w:r>
+      </w:hyperlink>
+      <w:r>
+        <w:t xml:space="preserve"> is a one-way function without a trap-door; that is, it can be computed in one direction but not the other.</w:t>
       </w:r>
     </w:p>
   </w:footnote>
@@ -37096,20 +36997,17 @@
         <w:footnoteRef/>
       </w:r>
       <w:r>
-        <w:t xml:space="preserve"> A </w:t>
-      </w:r>
-      <w:hyperlink r:id="rId6" w:history="1">
-        <w:r>
-          <w:rPr>
-            <w:rStyle w:val="Hyperlink"/>
-            <w:i/>
-            <w:iCs/>
-          </w:rPr>
-          <w:t>cryptographic hash</w:t>
-        </w:r>
-      </w:hyperlink>
-      <w:r>
-        <w:t xml:space="preserve"> is a one-way function without a trap-door; that is, it can be computed in one direction but not the other.</w:t>
+        <w:t xml:space="preserve"> MITM is an illustration of the </w:t>
+      </w:r>
+      <w:r>
+        <w:rPr>
+          <w:i/>
+          <w:iCs/>
+        </w:rPr>
+        <w:t>weakest-link</w:t>
+      </w:r>
+      <w:r>
+        <w:t xml:space="preserve"> maxim, which in the information security setting holds that a system is only as secure as its weakest link. From the perspective of an attacker, the most rational approach to defeating a cryptosystem is to attack its weakest link. In a public-key cryptosystem, the MITM vulnerability is a weak link.</w:t>
       </w:r>
     </w:p>
   </w:footnote>
@@ -37125,17 +37023,27 @@
         <w:footnoteRef/>
       </w:r>
       <w:r>
-        <w:t xml:space="preserve"> MITM is an illustration of the </w:t>
+        <w:t xml:space="preserve"> PKI is not restricted to the CA model described in this section. Other solutions include </w:t>
       </w:r>
       <w:r>
         <w:rPr>
           <w:i/>
           <w:iCs/>
         </w:rPr>
-        <w:t>weakest-link</w:t>
-      </w:r>
-      <w:r>
-        <w:t xml:space="preserve"> maxim, which in the information security setting holds that a system is only as secure as its weakest link. From the perspective of an attacker, the most rational approach to defeating a cryptosystem is to attack its weakest link. In a public-key cryptosystem, the MITM vulnerability is a weak link.</w:t>
+        <w:t>Web of Trust</w:t>
+      </w:r>
+      <w:r>
+        <w:t xml:space="preserve">, </w:t>
+      </w:r>
+      <w:r>
+        <w:rPr>
+          <w:i/>
+          <w:iCs/>
+        </w:rPr>
+        <w:t>Trust on First Use</w:t>
+      </w:r>
+      <w:r>
+        <w:t xml:space="preserve"> and other variants offering varying degrees of trust and security. The CA model is interesting and relevant because it is the one used to secure the vast majority of communication on the worldwide web.</w:t>
       </w:r>
     </w:p>
   </w:footnote>
@@ -37151,27 +37059,17 @@
         <w:footnoteRef/>
       </w:r>
       <w:r>
-        <w:t xml:space="preserve"> PKI is not restricted to the CA model described in this section. Other solutions include </w:t>
+        <w:t xml:space="preserve"> The official specification for public-key certificates is defined by the International Telecommunications Union’s (ITU) </w:t>
       </w:r>
       <w:r>
         <w:rPr>
           <w:i/>
           <w:iCs/>
         </w:rPr>
-        <w:t>Web of Trust</w:t>
-      </w:r>
-      <w:r>
-        <w:t xml:space="preserve">, </w:t>
-      </w:r>
-      <w:r>
-        <w:rPr>
-          <w:i/>
-          <w:iCs/>
-        </w:rPr>
-        <w:t>Trust on First Use</w:t>
-      </w:r>
-      <w:r>
-        <w:t xml:space="preserve"> and other variants offering varying degrees of trust and security. The CA model is interesting and relevant because it is the one used to secure the vast majority of communication on the worldwide web.</w:t>
+        <w:t>X.509</w:t>
+      </w:r>
+      <w:r>
+        <w:t xml:space="preserve"> standard.</w:t>
       </w:r>
     </w:p>
   </w:footnote>
@@ -37187,17 +37085,27 @@
         <w:footnoteRef/>
       </w:r>
       <w:r>
-        <w:t xml:space="preserve"> The official specification for public-key certificates is defined by the International Telecommunications Union’s (ITU) </w:t>
-      </w:r>
+        <w:t xml:space="preserve"> In some </w:t>
+      </w:r>
+      <w:proofErr w:type="gramStart"/>
+      <w:r>
+        <w:t>cases</w:t>
+      </w:r>
+      <w:proofErr w:type="gramEnd"/>
+      <w:r>
+        <w:t xml:space="preserve"> in spectacular fashion. See </w:t>
+      </w:r>
+      <w:proofErr w:type="spellStart"/>
       <w:r>
         <w:rPr>
           <w:i/>
           <w:iCs/>
         </w:rPr>
-        <w:t>X.509</w:t>
-      </w:r>
-      <w:r>
-        <w:t xml:space="preserve"> standard.</w:t>
+        <w:t>DigiNotar</w:t>
+      </w:r>
+      <w:proofErr w:type="spellEnd"/>
+      <w:r>
+        <w:t xml:space="preserve"> for the quintessential case study.</w:t>
       </w:r>
     </w:p>
   </w:footnote>
@@ -37213,47 +37121,11 @@
         <w:footnoteRef/>
       </w:r>
       <w:r>
-        <w:t xml:space="preserve"> In some </w:t>
-      </w:r>
-      <w:proofErr w:type="gramStart"/>
-      <w:r>
-        <w:t>cases</w:t>
-      </w:r>
-      <w:proofErr w:type="gramEnd"/>
-      <w:r>
-        <w:t xml:space="preserve"> in spectacular fashion. See </w:t>
-      </w:r>
-      <w:proofErr w:type="spellStart"/>
-      <w:r>
-        <w:rPr>
-          <w:i/>
-          <w:iCs/>
-        </w:rPr>
-        <w:t>DigiNotar</w:t>
-      </w:r>
-      <w:proofErr w:type="spellEnd"/>
-      <w:r>
-        <w:t xml:space="preserve"> for the quintessential case study.</w:t>
+        <w:t xml:space="preserve"> Elliptic curve cryptography (ECC) provides a novel implementation of the discrete log problem. ECC emerged as a countermeasure both to more effective attacks on traditional implementations, and more powerful computers to run them on. ECC achieves security levels equivalent to those of RSA with much shorter key lengths.</w:t>
       </w:r>
     </w:p>
   </w:footnote>
   <w:footnote w:id="55">
-    <w:p>
-      <w:pPr>
-        <w:pStyle w:val="FootnoteText"/>
-      </w:pPr>
-      <w:r>
-        <w:rPr>
-          <w:rStyle w:val="FootnoteReference"/>
-        </w:rPr>
-        <w:footnoteRef/>
-      </w:r>
-      <w:r>
-        <w:t xml:space="preserve"> Elliptic curve cryptography (ECC) provides a novel implementation of the discrete log problem. ECC emerged as a countermeasure both to more effective attacks on traditional implementations, and more powerful computers to run them on. ECC achieves security levels equivalent to those of RSA with much shorter key lengths.</w:t>
-      </w:r>
-    </w:p>
-  </w:footnote>
-  <w:footnote w:id="56">
     <w:p>
       <w:pPr>
         <w:pStyle w:val="FootnoteText"/>

--- a/doc/notes/TheElementsOfPublicKeyCryptography.docx
+++ b/doc/notes/TheElementsOfPublicKeyCryptography.docx
@@ -21,18 +21,36 @@
         <w:t xml:space="preserve"> a day </w:t>
       </w:r>
       <w:r>
-        <w:t xml:space="preserve">passes </w:t>
+        <w:t>goes by</w:t>
+      </w:r>
+      <w:r>
+        <w:t xml:space="preserve"> </w:t>
       </w:r>
       <w:r>
         <w:t xml:space="preserve">without a headline announcing that a data breach has exposed the private details of millions of customers, </w:t>
       </w:r>
       <w:r>
-        <w:t xml:space="preserve">or that ransomware has </w:t>
+        <w:t xml:space="preserve">or that </w:t>
+      </w:r>
+      <w:r>
+        <w:t xml:space="preserve">a </w:t>
+      </w:r>
+      <w:r>
+        <w:t xml:space="preserve">ransomware </w:t>
+      </w:r>
+      <w:r>
+        <w:t xml:space="preserve">attack </w:t>
+      </w:r>
+      <w:r>
+        <w:t xml:space="preserve">has </w:t>
       </w:r>
       <w:r>
         <w:t xml:space="preserve">taken </w:t>
       </w:r>
       <w:r>
+        <w:t xml:space="preserve">hostage </w:t>
+      </w:r>
+      <w:r>
         <w:t xml:space="preserve">the entirety of a local government’s </w:t>
       </w:r>
       <w:r>
@@ -42,13 +60,7 @@
         <w:t xml:space="preserve">technology </w:t>
       </w:r>
       <w:r>
-        <w:t xml:space="preserve">infrastructure </w:t>
-      </w:r>
-      <w:r>
-        <w:t>hostage</w:t>
-      </w:r>
-      <w:r>
-        <w:t xml:space="preserve">, </w:t>
+        <w:t xml:space="preserve">infrastructure, </w:t>
       </w:r>
       <w:r>
         <w:t xml:space="preserve">or that a </w:t>
@@ -61,7 +73,13 @@
         <w:t>supply-chain</w:t>
       </w:r>
       <w:r>
-        <w:t xml:space="preserve"> attack has infected thousands of </w:t>
+        <w:t xml:space="preserve"> attack has infected </w:t>
+      </w:r>
+      <w:r>
+        <w:t>millions</w:t>
+      </w:r>
+      <w:r>
+        <w:t xml:space="preserve"> of </w:t>
       </w:r>
       <w:r>
         <w:t>computers</w:t>
@@ -273,7 +291,13 @@
         <w:t xml:space="preserve"> then certainly in terms of the </w:t>
       </w:r>
       <w:r>
-        <w:t xml:space="preserve">number of potential </w:t>
+        <w:t xml:space="preserve">sheer </w:t>
+      </w:r>
+      <w:r>
+        <w:t>volume</w:t>
+      </w:r>
+      <w:r>
+        <w:t xml:space="preserve"> of </w:t>
       </w:r>
       <w:r>
         <w:t>threat</w:t>
@@ -361,7 +385,6 @@
       <w:r>
         <w:t xml:space="preserve">via </w:t>
       </w:r>
-      <w:proofErr w:type="spellStart"/>
       <w:r>
         <w:rPr>
           <w:i/>
@@ -369,7 +392,6 @@
         </w:rPr>
         <w:t>Zelle</w:t>
       </w:r>
-      <w:proofErr w:type="spellEnd"/>
       <w:r>
         <w:t xml:space="preserve"> or </w:t>
       </w:r>
@@ -390,13 +412,16 @@
         <w:t xml:space="preserve">; all </w:t>
       </w:r>
       <w:r>
-        <w:t xml:space="preserve">over </w:t>
+        <w:t xml:space="preserve">on </w:t>
       </w:r>
       <w:r>
         <w:t>the internet</w:t>
       </w:r>
       <w:r>
         <w:t xml:space="preserve"> </w:t>
+      </w:r>
+      <w:r>
+        <w:t xml:space="preserve">and </w:t>
       </w:r>
       <w:r>
         <w:t>with nary a glitch</w:t>
@@ -423,7 +448,7 @@
           <w:i/>
           <w:iCs/>
         </w:rPr>
-        <w:t>cryptography</w:t>
+        <w:t>encryption</w:t>
       </w:r>
       <w:r>
         <w:t>.</w:t>
@@ -432,7 +457,7 @@
         <w:t xml:space="preserve"> </w:t>
       </w:r>
       <w:r>
-        <w:t xml:space="preserve">Cryptography </w:t>
+        <w:t xml:space="preserve">Encryption </w:t>
       </w:r>
       <w:r>
         <w:t xml:space="preserve">is </w:t>
@@ -450,18 +475,18 @@
         <w:t xml:space="preserve">between order and chaos in our irrevocably interconnected world. </w:t>
       </w:r>
       <w:r>
-        <w:t xml:space="preserve">Cryptography </w:t>
+        <w:t xml:space="preserve">Encryption </w:t>
       </w:r>
       <w:r>
         <w:t xml:space="preserve">protects </w:t>
       </w:r>
       <w:r>
+        <w:t xml:space="preserve">us </w:t>
+      </w:r>
+      <w:r>
         <w:t xml:space="preserve">not just </w:t>
       </w:r>
       <w:r>
-        <w:t xml:space="preserve">individuals </w:t>
-      </w:r>
-      <w:r>
         <w:t>from</w:t>
       </w:r>
       <w:r>
@@ -480,7 +505,7 @@
         <w:t xml:space="preserve"> </w:t>
       </w:r>
       <w:r>
-        <w:t xml:space="preserve">their </w:t>
+        <w:t xml:space="preserve">our </w:t>
       </w:r>
       <w:r>
         <w:t>bank accounts</w:t>
@@ -499,6 +524,9 @@
       </w:r>
       <w:r>
         <w:t xml:space="preserve">also </w:t>
+      </w:r>
+      <w:r>
+        <w:t xml:space="preserve">our </w:t>
       </w:r>
       <w:r>
         <w:t xml:space="preserve">civilization </w:t>
@@ -560,49 +588,73 @@
         <w:t xml:space="preserve">miracle </w:t>
       </w:r>
       <w:r>
-        <w:t>of cryptography</w:t>
+        <w:t xml:space="preserve">of </w:t>
+      </w:r>
+      <w:r>
+        <w:t>encryption</w:t>
       </w:r>
       <w:r>
         <w:t xml:space="preserve">? </w:t>
       </w:r>
       <w:r>
-        <w:t xml:space="preserve">Because nobody </w:t>
-      </w:r>
-      <w:r>
-        <w:t xml:space="preserve">pays attention to </w:t>
-      </w:r>
-      <w:r>
-        <w:t xml:space="preserve">stuff that works, </w:t>
-      </w:r>
-      <w:r>
-        <w:t xml:space="preserve">and therefore </w:t>
-      </w:r>
-      <w:r>
-        <w:t xml:space="preserve">there’s </w:t>
-      </w:r>
-      <w:r>
-        <w:t xml:space="preserve">little </w:t>
-      </w:r>
-      <w:r>
-        <w:t xml:space="preserve">incentive for the news </w:t>
-      </w:r>
-      <w:r>
-        <w:t xml:space="preserve">and other </w:t>
-      </w:r>
-      <w:r>
-        <w:t xml:space="preserve">media to </w:t>
-      </w:r>
-      <w:r>
-        <w:t xml:space="preserve">cover </w:t>
+        <w:t xml:space="preserve">Because </w:t>
+      </w:r>
+      <w:r>
+        <w:t xml:space="preserve">most of us don’t pay </w:t>
+      </w:r>
+      <w:r>
+        <w:t xml:space="preserve">attention to </w:t>
+      </w:r>
+      <w:r>
+        <w:t>stuff that works</w:t>
+      </w:r>
+      <w:r>
+        <w:t>, prefer</w:t>
+      </w:r>
+      <w:r>
+        <w:t>ring</w:t>
+      </w:r>
+      <w:r>
+        <w:t xml:space="preserve"> instead </w:t>
+      </w:r>
+      <w:r>
+        <w:t xml:space="preserve">to </w:t>
+      </w:r>
+      <w:r>
+        <w:t xml:space="preserve">pay attention </w:t>
+      </w:r>
+      <w:r>
+        <w:t xml:space="preserve">only </w:t>
+      </w:r>
+      <w:r>
+        <w:t xml:space="preserve">when </w:t>
       </w:r>
       <w:r>
         <w:t>it</w:t>
       </w:r>
       <w:r>
+        <w:t xml:space="preserve"> breaks</w:t>
+      </w:r>
+      <w:r>
+        <w:t xml:space="preserve"> (</w:t>
+      </w:r>
+      <w:r>
+        <w:t>the more spectacularly the better</w:t>
+      </w:r>
+      <w:r>
+        <w:t>)</w:t>
+      </w:r>
+      <w:r>
         <w:t>.</w:t>
       </w:r>
       <w:r>
-        <w:t xml:space="preserve"> Recent advances in quantum computing may change this picture</w:t>
+        <w:t xml:space="preserve"> </w:t>
+      </w:r>
+      <w:r>
+        <w:t>That the news and other media profit from this fact does</w:t>
+      </w:r>
+      <w:r>
+        <w:t>n’t help</w:t>
       </w:r>
       <w:r>
         <w:t>.</w:t>
@@ -611,487 +663,39 @@
         <w:t xml:space="preserve"> </w:t>
       </w:r>
       <w:r>
-        <w:t>Y</w:t>
-      </w:r>
-      <w:r>
-        <w:t xml:space="preserve">ou can bet the instant a quantum computer breaks the classical encryption that secures our bank accounts, power grids and nuclear arsenals, people will </w:t>
-      </w:r>
-      <w:r>
-        <w:t xml:space="preserve">start </w:t>
-      </w:r>
-      <w:r>
-        <w:t>pay</w:t>
-      </w:r>
-      <w:r>
-        <w:t>ing</w:t>
-      </w:r>
-      <w:r>
-        <w:t xml:space="preserve"> attention.</w:t>
-      </w:r>
-    </w:p>
-    <w:p>
-      <w:r>
-        <w:t xml:space="preserve">Cryptography </w:t>
-      </w:r>
-      <w:r>
-        <w:t xml:space="preserve">is </w:t>
-      </w:r>
-      <w:r>
-        <w:t xml:space="preserve">as </w:t>
-      </w:r>
-      <w:r>
-        <w:t xml:space="preserve">ancient </w:t>
-      </w:r>
-      <w:r>
-        <w:t xml:space="preserve">as </w:t>
-      </w:r>
-      <w:r>
-        <w:t>the pyramids</w:t>
-      </w:r>
-      <w:r>
-        <w:t xml:space="preserve"> of Giza</w:t>
-      </w:r>
-      <w:r>
-        <w:t xml:space="preserve">. Translated </w:t>
-      </w:r>
-      <w:r>
-        <w:t>from the Greek</w:t>
-      </w:r>
-      <w:r>
-        <w:t xml:space="preserve">, it means </w:t>
-      </w:r>
-      <w:r>
-        <w:rPr>
-          <w:rStyle w:val="Emphasis"/>
-        </w:rPr>
-        <w:t>secret writing</w:t>
-      </w:r>
-      <w:r>
-        <w:t xml:space="preserve">. For centuries </w:t>
-      </w:r>
-      <w:r>
-        <w:t xml:space="preserve">cryptography </w:t>
-      </w:r>
-      <w:r>
-        <w:t xml:space="preserve">was concerned </w:t>
-      </w:r>
-      <w:r>
-        <w:t>entirely</w:t>
-      </w:r>
-      <w:r>
-        <w:t xml:space="preserve"> </w:t>
-      </w:r>
-      <w:r>
-        <w:t xml:space="preserve">with the encryption of messages into coded ciphers, in order to keep them secret from the prying eyes (or ears) of adversaries. </w:t>
-      </w:r>
-      <w:r>
-        <w:t>And for centuries</w:t>
-      </w:r>
-      <w:r>
-        <w:t xml:space="preserve"> </w:t>
-      </w:r>
-      <w:r>
-        <w:t xml:space="preserve">it </w:t>
-      </w:r>
-      <w:r>
-        <w:t xml:space="preserve">was </w:t>
-      </w:r>
-      <w:r>
-        <w:t xml:space="preserve">confined largely to the domain of </w:t>
-      </w:r>
-      <w:r>
-        <w:t xml:space="preserve">kings, generals and </w:t>
-      </w:r>
-      <w:r>
-        <w:t xml:space="preserve">other </w:t>
-      </w:r>
-      <w:r>
-        <w:t>state</w:t>
-      </w:r>
-      <w:r>
-        <w:t>-level</w:t>
-      </w:r>
-      <w:r>
-        <w:t xml:space="preserve"> actors</w:t>
-      </w:r>
-      <w:r>
-        <w:t xml:space="preserve">. But </w:t>
-      </w:r>
-      <w:r>
-        <w:t xml:space="preserve">with the advent of the </w:t>
-      </w:r>
-      <w:r>
-        <w:t>digital age</w:t>
-      </w:r>
-      <w:r>
-        <w:t xml:space="preserve">, sometime </w:t>
-      </w:r>
-      <w:r>
-        <w:t>around the middle of the 20</w:t>
-      </w:r>
-      <w:r>
-        <w:rPr>
-          <w:vertAlign w:val="superscript"/>
-        </w:rPr>
-        <w:t>th</w:t>
-      </w:r>
-      <w:r>
-        <w:t xml:space="preserve"> century, </w:t>
-      </w:r>
-      <w:r>
-        <w:t xml:space="preserve">cryptography </w:t>
-      </w:r>
-      <w:r>
-        <w:t xml:space="preserve">began to spill </w:t>
-      </w:r>
-      <w:r>
-        <w:t>into the public domain</w:t>
-      </w:r>
-      <w:r>
-        <w:t xml:space="preserve">—our </w:t>
-      </w:r>
-      <w:r>
-        <w:t>digital world demanded it</w:t>
-      </w:r>
-      <w:r>
-        <w:t>. T</w:t>
-      </w:r>
-      <w:r>
-        <w:t xml:space="preserve">oday </w:t>
-      </w:r>
-      <w:r>
-        <w:t xml:space="preserve">cryptography </w:t>
-      </w:r>
-      <w:r>
-        <w:t>afford</w:t>
-      </w:r>
-      <w:r>
-        <w:t>s</w:t>
-      </w:r>
-      <w:r>
-        <w:t xml:space="preserve"> </w:t>
-      </w:r>
-      <w:r>
-        <w:t>security and privacy protections to every individual who uses a computer, smartphone or internet-connected device.</w:t>
-      </w:r>
-    </w:p>
-    <w:p>
-      <w:r>
-        <w:t xml:space="preserve">Cryptography is a branch of </w:t>
-      </w:r>
-      <w:r>
-        <w:rPr>
-          <w:rStyle w:val="Emphasis"/>
-          <w:rFonts w:cstheme="minorHAnsi"/>
-        </w:rPr>
-        <w:t>cryptology</w:t>
-      </w:r>
-      <w:r>
-        <w:t xml:space="preserve"> (in Greek, the </w:t>
-      </w:r>
-      <w:r>
-        <w:rPr>
-          <w:rStyle w:val="Emphasis"/>
-          <w:rFonts w:cstheme="minorHAnsi"/>
-        </w:rPr>
-        <w:t>study</w:t>
-      </w:r>
-      <w:r>
-        <w:t xml:space="preserve"> of secrets), which includes not just code</w:t>
-      </w:r>
-      <w:r>
-        <w:t>-</w:t>
-      </w:r>
-      <w:r>
-        <w:rPr>
-          <w:rStyle w:val="Emphasis"/>
-          <w:rFonts w:cstheme="minorHAnsi"/>
-        </w:rPr>
-        <w:t>making</w:t>
-      </w:r>
-      <w:r>
-        <w:t xml:space="preserve"> (the stuff of cryptography) but also code</w:t>
-      </w:r>
-      <w:r>
-        <w:t>-</w:t>
-      </w:r>
-      <w:r>
-        <w:rPr>
-          <w:rStyle w:val="Emphasis"/>
-          <w:rFonts w:cstheme="minorHAnsi"/>
-        </w:rPr>
-        <w:t>breaking</w:t>
-      </w:r>
-      <w:r>
-        <w:t>. The code</w:t>
-      </w:r>
-      <w:r>
-        <w:t>-</w:t>
-      </w:r>
-      <w:r>
-        <w:t xml:space="preserve">breaking branch of cryptology is </w:t>
-      </w:r>
-      <w:r>
-        <w:lastRenderedPageBreak/>
-        <w:t xml:space="preserve">called </w:t>
-      </w:r>
-      <w:r>
-        <w:rPr>
-          <w:rStyle w:val="Emphasis"/>
-          <w:rFonts w:cstheme="minorHAnsi"/>
-        </w:rPr>
-        <w:t>cryptanalysis</w:t>
-      </w:r>
-      <w:r>
-        <w:t xml:space="preserve">. One might be tempted to think cryptanalysis is the province of spies and hackers, and only the </w:t>
-      </w:r>
-      <w:r>
-        <w:rPr>
-          <w:rStyle w:val="Emphasis"/>
-          <w:rFonts w:cstheme="minorHAnsi"/>
-        </w:rPr>
-        <w:t>good guys</w:t>
-      </w:r>
-      <w:r>
-        <w:t xml:space="preserve"> do cryptography.</w:t>
-      </w:r>
-    </w:p>
-    <w:p>
-      <w:r>
-        <w:t>This is only partially true. Cryptographers (code</w:t>
-      </w:r>
-      <w:r>
-        <w:t>-</w:t>
-      </w:r>
-      <w:r>
-        <w:t>makers) rely on cryptanalysts (code</w:t>
-      </w:r>
-      <w:r>
-        <w:t>-</w:t>
-      </w:r>
-      <w:r>
-        <w:t>breakers) to analyze the quality of the ciphers they design; they do this by trying to break the ciphers. If the cryptanalysts can break the ciphers, then the cryptographers have to go back to the drawing board to fix them before they are deployed in sensitive applications. This is a good thing if you are one of the good guys.</w:t>
-      </w:r>
-    </w:p>
-    <w:p>
-      <w:r>
-        <w:t xml:space="preserve">Cryptography is itself subdivided into two main branches. These are </w:t>
-      </w:r>
-      <w:r>
-        <w:rPr>
-          <w:rStyle w:val="Emphasis"/>
-          <w:rFonts w:cstheme="minorHAnsi"/>
-        </w:rPr>
-        <w:t>secret</w:t>
-      </w:r>
-      <w:r>
-        <w:rPr>
-          <w:rStyle w:val="Emphasis"/>
-          <w:rFonts w:cstheme="minorHAnsi"/>
-        </w:rPr>
-        <w:t>-</w:t>
-      </w:r>
-      <w:r>
-        <w:rPr>
-          <w:rStyle w:val="Emphasis"/>
-          <w:rFonts w:cstheme="minorHAnsi"/>
-        </w:rPr>
-        <w:t>key</w:t>
-      </w:r>
-      <w:r>
-        <w:t xml:space="preserve"> cryptography and </w:t>
-      </w:r>
-      <w:r>
-        <w:rPr>
-          <w:rStyle w:val="Emphasis"/>
-          <w:rFonts w:cstheme="minorHAnsi"/>
-        </w:rPr>
-        <w:t>public</w:t>
-      </w:r>
-      <w:r>
-        <w:rPr>
-          <w:rStyle w:val="Emphasis"/>
-          <w:rFonts w:cstheme="minorHAnsi"/>
-        </w:rPr>
-        <w:t>-</w:t>
-      </w:r>
-      <w:r>
-        <w:rPr>
-          <w:rStyle w:val="Emphasis"/>
-          <w:rFonts w:cstheme="minorHAnsi"/>
-        </w:rPr>
-        <w:t>key</w:t>
-      </w:r>
-      <w:r>
-        <w:t xml:space="preserve"> cryptography. The former is what most people think of when they hear the words </w:t>
-      </w:r>
-      <w:r>
-        <w:rPr>
-          <w:rStyle w:val="Emphasis"/>
-          <w:rFonts w:cstheme="minorHAnsi"/>
-        </w:rPr>
-        <w:t>cryptography</w:t>
-      </w:r>
-      <w:r>
-        <w:t xml:space="preserve">, </w:t>
-      </w:r>
-      <w:r>
-        <w:rPr>
-          <w:rStyle w:val="Emphasis"/>
-          <w:rFonts w:cstheme="minorHAnsi"/>
-        </w:rPr>
-        <w:t>encryption</w:t>
-      </w:r>
-      <w:r>
-        <w:t xml:space="preserve"> or </w:t>
-      </w:r>
-      <w:r>
-        <w:rPr>
-          <w:rStyle w:val="Emphasis"/>
-          <w:rFonts w:cstheme="minorHAnsi"/>
-        </w:rPr>
-        <w:t>cipher</w:t>
-      </w:r>
-      <w:r>
-        <w:t>. Indeed, secret</w:t>
-      </w:r>
-      <w:r>
-        <w:t>-</w:t>
-      </w:r>
-      <w:r>
-        <w:t xml:space="preserve">key cryptography was the standard </w:t>
-      </w:r>
-      <w:r>
-        <w:t>of</w:t>
-      </w:r>
-      <w:r>
-        <w:t xml:space="preserve"> encryption for nearly four</w:t>
-      </w:r>
-      <w:r>
-        <w:t>-</w:t>
-      </w:r>
-      <w:r>
-        <w:t>thousand years, starting with the hieroglyphs carved into cave walls by the ancient Egyptians.</w:t>
-      </w:r>
-    </w:p>
-    <w:p>
-      <w:r>
-        <w:t>Public</w:t>
-      </w:r>
-      <w:r>
-        <w:t>-</w:t>
-      </w:r>
-      <w:r>
-        <w:t>key cryptography is a much more recent</w:t>
-      </w:r>
-      <w:r>
-        <w:t xml:space="preserve">, </w:t>
-      </w:r>
-      <w:r>
-        <w:t xml:space="preserve">and </w:t>
-      </w:r>
-      <w:r>
-        <w:t>arguably more interesting</w:t>
-      </w:r>
-      <w:r>
-        <w:t xml:space="preserve">, </w:t>
-      </w:r>
-      <w:r>
-        <w:t>invention. It emerged with the advent of the digital computer, and later the internet; technologies that demanded encryption at a scale much larger than traditional, secret</w:t>
-      </w:r>
-      <w:r>
-        <w:t>-</w:t>
-      </w:r>
-      <w:r>
-        <w:t>key ciphers could provide.</w:t>
-      </w:r>
-      <w:r>
-        <w:t xml:space="preserve"> Without </w:t>
-      </w:r>
-      <w:r>
-        <w:t xml:space="preserve">the </w:t>
-      </w:r>
-      <w:r>
-        <w:t xml:space="preserve">improbable </w:t>
-      </w:r>
-      <w:r>
-        <w:t>invention</w:t>
-      </w:r>
-      <w:r>
-        <w:t xml:space="preserve"> </w:t>
-      </w:r>
-      <w:r>
-        <w:t xml:space="preserve">of public-key cryptography </w:t>
-      </w:r>
-      <w:r>
-        <w:t xml:space="preserve">in the late 1970s, </w:t>
-      </w:r>
-      <w:r>
-        <w:t>the internet as we know it would not exist</w:t>
-      </w:r>
-      <w:r>
-        <w:t xml:space="preserve">; </w:t>
-      </w:r>
-      <w:r>
-        <w:t xml:space="preserve">there would be </w:t>
-      </w:r>
-      <w:r>
-        <w:t>no ecommerce, no online banking</w:t>
-      </w:r>
-      <w:r>
-        <w:t>,</w:t>
-      </w:r>
-      <w:r>
-        <w:t xml:space="preserve"> and </w:t>
-      </w:r>
-      <w:r>
-        <w:t xml:space="preserve">no </w:t>
+        <w:t xml:space="preserve">This book is for the minority </w:t>
+      </w:r>
+      <w:r>
+        <w:t xml:space="preserve">of us </w:t>
+      </w:r>
+      <w:r>
+        <w:t xml:space="preserve">who </w:t>
       </w:r>
       <w:r>
         <w:rPr>
           <w:i/>
           <w:iCs/>
         </w:rPr>
-        <w:t>Facebook</w:t>
-      </w:r>
-      <w:r>
-        <w:t xml:space="preserve"> or </w:t>
+        <w:t>do</w:t>
+      </w:r>
+      <w:r>
+        <w:t xml:space="preserve"> </w:t>
+      </w:r>
+      <w:r>
+        <w:t xml:space="preserve">pay attention to stuff that works and, moreover, </w:t>
+      </w:r>
+      <w:r>
+        <w:t xml:space="preserve">want to learn </w:t>
       </w:r>
       <w:r>
         <w:rPr>
           <w:i/>
           <w:iCs/>
         </w:rPr>
-        <w:t>Google</w:t>
-      </w:r>
-      <w:r>
-        <w:t>, either</w:t>
-      </w:r>
-      <w:r>
-        <w:t xml:space="preserve"> (at least not as we know and love them today)</w:t>
-      </w:r>
-      <w:r>
-        <w:t>.</w:t>
-      </w:r>
-    </w:p>
-    <w:p>
-      <w:r>
-        <w:t xml:space="preserve">It is </w:t>
-      </w:r>
-      <w:r>
-        <w:t xml:space="preserve">the subject of </w:t>
-      </w:r>
-      <w:r>
-        <w:t xml:space="preserve">public-key </w:t>
-      </w:r>
-      <w:r>
-        <w:t xml:space="preserve">cryptography that </w:t>
-      </w:r>
-      <w:r>
-        <w:t>this short book is about.</w:t>
-      </w:r>
-      <w:r>
-        <w:t xml:space="preserve"> I hope you find it as fascinating to read as I did to write.</w:t>
+        <w:t>how</w:t>
+      </w:r>
+      <w:r>
+        <w:t xml:space="preserve"> it works.</w:t>
       </w:r>
     </w:p>
     <w:p>
@@ -1105,1023 +709,358 @@
       </w:pPr>
       <w:r>
         <w:lastRenderedPageBreak/>
-        <w:t>Introduction</w:t>
+        <w:t>What This Book Is About</w:t>
       </w:r>
     </w:p>
     <w:p>
       <w:r>
-        <w:t xml:space="preserve">Early in </w:t>
-      </w:r>
-      <w:r>
-        <w:t xml:space="preserve">the fall </w:t>
-      </w:r>
-      <w:r>
-        <w:t xml:space="preserve">semester </w:t>
-      </w:r>
-      <w:r>
-        <w:t>of 1974, a</w:t>
-      </w:r>
-      <w:r>
-        <w:t xml:space="preserve">n </w:t>
-      </w:r>
-      <w:r>
-        <w:t xml:space="preserve">undergraduate at </w:t>
-      </w:r>
-      <w:r>
-        <w:t xml:space="preserve">the </w:t>
-      </w:r>
-      <w:r>
-        <w:t>U</w:t>
-      </w:r>
-      <w:r>
-        <w:t xml:space="preserve">niversity of </w:t>
-      </w:r>
-      <w:r>
-        <w:t>C</w:t>
-      </w:r>
-      <w:r>
-        <w:t>alifornia</w:t>
+        <w:t xml:space="preserve">This book </w:t>
+      </w:r>
+      <w:r>
+        <w:t xml:space="preserve">is </w:t>
+      </w:r>
+      <w:r>
+        <w:t xml:space="preserve">about </w:t>
+      </w:r>
+      <w:r>
+        <w:rPr>
+          <w:i/>
+          <w:iCs/>
+        </w:rPr>
+        <w:t>cryptography</w:t>
+      </w:r>
+      <w:r>
+        <w:t xml:space="preserve">. </w:t>
+      </w:r>
+      <w:r>
+        <w:t xml:space="preserve">Translated from the Greek, cryptography means </w:t>
+      </w:r>
+      <w:r>
+        <w:rPr>
+          <w:rStyle w:val="Emphasis"/>
+        </w:rPr>
+        <w:t>secret writing</w:t>
+      </w:r>
+      <w:r>
+        <w:t>. For centuries cryptography was concerned with the encryption of messages into coded ciphers, in order to keep them secret from the prying eyes (or ears) of adversaries</w:t>
+      </w:r>
+      <w:r>
+        <w:t>. A</w:t>
+      </w:r>
+      <w:r>
+        <w:t>nd</w:t>
       </w:r>
       <w:r>
         <w:t>,</w:t>
       </w:r>
       <w:r>
-        <w:t xml:space="preserve"> </w:t>
-      </w:r>
-      <w:r>
-        <w:t xml:space="preserve">Berkeley </w:t>
-      </w:r>
-      <w:r>
-        <w:t xml:space="preserve">was required to submit </w:t>
-      </w:r>
-      <w:r>
-        <w:t>two proposals for his term project in CS</w:t>
-      </w:r>
-      <w:r>
-        <w:t>-</w:t>
-      </w:r>
-      <w:r>
-        <w:t xml:space="preserve">244, a </w:t>
-      </w:r>
-      <w:r>
-        <w:t xml:space="preserve">course on </w:t>
-      </w:r>
-      <w:r>
-        <w:t xml:space="preserve">computer security </w:t>
-      </w:r>
-      <w:r>
-        <w:t>offered</w:t>
-      </w:r>
-      <w:r>
-        <w:t xml:space="preserve"> by</w:t>
-      </w:r>
-      <w:r>
-        <w:t xml:space="preserve"> the department of Computer Science. </w:t>
-      </w:r>
-      <w:r>
-        <w:t xml:space="preserve">In </w:t>
-      </w:r>
-      <w:r>
-        <w:t>the first</w:t>
-      </w:r>
-      <w:r>
-        <w:t xml:space="preserve">, </w:t>
-      </w:r>
-      <w:r>
-        <w:t xml:space="preserve">the student </w:t>
-      </w:r>
-      <w:r>
-        <w:t xml:space="preserve">proposed to </w:t>
-      </w:r>
-      <w:r>
-        <w:t xml:space="preserve">explore the </w:t>
-      </w:r>
-      <w:r>
-        <w:t xml:space="preserve">largely </w:t>
-      </w:r>
-      <w:r>
-        <w:t xml:space="preserve">picked-over </w:t>
-      </w:r>
-      <w:r>
-        <w:t xml:space="preserve">subject </w:t>
-      </w:r>
-      <w:r>
-        <w:t xml:space="preserve">area </w:t>
-      </w:r>
-      <w:r>
-        <w:t xml:space="preserve">of </w:t>
-      </w:r>
-      <w:r>
-        <w:t>data compression</w:t>
-      </w:r>
-      <w:r>
-        <w:t>.</w:t>
-      </w:r>
-      <w:r>
-        <w:t xml:space="preserve"> </w:t>
-      </w:r>
-      <w:r>
-        <w:t xml:space="preserve">In the second he </w:t>
+        <w:t xml:space="preserve"> u</w:t>
+      </w:r>
+      <w:r>
+        <w:t xml:space="preserve">ntil recently, </w:t>
+      </w:r>
+      <w:r>
+        <w:t xml:space="preserve">it </w:t>
       </w:r>
       <w:r>
         <w:t xml:space="preserve">was </w:t>
       </w:r>
       <w:r>
-        <w:t xml:space="preserve">considerably </w:t>
-      </w:r>
-      <w:r>
-        <w:t xml:space="preserve">more </w:t>
-      </w:r>
-      <w:r>
-        <w:t>ambitious</w:t>
-      </w:r>
-      <w:r>
-        <w:t xml:space="preserve">—he </w:t>
-      </w:r>
-      <w:r>
-        <w:t xml:space="preserve">proposed </w:t>
-      </w:r>
-      <w:r>
-        <w:t xml:space="preserve">to solve </w:t>
-      </w:r>
-      <w:r>
-        <w:t xml:space="preserve">a </w:t>
-      </w:r>
-      <w:r>
-        <w:t>flaw</w:t>
-      </w:r>
-      <w:r>
-        <w:t xml:space="preserve"> </w:t>
-      </w:r>
-      <w:r>
-        <w:t xml:space="preserve">common to all </w:t>
-      </w:r>
-      <w:r>
-        <w:t>secret ciphers</w:t>
-      </w:r>
-      <w:r>
-        <w:t xml:space="preserve">; </w:t>
-      </w:r>
-      <w:r>
-        <w:t xml:space="preserve">a problem </w:t>
-      </w:r>
-      <w:r>
-        <w:t xml:space="preserve">that had vexed cryptographers for over </w:t>
-      </w:r>
-      <w:r>
-        <w:t>four-thousand</w:t>
-      </w:r>
-      <w:r>
-        <w:t xml:space="preserve"> years</w:t>
-      </w:r>
-      <w:r>
-        <w:t xml:space="preserve">, </w:t>
-      </w:r>
-      <w:r>
-        <w:t xml:space="preserve">and </w:t>
-      </w:r>
-      <w:r>
-        <w:t xml:space="preserve">due to </w:t>
-      </w:r>
-      <w:r>
-        <w:t xml:space="preserve">which </w:t>
-      </w:r>
-      <w:r>
-        <w:t xml:space="preserve">no small </w:t>
-      </w:r>
-      <w:r>
-        <w:t xml:space="preserve">number of </w:t>
-      </w:r>
-      <w:r>
-        <w:t xml:space="preserve">kings </w:t>
-      </w:r>
-      <w:r>
-        <w:t xml:space="preserve">and generals </w:t>
-      </w:r>
-      <w:r>
-        <w:t xml:space="preserve">had </w:t>
-      </w:r>
-      <w:r>
-        <w:t xml:space="preserve">(literally) </w:t>
-      </w:r>
-      <w:r>
-        <w:t xml:space="preserve">lost </w:t>
-      </w:r>
-      <w:r>
-        <w:t>their heads</w:t>
-      </w:r>
-      <w:r>
-        <w:t>.</w:t>
+        <w:t xml:space="preserve">used </w:t>
+      </w:r>
+      <w:r>
+        <w:t xml:space="preserve">only </w:t>
+      </w:r>
+      <w:r>
+        <w:t xml:space="preserve">by </w:t>
+      </w:r>
+      <w:r>
+        <w:t xml:space="preserve">state-level </w:t>
+      </w:r>
+      <w:r>
+        <w:t xml:space="preserve">and military </w:t>
+      </w:r>
+      <w:r>
+        <w:t>practitioners</w:t>
+      </w:r>
+      <w:r>
+        <w:t>. But with the advent of the digital age, sometime around the middle of the 20</w:t>
+      </w:r>
+      <w:r>
+        <w:rPr>
+          <w:vertAlign w:val="superscript"/>
+        </w:rPr>
+        <w:t>th</w:t>
+      </w:r>
+      <w:r>
+        <w:t xml:space="preserve"> century, cryptography began to spill into the public domain. Today cryptography affords </w:t>
+      </w:r>
+      <w:r>
+        <w:t xml:space="preserve">privacy and </w:t>
+      </w:r>
+      <w:r>
+        <w:t>security protections to every individual who uses a computer, smartphone or internet-connected device.</w:t>
       </w:r>
     </w:p>
     <w:p>
       <w:r>
-        <w:t xml:space="preserve">The </w:t>
-      </w:r>
-      <w:r>
-        <w:t>student</w:t>
-      </w:r>
-      <w:r>
-        <w:t xml:space="preserve">, a senior by the name of Ralph </w:t>
-      </w:r>
-      <w:r>
-        <w:t xml:space="preserve">C. </w:t>
-      </w:r>
-      <w:r>
-        <w:t xml:space="preserve">Merkle, was </w:t>
-      </w:r>
-      <w:r>
-        <w:t xml:space="preserve">only </w:t>
-      </w:r>
-      <w:r>
-        <w:t xml:space="preserve">lukewarm </w:t>
-      </w:r>
-      <w:r>
-        <w:t>about</w:t>
-      </w:r>
-      <w:r>
-        <w:t xml:space="preserve"> </w:t>
-      </w:r>
-      <w:r>
-        <w:t xml:space="preserve">the </w:t>
-      </w:r>
-      <w:r>
-        <w:t xml:space="preserve">project </w:t>
-      </w:r>
-      <w:r>
-        <w:t>concerning</w:t>
-      </w:r>
-      <w:r>
-        <w:t xml:space="preserve"> data compression</w:t>
-      </w:r>
-      <w:r>
-        <w:t>.</w:t>
-      </w:r>
-      <w:r>
-        <w:t xml:space="preserve"> </w:t>
-      </w:r>
-      <w:r>
-        <w:t>D</w:t>
-      </w:r>
-      <w:r>
-        <w:t xml:space="preserve">evoting </w:t>
-      </w:r>
-      <w:r>
-        <w:t xml:space="preserve">just </w:t>
-      </w:r>
-      <w:r>
-        <w:t>two sentences to it</w:t>
-      </w:r>
-      <w:r>
-        <w:t xml:space="preserve"> in the proposal</w:t>
+        <w:t xml:space="preserve">Cryptography is a branch of </w:t>
+      </w:r>
+      <w:r>
+        <w:rPr>
+          <w:rStyle w:val="Emphasis"/>
+          <w:rFonts w:cstheme="minorHAnsi"/>
+        </w:rPr>
+        <w:t>cryptology</w:t>
+      </w:r>
+      <w:r>
+        <w:t xml:space="preserve"> (in Greek, the </w:t>
+      </w:r>
+      <w:r>
+        <w:rPr>
+          <w:rStyle w:val="Emphasis"/>
+          <w:rFonts w:cstheme="minorHAnsi"/>
+        </w:rPr>
+        <w:t>study</w:t>
+      </w:r>
+      <w:r>
+        <w:t xml:space="preserve"> of secrets), which includes not just code</w:t>
+      </w:r>
+      <w:r>
+        <w:t>-</w:t>
+      </w:r>
+      <w:r>
+        <w:rPr>
+          <w:rStyle w:val="Emphasis"/>
+          <w:rFonts w:cstheme="minorHAnsi"/>
+        </w:rPr>
+        <w:t>making</w:t>
+      </w:r>
+      <w:r>
+        <w:t xml:space="preserve"> (the stuff of cryptography) but also code</w:t>
+      </w:r>
+      <w:r>
+        <w:t>-</w:t>
+      </w:r>
+      <w:r>
+        <w:rPr>
+          <w:rStyle w:val="Emphasis"/>
+          <w:rFonts w:cstheme="minorHAnsi"/>
+        </w:rPr>
+        <w:t>breaking</w:t>
+      </w:r>
+      <w:r>
+        <w:t>. The code</w:t>
+      </w:r>
+      <w:r>
+        <w:t>-</w:t>
+      </w:r>
+      <w:r>
+        <w:t xml:space="preserve">breaking branch of cryptology is called </w:t>
+      </w:r>
+      <w:r>
+        <w:rPr>
+          <w:rStyle w:val="Emphasis"/>
+          <w:rFonts w:cstheme="minorHAnsi"/>
+        </w:rPr>
+        <w:t>cryptanalysis</w:t>
+      </w:r>
+      <w:r>
+        <w:t xml:space="preserve">. One might be tempted to think cryptanalysis is the province of spies and hackers, and only the </w:t>
+      </w:r>
+      <w:r>
+        <w:rPr>
+          <w:rStyle w:val="Emphasis"/>
+          <w:rFonts w:cstheme="minorHAnsi"/>
+        </w:rPr>
+        <w:t>good guys</w:t>
+      </w:r>
+      <w:r>
+        <w:t xml:space="preserve"> do cryptography.</w:t>
+      </w:r>
+    </w:p>
+    <w:p>
+      <w:r>
+        <w:t>This is only partially true. Cryptographers (code</w:t>
+      </w:r>
+      <w:r>
+        <w:t>-</w:t>
+      </w:r>
+      <w:r>
+        <w:t>makers) rely on cryptanalysts (code</w:t>
+      </w:r>
+      <w:r>
+        <w:t>-</w:t>
+      </w:r>
+      <w:r>
+        <w:t>breakers) to analyze the quality of the ciphers they design; they do this by trying to break the ciphers. If the cryptanalysts can break the ciphers, then the cryptographers have to go back to the drawing board to fix them before they are deployed in sensitive applications. This is a good thing if you are one of the good guys.</w:t>
+      </w:r>
+    </w:p>
+    <w:p>
+      <w:r>
+        <w:t xml:space="preserve">Cryptography is itself subdivided into two main branches. These are </w:t>
+      </w:r>
+      <w:r>
+        <w:rPr>
+          <w:rStyle w:val="Emphasis"/>
+          <w:rFonts w:cstheme="minorHAnsi"/>
+        </w:rPr>
+        <w:t>secret</w:t>
+      </w:r>
+      <w:r>
+        <w:rPr>
+          <w:rStyle w:val="Emphasis"/>
+          <w:rFonts w:cstheme="minorHAnsi"/>
+        </w:rPr>
+        <w:t>-</w:t>
+      </w:r>
+      <w:r>
+        <w:rPr>
+          <w:rStyle w:val="Emphasis"/>
+          <w:rFonts w:cstheme="minorHAnsi"/>
+        </w:rPr>
+        <w:t>key</w:t>
+      </w:r>
+      <w:r>
+        <w:t xml:space="preserve"> cryptography and </w:t>
+      </w:r>
+      <w:r>
+        <w:rPr>
+          <w:rStyle w:val="Emphasis"/>
+          <w:rFonts w:cstheme="minorHAnsi"/>
+        </w:rPr>
+        <w:t>public</w:t>
+      </w:r>
+      <w:r>
+        <w:rPr>
+          <w:rStyle w:val="Emphasis"/>
+          <w:rFonts w:cstheme="minorHAnsi"/>
+        </w:rPr>
+        <w:t>-</w:t>
+      </w:r>
+      <w:r>
+        <w:rPr>
+          <w:rStyle w:val="Emphasis"/>
+          <w:rFonts w:cstheme="minorHAnsi"/>
+        </w:rPr>
+        <w:t>key</w:t>
+      </w:r>
+      <w:r>
+        <w:t xml:space="preserve"> cryptography. The former is what most people think of when they hear the words </w:t>
+      </w:r>
+      <w:r>
+        <w:rPr>
+          <w:rStyle w:val="Emphasis"/>
+          <w:rFonts w:cstheme="minorHAnsi"/>
+        </w:rPr>
+        <w:t>cryptography</w:t>
       </w:r>
       <w:r>
         <w:t xml:space="preserve">, </w:t>
       </w:r>
       <w:r>
-        <w:t>he wrote</w:t>
-      </w:r>
-      <w:r>
-        <w:t>, “</w:t>
+        <w:rPr>
+          <w:rStyle w:val="Emphasis"/>
+          <w:rFonts w:cstheme="minorHAnsi"/>
+        </w:rPr>
+        <w:t>encryption</w:t>
+      </w:r>
+      <w:r>
+        <w:t xml:space="preserve"> or </w:t>
+      </w:r>
+      <w:r>
+        <w:rPr>
+          <w:rStyle w:val="Emphasis"/>
+          <w:rFonts w:cstheme="minorHAnsi"/>
+        </w:rPr>
+        <w:t>cipher</w:t>
+      </w:r>
+      <w:r>
+        <w:t>. Indeed, secret</w:t>
+      </w:r>
+      <w:r>
+        <w:t>-</w:t>
+      </w:r>
+      <w:r>
+        <w:t xml:space="preserve">key cryptography was the standard </w:t>
+      </w:r>
+      <w:r>
+        <w:t>of</w:t>
+      </w:r>
+      <w:r>
+        <w:t xml:space="preserve"> encryption for nearly four</w:t>
+      </w:r>
+      <w:r>
+        <w:t>-</w:t>
+      </w:r>
+      <w:r>
+        <w:t>thousand years, starting with the hieroglyphs carved into cave walls by the ancient Egyptians.</w:t>
+      </w:r>
+    </w:p>
+    <w:p>
+      <w:r>
+        <w:t>Public</w:t>
+      </w:r>
+      <w:r>
+        <w:t>-</w:t>
+      </w:r>
+      <w:r>
+        <w:t>key cryptography is a much more recent</w:t>
+      </w:r>
+      <w:r>
+        <w:t xml:space="preserve">—and </w:t>
+      </w:r>
+      <w:r>
+        <w:t>arguably more interesting</w:t>
+      </w:r>
+      <w:r>
+        <w:t>—</w:t>
+      </w:r>
+      <w:r>
+        <w:t>invention. It emerged with the advent of the digital computer, and later the internet; technologies that demanded encryption at a scale much larger than traditional, secret</w:t>
+      </w:r>
+      <w:r>
+        <w:t>-</w:t>
+      </w:r>
+      <w:r>
+        <w:t>key ciphers could provide.</w:t>
+      </w:r>
+      <w:r>
+        <w:t xml:space="preserve"> Without the improbable invention of public-key cryptography in the late 1970s, the internet as we know it would not exist; there would be no ecommerce, no online banking, and no </w:t>
       </w:r>
       <w:r>
         <w:rPr>
           <w:i/>
           <w:iCs/>
         </w:rPr>
-        <w:t>At this point, I must confess, that I am not entirely thrilled by the prospect of engaging in this project, and will expand on it only if prodded.</w:t>
-      </w:r>
-      <w:r>
-        <w:t>” The other proposal</w:t>
-      </w:r>
-      <w:r>
-        <w:t xml:space="preserve">, </w:t>
-      </w:r>
-      <w:r>
-        <w:t xml:space="preserve">the one </w:t>
-      </w:r>
-      <w:r>
-        <w:t xml:space="preserve">that would fix </w:t>
-      </w:r>
-      <w:r>
-        <w:t xml:space="preserve">secret </w:t>
-      </w:r>
-      <w:r>
-        <w:t>ciphers</w:t>
-      </w:r>
-      <w:r>
-        <w:t xml:space="preserve">, </w:t>
-      </w:r>
-      <w:r>
-        <w:t xml:space="preserve">occupied </w:t>
-      </w:r>
-      <w:r>
-        <w:t>seven type-written pages.</w:t>
+        <w:t>Facebook</w:t>
+      </w:r>
+      <w:r>
+        <w:t xml:space="preserve"> or </w:t>
+      </w:r>
+      <w:r>
+        <w:rPr>
+          <w:i/>
+          <w:iCs/>
+        </w:rPr>
+        <w:t>Google</w:t>
+      </w:r>
+      <w:r>
+        <w:t>, either (at least not in the form we know and love them today).</w:t>
       </w:r>
     </w:p>
     <w:p>
       <w:r>
-        <w:t xml:space="preserve">Unfortunately for </w:t>
-      </w:r>
-      <w:r>
-        <w:t>Merkle</w:t>
-      </w:r>
-      <w:r>
-        <w:t>, his professor</w:t>
-      </w:r>
-      <w:r>
-        <w:t xml:space="preserve">, </w:t>
-      </w:r>
-      <w:r>
-        <w:t xml:space="preserve">a </w:t>
-      </w:r>
-      <w:r>
-        <w:t xml:space="preserve">distinguished </w:t>
-      </w:r>
-      <w:r>
-        <w:t xml:space="preserve">member of the </w:t>
-      </w:r>
-      <w:r>
-        <w:t>Computer Science faculty named Lance Hoffman</w:t>
-      </w:r>
-      <w:r>
-        <w:t xml:space="preserve">, </w:t>
-      </w:r>
-      <w:r>
-        <w:t>was not impressed</w:t>
-      </w:r>
-      <w:r>
-        <w:t xml:space="preserve">. In the margin of </w:t>
-      </w:r>
-      <w:r>
-        <w:t xml:space="preserve">Merkle’s </w:t>
-      </w:r>
-      <w:r>
-        <w:t xml:space="preserve">proposal </w:t>
-      </w:r>
-      <w:r>
-        <w:t xml:space="preserve">he </w:t>
-      </w:r>
-      <w:r>
-        <w:t>scribbled, “</w:t>
-      </w:r>
-      <w:r>
-        <w:rPr>
-          <w:i/>
-          <w:iCs/>
-        </w:rPr>
-        <w:t>Project 2 [data compression] looks more reasonable, maybe because your description of Project 1 [</w:t>
-      </w:r>
-      <w:r>
-        <w:rPr>
-          <w:i/>
-          <w:iCs/>
-        </w:rPr>
-        <w:t xml:space="preserve">secret </w:t>
-      </w:r>
-      <w:r>
-        <w:rPr>
-          <w:i/>
-          <w:iCs/>
-        </w:rPr>
-        <w:t>ciphers</w:t>
-      </w:r>
-      <w:r>
-        <w:rPr>
-          <w:i/>
-          <w:iCs/>
-        </w:rPr>
-        <w:t>] is muddled terribly.</w:t>
-      </w:r>
-      <w:r>
-        <w:t>”</w:t>
-      </w:r>
-    </w:p>
-    <w:p>
-      <w:r>
-        <w:t>U</w:t>
-      </w:r>
-      <w:r>
-        <w:t>ndeterred</w:t>
-      </w:r>
-      <w:r>
-        <w:t xml:space="preserve">, </w:t>
-      </w:r>
-      <w:r>
-        <w:t>Merkle</w:t>
-      </w:r>
-      <w:r>
-        <w:t xml:space="preserve"> submitted a second, much simplified proposal for</w:t>
-      </w:r>
-      <w:r>
-        <w:t xml:space="preserve"> his preferred topic</w:t>
-      </w:r>
-      <w:r>
-        <w:t>,</w:t>
-      </w:r>
-      <w:r>
-        <w:t xml:space="preserve"> </w:t>
-      </w:r>
-      <w:r>
-        <w:t xml:space="preserve">this time </w:t>
-      </w:r>
-      <w:r>
-        <w:t xml:space="preserve">condensing it </w:t>
-      </w:r>
-      <w:r>
-        <w:t>to</w:t>
-      </w:r>
-      <w:r>
-        <w:t xml:space="preserve"> just </w:t>
-      </w:r>
-      <w:r>
-        <w:t xml:space="preserve">over a single </w:t>
-      </w:r>
-      <w:r>
-        <w:t xml:space="preserve">page. </w:t>
-      </w:r>
-      <w:r>
-        <w:t>Again</w:t>
-      </w:r>
-      <w:r>
-        <w:t>,</w:t>
-      </w:r>
-      <w:r>
-        <w:t xml:space="preserve"> </w:t>
-      </w:r>
-      <w:r>
-        <w:t>Hoffman scribbled, “</w:t>
-      </w:r>
-      <w:r>
-        <w:rPr>
-          <w:i/>
-          <w:iCs/>
-        </w:rPr>
-        <w:t>It’s getting there, but not good enough</w:t>
-      </w:r>
-      <w:r>
-        <w:rPr>
-          <w:i/>
-          <w:iCs/>
-        </w:rPr>
-        <w:t xml:space="preserve"> yet</w:t>
-      </w:r>
-      <w:r>
-        <w:rPr>
-          <w:i/>
-          <w:iCs/>
-        </w:rPr>
-        <w:t>,</w:t>
-      </w:r>
-      <w:r>
-        <w:t xml:space="preserve">” and </w:t>
-      </w:r>
-      <w:r>
-        <w:t xml:space="preserve">then, </w:t>
-      </w:r>
-      <w:r>
-        <w:t xml:space="preserve">in </w:t>
-      </w:r>
-      <w:r>
-        <w:t xml:space="preserve">a flair of </w:t>
-      </w:r>
-      <w:r>
-        <w:t>professorial</w:t>
-      </w:r>
-      <w:r>
-        <w:t xml:space="preserve"> </w:t>
-      </w:r>
-      <w:r>
-        <w:t>snobbery</w:t>
-      </w:r>
-      <w:r>
-        <w:t>, “</w:t>
-      </w:r>
-      <w:r>
-        <w:rPr>
-          <w:i/>
-          <w:iCs/>
-        </w:rPr>
-        <w:t>All bloat,</w:t>
-      </w:r>
-      <w:r>
-        <w:t xml:space="preserve">” referring to all but the </w:t>
-      </w:r>
-      <w:r>
-        <w:t>final</w:t>
-      </w:r>
-      <w:r>
-        <w:t xml:space="preserve"> paragraph</w:t>
-      </w:r>
-      <w:r>
-        <w:t xml:space="preserve"> of the </w:t>
-      </w:r>
-      <w:r>
-        <w:t>revised</w:t>
-      </w:r>
-      <w:r>
-        <w:t xml:space="preserve"> </w:t>
-      </w:r>
-      <w:r>
-        <w:t>proposal.</w:t>
-      </w:r>
-    </w:p>
-    <w:p>
-      <w:r>
-        <w:t xml:space="preserve">Most college seniors </w:t>
-      </w:r>
-      <w:r>
-        <w:t xml:space="preserve">in </w:t>
-      </w:r>
-      <w:r>
-        <w:t>Merkle’s</w:t>
-      </w:r>
-      <w:r>
-        <w:t xml:space="preserve"> position </w:t>
-      </w:r>
-      <w:r>
-        <w:t xml:space="preserve">would have </w:t>
-      </w:r>
-      <w:r>
-        <w:t>caved</w:t>
-      </w:r>
-      <w:r>
-        <w:t xml:space="preserve">, wont as they </w:t>
-      </w:r>
-      <w:r>
-        <w:t xml:space="preserve">are </w:t>
-      </w:r>
-      <w:r>
-        <w:t>late in their undergraduate careers</w:t>
-      </w:r>
-      <w:r>
-        <w:t xml:space="preserve"> </w:t>
-      </w:r>
-      <w:r>
-        <w:t xml:space="preserve">simply </w:t>
-      </w:r>
-      <w:r>
-        <w:t xml:space="preserve">to </w:t>
-      </w:r>
-      <w:r>
-        <w:t xml:space="preserve">drag themselves </w:t>
-      </w:r>
-      <w:r>
-        <w:t xml:space="preserve">over </w:t>
-      </w:r>
-      <w:r>
-        <w:t xml:space="preserve">the finish line. </w:t>
-      </w:r>
-      <w:r>
-        <w:t>But n</w:t>
-      </w:r>
-      <w:r>
-        <w:t xml:space="preserve">ot only was </w:t>
-      </w:r>
-      <w:r>
-        <w:t>Merkle</w:t>
-      </w:r>
-      <w:r>
-        <w:t xml:space="preserve"> </w:t>
-      </w:r>
-      <w:r>
-        <w:t xml:space="preserve">sufficiently </w:t>
-      </w:r>
-      <w:r>
-        <w:t>attached</w:t>
-      </w:r>
-      <w:r>
-        <w:t xml:space="preserve"> </w:t>
-      </w:r>
-      <w:r>
-        <w:t xml:space="preserve">to </w:t>
-      </w:r>
-      <w:r>
-        <w:t xml:space="preserve">his </w:t>
-      </w:r>
-      <w:r>
-        <w:t>idea</w:t>
-      </w:r>
-      <w:r>
-        <w:t xml:space="preserve"> </w:t>
-      </w:r>
-      <w:r>
-        <w:t>not to abandon it, he dropped Hoffman’s course in order to pursue it</w:t>
-      </w:r>
-      <w:r>
-        <w:t>.</w:t>
-      </w:r>
-    </w:p>
-    <w:p>
-      <w:r>
-        <w:t xml:space="preserve">The following </w:t>
-      </w:r>
-      <w:r>
-        <w:t>summer</w:t>
-      </w:r>
-      <w:r>
-        <w:t xml:space="preserve">, having </w:t>
-      </w:r>
-      <w:r>
-        <w:t>completed the project on his own</w:t>
-      </w:r>
-      <w:r>
-        <w:t xml:space="preserve">, </w:t>
-      </w:r>
-      <w:r>
-        <w:t>Merkle</w:t>
-      </w:r>
-      <w:r>
-        <w:t xml:space="preserve"> submitted </w:t>
-      </w:r>
-      <w:r>
-        <w:t xml:space="preserve">it </w:t>
-      </w:r>
-      <w:r>
-        <w:t xml:space="preserve">for review to the editor of the </w:t>
-      </w:r>
-      <w:r>
-        <w:rPr>
-          <w:i/>
-          <w:iCs/>
-        </w:rPr>
-        <w:t>Communications of the Association for Computing Machinery</w:t>
-      </w:r>
-      <w:r>
-        <w:t xml:space="preserve">, </w:t>
-      </w:r>
-      <w:r>
-        <w:t>a</w:t>
-      </w:r>
-      <w:r>
-        <w:t xml:space="preserve"> </w:t>
-      </w:r>
-      <w:r>
-        <w:t>prestigious journal</w:t>
-      </w:r>
-      <w:r>
-        <w:t xml:space="preserve"> </w:t>
-      </w:r>
-      <w:r>
-        <w:t xml:space="preserve">whose audience consisted of </w:t>
-      </w:r>
-      <w:r>
-        <w:t xml:space="preserve">academics and professionals at the forefront </w:t>
-      </w:r>
-      <w:r>
-        <w:t>of</w:t>
-      </w:r>
-      <w:r>
-        <w:t xml:space="preserve"> </w:t>
-      </w:r>
-      <w:r>
-        <w:t>the field</w:t>
-      </w:r>
-      <w:r>
-        <w:t>.</w:t>
-      </w:r>
-    </w:p>
-    <w:p>
-      <w:r>
-        <w:t xml:space="preserve">The response, </w:t>
-      </w:r>
-      <w:r>
-        <w:t xml:space="preserve">solicited by the </w:t>
-      </w:r>
-      <w:r>
-        <w:t xml:space="preserve">journal’s </w:t>
-      </w:r>
-      <w:r>
-        <w:t xml:space="preserve">editor </w:t>
-      </w:r>
-      <w:r>
-        <w:t>from an “</w:t>
-      </w:r>
-      <w:r>
-        <w:rPr>
-          <w:i/>
-          <w:iCs/>
-        </w:rPr>
-        <w:t>experienced cryptography expert</w:t>
-      </w:r>
-      <w:r>
-        <w:t>,” was</w:t>
-      </w:r>
-      <w:r>
-        <w:t xml:space="preserve"> </w:t>
-      </w:r>
-      <w:r>
-        <w:t>disappointing</w:t>
-      </w:r>
-      <w:r>
-        <w:t>. Among other things, it offered, “</w:t>
-      </w:r>
-      <w:r>
-        <w:rPr>
-          <w:i/>
-          <w:iCs/>
-        </w:rPr>
-        <w:t>I am sorry to have to inform you that the paper is not in the mainstream of present cryptography thinking and I would not recommend that it be published in the</w:t>
-      </w:r>
-      <w:r>
-        <w:t xml:space="preserve"> </w:t>
-      </w:r>
-      <w:r>
-        <w:rPr>
-          <w:i/>
-          <w:iCs/>
-        </w:rPr>
-        <w:t>Communications of the ACM</w:t>
-      </w:r>
-      <w:r>
-        <w:t xml:space="preserve">.” </w:t>
-      </w:r>
-      <w:r>
-        <w:t>As if to pile on</w:t>
-      </w:r>
-      <w:r>
-        <w:t xml:space="preserve">, the editor </w:t>
-      </w:r>
-      <w:r>
-        <w:t xml:space="preserve">herself </w:t>
-      </w:r>
-      <w:r>
-        <w:t>remarked</w:t>
-      </w:r>
-      <w:r>
-        <w:t xml:space="preserve"> that she </w:t>
-      </w:r>
-      <w:r>
-        <w:t xml:space="preserve">too was bothered, </w:t>
-      </w:r>
-      <w:r>
-        <w:t xml:space="preserve">particularly </w:t>
-      </w:r>
-      <w:r>
-        <w:t>“</w:t>
-      </w:r>
-      <w:r>
-        <w:rPr>
-          <w:i/>
-          <w:iCs/>
-        </w:rPr>
-        <w:t>by the fact that there are no references to the literature.</w:t>
-      </w:r>
-      <w:r>
-        <w:t>”</w:t>
-      </w:r>
-    </w:p>
-    <w:p>
-      <w:r>
-        <w:t xml:space="preserve">In </w:t>
-      </w:r>
-      <w:r>
-        <w:t xml:space="preserve">the editor’s remark </w:t>
-      </w:r>
-      <w:r>
-        <w:t xml:space="preserve">Merkle </w:t>
-      </w:r>
-      <w:r>
-        <w:t>took</w:t>
-      </w:r>
-      <w:r>
-        <w:t xml:space="preserve"> </w:t>
-      </w:r>
-      <w:r>
-        <w:t xml:space="preserve">some </w:t>
-      </w:r>
-      <w:r>
-        <w:t xml:space="preserve">encouragement. </w:t>
-      </w:r>
-      <w:r>
-        <w:t xml:space="preserve">The idea was </w:t>
-      </w:r>
-      <w:r>
-        <w:t>Merkle’s</w:t>
-      </w:r>
-      <w:r>
-        <w:t xml:space="preserve">, </w:t>
-      </w:r>
-      <w:r>
-        <w:t>after all</w:t>
-      </w:r>
-      <w:r>
-        <w:t xml:space="preserve">—the </w:t>
-      </w:r>
-      <w:r>
-        <w:t xml:space="preserve">reason </w:t>
-      </w:r>
-      <w:r>
-        <w:t xml:space="preserve">there were no </w:t>
-      </w:r>
-      <w:r>
-        <w:t>references is because none</w:t>
-      </w:r>
-      <w:r>
-        <w:t xml:space="preserve"> </w:t>
-      </w:r>
-      <w:r>
-        <w:t xml:space="preserve">existed! </w:t>
-      </w:r>
-      <w:r>
-        <w:t xml:space="preserve">Moreover, </w:t>
-      </w:r>
-      <w:r>
-        <w:t>the criticism</w:t>
-      </w:r>
-      <w:r>
-        <w:t xml:space="preserve">s </w:t>
-      </w:r>
-      <w:r>
-        <w:t xml:space="preserve">confirmed </w:t>
-      </w:r>
-      <w:r>
-        <w:t xml:space="preserve">to </w:t>
-      </w:r>
-      <w:r>
-        <w:t xml:space="preserve">Merkle </w:t>
-      </w:r>
-      <w:r>
-        <w:t xml:space="preserve">not only </w:t>
-      </w:r>
-      <w:r>
-        <w:t>that</w:t>
-      </w:r>
-      <w:r>
-        <w:t xml:space="preserve"> </w:t>
-      </w:r>
-      <w:r>
-        <w:t>his idea was a novel one</w:t>
-      </w:r>
-      <w:r>
-        <w:t xml:space="preserve">, </w:t>
-      </w:r>
-      <w:r>
-        <w:t xml:space="preserve">but </w:t>
-      </w:r>
-      <w:r>
-        <w:t xml:space="preserve">one </w:t>
-      </w:r>
-      <w:r>
-        <w:t xml:space="preserve">for which he would receive </w:t>
-      </w:r>
-      <w:r>
-        <w:t>sole</w:t>
-      </w:r>
-      <w:r>
-        <w:t xml:space="preserve"> credit</w:t>
-      </w:r>
-      <w:r>
-        <w:t>…</w:t>
-      </w:r>
-      <w:r>
-        <w:t xml:space="preserve">if </w:t>
-      </w:r>
-      <w:r>
-        <w:t>only, somehow, h</w:t>
-      </w:r>
-      <w:r>
-        <w:t xml:space="preserve">e </w:t>
-      </w:r>
-      <w:r>
-        <w:t xml:space="preserve">could </w:t>
-      </w:r>
-      <w:r>
-        <w:t xml:space="preserve">make </w:t>
-      </w:r>
-      <w:r>
-        <w:t xml:space="preserve">his </w:t>
-      </w:r>
-      <w:r>
-        <w:t>critics</w:t>
-      </w:r>
-      <w:r>
-        <w:t xml:space="preserve"> see the light.</w:t>
-      </w:r>
-    </w:p>
-    <w:p>
-      <w:r>
-        <w:lastRenderedPageBreak/>
-        <w:t xml:space="preserve">Merkle </w:t>
-      </w:r>
-      <w:r>
-        <w:t xml:space="preserve">continued to </w:t>
-      </w:r>
-      <w:r>
-        <w:t xml:space="preserve">badger </w:t>
-      </w:r>
-      <w:r>
-        <w:t>the ACM until finally, in April 1978</w:t>
-      </w:r>
-      <w:r>
-        <w:t xml:space="preserve">, </w:t>
-      </w:r>
-      <w:r>
-        <w:t xml:space="preserve">nearly four years after </w:t>
-      </w:r>
-      <w:r>
-        <w:t xml:space="preserve">first </w:t>
-      </w:r>
-      <w:r>
-        <w:t xml:space="preserve">floating </w:t>
-      </w:r>
-      <w:r>
-        <w:t>his</w:t>
-      </w:r>
-      <w:r>
-        <w:t xml:space="preserve"> </w:t>
-      </w:r>
-      <w:r>
-        <w:t xml:space="preserve">idea </w:t>
-      </w:r>
-      <w:r>
-        <w:t xml:space="preserve">to </w:t>
-      </w:r>
-      <w:r>
-        <w:t>professor</w:t>
-      </w:r>
-      <w:r>
-        <w:t xml:space="preserve"> Hoffman</w:t>
-      </w:r>
-      <w:r>
-        <w:t xml:space="preserve">, </w:t>
-      </w:r>
-      <w:r>
-        <w:t xml:space="preserve">it </w:t>
-      </w:r>
-      <w:r>
-        <w:t>published</w:t>
-      </w:r>
-      <w:r>
-        <w:t xml:space="preserve"> his paper</w:t>
-      </w:r>
-      <w:r>
-        <w:t>.</w:t>
-      </w:r>
-      <w:r>
-        <w:rPr>
-          <w:rStyle w:val="FootnoteReference"/>
-        </w:rPr>
-        <w:footnoteReference w:id="1"/>
-      </w:r>
-    </w:p>
-    <w:p>
-      <w:pPr>
-        <w:rPr>
-          <w:rStyle w:val="hgkelc"/>
-        </w:rPr>
-      </w:pPr>
-      <w:r>
-        <w:t xml:space="preserve">Recalling </w:t>
-      </w:r>
-      <w:r>
-        <w:t>the</w:t>
-      </w:r>
-      <w:r>
-        <w:t xml:space="preserve"> </w:t>
-      </w:r>
-      <w:r>
-        <w:t xml:space="preserve">years-long effort to </w:t>
-      </w:r>
-      <w:r>
-        <w:t xml:space="preserve">overthrow his </w:t>
-      </w:r>
-      <w:r>
-        <w:t xml:space="preserve">skeptics, Merkle </w:t>
-      </w:r>
-      <w:r>
-        <w:t>quoted</w:t>
-      </w:r>
-      <w:r>
-        <w:t xml:space="preserve"> </w:t>
-      </w:r>
-      <w:r>
-        <w:t xml:space="preserve">the </w:t>
-      </w:r>
-      <w:r>
-        <w:t xml:space="preserve">renowned </w:t>
-      </w:r>
-      <w:r>
-        <w:t>biologist Peter Medawar, who said, “</w:t>
-      </w:r>
-      <w:r>
-        <w:rPr>
-          <w:rStyle w:val="hgkelc"/>
-          <w:i/>
-          <w:iCs/>
-        </w:rPr>
-        <w:t>The human mind treats a new idea the same way the body treats a strange protein; it rejects it.</w:t>
-      </w:r>
-      <w:r>
-        <w:rPr>
-          <w:rStyle w:val="hgkelc"/>
-        </w:rPr>
-        <w:t>”</w:t>
-      </w:r>
-    </w:p>
-    <w:p>
-      <w:r>
-        <w:t>Alas, publication did not earn Merkle enduring recognition. Today, few outside the field of cryptography remember his name. To their great credit, Whitfield Diffie and Martin Hellman, widely considered to be the fathers of public-key cryptography, graciously cite Merkle in their seminal treatise on the subject.</w:t>
+        <w:t xml:space="preserve">It is </w:t>
+      </w:r>
+      <w:r>
+        <w:t xml:space="preserve">the subject of public-key </w:t>
+      </w:r>
+      <w:r>
+        <w:t xml:space="preserve">cryptography that </w:t>
+      </w:r>
+      <w:r>
+        <w:t>this short book is about. I hope you find it as fascinating to read as I did to write.</w:t>
       </w:r>
     </w:p>
     <w:p>
@@ -2132,6 +1071,1075 @@
     <w:p>
       <w:pPr>
         <w:pStyle w:val="Title"/>
+      </w:pPr>
+      <w:r>
+        <w:lastRenderedPageBreak/>
+        <w:t>Who This Book Is For</w:t>
+      </w:r>
+    </w:p>
+    <w:p>
+      <w:r>
+        <w:t>This book is for a range of readers; from those who know nothing about cryptography to those with some understanding of it, but who want to increase their knowledge. It is designed for beginner to intermediate-level, but probably not advanced.</w:t>
+      </w:r>
+    </w:p>
+    <w:p/>
+    <w:p>
+      <w:r>
+        <w:br w:type="page"/>
+      </w:r>
+    </w:p>
+    <w:p>
+      <w:pPr>
+        <w:pStyle w:val="Title"/>
+      </w:pPr>
+      <w:r>
+        <w:lastRenderedPageBreak/>
+        <w:t>How to Read This Book</w:t>
+      </w:r>
+    </w:p>
+    <w:p>
+      <w:r>
+        <w:t>Each chapter starts with very basic concepts, and crescendos…</w:t>
+      </w:r>
+    </w:p>
+    <w:p>
+      <w:r>
+        <w:br w:type="page"/>
+      </w:r>
+    </w:p>
+    <w:p>
+      <w:pPr>
+        <w:pStyle w:val="Title"/>
+      </w:pPr>
+      <w:r>
+        <w:lastRenderedPageBreak/>
+        <w:t>A Historical Footnote</w:t>
+      </w:r>
+    </w:p>
+    <w:p>
+      <w:r>
+        <w:t xml:space="preserve">Early in </w:t>
+      </w:r>
+      <w:r>
+        <w:t xml:space="preserve">the fall </w:t>
+      </w:r>
+      <w:r>
+        <w:t xml:space="preserve">semester </w:t>
+      </w:r>
+      <w:r>
+        <w:t>of 1974, a</w:t>
+      </w:r>
+      <w:r>
+        <w:t xml:space="preserve">n </w:t>
+      </w:r>
+      <w:r>
+        <w:t xml:space="preserve">undergraduate at </w:t>
+      </w:r>
+      <w:r>
+        <w:t xml:space="preserve">the </w:t>
+      </w:r>
+      <w:r>
+        <w:t>U</w:t>
+      </w:r>
+      <w:r>
+        <w:t xml:space="preserve">niversity of </w:t>
+      </w:r>
+      <w:r>
+        <w:t>C</w:t>
+      </w:r>
+      <w:r>
+        <w:t>alifornia</w:t>
+      </w:r>
+      <w:r>
+        <w:t>,</w:t>
+      </w:r>
+      <w:r>
+        <w:t xml:space="preserve"> </w:t>
+      </w:r>
+      <w:r>
+        <w:t xml:space="preserve">Berkeley </w:t>
+      </w:r>
+      <w:r>
+        <w:t xml:space="preserve">was required to submit </w:t>
+      </w:r>
+      <w:r>
+        <w:t>two proposals for his term project in CS</w:t>
+      </w:r>
+      <w:r>
+        <w:t>-</w:t>
+      </w:r>
+      <w:r>
+        <w:t xml:space="preserve">244, a </w:t>
+      </w:r>
+      <w:r>
+        <w:t xml:space="preserve">course on </w:t>
+      </w:r>
+      <w:r>
+        <w:t xml:space="preserve">computer security </w:t>
+      </w:r>
+      <w:r>
+        <w:t>offered</w:t>
+      </w:r>
+      <w:r>
+        <w:t xml:space="preserve"> by</w:t>
+      </w:r>
+      <w:r>
+        <w:t xml:space="preserve"> the department of Computer Science. </w:t>
+      </w:r>
+      <w:r>
+        <w:t xml:space="preserve">In </w:t>
+      </w:r>
+      <w:r>
+        <w:t>the first</w:t>
+      </w:r>
+      <w:r>
+        <w:t xml:space="preserve">, </w:t>
+      </w:r>
+      <w:r>
+        <w:t xml:space="preserve">the student </w:t>
+      </w:r>
+      <w:r>
+        <w:t xml:space="preserve">proposed to </w:t>
+      </w:r>
+      <w:r>
+        <w:t xml:space="preserve">explore the </w:t>
+      </w:r>
+      <w:r>
+        <w:t xml:space="preserve">largely </w:t>
+      </w:r>
+      <w:r>
+        <w:t xml:space="preserve">picked-over </w:t>
+      </w:r>
+      <w:r>
+        <w:t xml:space="preserve">subject </w:t>
+      </w:r>
+      <w:r>
+        <w:t xml:space="preserve">area </w:t>
+      </w:r>
+      <w:r>
+        <w:t xml:space="preserve">of </w:t>
+      </w:r>
+      <w:r>
+        <w:t>data compression</w:t>
+      </w:r>
+      <w:r>
+        <w:t>.</w:t>
+      </w:r>
+      <w:r>
+        <w:t xml:space="preserve"> </w:t>
+      </w:r>
+      <w:r>
+        <w:t xml:space="preserve">In the second he </w:t>
+      </w:r>
+      <w:r>
+        <w:t xml:space="preserve">was </w:t>
+      </w:r>
+      <w:r>
+        <w:t xml:space="preserve">considerably </w:t>
+      </w:r>
+      <w:r>
+        <w:t xml:space="preserve">more </w:t>
+      </w:r>
+      <w:r>
+        <w:t>ambitious</w:t>
+      </w:r>
+      <w:r>
+        <w:t xml:space="preserve">—he </w:t>
+      </w:r>
+      <w:r>
+        <w:t xml:space="preserve">proposed </w:t>
+      </w:r>
+      <w:r>
+        <w:t xml:space="preserve">to solve </w:t>
+      </w:r>
+      <w:r>
+        <w:t xml:space="preserve">a </w:t>
+      </w:r>
+      <w:r>
+        <w:t>flaw</w:t>
+      </w:r>
+      <w:r>
+        <w:t xml:space="preserve"> </w:t>
+      </w:r>
+      <w:r>
+        <w:t xml:space="preserve">common to all </w:t>
+      </w:r>
+      <w:r>
+        <w:t>secret ciphers</w:t>
+      </w:r>
+      <w:r>
+        <w:t xml:space="preserve">; </w:t>
+      </w:r>
+      <w:r>
+        <w:t xml:space="preserve">a problem </w:t>
+      </w:r>
+      <w:r>
+        <w:t xml:space="preserve">that had vexed cryptographers for over </w:t>
+      </w:r>
+      <w:r>
+        <w:t>four-thousand</w:t>
+      </w:r>
+      <w:r>
+        <w:t xml:space="preserve"> years</w:t>
+      </w:r>
+      <w:r>
+        <w:t xml:space="preserve">, </w:t>
+      </w:r>
+      <w:r>
+        <w:t xml:space="preserve">and </w:t>
+      </w:r>
+      <w:r>
+        <w:t xml:space="preserve">due to </w:t>
+      </w:r>
+      <w:r>
+        <w:t xml:space="preserve">which </w:t>
+      </w:r>
+      <w:r>
+        <w:t xml:space="preserve">no small </w:t>
+      </w:r>
+      <w:r>
+        <w:t xml:space="preserve">number of </w:t>
+      </w:r>
+      <w:r>
+        <w:t xml:space="preserve">kings </w:t>
+      </w:r>
+      <w:r>
+        <w:t xml:space="preserve">and generals </w:t>
+      </w:r>
+      <w:r>
+        <w:t xml:space="preserve">had </w:t>
+      </w:r>
+      <w:r>
+        <w:t xml:space="preserve">(literally) </w:t>
+      </w:r>
+      <w:r>
+        <w:t xml:space="preserve">lost </w:t>
+      </w:r>
+      <w:r>
+        <w:t>their heads</w:t>
+      </w:r>
+      <w:r>
+        <w:t>.</w:t>
+      </w:r>
+    </w:p>
+    <w:p>
+      <w:r>
+        <w:t xml:space="preserve">The </w:t>
+      </w:r>
+      <w:r>
+        <w:t>student</w:t>
+      </w:r>
+      <w:r>
+        <w:t xml:space="preserve">, a senior by the name of Ralph </w:t>
+      </w:r>
+      <w:r>
+        <w:t xml:space="preserve">C. </w:t>
+      </w:r>
+      <w:r>
+        <w:t xml:space="preserve">Merkle, was </w:t>
+      </w:r>
+      <w:r>
+        <w:t xml:space="preserve">only </w:t>
+      </w:r>
+      <w:r>
+        <w:t xml:space="preserve">lukewarm </w:t>
+      </w:r>
+      <w:r>
+        <w:t>about</w:t>
+      </w:r>
+      <w:r>
+        <w:t xml:space="preserve"> </w:t>
+      </w:r>
+      <w:r>
+        <w:t xml:space="preserve">the </w:t>
+      </w:r>
+      <w:r>
+        <w:t xml:space="preserve">project </w:t>
+      </w:r>
+      <w:r>
+        <w:t>concerning</w:t>
+      </w:r>
+      <w:r>
+        <w:t xml:space="preserve"> data compression</w:t>
+      </w:r>
+      <w:r>
+        <w:t>.</w:t>
+      </w:r>
+      <w:r>
+        <w:t xml:space="preserve"> </w:t>
+      </w:r>
+      <w:r>
+        <w:t>D</w:t>
+      </w:r>
+      <w:r>
+        <w:t xml:space="preserve">evoting </w:t>
+      </w:r>
+      <w:r>
+        <w:t xml:space="preserve">just </w:t>
+      </w:r>
+      <w:r>
+        <w:t>two sentences to it</w:t>
+      </w:r>
+      <w:r>
+        <w:t xml:space="preserve"> in the proposal</w:t>
+      </w:r>
+      <w:r>
+        <w:t xml:space="preserve">, </w:t>
+      </w:r>
+      <w:r>
+        <w:t>he wrote</w:t>
+      </w:r>
+      <w:r>
+        <w:t>, “</w:t>
+      </w:r>
+      <w:r>
+        <w:rPr>
+          <w:i/>
+          <w:iCs/>
+        </w:rPr>
+        <w:t>At this point, I must confess, that I am not entirely thrilled by the prospect of engaging in this project, and will expand on it only if prodded.</w:t>
+      </w:r>
+      <w:r>
+        <w:t>” The other proposal</w:t>
+      </w:r>
+      <w:r>
+        <w:t xml:space="preserve">, </w:t>
+      </w:r>
+      <w:r>
+        <w:t xml:space="preserve">the one </w:t>
+      </w:r>
+      <w:r>
+        <w:t xml:space="preserve">that would fix </w:t>
+      </w:r>
+      <w:r>
+        <w:t xml:space="preserve">secret </w:t>
+      </w:r>
+      <w:r>
+        <w:t>ciphers</w:t>
+      </w:r>
+      <w:r>
+        <w:t xml:space="preserve">, </w:t>
+      </w:r>
+      <w:r>
+        <w:t xml:space="preserve">occupied </w:t>
+      </w:r>
+      <w:r>
+        <w:t>seven type-written pages.</w:t>
+      </w:r>
+    </w:p>
+    <w:p>
+      <w:r>
+        <w:t xml:space="preserve">Unfortunately for </w:t>
+      </w:r>
+      <w:r>
+        <w:t>Merkle</w:t>
+      </w:r>
+      <w:r>
+        <w:t>, his professor</w:t>
+      </w:r>
+      <w:r>
+        <w:t xml:space="preserve">, </w:t>
+      </w:r>
+      <w:r>
+        <w:t xml:space="preserve">a </w:t>
+      </w:r>
+      <w:r>
+        <w:t xml:space="preserve">distinguished </w:t>
+      </w:r>
+      <w:r>
+        <w:t xml:space="preserve">member of the </w:t>
+      </w:r>
+      <w:r>
+        <w:t>Computer Science faculty named Lance Hoffman</w:t>
+      </w:r>
+      <w:r>
+        <w:t xml:space="preserve">, </w:t>
+      </w:r>
+      <w:r>
+        <w:t>was not impressed</w:t>
+      </w:r>
+      <w:r>
+        <w:t xml:space="preserve">. In the margin of </w:t>
+      </w:r>
+      <w:r>
+        <w:t xml:space="preserve">Merkle’s </w:t>
+      </w:r>
+      <w:r>
+        <w:t xml:space="preserve">proposal </w:t>
+      </w:r>
+      <w:r>
+        <w:t xml:space="preserve">he </w:t>
+      </w:r>
+      <w:r>
+        <w:t>scribbled, “</w:t>
+      </w:r>
+      <w:r>
+        <w:rPr>
+          <w:i/>
+          <w:iCs/>
+        </w:rPr>
+        <w:t>Project 2 [data compression] looks more reasonable, maybe because your description of Project 1 [</w:t>
+      </w:r>
+      <w:r>
+        <w:rPr>
+          <w:i/>
+          <w:iCs/>
+        </w:rPr>
+        <w:t xml:space="preserve">secret </w:t>
+      </w:r>
+      <w:r>
+        <w:rPr>
+          <w:i/>
+          <w:iCs/>
+        </w:rPr>
+        <w:t>ciphers</w:t>
+      </w:r>
+      <w:r>
+        <w:rPr>
+          <w:i/>
+          <w:iCs/>
+        </w:rPr>
+        <w:t>] is muddled terribly.</w:t>
+      </w:r>
+      <w:r>
+        <w:t>”</w:t>
+      </w:r>
+    </w:p>
+    <w:p>
+      <w:r>
+        <w:t>U</w:t>
+      </w:r>
+      <w:r>
+        <w:t>ndeterred</w:t>
+      </w:r>
+      <w:r>
+        <w:t xml:space="preserve">, </w:t>
+      </w:r>
+      <w:r>
+        <w:t>Merkle</w:t>
+      </w:r>
+      <w:r>
+        <w:t xml:space="preserve"> submitted a second, much simplified proposal for</w:t>
+      </w:r>
+      <w:r>
+        <w:t xml:space="preserve"> his preferred topic</w:t>
+      </w:r>
+      <w:r>
+        <w:t>,</w:t>
+      </w:r>
+      <w:r>
+        <w:t xml:space="preserve"> </w:t>
+      </w:r>
+      <w:r>
+        <w:t xml:space="preserve">this time </w:t>
+      </w:r>
+      <w:r>
+        <w:t xml:space="preserve">condensing it </w:t>
+      </w:r>
+      <w:r>
+        <w:t>to</w:t>
+      </w:r>
+      <w:r>
+        <w:t xml:space="preserve"> just </w:t>
+      </w:r>
+      <w:r>
+        <w:t xml:space="preserve">over a single </w:t>
+      </w:r>
+      <w:r>
+        <w:t xml:space="preserve">page. </w:t>
+      </w:r>
+      <w:r>
+        <w:t>Again</w:t>
+      </w:r>
+      <w:r>
+        <w:t>,</w:t>
+      </w:r>
+      <w:r>
+        <w:t xml:space="preserve"> </w:t>
+      </w:r>
+      <w:r>
+        <w:t>Hoffman scribbled, “</w:t>
+      </w:r>
+      <w:r>
+        <w:rPr>
+          <w:i/>
+          <w:iCs/>
+        </w:rPr>
+        <w:t>It’s getting there, but not good enough</w:t>
+      </w:r>
+      <w:r>
+        <w:rPr>
+          <w:i/>
+          <w:iCs/>
+        </w:rPr>
+        <w:t xml:space="preserve"> yet</w:t>
+      </w:r>
+      <w:r>
+        <w:rPr>
+          <w:i/>
+          <w:iCs/>
+        </w:rPr>
+        <w:t>,</w:t>
+      </w:r>
+      <w:r>
+        <w:t xml:space="preserve">” and </w:t>
+      </w:r>
+      <w:r>
+        <w:t xml:space="preserve">then, </w:t>
+      </w:r>
+      <w:r>
+        <w:t xml:space="preserve">in </w:t>
+      </w:r>
+      <w:r>
+        <w:t xml:space="preserve">a flair of </w:t>
+      </w:r>
+      <w:r>
+        <w:t>professorial</w:t>
+      </w:r>
+      <w:r>
+        <w:t xml:space="preserve"> </w:t>
+      </w:r>
+      <w:r>
+        <w:t>snobbery</w:t>
+      </w:r>
+      <w:r>
+        <w:t>, “</w:t>
+      </w:r>
+      <w:r>
+        <w:rPr>
+          <w:i/>
+          <w:iCs/>
+        </w:rPr>
+        <w:t>All bloat,</w:t>
+      </w:r>
+      <w:r>
+        <w:t xml:space="preserve">” referring to all but the </w:t>
+      </w:r>
+      <w:r>
+        <w:t>final</w:t>
+      </w:r>
+      <w:r>
+        <w:t xml:space="preserve"> paragraph</w:t>
+      </w:r>
+      <w:r>
+        <w:t xml:space="preserve"> of the </w:t>
+      </w:r>
+      <w:r>
+        <w:t>revised</w:t>
+      </w:r>
+      <w:r>
+        <w:t xml:space="preserve"> </w:t>
+      </w:r>
+      <w:r>
+        <w:t>proposal.</w:t>
+      </w:r>
+    </w:p>
+    <w:p>
+      <w:r>
+        <w:t xml:space="preserve">Most college seniors </w:t>
+      </w:r>
+      <w:r>
+        <w:t xml:space="preserve">in </w:t>
+      </w:r>
+      <w:r>
+        <w:t>Merkle’s</w:t>
+      </w:r>
+      <w:r>
+        <w:t xml:space="preserve"> position </w:t>
+      </w:r>
+      <w:r>
+        <w:t xml:space="preserve">would have </w:t>
+      </w:r>
+      <w:r>
+        <w:t>caved</w:t>
+      </w:r>
+      <w:r>
+        <w:t xml:space="preserve">, wont as they </w:t>
+      </w:r>
+      <w:r>
+        <w:t xml:space="preserve">are </w:t>
+      </w:r>
+      <w:r>
+        <w:t>late in their undergraduate careers</w:t>
+      </w:r>
+      <w:r>
+        <w:t xml:space="preserve"> </w:t>
+      </w:r>
+      <w:r>
+        <w:t xml:space="preserve">simply </w:t>
+      </w:r>
+      <w:r>
+        <w:t xml:space="preserve">to </w:t>
+      </w:r>
+      <w:r>
+        <w:t xml:space="preserve">drag themselves </w:t>
+      </w:r>
+      <w:r>
+        <w:t xml:space="preserve">over </w:t>
+      </w:r>
+      <w:r>
+        <w:t xml:space="preserve">the finish line. </w:t>
+      </w:r>
+      <w:r>
+        <w:t>But n</w:t>
+      </w:r>
+      <w:r>
+        <w:t xml:space="preserve">ot only was </w:t>
+      </w:r>
+      <w:r>
+        <w:t>Merkle</w:t>
+      </w:r>
+      <w:r>
+        <w:t xml:space="preserve"> </w:t>
+      </w:r>
+      <w:r>
+        <w:t xml:space="preserve">sufficiently </w:t>
+      </w:r>
+      <w:r>
+        <w:t>attached</w:t>
+      </w:r>
+      <w:r>
+        <w:t xml:space="preserve"> </w:t>
+      </w:r>
+      <w:r>
+        <w:t xml:space="preserve">to </w:t>
+      </w:r>
+      <w:r>
+        <w:t xml:space="preserve">his </w:t>
+      </w:r>
+      <w:r>
+        <w:t>idea</w:t>
+      </w:r>
+      <w:r>
+        <w:t xml:space="preserve"> </w:t>
+      </w:r>
+      <w:r>
+        <w:t>not to abandon it, he dropped Hoffman’s course in order to pursue it</w:t>
+      </w:r>
+      <w:r>
+        <w:t>.</w:t>
+      </w:r>
+    </w:p>
+    <w:p>
+      <w:r>
+        <w:t xml:space="preserve">The following </w:t>
+      </w:r>
+      <w:r>
+        <w:t>summer</w:t>
+      </w:r>
+      <w:r>
+        <w:t xml:space="preserve">, having </w:t>
+      </w:r>
+      <w:r>
+        <w:t>completed the project on his own</w:t>
+      </w:r>
+      <w:r>
+        <w:t xml:space="preserve">, </w:t>
+      </w:r>
+      <w:r>
+        <w:t>Merkle</w:t>
+      </w:r>
+      <w:r>
+        <w:t xml:space="preserve"> submitted </w:t>
+      </w:r>
+      <w:r>
+        <w:t xml:space="preserve">it </w:t>
+      </w:r>
+      <w:r>
+        <w:t xml:space="preserve">for review to the editor of the </w:t>
+      </w:r>
+      <w:r>
+        <w:rPr>
+          <w:i/>
+          <w:iCs/>
+        </w:rPr>
+        <w:t>Communications of the Association for Computing Machinery</w:t>
+      </w:r>
+      <w:r>
+        <w:t xml:space="preserve">, </w:t>
+      </w:r>
+      <w:r>
+        <w:t>a</w:t>
+      </w:r>
+      <w:r>
+        <w:t xml:space="preserve"> </w:t>
+      </w:r>
+      <w:r>
+        <w:t>prestigious journal</w:t>
+      </w:r>
+      <w:r>
+        <w:t xml:space="preserve"> </w:t>
+      </w:r>
+      <w:r>
+        <w:t xml:space="preserve">whose audience consisted of </w:t>
+      </w:r>
+      <w:r>
+        <w:t xml:space="preserve">academics and professionals at the forefront </w:t>
+      </w:r>
+      <w:r>
+        <w:t>of</w:t>
+      </w:r>
+      <w:r>
+        <w:t xml:space="preserve"> </w:t>
+      </w:r>
+      <w:r>
+        <w:t>the field</w:t>
+      </w:r>
+      <w:r>
+        <w:t>.</w:t>
+      </w:r>
+    </w:p>
+    <w:p>
+      <w:r>
+        <w:t xml:space="preserve">The response, </w:t>
+      </w:r>
+      <w:r>
+        <w:t xml:space="preserve">solicited by the </w:t>
+      </w:r>
+      <w:r>
+        <w:t xml:space="preserve">journal’s </w:t>
+      </w:r>
+      <w:r>
+        <w:t xml:space="preserve">editor </w:t>
+      </w:r>
+      <w:r>
+        <w:t>from an “</w:t>
+      </w:r>
+      <w:r>
+        <w:rPr>
+          <w:i/>
+          <w:iCs/>
+        </w:rPr>
+        <w:t>experienced cryptography expert</w:t>
+      </w:r>
+      <w:r>
+        <w:t>,” was</w:t>
+      </w:r>
+      <w:r>
+        <w:t xml:space="preserve"> </w:t>
+      </w:r>
+      <w:r>
+        <w:t>disappointing</w:t>
+      </w:r>
+      <w:r>
+        <w:t>. Among other things, it offered, “</w:t>
+      </w:r>
+      <w:r>
+        <w:rPr>
+          <w:i/>
+          <w:iCs/>
+        </w:rPr>
+        <w:t>I am sorry to have to inform you that the paper is not in the mainstream of present cryptography thinking and I would not recommend that it be published in the</w:t>
+      </w:r>
+      <w:r>
+        <w:t xml:space="preserve"> </w:t>
+      </w:r>
+      <w:r>
+        <w:rPr>
+          <w:i/>
+          <w:iCs/>
+        </w:rPr>
+        <w:t>Communications of the ACM</w:t>
+      </w:r>
+      <w:r>
+        <w:t xml:space="preserve">.” </w:t>
+      </w:r>
+      <w:r>
+        <w:t>As if to pile on</w:t>
+      </w:r>
+      <w:r>
+        <w:t xml:space="preserve">, the editor </w:t>
+      </w:r>
+      <w:r>
+        <w:t xml:space="preserve">herself </w:t>
+      </w:r>
+      <w:r>
+        <w:t>remarked</w:t>
+      </w:r>
+      <w:r>
+        <w:t xml:space="preserve"> that she </w:t>
+      </w:r>
+      <w:r>
+        <w:t xml:space="preserve">too was bothered, </w:t>
+      </w:r>
+      <w:r>
+        <w:t xml:space="preserve">particularly </w:t>
+      </w:r>
+      <w:r>
+        <w:t>“</w:t>
+      </w:r>
+      <w:r>
+        <w:rPr>
+          <w:i/>
+          <w:iCs/>
+        </w:rPr>
+        <w:t>by the fact that there are no references to the literature.</w:t>
+      </w:r>
+      <w:r>
+        <w:t>”</w:t>
+      </w:r>
+    </w:p>
+    <w:p>
+      <w:r>
+        <w:t xml:space="preserve">In </w:t>
+      </w:r>
+      <w:r>
+        <w:t xml:space="preserve">the editor’s remark </w:t>
+      </w:r>
+      <w:r>
+        <w:t xml:space="preserve">Merkle </w:t>
+      </w:r>
+      <w:r>
+        <w:t>took</w:t>
+      </w:r>
+      <w:r>
+        <w:t xml:space="preserve"> </w:t>
+      </w:r>
+      <w:r>
+        <w:t xml:space="preserve">some </w:t>
+      </w:r>
+      <w:r>
+        <w:t xml:space="preserve">encouragement. </w:t>
+      </w:r>
+      <w:r>
+        <w:t xml:space="preserve">The idea was </w:t>
+      </w:r>
+      <w:r>
+        <w:t>Merkle’s</w:t>
+      </w:r>
+      <w:r>
+        <w:t xml:space="preserve">, </w:t>
+      </w:r>
+      <w:r>
+        <w:t>after all</w:t>
+      </w:r>
+      <w:r>
+        <w:t xml:space="preserve">—the </w:t>
+      </w:r>
+      <w:r>
+        <w:t xml:space="preserve">reason </w:t>
+      </w:r>
+      <w:r>
+        <w:t xml:space="preserve">there were no </w:t>
+      </w:r>
+      <w:r>
+        <w:t>references is because none</w:t>
+      </w:r>
+      <w:r>
+        <w:t xml:space="preserve"> </w:t>
+      </w:r>
+      <w:r>
+        <w:t xml:space="preserve">existed! </w:t>
+      </w:r>
+      <w:r>
+        <w:t xml:space="preserve">Moreover, </w:t>
+      </w:r>
+      <w:r>
+        <w:t>the criticism</w:t>
+      </w:r>
+      <w:r>
+        <w:t xml:space="preserve">s </w:t>
+      </w:r>
+      <w:r>
+        <w:t xml:space="preserve">confirmed </w:t>
+      </w:r>
+      <w:r>
+        <w:t xml:space="preserve">to </w:t>
+      </w:r>
+      <w:r>
+        <w:t xml:space="preserve">Merkle </w:t>
+      </w:r>
+      <w:r>
+        <w:t xml:space="preserve">not only </w:t>
+      </w:r>
+      <w:r>
+        <w:t>that</w:t>
+      </w:r>
+      <w:r>
+        <w:t xml:space="preserve"> </w:t>
+      </w:r>
+      <w:r>
+        <w:t>his idea was a novel one</w:t>
+      </w:r>
+      <w:r>
+        <w:t xml:space="preserve">, </w:t>
+      </w:r>
+      <w:r>
+        <w:t xml:space="preserve">but </w:t>
+      </w:r>
+      <w:r>
+        <w:t xml:space="preserve">one </w:t>
+      </w:r>
+      <w:r>
+        <w:t xml:space="preserve">for which he would receive </w:t>
+      </w:r>
+      <w:r>
+        <w:t>sole</w:t>
+      </w:r>
+      <w:r>
+        <w:t xml:space="preserve"> credit</w:t>
+      </w:r>
+      <w:r>
+        <w:t>…</w:t>
+      </w:r>
+      <w:r>
+        <w:t xml:space="preserve">if </w:t>
+      </w:r>
+      <w:r>
+        <w:t>only, somehow, h</w:t>
+      </w:r>
+      <w:r>
+        <w:t xml:space="preserve">e </w:t>
+      </w:r>
+      <w:r>
+        <w:t xml:space="preserve">could </w:t>
+      </w:r>
+      <w:r>
+        <w:t xml:space="preserve">make </w:t>
+      </w:r>
+      <w:r>
+        <w:t xml:space="preserve">his </w:t>
+      </w:r>
+      <w:r>
+        <w:t>critics</w:t>
+      </w:r>
+      <w:r>
+        <w:t xml:space="preserve"> see the light.</w:t>
+      </w:r>
+    </w:p>
+    <w:p>
+      <w:r>
+        <w:lastRenderedPageBreak/>
+        <w:t xml:space="preserve">Merkle </w:t>
+      </w:r>
+      <w:r>
+        <w:t xml:space="preserve">continued to </w:t>
+      </w:r>
+      <w:r>
+        <w:t xml:space="preserve">badger </w:t>
+      </w:r>
+      <w:r>
+        <w:t>the ACM until finally, in April 1978</w:t>
+      </w:r>
+      <w:r>
+        <w:t xml:space="preserve">, </w:t>
+      </w:r>
+      <w:r>
+        <w:t xml:space="preserve">nearly four years after </w:t>
+      </w:r>
+      <w:r>
+        <w:t xml:space="preserve">first </w:t>
+      </w:r>
+      <w:r>
+        <w:t xml:space="preserve">floating </w:t>
+      </w:r>
+      <w:r>
+        <w:t>his</w:t>
+      </w:r>
+      <w:r>
+        <w:t xml:space="preserve"> </w:t>
+      </w:r>
+      <w:r>
+        <w:t xml:space="preserve">idea </w:t>
+      </w:r>
+      <w:r>
+        <w:t xml:space="preserve">to </w:t>
+      </w:r>
+      <w:r>
+        <w:t>professor</w:t>
+      </w:r>
+      <w:r>
+        <w:t xml:space="preserve"> Hoffman</w:t>
+      </w:r>
+      <w:r>
+        <w:t xml:space="preserve">, </w:t>
+      </w:r>
+      <w:r>
+        <w:t xml:space="preserve">it </w:t>
+      </w:r>
+      <w:r>
+        <w:t>published</w:t>
+      </w:r>
+      <w:r>
+        <w:t xml:space="preserve"> his paper</w:t>
+      </w:r>
+      <w:r>
+        <w:t>.</w:t>
+      </w:r>
+      <w:r>
+        <w:rPr>
+          <w:rStyle w:val="FootnoteReference"/>
+        </w:rPr>
+        <w:footnoteReference w:id="1"/>
+      </w:r>
+    </w:p>
+    <w:p>
+      <w:pPr>
+        <w:rPr>
+          <w:rStyle w:val="hgkelc"/>
+        </w:rPr>
+      </w:pPr>
+      <w:r>
+        <w:t xml:space="preserve">Recalling </w:t>
+      </w:r>
+      <w:r>
+        <w:t>the</w:t>
+      </w:r>
+      <w:r>
+        <w:t xml:space="preserve"> </w:t>
+      </w:r>
+      <w:r>
+        <w:t xml:space="preserve">years-long effort to </w:t>
+      </w:r>
+      <w:r>
+        <w:t xml:space="preserve">overthrow his </w:t>
+      </w:r>
+      <w:r>
+        <w:t xml:space="preserve">skeptics, Merkle </w:t>
+      </w:r>
+      <w:r>
+        <w:t>quoted</w:t>
+      </w:r>
+      <w:r>
+        <w:t xml:space="preserve"> </w:t>
+      </w:r>
+      <w:r>
+        <w:t xml:space="preserve">the </w:t>
+      </w:r>
+      <w:r>
+        <w:t xml:space="preserve">renowned </w:t>
+      </w:r>
+      <w:r>
+        <w:t>biologist Peter Medawar, who said, “</w:t>
+      </w:r>
+      <w:r>
+        <w:rPr>
+          <w:rStyle w:val="hgkelc"/>
+          <w:i/>
+          <w:iCs/>
+        </w:rPr>
+        <w:t>The human mind treats a new idea the same way the body treats a strange protein; it rejects it.</w:t>
+      </w:r>
+      <w:r>
+        <w:rPr>
+          <w:rStyle w:val="hgkelc"/>
+        </w:rPr>
+        <w:t>”</w:t>
+      </w:r>
+    </w:p>
+    <w:p>
+      <w:r>
+        <w:t>Alas, publication did not earn Merkle enduring recognition. Today, few outside the field of cryptography remember his name. To their great credit, Whitfield Diffie and Martin Hellman, widely considered to be the fathers of public-key cryptography, graciously cite Merkle in their seminal treatise on the subject.</w:t>
+      </w:r>
+    </w:p>
+    <w:p>
+      <w:r>
+        <w:br w:type="page"/>
+      </w:r>
+    </w:p>
+    <w:p>
+      <w:pPr>
+        <w:pStyle w:val="Title"/>
         <w:rPr>
           <w:rStyle w:val="IntenseEmphasis"/>
           <w:i w:val="0"/>
@@ -2173,7 +2181,7 @@
           <w:sz w:val="32"/>
           <w:szCs w:val="32"/>
         </w:rPr>
-        <w:t>Keys</w:t>
+        <w:t>Basic Encryption</w:t>
       </w:r>
     </w:p>
     <w:p>
@@ -2205,10 +2213,10 @@
         <w:t xml:space="preserve">he </w:t>
       </w:r>
       <w:r>
-        <w:t>time-honored</w:t>
-      </w:r>
-      <w:r>
-        <w:t xml:space="preserve"> approach </w:t>
+        <w:t xml:space="preserve">time-honored </w:t>
+      </w:r>
+      <w:r>
+        <w:t xml:space="preserve">approach </w:t>
       </w:r>
       <w:r>
         <w:t xml:space="preserve">is </w:t>
@@ -2241,86 +2249,189 @@
         <w:t xml:space="preserve">which </w:t>
       </w:r>
       <w:r>
-        <w:t>the receiver unscrambles on receipt</w:t>
+        <w:t>the receiver unscramble</w:t>
+      </w:r>
+      <w:r>
+        <w:t>s</w:t>
+      </w:r>
+      <w:r>
+        <w:t xml:space="preserve"> on receipt</w:t>
       </w:r>
       <w:r>
         <w:t>.</w:t>
       </w:r>
-      <w:r>
-        <w:t xml:space="preserve"> </w:t>
-      </w:r>
-      <w:r>
-        <w:t>Without knowledge</w:t>
-      </w:r>
-      <w:r>
-        <w:t xml:space="preserve"> of the method </w:t>
-      </w:r>
-      <w:r>
-        <w:t>by which the message is scrambled</w:t>
-      </w:r>
-      <w:r>
-        <w:t xml:space="preserve">, </w:t>
-      </w:r>
-      <w:r>
-        <w:t xml:space="preserve">unauthorized parties </w:t>
-      </w:r>
-      <w:r>
-        <w:t xml:space="preserve">who intercept </w:t>
-      </w:r>
-      <w:r>
-        <w:t>the message</w:t>
-      </w:r>
-      <w:r>
-        <w:t xml:space="preserve"> </w:t>
-      </w:r>
-      <w:r>
-        <w:t xml:space="preserve">cannot unscramble </w:t>
-      </w:r>
-      <w:r>
-        <w:t>it</w:t>
-      </w:r>
-      <w:r>
-        <w:t>. Th</w:t>
-      </w:r>
-      <w:r>
-        <w:t>e</w:t>
-      </w:r>
-      <w:r>
-        <w:t xml:space="preserve"> </w:t>
-      </w:r>
-      <w:r>
-        <w:t>method</w:t>
-      </w:r>
-      <w:r>
-        <w:t xml:space="preserve"> </w:t>
-      </w:r>
-      <w:r>
-        <w:t xml:space="preserve">of </w:t>
-      </w:r>
-      <w:r>
-        <w:t>scrambling</w:t>
-      </w:r>
-      <w:r>
-        <w:t xml:space="preserve">, </w:t>
-      </w:r>
-      <w:r>
-        <w:t>and unscrambling</w:t>
-      </w:r>
-      <w:r>
-        <w:t>,</w:t>
-      </w:r>
-      <w:r>
-        <w:t xml:space="preserve"> </w:t>
-      </w:r>
-      <w:r>
-        <w:t xml:space="preserve">is generally referred to as the </w:t>
+    </w:p>
+    <w:p>
+      <w:r>
+        <w:t xml:space="preserve">The method of scrambling </w:t>
+      </w:r>
+      <w:r>
+        <w:t>consist</w:t>
+      </w:r>
+      <w:r>
+        <w:t>s</w:t>
+      </w:r>
+      <w:r>
+        <w:t xml:space="preserve"> of </w:t>
+      </w:r>
+      <w:r>
+        <w:t xml:space="preserve">combining </w:t>
+      </w:r>
+      <w:r>
+        <w:t xml:space="preserve">a </w:t>
       </w:r>
       <w:r>
         <w:rPr>
           <w:i/>
           <w:iCs/>
         </w:rPr>
+        <w:t>plaintext</w:t>
+      </w:r>
+      <w:r>
+        <w:t xml:space="preserve"> </w:t>
+      </w:r>
+      <w:r>
+        <w:t xml:space="preserve">(i.e., </w:t>
+      </w:r>
+      <w:r>
+        <w:t xml:space="preserve">a </w:t>
+      </w:r>
+      <w:r>
+        <w:t xml:space="preserve">message) </w:t>
+      </w:r>
+      <w:r>
+        <w:t xml:space="preserve">with a </w:t>
+      </w:r>
+      <w:r>
+        <w:rPr>
+          <w:i/>
+          <w:iCs/>
+        </w:rPr>
         <w:t>key</w:t>
+      </w:r>
+      <w:r>
+        <w:t xml:space="preserve"> </w:t>
+      </w:r>
+      <w:r>
+        <w:t xml:space="preserve">to produce a </w:t>
+      </w:r>
+      <w:r>
+        <w:rPr>
+          <w:i/>
+          <w:iCs/>
+        </w:rPr>
+        <w:t>ciphertext</w:t>
+      </w:r>
+      <w:r>
+        <w:t xml:space="preserve"> (i.e., </w:t>
+      </w:r>
+      <w:r>
+        <w:t>a</w:t>
+      </w:r>
+      <w:r>
+        <w:t xml:space="preserve"> </w:t>
+      </w:r>
+      <w:r>
+        <w:t>scrambled message).</w:t>
+      </w:r>
+      <w:r>
+        <w:t xml:space="preserve"> </w:t>
+      </w:r>
+      <w:r>
+        <w:t>T</w:t>
+      </w:r>
+      <w:r>
+        <w:t xml:space="preserve">he method of unscrambling </w:t>
+      </w:r>
+      <w:r>
+        <w:t xml:space="preserve">is the same, </w:t>
+      </w:r>
+      <w:r>
+        <w:t xml:space="preserve">only </w:t>
+      </w:r>
+      <w:r>
+        <w:t>in reverse</w:t>
+      </w:r>
+      <w:r>
+        <w:t xml:space="preserve">—that is, </w:t>
+      </w:r>
+      <w:r>
+        <w:t>combin</w:t>
+      </w:r>
+      <w:r>
+        <w:t>e</w:t>
+      </w:r>
+      <w:r>
+        <w:t xml:space="preserve"> </w:t>
+      </w:r>
+      <w:r>
+        <w:t>a</w:t>
+      </w:r>
+      <w:r>
+        <w:t xml:space="preserve"> ciphertext with </w:t>
+      </w:r>
+      <w:r>
+        <w:t xml:space="preserve">a </w:t>
+      </w:r>
+      <w:r>
+        <w:t xml:space="preserve">key to recover </w:t>
+      </w:r>
+      <w:r>
+        <w:t xml:space="preserve">a </w:t>
+      </w:r>
+      <w:r>
+        <w:t>plaintext</w:t>
+      </w:r>
+      <w:r>
+        <w:t xml:space="preserve">. </w:t>
+      </w:r>
+      <w:r>
+        <w:t xml:space="preserve">Without </w:t>
+      </w:r>
+      <w:r>
+        <w:t>the key</w:t>
+      </w:r>
+      <w:r>
+        <w:t xml:space="preserve">, or the algorithm </w:t>
+      </w:r>
+      <w:r>
+        <w:t xml:space="preserve">that combines it with the </w:t>
+      </w:r>
+      <w:r>
+        <w:t>message</w:t>
+      </w:r>
+      <w:r>
+        <w:t xml:space="preserve"> to produce </w:t>
+      </w:r>
+      <w:r>
+        <w:t>the</w:t>
+      </w:r>
+      <w:r>
+        <w:t xml:space="preserve"> ciphertext</w:t>
+      </w:r>
+      <w:r>
+        <w:t xml:space="preserve">, </w:t>
+      </w:r>
+      <w:r>
+        <w:t xml:space="preserve">unauthorized parties </w:t>
+      </w:r>
+      <w:r>
+        <w:t xml:space="preserve">who intercept </w:t>
+      </w:r>
+      <w:r>
+        <w:t xml:space="preserve">the </w:t>
+      </w:r>
+      <w:r>
+        <w:t xml:space="preserve">ciphertext </w:t>
+      </w:r>
+      <w:r>
+        <w:t>can</w:t>
+      </w:r>
+      <w:r>
+        <w:t>not recover th</w:t>
+      </w:r>
+      <w:r>
+        <w:t>e plaintext</w:t>
       </w:r>
       <w:r>
         <w:t>.</w:t>
@@ -2328,207 +2439,223 @@
     </w:p>
     <w:p>
       <w:r>
-        <w:t>The key can be a mechanical device, a number, a puzzle—anything possessed by both sender and receiver that enables the sender to encipher</w:t>
-      </w:r>
-      <w:r>
-        <w:t xml:space="preserve"> (or </w:t>
+        <w:t>T</w:t>
+      </w:r>
+      <w:r>
+        <w:t xml:space="preserve">he </w:t>
+      </w:r>
+      <w:r>
+        <w:t xml:space="preserve">key </w:t>
+      </w:r>
+      <w:r>
+        <w:t xml:space="preserve">could be </w:t>
+      </w:r>
+      <w:r>
+        <w:t>a</w:t>
+      </w:r>
+      <w:r>
+        <w:t xml:space="preserve"> secret</w:t>
+      </w:r>
+      <w:r>
+        <w:t xml:space="preserve"> </w:t>
+      </w:r>
+      <w:r>
+        <w:t xml:space="preserve">word, a puzzle, a </w:t>
+      </w:r>
+      <w:r>
+        <w:t>mechanical device—anything possessed by both sender and receiver that</w:t>
+      </w:r>
+      <w:r>
+        <w:t xml:space="preserve">, when combined with the </w:t>
+      </w:r>
+      <w:r>
+        <w:t>algorithm</w:t>
+      </w:r>
+      <w:r>
+        <w:t xml:space="preserve">, </w:t>
+      </w:r>
+      <w:r>
+        <w:t>enable</w:t>
+      </w:r>
+      <w:r>
+        <w:t>d</w:t>
+      </w:r>
+      <w:r>
+        <w:t xml:space="preserve"> the sender to</w:t>
+      </w:r>
+      <w:r>
+        <w:t xml:space="preserve"> encrypt</w:t>
+      </w:r>
+      <w:r>
+        <w:t xml:space="preserve">, and the receiver to </w:t>
+      </w:r>
+      <w:r>
+        <w:t>decrypt</w:t>
+      </w:r>
+      <w:r>
+        <w:t>, a message.</w:t>
+      </w:r>
+    </w:p>
+    <w:p>
+      <w:r>
+        <w:t xml:space="preserve">All of this can be formalized </w:t>
+      </w:r>
+      <w:r>
+        <w:t>symbolically</w:t>
+      </w:r>
+      <w:r>
+        <w:t xml:space="preserve"> as follows</w:t>
+      </w:r>
+      <w:r>
+        <w:t>:</w:t>
+      </w:r>
+    </w:p>
+    <w:p>
+      <w:pPr>
+        <w:rPr>
+          <w:rFonts w:eastAsiaTheme="minorEastAsia"/>
+          <w:i/>
+        </w:rPr>
+      </w:pPr>
+      <m:oMathPara>
+        <m:oMathParaPr>
+          <m:jc m:val="center"/>
+        </m:oMathParaPr>
+        <m:oMath>
+          <m:r>
+            <w:rPr>
+              <w:rFonts w:ascii="Cambria Math" w:hAnsi="Cambria Math"/>
+            </w:rPr>
+            <m:t>ciphertext = encrypt(key, plaintext</m:t>
+          </m:r>
+          <m:r>
+            <w:rPr>
+              <w:rFonts w:ascii="Cambria Math" w:hAnsi="Cambria Math"/>
+            </w:rPr>
+            <m:t>)</m:t>
+          </m:r>
+        </m:oMath>
+      </m:oMathPara>
+    </w:p>
+    <w:p>
+      <w:pPr>
+        <w:rPr>
+          <w:rFonts w:eastAsiaTheme="minorEastAsia"/>
+          <w:iCs/>
+        </w:rPr>
+      </w:pPr>
+      <m:oMathPara>
+        <m:oMathParaPr>
+          <m:jc m:val="center"/>
+        </m:oMathParaPr>
+        <m:oMath>
+          <m:r>
+            <w:rPr>
+              <w:rFonts w:ascii="Cambria Math" w:hAnsi="Cambria Math"/>
+            </w:rPr>
+            <m:t>plaintext = decrypt(key, ciphertext</m:t>
+          </m:r>
+          <m:r>
+            <w:rPr>
+              <w:rFonts w:ascii="Cambria Math" w:hAnsi="Cambria Math"/>
+            </w:rPr>
+            <m:t>)</m:t>
+          </m:r>
+        </m:oMath>
+      </m:oMathPara>
+    </w:p>
+    <w:p>
+      <w:r>
+        <w:t xml:space="preserve">Let’s </w:t>
+      </w:r>
+      <w:r>
+        <w:t xml:space="preserve">make </w:t>
+      </w:r>
+      <w:r>
+        <w:t xml:space="preserve">it </w:t>
+      </w:r>
+      <w:r>
+        <w:t xml:space="preserve">more concrete with </w:t>
+      </w:r>
+      <w:r>
+        <w:t xml:space="preserve">an </w:t>
+      </w:r>
+      <w:r>
+        <w:t>example</w:t>
+      </w:r>
+      <w:r>
+        <w:t>.</w:t>
+      </w:r>
+      <w:r>
+        <w:t xml:space="preserve"> </w:t>
+      </w:r>
+      <w:r>
+        <w:t xml:space="preserve">Suppose </w:t>
+      </w:r>
+      <w:r>
+        <w:t xml:space="preserve">Alice </w:t>
+      </w:r>
+      <w:r>
+        <w:t>want</w:t>
+      </w:r>
+      <w:r>
+        <w:t>s</w:t>
+      </w:r>
+      <w:r>
+        <w:t xml:space="preserve"> to </w:t>
+      </w:r>
+      <w:r>
+        <w:t>send</w:t>
+      </w:r>
+      <w:r>
+        <w:t xml:space="preserve"> the message </w:t>
       </w:r>
       <w:r>
         <w:rPr>
           <w:i/>
           <w:iCs/>
         </w:rPr>
-        <w:t>encrypt</w:t>
-      </w:r>
-      <w:r>
-        <w:t>)</w:t>
-      </w:r>
-      <w:r>
-        <w:t>, and the receiver to decipher</w:t>
-      </w:r>
-      <w:r>
-        <w:t xml:space="preserve"> (or </w:t>
+        <w:t>h</w:t>
       </w:r>
       <w:r>
         <w:rPr>
           <w:i/>
           <w:iCs/>
         </w:rPr>
-        <w:t>decrypt</w:t>
-      </w:r>
-      <w:r>
-        <w:t>)</w:t>
-      </w:r>
-      <w:r>
-        <w:t>, a message.</w:t>
-      </w:r>
-    </w:p>
-    <w:p>
-      <w:r>
-        <w:t xml:space="preserve">Let’s consider </w:t>
-      </w:r>
-      <w:r>
-        <w:t>the</w:t>
-      </w:r>
-      <w:r>
-        <w:t xml:space="preserve"> example</w:t>
-      </w:r>
-      <w:r>
-        <w:t xml:space="preserve"> of a </w:t>
-      </w:r>
-      <w:r>
-        <w:rPr>
-          <w:i/>
-          <w:iCs/>
-        </w:rPr>
-        <w:t>substitution</w:t>
-      </w:r>
-      <w:r>
-        <w:t xml:space="preserve"> cipher</w:t>
-      </w:r>
-      <w:r>
-        <w:t xml:space="preserve">; this </w:t>
-      </w:r>
-      <w:r>
-        <w:t xml:space="preserve">will </w:t>
-      </w:r>
-      <w:r>
-        <w:t>provide</w:t>
-      </w:r>
-      <w:r>
-        <w:t xml:space="preserve"> </w:t>
-      </w:r>
-      <w:r>
-        <w:t xml:space="preserve">a </w:t>
-      </w:r>
-      <w:r>
-        <w:t xml:space="preserve">sense of how encryption works, </w:t>
-      </w:r>
-      <w:r>
-        <w:t xml:space="preserve">while at the same time introducing </w:t>
-      </w:r>
-      <w:r>
-        <w:t>some terminology</w:t>
+        <w:t>ello</w:t>
+      </w:r>
+      <w:r>
+        <w:t xml:space="preserve"> to </w:t>
+      </w:r>
+      <w:r>
+        <w:t>Bob</w:t>
+      </w:r>
+      <w:r>
+        <w:t>. Meanwhile, Eve plots to intercept the message</w:t>
       </w:r>
       <w:r>
         <w:t>.</w:t>
       </w:r>
-    </w:p>
-    <w:p>
-      <w:r>
-        <w:t xml:space="preserve">Suppose </w:t>
-      </w:r>
-      <w:r>
-        <w:t xml:space="preserve">Alice </w:t>
-      </w:r>
-      <w:r>
-        <w:t>want</w:t>
+      <w:r>
+        <w:rPr>
+          <w:rStyle w:val="FootnoteReference"/>
+        </w:rPr>
+        <w:footnoteReference w:id="3"/>
+      </w:r>
+      <w:r>
+        <w:t xml:space="preserve"> </w:t>
+      </w:r>
+      <w:r>
+        <w:t xml:space="preserve">To keep Eve from reading the message, Alice </w:t>
+      </w:r>
+      <w:r>
+        <w:t>transform</w:t>
       </w:r>
       <w:r>
         <w:t>s</w:t>
       </w:r>
       <w:r>
-        <w:t xml:space="preserve"> to </w:t>
-      </w:r>
-      <w:r>
-        <w:t>send</w:t>
-      </w:r>
-      <w:r>
-        <w:t xml:space="preserve"> the message </w:t>
-      </w:r>
-      <w:r>
-        <w:rPr>
-          <w:i/>
-          <w:iCs/>
-        </w:rPr>
-        <w:t>h</w:t>
-      </w:r>
-      <w:r>
-        <w:rPr>
-          <w:i/>
-          <w:iCs/>
-        </w:rPr>
-        <w:t>ello</w:t>
-      </w:r>
-      <w:r>
-        <w:t xml:space="preserve"> to </w:t>
-      </w:r>
-      <w:r>
-        <w:t>Bob</w:t>
-      </w:r>
-      <w:r>
-        <w:t>. Meanwhile, Eve plots to intercept the message</w:t>
-      </w:r>
-      <w:r>
-        <w:t>.</w:t>
-      </w:r>
-      <w:r>
-        <w:rPr>
-          <w:rStyle w:val="FootnoteReference"/>
-        </w:rPr>
-        <w:footnoteReference w:id="3"/>
-      </w:r>
-      <w:r>
-        <w:t xml:space="preserve"> </w:t>
-      </w:r>
-      <w:r>
-        <w:t xml:space="preserve">In its </w:t>
-      </w:r>
-      <w:r>
-        <w:t xml:space="preserve">plain </w:t>
-      </w:r>
-      <w:r>
-        <w:t xml:space="preserve">form, </w:t>
-      </w:r>
-      <w:r>
-        <w:t xml:space="preserve">the </w:t>
-      </w:r>
-      <w:r>
-        <w:t xml:space="preserve">message </w:t>
-      </w:r>
-      <w:r>
-        <w:rPr>
-          <w:i/>
-          <w:iCs/>
-        </w:rPr>
-        <w:t>hello</w:t>
-      </w:r>
-      <w:r>
-        <w:t xml:space="preserve"> </w:t>
-      </w:r>
-      <w:r>
-        <w:t xml:space="preserve">is </w:t>
-      </w:r>
-      <w:r>
-        <w:t xml:space="preserve">called </w:t>
-      </w:r>
-      <w:r>
-        <w:t>a</w:t>
-      </w:r>
-      <w:r>
-        <w:t xml:space="preserve"> </w:t>
-      </w:r>
-      <w:r>
-        <w:rPr>
-          <w:i/>
-          <w:iCs/>
-        </w:rPr>
-        <w:t>plaintext</w:t>
-      </w:r>
-      <w:r>
-        <w:t>.</w:t>
-      </w:r>
-      <w:r>
-        <w:t xml:space="preserve"> </w:t>
-      </w:r>
-      <w:r>
-        <w:t xml:space="preserve">To keep Eve from reading the message, Alice </w:t>
-      </w:r>
-      <w:r>
-        <w:t>must</w:t>
-      </w:r>
-      <w:r>
-        <w:t xml:space="preserve"> transform it </w:t>
+        <w:t xml:space="preserve"> it </w:t>
       </w:r>
       <w:r>
         <w:t xml:space="preserve">to </w:t>
@@ -3103,7 +3230,7 @@
           <w:sz w:val="18"/>
           <w:szCs w:val="18"/>
         </w:rPr>
-        <w:t xml:space="preserve">Figure 1. </w:t>
+        <w:t>Figure 1.</w:t>
       </w:r>
       <w:r>
         <w:rPr>
@@ -3112,6 +3239,24 @@
           <w:sz w:val="18"/>
           <w:szCs w:val="18"/>
         </w:rPr>
+        <w:t>1</w:t>
+      </w:r>
+      <w:r>
+        <w:rPr>
+          <w:i/>
+          <w:iCs/>
+          <w:sz w:val="18"/>
+          <w:szCs w:val="18"/>
+        </w:rPr>
+        <w:t xml:space="preserve"> </w:t>
+      </w:r>
+      <w:r>
+        <w:rPr>
+          <w:i/>
+          <w:iCs/>
+          <w:sz w:val="18"/>
+          <w:szCs w:val="18"/>
+        </w:rPr>
         <w:t>Encryption using a substitution cipher</w:t>
       </w:r>
     </w:p>
@@ -3124,141 +3269,93 @@
         <w:t>Figure 1</w:t>
       </w:r>
       <w:r>
-        <w:t xml:space="preserve"> illustrates this transformation</w:t>
-      </w:r>
-      <w:r>
-        <w:t>, which turns t</w:t>
-      </w:r>
-      <w:r>
-        <w:t xml:space="preserve">he plaintext </w:t>
-      </w:r>
-      <w:r>
         <w:rPr>
           <w:i/>
           <w:iCs/>
         </w:rPr>
-        <w:t>hello</w:t>
-      </w:r>
-      <w:r>
-        <w:t xml:space="preserve"> </w:t>
-      </w:r>
-      <w:r>
-        <w:t xml:space="preserve">into </w:t>
-      </w:r>
-      <w:r>
-        <w:t xml:space="preserve">the ciphertext </w:t>
-      </w:r>
-      <w:proofErr w:type="spellStart"/>
+        <w:t>.</w:t>
+      </w:r>
       <w:r>
         <w:rPr>
           <w:i/>
           <w:iCs/>
         </w:rPr>
-        <w:t>ajodt</w:t>
-      </w:r>
-      <w:proofErr w:type="spellEnd"/>
-      <w:r>
-        <w:t xml:space="preserve">. </w:t>
-      </w:r>
-      <w:r>
-        <w:t>Th</w:t>
-      </w:r>
-      <w:r>
-        <w:t>e</w:t>
-      </w:r>
-      <w:r>
-        <w:t xml:space="preserve"> transformation is done </w:t>
-      </w:r>
-      <w:r>
-        <w:t xml:space="preserve">using </w:t>
+        <w:t>1</w:t>
+      </w:r>
+      <w:r>
+        <w:t xml:space="preserve"> illustrates this transformation</w:t>
+      </w:r>
+      <w:r>
+        <w:t xml:space="preserve">, </w:t>
+      </w:r>
+      <w:r>
+        <w:t xml:space="preserve">which uses </w:t>
       </w:r>
       <w:r>
         <w:t xml:space="preserve">an </w:t>
+      </w:r>
+      <w:r>
+        <w:t>algorithm</w:t>
+      </w:r>
+      <w:r>
+        <w:t xml:space="preserve"> </w:t>
+      </w:r>
+      <w:r>
+        <w:t xml:space="preserve">to turn </w:t>
+      </w:r>
+      <w:r>
+        <w:t xml:space="preserve">Alice’s </w:t>
+      </w:r>
+      <w:r>
+        <w:t xml:space="preserve">plaintext </w:t>
       </w:r>
       <w:r>
         <w:rPr>
           <w:i/>
           <w:iCs/>
         </w:rPr>
-        <w:t xml:space="preserve">encryption </w:t>
+        <w:t>hello</w:t>
+      </w:r>
+      <w:r>
+        <w:t>,</w:t>
+      </w:r>
+      <w:r>
+        <w:t xml:space="preserve"> </w:t>
+      </w:r>
+      <w:r>
+        <w:t xml:space="preserve">and </w:t>
+      </w:r>
+      <w:r>
+        <w:t xml:space="preserve">key </w:t>
       </w:r>
       <w:r>
         <w:rPr>
           <w:i/>
           <w:iCs/>
         </w:rPr>
-        <w:t>algorithm</w:t>
-      </w:r>
-      <w:r>
-        <w:t xml:space="preserve">. The algorithm </w:t>
-      </w:r>
-      <w:r>
-        <w:t xml:space="preserve">takes </w:t>
-      </w:r>
-      <w:r>
-        <w:t xml:space="preserve">Alice’s </w:t>
-      </w:r>
-      <w:r>
-        <w:t xml:space="preserve">plaintext </w:t>
-      </w:r>
-      <w:r>
-        <w:t>(</w:t>
+        <w:t>secret</w:t>
+      </w:r>
+      <w:r>
+        <w:t>,</w:t>
+      </w:r>
+      <w:r>
+        <w:t xml:space="preserve"> </w:t>
+      </w:r>
+      <w:r>
+        <w:t xml:space="preserve">into </w:t>
+      </w:r>
+      <w:r>
+        <w:t>the</w:t>
+      </w:r>
+      <w:r>
+        <w:t xml:space="preserve"> ciphertext </w:t>
       </w:r>
       <w:r>
         <w:rPr>
           <w:i/>
           <w:iCs/>
         </w:rPr>
-        <w:t>hello</w:t>
-      </w:r>
-      <w:r>
-        <w:t xml:space="preserve">) </w:t>
-      </w:r>
-      <w:r>
-        <w:t xml:space="preserve">and </w:t>
-      </w:r>
-      <w:r>
-        <w:t xml:space="preserve">key </w:t>
-      </w:r>
-      <w:r>
-        <w:t>(</w:t>
-      </w:r>
-      <w:r>
-        <w:rPr>
-          <w:i/>
-          <w:iCs/>
-        </w:rPr>
-        <w:t>secret</w:t>
-      </w:r>
-      <w:r>
-        <w:t xml:space="preserve">) </w:t>
-      </w:r>
-      <w:r>
-        <w:t xml:space="preserve">as input, and produces </w:t>
-      </w:r>
-      <w:r>
-        <w:t>the</w:t>
-      </w:r>
-      <w:r>
-        <w:t xml:space="preserve"> ciphertext </w:t>
-      </w:r>
-      <w:r>
-        <w:t>(</w:t>
-      </w:r>
-      <w:proofErr w:type="spellStart"/>
-      <w:r>
-        <w:rPr>
-          <w:i/>
-          <w:iCs/>
-        </w:rPr>
         <w:t>ajodt</w:t>
-      </w:r>
-      <w:proofErr w:type="spellEnd"/>
-      <w:r>
-        <w:t xml:space="preserve">) </w:t>
-      </w:r>
-      <w:r>
-        <w:t>as output</w:t>
       </w:r>
       <w:r>
         <w:t>.</w:t>
@@ -3271,19 +3368,13 @@
         </w:rPr>
       </w:pPr>
       <w:r>
-        <w:t xml:space="preserve">The algorithm </w:t>
-      </w:r>
-      <w:r>
-        <w:t>works as follows:</w:t>
-      </w:r>
-      <w:r>
-        <w:t xml:space="preserve"> </w:t>
-      </w:r>
-      <w:r>
-        <w:t xml:space="preserve">it </w:t>
-      </w:r>
-      <w:r>
-        <w:t xml:space="preserve">converts </w:t>
+        <w:t>But what is the algorithm?</w:t>
+      </w:r>
+      <w:r>
+        <w:t xml:space="preserve"> </w:t>
+      </w:r>
+      <w:r>
+        <w:t xml:space="preserve">It works like this: First, convert </w:t>
       </w:r>
       <w:r>
         <w:t xml:space="preserve">every letter in </w:t>
@@ -3352,49 +3443,40 @@
         <w:t xml:space="preserve">and so on. </w:t>
       </w:r>
       <w:r>
-        <w:t xml:space="preserve">Then, </w:t>
-      </w:r>
-      <w:r>
-        <w:t xml:space="preserve">to </w:t>
-      </w:r>
-      <w:r>
-        <w:t xml:space="preserve">each </w:t>
-      </w:r>
-      <w:r>
-        <w:t xml:space="preserve">converted </w:t>
-      </w:r>
-      <w:r>
-        <w:t xml:space="preserve">letter </w:t>
-      </w:r>
-      <w:r>
-        <w:t xml:space="preserve">of </w:t>
+        <w:t>Second</w:t>
+      </w:r>
+      <w:r>
+        <w:t xml:space="preserve">, </w:t>
+      </w:r>
+      <w:r>
+        <w:t xml:space="preserve">add </w:t>
       </w:r>
       <w:r>
         <w:t xml:space="preserve">the </w:t>
       </w:r>
       <w:r>
-        <w:t>plaintext</w:t>
-      </w:r>
-      <w:r>
-        <w:t xml:space="preserve">, </w:t>
-      </w:r>
-      <w:r>
-        <w:t xml:space="preserve">it </w:t>
-      </w:r>
-      <w:r>
-        <w:t xml:space="preserve">adds the </w:t>
-      </w:r>
-      <w:r>
-        <w:t xml:space="preserve">converted </w:t>
-      </w:r>
-      <w:r>
-        <w:t xml:space="preserve">letter </w:t>
-      </w:r>
-      <w:r>
-        <w:t>of</w:t>
-      </w:r>
-      <w:r>
-        <w:t xml:space="preserve"> the key</w:t>
+        <w:t>numeric value</w:t>
+      </w:r>
+      <w:r>
+        <w:t>s</w:t>
+      </w:r>
+      <w:r>
+        <w:t xml:space="preserve"> of the </w:t>
+      </w:r>
+      <w:r>
+        <w:t>letter</w:t>
+      </w:r>
+      <w:r>
+        <w:t>s</w:t>
+      </w:r>
+      <w:r>
+        <w:t xml:space="preserve"> </w:t>
+      </w:r>
+      <w:r>
+        <w:t>in the same position</w:t>
+      </w:r>
+      <w:r>
+        <w:t xml:space="preserve"> of the plaintext and the key</w:t>
       </w:r>
       <w:r>
         <w:t>.</w:t>
@@ -3437,16 +3519,10 @@
         <w:t xml:space="preserve">), </w:t>
       </w:r>
       <w:r>
-        <w:t xml:space="preserve">it </w:t>
-      </w:r>
-      <w:r>
-        <w:t>add</w:t>
-      </w:r>
-      <w:r>
-        <w:t>s</w:t>
-      </w:r>
-      <w:r>
-        <w:t xml:space="preserve"> the first letter of the key </w:t>
+        <w:t xml:space="preserve">add </w:t>
+      </w:r>
+      <w:r>
+        <w:t xml:space="preserve">the first letter of the key </w:t>
       </w:r>
       <m:oMath>
         <m:r>
@@ -3506,31 +3582,19 @@
         <w:rPr>
           <w:rFonts w:eastAsiaTheme="minorEastAsia"/>
         </w:rPr>
-        <w:t xml:space="preserve">This process is </w:t>
+        <w:t xml:space="preserve">Repeat until the end of the </w:t>
       </w:r>
       <w:r>
         <w:rPr>
           <w:rFonts w:eastAsiaTheme="minorEastAsia"/>
         </w:rPr>
-        <w:t>repeat</w:t>
+        <w:t xml:space="preserve">plaintext </w:t>
       </w:r>
       <w:r>
         <w:rPr>
           <w:rFonts w:eastAsiaTheme="minorEastAsia"/>
         </w:rPr>
-        <w:t>ed</w:t>
-      </w:r>
-      <w:r>
-        <w:rPr>
-          <w:rFonts w:eastAsiaTheme="minorEastAsia"/>
-        </w:rPr>
-        <w:t xml:space="preserve"> for each letter in the </w:t>
-      </w:r>
-      <w:r>
-        <w:rPr>
-          <w:rFonts w:eastAsiaTheme="minorEastAsia"/>
-        </w:rPr>
-        <w:t xml:space="preserve">plaintext </w:t>
+        <w:t xml:space="preserve">is reached </w:t>
       </w:r>
       <w:r>
         <w:rPr>
@@ -3630,63 +3694,27 @@
         <w:rPr>
           <w:rFonts w:eastAsiaTheme="minorEastAsia"/>
         </w:rPr>
-        <w:t>. Applying these rules</w:t>
-      </w:r>
-      <w:r>
+        <w:t>.</w:t>
+      </w:r>
+    </w:p>
+    <w:p>
+      <w:pPr>
         <w:rPr>
           <w:rFonts w:eastAsiaTheme="minorEastAsia"/>
         </w:rPr>
-        <w:t xml:space="preserve"> </w:t>
-      </w:r>
+      </w:pPr>
       <w:r>
         <w:rPr>
           <w:rFonts w:eastAsiaTheme="minorEastAsia"/>
         </w:rPr>
-        <w:t xml:space="preserve">for each letter in the plaintext </w:t>
+        <w:t xml:space="preserve">The result of this algorithm is the </w:t>
       </w:r>
       <w:r>
         <w:rPr>
           <w:rFonts w:eastAsiaTheme="minorEastAsia"/>
         </w:rPr>
-        <w:t xml:space="preserve">until </w:t>
-      </w:r>
-      <w:r>
-        <w:rPr>
-          <w:rFonts w:eastAsiaTheme="minorEastAsia"/>
-        </w:rPr>
-        <w:t xml:space="preserve">its end </w:t>
-      </w:r>
-      <w:r>
-        <w:rPr>
-          <w:rFonts w:eastAsiaTheme="minorEastAsia"/>
-        </w:rPr>
-        <w:t>is reached</w:t>
-      </w:r>
-      <w:r>
-        <w:rPr>
-          <w:rFonts w:eastAsiaTheme="minorEastAsia"/>
-        </w:rPr>
-        <w:t>,</w:t>
-      </w:r>
-      <w:r>
-        <w:rPr>
-          <w:rFonts w:eastAsiaTheme="minorEastAsia"/>
-        </w:rPr>
-        <w:t xml:space="preserve"> </w:t>
-      </w:r>
-      <w:r>
-        <w:rPr>
-          <w:rFonts w:eastAsiaTheme="minorEastAsia"/>
-        </w:rPr>
-        <w:t xml:space="preserve">the algorithm outputs the </w:t>
-      </w:r>
-      <w:r>
-        <w:rPr>
-          <w:rFonts w:eastAsiaTheme="minorEastAsia"/>
-        </w:rPr>
         <w:t xml:space="preserve">ciphertext </w:t>
       </w:r>
-      <w:proofErr w:type="spellStart"/>
       <w:r>
         <w:rPr>
           <w:rFonts w:eastAsiaTheme="minorEastAsia"/>
@@ -3695,7 +3723,6 @@
         </w:rPr>
         <w:t>ajodt</w:t>
       </w:r>
-      <w:proofErr w:type="spellEnd"/>
       <w:r>
         <w:rPr>
           <w:rFonts w:eastAsiaTheme="minorEastAsia"/>
@@ -3713,18 +3740,31 @@
         <w:rPr>
           <w:rFonts w:eastAsiaTheme="minorEastAsia"/>
         </w:rPr>
+        <w:lastRenderedPageBreak/>
         <w:t xml:space="preserve">But wait, how did </w:t>
       </w:r>
       <w:r>
         <w:rPr>
           <w:rFonts w:eastAsiaTheme="minorEastAsia"/>
         </w:rPr>
-        <w:t>the sum of the first letters,</w:t>
+        <w:t>the sum of the first letters</w:t>
       </w:r>
       <w:r>
         <w:rPr>
           <w:rFonts w:eastAsiaTheme="minorEastAsia"/>
         </w:rPr>
+        <w:t xml:space="preserve"> of the plaintext and the key</w:t>
+      </w:r>
+      <w:r>
+        <w:rPr>
+          <w:rFonts w:eastAsiaTheme="minorEastAsia"/>
+        </w:rPr>
+        <w:t>,</w:t>
+      </w:r>
+      <w:r>
+        <w:rPr>
+          <w:rFonts w:eastAsiaTheme="minorEastAsia"/>
+        </w:rPr>
         <w:t xml:space="preserve"> </w:t>
       </w:r>
       <m:oMath>
@@ -3759,7 +3799,27 @@
         <w:rPr>
           <w:rFonts w:eastAsiaTheme="minorEastAsia"/>
         </w:rPr>
-        <w:t>, which is the first</w:t>
+        <w:t>?</w:t>
+      </w:r>
+      <w:r>
+        <w:rPr>
+          <w:rFonts w:eastAsiaTheme="minorEastAsia"/>
+        </w:rPr>
+        <w:t xml:space="preserve"> </w:t>
+      </w:r>
+      <m:oMath>
+        <m:r>
+          <w:rPr>
+            <w:rFonts w:ascii="Cambria Math" w:eastAsiaTheme="minorEastAsia" w:hAnsi="Cambria Math"/>
+          </w:rPr>
+          <m:t>a</m:t>
+        </m:r>
+      </m:oMath>
+      <w:r>
+        <w:rPr>
+          <w:rFonts w:eastAsiaTheme="minorEastAsia"/>
+        </w:rPr>
+        <w:t xml:space="preserve"> is the first</w:t>
       </w:r>
       <w:r>
         <w:rPr>
@@ -3792,13 +3852,33 @@
         <w:rPr>
           <w:rFonts w:eastAsiaTheme="minorEastAsia"/>
         </w:rPr>
-        <w:t>?</w:t>
+        <w:t xml:space="preserve"> </w:t>
       </w:r>
       <w:r>
         <w:rPr>
           <w:rFonts w:eastAsiaTheme="minorEastAsia"/>
         </w:rPr>
-        <w:t xml:space="preserve"> </w:t>
+        <w:t xml:space="preserve">(not to mention </w:t>
+      </w:r>
+      <w:r>
+        <w:rPr>
+          <w:rFonts w:eastAsiaTheme="minorEastAsia"/>
+        </w:rPr>
+        <w:t xml:space="preserve">there are only </w:t>
+      </w:r>
+      <m:oMath>
+        <m:r>
+          <w:rPr>
+            <w:rFonts w:ascii="Cambria Math" w:eastAsiaTheme="minorEastAsia" w:hAnsi="Cambria Math"/>
+          </w:rPr>
+          <m:t>26</m:t>
+        </m:r>
+      </m:oMath>
+      <w:r>
+        <w:rPr>
+          <w:rFonts w:eastAsiaTheme="minorEastAsia"/>
+        </w:rPr>
+        <w:t xml:space="preserve"> letters in the alphabet!). </w:t>
       </w:r>
       <w:r>
         <w:rPr>
@@ -3863,19 +3943,24 @@
         <w:rPr>
           <w:rFonts w:eastAsiaTheme="minorEastAsia"/>
         </w:rPr>
-        <w:lastRenderedPageBreak/>
-        <w:t>It works like this:</w:t>
+        <w:t>Here’s how it works</w:t>
       </w:r>
       <w:r>
         <w:rPr>
           <w:rFonts w:eastAsiaTheme="minorEastAsia"/>
         </w:rPr>
-        <w:t xml:space="preserve"> </w:t>
+        <w:t>:</w:t>
       </w:r>
       <w:r>
         <w:rPr>
           <w:rFonts w:eastAsiaTheme="minorEastAsia"/>
         </w:rPr>
+        <w:t xml:space="preserve"> </w:t>
+      </w:r>
+      <w:r>
+        <w:rPr>
+          <w:rFonts w:eastAsiaTheme="minorEastAsia"/>
+        </w:rPr>
         <w:t>W</w:t>
       </w:r>
       <w:r>
@@ -3920,7 +4005,7 @@
         <w:rPr>
           <w:rFonts w:eastAsiaTheme="minorEastAsia"/>
         </w:rPr>
-        <w:t>the algorithm</w:t>
+        <w:t>it</w:t>
       </w:r>
       <w:r>
         <w:rPr>
@@ -3934,173 +4019,7 @@
           <w:i/>
           <w:iCs/>
         </w:rPr>
-        <w:t>wraps around</w:t>
-      </w:r>
-      <w:r>
-        <w:rPr>
-          <w:rFonts w:eastAsiaTheme="minorEastAsia"/>
-        </w:rPr>
-        <w:t xml:space="preserve"> </w:t>
-      </w:r>
-      <w:r>
-        <w:rPr>
-          <w:rFonts w:eastAsiaTheme="minorEastAsia"/>
-        </w:rPr>
-        <w:t xml:space="preserve">to </w:t>
-      </w:r>
-      <m:oMath>
-        <m:r>
-          <w:rPr>
-            <w:rFonts w:ascii="Cambria Math" w:eastAsiaTheme="minorEastAsia" w:hAnsi="Cambria Math"/>
-          </w:rPr>
-          <m:t>a</m:t>
-        </m:r>
-      </m:oMath>
-      <w:r>
-        <w:rPr>
-          <w:rFonts w:eastAsiaTheme="minorEastAsia"/>
-        </w:rPr>
-        <w:t xml:space="preserve"> again</w:t>
-      </w:r>
-      <w:r>
-        <w:rPr>
-          <w:rFonts w:eastAsiaTheme="minorEastAsia"/>
-        </w:rPr>
-        <w:t>. Thus</w:t>
-      </w:r>
-      <w:r>
-        <w:rPr>
-          <w:rFonts w:eastAsiaTheme="minorEastAsia"/>
-        </w:rPr>
-        <w:t xml:space="preserve"> </w:t>
-      </w:r>
-      <m:oMath>
-        <m:r>
-          <w:rPr>
-            <w:rFonts w:ascii="Cambria Math" w:eastAsiaTheme="minorEastAsia" w:hAnsi="Cambria Math"/>
-          </w:rPr>
-          <m:t>a=</m:t>
-        </m:r>
-        <m:r>
-          <w:rPr>
-            <w:rFonts w:ascii="Cambria Math" w:eastAsiaTheme="minorEastAsia" w:hAnsi="Cambria Math"/>
-          </w:rPr>
-          <m:t>27</m:t>
-        </m:r>
-      </m:oMath>
-      <w:r>
-        <w:rPr>
-          <w:rFonts w:eastAsiaTheme="minorEastAsia"/>
-        </w:rPr>
-        <w:t xml:space="preserve">, </w:t>
-      </w:r>
-      <m:oMath>
-        <m:r>
-          <w:rPr>
-            <w:rFonts w:ascii="Cambria Math" w:eastAsiaTheme="minorEastAsia" w:hAnsi="Cambria Math"/>
-          </w:rPr>
-          <m:t>b=2</m:t>
-        </m:r>
-        <m:r>
-          <w:rPr>
-            <w:rFonts w:ascii="Cambria Math" w:eastAsiaTheme="minorEastAsia" w:hAnsi="Cambria Math"/>
-          </w:rPr>
-          <m:t>8</m:t>
-        </m:r>
-        <m:r>
-          <w:rPr>
-            <w:rFonts w:ascii="Cambria Math" w:eastAsiaTheme="minorEastAsia" w:hAnsi="Cambria Math"/>
-          </w:rPr>
-          <m:t>,</m:t>
-        </m:r>
-      </m:oMath>
-      <w:r>
-        <w:rPr>
-          <w:rFonts w:eastAsiaTheme="minorEastAsia"/>
-        </w:rPr>
-        <w:t xml:space="preserve"> </w:t>
-      </w:r>
-      <m:oMath>
-        <m:r>
-          <w:rPr>
-            <w:rFonts w:ascii="Cambria Math" w:eastAsiaTheme="minorEastAsia" w:hAnsi="Cambria Math"/>
-          </w:rPr>
-          <m:t>c=</m:t>
-        </m:r>
-        <m:r>
-          <w:rPr>
-            <w:rFonts w:ascii="Cambria Math" w:eastAsiaTheme="minorEastAsia" w:hAnsi="Cambria Math"/>
-          </w:rPr>
-          <m:t>29</m:t>
-        </m:r>
-      </m:oMath>
-      <w:r>
-        <w:rPr>
-          <w:rFonts w:eastAsiaTheme="minorEastAsia"/>
-        </w:rPr>
-        <w:t xml:space="preserve"> and so on</w:t>
-      </w:r>
-      <w:r>
-        <w:rPr>
-          <w:rFonts w:eastAsiaTheme="minorEastAsia"/>
-        </w:rPr>
-        <w:t>.</w:t>
-      </w:r>
-      <w:r>
-        <w:rPr>
-          <w:rFonts w:eastAsiaTheme="minorEastAsia"/>
-        </w:rPr>
-        <w:t xml:space="preserve"> </w:t>
-      </w:r>
-      <w:r>
-        <w:rPr>
-          <w:rFonts w:eastAsiaTheme="minorEastAsia"/>
-        </w:rPr>
-        <w:t xml:space="preserve">Then, </w:t>
-      </w:r>
-      <w:r>
-        <w:rPr>
-          <w:rFonts w:eastAsiaTheme="minorEastAsia"/>
-        </w:rPr>
-        <w:t>i</w:t>
-      </w:r>
-      <w:r>
-        <w:rPr>
-          <w:rFonts w:eastAsiaTheme="minorEastAsia"/>
-        </w:rPr>
-        <w:t xml:space="preserve">f we subtract </w:t>
-      </w:r>
-      <m:oMath>
-        <m:r>
-          <w:rPr>
-            <w:rFonts w:ascii="Cambria Math" w:eastAsiaTheme="minorEastAsia" w:hAnsi="Cambria Math"/>
-          </w:rPr>
-          <m:t>26</m:t>
-        </m:r>
-      </m:oMath>
-      <w:r>
-        <w:rPr>
-          <w:rFonts w:eastAsiaTheme="minorEastAsia"/>
-        </w:rPr>
-        <w:t xml:space="preserve"> </w:t>
-      </w:r>
-      <w:r>
-        <w:rPr>
-          <w:rFonts w:eastAsiaTheme="minorEastAsia"/>
-        </w:rPr>
-        <w:t>(</w:t>
-      </w:r>
-      <w:r>
-        <w:rPr>
-          <w:rFonts w:eastAsiaTheme="minorEastAsia"/>
-        </w:rPr>
-        <w:t xml:space="preserve">which is called </w:t>
-      </w:r>
-      <w:r>
-        <w:rPr>
-          <w:rFonts w:eastAsiaTheme="minorEastAsia"/>
-        </w:rPr>
-        <w:t xml:space="preserve">the </w:t>
+        <w:t>wrap</w:t>
       </w:r>
       <w:r>
         <w:rPr>
@@ -4108,25 +4027,199 @@
           <w:i/>
           <w:iCs/>
         </w:rPr>
-        <w:t>modulus</w:t>
+        <w:t>s</w:t>
       </w:r>
       <w:r>
         <w:rPr>
           <w:rFonts w:eastAsiaTheme="minorEastAsia"/>
-        </w:rPr>
-        <w:t xml:space="preserve">) </w:t>
+          <w:i/>
+          <w:iCs/>
+        </w:rPr>
+        <w:t xml:space="preserve"> around</w:t>
       </w:r>
       <w:r>
         <w:rPr>
           <w:rFonts w:eastAsiaTheme="minorEastAsia"/>
-        </w:rPr>
-        <w:t>from each of these numbers, we get back the original numbers</w:t>
+          <w:i/>
+          <w:iCs/>
+        </w:rPr>
+        <w:t>s</w:t>
       </w:r>
       <w:r>
         <w:rPr>
           <w:rFonts w:eastAsiaTheme="minorEastAsia"/>
         </w:rPr>
-        <w:t xml:space="preserve">; </w:t>
+        <w:t xml:space="preserve"> </w:t>
+      </w:r>
+      <w:r>
+        <w:rPr>
+          <w:rFonts w:eastAsiaTheme="minorEastAsia"/>
+        </w:rPr>
+        <w:t xml:space="preserve">to </w:t>
+      </w:r>
+      <m:oMath>
+        <m:r>
+          <w:rPr>
+            <w:rFonts w:ascii="Cambria Math" w:eastAsiaTheme="minorEastAsia" w:hAnsi="Cambria Math"/>
+          </w:rPr>
+          <m:t>a</m:t>
+        </m:r>
+      </m:oMath>
+      <w:r>
+        <w:rPr>
+          <w:rFonts w:eastAsiaTheme="minorEastAsia"/>
+        </w:rPr>
+        <w:t xml:space="preserve"> again</w:t>
+      </w:r>
+      <w:r>
+        <w:rPr>
+          <w:rFonts w:eastAsiaTheme="minorEastAsia"/>
+        </w:rPr>
+        <w:t xml:space="preserve">, so that </w:t>
+      </w:r>
+      <m:oMath>
+        <m:r>
+          <w:rPr>
+            <w:rFonts w:ascii="Cambria Math" w:eastAsiaTheme="minorEastAsia" w:hAnsi="Cambria Math"/>
+          </w:rPr>
+          <m:t>a=</m:t>
+        </m:r>
+        <m:r>
+          <w:rPr>
+            <w:rFonts w:ascii="Cambria Math" w:eastAsiaTheme="minorEastAsia" w:hAnsi="Cambria Math"/>
+          </w:rPr>
+          <m:t>27</m:t>
+        </m:r>
+      </m:oMath>
+      <w:r>
+        <w:rPr>
+          <w:rFonts w:eastAsiaTheme="minorEastAsia"/>
+        </w:rPr>
+        <w:t xml:space="preserve">, </w:t>
+      </w:r>
+      <m:oMath>
+        <m:r>
+          <w:rPr>
+            <w:rFonts w:ascii="Cambria Math" w:eastAsiaTheme="minorEastAsia" w:hAnsi="Cambria Math"/>
+          </w:rPr>
+          <m:t>b=2</m:t>
+        </m:r>
+        <m:r>
+          <w:rPr>
+            <w:rFonts w:ascii="Cambria Math" w:eastAsiaTheme="minorEastAsia" w:hAnsi="Cambria Math"/>
+          </w:rPr>
+          <m:t>8</m:t>
+        </m:r>
+        <m:r>
+          <w:rPr>
+            <w:rFonts w:ascii="Cambria Math" w:eastAsiaTheme="minorEastAsia" w:hAnsi="Cambria Math"/>
+          </w:rPr>
+          <m:t>,</m:t>
+        </m:r>
+      </m:oMath>
+      <w:r>
+        <w:rPr>
+          <w:rFonts w:eastAsiaTheme="minorEastAsia"/>
+        </w:rPr>
+        <w:t xml:space="preserve"> </w:t>
+      </w:r>
+      <m:oMath>
+        <m:r>
+          <w:rPr>
+            <w:rFonts w:ascii="Cambria Math" w:eastAsiaTheme="minorEastAsia" w:hAnsi="Cambria Math"/>
+          </w:rPr>
+          <m:t>c=</m:t>
+        </m:r>
+        <m:r>
+          <w:rPr>
+            <w:rFonts w:ascii="Cambria Math" w:eastAsiaTheme="minorEastAsia" w:hAnsi="Cambria Math"/>
+          </w:rPr>
+          <m:t>29</m:t>
+        </m:r>
+      </m:oMath>
+      <w:r>
+        <w:rPr>
+          <w:rFonts w:eastAsiaTheme="minorEastAsia"/>
+        </w:rPr>
+        <w:t xml:space="preserve"> and so on</w:t>
+      </w:r>
+      <w:r>
+        <w:rPr>
+          <w:rFonts w:eastAsiaTheme="minorEastAsia"/>
+        </w:rPr>
+        <w:t xml:space="preserve">. But, </w:t>
+      </w:r>
+      <w:r>
+        <w:rPr>
+          <w:rFonts w:eastAsiaTheme="minorEastAsia"/>
+        </w:rPr>
+        <w:t xml:space="preserve">instead of using these bigger numbers, </w:t>
+      </w:r>
+      <w:r>
+        <w:rPr>
+          <w:rFonts w:eastAsiaTheme="minorEastAsia"/>
+        </w:rPr>
+        <w:t xml:space="preserve">it </w:t>
+      </w:r>
+      <w:r>
+        <w:rPr>
+          <w:rFonts w:eastAsiaTheme="minorEastAsia"/>
+        </w:rPr>
+        <w:t>subtract</w:t>
+      </w:r>
+      <w:r>
+        <w:rPr>
+          <w:rFonts w:eastAsiaTheme="minorEastAsia"/>
+        </w:rPr>
+        <w:t>s</w:t>
+      </w:r>
+      <w:r>
+        <w:rPr>
+          <w:rFonts w:eastAsiaTheme="minorEastAsia"/>
+        </w:rPr>
+        <w:t xml:space="preserve"> the size of the alphabet</w:t>
+      </w:r>
+      <w:r>
+        <w:rPr>
+          <w:rFonts w:eastAsiaTheme="minorEastAsia"/>
+        </w:rPr>
+        <w:t xml:space="preserve"> </w:t>
+      </w:r>
+      <w:r>
+        <w:rPr>
+          <w:rFonts w:eastAsiaTheme="minorEastAsia"/>
+        </w:rPr>
+        <w:t xml:space="preserve">from each of </w:t>
+      </w:r>
+      <w:r>
+        <w:rPr>
+          <w:rFonts w:eastAsiaTheme="minorEastAsia"/>
+        </w:rPr>
+        <w:t xml:space="preserve">them </w:t>
+      </w:r>
+      <w:r>
+        <w:rPr>
+          <w:rFonts w:eastAsiaTheme="minorEastAsia"/>
+        </w:rPr>
+        <w:t xml:space="preserve">to get </w:t>
+      </w:r>
+      <w:r>
+        <w:rPr>
+          <w:rFonts w:eastAsiaTheme="minorEastAsia"/>
+        </w:rPr>
+        <w:t xml:space="preserve">back the original </w:t>
+      </w:r>
+      <w:r>
+        <w:rPr>
+          <w:rFonts w:eastAsiaTheme="minorEastAsia"/>
+        </w:rPr>
+        <w:t>values</w:t>
+      </w:r>
+      <w:r>
+        <w:rPr>
+          <w:rFonts w:eastAsiaTheme="minorEastAsia"/>
+        </w:rPr>
+        <w:t xml:space="preserve"> </w:t>
       </w:r>
       <m:oMath>
         <m:r>
@@ -4786,79 +4879,66 @@
         <w:t xml:space="preserve">the same algorithm </w:t>
       </w:r>
       <w:r>
+        <w:t xml:space="preserve">as </w:t>
+      </w:r>
+      <w:r>
         <w:t>Alice</w:t>
       </w:r>
       <w:r>
-        <w:t xml:space="preserve"> used, only </w:t>
-      </w:r>
-      <w:r>
-        <w:t>he</w:t>
-      </w:r>
-      <w:r>
-        <w:t xml:space="preserve"> </w:t>
+        <w:t xml:space="preserve">, only </w:t>
+      </w:r>
+      <w:r>
+        <w:t xml:space="preserve">in reverse; that is, </w:t>
+      </w:r>
+      <w:r>
+        <w:t xml:space="preserve">the algorithm </w:t>
       </w:r>
       <w:r>
         <w:rPr>
           <w:i/>
           <w:iCs/>
         </w:rPr>
-        <w:t>subtracts</w:t>
-      </w:r>
-      <w:r>
-        <w:t xml:space="preserve"> the letters of the key from </w:t>
-      </w:r>
-      <w:r>
-        <w:t xml:space="preserve">those of </w:t>
-      </w:r>
-      <w:r>
-        <w:t xml:space="preserve">the </w:t>
-      </w:r>
-      <w:r>
-        <w:t>ciphertext</w:t>
-      </w:r>
-      <w:r>
-        <w:t xml:space="preserve"> </w:t>
-      </w:r>
-      <w:r>
-        <w:t xml:space="preserve">to recover the plaintext </w:t>
-      </w:r>
-      <w:r>
-        <w:t xml:space="preserve">(whereas </w:t>
-      </w:r>
-      <w:r>
-        <w:t>Alice</w:t>
-      </w:r>
-      <w:r>
-        <w:t xml:space="preserve"> </w:t>
+        <w:t>subtract</w:t>
       </w:r>
       <w:r>
         <w:rPr>
           <w:i/>
           <w:iCs/>
         </w:rPr>
-        <w:t>add</w:t>
-      </w:r>
-      <w:r>
-        <w:rPr>
-          <w:i/>
-          <w:iCs/>
-        </w:rPr>
-        <w:t>ed</w:t>
-      </w:r>
-      <w:r>
-        <w:t xml:space="preserve"> the letters of the plaintext </w:t>
-      </w:r>
-      <w:r>
-        <w:t xml:space="preserve">to those of the </w:t>
-      </w:r>
-      <w:r>
-        <w:t>key to produce the ciphertext)</w:t>
+        <w:t>s</w:t>
+      </w:r>
+      <w:r>
+        <w:t xml:space="preserve"> the letters of the key from </w:t>
+      </w:r>
+      <w:r>
+        <w:t xml:space="preserve">those of </w:t>
+      </w:r>
+      <w:r>
+        <w:t xml:space="preserve">the </w:t>
+      </w:r>
+      <w:r>
+        <w:t>ciphertext</w:t>
+      </w:r>
+      <w:r>
+        <w:t xml:space="preserve"> </w:t>
+      </w:r>
+      <w:r>
+        <w:t>to recover the plaintext</w:t>
       </w:r>
       <w:r>
         <w:t>.</w:t>
       </w:r>
       <w:r>
-        <w:t xml:space="preserve"> Note that subtracting the </w:t>
+        <w:t xml:space="preserve"> </w:t>
+      </w:r>
+      <w:r>
+        <w:t xml:space="preserve">For example, </w:t>
+      </w:r>
+      <w:r>
+        <w:t xml:space="preserve">it subtracts </w:t>
+      </w:r>
+      <w:r>
+        <w:t xml:space="preserve">the </w:t>
       </w:r>
       <w:r>
         <w:t xml:space="preserve">first letter of the key </w:t>
@@ -4908,7 +4988,13 @@
         </m:r>
       </m:oMath>
       <w:r>
-        <w:t xml:space="preserve">) results in </w:t>
+        <w:t>)</w:t>
+      </w:r>
+      <w:r>
+        <w:t xml:space="preserve">, resulting </w:t>
+      </w:r>
+      <w:r>
+        <w:t xml:space="preserve">in </w:t>
       </w:r>
       <m:oMath>
         <m:r>
@@ -4922,12 +5008,24 @@
         <w:rPr>
           <w:rFonts w:eastAsiaTheme="minorEastAsia"/>
         </w:rPr>
-        <w:t xml:space="preserve">. To </w:t>
+        <w:t xml:space="preserve">. </w:t>
       </w:r>
       <w:r>
         <w:rPr>
           <w:rFonts w:eastAsiaTheme="minorEastAsia"/>
         </w:rPr>
+        <w:t>Then, t</w:t>
+      </w:r>
+      <w:r>
+        <w:rPr>
+          <w:rFonts w:eastAsiaTheme="minorEastAsia"/>
+        </w:rPr>
+        <w:t xml:space="preserve">o </w:t>
+      </w:r>
+      <w:r>
+        <w:rPr>
+          <w:rFonts w:eastAsiaTheme="minorEastAsia"/>
+        </w:rPr>
         <w:t>recover</w:t>
       </w:r>
       <w:r>
@@ -4962,7 +5060,19 @@
         <w:rPr>
           <w:rFonts w:eastAsiaTheme="minorEastAsia"/>
         </w:rPr>
-        <w:t xml:space="preserve">), Bob </w:t>
+        <w:t xml:space="preserve">), </w:t>
+      </w:r>
+      <w:r>
+        <w:rPr>
+          <w:rFonts w:eastAsiaTheme="minorEastAsia"/>
+        </w:rPr>
+        <w:t>the algorithm</w:t>
+      </w:r>
+      <w:r>
+        <w:rPr>
+          <w:rFonts w:eastAsiaTheme="minorEastAsia"/>
+        </w:rPr>
+        <w:t xml:space="preserve"> </w:t>
       </w:r>
       <w:r>
         <w:rPr>
@@ -4990,27 +5100,25 @@
         <w:rPr>
           <w:rFonts w:eastAsiaTheme="minorEastAsia"/>
         </w:rPr>
-        <w:t xml:space="preserve"> to the </w:t>
+        <w:t xml:space="preserve"> to </w:t>
       </w:r>
       <w:r>
         <w:rPr>
           <w:rFonts w:eastAsiaTheme="minorEastAsia"/>
         </w:rPr>
-        <w:t xml:space="preserve">modulus </w:t>
-      </w:r>
-      <m:oMath>
-        <m:r>
-          <w:rPr>
-            <w:rFonts w:ascii="Cambria Math" w:eastAsiaTheme="minorEastAsia" w:hAnsi="Cambria Math"/>
-          </w:rPr>
-          <m:t>26</m:t>
-        </m:r>
-      </m:oMath>
+        <w:t>the size of the alphabet</w:t>
+      </w:r>
       <w:r>
         <w:rPr>
           <w:rFonts w:eastAsiaTheme="minorEastAsia"/>
         </w:rPr>
-        <w:t xml:space="preserve">; that is, </w:t>
+        <w:t xml:space="preserve">, </w:t>
+      </w:r>
+      <w:r>
+        <w:rPr>
+          <w:rFonts w:eastAsiaTheme="minorEastAsia"/>
+        </w:rPr>
+        <w:t xml:space="preserve">which results in </w:t>
       </w:r>
       <m:oMath>
         <m:r>
@@ -5035,18 +5143,11 @@
         <w:t xml:space="preserve"> </w:t>
       </w:r>
       <w:r>
-        <w:t>Well, s</w:t>
-      </w:r>
-      <w:r>
-        <w:t xml:space="preserve">uppose </w:t>
-      </w:r>
-      <w:r>
-        <w:t>Eve</w:t>
-      </w:r>
-      <w:r>
-        <w:t xml:space="preserve"> intercepts the ciphertext </w:t>
-      </w:r>
-      <w:proofErr w:type="spellStart"/>
+        <w:t xml:space="preserve">Having intercepted </w:t>
+      </w:r>
+      <w:r>
+        <w:t xml:space="preserve">the ciphertext </w:t>
+      </w:r>
       <w:r>
         <w:rPr>
           <w:i/>
@@ -5054,18 +5155,17 @@
         </w:rPr>
         <w:t>ajodt</w:t>
       </w:r>
-      <w:proofErr w:type="spellEnd"/>
-      <w:r>
-        <w:t xml:space="preserve">. From </w:t>
-      </w:r>
-      <w:r>
-        <w:t xml:space="preserve">the ciphertext </w:t>
-      </w:r>
-      <w:r>
-        <w:t>alone</w:t>
-      </w:r>
-      <w:r>
-        <w:t xml:space="preserve">, how is Eve to recover the plaintext </w:t>
+      <w:r>
+        <w:t xml:space="preserve">, </w:t>
+      </w:r>
+      <w:r>
+        <w:t xml:space="preserve">how is </w:t>
+      </w:r>
+      <w:r>
+        <w:t xml:space="preserve">she </w:t>
+      </w:r>
+      <w:r>
+        <w:t xml:space="preserve">to recover the plaintext </w:t>
       </w:r>
       <w:r>
         <w:rPr>
@@ -5101,26 +5201,34 @@
       <w:r>
         <w:t>.</w:t>
       </w:r>
-      <w:r>
-        <w:t xml:space="preserve"> </w:t>
-      </w:r>
-      <w:r>
-        <w:t>T</w:t>
-      </w:r>
-      <w:r>
-        <w:t xml:space="preserve">his means that Eve has no way of </w:t>
-      </w:r>
-      <w:r>
-        <w:t>dec</w:t>
-      </w:r>
-      <w:r>
-        <w:t>r</w:t>
-      </w:r>
-      <w:r>
-        <w:t xml:space="preserve">ypting </w:t>
-      </w:r>
-      <w:r>
-        <w:t>the message</w:t>
+    </w:p>
+    <w:p>
+      <w:r>
+        <w:t>W</w:t>
+      </w:r>
+      <w:r>
+        <w:t>hat if Eve knows the algorithm</w:t>
+      </w:r>
+      <w:r>
+        <w:t xml:space="preserve">—does </w:t>
+      </w:r>
+      <w:r>
+        <w:t>that help her</w:t>
+      </w:r>
+      <w:r>
+        <w:t xml:space="preserve"> in any way</w:t>
+      </w:r>
+      <w:r>
+        <w:t xml:space="preserve">? </w:t>
+      </w:r>
+      <w:r>
+        <w:t>As it turns out, n</w:t>
+      </w:r>
+      <w:r>
+        <w:t>o</w:t>
+      </w:r>
+      <w:r>
+        <w:t>t really</w:t>
       </w:r>
       <w:r>
         <w:t>.</w:t>
@@ -5129,67 +5237,129 @@
         <w:t xml:space="preserve"> </w:t>
       </w:r>
       <w:r>
-        <w:t>E</w:t>
-      </w:r>
-      <w:r>
-        <w:t xml:space="preserve">ven if </w:t>
-      </w:r>
-      <w:r>
-        <w:t>she</w:t>
-      </w:r>
-      <w:r>
-        <w:t xml:space="preserve"> </w:t>
-      </w:r>
-      <w:r>
-        <w:t xml:space="preserve">knows </w:t>
+        <w:t xml:space="preserve">For each letter of the ciphertext, </w:t>
+      </w:r>
+      <w:r>
+        <w:t xml:space="preserve">Eve would have to subtract </w:t>
+      </w:r>
+      <w:r>
+        <w:t xml:space="preserve">each </w:t>
+      </w:r>
+      <w:r>
+        <w:t>letter of the alphabet</w:t>
+      </w:r>
+      <w:r>
+        <w:t xml:space="preserve">, and </w:t>
+      </w:r>
+      <w:r>
+        <w:t xml:space="preserve">she would have to </w:t>
+      </w:r>
+      <w:r>
+        <w:t xml:space="preserve">repeat </w:t>
+      </w:r>
+      <w:r>
+        <w:t xml:space="preserve">this for </w:t>
       </w:r>
       <w:r>
         <w:rPr>
           <w:i/>
           <w:iCs/>
         </w:rPr>
-        <w:t>how</w:t>
-      </w:r>
-      <w:r>
-        <w:t xml:space="preserve"> the message was </w:t>
-      </w:r>
-      <w:r>
-        <w:t>encrypted</w:t>
-      </w:r>
-      <w:r>
-        <w:t xml:space="preserve">—that is, </w:t>
-      </w:r>
-      <w:r>
-        <w:t>by adding together the numeric values of letters</w:t>
-      </w:r>
-      <w:r>
-        <w:t xml:space="preserve">—without </w:t>
-      </w:r>
-      <w:r>
-        <w:t xml:space="preserve">the key, </w:t>
-      </w:r>
-      <w:r>
-        <w:t xml:space="preserve">Eve cannot </w:t>
-      </w:r>
-      <w:r>
-        <w:t xml:space="preserve">decrypt </w:t>
-      </w:r>
-      <w:r>
-        <w:t>the message.</w:t>
+        <w:t>every possible combination</w:t>
+      </w:r>
+      <w:r>
+        <w:t xml:space="preserve"> of letters in the rest of the ciphertext. Th</w:t>
+      </w:r>
+      <w:r>
+        <w:t>e</w:t>
+      </w:r>
+      <w:r>
+        <w:t xml:space="preserve"> exercise would require try</w:t>
+      </w:r>
+      <w:r>
+        <w:t>ing</w:t>
+      </w:r>
+      <w:r>
+        <w:t xml:space="preserve"> </w:t>
+      </w:r>
+      <m:oMath>
+        <m:sSup>
+          <m:sSupPr>
+            <m:ctrlPr>
+              <w:rPr>
+                <w:rFonts w:ascii="Cambria Math" w:hAnsi="Cambria Math"/>
+                <w:i/>
+              </w:rPr>
+            </m:ctrlPr>
+          </m:sSupPr>
+          <m:e>
+            <m:r>
+              <w:rPr>
+                <w:rFonts w:ascii="Cambria Math" w:hAnsi="Cambria Math"/>
+              </w:rPr>
+              <m:t>26</m:t>
+            </m:r>
+          </m:e>
+          <m:sup>
+            <m:r>
+              <w:rPr>
+                <w:rFonts w:ascii="Cambria Math" w:hAnsi="Cambria Math"/>
+              </w:rPr>
+              <m:t>5</m:t>
+            </m:r>
+          </m:sup>
+        </m:sSup>
+      </m:oMath>
+      <w:r>
+        <w:t xml:space="preserve">, or </w:t>
+      </w:r>
+      <m:oMath>
+        <m:r>
+          <w:rPr>
+            <w:rFonts w:ascii="Cambria Math" w:hAnsi="Cambria Math"/>
+          </w:rPr>
+          <m:t>11,881,376</m:t>
+        </m:r>
+      </m:oMath>
+      <w:r>
+        <w:t xml:space="preserve"> combinations.</w:t>
       </w:r>
     </w:p>
     <w:p>
       <w:r>
-        <w:t xml:space="preserve">As a matter of historical </w:t>
-      </w:r>
-      <w:r>
-        <w:t>fact</w:t>
-      </w:r>
-      <w:r>
-        <w:t xml:space="preserve">, </w:t>
-      </w:r>
-      <w:r>
-        <w:t xml:space="preserve">before </w:t>
+        <w:t xml:space="preserve">Practically speaking, without </w:t>
+      </w:r>
+      <w:r>
+        <w:t xml:space="preserve">knowing </w:t>
+      </w:r>
+      <w:r>
+        <w:t xml:space="preserve">the key, </w:t>
+      </w:r>
+      <w:r>
+        <w:t xml:space="preserve">Eve has no way of </w:t>
+      </w:r>
+      <w:r>
+        <w:t>dec</w:t>
+      </w:r>
+      <w:r>
+        <w:t>r</w:t>
+      </w:r>
+      <w:r>
+        <w:t xml:space="preserve">ypting </w:t>
+      </w:r>
+      <w:r>
+        <w:t>the message</w:t>
+      </w:r>
+      <w:r>
+        <w:t>.</w:t>
+      </w:r>
+    </w:p>
+    <w:p>
+      <w:r>
+        <w:t>B</w:t>
+      </w:r>
+      <w:r>
+        <w:t xml:space="preserve">efore </w:t>
       </w:r>
       <w:r>
         <w:t>the 19</w:t>
@@ -5201,7 +5371,13 @@
         <w:t>th</w:t>
       </w:r>
       <w:r>
-        <w:t xml:space="preserve"> century the </w:t>
+        <w:t xml:space="preserve"> century</w:t>
+      </w:r>
+      <w:r>
+        <w:t>,</w:t>
+      </w:r>
+      <w:r>
+        <w:t xml:space="preserve"> the </w:t>
       </w:r>
       <w:r>
         <w:t xml:space="preserve">idea </w:t>
@@ -5252,19 +5428,17 @@
         <w:t xml:space="preserve">But that changed </w:t>
       </w:r>
       <w:r>
-        <w:t xml:space="preserve">around 1883, </w:t>
+        <w:t xml:space="preserve">after about </w:t>
+      </w:r>
+      <w:r>
+        <w:t xml:space="preserve">1883, </w:t>
       </w:r>
       <w:r>
         <w:t xml:space="preserve">when </w:t>
       </w:r>
       <w:r>
-        <w:t>Auguste K</w:t>
-      </w:r>
-      <w:proofErr w:type="spellStart"/>
-      <w:r>
-        <w:t>erckhoffs</w:t>
-      </w:r>
-      <w:proofErr w:type="spellEnd"/>
+        <w:t>Auguste Kerckhoffs</w:t>
+      </w:r>
       <w:r>
         <w:t xml:space="preserve"> </w:t>
       </w:r>
@@ -5273,27 +5447,31 @@
       </w:r>
       <w:r>
         <w:t xml:space="preserve"> that, “</w:t>
-      </w:r>
-      <w:r>
-        <w:t>A cryptosystem should be secure even if everything about the system, except the key, is public knowledge</w:t>
-      </w:r>
-      <w:r>
-        <w:t>”.</w:t>
-      </w:r>
-      <w:r>
-        <w:t xml:space="preserve"> </w:t>
-      </w:r>
-      <w:r>
-        <w:t xml:space="preserve">Prior to this, the efficacy of ciphers depended on the secrecy of </w:t>
-      </w:r>
-      <w:r>
-        <w:t xml:space="preserve">keys </w:t>
       </w:r>
       <w:r>
         <w:rPr>
           <w:i/>
           <w:iCs/>
         </w:rPr>
+        <w:t>A cryptosystem should be secure even if everything about the system, except the key, is public knowledge</w:t>
+      </w:r>
+      <w:r>
+        <w:t>”.</w:t>
+      </w:r>
+      <w:r>
+        <w:t xml:space="preserve"> </w:t>
+      </w:r>
+      <w:r>
+        <w:t xml:space="preserve">Prior to this, the efficacy of ciphers depended on the secrecy of </w:t>
+      </w:r>
+      <w:r>
+        <w:t xml:space="preserve">keys </w:t>
+      </w:r>
+      <w:r>
+        <w:rPr>
+          <w:i/>
+          <w:iCs/>
+        </w:rPr>
         <w:t>and</w:t>
       </w:r>
       <w:r>
@@ -5301,19 +5479,17 @@
       </w:r>
       <w:r>
         <w:t>algorithms.</w:t>
+      </w:r>
+      <w:r>
+        <w:t xml:space="preserve"> </w:t>
+      </w:r>
+      <w:r>
+        <w:t>Nowadays, Kerckoffs’s declaration is every bit a reflection of the norm.</w:t>
       </w:r>
     </w:p>
     <w:p>
       <w:r>
-        <w:t xml:space="preserve">One important implication of </w:t>
-      </w:r>
-      <w:proofErr w:type="spellStart"/>
-      <w:r>
-        <w:t>Kerckhoffs’s</w:t>
-      </w:r>
-      <w:proofErr w:type="spellEnd"/>
-      <w:r>
-        <w:t xml:space="preserve"> principle is that a cipher whose algorithm is publicly known will </w:t>
+        <w:t xml:space="preserve">One important implication of Kerckhoffs’s principle is that a cipher whose algorithm is publicly known will </w:t>
       </w:r>
       <w:r>
         <w:t xml:space="preserve">expose </w:t>
@@ -5379,7 +5555,10 @@
         <w:t xml:space="preserve"> and </w:t>
       </w:r>
       <w:r>
-        <w:t xml:space="preserve">are still in use </w:t>
+        <w:t xml:space="preserve">remain in </w:t>
+      </w:r>
+      <w:r>
+        <w:t xml:space="preserve">use </w:t>
       </w:r>
       <w:r>
         <w:t xml:space="preserve">because </w:t>
@@ -5475,13 +5654,13 @@
         <w:t xml:space="preserve">used to </w:t>
       </w:r>
       <w:r>
-        <w:t>encipher</w:t>
+        <w:t>encrypt</w:t>
       </w:r>
       <w:r>
         <w:t xml:space="preserve"> and </w:t>
       </w:r>
       <w:r>
-        <w:t xml:space="preserve">decipher </w:t>
+        <w:t xml:space="preserve">decrypt </w:t>
       </w:r>
       <w:r>
         <w:t xml:space="preserve">messages </w:t>
@@ -5547,7 +5726,11 @@
         <w:t xml:space="preserve">the </w:t>
       </w:r>
       <w:r>
-        <w:t xml:space="preserve">parties authorized to send and receive </w:t>
+        <w:t xml:space="preserve">parties authorized to </w:t>
+      </w:r>
+      <w:r>
+        <w:lastRenderedPageBreak/>
+        <w:t xml:space="preserve">send and receive </w:t>
       </w:r>
       <w:r>
         <w:t xml:space="preserve">the </w:t>
@@ -5636,10 +5819,7 @@
         <w:t>cryptography</w:t>
       </w:r>
       <w:r>
-        <w:t xml:space="preserve">. </w:t>
-      </w:r>
-      <w:r>
-        <w:t xml:space="preserve">It is </w:t>
+        <w:t xml:space="preserve">; </w:t>
       </w:r>
       <w:r>
         <w:rPr>
@@ -5649,130 +5829,81 @@
         <w:t>symmetric</w:t>
       </w:r>
       <w:r>
-        <w:t xml:space="preserve"> because the key used by both sender </w:t>
-      </w:r>
-      <w:r>
-        <w:t xml:space="preserve">(to encrypt) </w:t>
-      </w:r>
-      <w:r>
-        <w:t xml:space="preserve">and receiver </w:t>
-      </w:r>
-      <w:r>
-        <w:t>(</w:t>
-      </w:r>
-      <w:r>
-        <w:t xml:space="preserve">to </w:t>
-      </w:r>
-      <w:r>
-        <w:t xml:space="preserve">decrypt) </w:t>
-      </w:r>
-      <w:r>
-        <w:t xml:space="preserve">messages is the same. But this is a book about </w:t>
-      </w:r>
-      <w:r>
-        <w:rPr>
-          <w:i/>
-          <w:iCs/>
-        </w:rPr>
-        <w:t>public</w:t>
-      </w:r>
-      <w:r>
-        <w:rPr>
-          <w:i/>
-          <w:iCs/>
-        </w:rPr>
-        <w:t>-</w:t>
-      </w:r>
-      <w:r>
-        <w:rPr>
-          <w:i/>
-          <w:iCs/>
-        </w:rPr>
-        <w:t>key</w:t>
-      </w:r>
-      <w:r>
-        <w:t xml:space="preserve"> cryptography (which, </w:t>
-      </w:r>
-      <w:r>
-        <w:t>unsurprisingly</w:t>
-      </w:r>
-      <w:r>
-        <w:t xml:space="preserve">, is also known as </w:t>
-      </w:r>
-      <w:r>
-        <w:rPr>
-          <w:i/>
-          <w:iCs/>
-        </w:rPr>
-        <w:t>asymmetric</w:t>
-      </w:r>
-      <w:r>
-        <w:rPr>
-          <w:i/>
-          <w:iCs/>
-        </w:rPr>
-        <w:t>-</w:t>
-      </w:r>
-      <w:r>
-        <w:rPr>
-          <w:i/>
-          <w:iCs/>
-        </w:rPr>
-        <w:t>key</w:t>
-      </w:r>
-      <w:r>
-        <w:t xml:space="preserve"> cryptography)</w:t>
-      </w:r>
-      <w:r>
-        <w:t xml:space="preserve">. </w:t>
-      </w:r>
-      <w:r>
-        <w:t xml:space="preserve">We covered </w:t>
-      </w:r>
-      <w:r>
-        <w:t xml:space="preserve">the </w:t>
-      </w:r>
-      <w:r>
-        <w:t xml:space="preserve">symmetric </w:t>
-      </w:r>
-      <w:r>
-        <w:t>variety</w:t>
-      </w:r>
-      <w:r>
-        <w:t xml:space="preserve"> here </w:t>
-      </w:r>
-      <w:r>
-        <w:t xml:space="preserve">because </w:t>
-      </w:r>
-      <w:r>
-        <w:t xml:space="preserve">it </w:t>
-      </w:r>
-      <w:r>
-        <w:t xml:space="preserve">will </w:t>
-      </w:r>
-      <w:r>
-        <w:t xml:space="preserve">provide </w:t>
-      </w:r>
-      <w:r>
-        <w:t>useful context to the public</w:t>
-      </w:r>
-      <w:r>
-        <w:t>-</w:t>
-      </w:r>
-      <w:r>
-        <w:t xml:space="preserve">key </w:t>
-      </w:r>
-      <w:r>
-        <w:t>concepts</w:t>
-      </w:r>
-      <w:r>
-        <w:t xml:space="preserve"> we </w:t>
-      </w:r>
-      <w:r>
-        <w:t>are about to explore</w:t>
-      </w:r>
-      <w:r>
-        <w:t>.</w:t>
+        <w:t xml:space="preserve"> because the key used by both sender (to encrypt) and receiver (to decrypt) messages is the same.</w:t>
+      </w:r>
+      <w:r>
+        <w:t xml:space="preserve"> </w:t>
+      </w:r>
+      <w:r>
+        <w:t>T</w:t>
+      </w:r>
+      <w:r>
+        <w:t>oday</w:t>
+      </w:r>
+      <w:r>
+        <w:t xml:space="preserve">, however, </w:t>
+      </w:r>
+      <w:r>
+        <w:t xml:space="preserve">such a primitive cipher </w:t>
+      </w:r>
+      <w:r>
+        <w:t>would not withstand</w:t>
+      </w:r>
+      <w:r>
+        <w:t xml:space="preserve"> even </w:t>
+      </w:r>
+      <w:r>
+        <w:t xml:space="preserve">the most </w:t>
+      </w:r>
+      <w:r>
+        <w:t xml:space="preserve">rudimentary </w:t>
+      </w:r>
+      <w:r>
+        <w:t xml:space="preserve">of </w:t>
+      </w:r>
+      <w:r>
+        <w:t>cryptanaly</w:t>
+      </w:r>
+      <w:r>
+        <w:t>t</w:t>
+      </w:r>
+      <w:r>
+        <w:t>i</w:t>
+      </w:r>
+      <w:r>
+        <w:t>c</w:t>
+      </w:r>
+      <w:r>
+        <w:t xml:space="preserve"> techniques</w:t>
+      </w:r>
+      <w:r>
+        <w:t xml:space="preserve"> to break. It is nevertheless sufficient </w:t>
+      </w:r>
+      <w:r>
+        <w:t xml:space="preserve">to provide </w:t>
+      </w:r>
+      <w:r>
+        <w:t xml:space="preserve">the context </w:t>
+      </w:r>
+      <w:r>
+        <w:t xml:space="preserve">necessary </w:t>
+      </w:r>
+      <w:r>
+        <w:t xml:space="preserve">to understand the </w:t>
+      </w:r>
+      <w:r>
+        <w:t xml:space="preserve">public-key </w:t>
+      </w:r>
+      <w:r>
+        <w:t xml:space="preserve">concepts to </w:t>
+      </w:r>
+      <w:r>
+        <w:t>follow.</w:t>
+      </w:r>
+    </w:p>
+    <w:p>
+      <w:r>
+        <w:br w:type="page"/>
       </w:r>
     </w:p>
     <w:p>
@@ -6178,13 +6309,10 @@
           </m:e>
         </m:d>
         <m:r>
-          <m:rPr>
-            <m:sty m:val="p"/>
-          </m:rPr>
           <w:rPr>
             <w:rFonts w:ascii="Cambria Math" w:hAnsi="Cambria Math"/>
           </w:rPr>
-          <m:t>÷</m:t>
+          <m:t>/</m:t>
         </m:r>
         <m:r>
           <w:rPr>
@@ -6271,7 +6399,13 @@
           <w:rPr>
             <w:rFonts w:ascii="Cambria Math" w:hAnsi="Cambria Math"/>
           </w:rPr>
-          <m:t>÷2</m:t>
+          <m:t>/</m:t>
+        </m:r>
+        <m:r>
+          <w:rPr>
+            <w:rFonts w:ascii="Cambria Math" w:hAnsi="Cambria Math"/>
+          </w:rPr>
+          <m:t>2</m:t>
         </m:r>
       </m:oMath>
       <w:r>
@@ -6308,7 +6442,10 @@
         </m:r>
       </m:oMath>
       <w:r>
-        <w:t>. As the number of participants increases, the number of keys grows quadratically.</w:t>
+        <w:t>. As the number of participants increases, the number of keys grows quadratically</w:t>
+      </w:r>
+      <w:r>
+        <w:t>, and the proliferation of keys soon becomes unmanageable.</w:t>
       </w:r>
     </w:p>
     <w:p>
@@ -6874,7 +7011,7 @@
         <w:t xml:space="preserve">, </w:t>
       </w:r>
       <w:r>
-        <w:t>presumably for malicious purposes.</w:t>
+        <w:t>for malicious purposes.</w:t>
       </w:r>
       <w:r>
         <w:br w:type="page"/>
@@ -8634,7 +8771,17 @@
         <w:t xml:space="preserve">can </w:t>
       </w:r>
       <w:r>
-        <w:t xml:space="preserve">simply divide Alice’s </w:t>
+        <w:t xml:space="preserve">simply </w:t>
+      </w:r>
+      <w:r>
+        <w:rPr>
+          <w:i/>
+          <w:iCs/>
+        </w:rPr>
+        <w:t>divide</w:t>
+      </w:r>
+      <w:r>
+        <w:t xml:space="preserve"> Alice’s </w:t>
       </w:r>
       <w:r>
         <w:t>public key</w:t>
@@ -8770,7 +8917,13 @@
         <w:t xml:space="preserve"> of addition—to </w:t>
       </w:r>
       <w:r>
-        <w:t>decrypt messages</w:t>
+        <w:t xml:space="preserve">decrypt </w:t>
+      </w:r>
+      <w:r>
+        <w:t xml:space="preserve">the </w:t>
+      </w:r>
+      <w:r>
+        <w:t>message</w:t>
       </w:r>
       <w:r>
         <w:t>.</w:t>
@@ -8994,7 +9147,16 @@
         <w:t xml:space="preserve">to generate shared keys is </w:t>
       </w:r>
       <w:r>
-        <w:t>not secure</w:t>
+        <w:t xml:space="preserve">not </w:t>
+      </w:r>
+      <w:r>
+        <w:t xml:space="preserve">a </w:t>
+      </w:r>
+      <w:r>
+        <w:t>secure</w:t>
+      </w:r>
+      <w:r>
+        <w:t xml:space="preserve"> one</w:t>
       </w:r>
       <w:r>
         <w:t>.</w:t>
@@ -10959,6 +11121,37 @@
         <w:t>DH</w:t>
       </w:r>
       <w:r>
+        <w:t>.</w:t>
+      </w:r>
+      <w:r>
+        <w:t xml:space="preserve"> </w:t>
+      </w:r>
+      <w:r>
+        <w:t>In fact,</w:t>
+      </w:r>
+      <w:r>
+        <w:t xml:space="preserve"> </w:t>
+      </w:r>
+      <w:r>
+        <w:t xml:space="preserve">what follows is </w:t>
+      </w:r>
+      <w:r>
+        <w:t xml:space="preserve">precisely the </w:t>
+      </w:r>
+      <w:r>
+        <w:t xml:space="preserve">implementation </w:t>
+      </w:r>
+      <w:r>
+        <w:t>presented by Diffie and Hellman in</w:t>
+      </w:r>
+      <w:r>
+        <w:t xml:space="preserve"> their famous article</w:t>
+      </w:r>
+      <w:r>
+        <w:rPr>
+          <w:i/>
+          <w:iCs/>
+        </w:rPr>
         <w:t>.</w:t>
       </w:r>
     </w:p>
@@ -12377,7 +12570,20 @@
         <w:t>.</w:t>
       </w:r>
       <w:r>
-        <w:t xml:space="preserve"> The only difference here is that we are using multiplication </w:t>
+        <w:t xml:space="preserve"> The only difference here is that we are using </w:t>
+      </w:r>
+      <w:r>
+        <w:rPr>
+          <w:i/>
+          <w:iCs/>
+        </w:rPr>
+        <w:t>multiplication</w:t>
+      </w:r>
+      <w:r>
+        <w:t>,</w:t>
+      </w:r>
+      <w:r>
+        <w:t xml:space="preserve"> </w:t>
       </w:r>
       <w:r>
         <w:t>instead</w:t>
@@ -12389,7 +12595,17 @@
         <w:t>of</w:t>
       </w:r>
       <w:r>
-        <w:t xml:space="preserve"> addition</w:t>
+        <w:t xml:space="preserve"> </w:t>
+      </w:r>
+      <w:r>
+        <w:rPr>
+          <w:i/>
+          <w:iCs/>
+        </w:rPr>
+        <w:t>addition</w:t>
+      </w:r>
+      <w:r>
+        <w:t>,</w:t>
       </w:r>
       <w:r>
         <w:t xml:space="preserve"> prior to taking the modulus.</w:t>
@@ -12545,7 +12761,10 @@
         <w:t xml:space="preserve"> </w:t>
       </w:r>
       <w:r>
-        <w:t xml:space="preserve">This is </w:t>
+        <w:t>A formula featuring this symbol</w:t>
+      </w:r>
+      <w:r>
+        <w:t xml:space="preserve"> is </w:t>
       </w:r>
       <w:r>
         <w:t xml:space="preserve">not </w:t>
@@ -12591,7 +12810,13 @@
         <w:t>the terms</w:t>
       </w:r>
       <w:r>
-        <w:t xml:space="preserve"> will be equal. </w:t>
+        <w:t xml:space="preserve"> will be </w:t>
+      </w:r>
+      <w:r>
+        <w:t>equivalent</w:t>
+      </w:r>
+      <w:r>
+        <w:t xml:space="preserve">. </w:t>
       </w:r>
       <w:r>
         <w:t>S</w:t>
@@ -12604,7 +12829,14 @@
           <w:i/>
           <w:iCs/>
         </w:rPr>
-        <w:t>Figure 3</w:t>
+        <w:t xml:space="preserve">Figure </w:t>
+      </w:r>
+      <w:r>
+        <w:rPr>
+          <w:i/>
+          <w:iCs/>
+        </w:rPr>
+        <w:t>5</w:t>
       </w:r>
       <w:r>
         <w:t>,</w:t>
@@ -12723,36 +12955,126 @@
       <w:r>
         <w:t xml:space="preserve">since </w:t>
       </w:r>
-      <w:r>
-        <w:t xml:space="preserve">27 </w:t>
+      <m:oMath>
+        <m:r>
+          <w:rPr>
+            <w:rFonts w:ascii="Cambria Math" w:hAnsi="Cambria Math"/>
+          </w:rPr>
+          <m:t>27</m:t>
+        </m:r>
+      </m:oMath>
+      <w:r>
+        <w:t xml:space="preserve"> </w:t>
       </w:r>
       <w:r>
         <w:t xml:space="preserve">divided by </w:t>
       </w:r>
-      <w:r>
-        <w:t xml:space="preserve">7 and </w:t>
-      </w:r>
-      <w:r>
-        <w:t xml:space="preserve">6 </w:t>
+      <m:oMath>
+        <m:r>
+          <w:rPr>
+            <w:rFonts w:ascii="Cambria Math" w:hAnsi="Cambria Math"/>
+          </w:rPr>
+          <m:t>7</m:t>
+        </m:r>
+      </m:oMath>
+      <w:r>
+        <w:t xml:space="preserve"> leaves a remainder of </w:t>
+      </w:r>
+      <m:oMath>
+        <m:r>
+          <w:rPr>
+            <w:rFonts w:ascii="Cambria Math" w:hAnsi="Cambria Math"/>
+          </w:rPr>
+          <m:t>6</m:t>
+        </m:r>
+      </m:oMath>
+      <w:r>
+        <w:t>,</w:t>
+      </w:r>
+      <w:r>
+        <w:t xml:space="preserve"> and </w:t>
+      </w:r>
+      <m:oMath>
+        <m:r>
+          <w:rPr>
+            <w:rFonts w:ascii="Cambria Math" w:hAnsi="Cambria Math"/>
+          </w:rPr>
+          <m:t>6</m:t>
+        </m:r>
+      </m:oMath>
+      <w:r>
+        <w:t xml:space="preserve"> </w:t>
       </w:r>
       <w:r>
         <w:t xml:space="preserve">divided by </w:t>
       </w:r>
-      <w:r>
-        <w:t xml:space="preserve">7 both </w:t>
-      </w:r>
-      <w:r>
-        <w:t xml:space="preserve">leave a remainder of </w:t>
-      </w:r>
-      <w:r>
-        <w:t>6</w:t>
-      </w:r>
-      <w:r>
-        <w:t>, they are said to be congruent</w:t>
-      </w:r>
-      <w:r>
-        <w:t xml:space="preserve"> modulo 7</w:t>
-      </w:r>
+      <m:oMath>
+        <m:r>
+          <w:rPr>
+            <w:rFonts w:ascii="Cambria Math" w:hAnsi="Cambria Math"/>
+          </w:rPr>
+          <m:t>7</m:t>
+        </m:r>
+      </m:oMath>
+      <w:r>
+        <w:t xml:space="preserve"> </w:t>
+      </w:r>
+      <w:r>
+        <w:t>leave</w:t>
+      </w:r>
+      <w:r>
+        <w:t>s</w:t>
+      </w:r>
+      <w:r>
+        <w:t xml:space="preserve"> a remainder of </w:t>
+      </w:r>
+      <m:oMath>
+        <m:r>
+          <w:rPr>
+            <w:rFonts w:ascii="Cambria Math" w:hAnsi="Cambria Math"/>
+          </w:rPr>
+          <m:t>6</m:t>
+        </m:r>
+      </m:oMath>
+      <w:r>
+        <w:t xml:space="preserve">, </w:t>
+      </w:r>
+      <m:oMath>
+        <m:r>
+          <w:rPr>
+            <w:rFonts w:ascii="Cambria Math" w:hAnsi="Cambria Math"/>
+          </w:rPr>
+          <m:t>27</m:t>
+        </m:r>
+      </m:oMath>
+      <w:r>
+        <w:t xml:space="preserve"> and </w:t>
+      </w:r>
+      <m:oMath>
+        <m:r>
+          <w:rPr>
+            <w:rFonts w:ascii="Cambria Math" w:hAnsi="Cambria Math"/>
+          </w:rPr>
+          <m:t>6</m:t>
+        </m:r>
+      </m:oMath>
+      <w:r>
+        <w:t xml:space="preserve"> </w:t>
+      </w:r>
+      <w:r>
+        <w:t>are said to be congruent</w:t>
+      </w:r>
+      <w:r>
+        <w:t xml:space="preserve"> modulo </w:t>
+      </w:r>
+      <m:oMath>
+        <m:r>
+          <w:rPr>
+            <w:rFonts w:ascii="Cambria Math" w:hAnsi="Cambria Math"/>
+          </w:rPr>
+          <m:t>7</m:t>
+        </m:r>
+      </m:oMath>
       <w:r>
         <w:t>.</w:t>
       </w:r>
@@ -12812,30 +13134,67 @@
       <w:r>
         <w:t xml:space="preserve">, because </w:t>
       </w:r>
-      <w:r>
-        <w:t xml:space="preserve">20 </w:t>
-      </w:r>
-      <w:r>
-        <w:t xml:space="preserve">divided by 7 and </w:t>
-      </w:r>
-      <w:r>
-        <w:t xml:space="preserve">6 </w:t>
+      <m:oMath>
+        <m:r>
+          <w:rPr>
+            <w:rFonts w:ascii="Cambria Math" w:hAnsi="Cambria Math"/>
+          </w:rPr>
+          <m:t>20</m:t>
+        </m:r>
+      </m:oMath>
+      <w:r>
+        <w:t xml:space="preserve"> </w:t>
       </w:r>
       <w:r>
         <w:t xml:space="preserve">divided by </w:t>
       </w:r>
-      <w:r>
-        <w:t>7</w:t>
-      </w:r>
+      <m:oMath>
+        <m:r>
+          <w:rPr>
+            <w:rFonts w:ascii="Cambria Math" w:hAnsi="Cambria Math"/>
+          </w:rPr>
+          <m:t>7</m:t>
+        </m:r>
+      </m:oMath>
+      <w:r>
+        <w:t xml:space="preserve"> and </w:t>
+      </w:r>
+      <m:oMath>
+        <m:r>
+          <w:rPr>
+            <w:rFonts w:ascii="Cambria Math" w:hAnsi="Cambria Math"/>
+          </w:rPr>
+          <m:t>6</m:t>
+        </m:r>
+      </m:oMath>
+      <w:r>
+        <w:t xml:space="preserve"> </w:t>
+      </w:r>
+      <w:r>
+        <w:t xml:space="preserve">divided by </w:t>
+      </w:r>
+      <m:oMath>
+        <m:r>
+          <w:rPr>
+            <w:rFonts w:ascii="Cambria Math" w:hAnsi="Cambria Math"/>
+          </w:rPr>
+          <m:t>7</m:t>
+        </m:r>
+      </m:oMath>
       <w:r>
         <w:t xml:space="preserve"> also both </w:t>
       </w:r>
       <w:r>
         <w:t xml:space="preserve">leave a remainder of </w:t>
       </w:r>
-      <w:r>
-        <w:t>6</w:t>
-      </w:r>
+      <m:oMath>
+        <m:r>
+          <w:rPr>
+            <w:rFonts w:ascii="Cambria Math" w:hAnsi="Cambria Math"/>
+          </w:rPr>
+          <m:t>6</m:t>
+        </m:r>
+      </m:oMath>
       <w:r>
         <w:t>.</w:t>
       </w:r>
@@ -13170,10 +13529,10 @@
         <w:t>of</w:t>
       </w:r>
       <w:r>
-        <w:t xml:space="preserve"> the key</w:t>
-      </w:r>
-      <w:r>
-        <w:t>s</w:t>
+        <w:t xml:space="preserve"> the </w:t>
+      </w:r>
+      <w:r>
+        <w:t>values that</w:t>
       </w:r>
       <w:r>
         <w:t xml:space="preserve"> it generates</w:t>
@@ -13304,7 +13663,13 @@
         <w:t xml:space="preserve"> </w:t>
       </w:r>
       <w:r>
-        <w:t>1 to 6</w:t>
+        <w:t>1</w:t>
+      </w:r>
+      <w:r>
+        <w:t xml:space="preserve"> through </w:t>
+      </w:r>
+      <w:r>
+        <w:t>6</w:t>
       </w:r>
       <w:r>
         <w:t>.</w:t>
@@ -16368,87 +16733,83 @@
     </w:p>
     <w:p>
       <w:r>
-        <w:t>There is one last problem with our implementation</w:t>
-      </w:r>
-      <w:r>
-        <w:t>, which in the last incarnation mirrors precisely the implementation presented</w:t>
-      </w:r>
-      <w:r>
-        <w:t xml:space="preserve"> by Diffie and Hellman</w:t>
-      </w:r>
-      <w:r>
-        <w:t xml:space="preserve"> in </w:t>
+        <w:t xml:space="preserve">There is </w:t>
+      </w:r>
+      <w:r>
+        <w:t xml:space="preserve">at least </w:t>
+      </w:r>
+      <w:r>
+        <w:t xml:space="preserve">one </w:t>
+      </w:r>
+      <w:r>
+        <w:t xml:space="preserve">remaining </w:t>
+      </w:r>
+      <w:r>
+        <w:t>problem with our implementation</w:t>
+      </w:r>
+      <w:r>
+        <w:t>.</w:t>
+      </w:r>
+      <w:r>
+        <w:t xml:space="preserve"> </w:t>
+      </w:r>
+      <w:r>
+        <w:t>Let’s call it the</w:t>
+      </w:r>
+      <w:r>
+        <w:t xml:space="preserve"> </w:t>
       </w:r>
       <w:r>
         <w:rPr>
           <w:i/>
           <w:iCs/>
         </w:rPr>
-        <w:t>New Directions in Cryptography</w:t>
+        <w:t>small subgroup</w:t>
+      </w:r>
+      <w:r>
+        <w:t xml:space="preserve"> problem</w:t>
+      </w:r>
+      <w:r>
+        <w:t xml:space="preserve">, </w:t>
+      </w:r>
+      <w:r>
+        <w:t xml:space="preserve">which we will </w:t>
+      </w:r>
+      <w:r>
+        <w:t xml:space="preserve">explore </w:t>
+      </w:r>
+      <w:r>
+        <w:t>and fix</w:t>
+      </w:r>
+      <w:r>
+        <w:t xml:space="preserve"> </w:t>
+      </w:r>
+      <w:r>
+        <w:t>in this section</w:t>
       </w:r>
       <w:r>
         <w:t>.</w:t>
       </w:r>
-      <w:r>
-        <w:t xml:space="preserve"> </w:t>
-      </w:r>
-      <w:r>
-        <w:t xml:space="preserve">It </w:t>
-      </w:r>
-      <w:r>
-        <w:t>i</w:t>
-      </w:r>
-      <w:r>
-        <w:t>s known</w:t>
-      </w:r>
-      <w:r>
-        <w:t xml:space="preserve"> </w:t>
-      </w:r>
-      <w:r>
-        <w:t xml:space="preserve">as the </w:t>
+    </w:p>
+    <w:p>
+      <w:r>
+        <w:t xml:space="preserve">Recalling </w:t>
+      </w:r>
+      <w:r>
+        <w:t xml:space="preserve">the example in </w:t>
       </w:r>
       <w:r>
         <w:rPr>
           <w:i/>
           <w:iCs/>
         </w:rPr>
-        <w:t>small subgroup</w:t>
-      </w:r>
-      <w:r>
-        <w:t xml:space="preserve"> problem</w:t>
-      </w:r>
-      <w:r>
-        <w:t xml:space="preserve">, and we will explore </w:t>
-      </w:r>
-      <w:r>
-        <w:t xml:space="preserve">(and fix) </w:t>
-      </w:r>
-      <w:r>
-        <w:t xml:space="preserve">it </w:t>
-      </w:r>
-      <w:r>
-        <w:t>here</w:t>
-      </w:r>
-      <w:r>
-        <w:t>.</w:t>
-      </w:r>
-    </w:p>
-    <w:p>
-      <w:r>
-        <w:t xml:space="preserve">Referring back to the example in </w:t>
-      </w:r>
-      <w:r>
-        <w:rPr>
-          <w:i/>
-          <w:iCs/>
-        </w:rPr>
         <w:t>Figure 5</w:t>
       </w:r>
       <w:r>
         <w:t>, s</w:t>
       </w:r>
       <w:r>
-        <w:t xml:space="preserve">uppose instead of choosing the number 3 for </w:t>
+        <w:t xml:space="preserve">uppose instead of choosing 3 for </w:t>
       </w:r>
       <w:r>
         <w:t xml:space="preserve">her </w:t>
@@ -16463,7 +16824,10 @@
         <w:t>2.</w:t>
       </w:r>
       <w:r>
-        <w:t xml:space="preserve"> Then we have </w:t>
+        <w:t xml:space="preserve"> Then we </w:t>
+      </w:r>
+      <w:r>
+        <w:t xml:space="preserve">end up with </w:t>
       </w:r>
       <w:r>
         <w:t xml:space="preserve">a cyclic group that looks like the one in </w:t>
@@ -17399,19 +17763,28 @@
     </w:p>
     <w:p>
       <w:r>
-        <w:t xml:space="preserve">What is different </w:t>
-      </w:r>
-      <w:r>
-        <w:t xml:space="preserve">this time </w:t>
-      </w:r>
-      <w:r>
-        <w:t>is th</w:t>
-      </w:r>
-      <w:r>
-        <w:t>at the size of the cyclic group generated by 2 is now 3</w:t>
-      </w:r>
-      <w:r>
-        <w:t xml:space="preserve"> (i.e., 2, 4, 1, </w:t>
+        <w:t xml:space="preserve">The difference between this cyclic group and the last is </w:t>
+      </w:r>
+      <w:r>
+        <w:t xml:space="preserve">its </w:t>
+      </w:r>
+      <w:r>
+        <w:t>size</w:t>
+      </w:r>
+      <w:r>
+        <w:t xml:space="preserve">. </w:t>
+      </w:r>
+      <w:r>
+        <w:t>Specifically, t</w:t>
+      </w:r>
+      <w:r>
+        <w:t>he size of the group generated by 2</w:t>
+      </w:r>
+      <w:r>
+        <w:t xml:space="preserve"> is 3</w:t>
+      </w:r>
+      <w:r>
+        <w:t xml:space="preserve"> (2, 4, 1, </w:t>
       </w:r>
       <w:r>
         <w:rPr>
@@ -17424,22 +17797,22 @@
         <w:t>)</w:t>
       </w:r>
       <w:r>
-        <w:t xml:space="preserve">; </w:t>
-      </w:r>
-      <w:r>
-        <w:t>not 6</w:t>
-      </w:r>
-      <w:r>
-        <w:t>,</w:t>
-      </w:r>
-      <w:r>
-        <w:t xml:space="preserve"> as was the case when the generator was 3.</w:t>
-      </w:r>
-      <w:r>
-        <w:t xml:space="preserve"> </w:t>
-      </w:r>
-      <w:r>
-        <w:t xml:space="preserve">This smaller group is what is known as a </w:t>
+        <w:t>, whereas the group generated by 3 was 6</w:t>
+      </w:r>
+      <w:r>
+        <w:t>.</w:t>
+      </w:r>
+      <w:r>
+        <w:t xml:space="preserve"> </w:t>
+      </w:r>
+      <w:r>
+        <w:t xml:space="preserve">This smaller group is </w:t>
+      </w:r>
+      <w:r>
+        <w:t xml:space="preserve">called </w:t>
+      </w:r>
+      <w:r>
+        <w:t xml:space="preserve">a </w:t>
       </w:r>
       <w:r>
         <w:rPr>
@@ -17455,7 +17828,13 @@
     <w:p>
       <w:r>
         <w:lastRenderedPageBreak/>
-        <w:t xml:space="preserve">Why is this a problem? Because if an attacker can replace </w:t>
+        <w:t xml:space="preserve">Why is this a problem? Because if an attacker </w:t>
+      </w:r>
+      <w:r>
+        <w:t>figures out a way to</w:t>
+      </w:r>
+      <w:r>
+        <w:t xml:space="preserve"> replace </w:t>
       </w:r>
       <w:r>
         <w:t>the</w:t>
@@ -17473,28 +17852,46 @@
         <w:t xml:space="preserve">a </w:t>
       </w:r>
       <w:r>
-        <w:t xml:space="preserve">whole group with </w:t>
+        <w:t xml:space="preserve">full </w:t>
+      </w:r>
+      <w:r>
+        <w:t xml:space="preserve">group with </w:t>
       </w:r>
       <w:r>
         <w:t xml:space="preserve">one </w:t>
       </w:r>
       <w:r>
-        <w:t>that generates a subgroup</w:t>
+        <w:t xml:space="preserve">of a </w:t>
+      </w:r>
+      <w:r>
+        <w:t xml:space="preserve">much smaller </w:t>
+      </w:r>
+      <w:r>
+        <w:t>subgroup</w:t>
       </w:r>
       <w:r>
         <w:t xml:space="preserve">, she can reduce </w:t>
       </w:r>
       <w:r>
-        <w:t xml:space="preserve">the number of keys </w:t>
-      </w:r>
-      <w:r>
-        <w:t>she must search to find the one used for enc</w:t>
-      </w:r>
-      <w:r>
-        <w:t>r</w:t>
-      </w:r>
-      <w:r>
-        <w:t>yption</w:t>
+        <w:t xml:space="preserve">dramatically </w:t>
+      </w:r>
+      <w:r>
+        <w:t xml:space="preserve">the number of </w:t>
+      </w:r>
+      <w:r>
+        <w:t>values</w:t>
+      </w:r>
+      <w:r>
+        <w:t xml:space="preserve"> </w:t>
+      </w:r>
+      <w:r>
+        <w:t xml:space="preserve">she must search to find the </w:t>
+      </w:r>
+      <w:r>
+        <w:t xml:space="preserve">encryption </w:t>
+      </w:r>
+      <w:r>
+        <w:t>key</w:t>
       </w:r>
       <w:r>
         <w:t>.</w:t>
@@ -17514,16 +17911,16 @@
         <w:t xml:space="preserve">had </w:t>
       </w:r>
       <w:r>
-        <w:t>somehow managed to replace Alice’s chosen generator with</w:t>
-      </w:r>
-      <w:r>
-        <w:t xml:space="preserve"> her own</w:t>
-      </w:r>
-      <w:r>
-        <w:t xml:space="preserve"> generator, </w:t>
-      </w:r>
-      <w:r>
-        <w:t>2.</w:t>
+        <w:t xml:space="preserve">somehow managed to replace Alice’s </w:t>
+      </w:r>
+      <w:r>
+        <w:t>generator with her own</w:t>
+      </w:r>
+      <w:r>
+        <w:t>; i.e., 2 instead of 3</w:t>
+      </w:r>
+      <w:r>
+        <w:t>.</w:t>
       </w:r>
       <w:r>
         <w:t xml:space="preserve"> </w:t>
@@ -17535,40 +17932,61 @@
         <w:t xml:space="preserve">would </w:t>
       </w:r>
       <w:r>
-        <w:t xml:space="preserve">have halved </w:t>
-      </w:r>
-      <w:r>
-        <w:t xml:space="preserve">the number of keys she must try to </w:t>
+        <w:t xml:space="preserve">thereby </w:t>
+      </w:r>
+      <w:r>
+        <w:t xml:space="preserve">have </w:t>
+      </w:r>
+      <w:r>
+        <w:t xml:space="preserve">halved </w:t>
+      </w:r>
+      <w:r>
+        <w:t xml:space="preserve">the number of keys </w:t>
+      </w:r>
+      <w:r>
+        <w:t xml:space="preserve">to search in order </w:t>
+      </w:r>
+      <w:r>
+        <w:t xml:space="preserve">to </w:t>
       </w:r>
       <w:r>
         <w:t xml:space="preserve">break </w:t>
       </w:r>
       <w:r>
-        <w:t>Alice</w:t>
-      </w:r>
-      <w:r>
-        <w:t>’s</w:t>
-      </w:r>
-      <w:r>
-        <w:t xml:space="preserve"> and Bob</w:t>
-      </w:r>
-      <w:r>
-        <w:t xml:space="preserve">’s </w:t>
-      </w:r>
-      <w:r>
-        <w:t xml:space="preserve">encryption. </w:t>
-      </w:r>
-      <w:r>
-        <w:t>Of course, w</w:t>
-      </w:r>
-      <w:r>
-        <w:t xml:space="preserve">hen the size of the full group is only 6, this </w:t>
-      </w:r>
-      <w:r>
-        <w:t xml:space="preserve">reduction in group size </w:t>
-      </w:r>
-      <w:r>
-        <w:t>is moot</w:t>
+        <w:t xml:space="preserve">the </w:t>
+      </w:r>
+      <w:r>
+        <w:t>encryption.</w:t>
+      </w:r>
+      <w:r>
+        <w:t xml:space="preserve"> W</w:t>
+      </w:r>
+      <w:r>
+        <w:t xml:space="preserve">ith a </w:t>
+      </w:r>
+      <w:r>
+        <w:t xml:space="preserve">group </w:t>
+      </w:r>
+      <w:r>
+        <w:t xml:space="preserve">of size </w:t>
+      </w:r>
+      <w:r>
+        <w:t xml:space="preserve">6, </w:t>
+      </w:r>
+      <w:r>
+        <w:t xml:space="preserve">halving </w:t>
+      </w:r>
+      <w:r>
+        <w:t xml:space="preserve">it to 3 </w:t>
+      </w:r>
+      <w:r>
+        <w:t xml:space="preserve">is </w:t>
+      </w:r>
+      <w:r>
+        <w:t xml:space="preserve">effectively </w:t>
+      </w:r>
+      <w:r>
+        <w:t>moot</w:t>
       </w:r>
       <w:r>
         <w:t>.</w:t>
@@ -17580,7 +17998,37 @@
         <w:t>B</w:t>
       </w:r>
       <w:r>
-        <w:t>ut when the size of the group is a 128-bit number, its reduction to a 64-bit number is sufficient to make breaking the encryption a tractable problem.</w:t>
+        <w:t xml:space="preserve">ut </w:t>
+      </w:r>
+      <w:r>
+        <w:t xml:space="preserve">if </w:t>
+      </w:r>
+      <w:r>
+        <w:t xml:space="preserve">the size of the group is a 128-bit number, </w:t>
+      </w:r>
+      <w:r>
+        <w:t xml:space="preserve">as it would be in a real-world implementation, </w:t>
+      </w:r>
+      <w:r>
+        <w:t xml:space="preserve">halving </w:t>
+      </w:r>
+      <w:r>
+        <w:t xml:space="preserve">the group size to a </w:t>
+      </w:r>
+      <w:r>
+        <w:t xml:space="preserve">64-bit number </w:t>
+      </w:r>
+      <w:r>
+        <w:t>reduces the problem to one that is feasible</w:t>
+      </w:r>
+      <w:r>
+        <w:t xml:space="preserve"> by a determined </w:t>
+      </w:r>
+      <w:r>
+        <w:t xml:space="preserve">enough </w:t>
+      </w:r>
+      <w:r>
+        <w:t>attacker.</w:t>
       </w:r>
     </w:p>
     <w:p>
@@ -19649,15 +20097,7 @@
         </m:r>
       </m:oMath>
       <w:r>
-        <w:t>, and the inte</w:t>
-      </w:r>
-      <w:proofErr w:type="spellStart"/>
-      <w:r>
-        <w:t>gers</w:t>
-      </w:r>
-      <w:proofErr w:type="spellEnd"/>
-      <w:r>
-        <w:t xml:space="preserve"> 7 and 43 represent the exponents </w:t>
+        <w:t xml:space="preserve">, and the integers 7 and 43 represent the exponents </w:t>
       </w:r>
       <m:oMath>
         <m:r>
@@ -20009,15 +20449,7 @@
         </m:r>
       </m:oMath>
       <w:r>
-        <w:t xml:space="preserve"> be easy to compute for the message’s re</w:t>
-      </w:r>
-      <w:proofErr w:type="spellStart"/>
-      <w:r>
-        <w:t>cipient</w:t>
-      </w:r>
-      <w:proofErr w:type="spellEnd"/>
-      <w:r>
-        <w:t xml:space="preserve">, but not for the eavesdropper, this property is enforced by confining knowledge of the exponent </w:t>
+        <w:t xml:space="preserve"> be easy to compute for the message’s recipient, but not for the eavesdropper, this property is enforced by confining knowledge of the exponent </w:t>
       </w:r>
       <m:oMath>
         <m:r>
@@ -22114,15 +22546,7 @@
         </m:r>
       </m:oMath>
       <w:r>
-        <w:t>, which he tr</w:t>
-      </w:r>
-      <w:proofErr w:type="spellStart"/>
-      <w:r>
-        <w:t>ansmits</w:t>
-      </w:r>
-      <w:proofErr w:type="spellEnd"/>
-      <w:r>
-        <w:t xml:space="preserve"> to Alice; whereupon Alice transforms the ciphertext </w:t>
+        <w:t xml:space="preserve">, which he transmits to Alice; whereupon Alice transforms the ciphertext </w:t>
       </w:r>
       <m:oMath>
         <m:r>
@@ -22594,15 +23018,7 @@
         </m:r>
       </m:oMath>
       <w:r>
-        <w:t xml:space="preserve"> is prime, we know that the only integ</w:t>
-      </w:r>
-      <w:proofErr w:type="spellStart"/>
-      <w:r>
-        <w:t>ers</w:t>
-      </w:r>
-      <w:proofErr w:type="spellEnd"/>
-      <w:r>
-        <w:t xml:space="preserve"> that divide it </w:t>
+        <w:t xml:space="preserve"> is prime, we know that the only integers that divide it </w:t>
       </w:r>
       <w:r>
         <w:t xml:space="preserve">evenly </w:t>
@@ -31501,15 +31917,7 @@
         </m:r>
       </m:oMath>
       <w:r>
-        <w:t>, h</w:t>
-      </w:r>
-      <w:proofErr w:type="spellStart"/>
-      <w:r>
-        <w:t>owever</w:t>
-      </w:r>
-      <w:proofErr w:type="spellEnd"/>
-      <w:r>
-        <w:t xml:space="preserve">, the number of such exceptions is infinitesimally small (it is in the proportion </w:t>
+        <w:t xml:space="preserve">, however, the number of such exceptions is infinitesimally small (it is in the proportion </w:t>
       </w:r>
       <m:oMath>
         <m:d>
@@ -33829,150 +34237,136 @@
           <w:i/>
           <w:iCs/>
         </w:rPr>
-        <w:t>one-</w:t>
-      </w:r>
-      <w:proofErr w:type="spellStart"/>
+        <w:t>one-wayness</w:t>
+      </w:r>
+      <w:r>
+        <w:t xml:space="preserve">, </w:t>
+      </w:r>
+      <w:r>
+        <w:t>that the efficacy of public-key cryptosystems relies.</w:t>
+      </w:r>
+    </w:p>
+    <w:p>
+      <w:r>
+        <w:t xml:space="preserve">As such, these </w:t>
+      </w:r>
+      <w:r>
+        <w:t xml:space="preserve">schemes are secure </w:t>
+      </w:r>
+      <w:r>
+        <w:t xml:space="preserve">only </w:t>
+      </w:r>
+      <w:r>
+        <w:t xml:space="preserve">to the extent that they </w:t>
+      </w:r>
+      <w:r>
+        <w:t xml:space="preserve">are </w:t>
+      </w:r>
+      <w:r>
+        <w:t xml:space="preserve">too </w:t>
+      </w:r>
+      <w:r>
+        <w:t xml:space="preserve">computationally </w:t>
+      </w:r>
+      <w:r>
+        <w:t xml:space="preserve">expensive </w:t>
+      </w:r>
+      <w:r>
+        <w:t xml:space="preserve">to be feasible </w:t>
+      </w:r>
+      <w:r>
+        <w:t>for would-be attackers</w:t>
+      </w:r>
+      <w:r>
+        <w:t>.</w:t>
+      </w:r>
+      <w:r>
+        <w:t xml:space="preserve"> </w:t>
+      </w:r>
+      <w:r>
+        <w:t>B</w:t>
+      </w:r>
+      <w:r>
+        <w:t>ut</w:t>
+      </w:r>
+      <w:r>
+        <w:t>, given unlimited time and/or computing resources,</w:t>
+      </w:r>
+      <w:r>
+        <w:t xml:space="preserve"> </w:t>
+      </w:r>
+      <w:r>
+        <w:t xml:space="preserve">they are </w:t>
+      </w:r>
+      <w:r>
+        <w:t>not unbreakable</w:t>
+      </w:r>
+      <w:r>
+        <w:t>; w</w:t>
+      </w:r>
+      <w:r>
+        <w:t xml:space="preserve">ith enough </w:t>
+      </w:r>
+      <w:r>
+        <w:t>of one or the other or both</w:t>
+      </w:r>
+      <w:r>
+        <w:t xml:space="preserve">, </w:t>
+      </w:r>
+      <w:r>
+        <w:t>an exhaustive search of the keyspace</w:t>
+      </w:r>
+      <w:r>
+        <w:t xml:space="preserve">—what is known as a </w:t>
+      </w:r>
       <w:r>
         <w:rPr>
           <w:i/>
           <w:iCs/>
         </w:rPr>
-        <w:t>wayness</w:t>
-      </w:r>
-      <w:proofErr w:type="spellEnd"/>
-      <w:r>
-        <w:t xml:space="preserve">, </w:t>
-      </w:r>
-      <w:r>
-        <w:t>that the efficacy of public-key cryptosystems relies.</w:t>
+        <w:t>brute-force</w:t>
+      </w:r>
+      <w:r>
+        <w:t xml:space="preserve"> attack—will eventually yield the </w:t>
+      </w:r>
+      <w:r>
+        <w:t>correct</w:t>
+      </w:r>
+      <w:r>
+        <w:t xml:space="preserve"> key.</w:t>
       </w:r>
     </w:p>
     <w:p>
       <w:r>
-        <w:t xml:space="preserve">As such, these </w:t>
-      </w:r>
-      <w:r>
-        <w:t xml:space="preserve">schemes are secure </w:t>
-      </w:r>
-      <w:r>
-        <w:t xml:space="preserve">only </w:t>
-      </w:r>
-      <w:r>
-        <w:t xml:space="preserve">to the extent that they </w:t>
-      </w:r>
-      <w:r>
-        <w:t xml:space="preserve">are </w:t>
-      </w:r>
-      <w:r>
-        <w:t xml:space="preserve">too </w:t>
-      </w:r>
-      <w:r>
-        <w:t xml:space="preserve">computationally </w:t>
-      </w:r>
-      <w:r>
-        <w:t xml:space="preserve">expensive </w:t>
-      </w:r>
-      <w:r>
-        <w:t xml:space="preserve">to be feasible </w:t>
-      </w:r>
-      <w:r>
-        <w:t>for would-be attackers</w:t>
-      </w:r>
-      <w:r>
-        <w:t>.</w:t>
-      </w:r>
-      <w:r>
-        <w:t xml:space="preserve"> </w:t>
-      </w:r>
-      <w:r>
-        <w:t>B</w:t>
-      </w:r>
-      <w:r>
-        <w:t>ut</w:t>
-      </w:r>
-      <w:r>
-        <w:t>, given unlimited time and/or computing resources,</w:t>
-      </w:r>
-      <w:r>
-        <w:t xml:space="preserve"> </w:t>
-      </w:r>
-      <w:r>
-        <w:t xml:space="preserve">they are </w:t>
-      </w:r>
-      <w:r>
-        <w:t>not unbreakable</w:t>
-      </w:r>
-      <w:r>
-        <w:t>; w</w:t>
-      </w:r>
-      <w:r>
-        <w:t xml:space="preserve">ith enough </w:t>
-      </w:r>
-      <w:r>
-        <w:t>of one or the other or both</w:t>
-      </w:r>
-      <w:r>
-        <w:t xml:space="preserve">, </w:t>
-      </w:r>
-      <w:r>
-        <w:t xml:space="preserve">an exhaustive search of the </w:t>
-      </w:r>
-      <w:proofErr w:type="spellStart"/>
-      <w:r>
-        <w:t>keyspace</w:t>
-      </w:r>
-      <w:proofErr w:type="spellEnd"/>
-      <w:r>
-        <w:t xml:space="preserve">—what is known as a </w:t>
+        <w:t xml:space="preserve">Given this </w:t>
+      </w:r>
+      <w:r>
+        <w:t xml:space="preserve">mainly </w:t>
+      </w:r>
+      <w:r>
+        <w:t xml:space="preserve">theoretical limitation, these schemes are </w:t>
+      </w:r>
+      <w:r>
+        <w:t xml:space="preserve">therefore </w:t>
+      </w:r>
+      <w:r>
+        <w:t xml:space="preserve">not </w:t>
       </w:r>
       <w:r>
         <w:rPr>
           <w:i/>
           <w:iCs/>
         </w:rPr>
-        <w:t>brute-force</w:t>
-      </w:r>
-      <w:r>
-        <w:t xml:space="preserve"> attack—will eventually yield the </w:t>
-      </w:r>
-      <w:r>
-        <w:t>correct</w:t>
-      </w:r>
-      <w:r>
-        <w:t xml:space="preserve"> key.</w:t>
-      </w:r>
-    </w:p>
-    <w:p>
-      <w:r>
-        <w:t xml:space="preserve">Given this </w:t>
-      </w:r>
-      <w:r>
-        <w:t xml:space="preserve">mainly </w:t>
-      </w:r>
-      <w:r>
-        <w:t xml:space="preserve">theoretical limitation, these schemes are </w:t>
-      </w:r>
-      <w:r>
-        <w:t xml:space="preserve">therefore </w:t>
-      </w:r>
-      <w:r>
-        <w:t xml:space="preserve">not </w:t>
+        <w:t>unconditionally</w:t>
+      </w:r>
+      <w:r>
+        <w:t xml:space="preserve"> secure; rather, they are </w:t>
       </w:r>
       <w:r>
         <w:rPr>
           <w:i/>
           <w:iCs/>
         </w:rPr>
-        <w:t>unconditionally</w:t>
-      </w:r>
-      <w:r>
-        <w:t xml:space="preserve"> secure; rather, they are </w:t>
-      </w:r>
-      <w:r>
-        <w:rPr>
-          <w:i/>
-          <w:iCs/>
-        </w:rPr>
         <w:t>computationally</w:t>
       </w:r>
       <w:r>
@@ -34006,13 +34400,8 @@
         <w:t>es</w:t>
       </w:r>
       <w:r>
-        <w:t xml:space="preserve"> of the entire </w:t>
-      </w:r>
-      <w:proofErr w:type="spellStart"/>
-      <w:r>
-        <w:t>keyspace</w:t>
-      </w:r>
-      <w:proofErr w:type="spellEnd"/>
+        <w:t xml:space="preserve"> of the entire keyspace</w:t>
+      </w:r>
       <w:r>
         <w:t xml:space="preserve"> </w:t>
       </w:r>
@@ -35864,13 +36253,8 @@
       <w:r>
         <w:t xml:space="preserve"> (w</w:t>
       </w:r>
-      <w:proofErr w:type="spellStart"/>
-      <w:r>
-        <w:t>ith</w:t>
-      </w:r>
-      <w:proofErr w:type="spellEnd"/>
-      <w:r>
-        <w:t xml:space="preserve"> encryption</w:t>
+      <w:r>
+        <w:t>ith encryption</w:t>
       </w:r>
       <w:r>
         <w:t>, it is</w:t>
@@ -41657,15 +42041,7 @@
         </m:r>
       </m:oMath>
       <w:r>
-        <w:t xml:space="preserve"> with the aid of a simple table l</w:t>
-      </w:r>
-      <w:proofErr w:type="spellStart"/>
-      <w:r>
-        <w:t>ike</w:t>
-      </w:r>
-      <w:proofErr w:type="spellEnd"/>
-      <w:r>
-        <w:t xml:space="preserve"> the one in </w:t>
+        <w:t xml:space="preserve"> with the aid of a simple table like the one in </w:t>
       </w:r>
       <w:r>
         <w:rPr>
@@ -42646,7 +43022,6 @@
       <w:r>
         <w:t xml:space="preserve"> In some cases in spectacular fashion. See </w:t>
       </w:r>
-      <w:proofErr w:type="spellStart"/>
       <w:r>
         <w:rPr>
           <w:i/>
@@ -42654,7 +43029,6 @@
         </w:rPr>
         <w:t>DigiNotar</w:t>
       </w:r>
-      <w:proofErr w:type="spellEnd"/>
       <w:r>
         <w:t xml:space="preserve"> for the quintessential case study.</w:t>
       </w:r>

--- a/doc/notes/TheElementsOfPublicKeyCryptography.docx
+++ b/doc/notes/TheElementsOfPublicKeyCryptography.docx
@@ -385,6 +385,7 @@
       <w:r>
         <w:t xml:space="preserve">via </w:t>
       </w:r>
+      <w:proofErr w:type="spellStart"/>
       <w:r>
         <w:rPr>
           <w:i/>
@@ -392,6 +393,7 @@
         </w:rPr>
         <w:t>Zelle</w:t>
       </w:r>
+      <w:proofErr w:type="spellEnd"/>
       <w:r>
         <w:t xml:space="preserve"> or </w:t>
       </w:r>
@@ -406,7 +408,10 @@
         <w:t xml:space="preserve"> </w:t>
       </w:r>
       <w:r>
-        <w:t>to our cleaning service</w:t>
+        <w:t xml:space="preserve">to our </w:t>
+      </w:r>
+      <w:r>
+        <w:t>housekeeper</w:t>
       </w:r>
       <w:r>
         <w:t xml:space="preserve">; all </w:t>
@@ -526,9 +531,6 @@
         <w:t xml:space="preserve">also </w:t>
       </w:r>
       <w:r>
-        <w:t xml:space="preserve">our </w:t>
-      </w:r>
-      <w:r>
         <w:t xml:space="preserve">civilization </w:t>
       </w:r>
       <w:r>
@@ -624,16 +626,16 @@
         <w:t xml:space="preserve">pay attention </w:t>
       </w:r>
       <w:r>
-        <w:t xml:space="preserve">only </w:t>
-      </w:r>
-      <w:r>
-        <w:t xml:space="preserve">when </w:t>
-      </w:r>
-      <w:r>
-        <w:t>it</w:t>
-      </w:r>
-      <w:r>
-        <w:t xml:space="preserve"> breaks</w:t>
+        <w:t xml:space="preserve">to </w:t>
+      </w:r>
+      <w:r>
+        <w:t xml:space="preserve">stuff </w:t>
+      </w:r>
+      <w:r>
+        <w:t xml:space="preserve">that </w:t>
+      </w:r>
+      <w:r>
+        <w:t>breaks</w:t>
       </w:r>
       <w:r>
         <w:t xml:space="preserve"> (</w:t>
@@ -642,26 +644,16 @@
         <w:t>the more spectacularly the better</w:t>
       </w:r>
       <w:r>
+        <w:t>!</w:t>
+      </w:r>
+      <w:r>
         <w:t>)</w:t>
       </w:r>
       <w:r>
         <w:t>.</w:t>
       </w:r>
-      <w:r>
-        <w:t xml:space="preserve"> </w:t>
-      </w:r>
-      <w:r>
-        <w:t>That the news and other media profit from this fact does</w:t>
-      </w:r>
-      <w:r>
-        <w:t>n’t help</w:t>
-      </w:r>
-      <w:r>
-        <w:t>.</w:t>
-      </w:r>
-      <w:r>
-        <w:t xml:space="preserve"> </w:t>
-      </w:r>
+    </w:p>
+    <w:p>
       <w:r>
         <w:t xml:space="preserve">This book is for the minority </w:t>
       </w:r>
@@ -695,7 +687,13 @@
         <w:t>how</w:t>
       </w:r>
       <w:r>
-        <w:t xml:space="preserve"> it works.</w:t>
+        <w:t xml:space="preserve"> </w:t>
+      </w:r>
+      <w:r>
+        <w:t>that stuff</w:t>
+      </w:r>
+      <w:r>
+        <w:t xml:space="preserve"> works.</w:t>
       </w:r>
     </w:p>
     <w:p>
@@ -784,7 +782,19 @@
         <w:t>practitioners</w:t>
       </w:r>
       <w:r>
-        <w:t>. But with the advent of the digital age, sometime around the middle of the 20</w:t>
+        <w:t xml:space="preserve">. </w:t>
+      </w:r>
+      <w:r>
+        <w:t>W</w:t>
+      </w:r>
+      <w:r>
+        <w:t xml:space="preserve">ith the advent of the digital age, </w:t>
+      </w:r>
+      <w:r>
+        <w:t xml:space="preserve">however, </w:t>
+      </w:r>
+      <w:r>
+        <w:t>sometime around the middle of the 20</w:t>
       </w:r>
       <w:r>
         <w:rPr>
@@ -1079,10 +1089,128 @@
     </w:p>
     <w:p>
       <w:r>
-        <w:t>This book is for a range of readers; from those who know nothing about cryptography to those with some understanding of it, but who want to increase their knowledge. It is designed for beginner to intermediate-level, but probably not advanced.</w:t>
+        <w:t xml:space="preserve">This book is </w:t>
+      </w:r>
+      <w:r>
+        <w:t xml:space="preserve">intended </w:t>
+      </w:r>
+      <w:r>
+        <w:t xml:space="preserve">for a lay </w:t>
+      </w:r>
+      <w:r>
+        <w:t>audience</w:t>
+      </w:r>
+      <w:r>
+        <w:t xml:space="preserve">; that </w:t>
+      </w:r>
+      <w:r>
+        <w:t>is,</w:t>
+      </w:r>
+      <w:r>
+        <w:t xml:space="preserve"> </w:t>
+      </w:r>
+      <w:r>
+        <w:t xml:space="preserve">for </w:t>
+      </w:r>
+      <w:r>
+        <w:t xml:space="preserve">the reader </w:t>
+      </w:r>
+      <w:r>
+        <w:t xml:space="preserve">who </w:t>
+      </w:r>
+      <w:r>
+        <w:t xml:space="preserve">has no background in </w:t>
+      </w:r>
+      <w:r>
+        <w:t xml:space="preserve">public-key </w:t>
+      </w:r>
+      <w:r>
+        <w:t>cryptography</w:t>
+      </w:r>
+      <w:r>
+        <w:t xml:space="preserve"> </w:t>
+      </w:r>
+      <w:r>
+        <w:t>and/</w:t>
+      </w:r>
+      <w:r>
+        <w:t xml:space="preserve">or </w:t>
+      </w:r>
+      <w:r>
+        <w:t>the mathematics that underpin it</w:t>
+      </w:r>
+      <w:r>
+        <w:t xml:space="preserve">, but </w:t>
+      </w:r>
+      <w:r>
+        <w:t xml:space="preserve">who </w:t>
+      </w:r>
+      <w:r>
+        <w:t xml:space="preserve">is nevertheless curious about </w:t>
+      </w:r>
+      <w:r>
+        <w:t xml:space="preserve">the subject (for a definition of public-key cryptography, read the section </w:t>
+      </w:r>
+      <w:r>
+        <w:rPr>
+          <w:b/>
+          <w:bCs/>
+          <w:i/>
+          <w:iCs/>
+        </w:rPr>
+        <w:t>What This Book Is About</w:t>
+      </w:r>
+      <w:r>
+        <w:t>).</w:t>
       </w:r>
     </w:p>
-    <w:p/>
+    <w:p>
+      <w:r>
+        <w:t xml:space="preserve">Each chapter is </w:t>
+      </w:r>
+      <w:r>
+        <w:t xml:space="preserve">organized </w:t>
+      </w:r>
+      <w:r>
+        <w:t xml:space="preserve">in such a way as to start with the very basics, and build gradually to </w:t>
+      </w:r>
+      <w:r>
+        <w:t xml:space="preserve">more advanced coverage </w:t>
+      </w:r>
+      <w:r>
+        <w:t>of its title topic</w:t>
+      </w:r>
+      <w:r>
+        <w:t>.</w:t>
+      </w:r>
+      <w:r>
+        <w:t xml:space="preserve"> This </w:t>
+      </w:r>
+      <w:r>
+        <w:t xml:space="preserve">design permits the reader to </w:t>
+      </w:r>
+      <w:r>
+        <w:t>walk away</w:t>
+      </w:r>
+      <w:r>
+        <w:t xml:space="preserve"> </w:t>
+      </w:r>
+      <w:r>
+        <w:t>when a topic becomes too difficult or no longer interesting</w:t>
+      </w:r>
+      <w:r>
+        <w:t xml:space="preserve">, while still </w:t>
+      </w:r>
+      <w:r>
+        <w:t>having achieved a</w:t>
+      </w:r>
+      <w:r>
+        <w:t>t least a</w:t>
+      </w:r>
+      <w:r>
+        <w:t xml:space="preserve"> basic understanding of it.</w:t>
+      </w:r>
+    </w:p>
     <w:p>
       <w:r>
         <w:br w:type="page"/>
@@ -1099,7 +1227,454 @@
     </w:p>
     <w:p>
       <w:r>
-        <w:t>Each chapter starts with very basic concepts, and crescendos…</w:t>
+        <w:t xml:space="preserve">This book is not a reference manual. </w:t>
+      </w:r>
+      <w:r>
+        <w:t>I</w:t>
+      </w:r>
+      <w:r>
+        <w:t>t will provide maximum value if read in order, from start to finish.</w:t>
+      </w:r>
+    </w:p>
+    <w:p>
+      <w:r>
+        <w:t xml:space="preserve">As mentioned in the section </w:t>
+      </w:r>
+      <w:r>
+        <w:rPr>
+          <w:b/>
+          <w:bCs/>
+          <w:i/>
+          <w:iCs/>
+        </w:rPr>
+        <w:t xml:space="preserve">Who This </w:t>
+      </w:r>
+      <w:r>
+        <w:rPr>
+          <w:b/>
+          <w:bCs/>
+          <w:i/>
+          <w:iCs/>
+        </w:rPr>
+        <w:t xml:space="preserve">Is </w:t>
+      </w:r>
+      <w:r>
+        <w:rPr>
+          <w:b/>
+          <w:bCs/>
+          <w:i/>
+          <w:iCs/>
+        </w:rPr>
+        <w:t>Book For</w:t>
+      </w:r>
+      <w:r>
+        <w:t xml:space="preserve">, each chapter starts with the bare essentials of a topic and increases </w:t>
+      </w:r>
+      <w:r>
+        <w:t xml:space="preserve">gradually </w:t>
+      </w:r>
+      <w:r>
+        <w:t>in complexity.</w:t>
+      </w:r>
+      <w:r>
+        <w:t xml:space="preserve"> This design permits </w:t>
+      </w:r>
+      <w:r>
+        <w:t>reader</w:t>
+      </w:r>
+      <w:r>
+        <w:t>s</w:t>
+      </w:r>
+      <w:r>
+        <w:t xml:space="preserve"> </w:t>
+      </w:r>
+      <w:r>
+        <w:t xml:space="preserve">to skip </w:t>
+      </w:r>
+      <w:r>
+        <w:t xml:space="preserve">sections that are too advanced and </w:t>
+      </w:r>
+      <w:r>
+        <w:t xml:space="preserve">start over </w:t>
+      </w:r>
+      <w:r>
+        <w:t xml:space="preserve">in </w:t>
+      </w:r>
+      <w:r>
+        <w:t>the next chapter</w:t>
+      </w:r>
+      <w:r>
+        <w:t xml:space="preserve"> </w:t>
+      </w:r>
+      <w:r>
+        <w:t xml:space="preserve">with </w:t>
+      </w:r>
+      <w:r>
+        <w:t xml:space="preserve">minimal </w:t>
+      </w:r>
+      <w:r>
+        <w:t>loss of continuity.</w:t>
+      </w:r>
+    </w:p>
+    <w:p>
+      <w:r>
+        <w:t>The book is organized as follows:</w:t>
+      </w:r>
+    </w:p>
+    <w:p>
+      <w:pPr>
+        <w:rPr>
+          <w:b/>
+          <w:bCs/>
+          <w:i/>
+          <w:iCs/>
+        </w:rPr>
+      </w:pPr>
+      <w:r>
+        <w:rPr>
+          <w:b/>
+          <w:bCs/>
+          <w:i/>
+          <w:iCs/>
+        </w:rPr>
+        <w:t>Table of Contents</w:t>
+      </w:r>
+    </w:p>
+    <w:p>
+      <w:pPr>
+        <w:rPr>
+          <w:b/>
+          <w:bCs/>
+          <w:i/>
+          <w:iCs/>
+        </w:rPr>
+      </w:pPr>
+      <w:r>
+        <w:rPr>
+          <w:b/>
+          <w:bCs/>
+          <w:i/>
+          <w:iCs/>
+        </w:rPr>
+        <w:t>Preface</w:t>
+      </w:r>
+    </w:p>
+    <w:p>
+      <w:pPr>
+        <w:rPr>
+          <w:b/>
+          <w:bCs/>
+          <w:i/>
+          <w:iCs/>
+        </w:rPr>
+      </w:pPr>
+      <w:r>
+        <w:rPr>
+          <w:b/>
+          <w:bCs/>
+          <w:i/>
+          <w:iCs/>
+        </w:rPr>
+        <w:t>What This Book Is About</w:t>
+      </w:r>
+    </w:p>
+    <w:p>
+      <w:pPr>
+        <w:rPr>
+          <w:b/>
+          <w:bCs/>
+          <w:i/>
+          <w:iCs/>
+        </w:rPr>
+      </w:pPr>
+      <w:r>
+        <w:rPr>
+          <w:b/>
+          <w:bCs/>
+          <w:i/>
+          <w:iCs/>
+        </w:rPr>
+        <w:t>Who This Book Is For</w:t>
+      </w:r>
+    </w:p>
+    <w:p>
+      <w:r>
+        <w:rPr>
+          <w:b/>
+          <w:bCs/>
+          <w:i/>
+          <w:iCs/>
+        </w:rPr>
+        <w:t>How to Read This Book</w:t>
+      </w:r>
+      <w:r>
+        <w:t xml:space="preserve"> (the section you are reading now)</w:t>
+      </w:r>
+    </w:p>
+    <w:p>
+      <w:r>
+        <w:rPr>
+          <w:b/>
+          <w:bCs/>
+          <w:i/>
+          <w:iCs/>
+        </w:rPr>
+        <w:t>A Tale of Persistence</w:t>
+      </w:r>
+      <w:r>
+        <w:t xml:space="preserve"> An amusing anecdote from the early days of academic cryptography.</w:t>
+      </w:r>
+    </w:p>
+    <w:p>
+      <w:r>
+        <w:rPr>
+          <w:b/>
+          <w:bCs/>
+          <w:i/>
+          <w:iCs/>
+        </w:rPr>
+        <w:t>Chapter 1</w:t>
+      </w:r>
+      <w:r>
+        <w:t xml:space="preserve"> </w:t>
+      </w:r>
+      <w:r>
+        <w:t>S</w:t>
+      </w:r>
+      <w:r>
+        <w:rPr>
+          <w:i/>
+          <w:iCs/>
+        </w:rPr>
+        <w:t>ecret-key</w:t>
+      </w:r>
+      <w:r>
+        <w:t xml:space="preserve"> cryptography, a</w:t>
+      </w:r>
+      <w:r>
+        <w:t xml:space="preserve"> basic</w:t>
+      </w:r>
+      <w:r>
+        <w:t xml:space="preserve"> understanding of which will facilitate the understanding of </w:t>
+      </w:r>
+      <w:r>
+        <w:rPr>
+          <w:i/>
+          <w:iCs/>
+        </w:rPr>
+        <w:t>public-key</w:t>
+      </w:r>
+      <w:r>
+        <w:t xml:space="preserve"> concepts covered in subsequent chapters.</w:t>
+      </w:r>
+    </w:p>
+    <w:p>
+      <w:r>
+        <w:rPr>
+          <w:b/>
+          <w:bCs/>
+          <w:i/>
+          <w:iCs/>
+        </w:rPr>
+        <w:t>Chapter 2</w:t>
+      </w:r>
+      <w:r>
+        <w:t xml:space="preserve"> </w:t>
+      </w:r>
+      <w:r>
+        <w:t>T</w:t>
+      </w:r>
+      <w:r>
+        <w:t xml:space="preserve">he Diffie-Hellman </w:t>
+      </w:r>
+      <w:r>
+        <w:t>key</w:t>
+      </w:r>
+      <w:r>
+        <w:t xml:space="preserve">-exchange </w:t>
+      </w:r>
+      <w:r>
+        <w:t>protocol</w:t>
+      </w:r>
+      <w:r>
+        <w:t>.</w:t>
+      </w:r>
+    </w:p>
+    <w:p>
+      <w:r>
+        <w:rPr>
+          <w:b/>
+          <w:bCs/>
+          <w:i/>
+          <w:iCs/>
+        </w:rPr>
+        <w:t>Chapter 3</w:t>
+      </w:r>
+      <w:r>
+        <w:t xml:space="preserve"> </w:t>
+      </w:r>
+      <w:r>
+        <w:t xml:space="preserve">The </w:t>
+      </w:r>
+      <w:r>
+        <w:t xml:space="preserve">RSA </w:t>
+      </w:r>
+      <w:r>
+        <w:t>key encryption</w:t>
+      </w:r>
+      <w:r>
+        <w:t xml:space="preserve"> </w:t>
+      </w:r>
+      <w:r>
+        <w:t>protocol</w:t>
+      </w:r>
+      <w:r>
+        <w:t>.</w:t>
+      </w:r>
+    </w:p>
+    <w:p>
+      <w:r>
+        <w:rPr>
+          <w:b/>
+          <w:bCs/>
+          <w:i/>
+          <w:iCs/>
+        </w:rPr>
+        <w:t>Chapter 4</w:t>
+      </w:r>
+      <w:r>
+        <w:t xml:space="preserve"> </w:t>
+      </w:r>
+      <w:r>
+        <w:t xml:space="preserve">The </w:t>
+      </w:r>
+      <w:r>
+        <w:t xml:space="preserve">RSA </w:t>
+      </w:r>
+      <w:r>
+        <w:t>digital signature</w:t>
+      </w:r>
+      <w:r>
+        <w:t xml:space="preserve"> </w:t>
+      </w:r>
+      <w:r>
+        <w:t>protocol</w:t>
+      </w:r>
+      <w:r>
+        <w:t>.</w:t>
+      </w:r>
+    </w:p>
+    <w:p>
+      <w:r>
+        <w:rPr>
+          <w:b/>
+          <w:bCs/>
+          <w:i/>
+          <w:iCs/>
+        </w:rPr>
+        <w:t>Chapter 5</w:t>
+      </w:r>
+      <w:r>
+        <w:t xml:space="preserve"> </w:t>
+      </w:r>
+      <w:r>
+        <w:rPr>
+          <w:i/>
+          <w:iCs/>
+        </w:rPr>
+        <w:t>E</w:t>
+      </w:r>
+      <w:r>
+        <w:rPr>
+          <w:i/>
+          <w:iCs/>
+        </w:rPr>
+        <w:t>lliptic curve</w:t>
+      </w:r>
+      <w:r>
+        <w:t xml:space="preserve"> </w:t>
+      </w:r>
+      <w:r>
+        <w:t>cryptography</w:t>
+      </w:r>
+      <w:r>
+        <w:t>.</w:t>
+      </w:r>
+    </w:p>
+    <w:p>
+      <w:r>
+        <w:rPr>
+          <w:b/>
+          <w:bCs/>
+          <w:i/>
+          <w:iCs/>
+        </w:rPr>
+        <w:t>Chapter 6</w:t>
+      </w:r>
+      <w:r>
+        <w:t xml:space="preserve"> </w:t>
+      </w:r>
+      <w:r>
+        <w:t>Q</w:t>
+      </w:r>
+      <w:r>
+        <w:t>uantum computing</w:t>
+      </w:r>
+      <w:r>
+        <w:t xml:space="preserve">, and the threat it poses </w:t>
+      </w:r>
+      <w:r>
+        <w:t xml:space="preserve">to </w:t>
+      </w:r>
+      <w:r>
+        <w:t xml:space="preserve">the </w:t>
+      </w:r>
+      <w:r>
+        <w:t>public-key cryptosystems</w:t>
+      </w:r>
+      <w:r>
+        <w:t xml:space="preserve"> covered in chapters 2 through 5</w:t>
+      </w:r>
+      <w:r>
+        <w:t>.</w:t>
+      </w:r>
+    </w:p>
+    <w:p>
+      <w:pPr>
+        <w:rPr>
+          <w:b/>
+          <w:bCs/>
+          <w:i/>
+          <w:iCs/>
+        </w:rPr>
+      </w:pPr>
+      <w:r>
+        <w:rPr>
+          <w:b/>
+          <w:bCs/>
+          <w:i/>
+          <w:iCs/>
+        </w:rPr>
+        <w:t>Glossary</w:t>
+      </w:r>
+    </w:p>
+    <w:p>
+      <w:pPr>
+        <w:rPr>
+          <w:b/>
+          <w:bCs/>
+          <w:i/>
+          <w:iCs/>
+        </w:rPr>
+      </w:pPr>
+      <w:r>
+        <w:rPr>
+          <w:b/>
+          <w:bCs/>
+          <w:i/>
+          <w:iCs/>
+        </w:rPr>
+        <w:t>Index</w:t>
       </w:r>
     </w:p>
     <w:p>
@@ -1113,7 +1688,16 @@
       </w:pPr>
       <w:r>
         <w:lastRenderedPageBreak/>
-        <w:t>A Historical Footnote</w:t>
+        <w:t xml:space="preserve">A </w:t>
+      </w:r>
+      <w:r>
+        <w:t>Tale</w:t>
+      </w:r>
+      <w:r>
+        <w:t xml:space="preserve"> of </w:t>
+      </w:r>
+      <w:r>
+        <w:t>Persistence</w:t>
       </w:r>
     </w:p>
     <w:p>
@@ -2172,7 +2756,7 @@
           <w:sz w:val="32"/>
           <w:szCs w:val="32"/>
         </w:rPr>
-        <w:t xml:space="preserve">1.1 </w:t>
+        <w:t xml:space="preserve">1 </w:t>
       </w:r>
       <w:r>
         <w:rPr>
@@ -2181,7 +2765,16 @@
           <w:sz w:val="32"/>
           <w:szCs w:val="32"/>
         </w:rPr>
-        <w:t>Basic Encryption</w:t>
+        <w:t>Symmetric</w:t>
+      </w:r>
+      <w:r>
+        <w:rPr>
+          <w:rStyle w:val="IntenseEmphasis"/>
+          <w:rFonts w:asciiTheme="majorHAnsi" w:hAnsiTheme="majorHAnsi" w:cstheme="majorHAnsi"/>
+          <w:sz w:val="32"/>
+          <w:szCs w:val="32"/>
+        </w:rPr>
+        <w:t xml:space="preserve"> Encryption</w:t>
       </w:r>
     </w:p>
     <w:p>
@@ -2392,24 +2985,6 @@
         <w:t>the key</w:t>
       </w:r>
       <w:r>
-        <w:t xml:space="preserve">, or the algorithm </w:t>
-      </w:r>
-      <w:r>
-        <w:t xml:space="preserve">that combines it with the </w:t>
-      </w:r>
-      <w:r>
-        <w:t>message</w:t>
-      </w:r>
-      <w:r>
-        <w:t xml:space="preserve"> to produce </w:t>
-      </w:r>
-      <w:r>
-        <w:t>the</w:t>
-      </w:r>
-      <w:r>
-        <w:t xml:space="preserve"> ciphertext</w:t>
-      </w:r>
-      <w:r>
         <w:t xml:space="preserve">, </w:t>
       </w:r>
       <w:r>
@@ -2466,9 +3041,19 @@
         <w:t>mechanical device—anything possessed by both sender and receiver that</w:t>
       </w:r>
       <w:r>
-        <w:t xml:space="preserve">, when combined with the </w:t>
-      </w:r>
-      <w:r>
+        <w:t xml:space="preserve">, when combined with </w:t>
+      </w:r>
+      <w:r>
+        <w:t>some</w:t>
+      </w:r>
+      <w:r>
+        <w:t xml:space="preserve"> </w:t>
+      </w:r>
+      <w:r>
+        <w:rPr>
+          <w:i/>
+          <w:iCs/>
+        </w:rPr>
         <w:t>algorithm</w:t>
       </w:r>
       <w:r>
@@ -2478,7 +3063,7 @@
         <w:t>enable</w:t>
       </w:r>
       <w:r>
-        <w:t>d</w:t>
+        <w:t>s</w:t>
       </w:r>
       <w:r>
         <w:t xml:space="preserve"> the sender to</w:t>
@@ -2498,16 +3083,13 @@
     </w:p>
     <w:p>
       <w:r>
-        <w:t xml:space="preserve">All of this can be formalized </w:t>
-      </w:r>
-      <w:r>
-        <w:t>symbolically</w:t>
-      </w:r>
-      <w:r>
-        <w:t xml:space="preserve"> as follows</w:t>
-      </w:r>
-      <w:r>
-        <w:t>:</w:t>
+        <w:t xml:space="preserve">All of this can be </w:t>
+      </w:r>
+      <w:r>
+        <w:t xml:space="preserve">summarized </w:t>
+      </w:r>
+      <w:r>
+        <w:t>in the following two lines.</w:t>
       </w:r>
     </w:p>
     <w:p>
@@ -2517,25 +3099,42 @@
           <w:i/>
         </w:rPr>
       </w:pPr>
-      <m:oMathPara>
-        <m:oMathParaPr>
-          <m:jc m:val="center"/>
-        </m:oMathParaPr>
-        <m:oMath>
-          <m:r>
-            <w:rPr>
-              <w:rFonts w:ascii="Cambria Math" w:hAnsi="Cambria Math"/>
-            </w:rPr>
-            <m:t>ciphertext = encrypt(key, plaintext</m:t>
-          </m:r>
-          <m:r>
-            <w:rPr>
-              <w:rFonts w:ascii="Cambria Math" w:hAnsi="Cambria Math"/>
-            </w:rPr>
-            <m:t>)</m:t>
-          </m:r>
-        </m:oMath>
-      </m:oMathPara>
+      <w:r>
+        <w:rPr>
+          <w:rFonts w:eastAsiaTheme="minorEastAsia"/>
+          <w:b/>
+          <w:bCs/>
+        </w:rPr>
+        <w:t>E</w:t>
+      </w:r>
+      <w:r>
+        <w:rPr>
+          <w:rFonts w:eastAsiaTheme="minorEastAsia"/>
+          <w:b/>
+          <w:bCs/>
+        </w:rPr>
+        <w:t>ncryption procedure:</w:t>
+      </w:r>
+      <w:r>
+        <w:rPr>
+          <w:rFonts w:eastAsiaTheme="minorEastAsia"/>
+        </w:rPr>
+        <w:t xml:space="preserve"> </w:t>
+      </w:r>
+      <m:oMath>
+        <m:r>
+          <w:rPr>
+            <w:rFonts w:ascii="Cambria Math" w:hAnsi="Cambria Math"/>
+          </w:rPr>
+          <m:t>ciphertext = encrypt(key, plaintext</m:t>
+        </m:r>
+        <m:r>
+          <w:rPr>
+            <w:rFonts w:ascii="Cambria Math" w:hAnsi="Cambria Math"/>
+          </w:rPr>
+          <m:t>)</m:t>
+        </m:r>
+      </m:oMath>
     </w:p>
     <w:p>
       <w:pPr>
@@ -2544,25 +3143,45 @@
           <w:iCs/>
         </w:rPr>
       </w:pPr>
-      <m:oMathPara>
-        <m:oMathParaPr>
-          <m:jc m:val="center"/>
-        </m:oMathParaPr>
-        <m:oMath>
-          <m:r>
-            <w:rPr>
-              <w:rFonts w:ascii="Cambria Math" w:hAnsi="Cambria Math"/>
-            </w:rPr>
-            <m:t>plaintext = decrypt(key, ciphertext</m:t>
-          </m:r>
-          <m:r>
-            <w:rPr>
-              <w:rFonts w:ascii="Cambria Math" w:hAnsi="Cambria Math"/>
-            </w:rPr>
-            <m:t>)</m:t>
-          </m:r>
-        </m:oMath>
-      </m:oMathPara>
+      <w:r>
+        <w:rPr>
+          <w:rFonts w:eastAsiaTheme="minorEastAsia"/>
+          <w:b/>
+          <w:bCs/>
+          <w:iCs/>
+        </w:rPr>
+        <w:t>D</w:t>
+      </w:r>
+      <w:r>
+        <w:rPr>
+          <w:rFonts w:eastAsiaTheme="minorEastAsia"/>
+          <w:b/>
+          <w:bCs/>
+          <w:iCs/>
+        </w:rPr>
+        <w:t>ecryption procedure:</w:t>
+      </w:r>
+      <w:r>
+        <w:rPr>
+          <w:rFonts w:eastAsiaTheme="minorEastAsia"/>
+          <w:iCs/>
+        </w:rPr>
+        <w:t xml:space="preserve"> </w:t>
+      </w:r>
+      <m:oMath>
+        <m:r>
+          <w:rPr>
+            <w:rFonts w:ascii="Cambria Math" w:hAnsi="Cambria Math"/>
+          </w:rPr>
+          <m:t>plaintext = decrypt(key, ciphertext</m:t>
+        </m:r>
+        <m:r>
+          <w:rPr>
+            <w:rFonts w:ascii="Cambria Math" w:hAnsi="Cambria Math"/>
+          </w:rPr>
+          <m:t>)</m:t>
+        </m:r>
+      </m:oMath>
     </w:p>
     <w:p>
       <w:r>
@@ -3301,39 +3920,33 @@
         <w:t xml:space="preserve"> </w:t>
       </w:r>
       <w:r>
-        <w:t xml:space="preserve">to turn </w:t>
-      </w:r>
-      <w:r>
-        <w:t xml:space="preserve">Alice’s </w:t>
-      </w:r>
-      <w:r>
-        <w:t xml:space="preserve">plaintext </w:t>
+        <w:t xml:space="preserve">called a </w:t>
       </w:r>
       <w:r>
         <w:rPr>
           <w:i/>
           <w:iCs/>
         </w:rPr>
-        <w:t>hello</w:t>
-      </w:r>
-      <w:r>
-        <w:t>,</w:t>
-      </w:r>
-      <w:r>
-        <w:t xml:space="preserve"> </w:t>
-      </w:r>
-      <w:r>
-        <w:t xml:space="preserve">and </w:t>
-      </w:r>
-      <w:r>
-        <w:t xml:space="preserve">key </w:t>
+        <w:t>substitution cipher</w:t>
+      </w:r>
+      <w:r>
+        <w:t xml:space="preserve"> </w:t>
+      </w:r>
+      <w:r>
+        <w:t xml:space="preserve">to turn </w:t>
+      </w:r>
+      <w:r>
+        <w:t xml:space="preserve">Alice’s </w:t>
+      </w:r>
+      <w:r>
+        <w:t xml:space="preserve">plaintext </w:t>
       </w:r>
       <w:r>
         <w:rPr>
           <w:i/>
           <w:iCs/>
         </w:rPr>
-        <w:t>secret</w:t>
+        <w:t>hello</w:t>
       </w:r>
       <w:r>
         <w:t>,</w:t>
@@ -3342,39 +3955,76 @@
         <w:t xml:space="preserve"> </w:t>
       </w:r>
       <w:r>
-        <w:t xml:space="preserve">into </w:t>
-      </w:r>
-      <w:r>
-        <w:t>the</w:t>
-      </w:r>
-      <w:r>
-        <w:t xml:space="preserve"> ciphertext </w:t>
+        <w:t xml:space="preserve">and </w:t>
+      </w:r>
+      <w:r>
+        <w:t xml:space="preserve">key </w:t>
       </w:r>
       <w:r>
         <w:rPr>
           <w:i/>
           <w:iCs/>
         </w:rPr>
+        <w:t>secret</w:t>
+      </w:r>
+      <w:r>
+        <w:t>,</w:t>
+      </w:r>
+      <w:r>
+        <w:t xml:space="preserve"> </w:t>
+      </w:r>
+      <w:r>
+        <w:t xml:space="preserve">into </w:t>
+      </w:r>
+      <w:r>
+        <w:t>the</w:t>
+      </w:r>
+      <w:r>
+        <w:t xml:space="preserve"> ciphertext </w:t>
+      </w:r>
+      <w:proofErr w:type="spellStart"/>
+      <w:r>
+        <w:rPr>
+          <w:i/>
+          <w:iCs/>
+        </w:rPr>
         <w:t>ajodt</w:t>
       </w:r>
+      <w:proofErr w:type="spellEnd"/>
       <w:r>
         <w:t>.</w:t>
+      </w:r>
+    </w:p>
+    <w:p>
+      <w:r>
+        <w:t xml:space="preserve">The </w:t>
+      </w:r>
+      <w:r>
+        <w:t xml:space="preserve">substitution </w:t>
+      </w:r>
+      <w:r>
+        <w:t>algorithm</w:t>
+      </w:r>
+      <w:r>
+        <w:t xml:space="preserve"> works like this:</w:t>
       </w:r>
     </w:p>
     <w:p>
       <w:pPr>
+        <w:pStyle w:val="ListParagraph"/>
+        <w:numPr>
+          <w:ilvl w:val="0"/>
+          <w:numId w:val="16"/>
+        </w:numPr>
         <w:rPr>
           <w:rFonts w:eastAsiaTheme="minorEastAsia"/>
         </w:rPr>
       </w:pPr>
       <w:r>
-        <w:t>But what is the algorithm?</w:t>
-      </w:r>
-      <w:r>
-        <w:t xml:space="preserve"> </w:t>
-      </w:r>
-      <w:r>
-        <w:t xml:space="preserve">It works like this: First, convert </w:t>
+        <w:t>C</w:t>
+      </w:r>
+      <w:r>
+        <w:t xml:space="preserve">onvert </w:t>
       </w:r>
       <w:r>
         <w:t xml:space="preserve">every letter in </w:t>
@@ -3440,148 +4090,177 @@
         <w:t xml:space="preserve"> </w:t>
       </w:r>
       <w:r>
-        <w:t xml:space="preserve">and so on. </w:t>
-      </w:r>
-      <w:r>
-        <w:t>Second</w:t>
-      </w:r>
-      <w:r>
-        <w:t xml:space="preserve">, </w:t>
+        <w:t>and so on.</w:t>
+      </w:r>
+    </w:p>
+    <w:p>
+      <w:pPr>
+        <w:pStyle w:val="ListParagraph"/>
+        <w:rPr>
+          <w:rFonts w:eastAsiaTheme="minorEastAsia"/>
+        </w:rPr>
+      </w:pPr>
+    </w:p>
+    <w:p>
+      <w:pPr>
+        <w:pStyle w:val="ListParagraph"/>
+        <w:numPr>
+          <w:ilvl w:val="0"/>
+          <w:numId w:val="16"/>
+        </w:numPr>
+        <w:rPr>
+          <w:rFonts w:eastAsiaTheme="minorEastAsia"/>
+        </w:rPr>
+      </w:pPr>
+      <w:r>
+        <w:t>A</w:t>
+      </w:r>
+      <w:r>
+        <w:t xml:space="preserve">dd </w:t>
+      </w:r>
+      <w:r>
+        <w:t xml:space="preserve">together </w:t>
+      </w:r>
+      <w:r>
+        <w:t xml:space="preserve">the </w:t>
+      </w:r>
+      <w:r>
+        <w:t>numeric value</w:t>
+      </w:r>
+      <w:r>
+        <w:t>s</w:t>
+      </w:r>
+      <w:r>
+        <w:t xml:space="preserve"> of the </w:t>
+      </w:r>
+      <w:r>
+        <w:t>letter</w:t>
+      </w:r>
+      <w:r>
+        <w:t>s</w:t>
+      </w:r>
+      <w:r>
+        <w:t xml:space="preserve"> </w:t>
+      </w:r>
+      <w:r>
+        <w:t>in the same position</w:t>
+      </w:r>
+      <w:r>
+        <w:t xml:space="preserve"> of the plaintext and the key</w:t>
+      </w:r>
+      <w:r>
+        <w:t xml:space="preserve"> (f</w:t>
+      </w:r>
+      <w:r>
+        <w:t xml:space="preserve">or </w:t>
+      </w:r>
+      <w:r>
+        <w:t xml:space="preserve">example, starting with the first letter of the message </w:t>
+      </w:r>
+      <m:oMath>
+        <m:r>
+          <w:rPr>
+            <w:rFonts w:ascii="Cambria Math" w:hAnsi="Cambria Math"/>
+          </w:rPr>
+          <m:t>h</m:t>
+        </m:r>
+      </m:oMath>
+      <w:r>
+        <w:t xml:space="preserve"> </w:t>
+      </w:r>
+      <w:r>
+        <w:t>(</w:t>
+      </w:r>
+      <m:oMath>
+        <m:r>
+          <w:rPr>
+            <w:rFonts w:ascii="Cambria Math" w:hAnsi="Cambria Math"/>
+          </w:rPr>
+          <m:t>8</m:t>
+        </m:r>
+      </m:oMath>
+      <w:r>
+        <w:t xml:space="preserve">), </w:t>
       </w:r>
       <w:r>
         <w:t xml:space="preserve">add </w:t>
       </w:r>
       <w:r>
-        <w:t xml:space="preserve">the </w:t>
-      </w:r>
-      <w:r>
-        <w:t>numeric value</w:t>
-      </w:r>
-      <w:r>
-        <w:t>s</w:t>
-      </w:r>
-      <w:r>
-        <w:t xml:space="preserve"> of the </w:t>
-      </w:r>
-      <w:r>
-        <w:t>letter</w:t>
-      </w:r>
-      <w:r>
-        <w:t>s</w:t>
-      </w:r>
-      <w:r>
-        <w:t xml:space="preserve"> </w:t>
-      </w:r>
-      <w:r>
-        <w:t>in the same position</w:t>
-      </w:r>
-      <w:r>
-        <w:t xml:space="preserve"> of the plaintext and the key</w:t>
-      </w:r>
-      <w:r>
-        <w:t>.</w:t>
-      </w:r>
-      <w:r>
-        <w:t xml:space="preserve"> </w:t>
-      </w:r>
-      <w:r>
-        <w:t>F</w:t>
-      </w:r>
-      <w:r>
-        <w:t xml:space="preserve">or </w:t>
-      </w:r>
-      <w:r>
-        <w:t xml:space="preserve">example, starting with the first letter of the message </w:t>
+        <w:t xml:space="preserve">the first letter of the key </w:t>
       </w:r>
       <m:oMath>
         <m:r>
           <w:rPr>
             <w:rFonts w:ascii="Cambria Math" w:hAnsi="Cambria Math"/>
           </w:rPr>
-          <m:t>h</m:t>
+          <m:t>s</m:t>
         </m:r>
       </m:oMath>
       <w:r>
-        <w:t xml:space="preserve"> </w:t>
-      </w:r>
-      <w:r>
-        <w:t>(</w:t>
+        <w:rPr>
+          <w:rFonts w:eastAsiaTheme="minorEastAsia"/>
+        </w:rPr>
+        <w:t xml:space="preserve"> (</w:t>
       </w:r>
       <m:oMath>
         <m:r>
           <w:rPr>
+            <w:rFonts w:ascii="Cambria Math" w:eastAsiaTheme="minorEastAsia" w:hAnsi="Cambria Math"/>
+          </w:rPr>
+          <m:t>19</m:t>
+        </m:r>
+      </m:oMath>
+      <w:r>
+        <w:rPr>
+          <w:rFonts w:eastAsiaTheme="minorEastAsia"/>
+        </w:rPr>
+        <w:t>)</w:t>
+      </w:r>
+      <w:r>
+        <w:t xml:space="preserve">, which </w:t>
+      </w:r>
+      <w:r>
+        <w:t xml:space="preserve">results in </w:t>
+      </w:r>
+      <m:oMath>
+        <m:r>
+          <w:rPr>
             <w:rFonts w:ascii="Cambria Math" w:hAnsi="Cambria Math"/>
           </w:rPr>
-          <m:t>8</m:t>
+          <m:t>8+19=27</m:t>
         </m:r>
       </m:oMath>
       <w:r>
-        <w:t xml:space="preserve">), </w:t>
-      </w:r>
-      <w:r>
-        <w:t xml:space="preserve">add </w:t>
-      </w:r>
-      <w:r>
-        <w:t xml:space="preserve">the first letter of the key </w:t>
-      </w:r>
-      <m:oMath>
-        <m:r>
-          <w:rPr>
-            <w:rFonts w:ascii="Cambria Math" w:hAnsi="Cambria Math"/>
-          </w:rPr>
-          <m:t>s</m:t>
-        </m:r>
-      </m:oMath>
-      <w:r>
         <w:rPr>
           <w:rFonts w:eastAsiaTheme="minorEastAsia"/>
         </w:rPr>
-        <w:t xml:space="preserve"> (</w:t>
-      </w:r>
-      <m:oMath>
-        <m:r>
-          <w:rPr>
-            <w:rFonts w:ascii="Cambria Math" w:eastAsiaTheme="minorEastAsia" w:hAnsi="Cambria Math"/>
-          </w:rPr>
-          <m:t>19</m:t>
-        </m:r>
-      </m:oMath>
-      <w:r>
+        <w:t>).</w:t>
+      </w:r>
+    </w:p>
+    <w:p>
+      <w:pPr>
+        <w:pStyle w:val="ListParagraph"/>
         <w:rPr>
           <w:rFonts w:eastAsiaTheme="minorEastAsia"/>
         </w:rPr>
-        <w:t>)</w:t>
-      </w:r>
-      <w:r>
-        <w:t xml:space="preserve">, which </w:t>
-      </w:r>
-      <w:r>
-        <w:t xml:space="preserve">results in </w:t>
-      </w:r>
-      <m:oMath>
-        <m:r>
-          <w:rPr>
-            <w:rFonts w:ascii="Cambria Math" w:hAnsi="Cambria Math"/>
-          </w:rPr>
-          <m:t>8+19=27</m:t>
-        </m:r>
-      </m:oMath>
-      <w:r>
+      </w:pPr>
+    </w:p>
+    <w:p>
+      <w:pPr>
+        <w:pStyle w:val="ListParagraph"/>
+        <w:numPr>
+          <w:ilvl w:val="0"/>
+          <w:numId w:val="16"/>
+        </w:numPr>
         <w:rPr>
           <w:rFonts w:eastAsiaTheme="minorEastAsia"/>
         </w:rPr>
-        <w:t>.</w:t>
-      </w:r>
+      </w:pPr>
       <w:r>
         <w:rPr>
           <w:rFonts w:eastAsiaTheme="minorEastAsia"/>
         </w:rPr>
-        <w:t xml:space="preserve"> </w:t>
-      </w:r>
-      <w:r>
-        <w:rPr>
-          <w:rFonts w:eastAsiaTheme="minorEastAsia"/>
-        </w:rPr>
+        <w:lastRenderedPageBreak/>
         <w:t xml:space="preserve">Repeat until the end of the </w:t>
       </w:r>
       <w:r>
@@ -3707,13 +4386,25 @@
         <w:rPr>
           <w:rFonts w:eastAsiaTheme="minorEastAsia"/>
         </w:rPr>
-        <w:t xml:space="preserve">The result of this algorithm is the </w:t>
+        <w:t xml:space="preserve">The </w:t>
       </w:r>
       <w:r>
         <w:rPr>
           <w:rFonts w:eastAsiaTheme="minorEastAsia"/>
         </w:rPr>
-        <w:t xml:space="preserve">ciphertext </w:t>
+        <w:t xml:space="preserve">output </w:t>
+      </w:r>
+      <w:r>
+        <w:rPr>
+          <w:rFonts w:eastAsiaTheme="minorEastAsia"/>
+        </w:rPr>
+        <w:t>of this algorithm</w:t>
+      </w:r>
+      <w:r>
+        <w:rPr>
+          <w:rFonts w:eastAsiaTheme="minorEastAsia"/>
+        </w:rPr>
+        <w:t xml:space="preserve">, taking the plaintext and key inputs </w:t>
       </w:r>
       <w:r>
         <w:rPr>
@@ -3721,8 +4412,44 @@
           <w:i/>
           <w:iCs/>
         </w:rPr>
+        <w:t>hello</w:t>
+      </w:r>
+      <w:r>
+        <w:rPr>
+          <w:rFonts w:eastAsiaTheme="minorEastAsia"/>
+        </w:rPr>
+        <w:t xml:space="preserve"> and </w:t>
+      </w:r>
+      <w:r>
+        <w:rPr>
+          <w:rFonts w:eastAsiaTheme="minorEastAsia"/>
+          <w:i/>
+          <w:iCs/>
+        </w:rPr>
+        <w:t>secret</w:t>
+      </w:r>
+      <w:r>
+        <w:rPr>
+          <w:rFonts w:eastAsiaTheme="minorEastAsia"/>
+        </w:rPr>
+        <w:t xml:space="preserve">, respectively, is the </w:t>
+      </w:r>
+      <w:r>
+        <w:rPr>
+          <w:rFonts w:eastAsiaTheme="minorEastAsia"/>
+        </w:rPr>
+        <w:t xml:space="preserve">ciphertext </w:t>
+      </w:r>
+      <w:proofErr w:type="spellStart"/>
+      <w:r>
+        <w:rPr>
+          <w:rFonts w:eastAsiaTheme="minorEastAsia"/>
+          <w:i/>
+          <w:iCs/>
+        </w:rPr>
         <w:t>ajodt</w:t>
       </w:r>
+      <w:proofErr w:type="spellEnd"/>
       <w:r>
         <w:rPr>
           <w:rFonts w:eastAsiaTheme="minorEastAsia"/>
@@ -3740,7 +4467,6 @@
         <w:rPr>
           <w:rFonts w:eastAsiaTheme="minorEastAsia"/>
         </w:rPr>
-        <w:lastRenderedPageBreak/>
         <w:t xml:space="preserve">But wait, how did </w:t>
       </w:r>
       <w:r>
@@ -3943,7 +4669,31 @@
         <w:rPr>
           <w:rFonts w:eastAsiaTheme="minorEastAsia"/>
         </w:rPr>
-        <w:t>Here’s how it works</w:t>
+        <w:t xml:space="preserve">Here’s how </w:t>
+      </w:r>
+      <w:r>
+        <w:rPr>
+          <w:rFonts w:eastAsiaTheme="minorEastAsia"/>
+        </w:rPr>
+        <w:t xml:space="preserve">the </w:t>
+      </w:r>
+      <w:r>
+        <w:rPr>
+          <w:rFonts w:eastAsiaTheme="minorEastAsia"/>
+        </w:rPr>
+        <w:t>technique</w:t>
+      </w:r>
+      <w:r>
+        <w:rPr>
+          <w:rFonts w:eastAsiaTheme="minorEastAsia"/>
+        </w:rPr>
+        <w:t xml:space="preserve"> </w:t>
+      </w:r>
+      <w:r>
+        <w:rPr>
+          <w:rFonts w:eastAsiaTheme="minorEastAsia"/>
+        </w:rPr>
+        <w:t>works</w:t>
       </w:r>
       <w:r>
         <w:rPr>
@@ -4189,6 +4939,26 @@
         <w:rPr>
           <w:rFonts w:eastAsiaTheme="minorEastAsia"/>
         </w:rPr>
+        <w:t>(</w:t>
+      </w:r>
+      <m:oMath>
+        <m:r>
+          <w:rPr>
+            <w:rFonts w:ascii="Cambria Math" w:eastAsiaTheme="minorEastAsia" w:hAnsi="Cambria Math"/>
+          </w:rPr>
+          <m:t>26</m:t>
+        </m:r>
+      </m:oMath>
+      <w:r>
+        <w:rPr>
+          <w:rFonts w:eastAsiaTheme="minorEastAsia"/>
+        </w:rPr>
+        <w:t xml:space="preserve">) </w:t>
+      </w:r>
+      <w:r>
+        <w:rPr>
+          <w:rFonts w:eastAsiaTheme="minorEastAsia"/>
+        </w:rPr>
         <w:t xml:space="preserve">from each of </w:t>
       </w:r>
       <w:r>
@@ -4247,7 +5017,7 @@
         <w:rPr>
           <w:rFonts w:eastAsiaTheme="minorEastAsia"/>
         </w:rPr>
-        <w:t xml:space="preserve"> and </w:t>
+        <w:t xml:space="preserve">, </w:t>
       </w:r>
       <m:oMath>
         <m:r>
@@ -4261,7 +5031,7 @@
         <w:rPr>
           <w:rFonts w:eastAsiaTheme="minorEastAsia"/>
         </w:rPr>
-        <w:t>.</w:t>
+        <w:t xml:space="preserve"> and so on.</w:t>
       </w:r>
     </w:p>
     <w:tbl>
@@ -5077,6 +5847,18 @@
       <w:r>
         <w:rPr>
           <w:rFonts w:eastAsiaTheme="minorEastAsia"/>
+        </w:rPr>
+        <w:t xml:space="preserve">again </w:t>
+      </w:r>
+      <w:r>
+        <w:rPr>
+          <w:rFonts w:eastAsiaTheme="minorEastAsia"/>
+        </w:rPr>
+        <w:t xml:space="preserve">uses modular reduction; only this time it </w:t>
+      </w:r>
+      <w:r>
+        <w:rPr>
+          <w:rFonts w:eastAsiaTheme="minorEastAsia"/>
           <w:i/>
           <w:iCs/>
         </w:rPr>
@@ -5148,6 +5930,7 @@
       <w:r>
         <w:t xml:space="preserve">the ciphertext </w:t>
       </w:r>
+      <w:proofErr w:type="spellStart"/>
       <w:r>
         <w:rPr>
           <w:i/>
@@ -5155,6 +5938,7 @@
         </w:rPr>
         <w:t>ajodt</w:t>
       </w:r>
+      <w:proofErr w:type="spellEnd"/>
       <w:r>
         <w:t xml:space="preserve">, </w:t>
       </w:r>
@@ -5249,38 +6033,99 @@
         <w:t>letter of the alphabet</w:t>
       </w:r>
       <w:r>
-        <w:t xml:space="preserve">, and </w:t>
-      </w:r>
-      <w:r>
-        <w:t xml:space="preserve">she would have to </w:t>
-      </w:r>
-      <w:r>
-        <w:t xml:space="preserve">repeat </w:t>
-      </w:r>
-      <w:r>
-        <w:t xml:space="preserve">this for </w:t>
+        <w:t xml:space="preserve">, </w:t>
       </w:r>
       <w:r>
         <w:rPr>
           <w:i/>
           <w:iCs/>
         </w:rPr>
-        <w:t>every possible combination</w:t>
-      </w:r>
-      <w:r>
-        <w:t xml:space="preserve"> of letters in the rest of the ciphertext. Th</w:t>
-      </w:r>
-      <w:r>
-        <w:t>e</w:t>
-      </w:r>
-      <w:r>
-        <w:t xml:space="preserve"> exercise would require try</w:t>
-      </w:r>
-      <w:r>
-        <w:t>ing</w:t>
-      </w:r>
-      <w:r>
-        <w:t xml:space="preserve"> </w:t>
+        <w:t>and s</w:t>
+      </w:r>
+      <w:r>
+        <w:rPr>
+          <w:i/>
+          <w:iCs/>
+        </w:rPr>
+        <w:t xml:space="preserve">he would have to </w:t>
+      </w:r>
+      <w:r>
+        <w:rPr>
+          <w:i/>
+          <w:iCs/>
+        </w:rPr>
+        <w:t xml:space="preserve">repeat </w:t>
+      </w:r>
+      <w:r>
+        <w:rPr>
+          <w:i/>
+          <w:iCs/>
+        </w:rPr>
+        <w:t xml:space="preserve">this </w:t>
+      </w:r>
+      <w:r>
+        <w:rPr>
+          <w:i/>
+          <w:iCs/>
+        </w:rPr>
+        <w:t xml:space="preserve">step </w:t>
+      </w:r>
+      <w:r>
+        <w:rPr>
+          <w:i/>
+          <w:iCs/>
+        </w:rPr>
+        <w:t>for</w:t>
+      </w:r>
+      <w:r>
+        <w:t xml:space="preserve"> </w:t>
+      </w:r>
+      <w:r>
+        <w:rPr>
+          <w:i/>
+          <w:iCs/>
+        </w:rPr>
+        <w:t xml:space="preserve">every </w:t>
+      </w:r>
+      <w:r>
+        <w:rPr>
+          <w:i/>
+          <w:iCs/>
+        </w:rPr>
+        <w:t xml:space="preserve">possible </w:t>
+      </w:r>
+      <w:r>
+        <w:rPr>
+          <w:i/>
+          <w:iCs/>
+        </w:rPr>
+        <w:t xml:space="preserve">combination of letters </w:t>
+      </w:r>
+      <w:r>
+        <w:rPr>
+          <w:i/>
+          <w:iCs/>
+        </w:rPr>
+        <w:t xml:space="preserve">in the rest of the </w:t>
+      </w:r>
+      <w:r>
+        <w:rPr>
+          <w:i/>
+          <w:iCs/>
+        </w:rPr>
+        <w:t>secret</w:t>
+      </w:r>
+      <w:r>
+        <w:t xml:space="preserve">. </w:t>
+      </w:r>
+      <w:r>
+        <w:t xml:space="preserve">In the worst case, such an </w:t>
+      </w:r>
+      <w:r>
+        <w:t xml:space="preserve">exercise would require </w:t>
+      </w:r>
+      <w:r>
+        <w:t xml:space="preserve">that Eve try </w:t>
       </w:r>
       <m:oMath>
         <m:sSup>
@@ -5322,7 +6167,10 @@
         </m:r>
       </m:oMath>
       <w:r>
-        <w:t xml:space="preserve"> combinations.</w:t>
+        <w:t xml:space="preserve">, </w:t>
+      </w:r>
+      <w:r>
+        <w:t>combinations.</w:t>
       </w:r>
     </w:p>
     <w:p>
@@ -5351,7 +6199,13 @@
         <w:t>the message</w:t>
       </w:r>
       <w:r>
-        <w:t>.</w:t>
+        <w:t xml:space="preserve">, even if she knows the message was </w:t>
+      </w:r>
+      <w:r>
+        <w:t>encrypted</w:t>
+      </w:r>
+      <w:r>
+        <w:t xml:space="preserve"> using a substitution cipher.</w:t>
       </w:r>
     </w:p>
     <w:p>
@@ -5404,10 +6258,7 @@
         <w:t xml:space="preserve">of </w:t>
       </w:r>
       <w:r>
-        <w:t xml:space="preserve">an </w:t>
-      </w:r>
-      <w:r>
-        <w:t xml:space="preserve">encryption </w:t>
+        <w:t xml:space="preserve">the </w:t>
       </w:r>
       <w:r>
         <w:t xml:space="preserve">algorithm </w:t>
@@ -5437,8 +6288,13 @@
         <w:t xml:space="preserve">when </w:t>
       </w:r>
       <w:r>
-        <w:t>Auguste Kerckhoffs</w:t>
-      </w:r>
+        <w:t>Auguste K</w:t>
+      </w:r>
+      <w:proofErr w:type="spellStart"/>
+      <w:r>
+        <w:t>erckhoffs</w:t>
+      </w:r>
+      <w:proofErr w:type="spellEnd"/>
       <w:r>
         <w:t xml:space="preserve"> </w:t>
       </w:r>
@@ -5484,12 +6340,28 @@
         <w:t xml:space="preserve"> </w:t>
       </w:r>
       <w:r>
-        <w:t>Nowadays, Kerckoffs’s declaration is every bit a reflection of the norm.</w:t>
+        <w:t xml:space="preserve">Nowadays, </w:t>
+      </w:r>
+      <w:proofErr w:type="spellStart"/>
+      <w:r>
+        <w:t>Kerckoffs’s</w:t>
+      </w:r>
+      <w:proofErr w:type="spellEnd"/>
+      <w:r>
+        <w:t xml:space="preserve"> declaration is every bit a reflection of the norm.</w:t>
       </w:r>
     </w:p>
     <w:p>
       <w:r>
-        <w:t xml:space="preserve">One important implication of Kerckhoffs’s principle is that a cipher whose algorithm is publicly known will </w:t>
+        <w:t xml:space="preserve">One important implication of </w:t>
+      </w:r>
+      <w:proofErr w:type="spellStart"/>
+      <w:r>
+        <w:t>Kerckhoffs’s</w:t>
+      </w:r>
+      <w:proofErr w:type="spellEnd"/>
+      <w:r>
+        <w:t xml:space="preserve"> principle is that a cipher whose algorithm is publicly known will </w:t>
       </w:r>
       <w:r>
         <w:t xml:space="preserve">expose </w:t>
@@ -5525,6 +6397,7 @@
         <w:t xml:space="preserve">. </w:t>
       </w:r>
       <w:r>
+        <w:lastRenderedPageBreak/>
         <w:t xml:space="preserve">Indeed, </w:t>
       </w:r>
       <w:r>
@@ -5555,353 +6428,290 @@
         <w:t xml:space="preserve"> and </w:t>
       </w:r>
       <w:r>
-        <w:t xml:space="preserve">remain in </w:t>
-      </w:r>
-      <w:r>
-        <w:t xml:space="preserve">use </w:t>
-      </w:r>
-      <w:r>
-        <w:t xml:space="preserve">because </w:t>
-      </w:r>
-      <w:r>
-        <w:t xml:space="preserve">all </w:t>
-      </w:r>
-      <w:r>
-        <w:t xml:space="preserve">attempts to defeat them </w:t>
-      </w:r>
-      <w:r>
-        <w:t>have thus far failed.</w:t>
+        <w:t xml:space="preserve">they have </w:t>
+      </w:r>
+      <w:r>
+        <w:t>survive</w:t>
+      </w:r>
+      <w:r>
+        <w:t>d</w:t>
+      </w:r>
+      <w:r>
+        <w:t xml:space="preserve"> </w:t>
+      </w:r>
+      <w:r>
+        <w:t>despite (</w:t>
+      </w:r>
+      <w:r>
+        <w:t xml:space="preserve">or, </w:t>
+      </w:r>
+      <w:r>
+        <w:t xml:space="preserve">more accurately, </w:t>
+      </w:r>
+      <w:r>
+        <w:rPr>
+          <w:i/>
+          <w:iCs/>
+        </w:rPr>
+        <w:t>because of</w:t>
+      </w:r>
+      <w:r>
+        <w:t xml:space="preserve">) </w:t>
+      </w:r>
+      <w:r>
+        <w:t xml:space="preserve">decades of </w:t>
+      </w:r>
+      <w:r>
+        <w:t>attempts to defeat them</w:t>
+      </w:r>
+      <w:r>
+        <w:t>.</w:t>
       </w:r>
     </w:p>
     <w:p>
       <w:r>
-        <w:t xml:space="preserve">To formalize </w:t>
-      </w:r>
-      <w:r>
-        <w:t>what we’ve discussed so far</w:t>
-      </w:r>
-      <w:r>
-        <w:t xml:space="preserve">, </w:t>
-      </w:r>
-      <w:r>
-        <w:t xml:space="preserve">we </w:t>
-      </w:r>
-      <w:r>
-        <w:t xml:space="preserve">can </w:t>
-      </w:r>
-      <w:r>
-        <w:t xml:space="preserve">say that </w:t>
-      </w:r>
-      <w:r>
-        <w:t xml:space="preserve">for two parties to </w:t>
-      </w:r>
-      <w:r>
-        <w:t xml:space="preserve">communicate securely </w:t>
-      </w:r>
-      <w:r>
-        <w:t>over</w:t>
-      </w:r>
-      <w:r>
-        <w:t xml:space="preserve"> a</w:t>
-      </w:r>
-      <w:r>
-        <w:t>n</w:t>
-      </w:r>
-      <w:r>
-        <w:t xml:space="preserve"> </w:t>
+        <w:t xml:space="preserve">The substitution cipher we just explored is an example of </w:t>
       </w:r>
       <w:r>
         <w:rPr>
           <w:i/>
           <w:iCs/>
         </w:rPr>
-        <w:t>insecure</w:t>
-      </w:r>
-      <w:r>
-        <w:t xml:space="preserve"> channel</w:t>
-      </w:r>
-      <w:r>
-        <w:t xml:space="preserve">, </w:t>
-      </w:r>
-      <w:r>
-        <w:t xml:space="preserve">each </w:t>
-      </w:r>
-      <w:r>
-        <w:t xml:space="preserve">must </w:t>
-      </w:r>
-      <w:r>
-        <w:t>possess</w:t>
-      </w:r>
-      <w:r>
-        <w:t xml:space="preserve"> a </w:t>
-      </w:r>
-      <w:r>
-        <w:t xml:space="preserve">key </w:t>
-      </w:r>
-      <w:r>
-        <w:t>that</w:t>
-      </w:r>
-      <w:r>
-        <w:t xml:space="preserve"> </w:t>
-      </w:r>
-      <w:r>
-        <w:t>can be</w:t>
-      </w:r>
-      <w:r>
-        <w:t xml:space="preserve"> </w:t>
-      </w:r>
-      <w:r>
-        <w:t xml:space="preserve">used to </w:t>
-      </w:r>
-      <w:r>
-        <w:t>encrypt</w:t>
-      </w:r>
-      <w:r>
-        <w:t xml:space="preserve"> and </w:t>
-      </w:r>
-      <w:r>
-        <w:t xml:space="preserve">decrypt </w:t>
-      </w:r>
-      <w:r>
-        <w:t xml:space="preserve">messages </w:t>
-      </w:r>
-      <w:r>
-        <w:t>transmitted</w:t>
-      </w:r>
-      <w:r>
-        <w:t xml:space="preserve"> </w:t>
-      </w:r>
-      <w:r>
-        <w:t>o</w:t>
-      </w:r>
-      <w:r>
-        <w:t>ver</w:t>
-      </w:r>
-      <w:r>
-        <w:t xml:space="preserve"> </w:t>
-      </w:r>
-      <w:r>
-        <w:t>the insecure</w:t>
-      </w:r>
-      <w:r>
-        <w:t xml:space="preserve"> channe</w:t>
-      </w:r>
-      <w:r>
-        <w:t>l</w:t>
-      </w:r>
-      <w:r>
-        <w:t>.</w:t>
-      </w:r>
-      <w:r>
-        <w:rPr>
-          <w:rStyle w:val="FootnoteReference"/>
-        </w:rPr>
-        <w:footnoteReference w:id="4"/>
-      </w:r>
-      <w:r>
-        <w:t xml:space="preserve"> </w:t>
-      </w:r>
-      <w:r>
-        <w:t>Th</w:t>
-      </w:r>
+        <w:t>symmetric</w:t>
+      </w:r>
+      <w:r>
+        <w:rPr>
+          <w:i/>
+          <w:iCs/>
+        </w:rPr>
+        <w:t>-</w:t>
+      </w:r>
+      <w:r>
+        <w:rPr>
+          <w:i/>
+          <w:iCs/>
+        </w:rPr>
+        <w:t>key</w:t>
+      </w:r>
+      <w:r>
+        <w:t xml:space="preserve"> cryptography; </w:t>
+      </w:r>
+      <w:r>
+        <w:rPr>
+          <w:i/>
+          <w:iCs/>
+        </w:rPr>
+        <w:t>symmetric</w:t>
+      </w:r>
+      <w:r>
+        <w:t xml:space="preserve"> because the key used by both sender (to encrypt) and receiver (to decrypt) messages </w:t>
+      </w:r>
+      <w:proofErr w:type="gramStart"/>
       <w:r>
         <w:t>is</w:t>
       </w:r>
-      <w:r>
-        <w:t xml:space="preserve"> key must be </w:t>
-      </w:r>
-      <w:r>
-        <w:t>possessed</w:t>
-      </w:r>
-      <w:r>
-        <w:t xml:space="preserve"> only </w:t>
-      </w:r>
-      <w:r>
-        <w:t>by</w:t>
-      </w:r>
-      <w:r>
-        <w:t xml:space="preserve"> </w:t>
-      </w:r>
-      <w:r>
-        <w:t xml:space="preserve">the </w:t>
-      </w:r>
-      <w:r>
-        <w:t xml:space="preserve">parties authorized to </w:t>
-      </w:r>
-      <w:r>
-        <w:lastRenderedPageBreak/>
-        <w:t xml:space="preserve">send and receive </w:t>
-      </w:r>
-      <w:r>
-        <w:t xml:space="preserve">the </w:t>
-      </w:r>
-      <w:r>
-        <w:t>messages</w:t>
-      </w:r>
-      <w:r>
-        <w:t>;</w:t>
-      </w:r>
-      <w:r>
-        <w:t xml:space="preserve"> </w:t>
-      </w:r>
-      <w:r>
-        <w:t xml:space="preserve">otherwise </w:t>
-      </w:r>
-      <w:r>
-        <w:t>an</w:t>
-      </w:r>
-      <w:r>
-        <w:t xml:space="preserve"> </w:t>
-      </w:r>
-      <w:r>
-        <w:t>eavesdropper</w:t>
-      </w:r>
-      <w:r>
-        <w:t xml:space="preserve"> with </w:t>
-      </w:r>
-      <w:r>
-        <w:t>possession</w:t>
-      </w:r>
-      <w:r>
-        <w:t xml:space="preserve"> of the key</w:t>
-      </w:r>
-      <w:r>
-        <w:t xml:space="preserve"> </w:t>
-      </w:r>
-      <w:r>
-        <w:t xml:space="preserve">will be able to read </w:t>
-      </w:r>
-      <w:r>
-        <w:t>the</w:t>
-      </w:r>
-      <w:r>
-        <w:t>m</w:t>
-      </w:r>
-      <w:r>
-        <w:t>.</w:t>
+      <w:proofErr w:type="gramEnd"/>
+      <w:r>
+        <w:t xml:space="preserve"> the same. Today, however, such a primitive cipher would not withstand even the most rudimentary of cryptanalytic techniques to break. It is nevertheless sufficient to provide the context necessary to understand the public-key concepts to follow.</w:t>
       </w:r>
     </w:p>
     <w:p>
       <w:r>
-        <w:t xml:space="preserve">The substitution cipher we </w:t>
-      </w:r>
-      <w:r>
-        <w:t xml:space="preserve">just explored </w:t>
-      </w:r>
-      <w:r>
-        <w:t xml:space="preserve">is an example of </w:t>
+        <w:t xml:space="preserve">To </w:t>
+      </w:r>
+      <w:r>
+        <w:t>summarize the main points of this chapter</w:t>
+      </w:r>
+      <w:r>
+        <w:t xml:space="preserve">, </w:t>
+      </w:r>
+      <w:r>
+        <w:t xml:space="preserve">for two parties to </w:t>
+      </w:r>
+      <w:r>
+        <w:t xml:space="preserve">communicate securely </w:t>
+      </w:r>
+      <w:r>
+        <w:t>over</w:t>
+      </w:r>
+      <w:r>
+        <w:t xml:space="preserve"> a</w:t>
+      </w:r>
+      <w:r>
+        <w:t>n</w:t>
+      </w:r>
+      <w:r>
+        <w:t xml:space="preserve"> </w:t>
       </w:r>
       <w:r>
         <w:rPr>
           <w:i/>
           <w:iCs/>
         </w:rPr>
-        <w:t>symmetric</w:t>
-      </w:r>
-      <w:r>
-        <w:rPr>
-          <w:i/>
-          <w:iCs/>
-        </w:rPr>
-        <w:t>-</w:t>
-      </w:r>
-      <w:r>
-        <w:rPr>
-          <w:i/>
-          <w:iCs/>
-        </w:rPr>
-        <w:t>key</w:t>
-      </w:r>
-      <w:r>
-        <w:t xml:space="preserve"> </w:t>
-      </w:r>
-      <w:r>
-        <w:t>cryptography</w:t>
-      </w:r>
-      <w:r>
-        <w:t xml:space="preserve">; </w:t>
-      </w:r>
-      <w:r>
-        <w:rPr>
-          <w:i/>
-          <w:iCs/>
-        </w:rPr>
-        <w:t>symmetric</w:t>
-      </w:r>
-      <w:r>
-        <w:t xml:space="preserve"> because the key used by both sender (to encrypt) and receiver (to decrypt) messages is the same.</w:t>
-      </w:r>
-      <w:r>
-        <w:t xml:space="preserve"> </w:t>
-      </w:r>
-      <w:r>
-        <w:t>T</w:t>
-      </w:r>
-      <w:r>
-        <w:t>oday</w:t>
-      </w:r>
-      <w:r>
-        <w:t xml:space="preserve">, however, </w:t>
-      </w:r>
-      <w:r>
-        <w:t xml:space="preserve">such a primitive cipher </w:t>
-      </w:r>
-      <w:r>
-        <w:t>would not withstand</w:t>
-      </w:r>
-      <w:r>
-        <w:t xml:space="preserve"> even </w:t>
-      </w:r>
-      <w:r>
-        <w:t xml:space="preserve">the most </w:t>
-      </w:r>
-      <w:r>
-        <w:t xml:space="preserve">rudimentary </w:t>
-      </w:r>
-      <w:r>
-        <w:t xml:space="preserve">of </w:t>
-      </w:r>
-      <w:r>
-        <w:t>cryptanaly</w:t>
-      </w:r>
-      <w:r>
-        <w:t>t</w:t>
-      </w:r>
-      <w:r>
-        <w:t>i</w:t>
-      </w:r>
-      <w:r>
-        <w:t>c</w:t>
-      </w:r>
-      <w:r>
-        <w:t xml:space="preserve"> techniques</w:t>
-      </w:r>
-      <w:r>
-        <w:t xml:space="preserve"> to break. It is nevertheless sufficient </w:t>
-      </w:r>
-      <w:r>
-        <w:t xml:space="preserve">to provide </w:t>
-      </w:r>
-      <w:r>
-        <w:t xml:space="preserve">the context </w:t>
-      </w:r>
-      <w:r>
-        <w:t xml:space="preserve">necessary </w:t>
-      </w:r>
-      <w:r>
-        <w:t xml:space="preserve">to understand the </w:t>
-      </w:r>
-      <w:r>
-        <w:t xml:space="preserve">public-key </w:t>
-      </w:r>
-      <w:r>
-        <w:t xml:space="preserve">concepts to </w:t>
-      </w:r>
-      <w:r>
-        <w:t>follow.</w:t>
-      </w:r>
-    </w:p>
-    <w:p>
+        <w:t>insecure</w:t>
+      </w:r>
+      <w:r>
+        <w:t xml:space="preserve"> channel</w:t>
+      </w:r>
+      <w:r>
+        <w:t xml:space="preserve">, </w:t>
+      </w:r>
+      <w:r>
+        <w:t xml:space="preserve">each </w:t>
+      </w:r>
+      <w:r>
+        <w:t xml:space="preserve">must </w:t>
+      </w:r>
+      <w:r>
+        <w:t>possess</w:t>
+      </w:r>
+      <w:r>
+        <w:t xml:space="preserve"> a </w:t>
+      </w:r>
+      <w:r>
+        <w:t xml:space="preserve">key </w:t>
+      </w:r>
+      <w:r>
+        <w:t>that</w:t>
+      </w:r>
+      <w:r>
+        <w:t xml:space="preserve"> </w:t>
+      </w:r>
+      <w:r>
+        <w:t>can be</w:t>
+      </w:r>
+      <w:r>
+        <w:t xml:space="preserve"> </w:t>
+      </w:r>
+      <w:r>
+        <w:t xml:space="preserve">used to </w:t>
+      </w:r>
+      <w:r>
+        <w:t>encrypt</w:t>
+      </w:r>
+      <w:r>
+        <w:t xml:space="preserve"> and </w:t>
+      </w:r>
+      <w:r>
+        <w:t xml:space="preserve">decrypt </w:t>
+      </w:r>
+      <w:r>
+        <w:t xml:space="preserve">messages </w:t>
+      </w:r>
+      <w:r>
+        <w:t>transmitted</w:t>
+      </w:r>
+      <w:r>
+        <w:t xml:space="preserve"> </w:t>
+      </w:r>
+      <w:r>
+        <w:t>o</w:t>
+      </w:r>
+      <w:r>
+        <w:t>ver</w:t>
+      </w:r>
+      <w:r>
+        <w:t xml:space="preserve"> </w:t>
+      </w:r>
+      <w:r>
+        <w:t>the insecure</w:t>
+      </w:r>
+      <w:r>
+        <w:t xml:space="preserve"> channe</w:t>
+      </w:r>
+      <w:r>
+        <w:t>l</w:t>
+      </w:r>
+      <w:r>
+        <w:t xml:space="preserve"> (the quintessential example of </w:t>
+      </w:r>
+      <w:r>
+        <w:t>such an insecure channel</w:t>
+      </w:r>
+      <w:r>
+        <w:t xml:space="preserve">, by the way, </w:t>
+      </w:r>
+      <w:r>
+        <w:t>is the internet).</w:t>
+      </w:r>
+      <w:r>
+        <w:t xml:space="preserve"> </w:t>
+      </w:r>
+      <w:r>
+        <w:t>Th</w:t>
+      </w:r>
+      <w:r>
+        <w:t>is</w:t>
+      </w:r>
+      <w:r>
+        <w:t xml:space="preserve"> key must be </w:t>
+      </w:r>
+      <w:r>
+        <w:t>possessed</w:t>
+      </w:r>
+      <w:r>
+        <w:t xml:space="preserve"> only </w:t>
+      </w:r>
+      <w:r>
+        <w:t>by</w:t>
+      </w:r>
+      <w:r>
+        <w:t xml:space="preserve"> </w:t>
+      </w:r>
+      <w:r>
+        <w:t xml:space="preserve">the </w:t>
+      </w:r>
+      <w:r>
+        <w:t xml:space="preserve">parties authorized to send and receive </w:t>
+      </w:r>
+      <w:r>
+        <w:t xml:space="preserve">the </w:t>
+      </w:r>
+      <w:r>
+        <w:t>messages</w:t>
+      </w:r>
+      <w:r>
+        <w:t>;</w:t>
+      </w:r>
+      <w:r>
+        <w:t xml:space="preserve"> </w:t>
+      </w:r>
+      <w:r>
+        <w:t xml:space="preserve">otherwise </w:t>
+      </w:r>
+      <w:r>
+        <w:t>an</w:t>
+      </w:r>
+      <w:r>
+        <w:t xml:space="preserve"> </w:t>
+      </w:r>
+      <w:r>
+        <w:t>eavesdropper</w:t>
+      </w:r>
+      <w:r>
+        <w:t xml:space="preserve"> with </w:t>
+      </w:r>
+      <w:r>
+        <w:t>possession</w:t>
+      </w:r>
+      <w:r>
+        <w:t xml:space="preserve"> of the key</w:t>
+      </w:r>
+      <w:r>
+        <w:t xml:space="preserve"> </w:t>
+      </w:r>
+      <w:r>
+        <w:t xml:space="preserve">will be able to read </w:t>
+      </w:r>
+      <w:r>
+        <w:t>the</w:t>
+      </w:r>
+      <w:r>
+        <w:t>m</w:t>
+      </w:r>
+      <w:r>
+        <w:t>.</w:t>
+      </w:r>
       <w:r>
         <w:br w:type="page"/>
       </w:r>
@@ -5933,7 +6743,23 @@
           <w:sz w:val="32"/>
           <w:szCs w:val="32"/>
         </w:rPr>
-        <w:t xml:space="preserve">2. 1 </w:t>
+        <w:t>2</w:t>
+      </w:r>
+      <w:r>
+        <w:rPr>
+          <w:rStyle w:val="IntenseEmphasis"/>
+          <w:sz w:val="32"/>
+          <w:szCs w:val="32"/>
+        </w:rPr>
+        <w:t>.1</w:t>
+      </w:r>
+      <w:r>
+        <w:rPr>
+          <w:rStyle w:val="IntenseEmphasis"/>
+          <w:sz w:val="32"/>
+          <w:szCs w:val="32"/>
+        </w:rPr>
+        <w:t xml:space="preserve"> </w:t>
       </w:r>
       <w:r>
         <w:rPr>
@@ -6463,7 +7289,7 @@
           <w:sz w:val="32"/>
           <w:szCs w:val="32"/>
         </w:rPr>
-        <w:t xml:space="preserve">2.2 </w:t>
+        <w:t>2.</w:t>
       </w:r>
       <w:r>
         <w:rPr>
@@ -6471,7 +7297,7 @@
           <w:sz w:val="32"/>
           <w:szCs w:val="32"/>
         </w:rPr>
-        <w:t>A</w:t>
+        <w:t>1</w:t>
       </w:r>
       <w:r>
         <w:rPr>
@@ -6487,7 +7313,7 @@
           <w:sz w:val="32"/>
           <w:szCs w:val="32"/>
         </w:rPr>
-        <w:t xml:space="preserve">Clever </w:t>
+        <w:t>A</w:t>
       </w:r>
       <w:r>
         <w:rPr>
@@ -6495,6 +7321,22 @@
           <w:sz w:val="32"/>
           <w:szCs w:val="32"/>
         </w:rPr>
+        <w:t xml:space="preserve"> </w:t>
+      </w:r>
+      <w:r>
+        <w:rPr>
+          <w:rStyle w:val="IntenseEmphasis"/>
+          <w:sz w:val="32"/>
+          <w:szCs w:val="32"/>
+        </w:rPr>
+        <w:t xml:space="preserve">Clever </w:t>
+      </w:r>
+      <w:r>
+        <w:rPr>
+          <w:rStyle w:val="IntenseEmphasis"/>
+          <w:sz w:val="32"/>
+          <w:szCs w:val="32"/>
+        </w:rPr>
         <w:t>Solution</w:t>
       </w:r>
     </w:p>
@@ -6555,7 +7397,7 @@
         <w:rPr>
           <w:rStyle w:val="FootnoteReference"/>
         </w:rPr>
-        <w:footnoteReference w:id="5"/>
+        <w:footnoteReference w:id="4"/>
       </w:r>
       <w:r>
         <w:t xml:space="preserve"> </w:t>
@@ -7932,7 +8774,7 @@
         <w:rPr>
           <w:rStyle w:val="FootnoteReference"/>
         </w:rPr>
-        <w:footnoteReference w:id="6"/>
+        <w:footnoteReference w:id="5"/>
       </w:r>
       <w:r>
         <w:t xml:space="preserve"> Let’s call this number the </w:t>
@@ -18042,6 +18884,12 @@
         <w:rPr>
           <w:rStyle w:val="IntenseEmphasis"/>
         </w:rPr>
+        <w:t xml:space="preserve">2.6 </w:t>
+      </w:r>
+      <w:r>
+        <w:rPr>
+          <w:rStyle w:val="IntenseEmphasis"/>
+        </w:rPr>
         <w:t>Toward a Complete Cryptosystem</w:t>
       </w:r>
     </w:p>
@@ -18125,7 +18973,7 @@
     </w:p>
     <w:p>
       <w:pPr>
-        <w:pStyle w:val="Heading1"/>
+        <w:pStyle w:val="Title"/>
       </w:pPr>
       <w:r>
         <w:lastRenderedPageBreak/>
@@ -18143,7 +18991,7 @@
         <w:rPr>
           <w:rStyle w:val="IntenseEmphasis"/>
         </w:rPr>
-        <w:t xml:space="preserve">RSA and </w:t>
+        <w:t xml:space="preserve">3.1 </w:t>
       </w:r>
       <w:r>
         <w:rPr>
@@ -18170,7 +19018,7 @@
         <w:rPr>
           <w:rStyle w:val="FootnoteReference"/>
         </w:rPr>
-        <w:footnoteReference w:id="7"/>
+        <w:footnoteReference w:id="6"/>
       </w:r>
       <w:r>
         <w:t xml:space="preserve"> Not only had this trick never been accomplished before, unshackling encryption from key exchange offered the potential of securing communications at otherwise impossibly massive scale.</w:t>
@@ -18194,16 +19042,16 @@
         <w:rPr>
           <w:rStyle w:val="FootnoteReference"/>
         </w:rPr>
+        <w:footnoteReference w:id="7"/>
+      </w:r>
+      <w:r>
+        <w:t xml:space="preserve"> In it, they picked up where Diffie and Hellman left off, introducing public-key implementations for encryption and digital signatures.</w:t>
+      </w:r>
+      <w:r>
+        <w:rPr>
+          <w:rStyle w:val="FootnoteReference"/>
+        </w:rPr>
         <w:footnoteReference w:id="8"/>
-      </w:r>
-      <w:r>
-        <w:t xml:space="preserve"> In it, they picked up where Diffie and Hellman left off, introducing public-key implementations for encryption and digital signatures.</w:t>
-      </w:r>
-      <w:r>
-        <w:rPr>
-          <w:rStyle w:val="FootnoteReference"/>
-        </w:rPr>
-        <w:footnoteReference w:id="9"/>
       </w:r>
       <w:r>
         <w:t xml:space="preserve"> The scheme is known simply by the initials of the surnames of its authors, or RSA. More than 40 years on, the contributions of Rivest, Shamir and Adleman form the basis </w:t>
@@ -18232,6 +19080,12 @@
         <w:rPr>
           <w:rStyle w:val="IntenseEmphasis"/>
         </w:rPr>
+        <w:t xml:space="preserve">3.2 </w:t>
+      </w:r>
+      <w:r>
+        <w:rPr>
+          <w:rStyle w:val="IntenseEmphasis"/>
+        </w:rPr>
         <w:t>RSA Encryption in a Nutshell</w:t>
       </w:r>
     </w:p>
@@ -18295,7 +19149,7 @@
         <w:rPr>
           <w:rStyle w:val="FootnoteReference"/>
         </w:rPr>
-        <w:footnoteReference w:id="10"/>
+        <w:footnoteReference w:id="9"/>
       </w:r>
     </w:p>
     <w:p>
@@ -18453,7 +19307,7 @@
         <w:rPr>
           <w:rStyle w:val="FootnoteReference"/>
         </w:rPr>
-        <w:footnoteReference w:id="11"/>
+        <w:footnoteReference w:id="10"/>
       </w:r>
     </w:p>
     <w:p>
@@ -18550,6 +19404,7 @@
           <w:rPr>
             <w:rFonts w:ascii="Cambria Math" w:hAnsi="Cambria Math"/>
           </w:rPr>
+          <w:lastRenderedPageBreak/>
           <m:t>M</m:t>
         </m:r>
         <m:r>
@@ -18619,7 +19474,6 @@
         </w:rPr>
       </w:pPr>
       <w:r>
-        <w:lastRenderedPageBreak/>
         <w:t xml:space="preserve">Here, the term </w:t>
       </w:r>
       <m:oMath>
@@ -18780,7 +19634,7 @@
         <w:rPr>
           <w:rStyle w:val="FootnoteReference"/>
         </w:rPr>
-        <w:footnoteReference w:id="12"/>
+        <w:footnoteReference w:id="11"/>
       </w:r>
       <w:r>
         <w:t xml:space="preserve"> Again, </w:t>
@@ -19637,7 +20491,15 @@
     </w:p>
     <w:p>
       <w:r>
-        <w:t xml:space="preserve">In fact they cannot be equal in the infinite </w:t>
+        <w:t xml:space="preserve">In </w:t>
+      </w:r>
+      <w:proofErr w:type="gramStart"/>
+      <w:r>
+        <w:t>fact</w:t>
+      </w:r>
+      <w:proofErr w:type="gramEnd"/>
+      <w:r>
+        <w:t xml:space="preserve"> they cannot be equal in the infinite </w:t>
       </w:r>
       <w:r>
         <w:t>domain</w:t>
@@ -20097,7 +20959,15 @@
         </m:r>
       </m:oMath>
       <w:r>
-        <w:t xml:space="preserve">, and the integers 7 and 43 represent the exponents </w:t>
+        <w:t>, and the inte</w:t>
+      </w:r>
+      <w:proofErr w:type="spellStart"/>
+      <w:r>
+        <w:t>gers</w:t>
+      </w:r>
+      <w:proofErr w:type="spellEnd"/>
+      <w:r>
+        <w:t xml:space="preserve"> 7 and 43 represent the exponents </w:t>
       </w:r>
       <m:oMath>
         <m:r>
@@ -20438,6 +21308,7 @@
     </w:p>
     <w:p>
       <w:r>
+        <w:lastRenderedPageBreak/>
         <w:t xml:space="preserve">Circling back now to the requirement that the transformation from </w:t>
       </w:r>
       <m:oMath>
@@ -20449,7 +21320,15 @@
         </m:r>
       </m:oMath>
       <w:r>
-        <w:t xml:space="preserve"> be easy to compute for the message’s recipient, but not for the eavesdropper, this property is enforced by confining knowledge of the exponent </w:t>
+        <w:t xml:space="preserve"> be easy to compute for the message’s re</w:t>
+      </w:r>
+      <w:proofErr w:type="spellStart"/>
+      <w:r>
+        <w:t>cipient</w:t>
+      </w:r>
+      <w:proofErr w:type="spellEnd"/>
+      <w:r>
+        <w:t xml:space="preserve">, but not for the eavesdropper, this property is enforced by confining knowledge of the exponent </w:t>
       </w:r>
       <m:oMath>
         <m:r>
@@ -20487,7 +21366,6 @@
     </w:p>
     <w:p>
       <w:r>
-        <w:lastRenderedPageBreak/>
         <w:t xml:space="preserve">If it weren’t obvious, not just any exponents </w:t>
       </w:r>
       <m:oMath>
@@ -20602,8 +21480,20 @@
     <w:p>
       <w:pPr>
         <w:pStyle w:val="Heading1"/>
+        <w:rPr>
+          <w:rStyle w:val="IntenseEmphasis"/>
+        </w:rPr>
       </w:pPr>
       <w:r>
+        <w:rPr>
+          <w:rStyle w:val="IntenseEmphasis"/>
+        </w:rPr>
+        <w:t xml:space="preserve">3.3 </w:t>
+      </w:r>
+      <w:r>
+        <w:rPr>
+          <w:rStyle w:val="IntenseEmphasis"/>
+        </w:rPr>
         <w:t>Textbook RSA</w:t>
       </w:r>
     </w:p>
@@ -20662,7 +21552,7 @@
         <w:rPr>
           <w:rStyle w:val="FootnoteReference"/>
         </w:rPr>
-        <w:footnoteReference w:id="13"/>
+        <w:footnoteReference w:id="12"/>
       </w:r>
       <w:r>
         <w:t xml:space="preserve"> </w:t>
@@ -22546,7 +23436,15 @@
         </m:r>
       </m:oMath>
       <w:r>
-        <w:t xml:space="preserve">, which he transmits to Alice; whereupon Alice transforms the ciphertext </w:t>
+        <w:t>, which he tr</w:t>
+      </w:r>
+      <w:proofErr w:type="spellStart"/>
+      <w:r>
+        <w:t>ansmits</w:t>
+      </w:r>
+      <w:proofErr w:type="spellEnd"/>
+      <w:r>
+        <w:t xml:space="preserve"> to Alice; whereupon Alice transforms the ciphertext </w:t>
       </w:r>
       <m:oMath>
         <m:r>
@@ -22759,11 +23657,12 @@
         <w:rPr>
           <w:rStyle w:val="FootnoteReference"/>
         </w:rPr>
-        <w:footnoteReference w:id="14"/>
+        <w:footnoteReference w:id="13"/>
       </w:r>
     </w:p>
     <w:p>
       <w:r>
+        <w:lastRenderedPageBreak/>
         <w:t xml:space="preserve">In step 4, Alice applies </w:t>
       </w:r>
       <w:r>
@@ -22825,7 +23724,7 @@
         <w:rPr>
           <w:rStyle w:val="FootnoteReference"/>
         </w:rPr>
-        <w:footnoteReference w:id="15"/>
+        <w:footnoteReference w:id="14"/>
       </w:r>
       <w:r>
         <w:t xml:space="preserve"> Euler</w:t>
@@ -22885,7 +23784,6 @@
           <w:i/>
           <w:iCs/>
         </w:rPr>
-        <w:lastRenderedPageBreak/>
         <w:t>coprime</w:t>
       </w:r>
       <w:r>
@@ -22934,7 +23832,7 @@
         <w:rPr>
           <w:rStyle w:val="FootnoteReference"/>
         </w:rPr>
-        <w:footnoteReference w:id="16"/>
+        <w:footnoteReference w:id="15"/>
       </w:r>
     </w:p>
     <w:p>
@@ -23018,7 +23916,15 @@
         </m:r>
       </m:oMath>
       <w:r>
-        <w:t xml:space="preserve"> is prime, we know that the only integers that divide it </w:t>
+        <w:t xml:space="preserve"> is prime, we know that the only integ</w:t>
+      </w:r>
+      <w:proofErr w:type="spellStart"/>
+      <w:r>
+        <w:t>ers</w:t>
+      </w:r>
+      <w:proofErr w:type="spellEnd"/>
+      <w:r>
+        <w:t xml:space="preserve"> that divide it </w:t>
       </w:r>
       <w:r>
         <w:t xml:space="preserve">evenly </w:t>
@@ -23190,7 +24096,7 @@
         <w:rPr>
           <w:rStyle w:val="FootnoteReference"/>
         </w:rPr>
-        <w:footnoteReference w:id="17"/>
+        <w:footnoteReference w:id="16"/>
       </w:r>
       <w:r>
         <w:t xml:space="preserve"> </w:t>
@@ -24576,6 +25482,7 @@
     </w:p>
     <w:p>
       <w:r>
+        <w:lastRenderedPageBreak/>
         <w:t xml:space="preserve">In </w:t>
       </w:r>
       <w:r>
@@ -24768,7 +25675,6 @@
         <w:t xml:space="preserve">finite </w:t>
       </w:r>
       <w:r>
-        <w:lastRenderedPageBreak/>
         <w:t xml:space="preserve">group of integers modulo </w:t>
       </w:r>
       <m:oMath>
@@ -24792,7 +25698,7 @@
         <w:rPr>
           <w:rStyle w:val="FootnoteReference"/>
         </w:rPr>
-        <w:footnoteReference w:id="18"/>
+        <w:footnoteReference w:id="17"/>
       </w:r>
       <w:r>
         <w:t xml:space="preserve"> </w:t>
@@ -26801,7 +27707,7 @@
         <w:rPr>
           <w:rStyle w:val="FootnoteReference"/>
         </w:rPr>
-        <w:footnoteReference w:id="19"/>
+        <w:footnoteReference w:id="18"/>
       </w:r>
     </w:p>
     <w:p>
@@ -26895,6 +27801,7 @@
     </w:p>
     <w:p>
       <w:r>
+        <w:lastRenderedPageBreak/>
         <w:t xml:space="preserve">The reason Eve cannot efficiently compute the totient </w:t>
       </w:r>
       <m:oMath>
@@ -26934,15 +27841,7 @@
           <w:i/>
           <w:iCs/>
         </w:rPr>
-        <w:t xml:space="preserve">integer factorization </w:t>
-      </w:r>
-      <w:r>
-        <w:rPr>
-          <w:i/>
-          <w:iCs/>
-        </w:rPr>
-        <w:lastRenderedPageBreak/>
-        <w:t>problem</w:t>
+        <w:t>integer factorization problem</w:t>
       </w:r>
       <w:r>
         <w:t xml:space="preserve">. </w:t>
@@ -27014,17 +27913,32 @@
         <w:rPr>
           <w:rStyle w:val="FootnoteReference"/>
         </w:rPr>
-        <w:footnoteReference w:id="20"/>
+        <w:footnoteReference w:id="19"/>
       </w:r>
     </w:p>
     <w:p>
       <w:pPr>
         <w:pStyle w:val="Heading1"/>
+        <w:rPr>
+          <w:rStyle w:val="IntenseEmphasis"/>
+        </w:rPr>
       </w:pPr>
       <w:r>
+        <w:rPr>
+          <w:rStyle w:val="IntenseEmphasis"/>
+        </w:rPr>
+        <w:t xml:space="preserve">3.4 </w:t>
+      </w:r>
+      <w:r>
+        <w:rPr>
+          <w:rStyle w:val="IntenseEmphasis"/>
+        </w:rPr>
         <w:t>A</w:t>
       </w:r>
       <w:r>
+        <w:rPr>
+          <w:rStyle w:val="IntenseEmphasis"/>
+        </w:rPr>
         <w:t>n Informal Proof</w:t>
       </w:r>
     </w:p>
@@ -29291,7 +30205,7 @@
         <w:rPr>
           <w:rStyle w:val="FootnoteReference"/>
         </w:rPr>
-        <w:footnoteReference w:id="21"/>
+        <w:footnoteReference w:id="20"/>
       </w:r>
     </w:p>
     <w:p>
@@ -31917,7 +32831,15 @@
         </m:r>
       </m:oMath>
       <w:r>
-        <w:t xml:space="preserve">, however, the number of such exceptions is infinitesimally small (it is in the proportion </w:t>
+        <w:t>, h</w:t>
+      </w:r>
+      <w:proofErr w:type="spellStart"/>
+      <w:r>
+        <w:t>owever</w:t>
+      </w:r>
+      <w:proofErr w:type="spellEnd"/>
+      <w:r>
+        <w:t xml:space="preserve">, the number of such exceptions is infinitesimally small (it is in the proportion </w:t>
       </w:r>
       <m:oMath>
         <m:d>
@@ -32133,7 +33055,15 @@
         <w:t xml:space="preserve"> But s</w:t>
       </w:r>
       <w:r>
-        <w:t xml:space="preserve">o far we have only shown how to recover </w:t>
+        <w:t xml:space="preserve">o </w:t>
+      </w:r>
+      <w:proofErr w:type="gramStart"/>
+      <w:r>
+        <w:t>far</w:t>
+      </w:r>
+      <w:proofErr w:type="gramEnd"/>
+      <w:r>
+        <w:t xml:space="preserve"> we have only shown how to recover </w:t>
       </w:r>
       <m:oMath>
         <m:r>
@@ -33053,7 +33983,7 @@
         <w:rPr>
           <w:rStyle w:val="FootnoteReference"/>
         </w:rPr>
-        <w:footnoteReference w:id="22"/>
+        <w:footnoteReference w:id="21"/>
       </w:r>
       <w:r>
         <w:t xml:space="preserve"> The method for </w:t>
@@ -33383,12 +34313,14 @@
       </m:oMath>
     </w:p>
     <w:p>
+      <w:proofErr w:type="gramStart"/>
       <w:r>
         <w:t>S</w:t>
       </w:r>
       <w:r>
         <w:t>o</w:t>
       </w:r>
+      <w:proofErr w:type="gramEnd"/>
       <w:r>
         <w:t xml:space="preserve"> </w:t>
       </w:r>
@@ -33422,7 +34354,7 @@
         <w:rPr>
           <w:rStyle w:val="FootnoteReference"/>
         </w:rPr>
-        <w:footnoteReference w:id="23"/>
+        <w:footnoteReference w:id="22"/>
       </w:r>
     </w:p>
     <w:p>
@@ -34237,8 +35169,17 @@
           <w:i/>
           <w:iCs/>
         </w:rPr>
-        <w:t>one-wayness</w:t>
-      </w:r>
+        <w:t>one-</w:t>
+      </w:r>
+      <w:proofErr w:type="spellStart"/>
+      <w:r>
+        <w:rPr>
+          <w:i/>
+          <w:iCs/>
+        </w:rPr>
+        <w:t>wayness</w:t>
+      </w:r>
+      <w:proofErr w:type="spellEnd"/>
       <w:r>
         <w:t xml:space="preserve">, </w:t>
       </w:r>
@@ -34314,8 +35255,13 @@
         <w:t xml:space="preserve">, </w:t>
       </w:r>
       <w:r>
-        <w:t>an exhaustive search of the keyspace</w:t>
-      </w:r>
+        <w:t xml:space="preserve">an exhaustive search of the </w:t>
+      </w:r>
+      <w:proofErr w:type="spellStart"/>
+      <w:r>
+        <w:t>keyspace</w:t>
+      </w:r>
+      <w:proofErr w:type="spellEnd"/>
       <w:r>
         <w:t xml:space="preserve">—what is known as a </w:t>
       </w:r>
@@ -34400,8 +35346,13 @@
         <w:t>es</w:t>
       </w:r>
       <w:r>
-        <w:t xml:space="preserve"> of the entire keyspace</w:t>
-      </w:r>
+        <w:t xml:space="preserve"> of the entire </w:t>
+      </w:r>
+      <w:proofErr w:type="spellStart"/>
+      <w:r>
+        <w:t>keyspace</w:t>
+      </w:r>
+      <w:proofErr w:type="spellEnd"/>
       <w:r>
         <w:t xml:space="preserve"> </w:t>
       </w:r>
@@ -34421,7 +35372,7 @@
         <w:rPr>
           <w:rStyle w:val="FootnoteReference"/>
         </w:rPr>
-        <w:footnoteReference w:id="24"/>
+        <w:footnoteReference w:id="23"/>
       </w:r>
       <w:r>
         <w:t xml:space="preserve"> In </w:t>
@@ -34768,7 +35719,7 @@
         <w:rPr>
           <w:rStyle w:val="FootnoteReference"/>
         </w:rPr>
-        <w:footnoteReference w:id="25"/>
+        <w:footnoteReference w:id="24"/>
       </w:r>
       <w:r>
         <w:t xml:space="preserve"> </w:t>
@@ -34949,7 +35900,7 @@
         <w:rPr>
           <w:rStyle w:val="FootnoteReference"/>
         </w:rPr>
-        <w:footnoteReference w:id="26"/>
+        <w:footnoteReference w:id="25"/>
       </w:r>
     </w:p>
     <w:p>
@@ -35685,7 +36636,7 @@
         <w:rPr>
           <w:rStyle w:val="FootnoteReference"/>
         </w:rPr>
-        <w:footnoteReference w:id="27"/>
+        <w:footnoteReference w:id="26"/>
       </w:r>
     </w:p>
     <w:p>
@@ -36253,8 +37204,13 @@
       <w:r>
         <w:t xml:space="preserve"> (w</w:t>
       </w:r>
-      <w:r>
-        <w:t>ith encryption</w:t>
+      <w:proofErr w:type="spellStart"/>
+      <w:r>
+        <w:t>ith</w:t>
+      </w:r>
+      <w:proofErr w:type="spellEnd"/>
+      <w:r>
+        <w:t xml:space="preserve"> encryption</w:t>
       </w:r>
       <w:r>
         <w:t>, it is</w:t>
@@ -37349,7 +38305,7 @@
         <w:rPr>
           <w:rStyle w:val="FootnoteReference"/>
         </w:rPr>
-        <w:footnoteReference w:id="28"/>
+        <w:footnoteReference w:id="27"/>
       </w:r>
     </w:p>
     <w:p>
@@ -37738,7 +38694,7 @@
         <w:rPr>
           <w:rStyle w:val="FootnoteReference"/>
         </w:rPr>
-        <w:footnoteReference w:id="29"/>
+        <w:footnoteReference w:id="28"/>
       </w:r>
     </w:p>
     <w:p>
@@ -38793,7 +39749,7 @@
         <w:rPr>
           <w:rStyle w:val="FootnoteReference"/>
         </w:rPr>
-        <w:footnoteReference w:id="30"/>
+        <w:footnoteReference w:id="29"/>
       </w:r>
     </w:p>
     <w:p>
@@ -39056,7 +40012,7 @@
         <w:rPr>
           <w:rStyle w:val="FootnoteReference"/>
         </w:rPr>
-        <w:footnoteReference w:id="31"/>
+        <w:footnoteReference w:id="30"/>
       </w:r>
       <w:r>
         <w:t xml:space="preserve"> </w:t>
@@ -39556,7 +40512,7 @@
         <w:rPr>
           <w:rStyle w:val="FootnoteReference"/>
         </w:rPr>
-        <w:footnoteReference w:id="32"/>
+        <w:footnoteReference w:id="31"/>
       </w:r>
     </w:p>
     <w:p>
@@ -39887,7 +40843,7 @@
         <w:rPr>
           <w:rStyle w:val="FootnoteReference"/>
         </w:rPr>
-        <w:footnoteReference w:id="33"/>
+        <w:footnoteReference w:id="32"/>
       </w:r>
     </w:p>
     <w:p>
@@ -40007,7 +40963,7 @@
         <w:rPr>
           <w:rStyle w:val="FootnoteReference"/>
         </w:rPr>
-        <w:footnoteReference w:id="34"/>
+        <w:footnoteReference w:id="33"/>
       </w:r>
       <w:r>
         <w:t xml:space="preserve"> The CA signs </w:t>
@@ -40192,7 +41148,7 @@
         <w:rPr>
           <w:rStyle w:val="FootnoteReference"/>
         </w:rPr>
-        <w:footnoteReference w:id="35"/>
+        <w:footnoteReference w:id="34"/>
       </w:r>
     </w:p>
     <w:p>
@@ -40373,7 +41329,7 @@
         <w:rPr>
           <w:rStyle w:val="FootnoteReference"/>
         </w:rPr>
-        <w:footnoteReference w:id="36"/>
+        <w:footnoteReference w:id="35"/>
       </w:r>
     </w:p>
     <w:p>
@@ -40578,7 +41534,7 @@
         <w:rPr>
           <w:rStyle w:val="FootnoteReference"/>
         </w:rPr>
-        <w:footnoteReference w:id="37"/>
+        <w:footnoteReference w:id="36"/>
       </w:r>
     </w:p>
     <w:p>
@@ -41014,13 +41970,38 @@
         <w:footnoteRef/>
       </w:r>
       <w:r>
-        <w:t xml:space="preserve"> The quintessential example of such an </w:t>
-      </w:r>
-      <w:r>
-        <w:t>insecure</w:t>
-      </w:r>
-      <w:r>
-        <w:t xml:space="preserve"> channel is the public internet.</w:t>
+        <w:t xml:space="preserve"> Diffie, Whitfield; Hellman, Martin E. (November 1976). </w:t>
+      </w:r>
+      <w:hyperlink r:id="rId2" w:history="1">
+        <w:r>
+          <w:rPr>
+            <w:rStyle w:val="Hyperlink"/>
+          </w:rPr>
+          <w:t>New Directions in Cryptography</w:t>
+        </w:r>
+      </w:hyperlink>
+      <w:r>
+        <w:t xml:space="preserve">. </w:t>
+      </w:r>
+      <w:r>
+        <w:rPr>
+          <w:i/>
+          <w:iCs/>
+        </w:rPr>
+        <w:t>IEEE Transactions on Information Theory</w:t>
+      </w:r>
+      <w:r>
+        <w:t xml:space="preserve">. </w:t>
+      </w:r>
+      <w:r>
+        <w:rPr>
+          <w:b/>
+          <w:bCs/>
+        </w:rPr>
+        <w:t>22</w:t>
+      </w:r>
+      <w:r>
+        <w:t xml:space="preserve"> (6): 644-654.</w:t>
       </w:r>
     </w:p>
   </w:footnote>
@@ -41036,38 +42017,26 @@
         <w:footnoteRef/>
       </w:r>
       <w:r>
-        <w:t xml:space="preserve"> Diffie, Whitfield; Hellman, Martin E. (November 1976). </w:t>
-      </w:r>
-      <w:hyperlink r:id="rId2" w:history="1">
-        <w:r>
-          <w:rPr>
-            <w:rStyle w:val="Hyperlink"/>
-          </w:rPr>
-          <w:t>New Directions in Cryptography</w:t>
-        </w:r>
-      </w:hyperlink>
-      <w:r>
-        <w:t xml:space="preserve">. </w:t>
+        <w:t xml:space="preserve"> Since computers operate on numbers—and even more specifically </w:t>
       </w:r>
       <w:r>
         <w:rPr>
           <w:i/>
           <w:iCs/>
         </w:rPr>
-        <w:t>IEEE Transactions on Information Theory</w:t>
-      </w:r>
-      <w:r>
-        <w:t xml:space="preserve">. </w:t>
-      </w:r>
-      <w:r>
-        <w:rPr>
-          <w:b/>
-          <w:bCs/>
-        </w:rPr>
-        <w:t>22</w:t>
-      </w:r>
-      <w:r>
-        <w:t xml:space="preserve"> (6): 644-654.</w:t>
+        <w:t>integers</w:t>
+      </w:r>
+      <w:r>
+        <w:t xml:space="preserve"> in cryptographic implementations—</w:t>
+      </w:r>
+      <w:r>
+        <w:t xml:space="preserve">again </w:t>
+      </w:r>
+      <w:r>
+        <w:t>we use integers</w:t>
+      </w:r>
+      <w:r>
+        <w:t xml:space="preserve"> to represent messages and keys.</w:t>
       </w:r>
     </w:p>
   </w:footnote>
@@ -41083,26 +42052,7 @@
         <w:footnoteRef/>
       </w:r>
       <w:r>
-        <w:t xml:space="preserve"> Since computers operate on numbers—and even more specifically </w:t>
-      </w:r>
-      <w:r>
-        <w:rPr>
-          <w:i/>
-          <w:iCs/>
-        </w:rPr>
-        <w:t>integers</w:t>
-      </w:r>
-      <w:r>
-        <w:t xml:space="preserve"> in cryptographic implementations—</w:t>
-      </w:r>
-      <w:r>
-        <w:t xml:space="preserve">again </w:t>
-      </w:r>
-      <w:r>
-        <w:t>we use integers</w:t>
-      </w:r>
-      <w:r>
-        <w:t xml:space="preserve"> to represent messages and keys.</w:t>
+        <w:t xml:space="preserve"> Traditional ciphers were burdened by the complexity associated with the exchange of shared, secret keys; a problem that was solved by Diffie and Hellman, and that is described in detail in a previous section of this paper.</w:t>
       </w:r>
     </w:p>
   </w:footnote>
@@ -41118,7 +42068,38 @@
         <w:footnoteRef/>
       </w:r>
       <w:r>
-        <w:t xml:space="preserve"> Traditional ciphers were burdened by the complexity associated with the exchange of shared, secret keys; a problem that was solved by Diffie and Hellman, and that is described in detail in a previous section of this paper.</w:t>
+        <w:t xml:space="preserve"> Rivest, Ronald; Shamir, Adi.; Adleman Leonard. (February 1978). </w:t>
+      </w:r>
+      <w:hyperlink r:id="rId3" w:history="1">
+        <w:r>
+          <w:rPr>
+            <w:rStyle w:val="Hyperlink"/>
+          </w:rPr>
+          <w:t>A Method for Obtaining Digital Signatures and Public Key Cryptosystems</w:t>
+        </w:r>
+      </w:hyperlink>
+      <w:r>
+        <w:t xml:space="preserve">. </w:t>
+      </w:r>
+      <w:r>
+        <w:rPr>
+          <w:i/>
+          <w:iCs/>
+        </w:rPr>
+        <w:t>Communications of the ACM</w:t>
+      </w:r>
+      <w:r>
+        <w:t xml:space="preserve">. </w:t>
+      </w:r>
+      <w:r>
+        <w:rPr>
+          <w:b/>
+          <w:bCs/>
+        </w:rPr>
+        <w:t>21</w:t>
+      </w:r>
+      <w:r>
+        <w:t xml:space="preserve"> (2): 121-126.</w:t>
       </w:r>
     </w:p>
   </w:footnote>
@@ -41134,38 +42115,7 @@
         <w:footnoteRef/>
       </w:r>
       <w:r>
-        <w:t xml:space="preserve"> Rivest, Ronald; Shamir, Adi.; Adleman Leonard. (February 1978). </w:t>
-      </w:r>
-      <w:hyperlink r:id="rId3" w:history="1">
-        <w:r>
-          <w:rPr>
-            <w:rStyle w:val="Hyperlink"/>
-          </w:rPr>
-          <w:t>A Method for Obtaining Digital Signatures and Public Key Cryptosystems</w:t>
-        </w:r>
-      </w:hyperlink>
-      <w:r>
-        <w:t xml:space="preserve">. </w:t>
-      </w:r>
-      <w:r>
-        <w:rPr>
-          <w:i/>
-          <w:iCs/>
-        </w:rPr>
-        <w:t>Communications of the ACM</w:t>
-      </w:r>
-      <w:r>
-        <w:t xml:space="preserve">. </w:t>
-      </w:r>
-      <w:r>
-        <w:rPr>
-          <w:b/>
-          <w:bCs/>
-        </w:rPr>
-        <w:t>21</w:t>
-      </w:r>
-      <w:r>
-        <w:t xml:space="preserve"> (2): 121-126.</w:t>
+        <w:t xml:space="preserve"> Digital signatures are a topic unto themselves, and are the subject of a subsequent section of this paper.</w:t>
       </w:r>
     </w:p>
   </w:footnote>
@@ -41181,7 +42131,18 @@
         <w:footnoteRef/>
       </w:r>
       <w:r>
-        <w:t xml:space="preserve"> Digital signatures are a topic unto themselves, and are the subject of a subsequent section of this paper.</w:t>
+        <w:t xml:space="preserve"> Keep in mind the message </w:t>
+      </w:r>
+      <m:oMath>
+        <m:r>
+          <w:rPr>
+            <w:rFonts w:ascii="Cambria Math" w:hAnsi="Cambria Math"/>
+          </w:rPr>
+          <m:t>M</m:t>
+        </m:r>
+      </m:oMath>
+      <w:r>
+        <w:t xml:space="preserve"> here is in fact a numeric representation of the message fit for computer consumption (e.g., ASCII or UTF8).</w:t>
       </w:r>
     </w:p>
   </w:footnote>
@@ -41197,84 +42158,57 @@
         <w:footnoteRef/>
       </w:r>
       <w:r>
-        <w:t xml:space="preserve"> Keep in mind the message </w:t>
+        <w:t xml:space="preserve"> As a public-key scheme, it is assumed that all parties—</w:t>
+      </w:r>
+      <w:r>
+        <w:t>trusted</w:t>
+      </w:r>
+      <w:r>
+        <w:t xml:space="preserve"> or not—possess the public key required for the first transformation, from</w:t>
+      </w:r>
+      <w:r>
+        <w:t xml:space="preserve"> </w:t>
       </w:r>
       <m:oMath>
         <m:r>
           <w:rPr>
             <w:rFonts w:ascii="Cambria Math" w:hAnsi="Cambria Math"/>
           </w:rPr>
+          <m:t>M→C</m:t>
+        </m:r>
+      </m:oMath>
+      <w:r>
+        <w:t xml:space="preserve"> but that only the receiving party possesses the private key required for the second, from </w:t>
+      </w:r>
+      <m:oMath>
+        <m:r>
+          <w:rPr>
+            <w:rFonts w:ascii="Cambria Math" w:hAnsi="Cambria Math"/>
+          </w:rPr>
+          <m:t>C</m:t>
+        </m:r>
+        <m:r>
+          <m:rPr>
+            <m:sty m:val="p"/>
+          </m:rPr>
+          <w:rPr>
+            <w:rFonts w:ascii="Cambria Math" w:hAnsi="Cambria Math"/>
+          </w:rPr>
+          <m:t>→</m:t>
+        </m:r>
+        <m:r>
+          <w:rPr>
+            <w:rFonts w:ascii="Cambria Math" w:hAnsi="Cambria Math"/>
+          </w:rPr>
           <m:t>M</m:t>
         </m:r>
       </m:oMath>
       <w:r>
-        <w:t xml:space="preserve"> here is in fact a numeric representation of the message fit for computer consumption (e.g., ASCII or UTF8).</w:t>
+        <w:t>.</w:t>
       </w:r>
     </w:p>
   </w:footnote>
   <w:footnote w:id="11">
-    <w:p>
-      <w:pPr>
-        <w:pStyle w:val="FootnoteText"/>
-      </w:pPr>
-      <w:r>
-        <w:rPr>
-          <w:rStyle w:val="FootnoteReference"/>
-        </w:rPr>
-        <w:footnoteRef/>
-      </w:r>
-      <w:r>
-        <w:t xml:space="preserve"> As a public-key scheme, it is assumed that all parties—</w:t>
-      </w:r>
-      <w:r>
-        <w:t>trusted</w:t>
-      </w:r>
-      <w:r>
-        <w:t xml:space="preserve"> or not—possess the public key required for the first transformation, from</w:t>
-      </w:r>
-      <w:r>
-        <w:t xml:space="preserve"> </w:t>
-      </w:r>
-      <m:oMath>
-        <m:r>
-          <w:rPr>
-            <w:rFonts w:ascii="Cambria Math" w:hAnsi="Cambria Math"/>
-          </w:rPr>
-          <m:t>M→C</m:t>
-        </m:r>
-      </m:oMath>
-      <w:r>
-        <w:t xml:space="preserve"> but that only the receiving party possesses the private key required for the second, from </w:t>
-      </w:r>
-      <m:oMath>
-        <m:r>
-          <w:rPr>
-            <w:rFonts w:ascii="Cambria Math" w:hAnsi="Cambria Math"/>
-          </w:rPr>
-          <m:t>C</m:t>
-        </m:r>
-        <m:r>
-          <m:rPr>
-            <m:sty m:val="p"/>
-          </m:rPr>
-          <w:rPr>
-            <w:rFonts w:ascii="Cambria Math" w:hAnsi="Cambria Math"/>
-          </w:rPr>
-          <m:t>→</m:t>
-        </m:r>
-        <m:r>
-          <w:rPr>
-            <w:rFonts w:ascii="Cambria Math" w:hAnsi="Cambria Math"/>
-          </w:rPr>
-          <m:t>M</m:t>
-        </m:r>
-      </m:oMath>
-      <w:r>
-        <w:t>.</w:t>
-      </w:r>
-    </w:p>
-  </w:footnote>
-  <w:footnote w:id="12">
     <w:p>
       <w:pPr>
         <w:pStyle w:val="FootnoteText"/>
@@ -41591,6 +42525,47 @@
       </w:r>
     </w:p>
   </w:footnote>
+  <w:footnote w:id="12">
+    <w:p>
+      <w:pPr>
+        <w:pStyle w:val="FootnoteText"/>
+      </w:pPr>
+      <w:r>
+        <w:rPr>
+          <w:rStyle w:val="FootnoteReference"/>
+        </w:rPr>
+        <w:footnoteRef/>
+      </w:r>
+      <w:r>
+        <w:t xml:space="preserve"> The </w:t>
+      </w:r>
+      <w:r>
+        <w:rPr>
+          <w:i/>
+          <w:iCs/>
+        </w:rPr>
+        <w:t>textbook</w:t>
+      </w:r>
+      <w:r>
+        <w:t xml:space="preserve"> model provides a good theoretical basis for understanding RSA encryption, but it lacks</w:t>
+      </w:r>
+      <w:r>
+        <w:t xml:space="preserve"> some</w:t>
+      </w:r>
+      <w:r>
+        <w:t xml:space="preserve"> features</w:t>
+      </w:r>
+      <w:r>
+        <w:t xml:space="preserve"> </w:t>
+      </w:r>
+      <w:r>
+        <w:t xml:space="preserve">that </w:t>
+      </w:r>
+      <w:r>
+        <w:t>would be required for a cryptographically secure implementation.</w:t>
+      </w:r>
+    </w:p>
+  </w:footnote>
   <w:footnote w:id="13">
     <w:p>
       <w:pPr>
@@ -41603,32 +42578,47 @@
         <w:footnoteRef/>
       </w:r>
       <w:r>
-        <w:t xml:space="preserve"> The </w:t>
-      </w:r>
-      <w:r>
-        <w:rPr>
-          <w:i/>
-          <w:iCs/>
-        </w:rPr>
-        <w:t>textbook</w:t>
-      </w:r>
-      <w:r>
-        <w:t xml:space="preserve"> model provides a good theoretical basis for understanding RSA encryption, but it lacks</w:t>
-      </w:r>
-      <w:r>
-        <w:t xml:space="preserve"> some</w:t>
-      </w:r>
-      <w:r>
-        <w:t xml:space="preserve"> features</w:t>
-      </w:r>
-      <w:r>
-        <w:t xml:space="preserve"> </w:t>
-      </w:r>
-      <w:r>
-        <w:t xml:space="preserve">that </w:t>
-      </w:r>
-      <w:r>
-        <w:t>would be required for a cryptographically secure implementation.</w:t>
+        <w:t xml:space="preserve"> In the real world the values of </w:t>
+      </w:r>
+      <m:oMath>
+        <m:r>
+          <w:rPr>
+            <w:rFonts w:ascii="Cambria Math" w:hAnsi="Cambria Math"/>
+          </w:rPr>
+          <m:t>p</m:t>
+        </m:r>
+      </m:oMath>
+      <w:r>
+        <w:t xml:space="preserve"> and </w:t>
+      </w:r>
+      <m:oMath>
+        <m:r>
+          <w:rPr>
+            <w:rFonts w:ascii="Cambria Math" w:hAnsi="Cambria Math"/>
+          </w:rPr>
+          <m:t>q</m:t>
+        </m:r>
+      </m:oMath>
+      <w:r>
+        <w:t xml:space="preserve"> </w:t>
+      </w:r>
+      <w:r>
+        <w:t>sh</w:t>
+      </w:r>
+      <w:r>
+        <w:t>ould be very large, randomly chosen</w:t>
+      </w:r>
+      <w:r>
+        <w:t xml:space="preserve"> and distinct </w:t>
+      </w:r>
+      <w:r>
+        <w:t xml:space="preserve">primes </w:t>
+      </w:r>
+      <w:r>
+        <w:t>of roughly equal bit length</w:t>
+      </w:r>
+      <w:r>
+        <w:t>.</w:t>
       </w:r>
     </w:p>
   </w:footnote>
@@ -41644,47 +42634,31 @@
         <w:footnoteRef/>
       </w:r>
       <w:r>
-        <w:t xml:space="preserve"> In the real world the values of </w:t>
-      </w:r>
-      <m:oMath>
-        <m:r>
-          <w:rPr>
-            <w:rFonts w:ascii="Cambria Math" w:hAnsi="Cambria Math"/>
-          </w:rPr>
-          <m:t>p</m:t>
-        </m:r>
-      </m:oMath>
-      <w:r>
-        <w:t xml:space="preserve"> and </w:t>
-      </w:r>
-      <m:oMath>
-        <m:r>
-          <w:rPr>
-            <w:rFonts w:ascii="Cambria Math" w:hAnsi="Cambria Math"/>
-          </w:rPr>
-          <m:t>q</m:t>
-        </m:r>
-      </m:oMath>
-      <w:r>
-        <w:t xml:space="preserve"> </w:t>
-      </w:r>
-      <w:r>
-        <w:t>sh</w:t>
-      </w:r>
-      <w:r>
-        <w:t>ould be very large, randomly chosen</w:t>
-      </w:r>
-      <w:r>
-        <w:t xml:space="preserve"> and distinct </w:t>
-      </w:r>
-      <w:r>
-        <w:t xml:space="preserve">primes </w:t>
-      </w:r>
-      <w:r>
-        <w:t>of roughly equal bit length</w:t>
-      </w:r>
-      <w:r>
-        <w:t>.</w:t>
+        <w:t xml:space="preserve"> </w:t>
+      </w:r>
+      <w:r>
+        <w:t xml:space="preserve">For now, just accept that this is part of the </w:t>
+      </w:r>
+      <w:r>
+        <w:t xml:space="preserve">RSA </w:t>
+      </w:r>
+      <w:r>
+        <w:t xml:space="preserve">recipe. </w:t>
+      </w:r>
+      <w:r>
+        <w:t>Euler</w:t>
+      </w:r>
+      <w:r>
+        <w:t>’s</w:t>
+      </w:r>
+      <w:r>
+        <w:t xml:space="preserve"> totient function, and other details concerning the derivation of keys and </w:t>
+      </w:r>
+      <w:r>
+        <w:t>moduli</w:t>
+      </w:r>
+      <w:r>
+        <w:t>, will be covered in detail in the next section.</w:t>
       </w:r>
     </w:p>
   </w:footnote>
@@ -41700,31 +42674,61 @@
         <w:footnoteRef/>
       </w:r>
       <w:r>
-        <w:t xml:space="preserve"> </w:t>
-      </w:r>
-      <w:r>
-        <w:t xml:space="preserve">For now, just accept that this is part of the </w:t>
-      </w:r>
-      <w:r>
-        <w:t xml:space="preserve">RSA </w:t>
-      </w:r>
-      <w:r>
-        <w:t xml:space="preserve">recipe. </w:t>
-      </w:r>
-      <w:r>
-        <w:t>Euler</w:t>
-      </w:r>
-      <w:r>
-        <w:t>’s</w:t>
-      </w:r>
-      <w:r>
-        <w:t xml:space="preserve"> totient function, and other details concerning the derivation of keys and </w:t>
-      </w:r>
-      <w:r>
-        <w:t>moduli</w:t>
-      </w:r>
-      <w:r>
-        <w:t>, will be covered in detail in the next section.</w:t>
+        <w:t xml:space="preserve"> For example, the </w:t>
+      </w:r>
+      <m:oMath>
+        <m:r>
+          <w:rPr>
+            <w:rFonts w:ascii="Cambria Math" w:hAnsi="Cambria Math"/>
+          </w:rPr>
+          <m:t>GCD</m:t>
+        </m:r>
+      </m:oMath>
+      <w:r>
+        <w:t xml:space="preserve"> of 4 and 9 is 1, because there is no integer greater than 1 that divides both 4 and 9 evenly. Therefore, whereas neither 4 nor 9 is </w:t>
+      </w:r>
+      <w:r>
+        <w:rPr>
+          <w:i/>
+          <w:iCs/>
+        </w:rPr>
+        <w:t>individually</w:t>
+      </w:r>
+      <w:r>
+        <w:t xml:space="preserve"> prime, </w:t>
+      </w:r>
+      <w:r>
+        <w:t xml:space="preserve">together </w:t>
+      </w:r>
+      <w:r>
+        <w:t xml:space="preserve">they are </w:t>
+      </w:r>
+      <w:r>
+        <w:rPr>
+          <w:i/>
+          <w:iCs/>
+        </w:rPr>
+        <w:t>relatively</w:t>
+      </w:r>
+      <w:r>
+        <w:t xml:space="preserve"> prime</w:t>
+      </w:r>
+      <w:r>
+        <w:t xml:space="preserve"> </w:t>
+      </w:r>
+      <w:r>
+        <w:t xml:space="preserve">because their </w:t>
+      </w:r>
+      <m:oMath>
+        <m:r>
+          <w:rPr>
+            <w:rFonts w:ascii="Cambria Math" w:hAnsi="Cambria Math"/>
+          </w:rPr>
+          <m:t>GCD</m:t>
+        </m:r>
+      </m:oMath>
+      <w:r>
+        <w:t xml:space="preserve"> is 1.</w:t>
       </w:r>
     </w:p>
   </w:footnote>
@@ -41740,61 +42744,46 @@
         <w:footnoteRef/>
       </w:r>
       <w:r>
-        <w:t xml:space="preserve"> For example, the </w:t>
-      </w:r>
-      <m:oMath>
-        <m:r>
-          <w:rPr>
-            <w:rFonts w:ascii="Cambria Math" w:hAnsi="Cambria Math"/>
-          </w:rPr>
-          <m:t>GCD</m:t>
-        </m:r>
-      </m:oMath>
-      <w:r>
-        <w:t xml:space="preserve"> of 4 and 9 is 1, because there is no integer greater than 1 that divides both 4 and 9 evenly. Therefore, whereas neither 4 nor 9 is </w:t>
+        <w:t xml:space="preserve"> An integer that is not prime is a </w:t>
       </w:r>
       <w:r>
         <w:rPr>
           <w:i/>
           <w:iCs/>
         </w:rPr>
-        <w:t>individually</w:t>
-      </w:r>
-      <w:r>
-        <w:t xml:space="preserve"> prime, </w:t>
-      </w:r>
-      <w:r>
-        <w:t xml:space="preserve">together </w:t>
-      </w:r>
-      <w:r>
-        <w:t xml:space="preserve">they are </w:t>
+        <w:t>composite</w:t>
+      </w:r>
+      <w:r>
+        <w:t xml:space="preserve"> integer. In addition to being composite, an integer that is the product of exactly two prime numbers is </w:t>
+      </w:r>
+      <w:r>
+        <w:t>called</w:t>
+      </w:r>
+      <w:r>
+        <w:t xml:space="preserve"> a</w:t>
+      </w:r>
+      <w:r>
+        <w:t xml:space="preserve"> </w:t>
       </w:r>
       <w:r>
         <w:rPr>
           <w:i/>
           <w:iCs/>
         </w:rPr>
-        <w:t>relatively</w:t>
-      </w:r>
-      <w:r>
-        <w:t xml:space="preserve"> prime</w:t>
-      </w:r>
-      <w:r>
-        <w:t xml:space="preserve"> </w:t>
-      </w:r>
-      <w:r>
-        <w:t xml:space="preserve">because their </w:t>
-      </w:r>
-      <m:oMath>
-        <m:r>
-          <w:rPr>
-            <w:rFonts w:ascii="Cambria Math" w:hAnsi="Cambria Math"/>
-          </w:rPr>
-          <m:t>GCD</m:t>
-        </m:r>
-      </m:oMath>
-      <w:r>
-        <w:t xml:space="preserve"> is 1.</w:t>
+        <w:t>semiprime</w:t>
+      </w:r>
+      <w:r>
+        <w:t xml:space="preserve"> integer. Semiprime integers can only be divided evenly by 1, the two primes multiplied to produce it (its </w:t>
+      </w:r>
+      <w:r>
+        <w:rPr>
+          <w:i/>
+          <w:iCs/>
+        </w:rPr>
+        <w:t>factors</w:t>
+      </w:r>
+      <w:r>
+        <w:t>), and the product itself. In the present example these factors are 1, 7, 11 and 77.</w:t>
       </w:r>
     </w:p>
   </w:footnote>
@@ -41810,23 +42799,14 @@
         <w:footnoteRef/>
       </w:r>
       <w:r>
-        <w:t xml:space="preserve"> An integer that is not prime is a </w:t>
+        <w:t xml:space="preserve"> The term </w:t>
       </w:r>
       <w:r>
         <w:rPr>
           <w:i/>
           <w:iCs/>
         </w:rPr>
-        <w:t>composite</w:t>
-      </w:r>
-      <w:r>
-        <w:t xml:space="preserve"> integer. In addition to being composite, an integer that is the product of exactly two prime numbers is </w:t>
-      </w:r>
-      <w:r>
-        <w:t>called</w:t>
-      </w:r>
-      <w:r>
-        <w:t xml:space="preserve"> a</w:t>
+        <w:t>multiplicative</w:t>
       </w:r>
       <w:r>
         <w:t xml:space="preserve"> </w:t>
@@ -41836,20 +42816,128 @@
           <w:i/>
           <w:iCs/>
         </w:rPr>
-        <w:t>semiprime</w:t>
-      </w:r>
-      <w:r>
-        <w:t xml:space="preserve"> integer. Semiprime integers can only be divided evenly by 1, the two primes multiplied to produce it (its </w:t>
+        <w:t>inverse</w:t>
+      </w:r>
+      <w:r>
+        <w:t xml:space="preserve"> here means the value by which the encryption exponent </w:t>
+      </w:r>
+      <m:oMath>
+        <m:r>
+          <w:rPr>
+            <w:rFonts w:ascii="Cambria Math" w:hAnsi="Cambria Math"/>
+          </w:rPr>
+          <m:t>e</m:t>
+        </m:r>
+      </m:oMath>
+      <w:r>
+        <w:t xml:space="preserve"> must be multiplied to yield </w:t>
+      </w:r>
+      <m:oMath>
+        <m:r>
+          <w:rPr>
+            <w:rFonts w:ascii="Cambria Math" w:hAnsi="Cambria Math"/>
+          </w:rPr>
+          <m:t>1 mod n</m:t>
+        </m:r>
+      </m:oMath>
+      <w:r>
+        <w:t xml:space="preserve">, where </w:t>
+      </w:r>
+      <m:oMath>
+        <m:r>
+          <w:rPr>
+            <w:rFonts w:ascii="Cambria Math" w:hAnsi="Cambria Math"/>
+          </w:rPr>
+          <m:t>n</m:t>
+        </m:r>
+      </m:oMath>
+      <w:r>
+        <w:t xml:space="preserve"> is the number of elements in (or the </w:t>
       </w:r>
       <w:r>
         <w:rPr>
           <w:i/>
           <w:iCs/>
         </w:rPr>
-        <w:t>factors</w:t>
-      </w:r>
-      <w:r>
-        <w:t>), and the product itself. In the present example these factors are 1, 7, 11 and 77.</w:t>
+        <w:t>order</w:t>
+      </w:r>
+      <w:r>
+        <w:t xml:space="preserve"> of) the group. For example, in the real numbers, the multiplicative inverse of 3 is </w:t>
+      </w:r>
+      <m:oMath>
+        <m:r>
+          <w:rPr>
+            <w:rFonts w:ascii="Cambria Math" w:hAnsi="Cambria Math"/>
+          </w:rPr>
+          <m:t>1</m:t>
+        </m:r>
+        <m:r>
+          <m:rPr>
+            <m:sty m:val="p"/>
+          </m:rPr>
+          <w:rPr>
+            <w:rFonts w:ascii="Cambria Math" w:hAnsi="Cambria Math"/>
+          </w:rPr>
+          <m:t>÷</m:t>
+        </m:r>
+        <m:r>
+          <w:rPr>
+            <w:rFonts w:ascii="Cambria Math" w:hAnsi="Cambria Math"/>
+          </w:rPr>
+          <m:t>3</m:t>
+        </m:r>
+      </m:oMath>
+      <w:r>
+        <w:t xml:space="preserve"> (or .333), because </w:t>
+      </w:r>
+      <m:oMath>
+        <m:r>
+          <w:rPr>
+            <w:rFonts w:ascii="Cambria Math" w:hAnsi="Cambria Math"/>
+          </w:rPr>
+          <m:t>(3 x 1)</m:t>
+        </m:r>
+        <m:r>
+          <m:rPr>
+            <m:sty m:val="p"/>
+          </m:rPr>
+          <w:rPr>
+            <w:rFonts w:ascii="Cambria Math" w:hAnsi="Cambria Math"/>
+          </w:rPr>
+          <m:t>÷</m:t>
+        </m:r>
+        <m:r>
+          <w:rPr>
+            <w:rFonts w:ascii="Cambria Math" w:hAnsi="Cambria Math"/>
+          </w:rPr>
+          <m:t>3 = 1</m:t>
+        </m:r>
+      </m:oMath>
+      <w:r>
+        <w:t xml:space="preserve">. But in </w:t>
+      </w:r>
+      <w:r>
+        <w:t xml:space="preserve">an </w:t>
+      </w:r>
+      <w:r>
+        <w:t>integer</w:t>
+      </w:r>
+      <w:r>
+        <w:t xml:space="preserve"> group</w:t>
+      </w:r>
+      <w:r>
+        <w:t xml:space="preserve"> the rules are different; notably, fractional numbers are not allowed. So, the inverse of an element is the factor that, when multiplied by the element, equals </w:t>
+      </w:r>
+      <m:oMath>
+        <m:r>
+          <w:rPr>
+            <w:rFonts w:ascii="Cambria Math" w:hAnsi="Cambria Math"/>
+          </w:rPr>
+          <m:t>1 mod n</m:t>
+        </m:r>
+      </m:oMath>
+      <w:r>
+        <w:t>.</w:t>
       </w:r>
     </w:p>
   </w:footnote>
@@ -41865,145 +42953,60 @@
         <w:footnoteRef/>
       </w:r>
       <w:r>
-        <w:t xml:space="preserve"> The term </w:t>
+        <w:t xml:space="preserve"> Given the artificially small values used in the example, it is possible to demonstrate the derivation of </w:t>
+      </w:r>
+      <m:oMath>
+        <m:r>
+          <w:rPr>
+            <w:rFonts w:ascii="Cambria Math" w:hAnsi="Cambria Math"/>
+          </w:rPr>
+          <m:t>e</m:t>
+        </m:r>
+      </m:oMath>
+      <w:r>
+        <w:t xml:space="preserve"> and </w:t>
+      </w:r>
+      <m:oMath>
+        <m:r>
+          <w:rPr>
+            <w:rFonts w:ascii="Cambria Math" w:hAnsi="Cambria Math"/>
+          </w:rPr>
+          <m:t>d</m:t>
+        </m:r>
+      </m:oMath>
+      <w:r>
+        <w:t xml:space="preserve"> with the aid of a simple table l</w:t>
+      </w:r>
+      <w:proofErr w:type="spellStart"/>
+      <w:r>
+        <w:t>ike</w:t>
+      </w:r>
+      <w:proofErr w:type="spellEnd"/>
+      <w:r>
+        <w:t xml:space="preserve"> the one in </w:t>
       </w:r>
       <w:r>
         <w:rPr>
           <w:i/>
           <w:iCs/>
         </w:rPr>
-        <w:t>multiplicative</w:t>
-      </w:r>
-      <w:r>
-        <w:t xml:space="preserve"> </w:t>
-      </w:r>
-      <w:r>
-        <w:rPr>
-          <w:i/>
-          <w:iCs/>
-        </w:rPr>
-        <w:t>inverse</w:t>
-      </w:r>
-      <w:r>
-        <w:t xml:space="preserve"> here means the value by which the encryption exponent </w:t>
-      </w:r>
-      <m:oMath>
-        <m:r>
-          <w:rPr>
-            <w:rFonts w:ascii="Cambria Math" w:hAnsi="Cambria Math"/>
-          </w:rPr>
-          <m:t>e</m:t>
-        </m:r>
-      </m:oMath>
-      <w:r>
-        <w:t xml:space="preserve"> must be multiplied to yield </w:t>
-      </w:r>
-      <m:oMath>
-        <m:r>
-          <w:rPr>
-            <w:rFonts w:ascii="Cambria Math" w:hAnsi="Cambria Math"/>
-          </w:rPr>
-          <m:t>1 mod n</m:t>
-        </m:r>
-      </m:oMath>
-      <w:r>
-        <w:t xml:space="preserve">, where </w:t>
-      </w:r>
-      <m:oMath>
-        <m:r>
-          <w:rPr>
-            <w:rFonts w:ascii="Cambria Math" w:hAnsi="Cambria Math"/>
-          </w:rPr>
-          <m:t>n</m:t>
-        </m:r>
-      </m:oMath>
-      <w:r>
-        <w:t xml:space="preserve"> is the number of elements in (or the </w:t>
-      </w:r>
-      <w:r>
-        <w:rPr>
-          <w:i/>
-          <w:iCs/>
-        </w:rPr>
-        <w:t>order</w:t>
-      </w:r>
-      <w:r>
-        <w:t xml:space="preserve"> of) the group. For example, in the real numbers, the multiplicative inverse of 3 is </w:t>
-      </w:r>
-      <m:oMath>
-        <m:r>
-          <w:rPr>
-            <w:rFonts w:ascii="Cambria Math" w:hAnsi="Cambria Math"/>
-          </w:rPr>
-          <m:t>1</m:t>
-        </m:r>
-        <m:r>
-          <m:rPr>
-            <m:sty m:val="p"/>
-          </m:rPr>
-          <w:rPr>
-            <w:rFonts w:ascii="Cambria Math" w:hAnsi="Cambria Math"/>
-          </w:rPr>
-          <m:t>÷</m:t>
-        </m:r>
-        <m:r>
-          <w:rPr>
-            <w:rFonts w:ascii="Cambria Math" w:hAnsi="Cambria Math"/>
-          </w:rPr>
-          <m:t>3</m:t>
-        </m:r>
-      </m:oMath>
-      <w:r>
-        <w:t xml:space="preserve"> (or .333), because </w:t>
-      </w:r>
-      <m:oMath>
-        <m:r>
-          <w:rPr>
-            <w:rFonts w:ascii="Cambria Math" w:hAnsi="Cambria Math"/>
-          </w:rPr>
-          <m:t>(3 x 1)</m:t>
-        </m:r>
-        <m:r>
-          <m:rPr>
-            <m:sty m:val="p"/>
-          </m:rPr>
-          <w:rPr>
-            <w:rFonts w:ascii="Cambria Math" w:hAnsi="Cambria Math"/>
-          </w:rPr>
-          <m:t>÷</m:t>
-        </m:r>
-        <m:r>
-          <w:rPr>
-            <w:rFonts w:ascii="Cambria Math" w:hAnsi="Cambria Math"/>
-          </w:rPr>
-          <m:t>3 = 1</m:t>
-        </m:r>
-      </m:oMath>
-      <w:r>
-        <w:t xml:space="preserve">. But in </w:t>
-      </w:r>
-      <w:r>
-        <w:t xml:space="preserve">an </w:t>
-      </w:r>
-      <w:r>
-        <w:t>integer</w:t>
-      </w:r>
-      <w:r>
-        <w:t xml:space="preserve"> group</w:t>
-      </w:r>
-      <w:r>
-        <w:t xml:space="preserve"> the rules are different; notably, fractional numbers are not allowed. So, the inverse of an element is the factor that, when multiplied by the element, equals </w:t>
-      </w:r>
-      <m:oMath>
-        <m:r>
-          <w:rPr>
-            <w:rFonts w:ascii="Cambria Math" w:hAnsi="Cambria Math"/>
-          </w:rPr>
-          <m:t>1 mod n</m:t>
-        </m:r>
-      </m:oMath>
-      <w:r>
-        <w:t>.</w:t>
+        <w:t>Figure 7</w:t>
+      </w:r>
+      <w:r>
+        <w:t xml:space="preserve">. For the much larger values used in the real world, however, we need a better way. That better way is the </w:t>
+      </w:r>
+      <w:hyperlink r:id="rId4" w:history="1">
+        <w:r>
+          <w:rPr>
+            <w:rStyle w:val="Hyperlink"/>
+            <w:i/>
+            <w:iCs/>
+          </w:rPr>
+          <w:t>Extended Euclidean Algorithm</w:t>
+        </w:r>
+      </w:hyperlink>
+      <w:r>
+        <w:t>, which provides an efficient means of finding inverses in large-order multiplicative groups.</w:t>
       </w:r>
     </w:p>
   </w:footnote>
@@ -42019,52 +43022,29 @@
         <w:footnoteRef/>
       </w:r>
       <w:r>
-        <w:t xml:space="preserve"> Given the artificially small values used in the example, it is possible to demonstrate the derivation of </w:t>
+        <w:t xml:space="preserve"> Given a small, semiprime modulus </w:t>
       </w:r>
       <m:oMath>
         <m:r>
           <w:rPr>
             <w:rFonts w:ascii="Cambria Math" w:hAnsi="Cambria Math"/>
           </w:rPr>
-          <m:t>e</m:t>
+          <m:t>n</m:t>
         </m:r>
       </m:oMath>
       <w:r>
-        <w:t xml:space="preserve"> and </w:t>
+        <w:t xml:space="preserve">—e.g., 77 in the present example—finding its factors is trivial. For very large values of </w:t>
       </w:r>
       <m:oMath>
         <m:r>
           <w:rPr>
             <w:rFonts w:ascii="Cambria Math" w:hAnsi="Cambria Math"/>
           </w:rPr>
-          <m:t>d</m:t>
+          <m:t>n</m:t>
         </m:r>
       </m:oMath>
       <w:r>
-        <w:t xml:space="preserve"> with the aid of a simple table like the one in </w:t>
-      </w:r>
-      <w:r>
-        <w:rPr>
-          <w:i/>
-          <w:iCs/>
-        </w:rPr>
-        <w:t>Figure 7</w:t>
-      </w:r>
-      <w:r>
-        <w:t xml:space="preserve">. For the much larger values used in the real world, however, we need a better way. That better way is the </w:t>
-      </w:r>
-      <w:hyperlink r:id="rId4" w:history="1">
-        <w:r>
-          <w:rPr>
-            <w:rStyle w:val="Hyperlink"/>
-            <w:i/>
-            <w:iCs/>
-          </w:rPr>
-          <w:t>Extended Euclidean Algorithm</w:t>
-        </w:r>
-      </w:hyperlink>
-      <w:r>
-        <w:t>, which provides an efficient means of finding inverses in large-order multiplicative groups.</w:t>
+        <w:t>, however, factorization is difficult. As always, small values are used in the examples to keep the math simple.</w:t>
       </w:r>
     </w:p>
   </w:footnote>
@@ -42080,149 +43060,111 @@
         <w:footnoteRef/>
       </w:r>
       <w:r>
-        <w:t xml:space="preserve"> Given a small, semiprime modulus </w:t>
+        <w:t xml:space="preserve"> Recall that the totient of a semiprime number is equal to the product of the totients of its two prime factors. That is, </w:t>
+      </w:r>
+      <w:r>
+        <w:t xml:space="preserve">if </w:t>
       </w:r>
       <m:oMath>
         <m:r>
           <w:rPr>
             <w:rFonts w:ascii="Cambria Math" w:hAnsi="Cambria Math"/>
           </w:rPr>
-          <m:t>n</m:t>
+          <m:t>n=p x q</m:t>
         </m:r>
       </m:oMath>
       <w:r>
-        <w:t xml:space="preserve">—e.g., 77 in the present example—finding its factors is trivial. For very large values of </w:t>
+        <w:t>, then</w:t>
+      </w:r>
+      <w:r>
+        <w:t xml:space="preserve"> </w:t>
       </w:r>
       <m:oMath>
         <m:r>
           <w:rPr>
+            <w:rFonts w:ascii="Cambria Math" w:hAnsi="Cambria Math" w:cstheme="minorHAnsi"/>
+          </w:rPr>
+          <m:t>φ</m:t>
+        </m:r>
+        <m:r>
+          <w:rPr>
             <w:rFonts w:ascii="Cambria Math" w:hAnsi="Cambria Math"/>
           </w:rPr>
-          <m:t>n</m:t>
+          <m:t>(n)=</m:t>
+        </m:r>
+        <m:r>
+          <w:rPr>
+            <w:rFonts w:ascii="Cambria Math" w:hAnsi="Cambria Math" w:cstheme="minorHAnsi"/>
+          </w:rPr>
+          <m:t>φ</m:t>
+        </m:r>
+        <m:r>
+          <w:rPr>
+            <w:rFonts w:ascii="Cambria Math" w:hAnsi="Cambria Math"/>
+          </w:rPr>
+          <m:t xml:space="preserve">(p) x </m:t>
+        </m:r>
+        <m:r>
+          <w:rPr>
+            <w:rFonts w:ascii="Cambria Math" w:hAnsi="Cambria Math" w:cstheme="minorHAnsi"/>
+          </w:rPr>
+          <m:t>φ</m:t>
+        </m:r>
+        <m:r>
+          <w:rPr>
+            <w:rFonts w:ascii="Cambria Math" w:hAnsi="Cambria Math"/>
+          </w:rPr>
+          <m:t>(q)</m:t>
         </m:r>
       </m:oMath>
       <w:r>
-        <w:t>, however, factorization is difficult. As always, small values are used in the examples to keep the math simple.</w:t>
+        <w:t xml:space="preserve">, or </w:t>
+      </w:r>
+      <m:oMath>
+        <m:r>
+          <w:rPr>
+            <w:rFonts w:ascii="Cambria Math" w:hAnsi="Cambria Math"/>
+          </w:rPr>
+          <m:t>(p-1)(q-1)</m:t>
+        </m:r>
+      </m:oMath>
+      <w:r>
+        <w:t xml:space="preserve">. In the present example, </w:t>
+      </w:r>
+      <w:r>
+        <w:t xml:space="preserve">if </w:t>
+      </w:r>
+      <m:oMath>
+        <m:r>
+          <w:rPr>
+            <w:rFonts w:ascii="Cambria Math" w:hAnsi="Cambria Math"/>
+          </w:rPr>
+          <m:t>n=3 x 5</m:t>
+        </m:r>
+      </m:oMath>
+      <w:r>
+        <w:t>,</w:t>
+      </w:r>
+      <w:r>
+        <w:t xml:space="preserve"> then</w:t>
+      </w:r>
+      <w:r>
+        <w:t xml:space="preserve"> </w:t>
+      </w:r>
+      <m:oMath>
+        <m:r>
+          <w:rPr>
+            <w:rFonts w:ascii="Cambria Math" w:hAnsi="Cambria Math"/>
+          </w:rPr>
+          <m:t>(3-1)(5-1)=2 x 4=8</m:t>
+        </m:r>
+      </m:oMath>
+      <w:r>
+        <w:t>.</w:t>
       </w:r>
     </w:p>
   </w:footnote>
   <w:footnote w:id="21">
-    <w:p>
-      <w:pPr>
-        <w:pStyle w:val="FootnoteText"/>
-      </w:pPr>
-      <w:r>
-        <w:rPr>
-          <w:rStyle w:val="FootnoteReference"/>
-        </w:rPr>
-        <w:footnoteRef/>
-      </w:r>
-      <w:r>
-        <w:t xml:space="preserve"> Recall that the totient of a semiprime number is equal to the product of the totients of its two prime factors. That is, </w:t>
-      </w:r>
-      <w:r>
-        <w:t xml:space="preserve">if </w:t>
-      </w:r>
-      <m:oMath>
-        <m:r>
-          <w:rPr>
-            <w:rFonts w:ascii="Cambria Math" w:hAnsi="Cambria Math"/>
-          </w:rPr>
-          <m:t>n=p x q</m:t>
-        </m:r>
-      </m:oMath>
-      <w:r>
-        <w:t>, then</w:t>
-      </w:r>
-      <w:r>
-        <w:t xml:space="preserve"> </w:t>
-      </w:r>
-      <m:oMath>
-        <m:r>
-          <w:rPr>
-            <w:rFonts w:ascii="Cambria Math" w:hAnsi="Cambria Math" w:cstheme="minorHAnsi"/>
-          </w:rPr>
-          <m:t>φ</m:t>
-        </m:r>
-        <m:r>
-          <w:rPr>
-            <w:rFonts w:ascii="Cambria Math" w:hAnsi="Cambria Math"/>
-          </w:rPr>
-          <m:t>(n)=</m:t>
-        </m:r>
-        <m:r>
-          <w:rPr>
-            <w:rFonts w:ascii="Cambria Math" w:hAnsi="Cambria Math" w:cstheme="minorHAnsi"/>
-          </w:rPr>
-          <m:t>φ</m:t>
-        </m:r>
-        <m:r>
-          <w:rPr>
-            <w:rFonts w:ascii="Cambria Math" w:hAnsi="Cambria Math"/>
-          </w:rPr>
-          <m:t xml:space="preserve">(p) x </m:t>
-        </m:r>
-        <m:r>
-          <w:rPr>
-            <w:rFonts w:ascii="Cambria Math" w:hAnsi="Cambria Math" w:cstheme="minorHAnsi"/>
-          </w:rPr>
-          <m:t>φ</m:t>
-        </m:r>
-        <m:r>
-          <w:rPr>
-            <w:rFonts w:ascii="Cambria Math" w:hAnsi="Cambria Math"/>
-          </w:rPr>
-          <m:t>(q)</m:t>
-        </m:r>
-      </m:oMath>
-      <w:r>
-        <w:t xml:space="preserve">, or </w:t>
-      </w:r>
-      <m:oMath>
-        <m:r>
-          <w:rPr>
-            <w:rFonts w:ascii="Cambria Math" w:hAnsi="Cambria Math"/>
-          </w:rPr>
-          <m:t>(p-1)(q-1)</m:t>
-        </m:r>
-      </m:oMath>
-      <w:r>
-        <w:t xml:space="preserve">. In the present example, </w:t>
-      </w:r>
-      <w:r>
-        <w:t xml:space="preserve">if </w:t>
-      </w:r>
-      <m:oMath>
-        <m:r>
-          <w:rPr>
-            <w:rFonts w:ascii="Cambria Math" w:hAnsi="Cambria Math"/>
-          </w:rPr>
-          <m:t>n=3 x 5</m:t>
-        </m:r>
-      </m:oMath>
-      <w:r>
-        <w:t>,</w:t>
-      </w:r>
-      <w:r>
-        <w:t xml:space="preserve"> then</w:t>
-      </w:r>
-      <w:r>
-        <w:t xml:space="preserve"> </w:t>
-      </w:r>
-      <m:oMath>
-        <m:r>
-          <w:rPr>
-            <w:rFonts w:ascii="Cambria Math" w:hAnsi="Cambria Math"/>
-          </w:rPr>
-          <m:t>(3-1)(5-1)=2 x 4=8</m:t>
-        </m:r>
-      </m:oMath>
-      <w:r>
-        <w:t>.</w:t>
-      </w:r>
-    </w:p>
-  </w:footnote>
-  <w:footnote w:id="22">
     <w:p>
       <w:pPr>
         <w:pStyle w:val="FootnoteText"/>
@@ -42667,6 +43609,66 @@
       </w:r>
     </w:p>
   </w:footnote>
+  <w:footnote w:id="22">
+    <w:p>
+      <w:pPr>
+        <w:pStyle w:val="FootnoteText"/>
+      </w:pPr>
+      <w:r>
+        <w:rPr>
+          <w:rStyle w:val="FootnoteReference"/>
+        </w:rPr>
+        <w:footnoteRef/>
+      </w:r>
+      <w:r>
+        <w:t xml:space="preserve"> It so happens that for the small group of integers modulo 8, </w:t>
+      </w:r>
+      <m:oMath>
+        <m:r>
+          <w:rPr>
+            <w:rFonts w:ascii="Cambria Math" w:hAnsi="Cambria Math"/>
+          </w:rPr>
+          <m:t>e</m:t>
+        </m:r>
+      </m:oMath>
+      <w:r>
+        <w:t xml:space="preserve"> and </w:t>
+      </w:r>
+      <m:oMath>
+        <m:r>
+          <w:rPr>
+            <w:rFonts w:ascii="Cambria Math" w:hAnsi="Cambria Math"/>
+          </w:rPr>
+          <m:t>d</m:t>
+        </m:r>
+      </m:oMath>
+      <w:r>
+        <w:t xml:space="preserve"> are identical; that is 3 is the inverse of 3. For larger groups—e.g., the group modulo 60 presented in the section describing textbook RSA—this is not the case. In that group we chose the number 7 for </w:t>
+      </w:r>
+      <m:oMath>
+        <m:r>
+          <w:rPr>
+            <w:rFonts w:ascii="Cambria Math" w:hAnsi="Cambria Math"/>
+          </w:rPr>
+          <m:t>e</m:t>
+        </m:r>
+      </m:oMath>
+      <w:r>
+        <w:t>, whose inverse (</w:t>
+      </w:r>
+      <m:oMath>
+        <m:r>
+          <w:rPr>
+            <w:rFonts w:ascii="Cambria Math" w:hAnsi="Cambria Math"/>
+          </w:rPr>
+          <m:t>d</m:t>
+        </m:r>
+      </m:oMath>
+      <w:r>
+        <w:t>) is 43.</w:t>
+      </w:r>
+    </w:p>
+  </w:footnote>
   <w:footnote w:id="23">
     <w:p>
       <w:pPr>
@@ -42679,51 +43681,20 @@
         <w:footnoteRef/>
       </w:r>
       <w:r>
-        <w:t xml:space="preserve"> It so happens that for the small group of integers modulo 8, </w:t>
-      </w:r>
-      <m:oMath>
-        <m:r>
-          <w:rPr>
-            <w:rFonts w:ascii="Cambria Math" w:hAnsi="Cambria Math"/>
-          </w:rPr>
-          <m:t>e</m:t>
-        </m:r>
-      </m:oMath>
-      <w:r>
-        <w:t xml:space="preserve"> and </w:t>
-      </w:r>
-      <m:oMath>
-        <m:r>
-          <w:rPr>
-            <w:rFonts w:ascii="Cambria Math" w:hAnsi="Cambria Math"/>
-          </w:rPr>
-          <m:t>d</m:t>
-        </m:r>
-      </m:oMath>
-      <w:r>
-        <w:t xml:space="preserve"> are identical; that is 3 is the inverse of 3. For larger groups—e.g., the group modulo 60 presented in the section describing textbook RSA—this is not the case. In that group we chose the number 7 for </w:t>
-      </w:r>
-      <m:oMath>
-        <m:r>
-          <w:rPr>
-            <w:rFonts w:ascii="Cambria Math" w:hAnsi="Cambria Math"/>
-          </w:rPr>
-          <m:t>e</m:t>
-        </m:r>
-      </m:oMath>
-      <w:r>
-        <w:t>, whose inverse (</w:t>
-      </w:r>
-      <m:oMath>
-        <m:r>
-          <w:rPr>
-            <w:rFonts w:ascii="Cambria Math" w:hAnsi="Cambria Math"/>
-          </w:rPr>
-          <m:t>d</m:t>
-        </m:r>
-      </m:oMath>
-      <w:r>
-        <w:t>) is 43.</w:t>
+        <w:t xml:space="preserve"> There is only one known cryptosystem that is unconditionally secure, and that is the </w:t>
+      </w:r>
+      <w:hyperlink r:id="rId5" w:history="1">
+        <w:r>
+          <w:rPr>
+            <w:rStyle w:val="Hyperlink"/>
+            <w:i/>
+            <w:iCs/>
+          </w:rPr>
+          <w:t>one-time pad</w:t>
+        </w:r>
+      </w:hyperlink>
+      <w:r>
+        <w:t>. Its key-length requirements are so cumbersome, however, as to make it impractical for all but the most sensitive applications.</w:t>
       </w:r>
     </w:p>
   </w:footnote>
@@ -42739,20 +43710,22 @@
         <w:footnoteRef/>
       </w:r>
       <w:r>
-        <w:t xml:space="preserve"> There is only one known cryptosystem that is unconditionally secure, and that is the </w:t>
-      </w:r>
-      <w:hyperlink r:id="rId5" w:history="1">
-        <w:r>
-          <w:rPr>
-            <w:rStyle w:val="Hyperlink"/>
-            <w:i/>
-            <w:iCs/>
-          </w:rPr>
-          <w:t>one-time pad</w:t>
-        </w:r>
-      </w:hyperlink>
-      <w:r>
-        <w:t>. Its key-length requirements are so cumbersome, however, as to make it impractical for all but the most sensitive applications.</w:t>
+        <w:t xml:space="preserve"> At current clock speeds, RSA requires 3,072-bit key lengths to achieve the same level of security as 128-bit AES, the current standard for symmetric-key encryption. The longer the key</w:t>
+      </w:r>
+      <w:r>
+        <w:t>s</w:t>
+      </w:r>
+      <w:r>
+        <w:t>, the large</w:t>
+      </w:r>
+      <w:r>
+        <w:t>r</w:t>
+      </w:r>
+      <w:r>
+        <w:t xml:space="preserve"> the numbers</w:t>
+      </w:r>
+      <w:r>
+        <w:t xml:space="preserve"> used in the computations required to generate keys, and sign and decrypt messages.</w:t>
       </w:r>
     </w:p>
   </w:footnote>
@@ -42768,22 +43741,20 @@
         <w:footnoteRef/>
       </w:r>
       <w:r>
-        <w:t xml:space="preserve"> At current clock speeds, RSA requires 3,072-bit key lengths to achieve the same level of security as 128-bit AES, the current standard for symmetric-key encryption. The longer the key</w:t>
-      </w:r>
-      <w:r>
-        <w:t>s</w:t>
-      </w:r>
-      <w:r>
-        <w:t>, the large</w:t>
-      </w:r>
-      <w:r>
-        <w:t>r</w:t>
-      </w:r>
-      <w:r>
-        <w:t xml:space="preserve"> the numbers</w:t>
-      </w:r>
-      <w:r>
-        <w:t xml:space="preserve"> used in the computations required to generate keys, and sign and decrypt messages.</w:t>
+        <w:t xml:space="preserve"> Schemes that combine DH</w:t>
+      </w:r>
+      <w:r>
+        <w:t xml:space="preserve">-style key </w:t>
+      </w:r>
+      <w:r>
+        <w:rPr>
+          <w:i/>
+          <w:iCs/>
+        </w:rPr>
+        <w:t>agreement</w:t>
+      </w:r>
+      <w:r>
+        <w:t xml:space="preserve"> with symmetric-key encryption are also called hybrid schemes.</w:t>
       </w:r>
     </w:p>
   </w:footnote>
@@ -42799,20 +43770,7 @@
         <w:footnoteRef/>
       </w:r>
       <w:r>
-        <w:t xml:space="preserve"> Schemes that combine DH</w:t>
-      </w:r>
-      <w:r>
-        <w:t xml:space="preserve">-style key </w:t>
-      </w:r>
-      <w:r>
-        <w:rPr>
-          <w:i/>
-          <w:iCs/>
-        </w:rPr>
-        <w:t>agreement</w:t>
-      </w:r>
-      <w:r>
-        <w:t xml:space="preserve"> with symmetric-key encryption are also called hybrid schemes.</w:t>
+        <w:t xml:space="preserve"> Whereas hand-written signatures can be forged, and/or the documents they belong to altered, neither is possible with a properly constructed digital signature.</w:t>
       </w:r>
     </w:p>
   </w:footnote>
@@ -42828,7 +43786,7 @@
         <w:footnoteRef/>
       </w:r>
       <w:r>
-        <w:t xml:space="preserve"> Whereas hand-written signatures can be forged, and/or the documents they belong to altered, neither is possible with a properly constructed digital signature.</w:t>
+        <w:t xml:space="preserve"> A signature is really just another name for a ciphertext, but one that is generated using a private key rather than a public key.</w:t>
       </w:r>
     </w:p>
   </w:footnote>
@@ -42844,7 +43802,18 @@
         <w:footnoteRef/>
       </w:r>
       <w:r>
-        <w:t xml:space="preserve"> A signature is really just another name for a ciphertext, but one that is generated using a private key rather than a public key.</w:t>
+        <w:t xml:space="preserve"> Note that Alice and Bob will each have computed their own </w:t>
+      </w:r>
+      <m:oMath>
+        <m:r>
+          <w:rPr>
+            <w:rFonts w:ascii="Cambria Math" w:hAnsi="Cambria Math"/>
+          </w:rPr>
+          <m:t>n</m:t>
+        </m:r>
+      </m:oMath>
+      <w:r>
+        <w:t>, as well.</w:t>
       </w:r>
     </w:p>
   </w:footnote>
@@ -42860,18 +43829,7 @@
         <w:footnoteRef/>
       </w:r>
       <w:r>
-        <w:t xml:space="preserve"> Note that Alice and Bob will each have computed their own </w:t>
-      </w:r>
-      <m:oMath>
-        <m:r>
-          <w:rPr>
-            <w:rFonts w:ascii="Cambria Math" w:hAnsi="Cambria Math"/>
-          </w:rPr>
-          <m:t>n</m:t>
-        </m:r>
-      </m:oMath>
-      <w:r>
-        <w:t>, as well.</w:t>
+        <w:t xml:space="preserve"> Not long after publication of the RSA paper, real-world implementations began to appear.</w:t>
       </w:r>
     </w:p>
   </w:footnote>
@@ -42887,7 +43845,20 @@
         <w:footnoteRef/>
       </w:r>
       <w:r>
-        <w:t xml:space="preserve"> Not long after publication of the RSA paper, real-world implementations began to appear.</w:t>
+        <w:t xml:space="preserve"> A </w:t>
+      </w:r>
+      <w:hyperlink r:id="rId6" w:history="1">
+        <w:r>
+          <w:rPr>
+            <w:rStyle w:val="Hyperlink"/>
+            <w:i/>
+            <w:iCs/>
+          </w:rPr>
+          <w:t>cryptographic hash</w:t>
+        </w:r>
+      </w:hyperlink>
+      <w:r>
+        <w:t xml:space="preserve"> is a one-way function without a trap-door; that is, it can be computed in one direction but not the other.</w:t>
       </w:r>
     </w:p>
   </w:footnote>
@@ -42903,20 +43874,17 @@
         <w:footnoteRef/>
       </w:r>
       <w:r>
-        <w:t xml:space="preserve"> A </w:t>
-      </w:r>
-      <w:hyperlink r:id="rId6" w:history="1">
-        <w:r>
-          <w:rPr>
-            <w:rStyle w:val="Hyperlink"/>
-            <w:i/>
-            <w:iCs/>
-          </w:rPr>
-          <w:t>cryptographic hash</w:t>
-        </w:r>
-      </w:hyperlink>
-      <w:r>
-        <w:t xml:space="preserve"> is a one-way function without a trap-door; that is, it can be computed in one direction but not the other.</w:t>
+        <w:t xml:space="preserve"> MITM is an illustration of the </w:t>
+      </w:r>
+      <w:r>
+        <w:rPr>
+          <w:i/>
+          <w:iCs/>
+        </w:rPr>
+        <w:t>weakest-link</w:t>
+      </w:r>
+      <w:r>
+        <w:t xml:space="preserve"> maxim, which in the information security setting holds that a system is only as secure as its weakest link. From the perspective of an attacker, the most rational approach to defeating a cryptosystem is to attack its weakest link. In a public-key cryptosystem, the MITM vulnerability is a weak link.</w:t>
       </w:r>
     </w:p>
   </w:footnote>
@@ -42932,17 +43900,27 @@
         <w:footnoteRef/>
       </w:r>
       <w:r>
-        <w:t xml:space="preserve"> MITM is an illustration of the </w:t>
+        <w:t xml:space="preserve"> PKI is not restricted to the CA model described in this section. Other solutions include </w:t>
       </w:r>
       <w:r>
         <w:rPr>
           <w:i/>
           <w:iCs/>
         </w:rPr>
-        <w:t>weakest-link</w:t>
-      </w:r>
-      <w:r>
-        <w:t xml:space="preserve"> maxim, which in the information security setting holds that a system is only as secure as its weakest link. From the perspective of an attacker, the most rational approach to defeating a cryptosystem is to attack its weakest link. In a public-key cryptosystem, the MITM vulnerability is a weak link.</w:t>
+        <w:t>Web of Trust</w:t>
+      </w:r>
+      <w:r>
+        <w:t xml:space="preserve">, </w:t>
+      </w:r>
+      <w:r>
+        <w:rPr>
+          <w:i/>
+          <w:iCs/>
+        </w:rPr>
+        <w:t>Trust on First Use</w:t>
+      </w:r>
+      <w:r>
+        <w:t xml:space="preserve"> and other variants offering varying degrees of trust and security. The CA model is interesting and relevant because it is the one used to secure the vast majority of communication on the worldwide web.</w:t>
       </w:r>
     </w:p>
   </w:footnote>
@@ -42958,27 +43936,17 @@
         <w:footnoteRef/>
       </w:r>
       <w:r>
-        <w:t xml:space="preserve"> PKI is not restricted to the CA model described in this section. Other solutions include </w:t>
+        <w:t xml:space="preserve"> The official specification for public-key certificates is defined by the International Telecommunications Union’s (ITU) </w:t>
       </w:r>
       <w:r>
         <w:rPr>
           <w:i/>
           <w:iCs/>
         </w:rPr>
-        <w:t>Web of Trust</w:t>
-      </w:r>
-      <w:r>
-        <w:t xml:space="preserve">, </w:t>
-      </w:r>
-      <w:r>
-        <w:rPr>
-          <w:i/>
-          <w:iCs/>
-        </w:rPr>
-        <w:t>Trust on First Use</w:t>
-      </w:r>
-      <w:r>
-        <w:t xml:space="preserve"> and other variants offering varying degrees of trust and security. The CA model is interesting and relevant because it is the one used to secure the vast majority of communication on the worldwide web.</w:t>
+        <w:t>X.509</w:t>
+      </w:r>
+      <w:r>
+        <w:t xml:space="preserve"> standard.</w:t>
       </w:r>
     </w:p>
   </w:footnote>
@@ -42994,17 +43962,27 @@
         <w:footnoteRef/>
       </w:r>
       <w:r>
-        <w:t xml:space="preserve"> The official specification for public-key certificates is defined by the International Telecommunications Union’s (ITU) </w:t>
-      </w:r>
+        <w:t xml:space="preserve"> In some </w:t>
+      </w:r>
+      <w:proofErr w:type="gramStart"/>
+      <w:r>
+        <w:t>cases</w:t>
+      </w:r>
+      <w:proofErr w:type="gramEnd"/>
+      <w:r>
+        <w:t xml:space="preserve"> in spectacular fashion. See </w:t>
+      </w:r>
+      <w:proofErr w:type="spellStart"/>
       <w:r>
         <w:rPr>
           <w:i/>
           <w:iCs/>
         </w:rPr>
-        <w:t>X.509</w:t>
-      </w:r>
-      <w:r>
-        <w:t xml:space="preserve"> standard.</w:t>
+        <w:t>DigiNotar</w:t>
+      </w:r>
+      <w:proofErr w:type="spellEnd"/>
+      <w:r>
+        <w:t xml:space="preserve"> for the quintessential case study.</w:t>
       </w:r>
     </w:p>
   </w:footnote>
@@ -43020,37 +43998,11 @@
         <w:footnoteRef/>
       </w:r>
       <w:r>
-        <w:t xml:space="preserve"> In some cases in spectacular fashion. See </w:t>
-      </w:r>
-      <w:r>
-        <w:rPr>
-          <w:i/>
-          <w:iCs/>
-        </w:rPr>
-        <w:t>DigiNotar</w:t>
-      </w:r>
-      <w:r>
-        <w:t xml:space="preserve"> for the quintessential case study.</w:t>
+        <w:t xml:space="preserve"> Elliptic curve cryptography (ECC) provides a novel implementation of the discrete log problem. ECC emerged as a countermeasure both to more effective attacks on traditional implementations, and more powerful computers to run them on. ECC achieves security levels equivalent to those of RSA with much shorter key lengths.</w:t>
       </w:r>
     </w:p>
   </w:footnote>
   <w:footnote w:id="36">
-    <w:p>
-      <w:pPr>
-        <w:pStyle w:val="FootnoteText"/>
-      </w:pPr>
-      <w:r>
-        <w:rPr>
-          <w:rStyle w:val="FootnoteReference"/>
-        </w:rPr>
-        <w:footnoteRef/>
-      </w:r>
-      <w:r>
-        <w:t xml:space="preserve"> Elliptic curve cryptography (ECC) provides a novel implementation of the discrete log problem. ECC emerged as a countermeasure both to more effective attacks on traditional implementations, and more powerful computers to run them on. ECC achieves security levels equivalent to those of RSA with much shorter key lengths.</w:t>
-      </w:r>
-    </w:p>
-  </w:footnote>
-  <w:footnote w:id="37">
     <w:p>
       <w:pPr>
         <w:pStyle w:val="FootnoteText"/>
@@ -44103,6 +45055,95 @@
     </w:lvl>
   </w:abstractNum>
   <w:abstractNum w:abstractNumId="11" w15:restartNumberingAfterBreak="0">
+    <w:nsid w:val="6A645722"/>
+    <w:multiLevelType w:val="hybridMultilevel"/>
+    <w:tmpl w:val="07A49FFA"/>
+    <w:lvl w:ilvl="0" w:tplc="02606924">
+      <w:start w:val="1"/>
+      <w:numFmt w:val="decimal"/>
+      <w:lvlText w:val="%1."/>
+      <w:lvlJc w:val="left"/>
+      <w:pPr>
+        <w:ind w:left="720" w:hanging="360"/>
+      </w:pPr>
+      <w:rPr>
+        <w:rFonts w:eastAsiaTheme="minorHAnsi" w:hint="default"/>
+      </w:rPr>
+    </w:lvl>
+    <w:lvl w:ilvl="1" w:tplc="04090019" w:tentative="1">
+      <w:start w:val="1"/>
+      <w:numFmt w:val="lowerLetter"/>
+      <w:lvlText w:val="%2."/>
+      <w:lvlJc w:val="left"/>
+      <w:pPr>
+        <w:ind w:left="1440" w:hanging="360"/>
+      </w:pPr>
+    </w:lvl>
+    <w:lvl w:ilvl="2" w:tplc="0409001B" w:tentative="1">
+      <w:start w:val="1"/>
+      <w:numFmt w:val="lowerRoman"/>
+      <w:lvlText w:val="%3."/>
+      <w:lvlJc w:val="right"/>
+      <w:pPr>
+        <w:ind w:left="2160" w:hanging="180"/>
+      </w:pPr>
+    </w:lvl>
+    <w:lvl w:ilvl="3" w:tplc="0409000F" w:tentative="1">
+      <w:start w:val="1"/>
+      <w:numFmt w:val="decimal"/>
+      <w:lvlText w:val="%4."/>
+      <w:lvlJc w:val="left"/>
+      <w:pPr>
+        <w:ind w:left="2880" w:hanging="360"/>
+      </w:pPr>
+    </w:lvl>
+    <w:lvl w:ilvl="4" w:tplc="04090019" w:tentative="1">
+      <w:start w:val="1"/>
+      <w:numFmt w:val="lowerLetter"/>
+      <w:lvlText w:val="%5."/>
+      <w:lvlJc w:val="left"/>
+      <w:pPr>
+        <w:ind w:left="3600" w:hanging="360"/>
+      </w:pPr>
+    </w:lvl>
+    <w:lvl w:ilvl="5" w:tplc="0409001B" w:tentative="1">
+      <w:start w:val="1"/>
+      <w:numFmt w:val="lowerRoman"/>
+      <w:lvlText w:val="%6."/>
+      <w:lvlJc w:val="right"/>
+      <w:pPr>
+        <w:ind w:left="4320" w:hanging="180"/>
+      </w:pPr>
+    </w:lvl>
+    <w:lvl w:ilvl="6" w:tplc="0409000F" w:tentative="1">
+      <w:start w:val="1"/>
+      <w:numFmt w:val="decimal"/>
+      <w:lvlText w:val="%7."/>
+      <w:lvlJc w:val="left"/>
+      <w:pPr>
+        <w:ind w:left="5040" w:hanging="360"/>
+      </w:pPr>
+    </w:lvl>
+    <w:lvl w:ilvl="7" w:tplc="04090019" w:tentative="1">
+      <w:start w:val="1"/>
+      <w:numFmt w:val="lowerLetter"/>
+      <w:lvlText w:val="%8."/>
+      <w:lvlJc w:val="left"/>
+      <w:pPr>
+        <w:ind w:left="5760" w:hanging="360"/>
+      </w:pPr>
+    </w:lvl>
+    <w:lvl w:ilvl="8" w:tplc="0409001B" w:tentative="1">
+      <w:start w:val="1"/>
+      <w:numFmt w:val="lowerRoman"/>
+      <w:lvlText w:val="%9."/>
+      <w:lvlJc w:val="right"/>
+      <w:pPr>
+        <w:ind w:left="6480" w:hanging="180"/>
+      </w:pPr>
+    </w:lvl>
+  </w:abstractNum>
+  <w:abstractNum w:abstractNumId="12" w15:restartNumberingAfterBreak="0">
     <w:nsid w:val="71C3204C"/>
     <w:multiLevelType w:val="hybridMultilevel"/>
     <w:tmpl w:val="E95E7110"/>
@@ -44193,7 +45234,7 @@
       </w:pPr>
     </w:lvl>
   </w:abstractNum>
-  <w:abstractNum w:abstractNumId="12" w15:restartNumberingAfterBreak="0">
+  <w:abstractNum w:abstractNumId="13" w15:restartNumberingAfterBreak="0">
     <w:nsid w:val="79587956"/>
     <w:multiLevelType w:val="hybridMultilevel"/>
     <w:tmpl w:val="E95E7110"/>
@@ -44284,7 +45325,7 @@
       </w:pPr>
     </w:lvl>
   </w:abstractNum>
-  <w:abstractNum w:abstractNumId="13" w15:restartNumberingAfterBreak="0">
+  <w:abstractNum w:abstractNumId="14" w15:restartNumberingAfterBreak="0">
     <w:nsid w:val="7A862BD1"/>
     <w:multiLevelType w:val="hybridMultilevel"/>
     <w:tmpl w:val="F0D48240"/>
@@ -44377,7 +45418,7 @@
       </w:pPr>
     </w:lvl>
   </w:abstractNum>
-  <w:abstractNum w:abstractNumId="14" w15:restartNumberingAfterBreak="0">
+  <w:abstractNum w:abstractNumId="15" w15:restartNumberingAfterBreak="0">
     <w:nsid w:val="7ACE7206"/>
     <w:multiLevelType w:val="hybridMultilevel"/>
     <w:tmpl w:val="D2F6B66A"/>
@@ -44484,10 +45525,10 @@
     <w:abstractNumId w:val="1"/>
   </w:num>
   <w:num w:numId="6" w16cid:durableId="110058800">
-    <w:abstractNumId w:val="12"/>
+    <w:abstractNumId w:val="13"/>
   </w:num>
   <w:num w:numId="7" w16cid:durableId="1358190151">
-    <w:abstractNumId w:val="11"/>
+    <w:abstractNumId w:val="12"/>
   </w:num>
   <w:num w:numId="8" w16cid:durableId="143931247">
     <w:abstractNumId w:val="8"/>
@@ -44496,7 +45537,7 @@
     <w:abstractNumId w:val="0"/>
   </w:num>
   <w:num w:numId="10" w16cid:durableId="2060082458">
-    <w:abstractNumId w:val="14"/>
+    <w:abstractNumId w:val="15"/>
   </w:num>
   <w:num w:numId="11" w16cid:durableId="1587225818">
     <w:abstractNumId w:val="6"/>
@@ -44508,10 +45549,13 @@
     <w:abstractNumId w:val="7"/>
   </w:num>
   <w:num w:numId="14" w16cid:durableId="1125076096">
-    <w:abstractNumId w:val="13"/>
+    <w:abstractNumId w:val="14"/>
   </w:num>
   <w:num w:numId="15" w16cid:durableId="2146316411">
     <w:abstractNumId w:val="4"/>
+  </w:num>
+  <w:num w:numId="16" w16cid:durableId="1213345681">
+    <w:abstractNumId w:val="11"/>
   </w:num>
 </w:numbering>
 </file>

--- a/doc/notes/TheElementsOfPublicKeyCryptography.docx
+++ b/doc/notes/TheElementsOfPublicKeyCryptography.docx
@@ -1166,40 +1166,18 @@
         <w:t>it</w:t>
       </w:r>
       <w:r>
-        <w:t>. Th</w:t>
-      </w:r>
-      <w:r>
-        <w:t>e</w:t>
-      </w:r>
-      <w:r>
-        <w:t xml:space="preserve"> </w:t>
-      </w:r>
-      <w:r>
-        <w:t>method</w:t>
-      </w:r>
-      <w:r>
-        <w:t xml:space="preserve"> </w:t>
-      </w:r>
-      <w:r>
-        <w:t xml:space="preserve">of </w:t>
-      </w:r>
-      <w:r>
-        <w:t>scrambling</w:t>
-      </w:r>
-      <w:r>
-        <w:t xml:space="preserve">, </w:t>
-      </w:r>
-      <w:r>
-        <w:t>and unscrambling</w:t>
-      </w:r>
-      <w:r>
-        <w:t>,</w:t>
-      </w:r>
-      <w:r>
-        <w:t xml:space="preserve"> </w:t>
-      </w:r>
-      <w:r>
-        <w:t xml:space="preserve">is generally referred to as the </w:t>
+        <w:t>.</w:t>
+      </w:r>
+    </w:p>
+    <w:p>
+      <w:r>
+        <w:t xml:space="preserve">The method of scrambling consists of combining </w:t>
+      </w:r>
+      <w:r>
+        <w:t>the</w:t>
+      </w:r>
+      <w:r>
+        <w:t xml:space="preserve"> message with a </w:t>
       </w:r>
       <w:r>
         <w:rPr>
@@ -1209,6 +1187,19 @@
         <w:t>key</w:t>
       </w:r>
       <w:r>
+        <w:t xml:space="preserve"> to produce </w:t>
+      </w:r>
+      <w:r>
+        <w:t xml:space="preserve">a </w:t>
+      </w:r>
+      <w:r>
+        <w:rPr>
+          <w:i/>
+          <w:iCs/>
+        </w:rPr>
+        <w:t>ciphertext</w:t>
+      </w:r>
+      <w:r>
         <w:t>.</w:t>
       </w:r>
       <w:r>
@@ -1216,6 +1207,42 @@
           <w:rStyle w:val="FootnoteReference"/>
         </w:rPr>
         <w:footnoteReference w:id="4"/>
+      </w:r>
+      <w:r>
+        <w:t xml:space="preserve"> The method of unscrambling is the same, only in reverse—that is, combine </w:t>
+      </w:r>
+      <w:r>
+        <w:t>the</w:t>
+      </w:r>
+      <w:r>
+        <w:t xml:space="preserve"> </w:t>
+      </w:r>
+      <w:r>
+        <w:t xml:space="preserve">ciphertext </w:t>
+      </w:r>
+      <w:r>
+        <w:t xml:space="preserve">with </w:t>
+      </w:r>
+      <w:r>
+        <w:t xml:space="preserve">the same </w:t>
+      </w:r>
+      <w:r>
+        <w:t xml:space="preserve">key to recover </w:t>
+      </w:r>
+      <w:r>
+        <w:t>the</w:t>
+      </w:r>
+      <w:r>
+        <w:t xml:space="preserve"> message</w:t>
+      </w:r>
+      <w:r>
+        <w:t xml:space="preserve">. Without the key, unauthorized parties who intercept the ciphertext cannot recover the </w:t>
+      </w:r>
+      <w:r>
+        <w:t>message</w:t>
+      </w:r>
+      <w:r>
+        <w:t>.</w:t>
       </w:r>
     </w:p>
     <w:p>
@@ -1385,13 +1412,8 @@
       <w:r>
         <w:t xml:space="preserve"> </w:t>
       </w:r>
-      <w:proofErr w:type="gramStart"/>
-      <w:r>
-        <w:t>otherwise</w:t>
-      </w:r>
-      <w:proofErr w:type="gramEnd"/>
-      <w:r>
-        <w:t xml:space="preserve"> </w:t>
+      <w:r>
+        <w:t xml:space="preserve">otherwise </w:t>
       </w:r>
       <w:r>
         <w:t>an</w:t>
@@ -1710,6 +1732,7 @@
         <w:pStyle w:val="Heading1"/>
       </w:pPr>
       <w:r>
+        <w:lastRenderedPageBreak/>
         <w:t>A</w:t>
       </w:r>
       <w:r>
@@ -1794,7 +1817,6 @@
         <w:t xml:space="preserve"> </w:t>
       </w:r>
       <w:r>
-        <w:lastRenderedPageBreak/>
         <w:t>became</w:t>
       </w:r>
       <w:r>
@@ -3126,6 +3148,7 @@
           <w:sz w:val="18"/>
           <w:szCs w:val="18"/>
         </w:rPr>
+        <w:lastRenderedPageBreak/>
         <w:t>Figure 1. Diffie-Hellman key exchange using multiplication</w:t>
       </w:r>
     </w:p>
@@ -3210,7 +3233,6 @@
         <w:t xml:space="preserve">multiplying </w:t>
       </w:r>
       <w:r>
-        <w:lastRenderedPageBreak/>
         <w:t>the generator</w:t>
       </w:r>
       <w:r>
@@ -4077,6 +4099,7 @@
     </w:p>
     <w:p>
       <w:r>
+        <w:lastRenderedPageBreak/>
         <w:t>With knowledge</w:t>
       </w:r>
       <w:r>
@@ -4245,11 +4268,7 @@
         <w:t xml:space="preserve">). </w:t>
       </w:r>
       <w:r>
-        <w:t xml:space="preserve">The </w:t>
-      </w:r>
-      <w:r>
-        <w:lastRenderedPageBreak/>
-        <w:t>important point is that</w:t>
+        <w:t>The important point is that</w:t>
       </w:r>
       <w:r>
         <w:t>,</w:t>
@@ -5992,6 +6011,7 @@
         <w:t xml:space="preserve">t </w:t>
       </w:r>
       <w:r>
+        <w:lastRenderedPageBreak/>
         <w:t xml:space="preserve">simply </w:t>
       </w:r>
       <w:r>
@@ -6091,7 +6111,6 @@
         <w:pStyle w:val="Heading1"/>
       </w:pPr>
       <w:r>
-        <w:lastRenderedPageBreak/>
         <w:t>D</w:t>
       </w:r>
       <w:r>
@@ -8137,6 +8156,7 @@
         <w:t xml:space="preserve">she </w:t>
       </w:r>
       <w:r>
+        <w:lastRenderedPageBreak/>
         <w:t xml:space="preserve">also </w:t>
       </w:r>
       <w:r>
@@ -8301,7 +8321,6 @@
         <w:t xml:space="preserve">the </w:t>
       </w:r>
       <w:r>
-        <w:lastRenderedPageBreak/>
         <w:t xml:space="preserve">example </w:t>
       </w:r>
       <w:r>
@@ -10531,6 +10550,7 @@
     </w:p>
     <w:p>
       <w:r>
+        <w:lastRenderedPageBreak/>
         <w:t xml:space="preserve">Recall </w:t>
       </w:r>
       <w:r>
@@ -10727,7 +10747,6 @@
         <w:t xml:space="preserve">given </w:t>
       </w:r>
       <w:r>
-        <w:lastRenderedPageBreak/>
         <w:t xml:space="preserve">large </w:t>
       </w:r>
       <w:r>
@@ -11253,7 +11272,11 @@
         <w:footnoteReference w:id="26"/>
       </w:r>
       <w:r>
-        <w:t xml:space="preserve"> In it, they picked up where Diffie and Hellman left off, introducing public-key implementations for encryption and digital signatures.</w:t>
+        <w:t xml:space="preserve"> In it, they picked up where Diffie and Hellman left off, </w:t>
+      </w:r>
+      <w:r>
+        <w:lastRenderedPageBreak/>
+        <w:t>introducing public-key implementations for encryption and digital signatures.</w:t>
       </w:r>
       <w:r>
         <w:rPr>
@@ -11282,7 +11305,6 @@
         <w:pStyle w:val="Heading1"/>
       </w:pPr>
       <w:r>
-        <w:lastRenderedPageBreak/>
         <w:t>RSA Encryption in a Nutshell</w:t>
       </w:r>
     </w:p>
@@ -12687,15 +12709,8 @@
     </w:p>
     <w:p>
       <w:r>
-        <w:t xml:space="preserve">In </w:t>
-      </w:r>
-      <w:proofErr w:type="gramStart"/>
-      <w:r>
-        <w:t>fact</w:t>
-      </w:r>
-      <w:proofErr w:type="gramEnd"/>
-      <w:r>
-        <w:t xml:space="preserve"> they cannot be equal in the infinite </w:t>
+        <w:lastRenderedPageBreak/>
+        <w:t xml:space="preserve">In fact they cannot be equal in the infinite </w:t>
       </w:r>
       <w:r>
         <w:t>domain</w:t>
@@ -12797,7 +12812,6 @@
           <w:rPr>
             <w:rFonts w:ascii="Cambria Math" w:hAnsi="Cambria Math"/>
           </w:rPr>
-          <w:lastRenderedPageBreak/>
           <m:t>M→</m:t>
         </m:r>
         <m:sSup>
@@ -25197,15 +25211,7 @@
         <w:t xml:space="preserve"> But s</w:t>
       </w:r>
       <w:r>
-        <w:t xml:space="preserve">o </w:t>
-      </w:r>
-      <w:proofErr w:type="gramStart"/>
-      <w:r>
-        <w:t>far</w:t>
-      </w:r>
-      <w:proofErr w:type="gramEnd"/>
-      <w:r>
-        <w:t xml:space="preserve"> we have only shown how to recover </w:t>
+        <w:t xml:space="preserve">o far we have only shown how to recover </w:t>
       </w:r>
       <m:oMath>
         <m:r>
@@ -26458,14 +26464,12 @@
       </m:oMath>
     </w:p>
     <w:p>
-      <w:proofErr w:type="gramStart"/>
       <w:r>
         <w:t>S</w:t>
       </w:r>
       <w:r>
         <w:t>o</w:t>
       </w:r>
-      <w:proofErr w:type="gramEnd"/>
       <w:r>
         <w:t xml:space="preserve"> </w:t>
       </w:r>
@@ -27314,150 +27318,136 @@
           <w:i/>
           <w:iCs/>
         </w:rPr>
-        <w:t>one-</w:t>
-      </w:r>
-      <w:proofErr w:type="spellStart"/>
+        <w:t>one-wayness</w:t>
+      </w:r>
+      <w:r>
+        <w:t xml:space="preserve">, </w:t>
+      </w:r>
+      <w:r>
+        <w:t>that the efficacy of public-key cryptosystems relies.</w:t>
+      </w:r>
+    </w:p>
+    <w:p>
+      <w:r>
+        <w:t xml:space="preserve">As such, these </w:t>
+      </w:r>
+      <w:r>
+        <w:t xml:space="preserve">schemes are secure </w:t>
+      </w:r>
+      <w:r>
+        <w:t xml:space="preserve">only </w:t>
+      </w:r>
+      <w:r>
+        <w:t xml:space="preserve">to the extent that they </w:t>
+      </w:r>
+      <w:r>
+        <w:t xml:space="preserve">are </w:t>
+      </w:r>
+      <w:r>
+        <w:t xml:space="preserve">too </w:t>
+      </w:r>
+      <w:r>
+        <w:t xml:space="preserve">computationally </w:t>
+      </w:r>
+      <w:r>
+        <w:t xml:space="preserve">expensive </w:t>
+      </w:r>
+      <w:r>
+        <w:t xml:space="preserve">to be feasible </w:t>
+      </w:r>
+      <w:r>
+        <w:t>for would-be attackers</w:t>
+      </w:r>
+      <w:r>
+        <w:t>.</w:t>
+      </w:r>
+      <w:r>
+        <w:t xml:space="preserve"> </w:t>
+      </w:r>
+      <w:r>
+        <w:t>B</w:t>
+      </w:r>
+      <w:r>
+        <w:t>ut</w:t>
+      </w:r>
+      <w:r>
+        <w:t>, given unlimited time and/or computing resources,</w:t>
+      </w:r>
+      <w:r>
+        <w:t xml:space="preserve"> </w:t>
+      </w:r>
+      <w:r>
+        <w:t xml:space="preserve">they are </w:t>
+      </w:r>
+      <w:r>
+        <w:t>not unbreakable</w:t>
+      </w:r>
+      <w:r>
+        <w:t>; w</w:t>
+      </w:r>
+      <w:r>
+        <w:t xml:space="preserve">ith enough </w:t>
+      </w:r>
+      <w:r>
+        <w:t>of one or the other or both</w:t>
+      </w:r>
+      <w:r>
+        <w:t xml:space="preserve">, </w:t>
+      </w:r>
+      <w:r>
+        <w:t>an exhaustive search of the keyspace</w:t>
+      </w:r>
+      <w:r>
+        <w:t xml:space="preserve">—what is known as a </w:t>
+      </w:r>
       <w:r>
         <w:rPr>
           <w:i/>
           <w:iCs/>
         </w:rPr>
-        <w:t>wayness</w:t>
-      </w:r>
-      <w:proofErr w:type="spellEnd"/>
-      <w:r>
-        <w:t xml:space="preserve">, </w:t>
-      </w:r>
-      <w:r>
-        <w:t>that the efficacy of public-key cryptosystems relies.</w:t>
+        <w:t>brute-force</w:t>
+      </w:r>
+      <w:r>
+        <w:t xml:space="preserve"> attack—will eventually yield the </w:t>
+      </w:r>
+      <w:r>
+        <w:t>correct</w:t>
+      </w:r>
+      <w:r>
+        <w:t xml:space="preserve"> key.</w:t>
       </w:r>
     </w:p>
     <w:p>
       <w:r>
-        <w:t xml:space="preserve">As such, these </w:t>
-      </w:r>
-      <w:r>
-        <w:t xml:space="preserve">schemes are secure </w:t>
-      </w:r>
-      <w:r>
-        <w:t xml:space="preserve">only </w:t>
-      </w:r>
-      <w:r>
-        <w:t xml:space="preserve">to the extent that they </w:t>
-      </w:r>
-      <w:r>
-        <w:t xml:space="preserve">are </w:t>
-      </w:r>
-      <w:r>
-        <w:t xml:space="preserve">too </w:t>
-      </w:r>
-      <w:r>
-        <w:t xml:space="preserve">computationally </w:t>
-      </w:r>
-      <w:r>
-        <w:t xml:space="preserve">expensive </w:t>
-      </w:r>
-      <w:r>
-        <w:t xml:space="preserve">to be feasible </w:t>
-      </w:r>
-      <w:r>
-        <w:t>for would-be attackers</w:t>
-      </w:r>
-      <w:r>
-        <w:t>.</w:t>
-      </w:r>
-      <w:r>
-        <w:t xml:space="preserve"> </w:t>
-      </w:r>
-      <w:r>
-        <w:t>B</w:t>
-      </w:r>
-      <w:r>
-        <w:t>ut</w:t>
-      </w:r>
-      <w:r>
-        <w:t>, given unlimited time and/or computing resources,</w:t>
-      </w:r>
-      <w:r>
-        <w:t xml:space="preserve"> </w:t>
-      </w:r>
-      <w:r>
-        <w:t xml:space="preserve">they are </w:t>
-      </w:r>
-      <w:r>
-        <w:t>not unbreakable</w:t>
-      </w:r>
-      <w:r>
-        <w:t>; w</w:t>
-      </w:r>
-      <w:r>
-        <w:t xml:space="preserve">ith enough </w:t>
-      </w:r>
-      <w:r>
-        <w:t>of one or the other or both</w:t>
-      </w:r>
-      <w:r>
-        <w:t xml:space="preserve">, </w:t>
-      </w:r>
-      <w:r>
-        <w:t xml:space="preserve">an exhaustive search of the </w:t>
-      </w:r>
-      <w:proofErr w:type="spellStart"/>
-      <w:r>
-        <w:t>keyspace</w:t>
-      </w:r>
-      <w:proofErr w:type="spellEnd"/>
-      <w:r>
-        <w:t xml:space="preserve">—what is known as a </w:t>
+        <w:t xml:space="preserve">Given this </w:t>
+      </w:r>
+      <w:r>
+        <w:t xml:space="preserve">mainly </w:t>
+      </w:r>
+      <w:r>
+        <w:t xml:space="preserve">theoretical limitation, these schemes are </w:t>
+      </w:r>
+      <w:r>
+        <w:t xml:space="preserve">therefore </w:t>
+      </w:r>
+      <w:r>
+        <w:t xml:space="preserve">not </w:t>
       </w:r>
       <w:r>
         <w:rPr>
           <w:i/>
           <w:iCs/>
         </w:rPr>
-        <w:t>brute-force</w:t>
-      </w:r>
-      <w:r>
-        <w:t xml:space="preserve"> attack—will eventually yield the </w:t>
-      </w:r>
-      <w:r>
-        <w:t>correct</w:t>
-      </w:r>
-      <w:r>
-        <w:t xml:space="preserve"> key.</w:t>
-      </w:r>
-    </w:p>
-    <w:p>
-      <w:r>
-        <w:t xml:space="preserve">Given this </w:t>
-      </w:r>
-      <w:r>
-        <w:t xml:space="preserve">mainly </w:t>
-      </w:r>
-      <w:r>
-        <w:t xml:space="preserve">theoretical limitation, these schemes are </w:t>
-      </w:r>
-      <w:r>
-        <w:t xml:space="preserve">therefore </w:t>
-      </w:r>
-      <w:r>
-        <w:t xml:space="preserve">not </w:t>
+        <w:t>unconditionally</w:t>
+      </w:r>
+      <w:r>
+        <w:t xml:space="preserve"> secure; rather, they are </w:t>
       </w:r>
       <w:r>
         <w:rPr>
           <w:i/>
           <w:iCs/>
         </w:rPr>
-        <w:t>unconditionally</w:t>
-      </w:r>
-      <w:r>
-        <w:t xml:space="preserve"> secure; rather, they are </w:t>
-      </w:r>
-      <w:r>
-        <w:rPr>
-          <w:i/>
-          <w:iCs/>
-        </w:rPr>
         <w:t>computationally</w:t>
       </w:r>
       <w:r>
@@ -27491,13 +27481,8 @@
         <w:t>es</w:t>
       </w:r>
       <w:r>
-        <w:t xml:space="preserve"> of the entire </w:t>
-      </w:r>
-      <w:proofErr w:type="spellStart"/>
-      <w:r>
-        <w:t>keyspace</w:t>
-      </w:r>
-      <w:proofErr w:type="spellEnd"/>
+        <w:t xml:space="preserve"> of the entire keyspace</w:t>
+      </w:r>
       <w:r>
         <w:t xml:space="preserve"> </w:t>
       </w:r>
@@ -29352,13 +29337,8 @@
       <w:r>
         <w:t xml:space="preserve"> (w</w:t>
       </w:r>
-      <w:proofErr w:type="spellStart"/>
-      <w:r>
-        <w:t>ith</w:t>
-      </w:r>
-      <w:proofErr w:type="spellEnd"/>
-      <w:r>
-        <w:t xml:space="preserve"> encryption</w:t>
+      <w:r>
+        <w:t>ith encryption</w:t>
       </w:r>
       <w:r>
         <w:t>, it is</w:t>
@@ -34119,6 +34099,15 @@
       <w:r>
         <w:t xml:space="preserve"> The key can be a mechanical device, a number, a puzzle; anything possessed by both sender and receiver that enables the sender to encipher, and the receiver to decipher, a message.</w:t>
       </w:r>
+      <w:r>
+        <w:t xml:space="preserve"> And the ciphertext is, as the name </w:t>
+      </w:r>
+      <w:r>
+        <w:t>implies</w:t>
+      </w:r>
+      <w:r>
+        <w:t>, the enciphered message.</w:t>
+      </w:r>
     </w:p>
   </w:footnote>
   <w:footnote w:id="5">
@@ -34552,45 +34541,13 @@
         <w:footnoteRef/>
       </w:r>
       <w:r>
-        <w:t xml:space="preserve"> This fact is formalized in </w:t>
-      </w:r>
-      <w:proofErr w:type="spellStart"/>
-      <w:r>
-        <w:t>Kerckhoffs’s</w:t>
-      </w:r>
-      <w:proofErr w:type="spellEnd"/>
-      <w:r>
-        <w:t xml:space="preserve"> principle, proposed by Auguste </w:t>
-      </w:r>
-      <w:proofErr w:type="spellStart"/>
-      <w:r>
-        <w:t>Kerckhoffs</w:t>
-      </w:r>
-      <w:proofErr w:type="spellEnd"/>
-      <w:r>
-        <w:t xml:space="preserve"> in 1883, which turned millennia of cryptographic orthodoxy on its head. </w:t>
-      </w:r>
-      <w:proofErr w:type="spellStart"/>
-      <w:r>
-        <w:t>Kerckhoffs</w:t>
-      </w:r>
-      <w:proofErr w:type="spellEnd"/>
-      <w:r>
-        <w:t xml:space="preserve"> stated that, “</w:t>
+        <w:t xml:space="preserve"> This fact is formalized in Kerckhoffs’s principle, proposed by Auguste Kerckhoffs in 1883, which turned millennia of cryptographic orthodoxy on its head. Kerckhoffs stated that, “</w:t>
       </w:r>
       <w:r>
         <w:t>A cryptosystem should be secure even if everything about the system, except the key, is public knowledge</w:t>
       </w:r>
       <w:r>
-        <w:t xml:space="preserve">”. Prior to this, the efficacy of ciphers depended on the secrecy of their algorithms. One important implication of </w:t>
-      </w:r>
-      <w:proofErr w:type="spellStart"/>
-      <w:r>
-        <w:t>Kerckhoffs’s</w:t>
-      </w:r>
-      <w:proofErr w:type="spellEnd"/>
-      <w:r>
-        <w:t xml:space="preserve"> principle is that a cipher whose algorithm is publicly known will open it to the widest possible scrutiny, and that this is the surest way to expose its weaknesses. Indeed, the best cryptosystems in the world are those that have defied successful attempts to defeat them over a long period of time.</w:t>
+        <w:t>”. Prior to this, the efficacy of ciphers depended on the secrecy of their algorithms. One important implication of Kerckhoffs’s principle is that a cipher whose algorithm is publicly known will open it to the widest possible scrutiny, and that this is the surest way to expose its weaknesses. Indeed, the best cryptosystems in the world are those that have defied successful attempts to defeat them over a long period of time.</w:t>
       </w:r>
     </w:p>
   </w:footnote>
@@ -35956,19 +35913,7 @@
           <w:rPr>
             <w:rFonts w:ascii="Cambria Math" w:hAnsi="Cambria Math"/>
           </w:rPr>
-          <m:t xml:space="preserve">1 </m:t>
-        </m:r>
-        <m:r>
-          <w:rPr>
-            <w:rFonts w:ascii="Cambria Math" w:hAnsi="Cambria Math"/>
-          </w:rPr>
-          <m:t xml:space="preserve">mod </m:t>
-        </m:r>
-        <m:r>
-          <w:rPr>
-            <w:rFonts w:ascii="Cambria Math" w:hAnsi="Cambria Math"/>
-          </w:rPr>
-          <m:t>n</m:t>
+          <m:t>1 mod n</m:t>
         </m:r>
       </m:oMath>
       <w:r>
@@ -37085,17 +37030,8 @@
         <w:footnoteRef/>
       </w:r>
       <w:r>
-        <w:t xml:space="preserve"> In some </w:t>
-      </w:r>
-      <w:proofErr w:type="gramStart"/>
-      <w:r>
-        <w:t>cases</w:t>
-      </w:r>
-      <w:proofErr w:type="gramEnd"/>
-      <w:r>
-        <w:t xml:space="preserve"> in spectacular fashion. See </w:t>
-      </w:r>
-      <w:proofErr w:type="spellStart"/>
+        <w:t xml:space="preserve"> In some cases in spectacular fashion. See </w:t>
+      </w:r>
       <w:r>
         <w:rPr>
           <w:i/>
@@ -37103,7 +37039,6 @@
         </w:rPr>
         <w:t>DigiNotar</w:t>
       </w:r>
-      <w:proofErr w:type="spellEnd"/>
       <w:r>
         <w:t xml:space="preserve"> for the quintessential case study.</w:t>
       </w:r>
